--- a/Thesis.docx
+++ b/Thesis.docx
@@ -27,9 +27,6 @@
     </w:p>
     <w:p>
       <w:pPr>
-        <w:rPr>
-          <w:lang w:val="en-US"/>
-        </w:rPr>
         <w:sectPr>
           <w:footerReference w:type="default" r:id="rId8"/>
           <w:type w:val="continuous"/>
@@ -61,6 +58,7 @@
       <w:sdtEndPr>
         <w:rPr>
           <w:noProof/>
+          <w:lang w:val="en-US"/>
         </w:rPr>
       </w:sdtEndPr>
       <w:sdtContent>
@@ -84,31 +82,27 @@
               <w:noProof/>
               <w:sz w:val="22"/>
               <w:szCs w:val="22"/>
-              <w:lang w:val="en-US"/>
             </w:rPr>
           </w:pPr>
           <w:r>
             <w:rPr>
               <w:b/>
-              <w:lang w:val="en-US"/>
             </w:rPr>
             <w:fldChar w:fldCharType="begin"/>
           </w:r>
           <w:r>
             <w:rPr>
               <w:b/>
-              <w:lang w:val="en-US"/>
             </w:rPr>
             <w:instrText xml:space="preserve"> TOC \o "1-3" \h \z \u </w:instrText>
           </w:r>
           <w:r>
             <w:rPr>
               <w:b/>
-              <w:lang w:val="en-US"/>
             </w:rPr>
             <w:fldChar w:fldCharType="separate"/>
           </w:r>
-          <w:hyperlink w:anchor="_Toc165231218" w:history="1">
+          <w:hyperlink w:anchor="_Toc165397569" w:history="1">
             <w:r>
               <w:rPr>
                 <w:rStyle w:val="Hyperlink"/>
@@ -122,7 +116,6 @@
                 <w:noProof/>
                 <w:sz w:val="22"/>
                 <w:szCs w:val="22"/>
-                <w:lang w:val="en-US"/>
               </w:rPr>
               <w:tab/>
             </w:r>
@@ -131,7 +124,7 @@
                 <w:rStyle w:val="Hyperlink"/>
                 <w:noProof/>
               </w:rPr>
-              <w:t>Heading 1</w:t>
+              <w:t>Introduction</w:t>
             </w:r>
             <w:r>
               <w:rPr>
@@ -152,7 +145,7 @@
                 <w:noProof/>
                 <w:webHidden/>
               </w:rPr>
-              <w:instrText xml:space="preserve"> PAGEREF _Toc165231218 \h </w:instrText>
+              <w:instrText xml:space="preserve"> PAGEREF _Toc165397569 \h </w:instrText>
             </w:r>
             <w:r>
               <w:rPr>
@@ -197,7 +190,7 @@
               <w:lang w:eastAsia="zh-CN"/>
             </w:rPr>
           </w:pPr>
-          <w:hyperlink w:anchor="_Toc165231219" w:history="1">
+          <w:hyperlink w:anchor="_Toc165397570" w:history="1">
             <w:r>
               <w:rPr>
                 <w:rStyle w:val="Hyperlink"/>
@@ -219,7 +212,7 @@
                 <w:rStyle w:val="Hyperlink"/>
                 <w:noProof/>
               </w:rPr>
-              <w:t>Heading 2</w:t>
+              <w:t>Short Description of the Task</w:t>
             </w:r>
             <w:r>
               <w:rPr>
@@ -240,7 +233,183 @@
                 <w:noProof/>
                 <w:webHidden/>
               </w:rPr>
-              <w:instrText xml:space="preserve"> PAGEREF _Toc165231219 \h </w:instrText>
+              <w:instrText xml:space="preserve"> PAGEREF _Toc165397570 \h </w:instrText>
+            </w:r>
+            <w:r>
+              <w:rPr>
+                <w:noProof/>
+                <w:webHidden/>
+              </w:rPr>
+            </w:r>
+            <w:r>
+              <w:rPr>
+                <w:noProof/>
+                <w:webHidden/>
+              </w:rPr>
+              <w:fldChar w:fldCharType="separate"/>
+            </w:r>
+            <w:r>
+              <w:rPr>
+                <w:noProof/>
+                <w:webHidden/>
+              </w:rPr>
+              <w:t>3</w:t>
+            </w:r>
+            <w:r>
+              <w:rPr>
+                <w:noProof/>
+                <w:webHidden/>
+              </w:rPr>
+              <w:fldChar w:fldCharType="end"/>
+            </w:r>
+          </w:hyperlink>
+        </w:p>
+        <w:p>
+          <w:pPr>
+            <w:pStyle w:val="TOC2"/>
+            <w:tabs>
+              <w:tab w:val="left" w:pos="880"/>
+              <w:tab w:val="right" w:leader="dot" w:pos="8805"/>
+            </w:tabs>
+            <w:rPr>
+              <w:rFonts w:asciiTheme="minorHAnsi" w:hAnsiTheme="minorHAnsi" w:cstheme="minorBidi"/>
+              <w:noProof/>
+              <w:sz w:val="22"/>
+              <w:lang w:eastAsia="zh-CN"/>
+            </w:rPr>
+          </w:pPr>
+          <w:hyperlink w:anchor="_Toc165397571" w:history="1">
+            <w:r>
+              <w:rPr>
+                <w:rStyle w:val="Hyperlink"/>
+                <w:noProof/>
+              </w:rPr>
+              <w:t>1.2</w:t>
+            </w:r>
+            <w:r>
+              <w:rPr>
+                <w:rFonts w:asciiTheme="minorHAnsi" w:hAnsiTheme="minorHAnsi" w:cstheme="minorBidi"/>
+                <w:noProof/>
+                <w:sz w:val="22"/>
+                <w:lang w:eastAsia="zh-CN"/>
+              </w:rPr>
+              <w:tab/>
+            </w:r>
+            <w:r>
+              <w:rPr>
+                <w:rStyle w:val="Hyperlink"/>
+                <w:noProof/>
+              </w:rPr>
+              <w:t>Definition of Ecommerce</w:t>
+            </w:r>
+            <w:r>
+              <w:rPr>
+                <w:noProof/>
+                <w:webHidden/>
+              </w:rPr>
+              <w:tab/>
+            </w:r>
+            <w:r>
+              <w:rPr>
+                <w:noProof/>
+                <w:webHidden/>
+              </w:rPr>
+              <w:fldChar w:fldCharType="begin"/>
+            </w:r>
+            <w:r>
+              <w:rPr>
+                <w:noProof/>
+                <w:webHidden/>
+              </w:rPr>
+              <w:instrText xml:space="preserve"> PAGEREF _Toc165397571 \h </w:instrText>
+            </w:r>
+            <w:r>
+              <w:rPr>
+                <w:noProof/>
+                <w:webHidden/>
+              </w:rPr>
+            </w:r>
+            <w:r>
+              <w:rPr>
+                <w:noProof/>
+                <w:webHidden/>
+              </w:rPr>
+              <w:fldChar w:fldCharType="separate"/>
+            </w:r>
+            <w:r>
+              <w:rPr>
+                <w:noProof/>
+                <w:webHidden/>
+              </w:rPr>
+              <w:t>3</w:t>
+            </w:r>
+            <w:r>
+              <w:rPr>
+                <w:noProof/>
+                <w:webHidden/>
+              </w:rPr>
+              <w:fldChar w:fldCharType="end"/>
+            </w:r>
+          </w:hyperlink>
+        </w:p>
+        <w:p>
+          <w:pPr>
+            <w:pStyle w:val="TOC2"/>
+            <w:tabs>
+              <w:tab w:val="left" w:pos="880"/>
+              <w:tab w:val="right" w:leader="dot" w:pos="8805"/>
+            </w:tabs>
+            <w:rPr>
+              <w:rFonts w:asciiTheme="minorHAnsi" w:hAnsiTheme="minorHAnsi" w:cstheme="minorBidi"/>
+              <w:noProof/>
+              <w:sz w:val="22"/>
+              <w:lang w:eastAsia="zh-CN"/>
+            </w:rPr>
+          </w:pPr>
+          <w:hyperlink w:anchor="_Toc165397572" w:history="1">
+            <w:r>
+              <w:rPr>
+                <w:rStyle w:val="Hyperlink"/>
+                <w:noProof/>
+              </w:rPr>
+              <w:t>1.3</w:t>
+            </w:r>
+            <w:r>
+              <w:rPr>
+                <w:rFonts w:asciiTheme="minorHAnsi" w:hAnsiTheme="minorHAnsi" w:cstheme="minorBidi"/>
+                <w:noProof/>
+                <w:sz w:val="22"/>
+                <w:lang w:eastAsia="zh-CN"/>
+              </w:rPr>
+              <w:tab/>
+            </w:r>
+            <w:r>
+              <w:rPr>
+                <w:rStyle w:val="Hyperlink"/>
+                <w:noProof/>
+              </w:rPr>
+              <w:t>History of Ecommerce</w:t>
+            </w:r>
+            <w:r>
+              <w:rPr>
+                <w:noProof/>
+                <w:webHidden/>
+              </w:rPr>
+              <w:tab/>
+            </w:r>
+            <w:r>
+              <w:rPr>
+                <w:noProof/>
+                <w:webHidden/>
+              </w:rPr>
+              <w:fldChar w:fldCharType="begin"/>
+            </w:r>
+            <w:r>
+              <w:rPr>
+                <w:noProof/>
+                <w:webHidden/>
+              </w:rPr>
+              <w:instrText xml:space="preserve"> PAGEREF _Toc165397572 \h </w:instrText>
             </w:r>
             <w:r>
               <w:rPr>
@@ -285,14 +454,14 @@
               <w:lang w:eastAsia="zh-CN"/>
             </w:rPr>
           </w:pPr>
-          <w:hyperlink w:anchor="_Toc165231220" w:history="1">
+          <w:hyperlink w:anchor="_Toc165397573" w:history="1">
             <w:r>
               <w:rPr>
                 <w:rStyle w:val="Hyperlink"/>
                 <w:bCs/>
                 <w:noProof/>
               </w:rPr>
-              <w:t>1.1.1</w:t>
+              <w:t>1.3.1</w:t>
             </w:r>
             <w:r>
               <w:rPr>
@@ -308,7 +477,7 @@
                 <w:rStyle w:val="Hyperlink"/>
                 <w:noProof/>
               </w:rPr>
-              <w:t>Heading 3</w:t>
+              <w:t>Early Attempts</w:t>
             </w:r>
             <w:r>
               <w:rPr>
@@ -329,185 +498,7 @@
                 <w:noProof/>
                 <w:webHidden/>
               </w:rPr>
-              <w:instrText xml:space="preserve"> PAGEREF _Toc165231220 \h </w:instrText>
-            </w:r>
-            <w:r>
-              <w:rPr>
-                <w:noProof/>
-                <w:webHidden/>
-              </w:rPr>
-            </w:r>
-            <w:r>
-              <w:rPr>
-                <w:noProof/>
-                <w:webHidden/>
-              </w:rPr>
-              <w:fldChar w:fldCharType="separate"/>
-            </w:r>
-            <w:r>
-              <w:rPr>
-                <w:noProof/>
-                <w:webHidden/>
-              </w:rPr>
-              <w:t>3</w:t>
-            </w:r>
-            <w:r>
-              <w:rPr>
-                <w:noProof/>
-                <w:webHidden/>
-              </w:rPr>
-              <w:fldChar w:fldCharType="end"/>
-            </w:r>
-          </w:hyperlink>
-        </w:p>
-        <w:p>
-          <w:pPr>
-            <w:pStyle w:val="TOC1"/>
-            <w:tabs>
-              <w:tab w:val="left" w:pos="440"/>
-              <w:tab w:val="right" w:leader="dot" w:pos="8805"/>
-            </w:tabs>
-            <w:rPr>
-              <w:rFonts w:asciiTheme="minorHAnsi" w:hAnsiTheme="minorHAnsi" w:cstheme="minorBidi"/>
-              <w:noProof/>
-              <w:sz w:val="22"/>
-              <w:szCs w:val="22"/>
-              <w:lang w:val="en-US"/>
-            </w:rPr>
-          </w:pPr>
-          <w:hyperlink w:anchor="_Toc165231221" w:history="1">
-            <w:r>
-              <w:rPr>
-                <w:rStyle w:val="Hyperlink"/>
-                <w:noProof/>
-              </w:rPr>
-              <w:t>2</w:t>
-            </w:r>
-            <w:r>
-              <w:rPr>
-                <w:rFonts w:asciiTheme="minorHAnsi" w:hAnsiTheme="minorHAnsi" w:cstheme="minorBidi"/>
-                <w:noProof/>
-                <w:sz w:val="22"/>
-                <w:szCs w:val="22"/>
-                <w:lang w:val="en-US"/>
-              </w:rPr>
-              <w:tab/>
-            </w:r>
-            <w:r>
-              <w:rPr>
-                <w:rStyle w:val="Hyperlink"/>
-                <w:noProof/>
-              </w:rPr>
-              <w:t>Example</w:t>
-            </w:r>
-            <w:r>
-              <w:rPr>
-                <w:noProof/>
-                <w:webHidden/>
-              </w:rPr>
-              <w:tab/>
-            </w:r>
-            <w:r>
-              <w:rPr>
-                <w:noProof/>
-                <w:webHidden/>
-              </w:rPr>
-              <w:fldChar w:fldCharType="begin"/>
-            </w:r>
-            <w:r>
-              <w:rPr>
-                <w:noProof/>
-                <w:webHidden/>
-              </w:rPr>
-              <w:instrText xml:space="preserve"> PAGEREF _Toc165231221 \h </w:instrText>
-            </w:r>
-            <w:r>
-              <w:rPr>
-                <w:noProof/>
-                <w:webHidden/>
-              </w:rPr>
-            </w:r>
-            <w:r>
-              <w:rPr>
-                <w:noProof/>
-                <w:webHidden/>
-              </w:rPr>
-              <w:fldChar w:fldCharType="separate"/>
-            </w:r>
-            <w:r>
-              <w:rPr>
-                <w:noProof/>
-                <w:webHidden/>
-              </w:rPr>
-              <w:t>3</w:t>
-            </w:r>
-            <w:r>
-              <w:rPr>
-                <w:noProof/>
-                <w:webHidden/>
-              </w:rPr>
-              <w:fldChar w:fldCharType="end"/>
-            </w:r>
-          </w:hyperlink>
-        </w:p>
-        <w:p>
-          <w:pPr>
-            <w:pStyle w:val="TOC2"/>
-            <w:tabs>
-              <w:tab w:val="left" w:pos="880"/>
-              <w:tab w:val="right" w:leader="dot" w:pos="8805"/>
-            </w:tabs>
-            <w:rPr>
-              <w:rFonts w:asciiTheme="minorHAnsi" w:hAnsiTheme="minorHAnsi" w:cstheme="minorBidi"/>
-              <w:noProof/>
-              <w:sz w:val="22"/>
-              <w:lang w:eastAsia="zh-CN"/>
-            </w:rPr>
-          </w:pPr>
-          <w:hyperlink w:anchor="_Toc165231222" w:history="1">
-            <w:r>
-              <w:rPr>
-                <w:rStyle w:val="Hyperlink"/>
-                <w:noProof/>
-              </w:rPr>
-              <w:t>2.1</w:t>
-            </w:r>
-            <w:r>
-              <w:rPr>
-                <w:rFonts w:asciiTheme="minorHAnsi" w:hAnsiTheme="minorHAnsi" w:cstheme="minorBidi"/>
-                <w:noProof/>
-                <w:sz w:val="22"/>
-                <w:lang w:eastAsia="zh-CN"/>
-              </w:rPr>
-              <w:tab/>
-            </w:r>
-            <w:r>
-              <w:rPr>
-                <w:rStyle w:val="Hyperlink"/>
-                <w:noProof/>
-              </w:rPr>
-              <w:t>Example again</w:t>
-            </w:r>
-            <w:r>
-              <w:rPr>
-                <w:noProof/>
-                <w:webHidden/>
-              </w:rPr>
-              <w:tab/>
-            </w:r>
-            <w:r>
-              <w:rPr>
-                <w:noProof/>
-                <w:webHidden/>
-              </w:rPr>
-              <w:fldChar w:fldCharType="begin"/>
-            </w:r>
-            <w:r>
-              <w:rPr>
-                <w:noProof/>
-                <w:webHidden/>
-              </w:rPr>
-              <w:instrText xml:space="preserve"> PAGEREF _Toc165231222 \h </w:instrText>
+              <w:instrText xml:space="preserve"> PAGEREF _Toc165397573 \h </w:instrText>
             </w:r>
             <w:r>
               <w:rPr>
@@ -552,14 +543,14 @@
               <w:lang w:eastAsia="zh-CN"/>
             </w:rPr>
           </w:pPr>
-          <w:hyperlink w:anchor="_Toc165231223" w:history="1">
+          <w:hyperlink w:anchor="_Toc165397574" w:history="1">
             <w:r>
               <w:rPr>
                 <w:rStyle w:val="Hyperlink"/>
                 <w:bCs/>
                 <w:noProof/>
               </w:rPr>
-              <w:t>2.1.1</w:t>
+              <w:t>1.3.2</w:t>
             </w:r>
             <w:r>
               <w:rPr>
@@ -575,7 +566,7 @@
                 <w:rStyle w:val="Hyperlink"/>
                 <w:noProof/>
               </w:rPr>
-              <w:t>Example once again</w:t>
+              <w:t>New Generation of Ecommerce</w:t>
             </w:r>
             <w:r>
               <w:rPr>
@@ -596,7 +587,7 @@
                 <w:noProof/>
                 <w:webHidden/>
               </w:rPr>
-              <w:instrText xml:space="preserve"> PAGEREF _Toc165231223 \h </w:instrText>
+              <w:instrText xml:space="preserve"> PAGEREF _Toc165397574 \h </w:instrText>
             </w:r>
             <w:r>
               <w:rPr>
@@ -616,7 +607,7 @@
                 <w:noProof/>
                 <w:webHidden/>
               </w:rPr>
-              <w:t>3</w:t>
+              <w:t>4</w:t>
             </w:r>
             <w:r>
               <w:rPr>
@@ -638,10 +629,9 @@
               <w:noProof/>
               <w:sz w:val="22"/>
               <w:szCs w:val="22"/>
-              <w:lang w:val="en-US"/>
             </w:rPr>
           </w:pPr>
-          <w:hyperlink w:anchor="_Toc165231224" w:history="1">
+          <w:hyperlink w:anchor="_Toc165397575" w:history="1">
             <w:r>
               <w:rPr>
                 <w:rStyle w:val="Hyperlink"/>
@@ -668,7 +658,7 @@
                 <w:noProof/>
                 <w:webHidden/>
               </w:rPr>
-              <w:instrText xml:space="preserve"> PAGEREF _Toc165231224 \h </w:instrText>
+              <w:instrText xml:space="preserve"> PAGEREF _Toc165397575 \h </w:instrText>
             </w:r>
             <w:r>
               <w:rPr>
@@ -688,7 +678,7 @@
                 <w:noProof/>
                 <w:webHidden/>
               </w:rPr>
-              <w:t>4</w:t>
+              <w:t>5</w:t>
             </w:r>
             <w:r>
               <w:rPr>
@@ -702,17 +692,13 @@
         <w:p>
           <w:pPr>
             <w:rPr>
-              <w:b/>
               <w:bCs/>
               <w:noProof/>
-              <w:lang w:val="en-US"/>
             </w:rPr>
           </w:pPr>
           <w:r>
             <w:rPr>
-              <w:b/>
               <w:sz w:val="28"/>
-              <w:lang w:val="en-US"/>
             </w:rPr>
             <w:fldChar w:fldCharType="end"/>
           </w:r>
@@ -721,9 +707,6 @@
     </w:sdt>
     <w:p>
       <w:pPr>
-        <w:rPr>
-          <w:lang w:val="en-US"/>
-        </w:rPr>
         <w:sectPr>
           <w:pgSz w:w="12240" w:h="15840"/>
           <w:pgMar w:top="1418" w:right="1440" w:bottom="2268" w:left="1985" w:header="720" w:footer="720" w:gutter="0"/>
@@ -736,40 +719,1044 @@
       <w:pPr>
         <w:pStyle w:val="Heading1"/>
       </w:pPr>
-      <w:bookmarkStart w:id="0" w:name="_Toc165231224"/>
+      <w:bookmarkStart w:id="0" w:name="_Toc165397569"/>
       <w:r>
         <w:lastRenderedPageBreak/>
         <w:t>Introductio</w:t>
       </w:r>
       <w:r>
-        <w:t xml:space="preserve">n </w:t>
+        <w:t>n</w:t>
+      </w:r>
+      <w:bookmarkEnd w:id="0"/>
+      <w:r>
+        <w:t xml:space="preserve"> </w:t>
       </w:r>
     </w:p>
     <w:p>
       <w:pPr>
-        <w:rPr>
-          <w:lang w:val="en-US"/>
-        </w:rPr>
+        <w:pStyle w:val="Heading2"/>
       </w:pPr>
-      <w:r>
-        <w:rPr>
-          <w:lang w:val="en-US"/>
-        </w:rPr>
-        <w:t>This is the initial state of the thesis project.</w:t>
+      <w:bookmarkStart w:id="1" w:name="_Toc165397570"/>
+      <w:r>
+        <w:t>Short Description of the Task</w:t>
+      </w:r>
+      <w:bookmarkEnd w:id="1"/>
+    </w:p>
+    <w:p>
+      <w:r>
+        <w:t>The goal is to produce a simple yet robust and extendable ecommerce website</w:t>
+      </w:r>
+      <w:r>
+        <w:t xml:space="preserve"> which includes a frontend</w:t>
+      </w:r>
+      <w:r>
+        <w:t>/</w:t>
+      </w:r>
+      <w:r>
+        <w:t>backend</w:t>
+      </w:r>
+      <w:r>
+        <w:t xml:space="preserve"> part</w:t>
+      </w:r>
+      <w:r>
+        <w:t xml:space="preserve"> and </w:t>
+      </w:r>
+      <w:r>
+        <w:t xml:space="preserve">a </w:t>
+      </w:r>
+      <w:r>
+        <w:t>database.</w:t>
+      </w:r>
+      <w:r>
+        <w:t xml:space="preserve"> The website should have </w:t>
+      </w:r>
+      <w:r>
+        <w:t xml:space="preserve">the </w:t>
+      </w:r>
+      <w:r>
+        <w:t>core functionalities of an ecommerce website, such as creating an account, logging in and placing orders.</w:t>
+      </w:r>
+      <w:r>
+        <w:t xml:space="preserve"> Additional functionalities may be </w:t>
+      </w:r>
+      <w:r>
+        <w:t>added;</w:t>
+      </w:r>
+      <w:r>
+        <w:t xml:space="preserve"> </w:t>
+      </w:r>
+      <w:r>
+        <w:t>however,</w:t>
+      </w:r>
+      <w:r>
+        <w:t xml:space="preserve"> the focus is on the core functionalities</w:t>
+      </w:r>
+      <w:r>
+        <w:t xml:space="preserve"> and </w:t>
+      </w:r>
+      <w:r>
+        <w:t>their stability.</w:t>
       </w:r>
     </w:p>
     <w:p>
       <w:pPr>
-        <w:rPr>
-          <w:lang w:val="en-US"/>
-        </w:rPr>
+        <w:pStyle w:val="Heading2"/>
       </w:pPr>
+      <w:bookmarkStart w:id="2" w:name="_Toc165397571"/>
+      <w:r>
+        <w:t>Definition</w:t>
+      </w:r>
+      <w:r>
+        <w:t xml:space="preserve"> of Ecommerce</w:t>
+      </w:r>
+      <w:bookmarkEnd w:id="2"/>
+    </w:p>
+    <w:p>
+      <w:r>
+        <w:t>Ecommerce stands for electronic commerce. Commerce refers to the trade of goods and the activities associated with this.</w:t>
+      </w:r>
+      <w:sdt>
+        <w:sdtPr>
+          <w:id w:val="723876927"/>
+          <w:citation/>
+        </w:sdtPr>
+        <w:sdtEndPr/>
+        <w:sdtContent>
+          <w:r>
+            <w:fldChar w:fldCharType="begin"/>
+          </w:r>
+          <w:r>
+            <w:instrText xml:space="preserve"> CITATION Gaj13 \l 1038 </w:instrText>
+          </w:r>
+          <w:r>
+            <w:fldChar w:fldCharType="separate"/>
+          </w:r>
+          <w:r>
+            <w:rPr>
+              <w:noProof/>
+            </w:rPr>
+            <w:t xml:space="preserve"> </w:t>
+          </w:r>
+          <w:r>
+            <w:rPr>
+              <w:noProof/>
+            </w:rPr>
+            <w:t>[1]</w:t>
+          </w:r>
+          <w:r>
+            <w:fldChar w:fldCharType="end"/>
+          </w:r>
+        </w:sdtContent>
+      </w:sdt>
+      <w:r>
+        <w:t xml:space="preserve"> </w:t>
+      </w:r>
+      <w:r>
+        <w:t>Although e</w:t>
+      </w:r>
+      <w:r>
+        <w:t>commerce has several definition</w:t>
+      </w:r>
+      <w:r>
+        <w:t>s</w:t>
+      </w:r>
+      <w:sdt>
+        <w:sdtPr>
+          <w:id w:val="-768308036"/>
+          <w:citation/>
+        </w:sdtPr>
+        <w:sdtEndPr/>
+        <w:sdtContent>
+          <w:r>
+            <w:fldChar w:fldCharType="begin"/>
+          </w:r>
+          <w:r>
+            <w:instrText xml:space="preserve"> CITATION Vin \l 1038 </w:instrText>
+          </w:r>
+          <w:r>
+            <w:fldChar w:fldCharType="separate"/>
+          </w:r>
+          <w:r>
+            <w:rPr>
+              <w:noProof/>
+            </w:rPr>
+            <w:t xml:space="preserve"> </w:t>
+          </w:r>
+          <w:r>
+            <w:rPr>
+              <w:noProof/>
+            </w:rPr>
+            <w:t>[2]</w:t>
+          </w:r>
+          <w:r>
+            <w:fldChar w:fldCharType="end"/>
+          </w:r>
+        </w:sdtContent>
+      </w:sdt>
+      <w:r>
+        <w:t>,</w:t>
+      </w:r>
+      <w:r>
+        <w:t xml:space="preserve"> in this paper we accept the simplified definition of trading goods</w:t>
+      </w:r>
+      <w:r>
+        <w:t xml:space="preserve"> through electronic communication</w:t>
+      </w:r>
+      <w:r>
+        <w:t xml:space="preserve"> and activities related to that</w:t>
+      </w:r>
+      <w:r>
+        <w:t>.</w:t>
+      </w:r>
+      <w:sdt>
+        <w:sdtPr>
+          <w:id w:val="723948202"/>
+          <w:citation/>
+        </w:sdtPr>
+        <w:sdtEndPr/>
+        <w:sdtContent>
+          <w:r>
+            <w:fldChar w:fldCharType="begin"/>
+          </w:r>
+          <w:r>
+            <w:instrText xml:space="preserve"> CITATION Yan07 \l 1038 </w:instrText>
+          </w:r>
+          <w:r>
+            <w:fldChar w:fldCharType="separate"/>
+          </w:r>
+          <w:r>
+            <w:rPr>
+              <w:noProof/>
+            </w:rPr>
+            <w:t xml:space="preserve"> </w:t>
+          </w:r>
+          <w:r>
+            <w:rPr>
+              <w:noProof/>
+            </w:rPr>
+            <w:t>[3]</w:t>
+          </w:r>
+          <w:r>
+            <w:fldChar w:fldCharType="end"/>
+          </w:r>
+        </w:sdtContent>
+      </w:sdt>
+      <w:r>
+        <w:t xml:space="preserve"> Ecommerce </w:t>
+      </w:r>
+      <w:r>
+        <w:t>may be</w:t>
+      </w:r>
+      <w:r>
+        <w:t xml:space="preserve"> business-to-business</w:t>
+      </w:r>
+      <w:r>
+        <w:t xml:space="preserve"> (B2B)</w:t>
+      </w:r>
+      <w:r>
+        <w:t>,</w:t>
+      </w:r>
+      <w:r>
+        <w:t xml:space="preserve"> business-to-</w:t>
+      </w:r>
+      <w:r>
+        <w:t>consume</w:t>
+      </w:r>
+      <w:r>
+        <w:t>r</w:t>
+      </w:r>
+      <w:r>
+        <w:t xml:space="preserve"> (B2C)</w:t>
+      </w:r>
+      <w:r>
+        <w:t xml:space="preserve"> and even consumer-to-consumer (C2C)</w:t>
+      </w:r>
+      <w:r>
+        <w:t>.</w:t>
+      </w:r>
+      <w:sdt>
+        <w:sdtPr>
+          <w:id w:val="973718845"/>
+          <w:citation/>
+        </w:sdtPr>
+        <w:sdtEndPr/>
+        <w:sdtContent>
+          <w:r>
+            <w:fldChar w:fldCharType="begin"/>
+          </w:r>
+          <w:r>
+            <w:instrText xml:space="preserve"> CITATION Yan07 \l 1038  \m Zwa24</w:instrText>
+          </w:r>
+          <w:r>
+            <w:instrText xml:space="preserve"> \m Gaj13</w:instrText>
+          </w:r>
+          <w:r>
+            <w:fldChar w:fldCharType="separate"/>
+          </w:r>
+          <w:r>
+            <w:rPr>
+              <w:noProof/>
+            </w:rPr>
+            <w:t xml:space="preserve"> </w:t>
+          </w:r>
+          <w:r>
+            <w:rPr>
+              <w:noProof/>
+            </w:rPr>
+            <w:t>[3, 4, 1]</w:t>
+          </w:r>
+          <w:r>
+            <w:fldChar w:fldCharType="end"/>
+          </w:r>
+        </w:sdtContent>
+      </w:sdt>
+      <w:r>
+        <w:t xml:space="preserve"> In our case, we will be focusing on the business-to-</w:t>
+      </w:r>
+      <w:r>
+        <w:t>consumer</w:t>
+      </w:r>
+      <w:r>
+        <w:t xml:space="preserve"> model</w:t>
+      </w:r>
+      <w:r>
+        <w:t>, since th</w:t>
+      </w:r>
+      <w:r>
+        <w:t>is</w:t>
+      </w:r>
+      <w:r>
+        <w:t xml:space="preserve"> website intends to sell goods to the </w:t>
+      </w:r>
+      <w:r>
+        <w:t>broad</w:t>
+      </w:r>
+      <w:r>
+        <w:t xml:space="preserve"> </w:t>
+      </w:r>
+      <w:r>
+        <w:t>public.</w:t>
+      </w:r>
+      <w:r>
+        <w:t xml:space="preserve"> </w:t>
+      </w:r>
+      <w:r>
+        <w:t xml:space="preserve">As opposed to </w:t>
+      </w:r>
+      <w:r>
+        <w:t>brick-and-mortar store</w:t>
+      </w:r>
+      <w:r>
+        <w:t>s</w:t>
+      </w:r>
+      <w:r>
+        <w:t>, ecommerce</w:t>
+      </w:r>
+      <w:r>
+        <w:t xml:space="preserve"> sites </w:t>
+      </w:r>
+      <w:r>
+        <w:t>typically</w:t>
+      </w:r>
+      <w:r>
+        <w:t xml:space="preserve"> do not have physical premises</w:t>
+      </w:r>
+      <w:r>
+        <w:t xml:space="preserve">. </w:t>
+      </w:r>
     </w:p>
     <w:p>
       <w:pPr>
-        <w:rPr>
-          <w:lang w:val="en-US"/>
-        </w:rPr>
+        <w:pStyle w:val="Heading2"/>
+      </w:pPr>
+      <w:bookmarkStart w:id="3" w:name="_Toc165397572"/>
+      <w:r>
+        <w:t>History of Ecommerce</w:t>
+      </w:r>
+      <w:bookmarkEnd w:id="3"/>
+    </w:p>
+    <w:p>
+      <w:pPr>
+        <w:pStyle w:val="Heading3"/>
+      </w:pPr>
+      <w:bookmarkStart w:id="4" w:name="_Toc165397573"/>
+      <w:r>
+        <w:t>Early Attempts</w:t>
+      </w:r>
+      <w:bookmarkEnd w:id="4"/>
+    </w:p>
+    <w:p>
+      <w:r>
+        <w:t xml:space="preserve">A core concept to cover in the advent of ecommerce is the </w:t>
+      </w:r>
+      <w:r>
+        <w:t>E</w:t>
+      </w:r>
+      <w:r>
+        <w:t xml:space="preserve">lectronic </w:t>
+      </w:r>
+      <w:r>
+        <w:t>D</w:t>
+      </w:r>
+      <w:r>
+        <w:t xml:space="preserve">ata </w:t>
+      </w:r>
+      <w:r>
+        <w:t>I</w:t>
+      </w:r>
+      <w:r>
+        <w:t>nterchange (EDI)</w:t>
+      </w:r>
+      <w:r>
+        <w:t>, which allows the automated exchange of documents between businesses.</w:t>
+      </w:r>
+      <w:r>
+        <w:t xml:space="preserve"> This technology appeared in the middle of the 1970s. </w:t>
+      </w:r>
+      <w:r>
+        <w:t>E</w:t>
+      </w:r>
+      <w:r>
+        <w:t xml:space="preserve">ven though the functionalities EDI offered, </w:t>
+      </w:r>
+      <w:r>
+        <w:t>it did not spread rapidly</w:t>
+      </w:r>
+      <w:r>
+        <w:t>,</w:t>
+      </w:r>
+      <w:r>
+        <w:t xml:space="preserve"> </w:t>
+      </w:r>
+      <w:r>
+        <w:t>more than 2</w:t>
+      </w:r>
+      <w:r>
+        <w:t>0</w:t>
+      </w:r>
+      <w:r>
+        <w:t xml:space="preserve"> years past the appearance of the technology, by the late 1990s,</w:t>
+      </w:r>
+      <w:r>
+        <w:t xml:space="preserve"> less than 1% of the companies in Europe and the United States </w:t>
+      </w:r>
+      <w:r>
+        <w:t xml:space="preserve">had </w:t>
+      </w:r>
+      <w:r>
+        <w:t>adopted this technology</w:t>
+      </w:r>
+      <w:r>
+        <w:t xml:space="preserve">, due to its costliness and </w:t>
+      </w:r>
+      <w:r>
+        <w:t>complexity.</w:t>
+      </w:r>
+      <w:sdt>
+        <w:sdtPr>
+          <w:id w:val="-2083048236"/>
+          <w:citation/>
+        </w:sdtPr>
+        <w:sdtEndPr/>
+        <w:sdtContent>
+          <w:r>
+            <w:fldChar w:fldCharType="begin"/>
+          </w:r>
+          <w:r>
+            <w:instrText xml:space="preserve"> CITATION Yan07 \l 1038 </w:instrText>
+          </w:r>
+          <w:r>
+            <w:fldChar w:fldCharType="separate"/>
+          </w:r>
+          <w:r>
+            <w:rPr>
+              <w:noProof/>
+            </w:rPr>
+            <w:t xml:space="preserve"> </w:t>
+          </w:r>
+          <w:r>
+            <w:rPr>
+              <w:noProof/>
+            </w:rPr>
+            <w:t>[3]</w:t>
+          </w:r>
+          <w:r>
+            <w:fldChar w:fldCharType="end"/>
+          </w:r>
+        </w:sdtContent>
+      </w:sdt>
+    </w:p>
+    <w:p>
+      <w:r>
+        <w:t xml:space="preserve">Not long after </w:t>
+      </w:r>
+      <w:r>
+        <w:t xml:space="preserve">the beginning of </w:t>
+      </w:r>
+      <w:r>
+        <w:t>EDI, in the late 1970s, EFT (Electronics Funds Transfer) appeared</w:t>
+      </w:r>
+      <w:r>
+        <w:t xml:space="preserve">, which </w:t>
+      </w:r>
+      <w:r>
+        <w:t>enabled</w:t>
+      </w:r>
+      <w:r>
+        <w:t xml:space="preserve"> </w:t>
+      </w:r>
+      <w:r>
+        <w:t>electronic transfers</w:t>
+      </w:r>
+      <w:r>
+        <w:t>.</w:t>
+      </w:r>
+      <w:r>
+        <w:t xml:space="preserve"> In case of the United States, these transfers happen under the </w:t>
+      </w:r>
+      <w:r>
+        <w:t xml:space="preserve">Automated </w:t>
+      </w:r>
+      <w:r>
+        <w:t>Clearing House</w:t>
+      </w:r>
+      <w:r>
+        <w:t xml:space="preserve"> (ACH)</w:t>
+      </w:r>
+      <w:r>
+        <w:t xml:space="preserve"> system</w:t>
+      </w:r>
+      <w:r>
+        <w:t>.</w:t>
+      </w:r>
+      <w:r>
+        <w:t xml:space="preserve"> According to data from 2019, the ACH </w:t>
+      </w:r>
+      <w:r>
+        <w:t xml:space="preserve">system handles </w:t>
+      </w:r>
+      <w:r>
+        <w:t>24 billion</w:t>
+      </w:r>
+      <w:r>
+        <w:t xml:space="preserve"> transactions every year.</w:t>
+      </w:r>
+      <w:sdt>
+        <w:sdtPr>
+          <w:id w:val="-610583468"/>
+          <w:citation/>
+        </w:sdtPr>
+        <w:sdtEndPr/>
+        <w:sdtContent>
+          <w:r>
+            <w:fldChar w:fldCharType="begin"/>
+          </w:r>
+          <w:r>
+            <w:instrText xml:space="preserve"> CITATION Kie19 \l 1038 </w:instrText>
+          </w:r>
+          <w:r>
+            <w:fldChar w:fldCharType="separate"/>
+          </w:r>
+          <w:r>
+            <w:rPr>
+              <w:noProof/>
+            </w:rPr>
+            <w:t xml:space="preserve"> </w:t>
+          </w:r>
+          <w:r>
+            <w:rPr>
+              <w:noProof/>
+            </w:rPr>
+            <w:t>[5]</w:t>
+          </w:r>
+          <w:r>
+            <w:fldChar w:fldCharType="end"/>
+          </w:r>
+        </w:sdtContent>
+      </w:sdt>
+      <w:r>
+        <w:t xml:space="preserve"> In 1979, Michael Aldrich invented </w:t>
+      </w:r>
+      <w:r>
+        <w:t xml:space="preserve">teleshopping, which can be considered as a predecessor of </w:t>
+      </w:r>
+      <w:r>
+        <w:t xml:space="preserve">today’s </w:t>
+      </w:r>
+      <w:r>
+        <w:t>ecommerce.</w:t>
+      </w:r>
+      <w:sdt>
+        <w:sdtPr>
+          <w:id w:val="381450888"/>
+          <w:citation/>
+        </w:sdtPr>
+        <w:sdtContent>
+          <w:r>
+            <w:fldChar w:fldCharType="begin"/>
+          </w:r>
+          <w:r>
+            <w:rPr>
+              <w:lang w:val="hu-HU"/>
+            </w:rPr>
+            <w:instrText xml:space="preserve"> CITATION Zhe17 \l 1038 </w:instrText>
+          </w:r>
+          <w:r>
+            <w:rPr>
+              <w:lang w:val="hu-HU"/>
+            </w:rPr>
+            <w:instrText xml:space="preserve"> \m Kie191</w:instrText>
+          </w:r>
+          <w:r>
+            <w:fldChar w:fldCharType="separate"/>
+          </w:r>
+          <w:r>
+            <w:rPr>
+              <w:noProof/>
+              <w:lang w:val="hu-HU"/>
+            </w:rPr>
+            <w:t xml:space="preserve"> </w:t>
+          </w:r>
+          <w:r>
+            <w:rPr>
+              <w:noProof/>
+              <w:lang w:val="hu-HU"/>
+            </w:rPr>
+            <w:t>[6, 7]</w:t>
+          </w:r>
+          <w:r>
+            <w:fldChar w:fldCharType="end"/>
+          </w:r>
+        </w:sdtContent>
+      </w:sdt>
+    </w:p>
+    <w:p>
+      <w:r>
+        <w:t>One of the first attempt of ecommerce</w:t>
+      </w:r>
+      <w:r>
+        <w:t xml:space="preserve"> as we know today</w:t>
+      </w:r>
+      <w:r>
+        <w:t xml:space="preserve"> was in 1984, when CompuServe, at that time the main provider of bulletin boards, introduced the Electronic Mall, which offered the goods of more than 100 stores.</w:t>
+      </w:r>
+      <w:r>
+        <w:t xml:space="preserve"> The service did not become popular.</w:t>
+      </w:r>
+      <w:sdt>
+        <w:sdtPr>
+          <w:id w:val="950360117"/>
+          <w:citation/>
+        </w:sdtPr>
+        <w:sdtContent>
+          <w:r>
+            <w:fldChar w:fldCharType="begin"/>
+          </w:r>
+          <w:r>
+            <w:rPr>
+              <w:lang w:val="hu-HU"/>
+            </w:rPr>
+            <w:instrText xml:space="preserve"> CITATION Vla20 \l 1038 </w:instrText>
+          </w:r>
+          <w:r>
+            <w:fldChar w:fldCharType="separate"/>
+          </w:r>
+          <w:r>
+            <w:rPr>
+              <w:noProof/>
+              <w:lang w:val="hu-HU"/>
+            </w:rPr>
+            <w:t xml:space="preserve"> </w:t>
+          </w:r>
+          <w:r>
+            <w:rPr>
+              <w:noProof/>
+              <w:lang w:val="hu-HU"/>
+            </w:rPr>
+            <w:t>[8]</w:t>
+          </w:r>
+          <w:r>
+            <w:fldChar w:fldCharType="end"/>
+          </w:r>
+        </w:sdtContent>
+      </w:sdt>
+      <w:r>
+        <w:t xml:space="preserve"> </w:t>
+      </w:r>
+    </w:p>
+    <w:p>
+      <w:pPr>
+        <w:pStyle w:val="Heading3"/>
+      </w:pPr>
+      <w:bookmarkStart w:id="5" w:name="_Toc165397574"/>
+      <w:r>
+        <w:lastRenderedPageBreak/>
+        <w:t>New Generation of Ecommerce</w:t>
+      </w:r>
+      <w:bookmarkEnd w:id="5"/>
+    </w:p>
+    <w:p>
+      <w:r>
+        <w:t>In the early 1990s, with the appearance of a graphical user interface, the Internet started to gain traction with the general public. This process led the Internet, once a tool for researchers and engineers, to start growing into a business-oriented technology.</w:t>
+      </w:r>
+      <w:r>
+        <w:t xml:space="preserve"> A good illustration of this is the fact that in 1997 the commercial (.com) domain took over the educational (.edu) domain in </w:t>
+      </w:r>
+      <w:r>
+        <w:t xml:space="preserve">terms of </w:t>
+      </w:r>
+      <w:r>
+        <w:t>popularity</w:t>
+      </w:r>
+      <w:r>
+        <w:t xml:space="preserve">, as the most widely used </w:t>
+      </w:r>
+      <w:r>
+        <w:t>top-level domain</w:t>
+      </w:r>
+      <w:r>
+        <w:t>.</w:t>
+      </w:r>
+      <w:r>
+        <w:t xml:space="preserve"> From an ecommerce perspective, the 1991 lifting of commercial restrictions imposed on the network by NSFNET marked an undoubtably important event</w:t>
+      </w:r>
+      <w:r>
+        <w:t xml:space="preserve">, allowing the </w:t>
+      </w:r>
+      <w:r>
+        <w:t>establishment</w:t>
+      </w:r>
+      <w:r>
+        <w:t xml:space="preserve"> of non-governmental ISPs.</w:t>
+      </w:r>
+      <w:r>
+        <w:t xml:space="preserve"> [2]</w:t>
+      </w:r>
+    </w:p>
+    <w:p>
+      <w:r>
+        <w:t>Once ecommerce began its spread, the next obstacle for further growth was limited internet access and security concerns. With the help of new legislation and agreements the security concerns were (at least partly) addressed.</w:t>
+      </w:r>
+      <w:sdt>
+        <w:sdtPr>
+          <w:id w:val="370811403"/>
+          <w:citation/>
+        </w:sdtPr>
+        <w:sdtEndPr/>
+        <w:sdtContent>
+          <w:r>
+            <w:fldChar w:fldCharType="begin"/>
+          </w:r>
+          <w:r>
+            <w:instrText xml:space="preserve"> CITATION Yan07 \l 1038 </w:instrText>
+          </w:r>
+          <w:r>
+            <w:fldChar w:fldCharType="separate"/>
+          </w:r>
+          <w:r>
+            <w:rPr>
+              <w:noProof/>
+            </w:rPr>
+            <w:t xml:space="preserve"> </w:t>
+          </w:r>
+          <w:r>
+            <w:rPr>
+              <w:noProof/>
+            </w:rPr>
+            <w:t>[3]</w:t>
+          </w:r>
+          <w:r>
+            <w:fldChar w:fldCharType="end"/>
+          </w:r>
+        </w:sdtContent>
+      </w:sdt>
+      <w:r>
+        <w:t xml:space="preserve"> In 1993, the Secure Socket Layer (SSL) protocol was created, which laid the foundation of secure data transfer online.</w:t>
+      </w:r>
+      <w:r>
+        <w:t xml:space="preserve"> Not long thereafter appeared the first third-party credit card processing companies</w:t>
+      </w:r>
+      <w:r>
+        <w:t>, which marked a significant event in the development of ecommerce.</w:t>
+      </w:r>
+      <w:sdt>
+        <w:sdtPr>
+          <w:id w:val="-1520462898"/>
+          <w:citation/>
+        </w:sdtPr>
+        <w:sdtEndPr/>
+        <w:sdtContent>
+          <w:r>
+            <w:fldChar w:fldCharType="begin"/>
+          </w:r>
+          <w:r>
+            <w:rPr>
+              <w:lang w:val="hu-HU"/>
+            </w:rPr>
+            <w:instrText xml:space="preserve"> CITATION Vla20 \l 1038 </w:instrText>
+          </w:r>
+          <w:r>
+            <w:fldChar w:fldCharType="separate"/>
+          </w:r>
+          <w:r>
+            <w:rPr>
+              <w:noProof/>
+              <w:lang w:val="hu-HU"/>
+            </w:rPr>
+            <w:t xml:space="preserve"> </w:t>
+          </w:r>
+          <w:r>
+            <w:rPr>
+              <w:noProof/>
+              <w:lang w:val="hu-HU"/>
+            </w:rPr>
+            <w:t>[8]</w:t>
+          </w:r>
+          <w:r>
+            <w:fldChar w:fldCharType="end"/>
+          </w:r>
+        </w:sdtContent>
+      </w:sdt>
+      <w:r>
+        <w:t xml:space="preserve"> </w:t>
+      </w:r>
+    </w:p>
+    <w:p>
+      <w:r>
+        <w:t>In 1995 Amazon appeared in the ecommerce scene</w:t>
+      </w:r>
+      <w:r>
+        <w:t xml:space="preserve"> as a bookstore</w:t>
+      </w:r>
+      <w:r>
+        <w:t>, followed by eBay</w:t>
+      </w:r>
+      <w:r>
+        <w:t xml:space="preserve">, a </w:t>
+      </w:r>
+      <w:r>
+        <w:t xml:space="preserve">hybrid </w:t>
+      </w:r>
+      <w:r>
+        <w:t xml:space="preserve">consumer-to-consumer and </w:t>
+      </w:r>
+      <w:r>
+        <w:t xml:space="preserve">business-to-consumer </w:t>
+      </w:r>
+      <w:r>
+        <w:t>trading</w:t>
+      </w:r>
+      <w:r>
+        <w:t xml:space="preserve"> platform,</w:t>
+      </w:r>
+      <w:r>
+        <w:t xml:space="preserve"> </w:t>
+      </w:r>
+      <w:r>
+        <w:t>two</w:t>
+      </w:r>
+      <w:r>
+        <w:t xml:space="preserve"> month</w:t>
+      </w:r>
+      <w:r>
+        <w:t>s</w:t>
+      </w:r>
+      <w:r>
+        <w:t xml:space="preserve"> later.</w:t>
+      </w:r>
+      <w:r>
+        <w:t xml:space="preserve"> The rapid growth of ecommerce can be illustrated by the fact that the market </w:t>
+      </w:r>
+      <w:r>
+        <w:t xml:space="preserve">in the United States </w:t>
+      </w:r>
+      <w:r>
+        <w:t>more than doubled in its value</w:t>
+      </w:r>
+      <w:r>
+        <w:t xml:space="preserve"> </w:t>
+      </w:r>
+      <w:r>
+        <w:t>between 1997 and 1998, growing from $2.6 billion revenue to $5.8 billion.</w:t>
+      </w:r>
+      <w:r>
+        <w:t xml:space="preserve"> An even more startling example is Amazon’s growth in sales from just $16 million in 1996 to $1.6 billion in 1999.</w:t>
+      </w:r>
+      <w:r>
+        <w:t xml:space="preserve"> Even during the dot-com crash, ecommerce</w:t>
+      </w:r>
+      <w:r>
+        <w:t xml:space="preserve"> sales still </w:t>
+      </w:r>
+      <w:r>
+        <w:t>increased</w:t>
+      </w:r>
+      <w:r>
+        <w:t>.</w:t>
+      </w:r>
+      <w:sdt>
+        <w:sdtPr>
+          <w:id w:val="-1975364773"/>
+          <w:citation/>
+        </w:sdtPr>
+        <w:sdtEndPr/>
+        <w:sdtContent>
+          <w:r>
+            <w:fldChar w:fldCharType="begin"/>
+          </w:r>
+          <w:r>
+            <w:instrText xml:space="preserve"> CITATION Yan07 \l 1038 </w:instrText>
+          </w:r>
+          <w:r>
+            <w:fldChar w:fldCharType="separate"/>
+          </w:r>
+          <w:r>
+            <w:rPr>
+              <w:noProof/>
+            </w:rPr>
+            <w:t xml:space="preserve"> </w:t>
+          </w:r>
+          <w:r>
+            <w:rPr>
+              <w:noProof/>
+            </w:rPr>
+            <w:t>[3]</w:t>
+          </w:r>
+          <w:r>
+            <w:fldChar w:fldCharType="end"/>
+          </w:r>
+        </w:sdtContent>
+      </w:sdt>
+    </w:p>
+    <w:p>
+      <w:r>
+        <w:t>In the 2010s</w:t>
+      </w:r>
+      <w:r>
+        <w:t>,</w:t>
+      </w:r>
+      <w:r>
+        <w:t xml:space="preserve"> ecommerce</w:t>
+      </w:r>
+      <w:r>
+        <w:t xml:space="preserve"> experienced</w:t>
+      </w:r>
+      <w:r>
+        <w:t xml:space="preserve"> rapid growth.</w:t>
+      </w:r>
+      <w:r>
+        <w:t xml:space="preserve"> In 2013</w:t>
+      </w:r>
+      <w:r>
+        <w:t>,</w:t>
+      </w:r>
+      <w:r>
+        <w:t xml:space="preserve"> China exceeded the United States in online sales, making it the</w:t>
+      </w:r>
+      <w:r>
+        <w:t xml:space="preserve"> world’s</w:t>
+      </w:r>
+      <w:r>
+        <w:t xml:space="preserve"> largest ecommerce market.</w:t>
+      </w:r>
+      <w:r>
+        <w:t xml:space="preserve"> China experienced a 33.3% growth of expenditure in online sales in 2015</w:t>
+      </w:r>
+      <w:r>
+        <w:t>, the same year, the United States experienced a 14.6% growth.</w:t>
+      </w:r>
+      <w:sdt>
+        <w:sdtPr>
+          <w:id w:val="562604443"/>
+          <w:citation/>
+        </w:sdtPr>
+        <w:sdtContent>
+          <w:r>
+            <w:fldChar w:fldCharType="begin"/>
+          </w:r>
+          <w:r>
+            <w:rPr>
+              <w:lang w:val="hu-HU"/>
+            </w:rPr>
+            <w:instrText xml:space="preserve"> CITATION Zhe17 \l 1038 </w:instrText>
+          </w:r>
+          <w:r>
+            <w:fldChar w:fldCharType="separate"/>
+          </w:r>
+          <w:r>
+            <w:rPr>
+              <w:noProof/>
+              <w:lang w:val="hu-HU"/>
+            </w:rPr>
+            <w:t xml:space="preserve"> </w:t>
+          </w:r>
+          <w:r>
+            <w:rPr>
+              <w:noProof/>
+              <w:lang w:val="hu-HU"/>
+            </w:rPr>
+            <w:t>[6]</w:t>
+          </w:r>
+          <w:r>
+            <w:fldChar w:fldCharType="end"/>
+          </w:r>
+        </w:sdtContent>
+      </w:sdt>
+      <w:r>
+        <w:t xml:space="preserve"> The role of social media also </w:t>
+      </w:r>
+      <w:r>
+        <w:t xml:space="preserve">became more prominent for businesses. The companies started to develop more direct connections with their </w:t>
+      </w:r>
+      <w:r>
+        <w:t>consumers</w:t>
+      </w:r>
+      <w:r>
+        <w:t>, to give a personal touch to their products</w:t>
+      </w:r>
+      <w:r>
+        <w:t>, in an attempt to gain and retain more customers.</w:t>
+      </w:r>
+      <w:sdt>
+        <w:sdtPr>
+          <w:id w:val="2141834039"/>
+          <w:citation/>
+        </w:sdtPr>
+        <w:sdtContent>
+          <w:r>
+            <w:fldChar w:fldCharType="begin"/>
+          </w:r>
+          <w:r>
+            <w:rPr>
+              <w:lang w:val="hu-HU"/>
+            </w:rPr>
+            <w:instrText xml:space="preserve"> CITATION Kie191 \l 1038 </w:instrText>
+          </w:r>
+          <w:r>
+            <w:fldChar w:fldCharType="separate"/>
+          </w:r>
+          <w:r>
+            <w:rPr>
+              <w:noProof/>
+              <w:lang w:val="hu-HU"/>
+            </w:rPr>
+            <w:t xml:space="preserve"> </w:t>
+          </w:r>
+          <w:r>
+            <w:rPr>
+              <w:noProof/>
+              <w:lang w:val="hu-HU"/>
+            </w:rPr>
+            <w:t>[7]</w:t>
+          </w:r>
+          <w:r>
+            <w:fldChar w:fldCharType="end"/>
+          </w:r>
+        </w:sdtContent>
+      </w:sdt>
+    </w:p>
+    <w:p>
+      <w:pPr>
         <w:sectPr>
           <w:pgSz w:w="12240" w:h="15840"/>
           <w:pgMar w:top="1418" w:right="1440" w:bottom="2268" w:left="1985" w:header="720" w:footer="720" w:gutter="0"/>
@@ -778,6 +1765,7 @@
         </w:sectPr>
       </w:pPr>
     </w:p>
+    <w:bookmarkStart w:id="6" w:name="_Toc165397575" w:displacedByCustomXml="next"/>
     <w:sdt>
       <w:sdtPr>
         <w:rPr>
@@ -793,7 +1781,11 @@
           <w:docPartUnique/>
         </w:docPartObj>
       </w:sdtPr>
-      <w:sdtEndPr/>
+      <w:sdtEndPr>
+        <w:rPr>
+          <w:lang w:val="en-US"/>
+        </w:rPr>
+      </w:sdtEndPr>
       <w:sdtContent>
         <w:p>
           <w:pPr>
@@ -802,11 +1794,12 @@
               <w:ilvl w:val="0"/>
               <w:numId w:val="0"/>
             </w:numPr>
+            <w:ind w:left="426" w:hanging="426"/>
           </w:pPr>
           <w:r>
             <w:t>Bibliography</w:t>
           </w:r>
-          <w:bookmarkEnd w:id="0"/>
+          <w:bookmarkEnd w:id="6"/>
         </w:p>
         <w:sdt>
           <w:sdtPr>
@@ -816,6 +1809,14 @@
           <w:sdtEndPr/>
           <w:sdtContent>
             <w:p>
+              <w:pPr>
+                <w:rPr>
+                  <w:rFonts w:asciiTheme="minorHAnsi" w:hAnsiTheme="minorHAnsi" w:cstheme="minorBidi"/>
+                  <w:noProof/>
+                  <w:sz w:val="22"/>
+                  <w:szCs w:val="22"/>
+                </w:rPr>
+              </w:pPr>
               <w:r>
                 <w:fldChar w:fldCharType="begin"/>
               </w:r>
@@ -825,15 +1826,444 @@
               <w:r>
                 <w:fldChar w:fldCharType="separate"/>
               </w:r>
-              <w:r>
+            </w:p>
+            <w:tbl>
+              <w:tblPr>
+                <w:tblW w:w="5000" w:type="pct"/>
+                <w:tblCellSpacing w:w="15" w:type="dxa"/>
+                <w:tblCellMar>
+                  <w:top w:w="15" w:type="dxa"/>
+                  <w:left w:w="15" w:type="dxa"/>
+                  <w:bottom w:w="15" w:type="dxa"/>
+                  <w:right w:w="15" w:type="dxa"/>
+                </w:tblCellMar>
+                <w:tblLook w:val="04A0" w:firstRow="1" w:lastRow="0" w:firstColumn="1" w:lastColumn="0" w:noHBand="0" w:noVBand="1"/>
+              </w:tblPr>
+              <w:tblGrid>
+                <w:gridCol w:w="355"/>
+                <w:gridCol w:w="8460"/>
+              </w:tblGrid>
+              <w:tr>
+                <w:trPr>
+                  <w:divId w:val="990063646"/>
+                  <w:tblCellSpacing w:w="15" w:type="dxa"/>
+                </w:trPr>
+                <w:tc>
+                  <w:tcPr>
+                    <w:tcW w:w="50" w:type="pct"/>
+                    <w:hideMark/>
+                  </w:tcPr>
+                  <w:p>
+                    <w:pPr>
+                      <w:pStyle w:val="Bibliography"/>
+                      <w:rPr>
+                        <w:noProof/>
+                      </w:rPr>
+                    </w:pPr>
+                    <w:r>
+                      <w:rPr>
+                        <w:noProof/>
+                      </w:rPr>
+                      <w:t xml:space="preserve">[1] </w:t>
+                    </w:r>
+                  </w:p>
+                </w:tc>
+                <w:tc>
+                  <w:tcPr>
+                    <w:tcW w:w="0" w:type="auto"/>
+                    <w:hideMark/>
+                  </w:tcPr>
+                  <w:p>
+                    <w:pPr>
+                      <w:pStyle w:val="Bibliography"/>
+                      <w:rPr>
+                        <w:noProof/>
+                      </w:rPr>
+                    </w:pPr>
+                    <w:r>
+                      <w:rPr>
+                        <w:noProof/>
+                      </w:rPr>
+                      <w:t xml:space="preserve">D. N. B. Gajjar, "Commerce, E-Commerce and Trade," </w:t>
+                    </w:r>
+                    <w:r>
+                      <w:rPr>
+                        <w:i/>
+                        <w:iCs/>
+                        <w:noProof/>
+                      </w:rPr>
+                      <w:t xml:space="preserve">International Journal for Research in Management and Pharmacy (IJRMP), </w:t>
+                    </w:r>
+                    <w:r>
+                      <w:rPr>
+                        <w:noProof/>
+                      </w:rPr>
+                      <w:t xml:space="preserve">vol. 2, no. 1, 2013. </w:t>
+                    </w:r>
+                  </w:p>
+                </w:tc>
+              </w:tr>
+              <w:tr>
+                <w:trPr>
+                  <w:divId w:val="990063646"/>
+                  <w:tblCellSpacing w:w="15" w:type="dxa"/>
+                </w:trPr>
+                <w:tc>
+                  <w:tcPr>
+                    <w:tcW w:w="50" w:type="pct"/>
+                    <w:hideMark/>
+                  </w:tcPr>
+                  <w:p>
+                    <w:pPr>
+                      <w:pStyle w:val="Bibliography"/>
+                      <w:rPr>
+                        <w:noProof/>
+                      </w:rPr>
+                    </w:pPr>
+                    <w:r>
+                      <w:rPr>
+                        <w:noProof/>
+                      </w:rPr>
+                      <w:t xml:space="preserve">[2] </w:t>
+                    </w:r>
+                  </w:p>
+                </w:tc>
+                <w:tc>
+                  <w:tcPr>
+                    <w:tcW w:w="0" w:type="auto"/>
+                    <w:hideMark/>
+                  </w:tcPr>
+                  <w:p>
+                    <w:pPr>
+                      <w:pStyle w:val="Bibliography"/>
+                      <w:rPr>
+                        <w:noProof/>
+                      </w:rPr>
+                    </w:pPr>
+                    <w:r>
+                      <w:rPr>
+                        <w:noProof/>
+                      </w:rPr>
+                      <w:t xml:space="preserve">V. K. Yadav, "Global Prospect of E-commerce," </w:t>
+                    </w:r>
+                    <w:r>
+                      <w:rPr>
+                        <w:i/>
+                        <w:iCs/>
+                        <w:noProof/>
+                      </w:rPr>
+                      <w:t xml:space="preserve">International Journal of Social Science &amp; Interdisciplinary Research, </w:t>
+                    </w:r>
+                    <w:r>
+                      <w:rPr>
+                        <w:noProof/>
+                      </w:rPr>
+                      <w:t xml:space="preserve">vol. 3, no. 1. </w:t>
+                    </w:r>
+                  </w:p>
+                </w:tc>
+              </w:tr>
+              <w:tr>
+                <w:trPr>
+                  <w:divId w:val="990063646"/>
+                  <w:tblCellSpacing w:w="15" w:type="dxa"/>
+                </w:trPr>
+                <w:tc>
+                  <w:tcPr>
+                    <w:tcW w:w="50" w:type="pct"/>
+                    <w:hideMark/>
+                  </w:tcPr>
+                  <w:p>
+                    <w:pPr>
+                      <w:pStyle w:val="Bibliography"/>
+                      <w:rPr>
+                        <w:noProof/>
+                      </w:rPr>
+                    </w:pPr>
+                    <w:r>
+                      <w:rPr>
+                        <w:noProof/>
+                      </w:rPr>
+                      <w:t xml:space="preserve">[3] </w:t>
+                    </w:r>
+                  </w:p>
+                </w:tc>
+                <w:tc>
+                  <w:tcPr>
+                    <w:tcW w:w="0" w:type="auto"/>
+                    <w:hideMark/>
+                  </w:tcPr>
+                  <w:p>
+                    <w:pPr>
+                      <w:pStyle w:val="Bibliography"/>
+                      <w:rPr>
+                        <w:noProof/>
+                      </w:rPr>
+                    </w:pPr>
+                    <w:r>
+                      <w:rPr>
+                        <w:noProof/>
+                      </w:rPr>
+                      <w:t xml:space="preserve">Y. Tian, History of E-Commerce, 2007. </w:t>
+                    </w:r>
+                  </w:p>
+                </w:tc>
+              </w:tr>
+              <w:tr>
+                <w:trPr>
+                  <w:divId w:val="990063646"/>
+                  <w:tblCellSpacing w:w="15" w:type="dxa"/>
+                </w:trPr>
+                <w:tc>
+                  <w:tcPr>
+                    <w:tcW w:w="50" w:type="pct"/>
+                    <w:hideMark/>
+                  </w:tcPr>
+                  <w:p>
+                    <w:pPr>
+                      <w:pStyle w:val="Bibliography"/>
+                      <w:rPr>
+                        <w:noProof/>
+                      </w:rPr>
+                    </w:pPr>
+                    <w:r>
+                      <w:rPr>
+                        <w:noProof/>
+                      </w:rPr>
+                      <w:t xml:space="preserve">[4] </w:t>
+                    </w:r>
+                  </w:p>
+                </w:tc>
+                <w:tc>
+                  <w:tcPr>
+                    <w:tcW w:w="0" w:type="auto"/>
+                    <w:hideMark/>
+                  </w:tcPr>
+                  <w:p>
+                    <w:pPr>
+                      <w:pStyle w:val="Bibliography"/>
+                      <w:rPr>
+                        <w:noProof/>
+                      </w:rPr>
+                    </w:pPr>
+                    <w:r>
+                      <w:rPr>
+                        <w:noProof/>
+                      </w:rPr>
+                      <w:t xml:space="preserve">V. Zwass, e-commerce, Encyclopedia Britannica, 2024. </w:t>
+                    </w:r>
+                  </w:p>
+                </w:tc>
+              </w:tr>
+              <w:tr>
+                <w:trPr>
+                  <w:divId w:val="990063646"/>
+                  <w:tblCellSpacing w:w="15" w:type="dxa"/>
+                </w:trPr>
+                <w:tc>
+                  <w:tcPr>
+                    <w:tcW w:w="50" w:type="pct"/>
+                    <w:hideMark/>
+                  </w:tcPr>
+                  <w:p>
+                    <w:pPr>
+                      <w:pStyle w:val="Bibliography"/>
+                      <w:rPr>
+                        <w:noProof/>
+                      </w:rPr>
+                    </w:pPr>
+                    <w:r>
+                      <w:rPr>
+                        <w:noProof/>
+                      </w:rPr>
+                      <w:t xml:space="preserve">[5] </w:t>
+                    </w:r>
+                  </w:p>
+                </w:tc>
+                <w:tc>
+                  <w:tcPr>
+                    <w:tcW w:w="0" w:type="auto"/>
+                    <w:hideMark/>
+                  </w:tcPr>
+                  <w:p>
+                    <w:pPr>
+                      <w:pStyle w:val="Bibliography"/>
+                      <w:rPr>
+                        <w:noProof/>
+                      </w:rPr>
+                    </w:pPr>
+                    <w:r>
+                      <w:rPr>
+                        <w:noProof/>
+                      </w:rPr>
+                      <w:t xml:space="preserve">K. Nguyen, "Technology Contribution in Electronic Commerce," 2019. </w:t>
+                    </w:r>
+                  </w:p>
+                </w:tc>
+              </w:tr>
+              <w:tr>
+                <w:trPr>
+                  <w:divId w:val="990063646"/>
+                  <w:tblCellSpacing w:w="15" w:type="dxa"/>
+                </w:trPr>
+                <w:tc>
+                  <w:tcPr>
+                    <w:tcW w:w="50" w:type="pct"/>
+                    <w:hideMark/>
+                  </w:tcPr>
+                  <w:p>
+                    <w:pPr>
+                      <w:pStyle w:val="Bibliography"/>
+                      <w:rPr>
+                        <w:noProof/>
+                      </w:rPr>
+                    </w:pPr>
+                    <w:r>
+                      <w:rPr>
+                        <w:noProof/>
+                      </w:rPr>
+                      <w:t xml:space="preserve">[6] </w:t>
+                    </w:r>
+                  </w:p>
+                </w:tc>
+                <w:tc>
+                  <w:tcPr>
+                    <w:tcW w:w="0" w:type="auto"/>
+                    <w:hideMark/>
+                  </w:tcPr>
+                  <w:p>
+                    <w:pPr>
+                      <w:pStyle w:val="Bibliography"/>
+                      <w:rPr>
+                        <w:noProof/>
+                      </w:rPr>
+                    </w:pPr>
+                    <w:r>
+                      <w:rPr>
+                        <w:noProof/>
+                      </w:rPr>
+                      <w:t xml:space="preserve">D. Zhe, E-commerce trend and E-customer analyzing, 2017. </w:t>
+                    </w:r>
+                  </w:p>
+                </w:tc>
+              </w:tr>
+              <w:tr>
+                <w:trPr>
+                  <w:divId w:val="990063646"/>
+                  <w:tblCellSpacing w:w="15" w:type="dxa"/>
+                </w:trPr>
+                <w:tc>
+                  <w:tcPr>
+                    <w:tcW w:w="50" w:type="pct"/>
+                    <w:hideMark/>
+                  </w:tcPr>
+                  <w:p>
+                    <w:pPr>
+                      <w:pStyle w:val="Bibliography"/>
+                      <w:rPr>
+                        <w:noProof/>
+                      </w:rPr>
+                    </w:pPr>
+                    <w:r>
+                      <w:rPr>
+                        <w:noProof/>
+                      </w:rPr>
+                      <w:t xml:space="preserve">[7] </w:t>
+                    </w:r>
+                  </w:p>
+                </w:tc>
+                <w:tc>
+                  <w:tcPr>
+                    <w:tcW w:w="0" w:type="auto"/>
+                    <w:hideMark/>
+                  </w:tcPr>
+                  <w:p>
+                    <w:pPr>
+                      <w:pStyle w:val="Bibliography"/>
+                      <w:rPr>
+                        <w:noProof/>
+                      </w:rPr>
+                    </w:pPr>
+                    <w:r>
+                      <w:rPr>
+                        <w:noProof/>
+                      </w:rPr>
+                      <w:t xml:space="preserve">K. Nguyen, Technology Contribution in Electronic Commerce, 2019. </w:t>
+                    </w:r>
+                  </w:p>
+                </w:tc>
+              </w:tr>
+              <w:tr>
+                <w:trPr>
+                  <w:divId w:val="990063646"/>
+                  <w:tblCellSpacing w:w="15" w:type="dxa"/>
+                </w:trPr>
+                <w:tc>
+                  <w:tcPr>
+                    <w:tcW w:w="50" w:type="pct"/>
+                    <w:hideMark/>
+                  </w:tcPr>
+                  <w:p>
+                    <w:pPr>
+                      <w:pStyle w:val="Bibliography"/>
+                      <w:rPr>
+                        <w:noProof/>
+                      </w:rPr>
+                    </w:pPr>
+                    <w:r>
+                      <w:rPr>
+                        <w:noProof/>
+                      </w:rPr>
+                      <w:t xml:space="preserve">[8] </w:t>
+                    </w:r>
+                  </w:p>
+                </w:tc>
+                <w:tc>
+                  <w:tcPr>
+                    <w:tcW w:w="0" w:type="auto"/>
+                    <w:hideMark/>
+                  </w:tcPr>
+                  <w:p>
+                    <w:pPr>
+                      <w:pStyle w:val="Bibliography"/>
+                      <w:rPr>
+                        <w:noProof/>
+                      </w:rPr>
+                    </w:pPr>
+                    <w:r>
+                      <w:rPr>
+                        <w:noProof/>
+                      </w:rPr>
+                      <w:t xml:space="preserve">V. Simakov, "History of Formation of E-commerce Enterprises as Subjects of Innovative Entrepreneurship," </w:t>
+                    </w:r>
+                    <w:r>
+                      <w:rPr>
+                        <w:i/>
+                        <w:iCs/>
+                        <w:noProof/>
+                      </w:rPr>
+                      <w:t xml:space="preserve">Three Seas Economic Journal, </w:t>
+                    </w:r>
+                    <w:r>
+                      <w:rPr>
+                        <w:noProof/>
+                      </w:rPr>
+                      <w:t xml:space="preserve">vol. 1, no. 1, 2020. </w:t>
+                    </w:r>
+                  </w:p>
+                </w:tc>
+              </w:tr>
+            </w:tbl>
+            <w:p>
+              <w:pPr>
+                <w:divId w:val="990063646"/>
                 <w:rPr>
-                  <w:b/>
-                  <w:bCs/>
+                  <w:rFonts w:eastAsia="Times New Roman"/>
                   <w:noProof/>
-                  <w:lang w:val="en-US"/>
                 </w:rPr>
-                <w:t>There are no sources in the current document.</w:t>
-              </w:r>
+              </w:pPr>
+            </w:p>
+            <w:p>
               <w:r>
                 <w:rPr>
                   <w:b/>
@@ -861,23 +2291,19 @@
 <w:endnotes xmlns:wpc="http://schemas.microsoft.com/office/word/2010/wordprocessingCanvas" xmlns:cx="http://schemas.microsoft.com/office/drawing/2014/chartex" xmlns:cx1="http://schemas.microsoft.com/office/drawing/2015/9/8/chartex" xmlns:cx2="http://schemas.microsoft.com/office/drawing/2015/10/21/chartex" xmlns:cx3="http://schemas.microsoft.com/office/drawing/2016/5/9/chartex" xmlns:cx4="http://schemas.microsoft.com/office/drawing/2016/5/10/chartex" xmlns:cx5="http://schemas.microsoft.com/office/drawing/2016/5/11/chartex" xmlns:cx6="http://schemas.microsoft.com/office/drawing/2016/5/12/chartex" xmlns:cx7="http://schemas.microsoft.com/office/drawing/2016/5/13/chartex" xmlns:cx8="http://schemas.microsoft.com/office/drawing/2016/5/14/chartex" xmlns:mc="http://schemas.openxmlformats.org/markup-compatibility/2006" xmlns:aink="http://schemas.microsoft.com/office/drawing/2016/ink" xmlns:am3d="http://schemas.microsoft.com/office/drawing/2017/model3d" xmlns:o="urn:schemas-microsoft-com:office:office" xmlns:r="http://schemas.openxmlformats.org/officeDocument/2006/relationships" xmlns:m="http://schemas.openxmlformats.org/officeDocument/2006/math" xmlns:v="urn:schemas-microsoft-com:vml" xmlns:wp14="http://schemas.microsoft.com/office/word/2010/wordprocessingDrawing" xmlns:wp="http://schemas.openxmlformats.org/drawingml/2006/wordprocessingDrawing" xmlns:w10="urn:schemas-microsoft-com:office:word" xmlns:w="http://schemas.openxmlformats.org/wordprocessingml/2006/main" xmlns:w14="http://schemas.microsoft.com/office/word/2010/wordml" xmlns:w15="http://schemas.microsoft.com/office/word/2012/wordml" xmlns:w16cex="http://schemas.microsoft.com/office/word/2018/wordml/cex" xmlns:w16cid="http://schemas.microsoft.com/office/word/2016/wordml/cid" xmlns:w16="http://schemas.microsoft.com/office/word/2018/wordml" xmlns:w16sdtdh="http://schemas.microsoft.com/office/word/2020/wordml/sdtdatahash" xmlns:w16se="http://schemas.microsoft.com/office/word/2015/wordml/symex" xmlns:wpg="http://schemas.microsoft.com/office/word/2010/wordprocessingGroup" xmlns:wpi="http://schemas.microsoft.com/office/word/2010/wordprocessingInk" xmlns:wne="http://schemas.microsoft.com/office/word/2006/wordml" xmlns:wps="http://schemas.microsoft.com/office/word/2010/wordprocessingShape" mc:Ignorable="w14 w15 w16se w16cid w16 w16cex w16sdtdh wp14">
   <w:endnote w:type="separator" w:id="-1">
     <w:p>
-      <w:pPr>
-        <w:spacing w:after="0" w:line="240" w:lineRule="auto"/>
-      </w:pPr>
       <w:r>
         <w:separator/>
       </w:r>
     </w:p>
+    <w:p/>
   </w:endnote>
   <w:endnote w:type="continuationSeparator" w:id="0">
     <w:p>
-      <w:pPr>
-        <w:spacing w:after="0" w:line="240" w:lineRule="auto"/>
-      </w:pPr>
       <w:r>
         <w:continuationSeparator/>
       </w:r>
     </w:p>
+    <w:p/>
   </w:endnote>
 </w:endnotes>
 </file>
@@ -901,7 +2327,6 @@
       <w:p>
         <w:pPr>
           <w:pStyle w:val="Footer"/>
-          <w:jc w:val="center"/>
         </w:pPr>
         <w:r>
           <w:fldChar w:fldCharType="begin"/>
@@ -939,23 +2364,19 @@
 <w:footnotes xmlns:wpc="http://schemas.microsoft.com/office/word/2010/wordprocessingCanvas" xmlns:cx="http://schemas.microsoft.com/office/drawing/2014/chartex" xmlns:cx1="http://schemas.microsoft.com/office/drawing/2015/9/8/chartex" xmlns:cx2="http://schemas.microsoft.com/office/drawing/2015/10/21/chartex" xmlns:cx3="http://schemas.microsoft.com/office/drawing/2016/5/9/chartex" xmlns:cx4="http://schemas.microsoft.com/office/drawing/2016/5/10/chartex" xmlns:cx5="http://schemas.microsoft.com/office/drawing/2016/5/11/chartex" xmlns:cx6="http://schemas.microsoft.com/office/drawing/2016/5/12/chartex" xmlns:cx7="http://schemas.microsoft.com/office/drawing/2016/5/13/chartex" xmlns:cx8="http://schemas.microsoft.com/office/drawing/2016/5/14/chartex" xmlns:mc="http://schemas.openxmlformats.org/markup-compatibility/2006" xmlns:aink="http://schemas.microsoft.com/office/drawing/2016/ink" xmlns:am3d="http://schemas.microsoft.com/office/drawing/2017/model3d" xmlns:o="urn:schemas-microsoft-com:office:office" xmlns:r="http://schemas.openxmlformats.org/officeDocument/2006/relationships" xmlns:m="http://schemas.openxmlformats.org/officeDocument/2006/math" xmlns:v="urn:schemas-microsoft-com:vml" xmlns:wp14="http://schemas.microsoft.com/office/word/2010/wordprocessingDrawing" xmlns:wp="http://schemas.openxmlformats.org/drawingml/2006/wordprocessingDrawing" xmlns:w10="urn:schemas-microsoft-com:office:word" xmlns:w="http://schemas.openxmlformats.org/wordprocessingml/2006/main" xmlns:w14="http://schemas.microsoft.com/office/word/2010/wordml" xmlns:w15="http://schemas.microsoft.com/office/word/2012/wordml" xmlns:w16cex="http://schemas.microsoft.com/office/word/2018/wordml/cex" xmlns:w16cid="http://schemas.microsoft.com/office/word/2016/wordml/cid" xmlns:w16="http://schemas.microsoft.com/office/word/2018/wordml" xmlns:w16sdtdh="http://schemas.microsoft.com/office/word/2020/wordml/sdtdatahash" xmlns:w16se="http://schemas.microsoft.com/office/word/2015/wordml/symex" xmlns:wpg="http://schemas.microsoft.com/office/word/2010/wordprocessingGroup" xmlns:wpi="http://schemas.microsoft.com/office/word/2010/wordprocessingInk" xmlns:wne="http://schemas.microsoft.com/office/word/2006/wordml" xmlns:wps="http://schemas.microsoft.com/office/word/2010/wordprocessingShape" mc:Ignorable="w14 w15 w16se w16cid w16 w16cex w16sdtdh wp14">
   <w:footnote w:type="separator" w:id="-1">
     <w:p>
-      <w:pPr>
-        <w:spacing w:after="0" w:line="240" w:lineRule="auto"/>
-      </w:pPr>
       <w:r>
         <w:separator/>
       </w:r>
     </w:p>
+    <w:p/>
   </w:footnote>
   <w:footnote w:type="continuationSeparator" w:id="0">
     <w:p>
-      <w:pPr>
-        <w:spacing w:after="0" w:line="240" w:lineRule="auto"/>
-      </w:pPr>
       <w:r>
         <w:continuationSeparator/>
       </w:r>
     </w:p>
+    <w:p/>
   </w:footnote>
 </w:footnotes>
 </file>
@@ -1882,7 +3303,7 @@
   <w:style w:type="paragraph" w:default="1" w:styleId="Normal">
     <w:name w:val="Normal"/>
     <w:qFormat/>
-    <w:rsid w:val="00941F1E"/>
+    <w:rsid w:val="008D274D"/>
     <w:pPr>
       <w:spacing w:line="276" w:lineRule="auto"/>
       <w:jc w:val="both"/>
@@ -1891,7 +3312,6 @@
       <w:rFonts w:ascii="Times New Roman" w:hAnsi="Times New Roman" w:cs="Times New Roman"/>
       <w:sz w:val="24"/>
       <w:szCs w:val="24"/>
-      <w:lang w:val="hu-HU"/>
     </w:rPr>
   </w:style>
   <w:style w:type="paragraph" w:styleId="Heading1">
@@ -1920,7 +3340,6 @@
       <w:b/>
       <w:sz w:val="28"/>
       <w:szCs w:val="32"/>
-      <w:lang w:val="en-US"/>
     </w:rPr>
   </w:style>
   <w:style w:type="paragraph" w:styleId="Heading2">
@@ -1971,7 +3390,6 @@
     <w:rPr>
       <w:rFonts w:eastAsiaTheme="majorEastAsia" w:cstheme="majorBidi"/>
       <w:b/>
-      <w:lang w:val="en-US"/>
     </w:rPr>
   </w:style>
   <w:style w:type="paragraph" w:styleId="Heading4">
@@ -2391,7 +3809,7 @@
     <w:rPr>
       <w:sz w:val="26"/>
       <w:szCs w:val="22"/>
-      <w:lang w:val="en-US" w:eastAsia="en-US"/>
+      <w:lang w:eastAsia="en-US"/>
     </w:rPr>
   </w:style>
   <w:style w:type="paragraph" w:styleId="TOC3">
@@ -2409,7 +3827,7 @@
     </w:pPr>
     <w:rPr>
       <w:szCs w:val="22"/>
-      <w:lang w:val="en-US" w:eastAsia="en-US"/>
+      <w:lang w:eastAsia="en-US"/>
     </w:rPr>
   </w:style>
   <w:style w:type="paragraph" w:styleId="Header">
@@ -2482,7 +3900,6 @@
     <w:rPr>
       <w:sz w:val="36"/>
       <w:szCs w:val="36"/>
-      <w:lang w:val="en-US"/>
     </w:rPr>
   </w:style>
   <w:style w:type="character" w:customStyle="1" w:styleId="SubtitleChar">
@@ -2804,11 +4221,171 @@
 </file>
 
 <file path=customXml/item1.xml><?xml version="1.0" encoding="utf-8"?>
-<b:Sources xmlns:b="http://schemas.openxmlformats.org/officeDocument/2006/bibliography" xmlns="http://schemas.openxmlformats.org/officeDocument/2006/bibliography" SelectedStyle="\IEEE2006OfficeOnline.xsl" StyleName="IEEE" Version="2006"/>
+<b:Sources xmlns:b="http://schemas.openxmlformats.org/officeDocument/2006/bibliography" xmlns="http://schemas.openxmlformats.org/officeDocument/2006/bibliography" SelectedStyle="\IEEE2006OfficeOnline.xsl" StyleName="IEEE" Version="2006">
+  <b:Source>
+    <b:Tag>Zwa24</b:Tag>
+    <b:SourceType>Book</b:SourceType>
+    <b:Guid>{CC1F5318-531C-4382-BDE1-3CBB0784786D}</b:Guid>
+    <b:Author>
+      <b:Author>
+        <b:NameList>
+          <b:Person>
+            <b:Last>Zwass</b:Last>
+            <b:First>Vladimir</b:First>
+          </b:Person>
+        </b:NameList>
+      </b:Author>
+    </b:Author>
+    <b:Title>e-commerce</b:Title>
+    <b:Year>2024</b:Year>
+    <b:Publisher>Encyclopedia Britannica</b:Publisher>
+    <b:YearAccessed>2024</b:YearAccessed>
+    <b:MonthAccessed>04</b:MonthAccessed>
+    <b:DayAccessed>29</b:DayAccessed>
+    <b:URL>https://www.britannica.com/money/e-commerce</b:URL>
+    <b:RefOrder>4</b:RefOrder>
+  </b:Source>
+  <b:Source>
+    <b:Tag>Yan07</b:Tag>
+    <b:SourceType>Book</b:SourceType>
+    <b:Guid>{AA4D77BA-03C6-4016-AB69-949B289143E4}</b:Guid>
+    <b:Author>
+      <b:Author>
+        <b:NameList>
+          <b:Person>
+            <b:Last>Tian</b:Last>
+            <b:First>Yan</b:First>
+          </b:Person>
+        </b:NameList>
+      </b:Author>
+    </b:Author>
+    <b:Title>History of E-Commerce</b:Title>
+    <b:Year>2007</b:Year>
+    <b:RefOrder>3</b:RefOrder>
+  </b:Source>
+  <b:Source>
+    <b:Tag>Gaj13</b:Tag>
+    <b:SourceType>JournalArticle</b:SourceType>
+    <b:Guid>{1991B276-D6C7-4F2C-B2D6-ABB8AFDF91E2}</b:Guid>
+    <b:Author>
+      <b:Author>
+        <b:NameList>
+          <b:Person>
+            <b:Last>Gajjar</b:Last>
+            <b:First>Dr.</b:First>
+            <b:Middle>Nilesh B.</b:Middle>
+          </b:Person>
+        </b:NameList>
+      </b:Author>
+    </b:Author>
+    <b:Title>Commerce, E-Commerce and Trade</b:Title>
+    <b:Year>2013</b:Year>
+    <b:JournalName>International Journal for Research in Management and Pharmacy (IJRMP)</b:JournalName>
+    <b:Volume>2</b:Volume>
+    <b:Issue>1</b:Issue>
+    <b:RefOrder>1</b:RefOrder>
+  </b:Source>
+  <b:Source>
+    <b:Tag>Vin</b:Tag>
+    <b:SourceType>JournalArticle</b:SourceType>
+    <b:Guid>{A5DC59E6-8384-478A-B9AE-B1E1BC095DEC}</b:Guid>
+    <b:Author>
+      <b:Author>
+        <b:NameList>
+          <b:Person>
+            <b:Last>Yadav</b:Last>
+            <b:First>Vinod</b:First>
+            <b:Middle>Kumar</b:Middle>
+          </b:Person>
+        </b:NameList>
+      </b:Author>
+    </b:Author>
+    <b:Title>Global Prospect of E-commerce</b:Title>
+    <b:JournalName>International Journal of Social Science &amp; Interdisciplinary Research</b:JournalName>
+    <b:Volume>3</b:Volume>
+    <b:Issue>1</b:Issue>
+    <b:RefOrder>2</b:RefOrder>
+  </b:Source>
+  <b:Source>
+    <b:Tag>Kie19</b:Tag>
+    <b:SourceType>JournalArticle</b:SourceType>
+    <b:Guid>{24AFC470-2064-452A-B8CA-8E17F16C0018}</b:Guid>
+    <b:Author>
+      <b:Author>
+        <b:NameList>
+          <b:Person>
+            <b:Last>Nguyen</b:Last>
+            <b:First>Kiet</b:First>
+          </b:Person>
+        </b:NameList>
+      </b:Author>
+    </b:Author>
+    <b:Title>Technology Contribution in Electronic Commerce</b:Title>
+    <b:Year>2019</b:Year>
+    <b:RefOrder>5</b:RefOrder>
+  </b:Source>
+  <b:Source>
+    <b:Tag>Vla20</b:Tag>
+    <b:SourceType>JournalArticle</b:SourceType>
+    <b:Guid>{8F9BDCEA-D7E4-4D88-AABC-7005680240D4}</b:Guid>
+    <b:Title>History of Formation of E-commerce Enterprises as Subjects of Innovative Entrepreneurship</b:Title>
+    <b:JournalName>Three Seas Economic Journal</b:JournalName>
+    <b:Year>2020</b:Year>
+    <b:Volume>1</b:Volume>
+    <b:Issue>1</b:Issue>
+    <b:Author>
+      <b:Author>
+        <b:NameList>
+          <b:Person>
+            <b:Last>Simakov</b:Last>
+            <b:First>Vladimir</b:First>
+          </b:Person>
+        </b:NameList>
+      </b:Author>
+    </b:Author>
+    <b:RefOrder>8</b:RefOrder>
+  </b:Source>
+  <b:Source>
+    <b:Tag>Zhe17</b:Tag>
+    <b:SourceType>Book</b:SourceType>
+    <b:Guid>{B76A0F7B-4AA5-4C95-9104-98E2E315456D}</b:Guid>
+    <b:Author>
+      <b:Author>
+        <b:NameList>
+          <b:Person>
+            <b:Last>Zhe</b:Last>
+            <b:First>Dong</b:First>
+          </b:Person>
+        </b:NameList>
+      </b:Author>
+    </b:Author>
+    <b:Title>E-commerce trend and E-customer analyzing</b:Title>
+    <b:Year>2017</b:Year>
+    <b:RefOrder>6</b:RefOrder>
+  </b:Source>
+  <b:Source>
+    <b:Tag>Kie191</b:Tag>
+    <b:SourceType>Book</b:SourceType>
+    <b:Guid>{3AC1CB58-9131-4C2F-98D5-0CFBFEF7FE05}</b:Guid>
+    <b:Author>
+      <b:Author>
+        <b:NameList>
+          <b:Person>
+            <b:Last>Nguyen</b:Last>
+            <b:First>Kiet</b:First>
+          </b:Person>
+        </b:NameList>
+      </b:Author>
+    </b:Author>
+    <b:Title>Technology Contribution in Electronic Commerce</b:Title>
+    <b:Year>2019</b:Year>
+    <b:RefOrder>7</b:RefOrder>
+  </b:Source>
+</b:Sources>
 </file>
 
 <file path=customXml/itemProps1.xml><?xml version="1.0" encoding="utf-8"?>
-<ds:datastoreItem xmlns:ds="http://schemas.openxmlformats.org/officeDocument/2006/customXml" ds:itemID="{801FCECA-9691-4BC3-9A20-B24C2DB142C1}">
+<ds:datastoreItem xmlns:ds="http://schemas.openxmlformats.org/officeDocument/2006/customXml" ds:itemID="{4F36276D-3071-48BC-924D-3EC880EEF850}">
   <ds:schemaRefs>
     <ds:schemaRef ds:uri="http://schemas.openxmlformats.org/officeDocument/2006/bibliography"/>
   </ds:schemaRefs>

--- a/Thesis.docx
+++ b/Thesis.docx
@@ -22,8 +22,13 @@
         </w:rPr>
       </w:pPr>
       <w:r>
-        <w:t>Kevin Zoltán Barta</w:t>
-      </w:r>
+        <w:t xml:space="preserve">Kevin Zoltán </w:t>
+      </w:r>
+      <w:proofErr w:type="spellStart"/>
+      <w:r>
+        <w:t>Barta</w:t>
+      </w:r>
+      <w:proofErr w:type="spellEnd"/>
     </w:p>
     <w:p>
       <w:pPr>
@@ -102,7 +107,7 @@
             </w:rPr>
             <w:fldChar w:fldCharType="separate"/>
           </w:r>
-          <w:hyperlink w:anchor="_Toc165397569" w:history="1">
+          <w:hyperlink w:anchor="_Toc165920232" w:history="1">
             <w:r>
               <w:rPr>
                 <w:rStyle w:val="Hyperlink"/>
@@ -145,7 +150,7 @@
                 <w:noProof/>
                 <w:webHidden/>
               </w:rPr>
-              <w:instrText xml:space="preserve"> PAGEREF _Toc165397569 \h </w:instrText>
+              <w:instrText xml:space="preserve"> PAGEREF _Toc165920232 \h </w:instrText>
             </w:r>
             <w:r>
               <w:rPr>
@@ -190,7 +195,7 @@
               <w:lang w:eastAsia="zh-CN"/>
             </w:rPr>
           </w:pPr>
-          <w:hyperlink w:anchor="_Toc165397570" w:history="1">
+          <w:hyperlink w:anchor="_Toc165920233" w:history="1">
             <w:r>
               <w:rPr>
                 <w:rStyle w:val="Hyperlink"/>
@@ -233,7 +238,7 @@
                 <w:noProof/>
                 <w:webHidden/>
               </w:rPr>
-              <w:instrText xml:space="preserve"> PAGEREF _Toc165397570 \h </w:instrText>
+              <w:instrText xml:space="preserve"> PAGEREF _Toc165920233 \h </w:instrText>
             </w:r>
             <w:r>
               <w:rPr>
@@ -278,7 +283,7 @@
               <w:lang w:eastAsia="zh-CN"/>
             </w:rPr>
           </w:pPr>
-          <w:hyperlink w:anchor="_Toc165397571" w:history="1">
+          <w:hyperlink w:anchor="_Toc165920234" w:history="1">
             <w:r>
               <w:rPr>
                 <w:rStyle w:val="Hyperlink"/>
@@ -321,7 +326,7 @@
                 <w:noProof/>
                 <w:webHidden/>
               </w:rPr>
-              <w:instrText xml:space="preserve"> PAGEREF _Toc165397571 \h </w:instrText>
+              <w:instrText xml:space="preserve"> PAGEREF _Toc165920234 \h </w:instrText>
             </w:r>
             <w:r>
               <w:rPr>
@@ -366,7 +371,7 @@
               <w:lang w:eastAsia="zh-CN"/>
             </w:rPr>
           </w:pPr>
-          <w:hyperlink w:anchor="_Toc165397572" w:history="1">
+          <w:hyperlink w:anchor="_Toc165920235" w:history="1">
             <w:r>
               <w:rPr>
                 <w:rStyle w:val="Hyperlink"/>
@@ -409,7 +414,7 @@
                 <w:noProof/>
                 <w:webHidden/>
               </w:rPr>
-              <w:instrText xml:space="preserve"> PAGEREF _Toc165397572 \h </w:instrText>
+              <w:instrText xml:space="preserve"> PAGEREF _Toc165920235 \h </w:instrText>
             </w:r>
             <w:r>
               <w:rPr>
@@ -454,7 +459,7 @@
               <w:lang w:eastAsia="zh-CN"/>
             </w:rPr>
           </w:pPr>
-          <w:hyperlink w:anchor="_Toc165397573" w:history="1">
+          <w:hyperlink w:anchor="_Toc165920236" w:history="1">
             <w:r>
               <w:rPr>
                 <w:rStyle w:val="Hyperlink"/>
@@ -498,7 +503,7 @@
                 <w:noProof/>
                 <w:webHidden/>
               </w:rPr>
-              <w:instrText xml:space="preserve"> PAGEREF _Toc165397573 \h </w:instrText>
+              <w:instrText xml:space="preserve"> PAGEREF _Toc165920236 \h </w:instrText>
             </w:r>
             <w:r>
               <w:rPr>
@@ -543,7 +548,7 @@
               <w:lang w:eastAsia="zh-CN"/>
             </w:rPr>
           </w:pPr>
-          <w:hyperlink w:anchor="_Toc165397574" w:history="1">
+          <w:hyperlink w:anchor="_Toc165920237" w:history="1">
             <w:r>
               <w:rPr>
                 <w:rStyle w:val="Hyperlink"/>
@@ -587,7 +592,7 @@
                 <w:noProof/>
                 <w:webHidden/>
               </w:rPr>
-              <w:instrText xml:space="preserve"> PAGEREF _Toc165397574 \h </w:instrText>
+              <w:instrText xml:space="preserve"> PAGEREF _Toc165920237 \h </w:instrText>
             </w:r>
             <w:r>
               <w:rPr>
@@ -608,6 +613,893 @@
                 <w:webHidden/>
               </w:rPr>
               <w:t>4</w:t>
+            </w:r>
+            <w:r>
+              <w:rPr>
+                <w:noProof/>
+                <w:webHidden/>
+              </w:rPr>
+              <w:fldChar w:fldCharType="end"/>
+            </w:r>
+          </w:hyperlink>
+        </w:p>
+        <w:p>
+          <w:pPr>
+            <w:pStyle w:val="TOC1"/>
+            <w:tabs>
+              <w:tab w:val="left" w:pos="440"/>
+              <w:tab w:val="right" w:leader="dot" w:pos="8805"/>
+            </w:tabs>
+            <w:rPr>
+              <w:rFonts w:asciiTheme="minorHAnsi" w:hAnsiTheme="minorHAnsi" w:cstheme="minorBidi"/>
+              <w:noProof/>
+              <w:sz w:val="22"/>
+              <w:szCs w:val="22"/>
+            </w:rPr>
+          </w:pPr>
+          <w:hyperlink w:anchor="_Toc165920238" w:history="1">
+            <w:r>
+              <w:rPr>
+                <w:rStyle w:val="Hyperlink"/>
+                <w:noProof/>
+              </w:rPr>
+              <w:t>2</w:t>
+            </w:r>
+            <w:r>
+              <w:rPr>
+                <w:rFonts w:asciiTheme="minorHAnsi" w:hAnsiTheme="minorHAnsi" w:cstheme="minorBidi"/>
+                <w:noProof/>
+                <w:sz w:val="22"/>
+                <w:szCs w:val="22"/>
+              </w:rPr>
+              <w:tab/>
+            </w:r>
+            <w:r>
+              <w:rPr>
+                <w:rStyle w:val="Hyperlink"/>
+                <w:noProof/>
+              </w:rPr>
+              <w:t>Literature Review</w:t>
+            </w:r>
+            <w:r>
+              <w:rPr>
+                <w:noProof/>
+                <w:webHidden/>
+              </w:rPr>
+              <w:tab/>
+            </w:r>
+            <w:r>
+              <w:rPr>
+                <w:noProof/>
+                <w:webHidden/>
+              </w:rPr>
+              <w:fldChar w:fldCharType="begin"/>
+            </w:r>
+            <w:r>
+              <w:rPr>
+                <w:noProof/>
+                <w:webHidden/>
+              </w:rPr>
+              <w:instrText xml:space="preserve"> PAGEREF _Toc165920238 \h </w:instrText>
+            </w:r>
+            <w:r>
+              <w:rPr>
+                <w:noProof/>
+                <w:webHidden/>
+              </w:rPr>
+            </w:r>
+            <w:r>
+              <w:rPr>
+                <w:noProof/>
+                <w:webHidden/>
+              </w:rPr>
+              <w:fldChar w:fldCharType="separate"/>
+            </w:r>
+            <w:r>
+              <w:rPr>
+                <w:noProof/>
+                <w:webHidden/>
+              </w:rPr>
+              <w:t>5</w:t>
+            </w:r>
+            <w:r>
+              <w:rPr>
+                <w:noProof/>
+                <w:webHidden/>
+              </w:rPr>
+              <w:fldChar w:fldCharType="end"/>
+            </w:r>
+          </w:hyperlink>
+        </w:p>
+        <w:p>
+          <w:pPr>
+            <w:pStyle w:val="TOC2"/>
+            <w:tabs>
+              <w:tab w:val="left" w:pos="880"/>
+              <w:tab w:val="right" w:leader="dot" w:pos="8805"/>
+            </w:tabs>
+            <w:rPr>
+              <w:rFonts w:asciiTheme="minorHAnsi" w:hAnsiTheme="minorHAnsi" w:cstheme="minorBidi"/>
+              <w:noProof/>
+              <w:sz w:val="22"/>
+              <w:lang w:eastAsia="zh-CN"/>
+            </w:rPr>
+          </w:pPr>
+          <w:hyperlink w:anchor="_Toc165920239" w:history="1">
+            <w:r>
+              <w:rPr>
+                <w:rStyle w:val="Hyperlink"/>
+                <w:noProof/>
+              </w:rPr>
+              <w:t>2.1</w:t>
+            </w:r>
+            <w:r>
+              <w:rPr>
+                <w:rFonts w:asciiTheme="minorHAnsi" w:hAnsiTheme="minorHAnsi" w:cstheme="minorBidi"/>
+                <w:noProof/>
+                <w:sz w:val="22"/>
+                <w:lang w:eastAsia="zh-CN"/>
+              </w:rPr>
+              <w:tab/>
+            </w:r>
+            <w:r>
+              <w:rPr>
+                <w:rStyle w:val="Hyperlink"/>
+                <w:noProof/>
+              </w:rPr>
+              <w:t>UI Best Practices</w:t>
+            </w:r>
+            <w:r>
+              <w:rPr>
+                <w:noProof/>
+                <w:webHidden/>
+              </w:rPr>
+              <w:tab/>
+            </w:r>
+            <w:r>
+              <w:rPr>
+                <w:noProof/>
+                <w:webHidden/>
+              </w:rPr>
+              <w:fldChar w:fldCharType="begin"/>
+            </w:r>
+            <w:r>
+              <w:rPr>
+                <w:noProof/>
+                <w:webHidden/>
+              </w:rPr>
+              <w:instrText xml:space="preserve"> PAGEREF _Toc165920239 \h </w:instrText>
+            </w:r>
+            <w:r>
+              <w:rPr>
+                <w:noProof/>
+                <w:webHidden/>
+              </w:rPr>
+            </w:r>
+            <w:r>
+              <w:rPr>
+                <w:noProof/>
+                <w:webHidden/>
+              </w:rPr>
+              <w:fldChar w:fldCharType="separate"/>
+            </w:r>
+            <w:r>
+              <w:rPr>
+                <w:noProof/>
+                <w:webHidden/>
+              </w:rPr>
+              <w:t>5</w:t>
+            </w:r>
+            <w:r>
+              <w:rPr>
+                <w:noProof/>
+                <w:webHidden/>
+              </w:rPr>
+              <w:fldChar w:fldCharType="end"/>
+            </w:r>
+          </w:hyperlink>
+        </w:p>
+        <w:p>
+          <w:pPr>
+            <w:pStyle w:val="TOC3"/>
+            <w:tabs>
+              <w:tab w:val="left" w:pos="1320"/>
+              <w:tab w:val="right" w:leader="dot" w:pos="8805"/>
+            </w:tabs>
+            <w:rPr>
+              <w:rFonts w:asciiTheme="minorHAnsi" w:hAnsiTheme="minorHAnsi" w:cstheme="minorBidi"/>
+              <w:noProof/>
+              <w:sz w:val="22"/>
+              <w:lang w:eastAsia="zh-CN"/>
+            </w:rPr>
+          </w:pPr>
+          <w:hyperlink w:anchor="_Toc165920240" w:history="1">
+            <w:r>
+              <w:rPr>
+                <w:rStyle w:val="Hyperlink"/>
+                <w:bCs/>
+                <w:noProof/>
+              </w:rPr>
+              <w:t>2.1.1</w:t>
+            </w:r>
+            <w:r>
+              <w:rPr>
+                <w:rFonts w:asciiTheme="minorHAnsi" w:hAnsiTheme="minorHAnsi" w:cstheme="minorBidi"/>
+                <w:noProof/>
+                <w:sz w:val="22"/>
+                <w:lang w:eastAsia="zh-CN"/>
+              </w:rPr>
+              <w:tab/>
+            </w:r>
+            <w:r>
+              <w:rPr>
+                <w:rStyle w:val="Hyperlink"/>
+                <w:noProof/>
+              </w:rPr>
+              <w:t>Takeaways from “Don’t Make Me Think”</w:t>
+            </w:r>
+            <w:r>
+              <w:rPr>
+                <w:noProof/>
+                <w:webHidden/>
+              </w:rPr>
+              <w:tab/>
+            </w:r>
+            <w:r>
+              <w:rPr>
+                <w:noProof/>
+                <w:webHidden/>
+              </w:rPr>
+              <w:fldChar w:fldCharType="begin"/>
+            </w:r>
+            <w:r>
+              <w:rPr>
+                <w:noProof/>
+                <w:webHidden/>
+              </w:rPr>
+              <w:instrText xml:space="preserve"> PAGEREF _Toc165920240 \h </w:instrText>
+            </w:r>
+            <w:r>
+              <w:rPr>
+                <w:noProof/>
+                <w:webHidden/>
+              </w:rPr>
+            </w:r>
+            <w:r>
+              <w:rPr>
+                <w:noProof/>
+                <w:webHidden/>
+              </w:rPr>
+              <w:fldChar w:fldCharType="separate"/>
+            </w:r>
+            <w:r>
+              <w:rPr>
+                <w:noProof/>
+                <w:webHidden/>
+              </w:rPr>
+              <w:t>5</w:t>
+            </w:r>
+            <w:r>
+              <w:rPr>
+                <w:noProof/>
+                <w:webHidden/>
+              </w:rPr>
+              <w:fldChar w:fldCharType="end"/>
+            </w:r>
+          </w:hyperlink>
+        </w:p>
+        <w:p>
+          <w:pPr>
+            <w:pStyle w:val="TOC2"/>
+            <w:tabs>
+              <w:tab w:val="left" w:pos="880"/>
+              <w:tab w:val="right" w:leader="dot" w:pos="8805"/>
+            </w:tabs>
+            <w:rPr>
+              <w:rFonts w:asciiTheme="minorHAnsi" w:hAnsiTheme="minorHAnsi" w:cstheme="minorBidi"/>
+              <w:noProof/>
+              <w:sz w:val="22"/>
+              <w:lang w:eastAsia="zh-CN"/>
+            </w:rPr>
+          </w:pPr>
+          <w:hyperlink w:anchor="_Toc165920241" w:history="1">
+            <w:r>
+              <w:rPr>
+                <w:rStyle w:val="Hyperlink"/>
+                <w:noProof/>
+              </w:rPr>
+              <w:t>2.2</w:t>
+            </w:r>
+            <w:r>
+              <w:rPr>
+                <w:rFonts w:asciiTheme="minorHAnsi" w:hAnsiTheme="minorHAnsi" w:cstheme="minorBidi"/>
+                <w:noProof/>
+                <w:sz w:val="22"/>
+                <w:lang w:eastAsia="zh-CN"/>
+              </w:rPr>
+              <w:tab/>
+            </w:r>
+            <w:r>
+              <w:rPr>
+                <w:rStyle w:val="Hyperlink"/>
+                <w:noProof/>
+              </w:rPr>
+              <w:t>Cloud Deployment and Security</w:t>
+            </w:r>
+            <w:r>
+              <w:rPr>
+                <w:noProof/>
+                <w:webHidden/>
+              </w:rPr>
+              <w:tab/>
+            </w:r>
+            <w:r>
+              <w:rPr>
+                <w:noProof/>
+                <w:webHidden/>
+              </w:rPr>
+              <w:fldChar w:fldCharType="begin"/>
+            </w:r>
+            <w:r>
+              <w:rPr>
+                <w:noProof/>
+                <w:webHidden/>
+              </w:rPr>
+              <w:instrText xml:space="preserve"> PAGEREF _Toc165920241 \h </w:instrText>
+            </w:r>
+            <w:r>
+              <w:rPr>
+                <w:noProof/>
+                <w:webHidden/>
+              </w:rPr>
+            </w:r>
+            <w:r>
+              <w:rPr>
+                <w:noProof/>
+                <w:webHidden/>
+              </w:rPr>
+              <w:fldChar w:fldCharType="separate"/>
+            </w:r>
+            <w:r>
+              <w:rPr>
+                <w:noProof/>
+                <w:webHidden/>
+              </w:rPr>
+              <w:t>7</w:t>
+            </w:r>
+            <w:r>
+              <w:rPr>
+                <w:noProof/>
+                <w:webHidden/>
+              </w:rPr>
+              <w:fldChar w:fldCharType="end"/>
+            </w:r>
+          </w:hyperlink>
+        </w:p>
+        <w:p>
+          <w:pPr>
+            <w:pStyle w:val="TOC3"/>
+            <w:tabs>
+              <w:tab w:val="left" w:pos="1320"/>
+              <w:tab w:val="right" w:leader="dot" w:pos="8805"/>
+            </w:tabs>
+            <w:rPr>
+              <w:rFonts w:asciiTheme="minorHAnsi" w:hAnsiTheme="minorHAnsi" w:cstheme="minorBidi"/>
+              <w:noProof/>
+              <w:sz w:val="22"/>
+              <w:lang w:eastAsia="zh-CN"/>
+            </w:rPr>
+          </w:pPr>
+          <w:hyperlink w:anchor="_Toc165920242" w:history="1">
+            <w:r>
+              <w:rPr>
+                <w:rStyle w:val="Hyperlink"/>
+                <w:bCs/>
+                <w:noProof/>
+              </w:rPr>
+              <w:t>2.2.1</w:t>
+            </w:r>
+            <w:r>
+              <w:rPr>
+                <w:rFonts w:asciiTheme="minorHAnsi" w:hAnsiTheme="minorHAnsi" w:cstheme="minorBidi"/>
+                <w:noProof/>
+                <w:sz w:val="22"/>
+                <w:lang w:eastAsia="zh-CN"/>
+              </w:rPr>
+              <w:tab/>
+            </w:r>
+            <w:r>
+              <w:rPr>
+                <w:rStyle w:val="Hyperlink"/>
+                <w:noProof/>
+              </w:rPr>
+              <w:t>Security Concerns</w:t>
+            </w:r>
+            <w:r>
+              <w:rPr>
+                <w:noProof/>
+                <w:webHidden/>
+              </w:rPr>
+              <w:tab/>
+            </w:r>
+            <w:r>
+              <w:rPr>
+                <w:noProof/>
+                <w:webHidden/>
+              </w:rPr>
+              <w:fldChar w:fldCharType="begin"/>
+            </w:r>
+            <w:r>
+              <w:rPr>
+                <w:noProof/>
+                <w:webHidden/>
+              </w:rPr>
+              <w:instrText xml:space="preserve"> PAGEREF _Toc165920242 \h </w:instrText>
+            </w:r>
+            <w:r>
+              <w:rPr>
+                <w:noProof/>
+                <w:webHidden/>
+              </w:rPr>
+            </w:r>
+            <w:r>
+              <w:rPr>
+                <w:noProof/>
+                <w:webHidden/>
+              </w:rPr>
+              <w:fldChar w:fldCharType="separate"/>
+            </w:r>
+            <w:r>
+              <w:rPr>
+                <w:noProof/>
+                <w:webHidden/>
+              </w:rPr>
+              <w:t>7</w:t>
+            </w:r>
+            <w:r>
+              <w:rPr>
+                <w:noProof/>
+                <w:webHidden/>
+              </w:rPr>
+              <w:fldChar w:fldCharType="end"/>
+            </w:r>
+          </w:hyperlink>
+        </w:p>
+        <w:p>
+          <w:pPr>
+            <w:pStyle w:val="TOC3"/>
+            <w:tabs>
+              <w:tab w:val="left" w:pos="1320"/>
+              <w:tab w:val="right" w:leader="dot" w:pos="8805"/>
+            </w:tabs>
+            <w:rPr>
+              <w:rFonts w:asciiTheme="minorHAnsi" w:hAnsiTheme="minorHAnsi" w:cstheme="minorBidi"/>
+              <w:noProof/>
+              <w:sz w:val="22"/>
+              <w:lang w:eastAsia="zh-CN"/>
+            </w:rPr>
+          </w:pPr>
+          <w:hyperlink w:anchor="_Toc165920243" w:history="1">
+            <w:r>
+              <w:rPr>
+                <w:rStyle w:val="Hyperlink"/>
+                <w:bCs/>
+                <w:noProof/>
+              </w:rPr>
+              <w:t>2.2.2</w:t>
+            </w:r>
+            <w:r>
+              <w:rPr>
+                <w:rFonts w:asciiTheme="minorHAnsi" w:hAnsiTheme="minorHAnsi" w:cstheme="minorBidi"/>
+                <w:noProof/>
+                <w:sz w:val="22"/>
+                <w:lang w:eastAsia="zh-CN"/>
+              </w:rPr>
+              <w:tab/>
+            </w:r>
+            <w:r>
+              <w:rPr>
+                <w:rStyle w:val="Hyperlink"/>
+                <w:noProof/>
+              </w:rPr>
+              <w:t>Common Security Threats</w:t>
+            </w:r>
+            <w:r>
+              <w:rPr>
+                <w:noProof/>
+                <w:webHidden/>
+              </w:rPr>
+              <w:tab/>
+            </w:r>
+            <w:r>
+              <w:rPr>
+                <w:noProof/>
+                <w:webHidden/>
+              </w:rPr>
+              <w:fldChar w:fldCharType="begin"/>
+            </w:r>
+            <w:r>
+              <w:rPr>
+                <w:noProof/>
+                <w:webHidden/>
+              </w:rPr>
+              <w:instrText xml:space="preserve"> PAGEREF _Toc165920243 \h </w:instrText>
+            </w:r>
+            <w:r>
+              <w:rPr>
+                <w:noProof/>
+                <w:webHidden/>
+              </w:rPr>
+            </w:r>
+            <w:r>
+              <w:rPr>
+                <w:noProof/>
+                <w:webHidden/>
+              </w:rPr>
+              <w:fldChar w:fldCharType="separate"/>
+            </w:r>
+            <w:r>
+              <w:rPr>
+                <w:noProof/>
+                <w:webHidden/>
+              </w:rPr>
+              <w:t>8</w:t>
+            </w:r>
+            <w:r>
+              <w:rPr>
+                <w:noProof/>
+                <w:webHidden/>
+              </w:rPr>
+              <w:fldChar w:fldCharType="end"/>
+            </w:r>
+          </w:hyperlink>
+        </w:p>
+        <w:p>
+          <w:pPr>
+            <w:pStyle w:val="TOC3"/>
+            <w:tabs>
+              <w:tab w:val="left" w:pos="1320"/>
+              <w:tab w:val="right" w:leader="dot" w:pos="8805"/>
+            </w:tabs>
+            <w:rPr>
+              <w:rFonts w:asciiTheme="minorHAnsi" w:hAnsiTheme="minorHAnsi" w:cstheme="minorBidi"/>
+              <w:noProof/>
+              <w:sz w:val="22"/>
+              <w:lang w:eastAsia="zh-CN"/>
+            </w:rPr>
+          </w:pPr>
+          <w:hyperlink w:anchor="_Toc165920244" w:history="1">
+            <w:r>
+              <w:rPr>
+                <w:rStyle w:val="Hyperlink"/>
+                <w:bCs/>
+                <w:noProof/>
+              </w:rPr>
+              <w:t>2.2.3</w:t>
+            </w:r>
+            <w:r>
+              <w:rPr>
+                <w:rFonts w:asciiTheme="minorHAnsi" w:hAnsiTheme="minorHAnsi" w:cstheme="minorBidi"/>
+                <w:noProof/>
+                <w:sz w:val="22"/>
+                <w:lang w:eastAsia="zh-CN"/>
+              </w:rPr>
+              <w:tab/>
+            </w:r>
+            <w:r>
+              <w:rPr>
+                <w:rStyle w:val="Hyperlink"/>
+                <w:noProof/>
+              </w:rPr>
+              <w:t>Mitigation of The Security Risks</w:t>
+            </w:r>
+            <w:r>
+              <w:rPr>
+                <w:noProof/>
+                <w:webHidden/>
+              </w:rPr>
+              <w:tab/>
+            </w:r>
+            <w:r>
+              <w:rPr>
+                <w:noProof/>
+                <w:webHidden/>
+              </w:rPr>
+              <w:fldChar w:fldCharType="begin"/>
+            </w:r>
+            <w:r>
+              <w:rPr>
+                <w:noProof/>
+                <w:webHidden/>
+              </w:rPr>
+              <w:instrText xml:space="preserve"> PAGEREF _Toc165920244 \h </w:instrText>
+            </w:r>
+            <w:r>
+              <w:rPr>
+                <w:noProof/>
+                <w:webHidden/>
+              </w:rPr>
+            </w:r>
+            <w:r>
+              <w:rPr>
+                <w:noProof/>
+                <w:webHidden/>
+              </w:rPr>
+              <w:fldChar w:fldCharType="separate"/>
+            </w:r>
+            <w:r>
+              <w:rPr>
+                <w:noProof/>
+                <w:webHidden/>
+              </w:rPr>
+              <w:t>10</w:t>
+            </w:r>
+            <w:r>
+              <w:rPr>
+                <w:noProof/>
+                <w:webHidden/>
+              </w:rPr>
+              <w:fldChar w:fldCharType="end"/>
+            </w:r>
+          </w:hyperlink>
+        </w:p>
+        <w:p>
+          <w:pPr>
+            <w:pStyle w:val="TOC3"/>
+            <w:tabs>
+              <w:tab w:val="left" w:pos="1320"/>
+              <w:tab w:val="right" w:leader="dot" w:pos="8805"/>
+            </w:tabs>
+            <w:rPr>
+              <w:rFonts w:asciiTheme="minorHAnsi" w:hAnsiTheme="minorHAnsi" w:cstheme="minorBidi"/>
+              <w:noProof/>
+              <w:sz w:val="22"/>
+              <w:lang w:eastAsia="zh-CN"/>
+            </w:rPr>
+          </w:pPr>
+          <w:hyperlink w:anchor="_Toc165920245" w:history="1">
+            <w:r>
+              <w:rPr>
+                <w:rStyle w:val="Hyperlink"/>
+                <w:bCs/>
+                <w:noProof/>
+              </w:rPr>
+              <w:t>2.2.4</w:t>
+            </w:r>
+            <w:r>
+              <w:rPr>
+                <w:rFonts w:asciiTheme="minorHAnsi" w:hAnsiTheme="minorHAnsi" w:cstheme="minorBidi"/>
+                <w:noProof/>
+                <w:sz w:val="22"/>
+                <w:lang w:eastAsia="zh-CN"/>
+              </w:rPr>
+              <w:tab/>
+            </w:r>
+            <w:r>
+              <w:rPr>
+                <w:rStyle w:val="Hyperlink"/>
+                <w:noProof/>
+              </w:rPr>
+              <w:t>Cloud Storage</w:t>
+            </w:r>
+            <w:r>
+              <w:rPr>
+                <w:noProof/>
+                <w:webHidden/>
+              </w:rPr>
+              <w:tab/>
+            </w:r>
+            <w:r>
+              <w:rPr>
+                <w:noProof/>
+                <w:webHidden/>
+              </w:rPr>
+              <w:fldChar w:fldCharType="begin"/>
+            </w:r>
+            <w:r>
+              <w:rPr>
+                <w:noProof/>
+                <w:webHidden/>
+              </w:rPr>
+              <w:instrText xml:space="preserve"> PAGEREF _Toc165920245 \h </w:instrText>
+            </w:r>
+            <w:r>
+              <w:rPr>
+                <w:noProof/>
+                <w:webHidden/>
+              </w:rPr>
+            </w:r>
+            <w:r>
+              <w:rPr>
+                <w:noProof/>
+                <w:webHidden/>
+              </w:rPr>
+              <w:fldChar w:fldCharType="separate"/>
+            </w:r>
+            <w:r>
+              <w:rPr>
+                <w:noProof/>
+                <w:webHidden/>
+              </w:rPr>
+              <w:t>11</w:t>
+            </w:r>
+            <w:r>
+              <w:rPr>
+                <w:noProof/>
+                <w:webHidden/>
+              </w:rPr>
+              <w:fldChar w:fldCharType="end"/>
+            </w:r>
+          </w:hyperlink>
+        </w:p>
+        <w:p>
+          <w:pPr>
+            <w:pStyle w:val="TOC3"/>
+            <w:tabs>
+              <w:tab w:val="left" w:pos="1320"/>
+              <w:tab w:val="right" w:leader="dot" w:pos="8805"/>
+            </w:tabs>
+            <w:rPr>
+              <w:rFonts w:asciiTheme="minorHAnsi" w:hAnsiTheme="minorHAnsi" w:cstheme="minorBidi"/>
+              <w:noProof/>
+              <w:sz w:val="22"/>
+              <w:lang w:eastAsia="zh-CN"/>
+            </w:rPr>
+          </w:pPr>
+          <w:hyperlink w:anchor="_Toc165920246" w:history="1">
+            <w:r>
+              <w:rPr>
+                <w:rStyle w:val="Hyperlink"/>
+                <w:bCs/>
+                <w:noProof/>
+              </w:rPr>
+              <w:t>2.2.5</w:t>
+            </w:r>
+            <w:r>
+              <w:rPr>
+                <w:rFonts w:asciiTheme="minorHAnsi" w:hAnsiTheme="minorHAnsi" w:cstheme="minorBidi"/>
+                <w:noProof/>
+                <w:sz w:val="22"/>
+                <w:lang w:eastAsia="zh-CN"/>
+              </w:rPr>
+              <w:tab/>
+            </w:r>
+            <w:r>
+              <w:rPr>
+                <w:rStyle w:val="Hyperlink"/>
+                <w:noProof/>
+              </w:rPr>
+              <w:t>Data Security in the Cloud</w:t>
+            </w:r>
+            <w:r>
+              <w:rPr>
+                <w:noProof/>
+                <w:webHidden/>
+              </w:rPr>
+              <w:tab/>
+            </w:r>
+            <w:r>
+              <w:rPr>
+                <w:noProof/>
+                <w:webHidden/>
+              </w:rPr>
+              <w:fldChar w:fldCharType="begin"/>
+            </w:r>
+            <w:r>
+              <w:rPr>
+                <w:noProof/>
+                <w:webHidden/>
+              </w:rPr>
+              <w:instrText xml:space="preserve"> PAGEREF _Toc165920246 \h </w:instrText>
+            </w:r>
+            <w:r>
+              <w:rPr>
+                <w:noProof/>
+                <w:webHidden/>
+              </w:rPr>
+            </w:r>
+            <w:r>
+              <w:rPr>
+                <w:noProof/>
+                <w:webHidden/>
+              </w:rPr>
+              <w:fldChar w:fldCharType="separate"/>
+            </w:r>
+            <w:r>
+              <w:rPr>
+                <w:noProof/>
+                <w:webHidden/>
+              </w:rPr>
+              <w:t>12</w:t>
+            </w:r>
+            <w:r>
+              <w:rPr>
+                <w:noProof/>
+                <w:webHidden/>
+              </w:rPr>
+              <w:fldChar w:fldCharType="end"/>
+            </w:r>
+          </w:hyperlink>
+        </w:p>
+        <w:p>
+          <w:pPr>
+            <w:pStyle w:val="TOC3"/>
+            <w:tabs>
+              <w:tab w:val="left" w:pos="1320"/>
+              <w:tab w:val="right" w:leader="dot" w:pos="8805"/>
+            </w:tabs>
+            <w:rPr>
+              <w:rFonts w:asciiTheme="minorHAnsi" w:hAnsiTheme="minorHAnsi" w:cstheme="minorBidi"/>
+              <w:noProof/>
+              <w:sz w:val="22"/>
+              <w:lang w:eastAsia="zh-CN"/>
+            </w:rPr>
+          </w:pPr>
+          <w:hyperlink w:anchor="_Toc165920247" w:history="1">
+            <w:r>
+              <w:rPr>
+                <w:rStyle w:val="Hyperlink"/>
+                <w:bCs/>
+                <w:noProof/>
+              </w:rPr>
+              <w:t>2.2.6</w:t>
+            </w:r>
+            <w:r>
+              <w:rPr>
+                <w:rFonts w:asciiTheme="minorHAnsi" w:hAnsiTheme="minorHAnsi" w:cstheme="minorBidi"/>
+                <w:noProof/>
+                <w:sz w:val="22"/>
+                <w:lang w:eastAsia="zh-CN"/>
+              </w:rPr>
+              <w:tab/>
+            </w:r>
+            <w:r>
+              <w:rPr>
+                <w:rStyle w:val="Hyperlink"/>
+                <w:noProof/>
+              </w:rPr>
+              <w:t>Data Privacy in the Cloud</w:t>
+            </w:r>
+            <w:r>
+              <w:rPr>
+                <w:noProof/>
+                <w:webHidden/>
+              </w:rPr>
+              <w:tab/>
+            </w:r>
+            <w:r>
+              <w:rPr>
+                <w:noProof/>
+                <w:webHidden/>
+              </w:rPr>
+              <w:fldChar w:fldCharType="begin"/>
+            </w:r>
+            <w:r>
+              <w:rPr>
+                <w:noProof/>
+                <w:webHidden/>
+              </w:rPr>
+              <w:instrText xml:space="preserve"> PAGEREF _Toc165920247 \h </w:instrText>
+            </w:r>
+            <w:r>
+              <w:rPr>
+                <w:noProof/>
+                <w:webHidden/>
+              </w:rPr>
+            </w:r>
+            <w:r>
+              <w:rPr>
+                <w:noProof/>
+                <w:webHidden/>
+              </w:rPr>
+              <w:fldChar w:fldCharType="separate"/>
+            </w:r>
+            <w:r>
+              <w:rPr>
+                <w:noProof/>
+                <w:webHidden/>
+              </w:rPr>
+              <w:t>14</w:t>
             </w:r>
             <w:r>
               <w:rPr>
@@ -631,7 +1523,7 @@
               <w:szCs w:val="22"/>
             </w:rPr>
           </w:pPr>
-          <w:hyperlink w:anchor="_Toc165397575" w:history="1">
+          <w:hyperlink w:anchor="_Toc165920248" w:history="1">
             <w:r>
               <w:rPr>
                 <w:rStyle w:val="Hyperlink"/>
@@ -658,7 +1550,7 @@
                 <w:noProof/>
                 <w:webHidden/>
               </w:rPr>
-              <w:instrText xml:space="preserve"> PAGEREF _Toc165397575 \h </w:instrText>
+              <w:instrText xml:space="preserve"> PAGEREF _Toc165920248 \h </w:instrText>
             </w:r>
             <w:r>
               <w:rPr>
@@ -678,7 +1570,7 @@
                 <w:noProof/>
                 <w:webHidden/>
               </w:rPr>
-              <w:t>5</w:t>
+              <w:t>15</w:t>
             </w:r>
             <w:r>
               <w:rPr>
@@ -719,7 +1611,7 @@
       <w:pPr>
         <w:pStyle w:val="Heading1"/>
       </w:pPr>
-      <w:bookmarkStart w:id="0" w:name="_Toc165397569"/>
+      <w:bookmarkStart w:id="0" w:name="_Toc165920232"/>
       <w:r>
         <w:lastRenderedPageBreak/>
         <w:t>Introductio</w:t>
@@ -736,7 +1628,7 @@
       <w:pPr>
         <w:pStyle w:val="Heading2"/>
       </w:pPr>
-      <w:bookmarkStart w:id="1" w:name="_Toc165397570"/>
+      <w:bookmarkStart w:id="1" w:name="_Toc165920233"/>
       <w:r>
         <w:t>Short Description of the Task</w:t>
       </w:r>
@@ -802,7 +1694,7 @@
       <w:pPr>
         <w:pStyle w:val="Heading2"/>
       </w:pPr>
-      <w:bookmarkStart w:id="2" w:name="_Toc165397571"/>
+      <w:bookmarkStart w:id="2" w:name="_Toc165920234"/>
       <w:r>
         <w:t>Definition</w:t>
       </w:r>
@@ -871,7 +1763,7 @@
             <w:fldChar w:fldCharType="begin"/>
           </w:r>
           <w:r>
-            <w:instrText xml:space="preserve"> CITATION Vin \l 1038 </w:instrText>
+            <w:instrText xml:space="preserve">CITATION Vin \l 1038 </w:instrText>
           </w:r>
           <w:r>
             <w:fldChar w:fldCharType="separate"/>
@@ -976,7 +1868,7 @@
       </w:r>
       <w:sdt>
         <w:sdtPr>
-          <w:id w:val="973718845"/>
+          <w:id w:val="-1730686501"/>
           <w:citation/>
         </w:sdtPr>
         <w:sdtEndPr/>
@@ -985,10 +1877,10 @@
             <w:fldChar w:fldCharType="begin"/>
           </w:r>
           <w:r>
-            <w:instrText xml:space="preserve"> CITATION Yan07 \l 1038  \m Zwa24</w:instrText>
-          </w:r>
-          <w:r>
-            <w:instrText xml:space="preserve"> \m Gaj13</w:instrText>
+            <w:rPr>
+              <w:lang w:val="hu-HU"/>
+            </w:rPr>
+            <w:instrText xml:space="preserve"> CITATION Gaj13 \l 1038  \m Yan07</w:instrText>
           </w:r>
           <w:r>
             <w:fldChar w:fldCharType="separate"/>
@@ -996,14 +1888,16 @@
           <w:r>
             <w:rPr>
               <w:noProof/>
+              <w:lang w:val="hu-HU"/>
             </w:rPr>
             <w:t xml:space="preserve"> </w:t>
           </w:r>
           <w:r>
             <w:rPr>
               <w:noProof/>
-            </w:rPr>
-            <w:t>[3, 4, 1]</w:t>
+              <w:lang w:val="hu-HU"/>
+            </w:rPr>
+            <w:t>[1, 3]</w:t>
           </w:r>
           <w:r>
             <w:fldChar w:fldCharType="end"/>
@@ -1011,7 +1905,10 @@
         </w:sdtContent>
       </w:sdt>
       <w:r>
-        <w:t xml:space="preserve"> In our case, we will be focusing on the business-to-</w:t>
+        <w:t xml:space="preserve"> </w:t>
+      </w:r>
+      <w:r>
+        <w:t>In our case, we will be focusing on the business-to-</w:t>
       </w:r>
       <w:r>
         <w:t>consumer</w:t>
@@ -1069,7 +1966,7 @@
       <w:pPr>
         <w:pStyle w:val="Heading2"/>
       </w:pPr>
-      <w:bookmarkStart w:id="3" w:name="_Toc165397572"/>
+      <w:bookmarkStart w:id="3" w:name="_Toc165920235"/>
       <w:r>
         <w:t>History of Ecommerce</w:t>
       </w:r>
@@ -1079,7 +1976,7 @@
       <w:pPr>
         <w:pStyle w:val="Heading3"/>
       </w:pPr>
-      <w:bookmarkStart w:id="4" w:name="_Toc165397573"/>
+      <w:bookmarkStart w:id="4" w:name="_Toc165920236"/>
       <w:r>
         <w:t>Early Attempts</w:t>
       </w:r>
@@ -1243,7 +2140,7 @@
       </w:r>
       <w:sdt>
         <w:sdtPr>
-          <w:id w:val="-610583468"/>
+          <w:id w:val="-1291128400"/>
           <w:citation/>
         </w:sdtPr>
         <w:sdtEndPr/>
@@ -1252,7 +2149,10 @@
             <w:fldChar w:fldCharType="begin"/>
           </w:r>
           <w:r>
-            <w:instrText xml:space="preserve"> CITATION Kie19 \l 1038 </w:instrText>
+            <w:rPr>
+              <w:lang w:val="hu-HU"/>
+            </w:rPr>
+            <w:instrText xml:space="preserve"> CITATION Kie191 \l 1038 </w:instrText>
           </w:r>
           <w:r>
             <w:fldChar w:fldCharType="separate"/>
@@ -1260,14 +2160,16 @@
           <w:r>
             <w:rPr>
               <w:noProof/>
+              <w:lang w:val="hu-HU"/>
             </w:rPr>
             <w:t xml:space="preserve"> </w:t>
           </w:r>
           <w:r>
             <w:rPr>
               <w:noProof/>
-            </w:rPr>
-            <w:t>[5]</w:t>
+              <w:lang w:val="hu-HU"/>
+            </w:rPr>
+            <w:t>[4]</w:t>
           </w:r>
           <w:r>
             <w:fldChar w:fldCharType="end"/>
@@ -1288,9 +2190,10 @@
       </w:r>
       <w:sdt>
         <w:sdtPr>
-          <w:id w:val="381450888"/>
+          <w:id w:val="738833492"/>
           <w:citation/>
         </w:sdtPr>
+        <w:sdtEndPr/>
         <w:sdtContent>
           <w:r>
             <w:fldChar w:fldCharType="begin"/>
@@ -1299,13 +2202,7 @@
             <w:rPr>
               <w:lang w:val="hu-HU"/>
             </w:rPr>
-            <w:instrText xml:space="preserve"> CITATION Zhe17 \l 1038 </w:instrText>
-          </w:r>
-          <w:r>
-            <w:rPr>
-              <w:lang w:val="hu-HU"/>
-            </w:rPr>
-            <w:instrText xml:space="preserve"> \m Kie191</w:instrText>
+            <w:instrText xml:space="preserve"> CITATION Kie191 \l 1038  \m Zhe17</w:instrText>
           </w:r>
           <w:r>
             <w:fldChar w:fldCharType="separate"/>
@@ -1322,7 +2219,7 @@
               <w:noProof/>
               <w:lang w:val="hu-HU"/>
             </w:rPr>
-            <w:t>[6, 7]</w:t>
+            <w:t>[4, 5]</w:t>
           </w:r>
           <w:r>
             <w:fldChar w:fldCharType="end"/>
@@ -1348,6 +2245,7 @@
           <w:id w:val="950360117"/>
           <w:citation/>
         </w:sdtPr>
+        <w:sdtEndPr/>
         <w:sdtContent>
           <w:r>
             <w:fldChar w:fldCharType="begin"/>
@@ -1373,7 +2271,7 @@
               <w:noProof/>
               <w:lang w:val="hu-HU"/>
             </w:rPr>
-            <w:t>[8]</w:t>
+            <w:t>[6]</w:t>
           </w:r>
           <w:r>
             <w:fldChar w:fldCharType="end"/>
@@ -1388,7 +2286,7 @@
       <w:pPr>
         <w:pStyle w:val="Heading3"/>
       </w:pPr>
-      <w:bookmarkStart w:id="5" w:name="_Toc165397574"/>
+      <w:bookmarkStart w:id="5" w:name="_Toc165920237"/>
       <w:r>
         <w:lastRenderedPageBreak/>
         <w:t>New Generation of Ecommerce</w:t>
@@ -1400,7 +2298,15 @@
         <w:t>In the early 1990s, with the appearance of a graphical user interface, the Internet started to gain traction with the general public. This process led the Internet, once a tool for researchers and engineers, to start growing into a business-oriented technology.</w:t>
       </w:r>
       <w:r>
-        <w:t xml:space="preserve"> A good illustration of this is the fact that in 1997 the commercial (.com) domain took over the educational (.edu) domain in </w:t>
+        <w:t xml:space="preserve"> A good illustration of this is the fact that in 1997 the commercial (.com) domain took over the educational (.</w:t>
+      </w:r>
+      <w:proofErr w:type="spellStart"/>
+      <w:r>
+        <w:t>edu</w:t>
+      </w:r>
+      <w:proofErr w:type="spellEnd"/>
+      <w:r>
+        <w:t xml:space="preserve">) domain in </w:t>
       </w:r>
       <w:r>
         <w:t xml:space="preserve">terms of </w:t>
@@ -1510,7 +2416,7 @@
               <w:noProof/>
               <w:lang w:val="hu-HU"/>
             </w:rPr>
-            <w:t>[8]</w:t>
+            <w:t>[6]</w:t>
           </w:r>
           <w:r>
             <w:fldChar w:fldCharType="end"/>
@@ -1629,133 +2535,6 @@
       </w:sdt>
     </w:p>
     <w:p>
-      <w:r>
-        <w:t>In the 2010s</w:t>
-      </w:r>
-      <w:r>
-        <w:t>,</w:t>
-      </w:r>
-      <w:r>
-        <w:t xml:space="preserve"> ecommerce</w:t>
-      </w:r>
-      <w:r>
-        <w:t xml:space="preserve"> experienced</w:t>
-      </w:r>
-      <w:r>
-        <w:t xml:space="preserve"> rapid growth.</w:t>
-      </w:r>
-      <w:r>
-        <w:t xml:space="preserve"> In 2013</w:t>
-      </w:r>
-      <w:r>
-        <w:t>,</w:t>
-      </w:r>
-      <w:r>
-        <w:t xml:space="preserve"> China exceeded the United States in online sales, making it the</w:t>
-      </w:r>
-      <w:r>
-        <w:t xml:space="preserve"> world’s</w:t>
-      </w:r>
-      <w:r>
-        <w:t xml:space="preserve"> largest ecommerce market.</w:t>
-      </w:r>
-      <w:r>
-        <w:t xml:space="preserve"> China experienced a 33.3% growth of expenditure in online sales in 2015</w:t>
-      </w:r>
-      <w:r>
-        <w:t>, the same year, the United States experienced a 14.6% growth.</w:t>
-      </w:r>
-      <w:sdt>
-        <w:sdtPr>
-          <w:id w:val="562604443"/>
-          <w:citation/>
-        </w:sdtPr>
-        <w:sdtContent>
-          <w:r>
-            <w:fldChar w:fldCharType="begin"/>
-          </w:r>
-          <w:r>
-            <w:rPr>
-              <w:lang w:val="hu-HU"/>
-            </w:rPr>
-            <w:instrText xml:space="preserve"> CITATION Zhe17 \l 1038 </w:instrText>
-          </w:r>
-          <w:r>
-            <w:fldChar w:fldCharType="separate"/>
-          </w:r>
-          <w:r>
-            <w:rPr>
-              <w:noProof/>
-              <w:lang w:val="hu-HU"/>
-            </w:rPr>
-            <w:t xml:space="preserve"> </w:t>
-          </w:r>
-          <w:r>
-            <w:rPr>
-              <w:noProof/>
-              <w:lang w:val="hu-HU"/>
-            </w:rPr>
-            <w:t>[6]</w:t>
-          </w:r>
-          <w:r>
-            <w:fldChar w:fldCharType="end"/>
-          </w:r>
-        </w:sdtContent>
-      </w:sdt>
-      <w:r>
-        <w:t xml:space="preserve"> The role of social media also </w:t>
-      </w:r>
-      <w:r>
-        <w:t xml:space="preserve">became more prominent for businesses. The companies started to develop more direct connections with their </w:t>
-      </w:r>
-      <w:r>
-        <w:t>consumers</w:t>
-      </w:r>
-      <w:r>
-        <w:t>, to give a personal touch to their products</w:t>
-      </w:r>
-      <w:r>
-        <w:t>, in an attempt to gain and retain more customers.</w:t>
-      </w:r>
-      <w:sdt>
-        <w:sdtPr>
-          <w:id w:val="2141834039"/>
-          <w:citation/>
-        </w:sdtPr>
-        <w:sdtContent>
-          <w:r>
-            <w:fldChar w:fldCharType="begin"/>
-          </w:r>
-          <w:r>
-            <w:rPr>
-              <w:lang w:val="hu-HU"/>
-            </w:rPr>
-            <w:instrText xml:space="preserve"> CITATION Kie191 \l 1038 </w:instrText>
-          </w:r>
-          <w:r>
-            <w:fldChar w:fldCharType="separate"/>
-          </w:r>
-          <w:r>
-            <w:rPr>
-              <w:noProof/>
-              <w:lang w:val="hu-HU"/>
-            </w:rPr>
-            <w:t xml:space="preserve"> </w:t>
-          </w:r>
-          <w:r>
-            <w:rPr>
-              <w:noProof/>
-              <w:lang w:val="hu-HU"/>
-            </w:rPr>
-            <w:t>[7]</w:t>
-          </w:r>
-          <w:r>
-            <w:fldChar w:fldCharType="end"/>
-          </w:r>
-        </w:sdtContent>
-      </w:sdt>
-    </w:p>
-    <w:p>
       <w:pPr>
         <w:sectPr>
           <w:pgSz w:w="12240" w:h="15840"/>
@@ -1764,8 +2543,4966 @@
           <w:docGrid w:linePitch="360"/>
         </w:sectPr>
       </w:pPr>
-    </w:p>
-    <w:bookmarkStart w:id="6" w:name="_Toc165397575" w:displacedByCustomXml="next"/>
+      <w:r>
+        <w:t>In the 2010s</w:t>
+      </w:r>
+      <w:r>
+        <w:t>,</w:t>
+      </w:r>
+      <w:r>
+        <w:t xml:space="preserve"> ecommerce</w:t>
+      </w:r>
+      <w:r>
+        <w:t xml:space="preserve"> experienced</w:t>
+      </w:r>
+      <w:r>
+        <w:t xml:space="preserve"> rapid growth.</w:t>
+      </w:r>
+      <w:r>
+        <w:t xml:space="preserve"> In 2013</w:t>
+      </w:r>
+      <w:r>
+        <w:t>,</w:t>
+      </w:r>
+      <w:r>
+        <w:t xml:space="preserve"> China exceeded the United States in online sales, making it the</w:t>
+      </w:r>
+      <w:r>
+        <w:t xml:space="preserve"> world’s</w:t>
+      </w:r>
+      <w:r>
+        <w:t xml:space="preserve"> largest ecommerce market.</w:t>
+      </w:r>
+      <w:r>
+        <w:t xml:space="preserve"> China experienced a 33.3% growth of expenditure in online sales in 2015</w:t>
+      </w:r>
+      <w:r>
+        <w:t>, the same year, the United States experienced a 14.6% growth.</w:t>
+      </w:r>
+      <w:sdt>
+        <w:sdtPr>
+          <w:id w:val="562604443"/>
+          <w:citation/>
+        </w:sdtPr>
+        <w:sdtEndPr/>
+        <w:sdtContent>
+          <w:r>
+            <w:fldChar w:fldCharType="begin"/>
+          </w:r>
+          <w:r>
+            <w:rPr>
+              <w:lang w:val="hu-HU"/>
+            </w:rPr>
+            <w:instrText xml:space="preserve"> CITATION Zhe17 \l 1038 </w:instrText>
+          </w:r>
+          <w:r>
+            <w:fldChar w:fldCharType="separate"/>
+          </w:r>
+          <w:r>
+            <w:rPr>
+              <w:noProof/>
+              <w:lang w:val="hu-HU"/>
+            </w:rPr>
+            <w:t xml:space="preserve"> </w:t>
+          </w:r>
+          <w:r>
+            <w:rPr>
+              <w:noProof/>
+              <w:lang w:val="hu-HU"/>
+            </w:rPr>
+            <w:t>[5]</w:t>
+          </w:r>
+          <w:r>
+            <w:fldChar w:fldCharType="end"/>
+          </w:r>
+        </w:sdtContent>
+      </w:sdt>
+      <w:r>
+        <w:t xml:space="preserve"> The role of social media also </w:t>
+      </w:r>
+      <w:r>
+        <w:t xml:space="preserve">became more prominent for businesses. The companies started to develop more direct connections with their </w:t>
+      </w:r>
+      <w:r>
+        <w:t>consumers</w:t>
+      </w:r>
+      <w:r>
+        <w:t>, to give a personal touch to their products</w:t>
+      </w:r>
+      <w:r>
+        <w:t>, in an attempt to gain and retain more customers.</w:t>
+      </w:r>
+      <w:sdt>
+        <w:sdtPr>
+          <w:id w:val="2141834039"/>
+          <w:citation/>
+        </w:sdtPr>
+        <w:sdtEndPr/>
+        <w:sdtContent>
+          <w:r>
+            <w:fldChar w:fldCharType="begin"/>
+          </w:r>
+          <w:r>
+            <w:rPr>
+              <w:lang w:val="hu-HU"/>
+            </w:rPr>
+            <w:instrText xml:space="preserve"> CITATION Kie191 \l 1038 </w:instrText>
+          </w:r>
+          <w:r>
+            <w:fldChar w:fldCharType="separate"/>
+          </w:r>
+          <w:r>
+            <w:rPr>
+              <w:noProof/>
+              <w:lang w:val="hu-HU"/>
+            </w:rPr>
+            <w:t xml:space="preserve"> </w:t>
+          </w:r>
+          <w:r>
+            <w:rPr>
+              <w:noProof/>
+              <w:lang w:val="hu-HU"/>
+            </w:rPr>
+            <w:t>[4]</w:t>
+          </w:r>
+          <w:r>
+            <w:fldChar w:fldCharType="end"/>
+          </w:r>
+        </w:sdtContent>
+      </w:sdt>
+    </w:p>
+    <w:p>
+      <w:pPr>
+        <w:pStyle w:val="Heading1"/>
+      </w:pPr>
+      <w:bookmarkStart w:id="6" w:name="_Toc165920238"/>
+      <w:r>
+        <w:lastRenderedPageBreak/>
+        <w:t>Literature Review</w:t>
+      </w:r>
+      <w:bookmarkEnd w:id="6"/>
+    </w:p>
+    <w:p>
+      <w:pPr>
+        <w:pStyle w:val="Heading2"/>
+      </w:pPr>
+      <w:bookmarkStart w:id="7" w:name="_Toc165920239"/>
+      <w:r>
+        <w:t>UI Best Practices</w:t>
+      </w:r>
+      <w:bookmarkEnd w:id="7"/>
+    </w:p>
+    <w:p>
+      <w:r>
+        <w:t>To</w:t>
+      </w:r>
+      <w:r>
+        <w:t xml:space="preserve"> learn about the best practices in UI, I am drawing inspiration from two of the most famous UI-related books: Steve Krug’s </w:t>
+      </w:r>
+      <w:r>
+        <w:rPr>
+          <w:i/>
+          <w:iCs/>
+        </w:rPr>
+        <w:t>Don’t Make Me Think</w:t>
+      </w:r>
+      <w:r>
+        <w:rPr>
+          <w:i/>
+          <w:iCs/>
+        </w:rPr>
+        <w:t>, Revisited</w:t>
+      </w:r>
+      <w:r>
+        <w:t xml:space="preserve"> and </w:t>
+      </w:r>
+      <w:r>
+        <w:t xml:space="preserve">Adam </w:t>
+      </w:r>
+      <w:proofErr w:type="spellStart"/>
+      <w:r>
+        <w:t>Wathan</w:t>
+      </w:r>
+      <w:proofErr w:type="spellEnd"/>
+      <w:r>
+        <w:t xml:space="preserve"> &amp; Steve </w:t>
+      </w:r>
+      <w:proofErr w:type="spellStart"/>
+      <w:r>
+        <w:t>Schoger</w:t>
+      </w:r>
+      <w:r>
+        <w:t>’s</w:t>
+      </w:r>
+      <w:proofErr w:type="spellEnd"/>
+      <w:r>
+        <w:t xml:space="preserve"> </w:t>
+      </w:r>
+      <w:r>
+        <w:rPr>
+          <w:i/>
+          <w:iCs/>
+        </w:rPr>
+        <w:t>Refactoring UI</w:t>
+      </w:r>
+      <w:r>
+        <w:t>.</w:t>
+      </w:r>
+    </w:p>
+    <w:p>
+      <w:pPr>
+        <w:pStyle w:val="Heading3"/>
+      </w:pPr>
+      <w:bookmarkStart w:id="8" w:name="_Toc165920240"/>
+      <w:r>
+        <w:t xml:space="preserve">Takeaways from </w:t>
+      </w:r>
+      <w:r>
+        <w:t>“</w:t>
+      </w:r>
+      <w:r>
+        <w:t>Don’t Make Me Think</w:t>
+      </w:r>
+      <w:r>
+        <w:t>”</w:t>
+      </w:r>
+      <w:bookmarkEnd w:id="8"/>
+    </w:p>
+    <w:p>
+      <w:r>
+        <w:t>In case of</w:t>
+      </w:r>
+      <w:r>
+        <w:t xml:space="preserve"> Steve Krug’s</w:t>
+      </w:r>
+      <w:r>
+        <w:t xml:space="preserve"> Don’t Make Me Think, Revisited, the author puts emphasis on usability and emphasizes that the principles he lays down may already be known by the reader, however they may not be actively appl</w:t>
+      </w:r>
+      <w:r>
+        <w:t>ied</w:t>
+      </w:r>
+      <w:r>
+        <w:t xml:space="preserve"> during their workflow.</w:t>
+      </w:r>
+    </w:p>
+    <w:p>
+      <w:r>
+        <w:t>It is crucial to keep the design intuitive, so that the user can recognize what action they need to take without having to actively think about it</w:t>
+      </w:r>
+      <w:r>
+        <w:t>. Using this approach can save the user both time and effort.</w:t>
+      </w:r>
+      <w:r>
+        <w:t xml:space="preserve"> We should aim to make the website self-evident and where it is not possible, we should aim to make it at least self-explanatory.</w:t>
+      </w:r>
+      <w:sdt>
+        <w:sdtPr>
+          <w:id w:val="-1996406537"/>
+          <w:citation/>
+        </w:sdtPr>
+        <w:sdtEndPr/>
+        <w:sdtContent>
+          <w:r>
+            <w:fldChar w:fldCharType="begin"/>
+          </w:r>
+          <w:r>
+            <w:rPr>
+              <w:lang w:val="hu-HU"/>
+            </w:rPr>
+            <w:instrText xml:space="preserve"> CITATION Ste14 \l 1038 </w:instrText>
+          </w:r>
+          <w:r>
+            <w:fldChar w:fldCharType="separate"/>
+          </w:r>
+          <w:r>
+            <w:rPr>
+              <w:noProof/>
+              <w:lang w:val="hu-HU"/>
+            </w:rPr>
+            <w:t xml:space="preserve"> </w:t>
+          </w:r>
+          <w:r>
+            <w:rPr>
+              <w:noProof/>
+              <w:lang w:val="hu-HU"/>
+            </w:rPr>
+            <w:t>[7]</w:t>
+          </w:r>
+          <w:r>
+            <w:fldChar w:fldCharType="end"/>
+          </w:r>
+        </w:sdtContent>
+      </w:sdt>
+      <w:r>
+        <w:t xml:space="preserve"> An example</w:t>
+      </w:r>
+      <w:r>
+        <w:t xml:space="preserve"> I could think of</w:t>
+      </w:r>
+      <w:r>
+        <w:t xml:space="preserve"> where self-evident approach may not work in case of an ecommerce site, is when we need to integrate third party service, such as payment or package tracking. In this case, we are dependent on a service that is not managed by us; thus, we may have to explain its usage in advance if it happens to have bad design or if possible, write some form of a wrapper around it, keeping the original business logic, with our custom UI (this </w:t>
+      </w:r>
+      <w:r>
+        <w:t xml:space="preserve">however </w:t>
+      </w:r>
+      <w:r>
+        <w:t>could be challenging due to legal reasons).</w:t>
+      </w:r>
+    </w:p>
+    <w:p>
+      <w:r>
+        <w:t>Users try to avoid reading and just skim through the websites as fast as possible with a goal in their mind.</w:t>
+      </w:r>
+      <w:r>
+        <w:t xml:space="preserve"> </w:t>
+      </w:r>
+      <w:sdt>
+        <w:sdtPr>
+          <w:id w:val="-759832121"/>
+          <w:citation/>
+        </w:sdtPr>
+        <w:sdtEndPr/>
+        <w:sdtContent>
+          <w:r>
+            <w:fldChar w:fldCharType="begin"/>
+          </w:r>
+          <w:r>
+            <w:rPr>
+              <w:lang w:val="hu-HU"/>
+            </w:rPr>
+            <w:instrText xml:space="preserve"> CITATION Ste14 \l 1038 </w:instrText>
+          </w:r>
+          <w:r>
+            <w:fldChar w:fldCharType="separate"/>
+          </w:r>
+          <w:r>
+            <w:rPr>
+              <w:noProof/>
+              <w:lang w:val="hu-HU"/>
+            </w:rPr>
+            <w:t>[7]</w:t>
+          </w:r>
+          <w:r>
+            <w:fldChar w:fldCharType="end"/>
+          </w:r>
+        </w:sdtContent>
+      </w:sdt>
+      <w:r>
+        <w:t xml:space="preserve"> For this reason, we should not </w:t>
+      </w:r>
+      <w:r>
+        <w:t xml:space="preserve">turn our website into a </w:t>
+      </w:r>
+      <w:r>
+        <w:t>reading assignment.</w:t>
+      </w:r>
+      <w:r>
+        <w:t xml:space="preserve"> This is often due to the </w:t>
+      </w:r>
+      <w:r>
+        <w:t xml:space="preserve">consideration that clicking the wrong button has </w:t>
+      </w:r>
+      <w:r>
+        <w:t xml:space="preserve">lower opportunity cost </w:t>
+      </w:r>
+      <w:r>
+        <w:t xml:space="preserve">(potentially a few more clicks) than reading the website carefully (inherently </w:t>
+      </w:r>
+      <w:r>
+        <w:t>time-consuming</w:t>
+      </w:r>
+      <w:r>
+        <w:t xml:space="preserve"> activity</w:t>
+      </w:r>
+      <w:r>
+        <w:t>)</w:t>
+      </w:r>
+      <w:r>
+        <w:t xml:space="preserve">. </w:t>
+      </w:r>
+      <w:r>
+        <w:t xml:space="preserve">The most important takeaway is to avoid ambiguity as users tend to click on the first </w:t>
+      </w:r>
+      <w:r>
+        <w:t>button</w:t>
+      </w:r>
+      <w:r>
+        <w:t xml:space="preserve"> that appears to be matching their target.</w:t>
+      </w:r>
+      <w:r>
+        <w:t xml:space="preserve"> A classic source of ambiguity in case of ecommerce sites is between signing up and logging in.</w:t>
+      </w:r>
+      <w:r>
+        <w:t xml:space="preserve"> Our goal with a website is typically not to teach the user how to use it, since that is not what they come for, instead we must focus on keeping it obvious so that the user does not have to read a novel </w:t>
+      </w:r>
+      <w:r>
+        <w:t xml:space="preserve">in order </w:t>
+      </w:r>
+      <w:r>
+        <w:t>to find their target.</w:t>
+      </w:r>
+      <w:r>
+        <w:t xml:space="preserve"> </w:t>
+      </w:r>
+    </w:p>
+    <w:p>
+      <w:r>
+        <w:t xml:space="preserve">An important principle of design is that there is no need to reinvent the wheel, it is better to follow conventions </w:t>
+      </w:r>
+      <w:r>
+        <w:t xml:space="preserve">where it </w:t>
+      </w:r>
+      <w:r>
+        <w:t>makes sense.</w:t>
+      </w:r>
+      <w:r>
+        <w:t xml:space="preserve"> In some specific situations it can be beneficial to break conventions but in the vast majority the cases, it is better to stick to them.</w:t>
+      </w:r>
+      <w:r>
+        <w:t xml:space="preserve"> Creating visual hierarchy is a great way to group elements and draw attention </w:t>
+      </w:r>
+      <w:r>
+        <w:t>to</w:t>
+      </w:r>
+      <w:r>
+        <w:t xml:space="preserve"> the most important parts of the site</w:t>
+      </w:r>
+      <w:r>
+        <w:t xml:space="preserve"> (</w:t>
+      </w:r>
+      <w:r>
+        <w:t>e.g.,</w:t>
+      </w:r>
+      <w:r>
+        <w:t xml:space="preserve"> by using a larger font or </w:t>
+      </w:r>
+      <w:r>
+        <w:t xml:space="preserve">of </w:t>
+      </w:r>
+      <w:r>
+        <w:t>a color that stands out)</w:t>
+      </w:r>
+      <w:r>
+        <w:t>. This</w:t>
+      </w:r>
+      <w:r>
+        <w:t xml:space="preserve"> technique</w:t>
+      </w:r>
+      <w:r>
+        <w:t xml:space="preserve"> existed even before the Internet, for example in newspaper</w:t>
+      </w:r>
+      <w:r>
+        <w:t>s</w:t>
+      </w:r>
+      <w:r>
+        <w:t>.</w:t>
+      </w:r>
+      <w:r>
+        <w:t xml:space="preserve"> Segmentation of the text is also </w:t>
+      </w:r>
+      <w:r>
+        <w:lastRenderedPageBreak/>
+        <w:t>important;</w:t>
+      </w:r>
+      <w:r>
+        <w:t xml:space="preserve"> people prefer reading the same text </w:t>
+      </w:r>
+      <w:r>
+        <w:t xml:space="preserve">broken down to </w:t>
+      </w:r>
+      <w:r>
+        <w:t>paragraphs instead of all at once.</w:t>
+      </w:r>
+      <w:r>
+        <w:t xml:space="preserve"> </w:t>
+      </w:r>
+      <w:sdt>
+        <w:sdtPr>
+          <w:id w:val="1850062440"/>
+          <w:citation/>
+        </w:sdtPr>
+        <w:sdtEndPr/>
+        <w:sdtContent>
+          <w:r>
+            <w:fldChar w:fldCharType="begin"/>
+          </w:r>
+          <w:r>
+            <w:rPr>
+              <w:lang w:val="hu-HU"/>
+            </w:rPr>
+            <w:instrText xml:space="preserve"> CITATION Ste14 \l 1038 </w:instrText>
+          </w:r>
+          <w:r>
+            <w:fldChar w:fldCharType="separate"/>
+          </w:r>
+          <w:r>
+            <w:rPr>
+              <w:noProof/>
+              <w:lang w:val="hu-HU"/>
+            </w:rPr>
+            <w:t>[7]</w:t>
+          </w:r>
+          <w:r>
+            <w:fldChar w:fldCharType="end"/>
+          </w:r>
+        </w:sdtContent>
+      </w:sdt>
+      <w:r>
+        <w:t xml:space="preserve"> This not only groups related thoughts together but also allows the reader to take a </w:t>
+      </w:r>
+      <w:r>
+        <w:t>break,</w:t>
+      </w:r>
+      <w:r>
+        <w:t xml:space="preserve"> if </w:t>
+      </w:r>
+      <w:r>
+        <w:t>necessary,</w:t>
+      </w:r>
+      <w:r>
+        <w:t xml:space="preserve"> between two paragraphs.</w:t>
+      </w:r>
+    </w:p>
+    <w:p>
+      <w:r>
+        <w:t xml:space="preserve">Krug calls against being verbose </w:t>
+      </w:r>
+      <w:r>
+        <w:t>on the Internet.</w:t>
+      </w:r>
+      <w:r>
+        <w:t xml:space="preserve"> Needless words must be eliminated,</w:t>
+      </w:r>
+      <w:r>
+        <w:t xml:space="preserve"> since people typically hurry on websites, minimizing their time to read.</w:t>
+      </w:r>
+      <w:r>
+        <w:t xml:space="preserve"> Navigation on the Internet compared to the physical world can be more challenging, due to the lack of scale, sense of location and direction.</w:t>
+      </w:r>
+      <w:r>
+        <w:t xml:space="preserve"> This can be tackled to some degree by establishing site hierarchy</w:t>
+      </w:r>
+      <w:r>
+        <w:t>.</w:t>
+      </w:r>
+      <w:r>
+        <w:t xml:space="preserve"> </w:t>
+      </w:r>
+      <w:r>
+        <w:t xml:space="preserve">Some </w:t>
+      </w:r>
+      <w:r>
+        <w:t>parts</w:t>
+      </w:r>
+      <w:r>
+        <w:t xml:space="preserve"> are displayed on every page of the website, typically those located in the header and the footer</w:t>
+      </w:r>
+      <w:r>
+        <w:t>, e.g.,</w:t>
+      </w:r>
+      <w:r>
+        <w:t xml:space="preserve"> the site ID (name and logo of the website), navigation</w:t>
+      </w:r>
+      <w:r>
+        <w:t xml:space="preserve"> section</w:t>
+      </w:r>
+      <w:r>
+        <w:t xml:space="preserve"> and </w:t>
+      </w:r>
+      <w:r>
+        <w:t>utilities (such as the search bar</w:t>
+      </w:r>
+      <w:r>
+        <w:t xml:space="preserve">, </w:t>
+      </w:r>
+      <w:r>
+        <w:t>the login button</w:t>
+      </w:r>
+      <w:r>
+        <w:t xml:space="preserve"> or the about page</w:t>
+      </w:r>
+      <w:r>
+        <w:t>)</w:t>
+      </w:r>
+      <w:r>
+        <w:t>.</w:t>
+      </w:r>
+      <w:r>
+        <w:t xml:space="preserve"> The page must indicate clearly where we currently</w:t>
+      </w:r>
+      <w:r>
+        <w:t xml:space="preserve"> are</w:t>
+      </w:r>
+      <w:r>
+        <w:t xml:space="preserve"> on the site.</w:t>
+      </w:r>
+      <w:r>
+        <w:t xml:space="preserve"> Sub-levels can add complexity to the </w:t>
+      </w:r>
+      <w:r>
+        <w:t>site</w:t>
+      </w:r>
+      <w:r>
+        <w:t xml:space="preserve"> and designers of the website often fall into the pitfall of not giving enough significance to the lowest level, albeit the users spending an equal amount of time on the lowest page</w:t>
+      </w:r>
+      <w:r>
+        <w:t xml:space="preserve">s </w:t>
+      </w:r>
+      <w:r>
+        <w:t>as the home page.</w:t>
+      </w:r>
+      <w:r>
+        <w:t xml:space="preserve"> Displaying the current page is also really important to provide the user a good sense of location on the site and the possibility to easily return next time.</w:t>
+      </w:r>
+      <w:sdt>
+        <w:sdtPr>
+          <w:id w:val="742374531"/>
+          <w:citation/>
+        </w:sdtPr>
+        <w:sdtEndPr/>
+        <w:sdtContent>
+          <w:r>
+            <w:fldChar w:fldCharType="begin"/>
+          </w:r>
+          <w:r>
+            <w:rPr>
+              <w:lang w:val="hu-HU"/>
+            </w:rPr>
+            <w:instrText xml:space="preserve"> CITATION Ste14 \l 1038 </w:instrText>
+          </w:r>
+          <w:r>
+            <w:fldChar w:fldCharType="separate"/>
+          </w:r>
+          <w:r>
+            <w:rPr>
+              <w:noProof/>
+              <w:lang w:val="hu-HU"/>
+            </w:rPr>
+            <w:t xml:space="preserve"> </w:t>
+          </w:r>
+          <w:r>
+            <w:rPr>
+              <w:noProof/>
+              <w:lang w:val="hu-HU"/>
+            </w:rPr>
+            <w:t>[7]</w:t>
+          </w:r>
+          <w:r>
+            <w:fldChar w:fldCharType="end"/>
+          </w:r>
+        </w:sdtContent>
+      </w:sdt>
+    </w:p>
+    <w:p>
+      <w:r>
+        <w:t>The homepage has to establish the identity of the site.</w:t>
+      </w:r>
+      <w:r>
+        <w:t xml:space="preserve"> Relevant content is also important, since outdated content indicates that the site has been abandoned.</w:t>
+      </w:r>
+      <w:r>
+        <w:t xml:space="preserve"> Juggling between the balance of what the user needs and what we want to showcase may prove tricky, but it is essential to maintain usability while also encouraging the user to discover more.</w:t>
+      </w:r>
+      <w:r>
+        <w:t xml:space="preserve"> Once visiting the home page, the user needs to quickly understand what the page is about.</w:t>
+      </w:r>
+      <w:r>
+        <w:t xml:space="preserve"> For this </w:t>
+      </w:r>
+      <w:r>
+        <w:t>purpose,</w:t>
+      </w:r>
+      <w:r>
+        <w:t xml:space="preserve"> Krug suggestions </w:t>
+      </w:r>
+      <w:r>
+        <w:t>using a tagline, which is a short description</w:t>
+      </w:r>
+      <w:r>
+        <w:t xml:space="preserve"> </w:t>
+      </w:r>
+      <w:r>
+        <w:t>that describes what the site is about</w:t>
+      </w:r>
+      <w:r>
+        <w:t>, typically next to the site ID.</w:t>
+      </w:r>
+      <w:sdt>
+        <w:sdtPr>
+          <w:id w:val="-1874378426"/>
+          <w:citation/>
+        </w:sdtPr>
+        <w:sdtEndPr/>
+        <w:sdtContent>
+          <w:r>
+            <w:fldChar w:fldCharType="begin"/>
+          </w:r>
+          <w:r>
+            <w:rPr>
+              <w:lang w:val="hu-HU"/>
+            </w:rPr>
+            <w:instrText xml:space="preserve"> CITATION Ste14 \l 1038 </w:instrText>
+          </w:r>
+          <w:r>
+            <w:fldChar w:fldCharType="separate"/>
+          </w:r>
+          <w:r>
+            <w:rPr>
+              <w:noProof/>
+              <w:lang w:val="hu-HU"/>
+            </w:rPr>
+            <w:t xml:space="preserve"> </w:t>
+          </w:r>
+          <w:r>
+            <w:rPr>
+              <w:noProof/>
+              <w:lang w:val="hu-HU"/>
+            </w:rPr>
+            <w:t>[7]</w:t>
+          </w:r>
+          <w:r>
+            <w:fldChar w:fldCharType="end"/>
+          </w:r>
+        </w:sdtContent>
+      </w:sdt>
+    </w:p>
+    <w:p>
+      <w:r>
+        <w:t xml:space="preserve">Throughout the book Krug emphasizes the importance of usability. </w:t>
+      </w:r>
+      <w:r>
+        <w:t xml:space="preserve">Usability tests provide incredibly valuable insights from the users that the designers and developers </w:t>
+      </w:r>
+      <w:r>
+        <w:t>might</w:t>
+      </w:r>
+      <w:r>
+        <w:t xml:space="preserve"> miss throughout the development process.</w:t>
+      </w:r>
+      <w:r>
+        <w:t xml:space="preserve"> This process consists of a user trying the website and the </w:t>
+      </w:r>
+      <w:r>
+        <w:t>development</w:t>
+      </w:r>
+      <w:r>
+        <w:t xml:space="preserve"> and </w:t>
+      </w:r>
+      <w:r>
+        <w:t>design</w:t>
+      </w:r>
+      <w:r>
+        <w:t xml:space="preserve"> team</w:t>
+      </w:r>
+      <w:r>
+        <w:t xml:space="preserve"> (or a usability engineer)</w:t>
+      </w:r>
+      <w:r>
+        <w:t xml:space="preserve"> taking notes of user’s remarks</w:t>
+      </w:r>
+      <w:r>
+        <w:t xml:space="preserve"> and what they do on the website</w:t>
+      </w:r>
+      <w:r>
+        <w:t>.</w:t>
+      </w:r>
+      <w:r>
+        <w:t xml:space="preserve"> </w:t>
+      </w:r>
+      <w:r>
+        <w:t>It is recommended to conduct these tests periodically</w:t>
+      </w:r>
+      <w:r>
+        <w:t xml:space="preserve"> throughout the development cycle, to</w:t>
+      </w:r>
+      <w:r>
+        <w:t xml:space="preserve"> </w:t>
+      </w:r>
+      <w:r>
+        <w:t>notice and fix design</w:t>
+      </w:r>
+      <w:r>
+        <w:t xml:space="preserve"> mistakes as soon as possible.</w:t>
+      </w:r>
+      <w:r>
+        <w:t xml:space="preserve"> The goal of this qualitative test is typically not finding all the flaws of the website but the most prominent ones</w:t>
+      </w:r>
+      <w:r>
+        <w:t>.</w:t>
+      </w:r>
+      <w:sdt>
+        <w:sdtPr>
+          <w:id w:val="-1110586562"/>
+          <w:citation/>
+        </w:sdtPr>
+        <w:sdtEndPr/>
+        <w:sdtContent>
+          <w:r>
+            <w:fldChar w:fldCharType="begin"/>
+          </w:r>
+          <w:r>
+            <w:rPr>
+              <w:lang w:val="hu-HU"/>
+            </w:rPr>
+            <w:instrText xml:space="preserve"> CITATION Ste14 \l 1038 </w:instrText>
+          </w:r>
+          <w:r>
+            <w:fldChar w:fldCharType="separate"/>
+          </w:r>
+          <w:r>
+            <w:rPr>
+              <w:noProof/>
+              <w:lang w:val="hu-HU"/>
+            </w:rPr>
+            <w:t xml:space="preserve"> </w:t>
+          </w:r>
+          <w:r>
+            <w:rPr>
+              <w:noProof/>
+              <w:lang w:val="hu-HU"/>
+            </w:rPr>
+            <w:t>[7]</w:t>
+          </w:r>
+          <w:r>
+            <w:fldChar w:fldCharType="end"/>
+          </w:r>
+        </w:sdtContent>
+      </w:sdt>
+    </w:p>
+    <w:p>
+      <w:r>
+        <w:t xml:space="preserve">Krug starts off talking about UI design for mobiles by </w:t>
+      </w:r>
+      <w:r>
+        <w:t>stating</w:t>
+      </w:r>
+      <w:r>
+        <w:t xml:space="preserve"> that the same</w:t>
+      </w:r>
+      <w:r>
+        <w:t xml:space="preserve"> basic principles are the same here too</w:t>
+      </w:r>
+      <w:r>
+        <w:t xml:space="preserve">. </w:t>
+      </w:r>
+      <w:r>
+        <w:t>Development for mobile devices</w:t>
+      </w:r>
+      <w:r>
+        <w:t xml:space="preserve"> (responsive design)</w:t>
+      </w:r>
+      <w:r>
+        <w:t xml:space="preserve"> can be challeng</w:t>
+      </w:r>
+      <w:r>
+        <w:t>ing</w:t>
+      </w:r>
+      <w:r>
+        <w:t>, due to the space constraint</w:t>
+      </w:r>
+      <w:r>
+        <w:t>s</w:t>
+      </w:r>
+      <w:r>
+        <w:t xml:space="preserve">. The most important features must be </w:t>
+      </w:r>
+      <w:r>
+        <w:t>the most easily accessible ones.</w:t>
+      </w:r>
+      <w:r>
+        <w:t xml:space="preserve"> It is important to note that certain actions, such as hover, are not available on mobile devices.</w:t>
+      </w:r>
+      <w:r>
+        <w:t xml:space="preserve"> Due to these limitations, the user interface may not be as intuitive as on </w:t>
+      </w:r>
+      <w:r>
+        <w:lastRenderedPageBreak/>
+        <w:t>the desktop version, the goal is to make it easy to learn and memorable so that the user does not feel discouraged opening the website on the</w:t>
+      </w:r>
+      <w:r>
+        <w:t xml:space="preserve">ir </w:t>
+      </w:r>
+      <w:r>
+        <w:t>phone.</w:t>
+      </w:r>
+      <w:sdt>
+        <w:sdtPr>
+          <w:id w:val="-1283653783"/>
+          <w:citation/>
+        </w:sdtPr>
+        <w:sdtEndPr/>
+        <w:sdtContent>
+          <w:r>
+            <w:fldChar w:fldCharType="begin"/>
+          </w:r>
+          <w:r>
+            <w:rPr>
+              <w:lang w:val="hu-HU"/>
+            </w:rPr>
+            <w:instrText xml:space="preserve"> CITATION Ste14 \l 1038 </w:instrText>
+          </w:r>
+          <w:r>
+            <w:fldChar w:fldCharType="separate"/>
+          </w:r>
+          <w:r>
+            <w:rPr>
+              <w:noProof/>
+              <w:lang w:val="hu-HU"/>
+            </w:rPr>
+            <w:t xml:space="preserve"> </w:t>
+          </w:r>
+          <w:r>
+            <w:rPr>
+              <w:noProof/>
+              <w:lang w:val="hu-HU"/>
+            </w:rPr>
+            <w:t>[7]</w:t>
+          </w:r>
+          <w:r>
+            <w:fldChar w:fldCharType="end"/>
+          </w:r>
+        </w:sdtContent>
+      </w:sdt>
+    </w:p>
+    <w:p>
+      <w:r>
+        <w:t>Unfortunately,</w:t>
+      </w:r>
+      <w:r>
+        <w:t xml:space="preserve"> it is common to forget about accessibility but on a larger website, it is inevitable to include in the design</w:t>
+      </w:r>
+      <w:r>
+        <w:t>.</w:t>
+      </w:r>
+      <w:r>
+        <w:t xml:space="preserve"> </w:t>
+      </w:r>
+      <w:r>
+        <w:t xml:space="preserve">Krug mentions </w:t>
+      </w:r>
+      <w:r>
+        <w:t>that the</w:t>
+      </w:r>
+      <w:r>
+        <w:t xml:space="preserve"> most common reasons why accessibility gets overlooked is not being affected by a disability, not </w:t>
+      </w:r>
+      <w:r>
+        <w:t xml:space="preserve">being </w:t>
+      </w:r>
+      <w:r>
+        <w:t xml:space="preserve">in a social circle where people are affected by any disability, </w:t>
+      </w:r>
+      <w:r>
+        <w:t xml:space="preserve">due to the </w:t>
+      </w:r>
+      <w:r>
+        <w:t>extra work and compromises in the design.</w:t>
+      </w:r>
+      <w:r>
+        <w:t xml:space="preserve"> While it is true that adding accessibility features can be complex, it is not always the case. Simply adding alt texts for images, which indicate what can be seen on the image for blind users (and also serve as the text in the tooltip of the image)</w:t>
+      </w:r>
+      <w:r>
+        <w:t>, using the label element in case of forms to associate an input with the appropriate text label, adding a high contrast theme are relatively simple steps that can be taken towards a more accessible website.</w:t>
+      </w:r>
+      <w:sdt>
+        <w:sdtPr>
+          <w:id w:val="1863703953"/>
+          <w:citation/>
+        </w:sdtPr>
+        <w:sdtEndPr/>
+        <w:sdtContent>
+          <w:r>
+            <w:fldChar w:fldCharType="begin"/>
+          </w:r>
+          <w:r>
+            <w:rPr>
+              <w:lang w:val="hu-HU"/>
+            </w:rPr>
+            <w:instrText xml:space="preserve"> CITATION Ste14 \l 1038 </w:instrText>
+          </w:r>
+          <w:r>
+            <w:fldChar w:fldCharType="separate"/>
+          </w:r>
+          <w:r>
+            <w:rPr>
+              <w:noProof/>
+              <w:lang w:val="hu-HU"/>
+            </w:rPr>
+            <w:t xml:space="preserve"> </w:t>
+          </w:r>
+          <w:r>
+            <w:rPr>
+              <w:noProof/>
+              <w:lang w:val="hu-HU"/>
+            </w:rPr>
+            <w:t>[7]</w:t>
+          </w:r>
+          <w:r>
+            <w:fldChar w:fldCharType="end"/>
+          </w:r>
+        </w:sdtContent>
+      </w:sdt>
+    </w:p>
+    <w:p>
+      <w:pPr>
+        <w:pStyle w:val="Heading2"/>
+      </w:pPr>
+      <w:bookmarkStart w:id="9" w:name="_Toc165920241"/>
+      <w:r>
+        <w:t>Cloud Deployment and Security</w:t>
+      </w:r>
+      <w:bookmarkEnd w:id="9"/>
+    </w:p>
+    <w:p>
+      <w:pPr>
+        <w:pStyle w:val="Heading3"/>
+      </w:pPr>
+      <w:bookmarkStart w:id="10" w:name="_Toc165920242"/>
+      <w:r>
+        <w:t>Security Concerns</w:t>
+      </w:r>
+      <w:bookmarkEnd w:id="10"/>
+    </w:p>
+    <w:p>
+      <w:r>
+        <w:t>C</w:t>
+      </w:r>
+      <w:r>
+        <w:t>ommon</w:t>
+      </w:r>
+      <w:r>
+        <w:t xml:space="preserve"> security</w:t>
+      </w:r>
+      <w:r>
+        <w:t xml:space="preserve"> concern </w:t>
+      </w:r>
+      <w:r>
+        <w:t>customers</w:t>
+      </w:r>
+      <w:r>
+        <w:t xml:space="preserve"> have with </w:t>
+      </w:r>
+      <w:r>
+        <w:t>ecommerce is</w:t>
+      </w:r>
+      <w:r>
+        <w:t xml:space="preserve"> about</w:t>
+      </w:r>
+      <w:r>
+        <w:t xml:space="preserve"> </w:t>
+      </w:r>
+      <w:r>
+        <w:t>the confidentiality of their transactions, unauthorized use of their credit cards, fraud,</w:t>
+      </w:r>
+      <w:r>
+        <w:t xml:space="preserve"> misuse of their data</w:t>
+      </w:r>
+      <w:r>
+        <w:t xml:space="preserve"> and many others.</w:t>
+      </w:r>
+      <w:r>
+        <w:t xml:space="preserve"> There are four main requirements for data safety:</w:t>
+      </w:r>
+      <w:sdt>
+        <w:sdtPr>
+          <w:id w:val="-589692573"/>
+          <w:citation/>
+        </w:sdtPr>
+        <w:sdtEndPr/>
+        <w:sdtContent>
+          <w:r>
+            <w:fldChar w:fldCharType="begin"/>
+          </w:r>
+          <w:r>
+            <w:rPr>
+              <w:lang w:val="hu-HU"/>
+            </w:rPr>
+            <w:instrText xml:space="preserve"> CITATION Mrs \l 1038 </w:instrText>
+          </w:r>
+          <w:r>
+            <w:fldChar w:fldCharType="separate"/>
+          </w:r>
+          <w:r>
+            <w:rPr>
+              <w:noProof/>
+              <w:lang w:val="hu-HU"/>
+            </w:rPr>
+            <w:t xml:space="preserve"> </w:t>
+          </w:r>
+          <w:r>
+            <w:rPr>
+              <w:noProof/>
+              <w:lang w:val="hu-HU"/>
+            </w:rPr>
+            <w:t>[8]</w:t>
+          </w:r>
+          <w:r>
+            <w:fldChar w:fldCharType="end"/>
+          </w:r>
+        </w:sdtContent>
+      </w:sdt>
+    </w:p>
+    <w:p>
+      <w:pPr>
+        <w:pStyle w:val="ListParagraph"/>
+        <w:numPr>
+          <w:ilvl w:val="0"/>
+          <w:numId w:val="6"/>
+        </w:numPr>
+      </w:pPr>
+      <w:r>
+        <w:t>Privacy</w:t>
+      </w:r>
+      <w:r>
+        <w:t xml:space="preserve"> – only authorized parties should have access to the information.</w:t>
+      </w:r>
+    </w:p>
+    <w:p>
+      <w:pPr>
+        <w:pStyle w:val="ListParagraph"/>
+        <w:numPr>
+          <w:ilvl w:val="0"/>
+          <w:numId w:val="6"/>
+        </w:numPr>
+      </w:pPr>
+      <w:r>
+        <w:t>Integrity</w:t>
+      </w:r>
+      <w:r>
+        <w:t xml:space="preserve"> – the message cannot be</w:t>
+      </w:r>
+      <w:r>
+        <w:t xml:space="preserve"> altered</w:t>
+      </w:r>
+      <w:r>
+        <w:t>.</w:t>
+      </w:r>
+    </w:p>
+    <w:p>
+      <w:pPr>
+        <w:pStyle w:val="ListParagraph"/>
+        <w:numPr>
+          <w:ilvl w:val="0"/>
+          <w:numId w:val="6"/>
+        </w:numPr>
+      </w:pPr>
+      <w:r>
+        <w:t>Authentication</w:t>
+      </w:r>
+      <w:r>
+        <w:t xml:space="preserve"> – the sender and the recipients must identify themselves.</w:t>
+      </w:r>
+    </w:p>
+    <w:p>
+      <w:pPr>
+        <w:pStyle w:val="ListParagraph"/>
+        <w:numPr>
+          <w:ilvl w:val="0"/>
+          <w:numId w:val="6"/>
+        </w:numPr>
+      </w:pPr>
+      <w:r>
+        <w:t>Non-</w:t>
+      </w:r>
+      <w:r>
+        <w:t>repudiation</w:t>
+      </w:r>
+      <w:r>
+        <w:t xml:space="preserve"> – proof</w:t>
+      </w:r>
+      <w:r>
+        <w:t xml:space="preserve"> that the target received the message</w:t>
+      </w:r>
+      <w:r>
+        <w:t>.</w:t>
+      </w:r>
+    </w:p>
+    <w:p>
+      <w:proofErr w:type="spellStart"/>
+      <w:r>
+        <w:t>Kalamkar</w:t>
+      </w:r>
+      <w:proofErr w:type="spellEnd"/>
+      <w:r>
+        <w:t xml:space="preserve"> mentions two more important aspects:</w:t>
+      </w:r>
+      <w:sdt>
+        <w:sdtPr>
+          <w:id w:val="-147984616"/>
+          <w:citation/>
+        </w:sdtPr>
+        <w:sdtEndPr/>
+        <w:sdtContent>
+          <w:r>
+            <w:fldChar w:fldCharType="begin"/>
+          </w:r>
+          <w:r>
+            <w:rPr>
+              <w:lang w:val="hu-HU"/>
+            </w:rPr>
+            <w:instrText xml:space="preserve"> CITATION Kal17 \l 1038 </w:instrText>
+          </w:r>
+          <w:r>
+            <w:fldChar w:fldCharType="separate"/>
+          </w:r>
+          <w:r>
+            <w:rPr>
+              <w:noProof/>
+              <w:lang w:val="hu-HU"/>
+            </w:rPr>
+            <w:t xml:space="preserve"> </w:t>
+          </w:r>
+          <w:r>
+            <w:rPr>
+              <w:noProof/>
+              <w:lang w:val="hu-HU"/>
+            </w:rPr>
+            <w:t>[9]</w:t>
+          </w:r>
+          <w:r>
+            <w:fldChar w:fldCharType="end"/>
+          </w:r>
+        </w:sdtContent>
+      </w:sdt>
+    </w:p>
+    <w:p>
+      <w:pPr>
+        <w:pStyle w:val="ListParagraph"/>
+        <w:numPr>
+          <w:ilvl w:val="0"/>
+          <w:numId w:val="8"/>
+        </w:numPr>
+      </w:pPr>
+      <w:r>
+        <w:t>Confidentiality</w:t>
+      </w:r>
+      <w:r>
+        <w:t xml:space="preserve"> – prevention of unauthorized access.</w:t>
+      </w:r>
+    </w:p>
+    <w:p>
+      <w:pPr>
+        <w:pStyle w:val="ListParagraph"/>
+        <w:numPr>
+          <w:ilvl w:val="0"/>
+          <w:numId w:val="8"/>
+        </w:numPr>
+      </w:pPr>
+      <w:r>
+        <w:t>Availability</w:t>
+      </w:r>
+      <w:r>
+        <w:t xml:space="preserve"> – the user </w:t>
+      </w:r>
+      <w:r>
+        <w:t>should be able to access the resources they are authorized to</w:t>
+      </w:r>
+      <w:r>
+        <w:t>.</w:t>
+      </w:r>
+    </w:p>
+    <w:p>
+      <w:r>
+        <w:t xml:space="preserve">Hussain also mentions </w:t>
+      </w:r>
+      <w:r>
+        <w:t>a</w:t>
+      </w:r>
+      <w:r>
+        <w:t xml:space="preserve">ccess </w:t>
+      </w:r>
+      <w:r>
+        <w:t>c</w:t>
+      </w:r>
+      <w:r>
+        <w:t>ontrol in this list</w:t>
+      </w:r>
+      <w:r>
+        <w:t>, stating that only authorized persons should have access to the resources,</w:t>
+      </w:r>
+      <w:sdt>
+        <w:sdtPr>
+          <w:id w:val="1422758414"/>
+          <w:citation/>
+        </w:sdtPr>
+        <w:sdtEndPr/>
+        <w:sdtContent>
+          <w:r>
+            <w:fldChar w:fldCharType="begin"/>
+          </w:r>
+          <w:r>
+            <w:rPr>
+              <w:lang w:val="hu-HU"/>
+            </w:rPr>
+            <w:instrText xml:space="preserve"> CITATION DrM13 \l 1038 </w:instrText>
+          </w:r>
+          <w:r>
+            <w:fldChar w:fldCharType="separate"/>
+          </w:r>
+          <w:r>
+            <w:rPr>
+              <w:noProof/>
+              <w:lang w:val="hu-HU"/>
+            </w:rPr>
+            <w:t xml:space="preserve"> </w:t>
+          </w:r>
+          <w:r>
+            <w:rPr>
+              <w:noProof/>
+              <w:lang w:val="hu-HU"/>
+            </w:rPr>
+            <w:t>[10]</w:t>
+          </w:r>
+          <w:r>
+            <w:fldChar w:fldCharType="end"/>
+          </w:r>
+        </w:sdtContent>
+      </w:sdt>
+      <w:r>
+        <w:t xml:space="preserve"> which coincides with the definition used by </w:t>
+      </w:r>
+      <w:proofErr w:type="spellStart"/>
+      <w:r>
+        <w:t>Padmannavar</w:t>
+      </w:r>
+      <w:proofErr w:type="spellEnd"/>
+      <w:r>
+        <w:t xml:space="preserve"> for privacy.</w:t>
+      </w:r>
+      <w:sdt>
+        <w:sdtPr>
+          <w:id w:val="-1966109456"/>
+          <w:citation/>
+        </w:sdtPr>
+        <w:sdtEndPr/>
+        <w:sdtContent>
+          <w:r>
+            <w:fldChar w:fldCharType="begin"/>
+          </w:r>
+          <w:r>
+            <w:rPr>
+              <w:lang w:val="hu-HU"/>
+            </w:rPr>
+            <w:instrText xml:space="preserve"> CITATION Mrs \l 1038 </w:instrText>
+          </w:r>
+          <w:r>
+            <w:fldChar w:fldCharType="separate"/>
+          </w:r>
+          <w:r>
+            <w:rPr>
+              <w:noProof/>
+              <w:lang w:val="hu-HU"/>
+            </w:rPr>
+            <w:t xml:space="preserve"> </w:t>
+          </w:r>
+          <w:r>
+            <w:rPr>
+              <w:noProof/>
+              <w:lang w:val="hu-HU"/>
+            </w:rPr>
+            <w:t>[8]</w:t>
+          </w:r>
+          <w:r>
+            <w:fldChar w:fldCharType="end"/>
+          </w:r>
+        </w:sdtContent>
+      </w:sdt>
+      <w:r>
+        <w:t xml:space="preserve"> Sun </w:t>
+      </w:r>
+      <w:proofErr w:type="spellStart"/>
+      <w:r>
+        <w:t>et</w:t>
+      </w:r>
+      <w:proofErr w:type="spellEnd"/>
+      <w:r>
+        <w:t>. al also mention these principles in their own words.</w:t>
+      </w:r>
+      <w:sdt>
+        <w:sdtPr>
+          <w:id w:val="595521384"/>
+          <w:citation/>
+        </w:sdtPr>
+        <w:sdtEndPr/>
+        <w:sdtContent>
+          <w:r>
+            <w:fldChar w:fldCharType="begin"/>
+          </w:r>
+          <w:r>
+            <w:rPr>
+              <w:lang w:val="hu-HU"/>
+            </w:rPr>
+            <w:instrText xml:space="preserve"> CITATION Yun14 \l 1038 </w:instrText>
+          </w:r>
+          <w:r>
+            <w:fldChar w:fldCharType="separate"/>
+          </w:r>
+          <w:r>
+            <w:rPr>
+              <w:noProof/>
+              <w:lang w:val="hu-HU"/>
+            </w:rPr>
+            <w:t xml:space="preserve"> </w:t>
+          </w:r>
+          <w:r>
+            <w:rPr>
+              <w:noProof/>
+              <w:lang w:val="hu-HU"/>
+            </w:rPr>
+            <w:t>[11]</w:t>
+          </w:r>
+          <w:r>
+            <w:fldChar w:fldCharType="end"/>
+          </w:r>
+        </w:sdtContent>
+      </w:sdt>
+      <w:r>
+        <w:t xml:space="preserve"> Yang et al. also </w:t>
+      </w:r>
+      <w:proofErr w:type="gramStart"/>
+      <w:r>
+        <w:t>mention</w:t>
+      </w:r>
+      <w:proofErr w:type="gramEnd"/>
+      <w:r>
+        <w:t xml:space="preserve"> most of these principles while adding a few others, such as fine-grained access control, secure data sharing in a dynamic group, leakage-resistance</w:t>
+      </w:r>
+      <w:r>
+        <w:t xml:space="preserve"> and</w:t>
+      </w:r>
+      <w:r>
+        <w:t xml:space="preserve"> complete data deletion.</w:t>
+      </w:r>
+      <w:sdt>
+        <w:sdtPr>
+          <w:id w:val="79572582"/>
+          <w:citation/>
+        </w:sdtPr>
+        <w:sdtEndPr/>
+        <w:sdtContent>
+          <w:r>
+            <w:fldChar w:fldCharType="begin"/>
+          </w:r>
+          <w:r>
+            <w:rPr>
+              <w:lang w:val="hu-HU"/>
+            </w:rPr>
+            <w:instrText xml:space="preserve">CITATION Yan20 \l 1038 </w:instrText>
+          </w:r>
+          <w:r>
+            <w:fldChar w:fldCharType="separate"/>
+          </w:r>
+          <w:r>
+            <w:rPr>
+              <w:noProof/>
+              <w:lang w:val="hu-HU"/>
+            </w:rPr>
+            <w:t xml:space="preserve"> </w:t>
+          </w:r>
+          <w:r>
+            <w:rPr>
+              <w:noProof/>
+              <w:lang w:val="hu-HU"/>
+            </w:rPr>
+            <w:t>[12]</w:t>
+          </w:r>
+          <w:r>
+            <w:fldChar w:fldCharType="end"/>
+          </w:r>
+        </w:sdtContent>
+      </w:sdt>
+    </w:p>
+    <w:p>
+      <w:r>
+        <w:t>It is important to keep to comply with these principles throughout the data life cycle, which Chen and Zhao describe as follows:</w:t>
+      </w:r>
+      <w:sdt>
+        <w:sdtPr>
+          <w:id w:val="261725660"/>
+          <w:citation/>
+        </w:sdtPr>
+        <w:sdtContent>
+          <w:r>
+            <w:fldChar w:fldCharType="begin"/>
+          </w:r>
+          <w:r>
+            <w:rPr>
+              <w:lang w:val="hu-HU"/>
+            </w:rPr>
+            <w:instrText xml:space="preserve"> CITATION Dey12 \l 1038 </w:instrText>
+          </w:r>
+          <w:r>
+            <w:fldChar w:fldCharType="separate"/>
+          </w:r>
+          <w:r>
+            <w:rPr>
+              <w:noProof/>
+              <w:lang w:val="hu-HU"/>
+            </w:rPr>
+            <w:t xml:space="preserve"> </w:t>
+          </w:r>
+          <w:r>
+            <w:rPr>
+              <w:noProof/>
+              <w:lang w:val="hu-HU"/>
+            </w:rPr>
+            <w:t>[13]</w:t>
+          </w:r>
+          <w:r>
+            <w:fldChar w:fldCharType="end"/>
+          </w:r>
+        </w:sdtContent>
+      </w:sdt>
+    </w:p>
+    <w:p>
+      <w:r>
+        <w:t xml:space="preserve">Generation </w:t>
+      </w:r>
+      <w:r>
+        <w:sym w:font="Wingdings" w:char="F0E0"/>
+      </w:r>
+      <w:r>
+        <w:t xml:space="preserve"> Transfer </w:t>
+      </w:r>
+      <w:r>
+        <w:sym w:font="Wingdings" w:char="F0E0"/>
+      </w:r>
+      <w:r>
+        <w:t xml:space="preserve"> Use </w:t>
+      </w:r>
+      <w:r>
+        <w:sym w:font="Wingdings" w:char="F0E0"/>
+      </w:r>
+      <w:r>
+        <w:t xml:space="preserve"> Share </w:t>
+      </w:r>
+      <w:r>
+        <w:sym w:font="Wingdings" w:char="F0E0"/>
+      </w:r>
+      <w:r>
+        <w:t xml:space="preserve"> Storage </w:t>
+      </w:r>
+      <w:r>
+        <w:sym w:font="Wingdings" w:char="F0E0"/>
+      </w:r>
+      <w:r>
+        <w:t xml:space="preserve"> Archival </w:t>
+      </w:r>
+      <w:r>
+        <w:sym w:font="Wingdings" w:char="F0E0"/>
+      </w:r>
+      <w:r>
+        <w:t xml:space="preserve"> Destruction</w:t>
+      </w:r>
+    </w:p>
+    <w:p>
+      <w:r>
+        <w:lastRenderedPageBreak/>
+        <w:t>Chen and Zhao mention valuable considerations regarding cloud securit</w:t>
+      </w:r>
+      <w:r>
+        <w:t>y</w:t>
+      </w:r>
+      <w:r>
+        <w:t>, namely the multi-tenant nature of the cloud makes it difficult to determine what resources have been compromised in case of a security risk.</w:t>
+      </w:r>
+      <w:r>
+        <w:t xml:space="preserve"> In case an organization uses multiple providers for </w:t>
+      </w:r>
+      <w:r>
+        <w:t xml:space="preserve">provisioning </w:t>
+      </w:r>
+      <w:r>
+        <w:t>different resources, it is difficult to unify security measures.</w:t>
+      </w:r>
+      <w:r>
+        <w:t xml:space="preserve"> </w:t>
+      </w:r>
+      <w:r>
+        <w:t xml:space="preserve">The multi-tenant nature of the cloud poses a threat of unauthorized users accessing the data of </w:t>
+      </w:r>
+      <w:r>
+        <w:t xml:space="preserve">other </w:t>
+      </w:r>
+      <w:r>
+        <w:t>tenants.</w:t>
+      </w:r>
+      <w:r>
+        <w:t xml:space="preserve"> They also emphasize that cloud </w:t>
+      </w:r>
+      <w:r>
+        <w:t>security measures must meet the need</w:t>
+      </w:r>
+      <w:r>
+        <w:t>s of massive information processing.</w:t>
+      </w:r>
+      <w:sdt>
+        <w:sdtPr>
+          <w:id w:val="880128047"/>
+          <w:citation/>
+        </w:sdtPr>
+        <w:sdtEndPr/>
+        <w:sdtContent>
+          <w:r>
+            <w:fldChar w:fldCharType="begin"/>
+          </w:r>
+          <w:r>
+            <w:rPr>
+              <w:lang w:val="hu-HU"/>
+            </w:rPr>
+            <w:instrText xml:space="preserve"> CITATION Dey12 \l 1038 </w:instrText>
+          </w:r>
+          <w:r>
+            <w:fldChar w:fldCharType="separate"/>
+          </w:r>
+          <w:r>
+            <w:rPr>
+              <w:noProof/>
+              <w:lang w:val="hu-HU"/>
+            </w:rPr>
+            <w:t xml:space="preserve"> </w:t>
+          </w:r>
+          <w:r>
+            <w:rPr>
+              <w:noProof/>
+              <w:lang w:val="hu-HU"/>
+            </w:rPr>
+            <w:t>[13]</w:t>
+          </w:r>
+          <w:r>
+            <w:fldChar w:fldCharType="end"/>
+          </w:r>
+        </w:sdtContent>
+      </w:sdt>
+    </w:p>
+    <w:p>
+      <w:pPr>
+        <w:pStyle w:val="Heading3"/>
+        <w:numPr>
+          <w:ilvl w:val="2"/>
+          <w:numId w:val="2"/>
+        </w:numPr>
+        <w:ind w:left="709" w:hanging="709"/>
+      </w:pPr>
+      <w:bookmarkStart w:id="11" w:name="_Toc165920243"/>
+      <w:r>
+        <w:t>Common Security Threats</w:t>
+      </w:r>
+      <w:bookmarkEnd w:id="11"/>
+    </w:p>
+    <w:p>
+      <w:r>
+        <w:t xml:space="preserve">Hussain outlines </w:t>
+      </w:r>
+      <w:r>
+        <w:t>seven</w:t>
+      </w:r>
+      <w:r>
+        <w:t xml:space="preserve"> main threats for ecommerce security:</w:t>
+      </w:r>
+      <w:sdt>
+        <w:sdtPr>
+          <w:id w:val="-1469432065"/>
+          <w:citation/>
+        </w:sdtPr>
+        <w:sdtEndPr/>
+        <w:sdtContent>
+          <w:r>
+            <w:fldChar w:fldCharType="begin"/>
+          </w:r>
+          <w:r>
+            <w:rPr>
+              <w:lang w:val="hu-HU"/>
+            </w:rPr>
+            <w:instrText xml:space="preserve"> CITATION DrM13 \l 1038 </w:instrText>
+          </w:r>
+          <w:r>
+            <w:fldChar w:fldCharType="separate"/>
+          </w:r>
+          <w:r>
+            <w:rPr>
+              <w:noProof/>
+              <w:lang w:val="hu-HU"/>
+            </w:rPr>
+            <w:t xml:space="preserve"> </w:t>
+          </w:r>
+          <w:r>
+            <w:rPr>
+              <w:noProof/>
+              <w:lang w:val="hu-HU"/>
+            </w:rPr>
+            <w:t>[10]</w:t>
+          </w:r>
+          <w:r>
+            <w:fldChar w:fldCharType="end"/>
+          </w:r>
+        </w:sdtContent>
+      </w:sdt>
+    </w:p>
+    <w:p>
+      <w:pPr>
+        <w:pStyle w:val="ListParagraph"/>
+        <w:numPr>
+          <w:ilvl w:val="0"/>
+          <w:numId w:val="9"/>
+        </w:numPr>
+      </w:pPr>
+      <w:r>
+        <w:t>Authentication Attacks – when an unauthorized user alters the system. This may happen through shared passwords or unattended open sessions. Brute-forcing the passwords on resources could be another way of getting access.</w:t>
+      </w:r>
+    </w:p>
+    <w:p>
+      <w:pPr>
+        <w:pStyle w:val="ListParagraph"/>
+        <w:numPr>
+          <w:ilvl w:val="0"/>
+          <w:numId w:val="9"/>
+        </w:numPr>
+      </w:pPr>
+      <w:r>
+        <w:t>Integrity Attacks – when the data is tampered with during transition. An example when this can be exploited is if a program does not check the buffer limit, allowing the attacker to add arbitrary data after the limit. This allows the attacker to slow down or completely shut down system by flooding it with data.</w:t>
+      </w:r>
+    </w:p>
+    <w:p>
+      <w:pPr>
+        <w:pStyle w:val="ListParagraph"/>
+        <w:numPr>
+          <w:ilvl w:val="0"/>
+          <w:numId w:val="9"/>
+        </w:numPr>
+      </w:pPr>
+      <w:r>
+        <w:t>Confidentiality Attacks – an example would be getting access to data using a packet sniffer program.</w:t>
+      </w:r>
+    </w:p>
+    <w:p>
+      <w:pPr>
+        <w:pStyle w:val="ListParagraph"/>
+        <w:numPr>
+          <w:ilvl w:val="0"/>
+          <w:numId w:val="9"/>
+        </w:numPr>
+      </w:pPr>
+      <w:r>
+        <w:t>Virus - malicious computer programs that are designed to replicate themselves and spread to other computers when triggered by a certain event. A network can get infected by a virus from an outside source. Once a computer is infected within the network, the other computers are also at a high risk of being affected.</w:t>
+      </w:r>
+    </w:p>
+    <w:p>
+      <w:pPr>
+        <w:pStyle w:val="ListParagraph"/>
+        <w:numPr>
+          <w:ilvl w:val="0"/>
+          <w:numId w:val="9"/>
+        </w:numPr>
+      </w:pPr>
+      <w:r>
+        <w:t>Trojan Horse – these malicious pieces of code are disguised as useful programs and require the user to download them. Once installed, the system of the user is compromised.</w:t>
+      </w:r>
+    </w:p>
+    <w:p>
+      <w:pPr>
+        <w:pStyle w:val="ListParagraph"/>
+        <w:numPr>
+          <w:ilvl w:val="0"/>
+          <w:numId w:val="9"/>
+        </w:numPr>
+      </w:pPr>
+      <w:r>
+        <w:t>Worms – malicious programs that spread through computer networks. They are designed to replicate themselves, e.g., by sending copies of themselves in an email attachment. They can create security risks, e.g., by opening TCP ports or flood the network, initiating a Denial-of-Service attack.</w:t>
+      </w:r>
+    </w:p>
+    <w:p>
+      <w:pPr>
+        <w:pStyle w:val="ListParagraph"/>
+        <w:numPr>
+          <w:ilvl w:val="0"/>
+          <w:numId w:val="9"/>
+        </w:numPr>
+      </w:pPr>
+      <w:r>
+        <w:t>Database Threats - some database systems store the username/password pair in a non-secure way, if an attacker gets access to these credentials, they gain access to private information in the database.</w:t>
+      </w:r>
+    </w:p>
+    <w:p>
+      <w:r>
+        <w:t xml:space="preserve">Al </w:t>
+      </w:r>
+      <w:proofErr w:type="spellStart"/>
+      <w:r>
+        <w:t>Ladan</w:t>
+      </w:r>
+      <w:proofErr w:type="spellEnd"/>
+      <w:r>
+        <w:t xml:space="preserve"> breaks down the security </w:t>
+      </w:r>
+      <w:r>
+        <w:t>threats</w:t>
+      </w:r>
+      <w:r>
+        <w:t xml:space="preserve"> of ecommerce platforms </w:t>
+      </w:r>
+      <w:r>
+        <w:t>to</w:t>
+      </w:r>
+      <w:r>
+        <w:t xml:space="preserve"> three different levels:</w:t>
+      </w:r>
+      <w:sdt>
+        <w:sdtPr>
+          <w:id w:val="1055744086"/>
+          <w:citation/>
+        </w:sdtPr>
+        <w:sdtContent>
+          <w:r>
+            <w:fldChar w:fldCharType="begin"/>
+          </w:r>
+          <w:r>
+            <w:rPr>
+              <w:lang w:val="hu-HU"/>
+            </w:rPr>
+            <w:instrText xml:space="preserve">CITATION Moh16 \l 1038 </w:instrText>
+          </w:r>
+          <w:r>
+            <w:fldChar w:fldCharType="separate"/>
+          </w:r>
+          <w:r>
+            <w:rPr>
+              <w:noProof/>
+              <w:lang w:val="hu-HU"/>
+            </w:rPr>
+            <w:t xml:space="preserve"> </w:t>
+          </w:r>
+          <w:r>
+            <w:rPr>
+              <w:noProof/>
+              <w:lang w:val="hu-HU"/>
+            </w:rPr>
+            <w:t>[14]</w:t>
+          </w:r>
+          <w:r>
+            <w:fldChar w:fldCharType="end"/>
+          </w:r>
+        </w:sdtContent>
+      </w:sdt>
+    </w:p>
+    <w:p>
+      <w:pPr>
+        <w:pStyle w:val="ListParagraph"/>
+        <w:numPr>
+          <w:ilvl w:val="0"/>
+          <w:numId w:val="16"/>
+        </w:numPr>
+      </w:pPr>
+      <w:r>
+        <w:t>Client level</w:t>
+      </w:r>
+    </w:p>
+    <w:p>
+      <w:pPr>
+        <w:pStyle w:val="ListParagraph"/>
+        <w:numPr>
+          <w:ilvl w:val="0"/>
+          <w:numId w:val="16"/>
+        </w:numPr>
+      </w:pPr>
+      <w:r>
+        <w:lastRenderedPageBreak/>
+        <w:t>Frontend server and application level</w:t>
+      </w:r>
+    </w:p>
+    <w:p>
+      <w:pPr>
+        <w:pStyle w:val="ListParagraph"/>
+        <w:numPr>
+          <w:ilvl w:val="0"/>
+          <w:numId w:val="16"/>
+        </w:numPr>
+      </w:pPr>
+      <w:r>
+        <w:t>Network and b</w:t>
+      </w:r>
+      <w:r>
+        <w:t>ackend server level</w:t>
+      </w:r>
+    </w:p>
+    <w:p>
+      <w:r>
+        <w:t>One of the vulnerabilities on the client level is</w:t>
+      </w:r>
+      <w:r>
+        <w:t xml:space="preserve"> devices connected to wireless networks. Password-protecting the network can help mitigate the risks, however wired networks are still considered more secure.</w:t>
+      </w:r>
+      <w:r>
+        <w:t xml:space="preserve"> Possible attacks on wireless networks include</w:t>
+      </w:r>
+      <w:r>
+        <w:t>:</w:t>
+      </w:r>
+      <w:sdt>
+        <w:sdtPr>
+          <w:id w:val="-393891452"/>
+          <w:citation/>
+        </w:sdtPr>
+        <w:sdtContent>
+          <w:r>
+            <w:fldChar w:fldCharType="begin"/>
+          </w:r>
+          <w:r>
+            <w:rPr>
+              <w:lang w:val="hu-HU"/>
+            </w:rPr>
+            <w:instrText xml:space="preserve"> CITATION Moh16 \l 1038 </w:instrText>
+          </w:r>
+          <w:r>
+            <w:fldChar w:fldCharType="separate"/>
+          </w:r>
+          <w:r>
+            <w:rPr>
+              <w:noProof/>
+              <w:lang w:val="hu-HU"/>
+            </w:rPr>
+            <w:t xml:space="preserve"> </w:t>
+          </w:r>
+          <w:r>
+            <w:rPr>
+              <w:noProof/>
+              <w:lang w:val="hu-HU"/>
+            </w:rPr>
+            <w:t>[14]</w:t>
+          </w:r>
+          <w:r>
+            <w:fldChar w:fldCharType="end"/>
+          </w:r>
+        </w:sdtContent>
+      </w:sdt>
+    </w:p>
+    <w:p>
+      <w:pPr>
+        <w:pStyle w:val="ListParagraph"/>
+        <w:numPr>
+          <w:ilvl w:val="0"/>
+          <w:numId w:val="17"/>
+        </w:numPr>
+      </w:pPr>
+      <w:r>
+        <w:t>Replay</w:t>
+      </w:r>
+      <w:r>
+        <w:t xml:space="preserve"> attack</w:t>
+      </w:r>
+      <w:r>
+        <w:t xml:space="preserve"> </w:t>
+      </w:r>
+      <w:r>
+        <w:t>–</w:t>
+      </w:r>
+      <w:r>
+        <w:t xml:space="preserve"> </w:t>
+      </w:r>
+      <w:r>
+        <w:t>the attacker can capture and retransmit a message, even to a different destination.</w:t>
+      </w:r>
+    </w:p>
+    <w:p>
+      <w:pPr>
+        <w:pStyle w:val="ListParagraph"/>
+        <w:numPr>
+          <w:ilvl w:val="0"/>
+          <w:numId w:val="17"/>
+        </w:numPr>
+      </w:pPr>
+      <w:r>
+        <w:t xml:space="preserve">Eavesdropping </w:t>
+      </w:r>
+      <w:r>
+        <w:t>–</w:t>
+      </w:r>
+      <w:r>
+        <w:t xml:space="preserve"> </w:t>
+      </w:r>
+      <w:r>
+        <w:t>the attacker can capture and read sensitive data if it is not encrypted.</w:t>
+      </w:r>
+    </w:p>
+    <w:p>
+      <w:pPr>
+        <w:pStyle w:val="ListParagraph"/>
+        <w:numPr>
+          <w:ilvl w:val="0"/>
+          <w:numId w:val="17"/>
+        </w:numPr>
+      </w:pPr>
+      <w:r>
+        <w:t>Pull attack (</w:t>
+      </w:r>
+      <w:r>
+        <w:t>on</w:t>
+      </w:r>
+      <w:r>
+        <w:t xml:space="preserve"> </w:t>
+      </w:r>
+      <w:r>
+        <w:t xml:space="preserve">cellphones) </w:t>
+      </w:r>
+      <w:r>
+        <w:t>–</w:t>
+      </w:r>
+      <w:r>
+        <w:t xml:space="preserve"> </w:t>
+      </w:r>
+      <w:r>
+        <w:t>the attacker has full control over the mobile device.</w:t>
+      </w:r>
+    </w:p>
+    <w:p>
+      <w:pPr>
+        <w:pStyle w:val="ListParagraph"/>
+        <w:numPr>
+          <w:ilvl w:val="0"/>
+          <w:numId w:val="17"/>
+        </w:numPr>
+      </w:pPr>
+      <w:r>
+        <w:t>Push attack (on cellphones)</w:t>
+      </w:r>
+      <w:r>
+        <w:t xml:space="preserve"> </w:t>
+      </w:r>
+      <w:r>
+        <w:t>–</w:t>
+      </w:r>
+      <w:r>
+        <w:t xml:space="preserve"> </w:t>
+      </w:r>
+      <w:r>
+        <w:t xml:space="preserve">the attacker plants malicious code on the mobile device which spreads that </w:t>
+      </w:r>
+      <w:r>
+        <w:t>to other devices in</w:t>
+      </w:r>
+      <w:r>
+        <w:t xml:space="preserve"> the network.</w:t>
+      </w:r>
+    </w:p>
+    <w:p>
+      <w:pPr>
+        <w:pStyle w:val="ListParagraph"/>
+        <w:numPr>
+          <w:ilvl w:val="0"/>
+          <w:numId w:val="17"/>
+        </w:numPr>
+      </w:pPr>
+      <w:r>
+        <w:t>Lost device – albeit not an attack, it is still an important aspect to consider that in case a device get lost, malicious actors should not be able to access sensitive data.</w:t>
+      </w:r>
+    </w:p>
+    <w:p>
+      <w:r>
+        <w:t>Server exploits are the most dangerous threats on the frontend</w:t>
+      </w:r>
+      <w:r>
+        <w:t xml:space="preserve"> server</w:t>
+      </w:r>
+      <w:r>
+        <w:t>/application level</w:t>
+      </w:r>
+      <w:r>
+        <w:t>, wherein attackers can gain administrator access.</w:t>
+      </w:r>
+      <w:r>
+        <w:t xml:space="preserve"> Attacks hacker can launch on this level include:</w:t>
+      </w:r>
+      <w:sdt>
+        <w:sdtPr>
+          <w:id w:val="796805487"/>
+          <w:citation/>
+        </w:sdtPr>
+        <w:sdtContent>
+          <w:r>
+            <w:fldChar w:fldCharType="begin"/>
+          </w:r>
+          <w:r>
+            <w:rPr>
+              <w:lang w:val="hu-HU"/>
+            </w:rPr>
+            <w:instrText xml:space="preserve"> CITATION Moh16 \l 1038 </w:instrText>
+          </w:r>
+          <w:r>
+            <w:fldChar w:fldCharType="separate"/>
+          </w:r>
+          <w:r>
+            <w:rPr>
+              <w:noProof/>
+              <w:lang w:val="hu-HU"/>
+            </w:rPr>
+            <w:t xml:space="preserve"> </w:t>
+          </w:r>
+          <w:r>
+            <w:rPr>
+              <w:noProof/>
+              <w:lang w:val="hu-HU"/>
+            </w:rPr>
+            <w:t>[14]</w:t>
+          </w:r>
+          <w:r>
+            <w:fldChar w:fldCharType="end"/>
+          </w:r>
+        </w:sdtContent>
+      </w:sdt>
+    </w:p>
+    <w:p>
+      <w:pPr>
+        <w:pStyle w:val="ListParagraph"/>
+        <w:numPr>
+          <w:ilvl w:val="0"/>
+          <w:numId w:val="18"/>
+        </w:numPr>
+      </w:pPr>
+      <w:r>
+        <w:t xml:space="preserve">Buffer overflow </w:t>
+      </w:r>
+      <w:r>
+        <w:t>–</w:t>
+      </w:r>
+      <w:r>
+        <w:t xml:space="preserve"> </w:t>
+      </w:r>
+      <w:r>
+        <w:t xml:space="preserve">when the allocation of storage is not handled properly by a program, the attacker can make use of this vulnerability tricking the server into executing some </w:t>
+      </w:r>
+      <w:r>
+        <w:t xml:space="preserve">malicious </w:t>
+      </w:r>
+      <w:r>
+        <w:t>code.</w:t>
+      </w:r>
+    </w:p>
+    <w:p>
+      <w:pPr>
+        <w:pStyle w:val="ListParagraph"/>
+        <w:numPr>
+          <w:ilvl w:val="0"/>
+          <w:numId w:val="18"/>
+        </w:numPr>
+      </w:pPr>
+      <w:r>
+        <w:t xml:space="preserve">Software bugs </w:t>
+      </w:r>
+      <w:r>
+        <w:t>–</w:t>
+      </w:r>
+      <w:r>
+        <w:t xml:space="preserve"> </w:t>
+      </w:r>
+      <w:r>
+        <w:t xml:space="preserve">a common reason behind security holes is </w:t>
+      </w:r>
+      <w:r>
+        <w:t xml:space="preserve">unskilled </w:t>
+      </w:r>
+      <w:r>
+        <w:t>or careless developers,</w:t>
+      </w:r>
+      <w:r>
+        <w:t xml:space="preserve"> who leave mistakes in their code, creating a</w:t>
+      </w:r>
+      <w:r>
+        <w:t xml:space="preserve"> new vulnerability</w:t>
+      </w:r>
+      <w:r>
+        <w:t>.</w:t>
+      </w:r>
+      <w:r>
+        <w:t xml:space="preserve"> Solving this problem is not trivial, since ecommerce platforms </w:t>
+      </w:r>
+      <w:r>
+        <w:t>should be interoperable with external systems, adding more complexity.</w:t>
+      </w:r>
+      <w:r>
+        <w:t xml:space="preserve"> Following standards could provide a solution, although it is worth </w:t>
+      </w:r>
+      <w:r>
+        <w:t>noting</w:t>
+      </w:r>
+      <w:r>
+        <w:t xml:space="preserve"> that even the standards and protocols can keep changing rapidly</w:t>
+      </w:r>
+      <w:r>
+        <w:t xml:space="preserve">, </w:t>
+      </w:r>
+      <w:r>
+        <w:t>which makes staying up-to-date a difficult task.</w:t>
+      </w:r>
+    </w:p>
+    <w:p>
+      <w:pPr>
+        <w:pStyle w:val="ListParagraph"/>
+        <w:numPr>
+          <w:ilvl w:val="0"/>
+          <w:numId w:val="18"/>
+        </w:numPr>
+      </w:pPr>
+      <w:r>
+        <w:t>Viruses and malicious software – viruses and malicious software can infect ecommerce platforms various ways, causing significant losses, steal sensitive data or make the platform or a part of it inaccessible.</w:t>
+      </w:r>
+    </w:p>
+    <w:p>
+      <w:r>
+        <w:t xml:space="preserve">Networks are dependent </w:t>
+      </w:r>
+      <w:r>
+        <w:t>entities;</w:t>
+      </w:r>
+      <w:r>
+        <w:t xml:space="preserve"> they depend both on the private network</w:t>
+      </w:r>
+      <w:r>
+        <w:t xml:space="preserve"> which is often owned and managed by others (e.g., in a cloud environment)</w:t>
+      </w:r>
+      <w:r>
+        <w:t xml:space="preserve"> and the public network where control over security is </w:t>
+      </w:r>
+      <w:r>
+        <w:t>lacking.</w:t>
+      </w:r>
+      <w:r>
+        <w:t xml:space="preserve"> These factors contribute to security issues</w:t>
+      </w:r>
+      <w:r>
+        <w:t>, where the most common issues are:</w:t>
+      </w:r>
+      <w:sdt>
+        <w:sdtPr>
+          <w:id w:val="-1996949267"/>
+          <w:citation/>
+        </w:sdtPr>
+        <w:sdtContent>
+          <w:r>
+            <w:fldChar w:fldCharType="begin"/>
+          </w:r>
+          <w:r>
+            <w:rPr>
+              <w:lang w:val="hu-HU"/>
+            </w:rPr>
+            <w:instrText xml:space="preserve"> CITATION Moh16 \l 1038 </w:instrText>
+          </w:r>
+          <w:r>
+            <w:fldChar w:fldCharType="separate"/>
+          </w:r>
+          <w:r>
+            <w:rPr>
+              <w:noProof/>
+              <w:lang w:val="hu-HU"/>
+            </w:rPr>
+            <w:t xml:space="preserve"> </w:t>
+          </w:r>
+          <w:r>
+            <w:rPr>
+              <w:noProof/>
+              <w:lang w:val="hu-HU"/>
+            </w:rPr>
+            <w:t>[14]</w:t>
+          </w:r>
+          <w:r>
+            <w:fldChar w:fldCharType="end"/>
+          </w:r>
+        </w:sdtContent>
+      </w:sdt>
+    </w:p>
+    <w:p>
+      <w:pPr>
+        <w:pStyle w:val="ListParagraph"/>
+        <w:numPr>
+          <w:ilvl w:val="0"/>
+          <w:numId w:val="19"/>
+        </w:numPr>
+      </w:pPr>
+      <w:r>
+        <w:lastRenderedPageBreak/>
+        <w:t>Session interception – the session can be obtained by an attacker, e.g., in case of a man in the middle attack</w:t>
+      </w:r>
+      <w:r>
+        <w:t xml:space="preserve"> where the attacker places a malicious host between the client and the server.</w:t>
+      </w:r>
+    </w:p>
+    <w:p>
+      <w:pPr>
+        <w:pStyle w:val="ListParagraph"/>
+        <w:numPr>
+          <w:ilvl w:val="0"/>
+          <w:numId w:val="19"/>
+        </w:numPr>
+      </w:pPr>
+      <w:r>
+        <w:t>Cros-site scripting (XSS)</w:t>
+      </w:r>
+      <w:r>
+        <w:t xml:space="preserve"> – attackers can</w:t>
+      </w:r>
+      <w:r>
+        <w:t xml:space="preserve"> </w:t>
+      </w:r>
+      <w:r>
+        <w:t xml:space="preserve">place malicious code inside the </w:t>
+      </w:r>
+      <w:r>
+        <w:t>content served on a website.</w:t>
+      </w:r>
+      <w:r>
+        <w:t xml:space="preserve"> </w:t>
+      </w:r>
+      <w:r>
+        <w:t>Because browser detects the ecommerce site as a trusted source, the website operates with the same permissions, which the attackers can exploit.</w:t>
+      </w:r>
+    </w:p>
+    <w:p>
+      <w:pPr>
+        <w:pStyle w:val="ListParagraph"/>
+        <w:numPr>
+          <w:ilvl w:val="0"/>
+          <w:numId w:val="19"/>
+        </w:numPr>
+      </w:pPr>
+      <w:r>
+        <w:t xml:space="preserve">Firewall loophole </w:t>
+      </w:r>
+      <w:r>
+        <w:t>–</w:t>
+      </w:r>
+      <w:r>
+        <w:t xml:space="preserve"> </w:t>
+      </w:r>
+      <w:r>
+        <w:t>firewalls separate the backend servers from the corporate network.</w:t>
+      </w:r>
+      <w:r>
+        <w:t xml:space="preserve"> Since they are typically implemented at a network level, they do not protect against attacks on a higher level (e.g., HTTP which is in the application layer).</w:t>
+      </w:r>
+      <w:r>
+        <w:t xml:space="preserve"> This means that, for example, a buffer overflow attack could be carried out in this layer.</w:t>
+      </w:r>
+    </w:p>
+    <w:p>
+      <w:pPr>
+        <w:pStyle w:val="Heading3"/>
+      </w:pPr>
+      <w:bookmarkStart w:id="12" w:name="_Toc165920244"/>
+      <w:r>
+        <w:t>Mitigati</w:t>
+      </w:r>
+      <w:r>
+        <w:t>on of</w:t>
+      </w:r>
+      <w:r>
+        <w:t xml:space="preserve"> </w:t>
+      </w:r>
+      <w:r>
+        <w:t xml:space="preserve">The Security </w:t>
+      </w:r>
+      <w:r>
+        <w:t>Risks</w:t>
+      </w:r>
+      <w:bookmarkEnd w:id="12"/>
+    </w:p>
+    <w:p>
+      <w:r>
+        <w:t xml:space="preserve">With the help of </w:t>
+      </w:r>
+      <w:r>
+        <w:t>encryption,</w:t>
+      </w:r>
+      <w:r>
+        <w:t xml:space="preserve"> it is possible to address privacy concerns.</w:t>
+      </w:r>
+      <w:sdt>
+        <w:sdtPr>
+          <w:id w:val="-1225600434"/>
+          <w:citation/>
+        </w:sdtPr>
+        <w:sdtContent>
+          <w:r>
+            <w:fldChar w:fldCharType="begin"/>
+          </w:r>
+          <w:r>
+            <w:rPr>
+              <w:lang w:val="hu-HU"/>
+            </w:rPr>
+            <w:instrText xml:space="preserve"> CITATION Mrs \l 1038  \m Dey12</w:instrText>
+          </w:r>
+          <w:r>
+            <w:fldChar w:fldCharType="separate"/>
+          </w:r>
+          <w:r>
+            <w:rPr>
+              <w:noProof/>
+              <w:lang w:val="hu-HU"/>
+            </w:rPr>
+            <w:t xml:space="preserve"> </w:t>
+          </w:r>
+          <w:r>
+            <w:rPr>
+              <w:noProof/>
+              <w:lang w:val="hu-HU"/>
+            </w:rPr>
+            <w:t>[8, 13]</w:t>
+          </w:r>
+          <w:r>
+            <w:fldChar w:fldCharType="end"/>
+          </w:r>
+        </w:sdtContent>
+      </w:sdt>
+      <w:r>
+        <w:t xml:space="preserve"> One method for this is using PKI (public key infrastructure)</w:t>
+      </w:r>
+      <w:r>
+        <w:t>, which consists of a public/private key-pair, where the public key encrypts the message and the private key decrypts it.</w:t>
+      </w:r>
+      <w:r>
+        <w:t xml:space="preserve"> The public key, as the name implies, is publicly distributed, while the private key is kept hidden by the recipient.</w:t>
+      </w:r>
+      <w:r>
+        <w:t xml:space="preserve"> This technology forms the bases of the RSA</w:t>
+      </w:r>
+      <w:r>
+        <w:t xml:space="preserve"> </w:t>
+      </w:r>
+      <w:r>
+        <w:t xml:space="preserve">cryptosystem and the PGP </w:t>
+      </w:r>
+      <w:r>
+        <w:t>encryption</w:t>
+      </w:r>
+      <w:r>
+        <w:t>.</w:t>
+      </w:r>
+      <w:r>
+        <w:t xml:space="preserve"> PKI is not fit for encrypting large amounts of data, for this reason it is typically only used for agreeing upon a key, </w:t>
+      </w:r>
+      <w:r>
+        <w:t>thereupon</w:t>
+      </w:r>
+      <w:r>
+        <w:t xml:space="preserve"> using symmetric encryption.</w:t>
+      </w:r>
+      <w:sdt>
+        <w:sdtPr>
+          <w:id w:val="1312751036"/>
+          <w:citation/>
+        </w:sdtPr>
+        <w:sdtEndPr/>
+        <w:sdtContent>
+          <w:r>
+            <w:fldChar w:fldCharType="begin"/>
+          </w:r>
+          <w:r>
+            <w:rPr>
+              <w:lang w:val="hu-HU"/>
+            </w:rPr>
+            <w:instrText xml:space="preserve"> CITATION Mrs \l 1038 </w:instrText>
+          </w:r>
+          <w:r>
+            <w:fldChar w:fldCharType="separate"/>
+          </w:r>
+          <w:r>
+            <w:rPr>
+              <w:noProof/>
+              <w:lang w:val="hu-HU"/>
+            </w:rPr>
+            <w:t xml:space="preserve"> </w:t>
+          </w:r>
+          <w:r>
+            <w:rPr>
+              <w:noProof/>
+              <w:lang w:val="hu-HU"/>
+            </w:rPr>
+            <w:t>[8]</w:t>
+          </w:r>
+          <w:r>
+            <w:fldChar w:fldCharType="end"/>
+          </w:r>
+        </w:sdtContent>
+      </w:sdt>
+      <w:r>
+        <w:t xml:space="preserve"> Symmetric encryption can be really fast and have a low complexity</w:t>
+      </w:r>
+      <w:sdt>
+        <w:sdtPr>
+          <w:id w:val="707451434"/>
+          <w:citation/>
+        </w:sdtPr>
+        <w:sdtContent>
+          <w:r>
+            <w:fldChar w:fldCharType="begin"/>
+          </w:r>
+          <w:r>
+            <w:rPr>
+              <w:lang w:val="hu-HU"/>
+            </w:rPr>
+            <w:instrText xml:space="preserve"> CITATION DrM13 \l 1038  \m Dey12</w:instrText>
+          </w:r>
+          <w:r>
+            <w:fldChar w:fldCharType="separate"/>
+          </w:r>
+          <w:r>
+            <w:rPr>
+              <w:noProof/>
+              <w:lang w:val="hu-HU"/>
+            </w:rPr>
+            <w:t xml:space="preserve"> </w:t>
+          </w:r>
+          <w:r>
+            <w:rPr>
+              <w:noProof/>
+              <w:lang w:val="hu-HU"/>
+            </w:rPr>
+            <w:t>[10, 13]</w:t>
+          </w:r>
+          <w:r>
+            <w:fldChar w:fldCharType="end"/>
+          </w:r>
+        </w:sdtContent>
+      </w:sdt>
+      <w:r>
+        <w:t>, allowing easy implementation, however it</w:t>
+      </w:r>
+      <w:r>
+        <w:t xml:space="preserve"> requires </w:t>
+      </w:r>
+      <w:r>
+        <w:t>a shared secret that the parties agreed on previously.</w:t>
+      </w:r>
+      <w:sdt>
+        <w:sdtPr>
+          <w:id w:val="-1832432724"/>
+          <w:citation/>
+        </w:sdtPr>
+        <w:sdtEndPr/>
+        <w:sdtContent>
+          <w:r>
+            <w:fldChar w:fldCharType="begin"/>
+          </w:r>
+          <w:r>
+            <w:rPr>
+              <w:lang w:val="hu-HU"/>
+            </w:rPr>
+            <w:instrText xml:space="preserve"> CITATION DrM13 \l 1038 </w:instrText>
+          </w:r>
+          <w:r>
+            <w:fldChar w:fldCharType="separate"/>
+          </w:r>
+          <w:r>
+            <w:rPr>
+              <w:noProof/>
+              <w:lang w:val="hu-HU"/>
+            </w:rPr>
+            <w:t xml:space="preserve"> </w:t>
+          </w:r>
+          <w:r>
+            <w:rPr>
+              <w:noProof/>
+              <w:lang w:val="hu-HU"/>
+            </w:rPr>
+            <w:t>[10]</w:t>
+          </w:r>
+          <w:r>
+            <w:fldChar w:fldCharType="end"/>
+          </w:r>
+        </w:sdtContent>
+      </w:sdt>
+      <w:r>
+        <w:t xml:space="preserve"> </w:t>
+      </w:r>
+      <w:r>
+        <w:t>Unfortunately, encryp</w:t>
+      </w:r>
+      <w:r>
+        <w:t>ting stored data</w:t>
+      </w:r>
+      <w:r>
+        <w:t xml:space="preserve"> is not always a viable option. In case</w:t>
+      </w:r>
+      <w:r>
+        <w:t xml:space="preserve"> of static data, it can lead to problems with indexing and querying.</w:t>
+      </w:r>
+      <w:sdt>
+        <w:sdtPr>
+          <w:id w:val="-1939747830"/>
+          <w:citation/>
+        </w:sdtPr>
+        <w:sdtContent>
+          <w:r>
+            <w:fldChar w:fldCharType="begin"/>
+          </w:r>
+          <w:r>
+            <w:rPr>
+              <w:lang w:val="hu-HU"/>
+            </w:rPr>
+            <w:instrText xml:space="preserve"> CITATION Dey12 \l 1038 </w:instrText>
+          </w:r>
+          <w:r>
+            <w:fldChar w:fldCharType="separate"/>
+          </w:r>
+          <w:r>
+            <w:rPr>
+              <w:noProof/>
+              <w:lang w:val="hu-HU"/>
+            </w:rPr>
+            <w:t xml:space="preserve"> </w:t>
+          </w:r>
+          <w:r>
+            <w:rPr>
+              <w:noProof/>
+              <w:lang w:val="hu-HU"/>
+            </w:rPr>
+            <w:t>[13]</w:t>
+          </w:r>
+          <w:r>
+            <w:fldChar w:fldCharType="end"/>
+          </w:r>
+        </w:sdtContent>
+      </w:sdt>
+    </w:p>
+    <w:p>
+      <w:r>
+        <w:t>Although credit card details can be transferred through SSL safely, the server storing credit card details poses a security risk. MasterCard and Visa developed a protocol</w:t>
+      </w:r>
+      <w:r>
+        <w:t>,</w:t>
+      </w:r>
+      <w:r>
+        <w:t xml:space="preserve"> </w:t>
+      </w:r>
+      <w:r>
+        <w:t>SET (Secure Electronic Transaction)</w:t>
+      </w:r>
+      <w:sdt>
+        <w:sdtPr>
+          <w:id w:val="-932586071"/>
+          <w:citation/>
+        </w:sdtPr>
+        <w:sdtContent>
+          <w:r>
+            <w:fldChar w:fldCharType="begin"/>
+          </w:r>
+          <w:r>
+            <w:rPr>
+              <w:lang w:val="hu-HU"/>
+            </w:rPr>
+            <w:instrText xml:space="preserve"> CITATION Mrs \l 1038  \m Moh16</w:instrText>
+          </w:r>
+          <w:r>
+            <w:fldChar w:fldCharType="separate"/>
+          </w:r>
+          <w:r>
+            <w:rPr>
+              <w:noProof/>
+              <w:lang w:val="hu-HU"/>
+            </w:rPr>
+            <w:t xml:space="preserve"> </w:t>
+          </w:r>
+          <w:r>
+            <w:rPr>
+              <w:noProof/>
+              <w:lang w:val="hu-HU"/>
+            </w:rPr>
+            <w:t>[8, 14]</w:t>
+          </w:r>
+          <w:r>
+            <w:fldChar w:fldCharType="end"/>
+          </w:r>
+        </w:sdtContent>
+      </w:sdt>
+      <w:r>
+        <w:t>,</w:t>
+      </w:r>
+      <w:r>
+        <w:t xml:space="preserve"> which authenticates the three parties involved in the transaction, namely the bank, the merchant and the customer.</w:t>
+      </w:r>
+      <w:r>
+        <w:t xml:space="preserve"> This protocol prevents the merchant from storing any sensitive information on their server.</w:t>
+      </w:r>
+      <w:r>
+        <w:t xml:space="preserve"> There are three transactions happening during a credit card payment:</w:t>
+      </w:r>
+      <w:sdt>
+        <w:sdtPr>
+          <w:id w:val="1926375869"/>
+          <w:citation/>
+        </w:sdtPr>
+        <w:sdtEndPr/>
+        <w:sdtContent>
+          <w:r>
+            <w:fldChar w:fldCharType="begin"/>
+          </w:r>
+          <w:r>
+            <w:rPr>
+              <w:lang w:val="hu-HU"/>
+            </w:rPr>
+            <w:instrText xml:space="preserve"> CITATION Mrs \l 1038 </w:instrText>
+          </w:r>
+          <w:r>
+            <w:fldChar w:fldCharType="separate"/>
+          </w:r>
+          <w:r>
+            <w:rPr>
+              <w:noProof/>
+              <w:lang w:val="hu-HU"/>
+            </w:rPr>
+            <w:t xml:space="preserve"> </w:t>
+          </w:r>
+          <w:r>
+            <w:rPr>
+              <w:noProof/>
+              <w:lang w:val="hu-HU"/>
+            </w:rPr>
+            <w:t>[8]</w:t>
+          </w:r>
+          <w:r>
+            <w:fldChar w:fldCharType="end"/>
+          </w:r>
+        </w:sdtContent>
+      </w:sdt>
+    </w:p>
+    <w:p>
+      <w:pPr>
+        <w:pStyle w:val="ListParagraph"/>
+        <w:numPr>
+          <w:ilvl w:val="0"/>
+          <w:numId w:val="7"/>
+        </w:numPr>
+      </w:pPr>
+      <w:r>
+        <w:t>Credit card details transferred to the merchant or payment gateway</w:t>
+      </w:r>
+    </w:p>
+    <w:p>
+      <w:pPr>
+        <w:pStyle w:val="ListParagraph"/>
+        <w:numPr>
+          <w:ilvl w:val="0"/>
+          <w:numId w:val="7"/>
+        </w:numPr>
+      </w:pPr>
+      <w:r>
+        <w:t>Credit card details forwarded to the bank</w:t>
+      </w:r>
+      <w:r>
+        <w:t xml:space="preserve"> from the merchant</w:t>
+      </w:r>
+    </w:p>
+    <w:p>
+      <w:pPr>
+        <w:pStyle w:val="ListParagraph"/>
+        <w:numPr>
+          <w:ilvl w:val="0"/>
+          <w:numId w:val="7"/>
+        </w:numPr>
+      </w:pPr>
+      <w:r>
+        <w:t>Order and customer details</w:t>
+      </w:r>
+      <w:r>
+        <w:t xml:space="preserve"> provided to the merchant from the payment gateway/credit card company</w:t>
+      </w:r>
+      <w:r>
+        <w:t>.</w:t>
+      </w:r>
+    </w:p>
+    <w:p>
+      <w:r>
+        <w:t>Digital signatures serve as a way to verify the origin of online transactions. It is best compared to a physical signature. Besides providing proof of the origin, the digital signature also assures the recipient that the data has not been altered.</w:t>
+      </w:r>
+      <w:sdt>
+        <w:sdtPr>
+          <w:id w:val="-1621211351"/>
+          <w:citation/>
+        </w:sdtPr>
+        <w:sdtEndPr/>
+        <w:sdtContent>
+          <w:r>
+            <w:fldChar w:fldCharType="begin"/>
+          </w:r>
+          <w:r>
+            <w:rPr>
+              <w:lang w:val="hu-HU"/>
+            </w:rPr>
+            <w:instrText xml:space="preserve"> CITATION DrM13 \l 1038 </w:instrText>
+          </w:r>
+          <w:r>
+            <w:fldChar w:fldCharType="separate"/>
+          </w:r>
+          <w:r>
+            <w:rPr>
+              <w:noProof/>
+              <w:lang w:val="hu-HU"/>
+            </w:rPr>
+            <w:t xml:space="preserve"> </w:t>
+          </w:r>
+          <w:r>
+            <w:rPr>
+              <w:noProof/>
+              <w:lang w:val="hu-HU"/>
+            </w:rPr>
+            <w:t>[10]</w:t>
+          </w:r>
+          <w:r>
+            <w:fldChar w:fldCharType="end"/>
+          </w:r>
+        </w:sdtContent>
+      </w:sdt>
+    </w:p>
+    <w:p>
+      <w:r>
+        <w:lastRenderedPageBreak/>
+        <w:t>Digital certificates allow parties to prove their identity. They use an electronic key to encrypt and sign digital information. These certificates are issued by the Certificate Authority and signed by the authority’s private key.</w:t>
+      </w:r>
+      <w:sdt>
+        <w:sdtPr>
+          <w:id w:val="1214859104"/>
+          <w:citation/>
+        </w:sdtPr>
+        <w:sdtEndPr/>
+        <w:sdtContent>
+          <w:r>
+            <w:fldChar w:fldCharType="begin"/>
+          </w:r>
+          <w:r>
+            <w:rPr>
+              <w:lang w:val="hu-HU"/>
+            </w:rPr>
+            <w:instrText xml:space="preserve"> CITATION DrM13 \l 1038 </w:instrText>
+          </w:r>
+          <w:r>
+            <w:fldChar w:fldCharType="separate"/>
+          </w:r>
+          <w:r>
+            <w:rPr>
+              <w:noProof/>
+              <w:lang w:val="hu-HU"/>
+            </w:rPr>
+            <w:t xml:space="preserve"> </w:t>
+          </w:r>
+          <w:r>
+            <w:rPr>
+              <w:noProof/>
+              <w:lang w:val="hu-HU"/>
+            </w:rPr>
+            <w:t>[10]</w:t>
+          </w:r>
+          <w:r>
+            <w:fldChar w:fldCharType="end"/>
+          </w:r>
+        </w:sdtContent>
+      </w:sdt>
+    </w:p>
+    <w:p>
+      <w:r>
+        <w:t>Smart cards are plastic cards with similar dimensions to traditional debit and credit cards.</w:t>
+      </w:r>
+      <w:r>
+        <w:t xml:space="preserve"> There are two main categories of these, microprocessor cards and memory cards.</w:t>
+      </w:r>
+      <w:r>
+        <w:t xml:space="preserve"> The purpose of these cards is helping with authentication.</w:t>
+      </w:r>
+      <w:r>
+        <w:t xml:space="preserve"> They are called smart, due to their capability of data processing and the algorithms stored inside them.</w:t>
+      </w:r>
+      <w:sdt>
+        <w:sdtPr>
+          <w:id w:val="1024827425"/>
+          <w:citation/>
+        </w:sdtPr>
+        <w:sdtEndPr/>
+        <w:sdtContent>
+          <w:r>
+            <w:fldChar w:fldCharType="begin"/>
+          </w:r>
+          <w:r>
+            <w:rPr>
+              <w:lang w:val="hu-HU"/>
+            </w:rPr>
+            <w:instrText xml:space="preserve"> CITATION DrM13 \l 1038 </w:instrText>
+          </w:r>
+          <w:r>
+            <w:fldChar w:fldCharType="separate"/>
+          </w:r>
+          <w:r>
+            <w:rPr>
+              <w:noProof/>
+              <w:lang w:val="hu-HU"/>
+            </w:rPr>
+            <w:t xml:space="preserve"> </w:t>
+          </w:r>
+          <w:r>
+            <w:rPr>
+              <w:noProof/>
+              <w:lang w:val="hu-HU"/>
+            </w:rPr>
+            <w:t>[10]</w:t>
+          </w:r>
+          <w:r>
+            <w:fldChar w:fldCharType="end"/>
+          </w:r>
+        </w:sdtContent>
+      </w:sdt>
+    </w:p>
+    <w:p>
+      <w:r>
+        <w:t xml:space="preserve">Electronic money </w:t>
+      </w:r>
+      <w:r>
+        <w:t>–</w:t>
+      </w:r>
+      <w:r>
+        <w:t xml:space="preserve"> payment on the Internet resulting in</w:t>
+      </w:r>
+      <w:r>
+        <w:t xml:space="preserve"> </w:t>
+      </w:r>
+      <w:r>
+        <w:t>money transferred from one account to another.</w:t>
+      </w:r>
+      <w:r>
+        <w:t xml:space="preserve"> The transaction contains data</w:t>
+      </w:r>
+      <w:r>
+        <w:t>, encrypted by the merchant’s private key,</w:t>
+      </w:r>
+      <w:r>
+        <w:t xml:space="preserve"> about the amount</w:t>
+      </w:r>
+      <w:r>
+        <w:t xml:space="preserve"> spent</w:t>
+      </w:r>
+      <w:r>
+        <w:t>,</w:t>
+      </w:r>
+      <w:r>
+        <w:t xml:space="preserve"> a serial number,</w:t>
+      </w:r>
+      <w:r>
+        <w:t xml:space="preserve"> the identity of the buyer and expiry</w:t>
+      </w:r>
+      <w:r>
+        <w:t>.</w:t>
+      </w:r>
+      <w:r>
+        <w:t xml:space="preserve"> The transaction is recorded to ensure that the same money is not spent twice.</w:t>
+      </w:r>
+      <w:r>
+        <w:t xml:space="preserve"> Once the </w:t>
+      </w:r>
+      <w:r>
+        <w:t xml:space="preserve">issuer verifies the serial number, to ensure that the money is not double-spent, they </w:t>
+      </w:r>
+      <w:r>
+        <w:t>add the amount on the merchant’s bank account.</w:t>
+      </w:r>
+      <w:sdt>
+        <w:sdtPr>
+          <w:id w:val="1913665037"/>
+          <w:citation/>
+        </w:sdtPr>
+        <w:sdtEndPr/>
+        <w:sdtContent>
+          <w:r>
+            <w:fldChar w:fldCharType="begin"/>
+          </w:r>
+          <w:r>
+            <w:rPr>
+              <w:lang w:val="hu-HU"/>
+            </w:rPr>
+            <w:instrText xml:space="preserve"> CITATION DrM13 \l 1038 </w:instrText>
+          </w:r>
+          <w:r>
+            <w:fldChar w:fldCharType="separate"/>
+          </w:r>
+          <w:r>
+            <w:rPr>
+              <w:noProof/>
+              <w:lang w:val="hu-HU"/>
+            </w:rPr>
+            <w:t xml:space="preserve"> </w:t>
+          </w:r>
+          <w:r>
+            <w:rPr>
+              <w:noProof/>
+              <w:lang w:val="hu-HU"/>
+            </w:rPr>
+            <w:t>[10]</w:t>
+          </w:r>
+          <w:r>
+            <w:fldChar w:fldCharType="end"/>
+          </w:r>
+        </w:sdtContent>
+      </w:sdt>
+    </w:p>
+    <w:p>
+      <w:pPr>
+        <w:pStyle w:val="Heading3"/>
+      </w:pPr>
+      <w:bookmarkStart w:id="13" w:name="_Toc165920245"/>
+      <w:r>
+        <w:t>Cloud Storage</w:t>
+      </w:r>
+      <w:bookmarkEnd w:id="13"/>
+    </w:p>
+    <w:p>
+      <w:r>
+        <w:t>Cloud computing is the on-demand offer of applications and resources as services over the Internet.</w:t>
+      </w:r>
+      <w:r>
+        <w:t xml:space="preserve"> The</w:t>
+      </w:r>
+      <w:r>
+        <w:t xml:space="preserve"> </w:t>
+      </w:r>
+      <w:r>
+        <w:t>National Institute of Standards and Technology (NIST) defines cloud computing as “</w:t>
+      </w:r>
+      <w:r>
+        <w:rPr>
+          <w:rStyle w:val="QuoteChar"/>
+        </w:rPr>
+        <w:t>cloud computing enables ubiquitous, convenient, on-demand network access to a shared pool of configurable computing resources (e.g., networks, servers, storage, applications, and services) that can be rapidly provisioned and released with minimal management effort or service provider interaction</w:t>
+      </w:r>
+      <w:r>
+        <w:rPr>
+          <w:rStyle w:val="QuoteChar"/>
+        </w:rPr>
+        <w:t>”</w:t>
+      </w:r>
+      <w:r>
+        <w:t>.</w:t>
+      </w:r>
+      <w:sdt>
+        <w:sdtPr>
+          <w:id w:val="16119343"/>
+          <w:citation/>
+        </w:sdtPr>
+        <w:sdtEndPr/>
+        <w:sdtContent>
+          <w:r>
+            <w:fldChar w:fldCharType="begin"/>
+          </w:r>
+          <w:r>
+            <w:rPr>
+              <w:lang w:val="hu-HU"/>
+            </w:rPr>
+            <w:instrText xml:space="preserve"> CITATION Yun14 \l 1038 </w:instrText>
+          </w:r>
+          <w:r>
+            <w:fldChar w:fldCharType="separate"/>
+          </w:r>
+          <w:r>
+            <w:rPr>
+              <w:noProof/>
+              <w:lang w:val="hu-HU"/>
+            </w:rPr>
+            <w:t xml:space="preserve"> </w:t>
+          </w:r>
+          <w:r>
+            <w:rPr>
+              <w:noProof/>
+              <w:lang w:val="hu-HU"/>
+            </w:rPr>
+            <w:t>[11]</w:t>
+          </w:r>
+          <w:r>
+            <w:fldChar w:fldCharType="end"/>
+          </w:r>
+        </w:sdtContent>
+      </w:sdt>
+    </w:p>
+    <w:p>
+      <w:r>
+        <w:t>NIST differentiates three service models</w:t>
+      </w:r>
+      <w:r>
+        <w:t xml:space="preserve"> (also called the SPI model)</w:t>
+      </w:r>
+      <w:r>
+        <w:t>:</w:t>
+      </w:r>
+    </w:p>
+    <w:p>
+      <w:pPr>
+        <w:pStyle w:val="ListParagraph"/>
+        <w:numPr>
+          <w:ilvl w:val="0"/>
+          <w:numId w:val="15"/>
+        </w:numPr>
+      </w:pPr>
+      <w:r>
+        <w:t>Software as a Service (SaaS)</w:t>
+      </w:r>
+    </w:p>
+    <w:p>
+      <w:pPr>
+        <w:pStyle w:val="ListParagraph"/>
+        <w:numPr>
+          <w:ilvl w:val="0"/>
+          <w:numId w:val="15"/>
+        </w:numPr>
+      </w:pPr>
+      <w:r>
+        <w:t>Platform as a Service (PaaS)</w:t>
+      </w:r>
+    </w:p>
+    <w:p>
+      <w:pPr>
+        <w:pStyle w:val="ListParagraph"/>
+        <w:numPr>
+          <w:ilvl w:val="0"/>
+          <w:numId w:val="15"/>
+        </w:numPr>
+      </w:pPr>
+      <w:r>
+        <w:t>Infrastructure as a Service (IaaS)</w:t>
+      </w:r>
+    </w:p>
+    <w:p>
+      <w:r>
+        <w:t>Based on access scope we differentiate three cloud categories:</w:t>
+      </w:r>
+      <w:sdt>
+        <w:sdtPr>
+          <w:id w:val="7958054"/>
+          <w:citation/>
+        </w:sdtPr>
+        <w:sdtEndPr/>
+        <w:sdtContent>
+          <w:r>
+            <w:fldChar w:fldCharType="begin"/>
+          </w:r>
+          <w:r>
+            <w:rPr>
+              <w:lang w:val="hu-HU"/>
+            </w:rPr>
+            <w:instrText xml:space="preserve"> CITATION Yun14 \l 1038 </w:instrText>
+          </w:r>
+          <w:r>
+            <w:fldChar w:fldCharType="separate"/>
+          </w:r>
+          <w:r>
+            <w:rPr>
+              <w:noProof/>
+              <w:lang w:val="hu-HU"/>
+            </w:rPr>
+            <w:t xml:space="preserve"> </w:t>
+          </w:r>
+          <w:r>
+            <w:rPr>
+              <w:noProof/>
+              <w:lang w:val="hu-HU"/>
+            </w:rPr>
+            <w:t>[11]</w:t>
+          </w:r>
+          <w:r>
+            <w:fldChar w:fldCharType="end"/>
+          </w:r>
+        </w:sdtContent>
+      </w:sdt>
+    </w:p>
+    <w:p>
+      <w:pPr>
+        <w:pStyle w:val="ListParagraph"/>
+        <w:numPr>
+          <w:ilvl w:val="0"/>
+          <w:numId w:val="10"/>
+        </w:numPr>
+      </w:pPr>
+      <w:r>
+        <w:t>Public – property of a service provider, it may be accessed by everyone.</w:t>
+      </w:r>
+    </w:p>
+    <w:p>
+      <w:pPr>
+        <w:pStyle w:val="ListParagraph"/>
+        <w:numPr>
+          <w:ilvl w:val="0"/>
+          <w:numId w:val="10"/>
+        </w:numPr>
+      </w:pPr>
+      <w:r>
+        <w:t>Private – property of a company, only accessible by authorized parties.</w:t>
+      </w:r>
+    </w:p>
+    <w:p>
+      <w:pPr>
+        <w:pStyle w:val="ListParagraph"/>
+        <w:numPr>
+          <w:ilvl w:val="0"/>
+          <w:numId w:val="10"/>
+        </w:numPr>
+      </w:pPr>
+      <w:r>
+        <w:t>Hybrid – a mix between public and private.</w:t>
+      </w:r>
+    </w:p>
+    <w:p>
+      <w:r>
+        <w:t xml:space="preserve">NIST differentiates an </w:t>
+      </w:r>
+      <w:r>
+        <w:t>additional</w:t>
+      </w:r>
+      <w:r>
+        <w:t xml:space="preserve"> deployment model, called community cloud.</w:t>
+      </w:r>
+      <w:sdt>
+        <w:sdtPr>
+          <w:id w:val="-2138944457"/>
+          <w:citation/>
+        </w:sdtPr>
+        <w:sdtEndPr/>
+        <w:sdtContent>
+          <w:r>
+            <w:fldChar w:fldCharType="begin"/>
+          </w:r>
+          <w:r>
+            <w:rPr>
+              <w:lang w:val="hu-HU"/>
+            </w:rPr>
+            <w:instrText xml:space="preserve"> CITATION Dey12 \l 1038 </w:instrText>
+          </w:r>
+          <w:r>
+            <w:fldChar w:fldCharType="separate"/>
+          </w:r>
+          <w:r>
+            <w:rPr>
+              <w:noProof/>
+              <w:lang w:val="hu-HU"/>
+            </w:rPr>
+            <w:t xml:space="preserve"> </w:t>
+          </w:r>
+          <w:r>
+            <w:rPr>
+              <w:noProof/>
+              <w:lang w:val="hu-HU"/>
+            </w:rPr>
+            <w:t>[13]</w:t>
+          </w:r>
+          <w:r>
+            <w:fldChar w:fldCharType="end"/>
+          </w:r>
+        </w:sdtContent>
+      </w:sdt>
+    </w:p>
+    <w:p>
+      <w:r>
+        <w:t>Cloud storage allows the storage and sharing of data</w:t>
+      </w:r>
+      <w:r>
+        <w:t xml:space="preserve"> in the cloud</w:t>
+      </w:r>
+      <w:r>
+        <w:t>.</w:t>
+      </w:r>
+      <w:r>
+        <w:t xml:space="preserve"> It has the advantage of unlimited space, convenience, safety, possibility of backups and low cost.</w:t>
+      </w:r>
+      <w:r>
+        <w:t xml:space="preserve"> Cloud platforms typically offer </w:t>
+      </w:r>
+      <w:r>
+        <w:t>three</w:t>
+      </w:r>
+      <w:r>
+        <w:t xml:space="preserve"> types of storage:</w:t>
+      </w:r>
+      <w:sdt>
+        <w:sdtPr>
+          <w:id w:val="1924449942"/>
+          <w:citation/>
+        </w:sdtPr>
+        <w:sdtEndPr/>
+        <w:sdtContent>
+          <w:r>
+            <w:fldChar w:fldCharType="begin"/>
+          </w:r>
+          <w:r>
+            <w:rPr>
+              <w:lang w:val="hu-HU"/>
+            </w:rPr>
+            <w:instrText xml:space="preserve">CITATION Yan20 \l 1038 </w:instrText>
+          </w:r>
+          <w:r>
+            <w:fldChar w:fldCharType="separate"/>
+          </w:r>
+          <w:r>
+            <w:rPr>
+              <w:noProof/>
+              <w:lang w:val="hu-HU"/>
+            </w:rPr>
+            <w:t xml:space="preserve"> </w:t>
+          </w:r>
+          <w:r>
+            <w:rPr>
+              <w:noProof/>
+              <w:lang w:val="hu-HU"/>
+            </w:rPr>
+            <w:t>[12]</w:t>
+          </w:r>
+          <w:r>
+            <w:fldChar w:fldCharType="end"/>
+          </w:r>
+        </w:sdtContent>
+      </w:sdt>
+    </w:p>
+    <w:p>
+      <w:pPr>
+        <w:pStyle w:val="ListParagraph"/>
+        <w:numPr>
+          <w:ilvl w:val="0"/>
+          <w:numId w:val="13"/>
+        </w:numPr>
+      </w:pPr>
+      <w:r>
+        <w:lastRenderedPageBreak/>
+        <w:t>Block storage</w:t>
+      </w:r>
+      <w:r>
+        <w:t xml:space="preserve"> –</w:t>
+      </w:r>
+      <w:r>
+        <w:t xml:space="preserve"> the data</w:t>
+      </w:r>
+      <w:r>
+        <w:t xml:space="preserve"> broken down to fixed blocks and only reassembled once the user retrieves them.</w:t>
+      </w:r>
+      <w:r>
+        <w:t xml:space="preserve"> It is the default</w:t>
+      </w:r>
+      <w:r>
+        <w:t xml:space="preserve"> storage method on hard drives</w:t>
+      </w:r>
+      <w:r>
+        <w:t xml:space="preserve"> and can be used on </w:t>
+      </w:r>
+      <w:r>
+        <w:t>Storage Area Networks (SANs)</w:t>
+      </w:r>
+      <w:r>
+        <w:t>.</w:t>
+      </w:r>
+      <w:r>
+        <w:t xml:space="preserve"> Block storage is not capable at storing metadata, making it unfit for unstructured data. It is also </w:t>
+      </w:r>
+      <w:r>
+        <w:t>a popular choice</w:t>
+      </w:r>
+      <w:r>
+        <w:t xml:space="preserve"> for </w:t>
+      </w:r>
+      <w:r>
+        <w:t xml:space="preserve">deploying </w:t>
+      </w:r>
+      <w:r>
+        <w:t>v</w:t>
+      </w:r>
+      <w:r>
+        <w:t>irtual machine file system (VMFS)</w:t>
+      </w:r>
+      <w:r>
+        <w:t>.</w:t>
+      </w:r>
+      <w:sdt>
+        <w:sdtPr>
+          <w:id w:val="-1303838145"/>
+          <w:citation/>
+        </w:sdtPr>
+        <w:sdtEndPr/>
+        <w:sdtContent>
+          <w:r>
+            <w:fldChar w:fldCharType="begin"/>
+          </w:r>
+          <w:r>
+            <w:rPr>
+              <w:lang w:val="hu-HU"/>
+            </w:rPr>
+            <w:instrText xml:space="preserve"> CITATION IBM24 \l 1038 </w:instrText>
+          </w:r>
+          <w:r>
+            <w:fldChar w:fldCharType="separate"/>
+          </w:r>
+          <w:r>
+            <w:rPr>
+              <w:noProof/>
+              <w:lang w:val="hu-HU"/>
+            </w:rPr>
+            <w:t xml:space="preserve"> </w:t>
+          </w:r>
+          <w:r>
+            <w:rPr>
+              <w:noProof/>
+              <w:lang w:val="hu-HU"/>
+            </w:rPr>
+            <w:t>[15]</w:t>
+          </w:r>
+          <w:r>
+            <w:fldChar w:fldCharType="end"/>
+          </w:r>
+        </w:sdtContent>
+      </w:sdt>
+    </w:p>
+    <w:p>
+      <w:pPr>
+        <w:pStyle w:val="ListParagraph"/>
+        <w:numPr>
+          <w:ilvl w:val="0"/>
+          <w:numId w:val="13"/>
+        </w:numPr>
+      </w:pPr>
+      <w:r>
+        <w:t>File storage</w:t>
+      </w:r>
+      <w:r>
+        <w:t xml:space="preserve"> – </w:t>
+      </w:r>
+      <w:r>
+        <w:t xml:space="preserve">the </w:t>
+      </w:r>
+      <w:r>
+        <w:t>data saved in files,</w:t>
+      </w:r>
+      <w:r>
+        <w:t xml:space="preserve"> e.g., </w:t>
+      </w:r>
+      <w:r>
+        <w:t>network-attached storage</w:t>
+      </w:r>
+      <w:r>
+        <w:t xml:space="preserve"> (</w:t>
+      </w:r>
+      <w:r>
+        <w:t>NAS</w:t>
+      </w:r>
+      <w:r>
+        <w:t>)</w:t>
+      </w:r>
+      <w:r>
+        <w:t xml:space="preserve"> </w:t>
+      </w:r>
+      <w:r>
+        <w:t>and</w:t>
+      </w:r>
+      <w:r>
+        <w:t xml:space="preserve"> even </w:t>
+      </w:r>
+      <w:r>
+        <w:t>an ordinary hard drive use file storage.</w:t>
+      </w:r>
+      <w:r>
+        <w:t xml:space="preserve"> It </w:t>
+      </w:r>
+      <w:r>
+        <w:t>uses</w:t>
+      </w:r>
+      <w:r>
+        <w:t xml:space="preserve"> a hierarchical structure of folders.</w:t>
+      </w:r>
+      <w:sdt>
+        <w:sdtPr>
+          <w:id w:val="1565533719"/>
+          <w:citation/>
+        </w:sdtPr>
+        <w:sdtEndPr/>
+        <w:sdtContent>
+          <w:r>
+            <w:fldChar w:fldCharType="begin"/>
+          </w:r>
+          <w:r>
+            <w:rPr>
+              <w:lang w:val="hu-HU"/>
+            </w:rPr>
+            <w:instrText xml:space="preserve"> CITATION IBM24 \l 1038 </w:instrText>
+          </w:r>
+          <w:r>
+            <w:fldChar w:fldCharType="separate"/>
+          </w:r>
+          <w:r>
+            <w:rPr>
+              <w:noProof/>
+              <w:lang w:val="hu-HU"/>
+            </w:rPr>
+            <w:t xml:space="preserve"> </w:t>
+          </w:r>
+          <w:r>
+            <w:rPr>
+              <w:noProof/>
+              <w:lang w:val="hu-HU"/>
+            </w:rPr>
+            <w:t>[15]</w:t>
+          </w:r>
+          <w:r>
+            <w:fldChar w:fldCharType="end"/>
+          </w:r>
+        </w:sdtContent>
+      </w:sdt>
+    </w:p>
+    <w:p>
+      <w:pPr>
+        <w:pStyle w:val="ListParagraph"/>
+        <w:numPr>
+          <w:ilvl w:val="0"/>
+          <w:numId w:val="13"/>
+        </w:numPr>
+      </w:pPr>
+      <w:r>
+        <w:t>Object storage – large volumes of unstructured data</w:t>
+      </w:r>
+      <w:r>
+        <w:t>, all the objects are at the same level.</w:t>
+      </w:r>
+      <w:r>
+        <w:t xml:space="preserve"> It can also store metadata associated with the object.</w:t>
+      </w:r>
+      <w:r>
+        <w:t xml:space="preserve"> </w:t>
+      </w:r>
+      <w:r>
+        <w:t>Each object</w:t>
+      </w:r>
+      <w:r>
+        <w:t xml:space="preserve"> can be accessed using a unique </w:t>
+      </w:r>
+      <w:r>
+        <w:t>number</w:t>
+      </w:r>
+      <w:r>
+        <w:t>.</w:t>
+      </w:r>
+      <w:r>
+        <w:t xml:space="preserve"> The files can only be managed via an API.</w:t>
+      </w:r>
+      <w:sdt>
+        <w:sdtPr>
+          <w:id w:val="653642203"/>
+          <w:citation/>
+        </w:sdtPr>
+        <w:sdtEndPr/>
+        <w:sdtContent>
+          <w:r>
+            <w:fldChar w:fldCharType="begin"/>
+          </w:r>
+          <w:r>
+            <w:rPr>
+              <w:lang w:val="hu-HU"/>
+            </w:rPr>
+            <w:instrText xml:space="preserve"> CITATION IBM24 \l 1038 </w:instrText>
+          </w:r>
+          <w:r>
+            <w:fldChar w:fldCharType="separate"/>
+          </w:r>
+          <w:r>
+            <w:rPr>
+              <w:noProof/>
+              <w:lang w:val="hu-HU"/>
+            </w:rPr>
+            <w:t xml:space="preserve"> </w:t>
+          </w:r>
+          <w:r>
+            <w:rPr>
+              <w:noProof/>
+              <w:lang w:val="hu-HU"/>
+            </w:rPr>
+            <w:t>[15]</w:t>
+          </w:r>
+          <w:r>
+            <w:fldChar w:fldCharType="end"/>
+          </w:r>
+        </w:sdtContent>
+      </w:sdt>
+    </w:p>
+    <w:p>
+      <w:r>
+        <w:t>Cloud storage consists of four layers:</w:t>
+      </w:r>
+      <w:sdt>
+        <w:sdtPr>
+          <w:id w:val="-1818717106"/>
+          <w:citation/>
+        </w:sdtPr>
+        <w:sdtEndPr/>
+        <w:sdtContent>
+          <w:r>
+            <w:fldChar w:fldCharType="begin"/>
+          </w:r>
+          <w:r>
+            <w:rPr>
+              <w:lang w:val="hu-HU"/>
+            </w:rPr>
+            <w:instrText xml:space="preserve">CITATION Yan20 \l 1038 </w:instrText>
+          </w:r>
+          <w:r>
+            <w:fldChar w:fldCharType="separate"/>
+          </w:r>
+          <w:r>
+            <w:rPr>
+              <w:noProof/>
+              <w:lang w:val="hu-HU"/>
+            </w:rPr>
+            <w:t xml:space="preserve"> </w:t>
+          </w:r>
+          <w:r>
+            <w:rPr>
+              <w:noProof/>
+              <w:lang w:val="hu-HU"/>
+            </w:rPr>
+            <w:t>[12]</w:t>
+          </w:r>
+          <w:r>
+            <w:fldChar w:fldCharType="end"/>
+          </w:r>
+        </w:sdtContent>
+      </w:sdt>
+    </w:p>
+    <w:p>
+      <w:pPr>
+        <w:pStyle w:val="ListParagraph"/>
+        <w:numPr>
+          <w:ilvl w:val="0"/>
+          <w:numId w:val="14"/>
+        </w:numPr>
+      </w:pPr>
+      <w:r>
+        <w:t>Storage layer</w:t>
+      </w:r>
+    </w:p>
+    <w:p>
+      <w:pPr>
+        <w:pStyle w:val="ListParagraph"/>
+        <w:numPr>
+          <w:ilvl w:val="0"/>
+          <w:numId w:val="14"/>
+        </w:numPr>
+      </w:pPr>
+      <w:r>
+        <w:t>Primary management layer</w:t>
+      </w:r>
+    </w:p>
+    <w:p>
+      <w:pPr>
+        <w:pStyle w:val="ListParagraph"/>
+        <w:numPr>
+          <w:ilvl w:val="0"/>
+          <w:numId w:val="14"/>
+        </w:numPr>
+      </w:pPr>
+      <w:r>
+        <w:t>Application interface layer</w:t>
+      </w:r>
+    </w:p>
+    <w:p>
+      <w:pPr>
+        <w:pStyle w:val="ListParagraph"/>
+        <w:numPr>
+          <w:ilvl w:val="0"/>
+          <w:numId w:val="14"/>
+        </w:numPr>
+      </w:pPr>
+      <w:r>
+        <w:t>Access layer</w:t>
+      </w:r>
+    </w:p>
+    <w:p>
+      <w:pPr>
+        <w:pStyle w:val="Heading3"/>
+        <w:numPr>
+          <w:ilvl w:val="2"/>
+          <w:numId w:val="2"/>
+        </w:numPr>
+        <w:ind w:left="709" w:hanging="709"/>
+      </w:pPr>
+      <w:bookmarkStart w:id="14" w:name="_Toc165920246"/>
+      <w:r>
+        <w:t>Data Security in the Cloud</w:t>
+      </w:r>
+      <w:bookmarkEnd w:id="14"/>
+    </w:p>
+    <w:p>
+      <w:r>
+        <w:t>Data security has been a major concern in the IT field. Due to nature of the cloud data is scattered over different machines and storage devices, which makes data security more complicated than in a traditional environment.</w:t>
+      </w:r>
+      <w:r>
+        <w:t xml:space="preserve"> Protecting the data of the users is crucial to gain their trust.</w:t>
+      </w:r>
+      <w:sdt>
+        <w:sdtPr>
+          <w:id w:val="-706108459"/>
+          <w:citation/>
+        </w:sdtPr>
+        <w:sdtContent>
+          <w:r>
+            <w:fldChar w:fldCharType="begin"/>
+          </w:r>
+          <w:r>
+            <w:rPr>
+              <w:lang w:val="hu-HU"/>
+            </w:rPr>
+            <w:instrText xml:space="preserve">CITATION Yun14 \m Moh16 \l 1038 </w:instrText>
+          </w:r>
+          <w:r>
+            <w:fldChar w:fldCharType="separate"/>
+          </w:r>
+          <w:r>
+            <w:rPr>
+              <w:noProof/>
+              <w:lang w:val="hu-HU"/>
+            </w:rPr>
+            <w:t xml:space="preserve"> </w:t>
+          </w:r>
+          <w:r>
+            <w:rPr>
+              <w:noProof/>
+              <w:lang w:val="hu-HU"/>
+            </w:rPr>
+            <w:t>[11, 14]</w:t>
+          </w:r>
+          <w:r>
+            <w:fldChar w:fldCharType="end"/>
+          </w:r>
+        </w:sdtContent>
+      </w:sdt>
+      <w:r>
+        <w:t xml:space="preserve"> While cloud computing can save time and money for a company, they must trust the service that they are using, since the most important asset of a company is the data that they manag</w:t>
+      </w:r>
+      <w:r>
+        <w:t>e.</w:t>
+      </w:r>
+      <w:sdt>
+        <w:sdtPr>
+          <w:id w:val="1671300777"/>
+          <w:citation/>
+        </w:sdtPr>
+        <w:sdtEndPr/>
+        <w:sdtContent>
+          <w:r>
+            <w:fldChar w:fldCharType="begin"/>
+          </w:r>
+          <w:r>
+            <w:rPr>
+              <w:lang w:val="hu-HU"/>
+            </w:rPr>
+            <w:instrText xml:space="preserve"> CITATION Yun14 \l 1038 </w:instrText>
+          </w:r>
+          <w:r>
+            <w:fldChar w:fldCharType="separate"/>
+          </w:r>
+          <w:r>
+            <w:rPr>
+              <w:noProof/>
+              <w:lang w:val="hu-HU"/>
+            </w:rPr>
+            <w:t xml:space="preserve"> </w:t>
+          </w:r>
+          <w:r>
+            <w:rPr>
+              <w:noProof/>
+              <w:lang w:val="hu-HU"/>
+            </w:rPr>
+            <w:t>[11]</w:t>
+          </w:r>
+          <w:r>
+            <w:fldChar w:fldCharType="end"/>
+          </w:r>
+        </w:sdtContent>
+      </w:sdt>
+      <w:r>
+        <w:t xml:space="preserve"> Surveys from the early days of cloud support this: in a 2009 survey conducted by IDCI 74% IT managers and CIOs stated that the primary challenge for the adaptation of cloud computing is security issues</w:t>
+      </w:r>
+      <w:r>
+        <w:t>. Another survey from 2009 by Gartner further proves this, where</w:t>
+      </w:r>
+      <w:r>
+        <w:t xml:space="preserve"> more than 70% CTOs</w:t>
+      </w:r>
+      <w:r>
+        <w:t xml:space="preserve"> mentioned privacy and security concerns as the main preventive factor of cloud adaption.</w:t>
+      </w:r>
+      <w:sdt>
+        <w:sdtPr>
+          <w:id w:val="2018193693"/>
+          <w:citation/>
+        </w:sdtPr>
+        <w:sdtEndPr/>
+        <w:sdtContent>
+          <w:r>
+            <w:fldChar w:fldCharType="begin"/>
+          </w:r>
+          <w:r>
+            <w:rPr>
+              <w:lang w:val="hu-HU"/>
+            </w:rPr>
+            <w:instrText xml:space="preserve"> CITATION Dey12 \l 1038 </w:instrText>
+          </w:r>
+          <w:r>
+            <w:fldChar w:fldCharType="separate"/>
+          </w:r>
+          <w:r>
+            <w:rPr>
+              <w:noProof/>
+              <w:lang w:val="hu-HU"/>
+            </w:rPr>
+            <w:t xml:space="preserve"> </w:t>
+          </w:r>
+          <w:r>
+            <w:rPr>
+              <w:noProof/>
+              <w:lang w:val="hu-HU"/>
+            </w:rPr>
+            <w:t>[13]</w:t>
+          </w:r>
+          <w:r>
+            <w:fldChar w:fldCharType="end"/>
+          </w:r>
+        </w:sdtContent>
+      </w:sdt>
+    </w:p>
+    <w:p>
+      <w:r>
+        <w:t xml:space="preserve">Sun et al. focus on </w:t>
+      </w:r>
+      <w:r>
+        <w:t>four</w:t>
+      </w:r>
+      <w:r>
+        <w:t xml:space="preserve"> different data security aspects: integrity, confidentiality, availability and privacy.</w:t>
+      </w:r>
+      <w:sdt>
+        <w:sdtPr>
+          <w:id w:val="400798787"/>
+          <w:citation/>
+        </w:sdtPr>
+        <w:sdtEndPr/>
+        <w:sdtContent>
+          <w:r>
+            <w:fldChar w:fldCharType="begin"/>
+          </w:r>
+          <w:r>
+            <w:rPr>
+              <w:lang w:val="hu-HU"/>
+            </w:rPr>
+            <w:instrText xml:space="preserve"> CITATION Yun14 \l 1038 </w:instrText>
+          </w:r>
+          <w:r>
+            <w:fldChar w:fldCharType="separate"/>
+          </w:r>
+          <w:r>
+            <w:rPr>
+              <w:noProof/>
+              <w:lang w:val="hu-HU"/>
+            </w:rPr>
+            <w:t xml:space="preserve"> </w:t>
+          </w:r>
+          <w:r>
+            <w:rPr>
+              <w:noProof/>
+              <w:lang w:val="hu-HU"/>
+            </w:rPr>
+            <w:t>[11]</w:t>
+          </w:r>
+          <w:r>
+            <w:fldChar w:fldCharType="end"/>
+          </w:r>
+        </w:sdtContent>
+      </w:sdt>
+    </w:p>
+    <w:p>
+      <w:r>
+        <w:t xml:space="preserve">Data integrity refers to the protection of the data from unauthorized altering, </w:t>
+      </w:r>
+      <w:r>
+        <w:t>fabrication or removal</w:t>
+      </w:r>
+      <w:r>
+        <w:t>.</w:t>
+      </w:r>
+      <w:r>
+        <w:t xml:space="preserve"> In case of a standalone system, this is not a </w:t>
+      </w:r>
+      <w:r>
+        <w:t>complex task</w:t>
+      </w:r>
+      <w:r>
+        <w:t xml:space="preserve"> and can be achieved simply using database constraints and transactions.</w:t>
+      </w:r>
+      <w:r>
+        <w:t xml:space="preserve"> Most importantly these transactions must have ACID (</w:t>
+      </w:r>
+      <w:r>
+        <w:t>atomicity, consistency, isolation, and durability</w:t>
+      </w:r>
+      <w:r>
+        <w:t>) properties.</w:t>
+      </w:r>
+      <w:r>
+        <w:t xml:space="preserve"> In a cloud context the key component of data integrity is proper</w:t>
+      </w:r>
+      <w:r>
+        <w:t>ly managed</w:t>
+      </w:r>
+      <w:r>
+        <w:t xml:space="preserve"> authorization.</w:t>
+      </w:r>
+      <w:r>
+        <w:t xml:space="preserve"> To verify the integrity of the data </w:t>
+      </w:r>
+      <w:r>
+        <w:t>Proofs of Retrievability</w:t>
+      </w:r>
+      <w:r>
+        <w:t xml:space="preserve"> </w:t>
+      </w:r>
+      <w:r>
+        <w:t>c</w:t>
+      </w:r>
+      <w:r>
+        <w:t>an be adopted, which uses a combination of error correction code and spot-checking.</w:t>
+      </w:r>
+      <w:r>
+        <w:t xml:space="preserve"> The HAIL (high-availability and integrity layer)</w:t>
+      </w:r>
+      <w:r>
+        <w:t xml:space="preserve"> </w:t>
+      </w:r>
+      <w:r>
+        <w:lastRenderedPageBreak/>
+        <w:t xml:space="preserve">builds on top of </w:t>
+      </w:r>
+      <w:r>
+        <w:t>Proofs of Retrievability</w:t>
+      </w:r>
+      <w:r>
+        <w:t>, which provides a way to check data in different clouds, ensuring availability and integri</w:t>
+      </w:r>
+      <w:r>
+        <w:t>ty.</w:t>
+      </w:r>
+      <w:sdt>
+        <w:sdtPr>
+          <w:id w:val="46262073"/>
+          <w:citation/>
+        </w:sdtPr>
+        <w:sdtEndPr/>
+        <w:sdtContent>
+          <w:r>
+            <w:fldChar w:fldCharType="begin"/>
+          </w:r>
+          <w:r>
+            <w:rPr>
+              <w:lang w:val="hu-HU"/>
+            </w:rPr>
+            <w:instrText xml:space="preserve"> CITATION Yun14 \l 1038 </w:instrText>
+          </w:r>
+          <w:r>
+            <w:fldChar w:fldCharType="separate"/>
+          </w:r>
+          <w:r>
+            <w:rPr>
+              <w:noProof/>
+              <w:lang w:val="hu-HU"/>
+            </w:rPr>
+            <w:t xml:space="preserve"> </w:t>
+          </w:r>
+          <w:r>
+            <w:rPr>
+              <w:noProof/>
+              <w:lang w:val="hu-HU"/>
+            </w:rPr>
+            <w:t>[11]</w:t>
+          </w:r>
+          <w:r>
+            <w:fldChar w:fldCharType="end"/>
+          </w:r>
+        </w:sdtContent>
+      </w:sdt>
+      <w:r>
+        <w:t xml:space="preserve"> </w:t>
+      </w:r>
+      <w:r>
+        <w:t>Another technique is</w:t>
+      </w:r>
+      <w:r>
+        <w:t xml:space="preserve"> </w:t>
+      </w:r>
+      <w:r>
+        <w:t>provable data integrity</w:t>
+      </w:r>
+      <w:r>
+        <w:t xml:space="preserve"> (</w:t>
+      </w:r>
+      <w:r>
+        <w:t>PDI</w:t>
+      </w:r>
+      <w:r>
+        <w:t xml:space="preserve">, developed by NEC </w:t>
+      </w:r>
+      <w:r>
+        <w:t>La</w:t>
+      </w:r>
+      <w:r>
+        <w:t>b</w:t>
+      </w:r>
+      <w:r>
+        <w:t>s</w:t>
+      </w:r>
+      <w:r>
+        <w:t>)</w:t>
+      </w:r>
+      <w:sdt>
+        <w:sdtPr>
+          <w:id w:val="999629514"/>
+          <w:citation/>
+        </w:sdtPr>
+        <w:sdtContent>
+          <w:r>
+            <w:fldChar w:fldCharType="begin"/>
+          </w:r>
+          <w:r>
+            <w:rPr>
+              <w:lang w:val="hu-HU"/>
+            </w:rPr>
+            <w:instrText xml:space="preserve"> CITATION Dey12 \l 1038 </w:instrText>
+          </w:r>
+          <w:r>
+            <w:fldChar w:fldCharType="separate"/>
+          </w:r>
+          <w:r>
+            <w:rPr>
+              <w:noProof/>
+              <w:lang w:val="hu-HU"/>
+            </w:rPr>
+            <w:t xml:space="preserve"> </w:t>
+          </w:r>
+          <w:r>
+            <w:rPr>
+              <w:noProof/>
+              <w:lang w:val="hu-HU"/>
+            </w:rPr>
+            <w:t>[13]</w:t>
+          </w:r>
+          <w:r>
+            <w:fldChar w:fldCharType="end"/>
+          </w:r>
+        </w:sdtContent>
+      </w:sdt>
+      <w:r>
+        <w:t>,</w:t>
+      </w:r>
+      <w:r>
+        <w:t xml:space="preserve"> where the client fingerprints the data and uploads the fingerprint along with the data to the cloud platform, then whenever the client wants to check the integrity of the data, </w:t>
+      </w:r>
+      <w:r>
+        <w:t>it sends a “challenge” to the server and compares the received data with the expected output</w:t>
+      </w:r>
+      <w:r>
+        <w:t>.</w:t>
+      </w:r>
+      <w:sdt>
+        <w:sdtPr>
+          <w:id w:val="248696409"/>
+          <w:citation/>
+        </w:sdtPr>
+        <w:sdtContent>
+          <w:r>
+            <w:fldChar w:fldCharType="begin"/>
+          </w:r>
+          <w:r>
+            <w:rPr>
+              <w:lang w:val="hu-HU"/>
+            </w:rPr>
+            <w:instrText xml:space="preserve"> CITATION Zen08 \l 1038 </w:instrText>
+          </w:r>
+          <w:r>
+            <w:fldChar w:fldCharType="separate"/>
+          </w:r>
+          <w:r>
+            <w:rPr>
+              <w:noProof/>
+              <w:lang w:val="hu-HU"/>
+            </w:rPr>
+            <w:t xml:space="preserve"> </w:t>
+          </w:r>
+          <w:r>
+            <w:rPr>
+              <w:noProof/>
+              <w:lang w:val="hu-HU"/>
+            </w:rPr>
+            <w:t>[16]</w:t>
+          </w:r>
+          <w:r>
+            <w:fldChar w:fldCharType="end"/>
+          </w:r>
+        </w:sdtContent>
+      </w:sdt>
+    </w:p>
+    <w:p>
+      <w:r>
+        <w:t xml:space="preserve">Data confidentiality is pivotal </w:t>
+      </w:r>
+      <w:r>
+        <w:t xml:space="preserve">for users </w:t>
+      </w:r>
+      <w:r>
+        <w:t>to store private and confidential data in the cloud.</w:t>
+      </w:r>
+      <w:r>
+        <w:t xml:space="preserve"> Sun et al. call against </w:t>
+      </w:r>
+      <w:r>
+        <w:t>storing sensitive data in the cloud, even if encryption is in place, due to the possibility of human errors, such as improper key</w:t>
+      </w:r>
+      <w:r>
+        <w:t xml:space="preserve"> </w:t>
+      </w:r>
+      <w:r>
+        <w:t>management,</w:t>
+      </w:r>
+      <w:r>
+        <w:t xml:space="preserve"> while also</w:t>
+      </w:r>
+      <w:r>
+        <w:t xml:space="preserve"> criticizing the lack of fine-grained authorization.</w:t>
+      </w:r>
+      <w:sdt>
+        <w:sdtPr>
+          <w:id w:val="448360317"/>
+          <w:citation/>
+        </w:sdtPr>
+        <w:sdtEndPr/>
+        <w:sdtContent>
+          <w:r>
+            <w:fldChar w:fldCharType="begin"/>
+          </w:r>
+          <w:r>
+            <w:rPr>
+              <w:lang w:val="hu-HU"/>
+            </w:rPr>
+            <w:instrText xml:space="preserve"> CITATION Yun14 \l 1038 </w:instrText>
+          </w:r>
+          <w:r>
+            <w:fldChar w:fldCharType="separate"/>
+          </w:r>
+          <w:r>
+            <w:rPr>
+              <w:noProof/>
+              <w:lang w:val="hu-HU"/>
+            </w:rPr>
+            <w:t xml:space="preserve"> </w:t>
+          </w:r>
+          <w:r>
+            <w:rPr>
+              <w:noProof/>
+              <w:lang w:val="hu-HU"/>
+            </w:rPr>
+            <w:t>[11]</w:t>
+          </w:r>
+          <w:r>
+            <w:fldChar w:fldCharType="end"/>
+          </w:r>
+        </w:sdtContent>
+      </w:sdt>
+      <w:r>
+        <w:t xml:space="preserve"> Chen and Zhao also emphasize the importance of key-management, while bringing up the issue that users lack expertise, which makes them rely on the key-management of the cloud provider, </w:t>
+      </w:r>
+      <w:r>
+        <w:t xml:space="preserve">that </w:t>
+      </w:r>
+      <w:r>
+        <w:t xml:space="preserve">in turn </w:t>
+      </w:r>
+      <w:r>
+        <w:t>makes</w:t>
+      </w:r>
+      <w:r>
+        <w:t xml:space="preserve"> the cloud provider’s </w:t>
+      </w:r>
+      <w:r>
+        <w:t>responsibility</w:t>
+      </w:r>
+      <w:r>
+        <w:t xml:space="preserve"> more complex due to the increasingly large volume of keys they need to manage.</w:t>
+      </w:r>
+      <w:r>
+        <w:t xml:space="preserve"> Access control is also crucial, the mobility of the employees is relatively high, meaning that systems should be able to quickly provision and deprovision</w:t>
+      </w:r>
+      <w:r>
+        <w:t xml:space="preserve"> accounts, to avoid unauthorized access by employees who left the organization.</w:t>
+      </w:r>
+      <w:r>
+        <w:t xml:space="preserve"> </w:t>
+      </w:r>
+      <w:sdt>
+        <w:sdtPr>
+          <w:id w:val="-670332053"/>
+          <w:citation/>
+        </w:sdtPr>
+        <w:sdtContent>
+          <w:r>
+            <w:fldChar w:fldCharType="begin"/>
+          </w:r>
+          <w:r>
+            <w:rPr>
+              <w:lang w:val="hu-HU"/>
+            </w:rPr>
+            <w:instrText xml:space="preserve"> CITATION Dey12 \l 1038 </w:instrText>
+          </w:r>
+          <w:r>
+            <w:fldChar w:fldCharType="separate"/>
+          </w:r>
+          <w:r>
+            <w:rPr>
+              <w:noProof/>
+              <w:lang w:val="hu-HU"/>
+            </w:rPr>
+            <w:t>[13]</w:t>
+          </w:r>
+          <w:r>
+            <w:fldChar w:fldCharType="end"/>
+          </w:r>
+        </w:sdtContent>
+      </w:sdt>
+    </w:p>
+    <w:p>
+      <w:r>
+        <w:t xml:space="preserve">Homomorphic encryption ensures that the algebraic operations on the </w:t>
+      </w:r>
+      <w:r>
+        <w:t xml:space="preserve">clear </w:t>
+      </w:r>
+      <w:r>
+        <w:t>text remain the same even after encryption</w:t>
+      </w:r>
+      <w:r>
+        <w:t>, which means that the text does not have to be decrypted first.</w:t>
+      </w:r>
+      <w:sdt>
+        <w:sdtPr>
+          <w:id w:val="1902328544"/>
+          <w:citation/>
+        </w:sdtPr>
+        <w:sdtContent>
+          <w:r>
+            <w:fldChar w:fldCharType="begin"/>
+          </w:r>
+          <w:r>
+            <w:rPr>
+              <w:lang w:val="hu-HU"/>
+            </w:rPr>
+            <w:instrText xml:space="preserve"> CITATION Yun14 \l 1038  \m Dey12</w:instrText>
+          </w:r>
+          <w:r>
+            <w:fldChar w:fldCharType="separate"/>
+          </w:r>
+          <w:r>
+            <w:rPr>
+              <w:noProof/>
+              <w:lang w:val="hu-HU"/>
+            </w:rPr>
+            <w:t xml:space="preserve"> </w:t>
+          </w:r>
+          <w:r>
+            <w:rPr>
+              <w:noProof/>
+              <w:lang w:val="hu-HU"/>
+            </w:rPr>
+            <w:t>[11, 13]</w:t>
+          </w:r>
+          <w:r>
+            <w:fldChar w:fldCharType="end"/>
+          </w:r>
+        </w:sdtContent>
+      </w:sdt>
+      <w:r>
+        <w:t xml:space="preserve"> This technique can help preserve the confidentiality of the data while </w:t>
+      </w:r>
+      <w:r>
+        <w:t>undergoing data operations in the cloud.</w:t>
+      </w:r>
+      <w:r>
+        <w:t xml:space="preserve"> Fully homomorphic encryption allows any operation on the data without having to decrypt, however the computational complexity and the amount of storage it requires still makes it impractical</w:t>
+      </w:r>
+      <w:r>
+        <w:t xml:space="preserve"> </w:t>
+      </w:r>
+      <w:r>
+        <w:t>as of 2014</w:t>
+      </w:r>
+      <w:r>
+        <w:t>.</w:t>
+      </w:r>
+      <w:sdt>
+        <w:sdtPr>
+          <w:id w:val="-1203012993"/>
+          <w:citation/>
+        </w:sdtPr>
+        <w:sdtEndPr/>
+        <w:sdtContent>
+          <w:r>
+            <w:fldChar w:fldCharType="begin"/>
+          </w:r>
+          <w:r>
+            <w:rPr>
+              <w:lang w:val="hu-HU"/>
+            </w:rPr>
+            <w:instrText xml:space="preserve"> CITATION Yun14 \l 1038 </w:instrText>
+          </w:r>
+          <w:r>
+            <w:fldChar w:fldCharType="separate"/>
+          </w:r>
+          <w:r>
+            <w:rPr>
+              <w:noProof/>
+              <w:lang w:val="hu-HU"/>
+            </w:rPr>
+            <w:t xml:space="preserve"> </w:t>
+          </w:r>
+          <w:r>
+            <w:rPr>
+              <w:noProof/>
+              <w:lang w:val="hu-HU"/>
+            </w:rPr>
+            <w:t>[11]</w:t>
+          </w:r>
+          <w:r>
+            <w:fldChar w:fldCharType="end"/>
+          </w:r>
+        </w:sdtContent>
+      </w:sdt>
+    </w:p>
+    <w:p>
+      <w:r>
+        <w:t>Due to the inefficiency of full homomorphic encryption, researchers started focusing on limited homomorphic encryption, where only the most common</w:t>
+      </w:r>
+      <w:r>
+        <w:t xml:space="preserve"> </w:t>
+      </w:r>
+      <w:r>
+        <w:t>operations, such as the search operation, are possible without decryption. In-memory database encryption utilizes a synchronizer which provides the key to the client, to decrypt the data it wants to access.</w:t>
+      </w:r>
+      <w:r>
+        <w:t xml:space="preserve"> The drawback of this approach is the delay that the synchronizer adds however this issue can be addressed by </w:t>
+      </w:r>
+      <w:r>
+        <w:t>minimizing the</w:t>
+      </w:r>
+      <w:r>
+        <w:t xml:space="preserve"> communication between the nodes and the synchronizer.</w:t>
+      </w:r>
+      <w:sdt>
+        <w:sdtPr>
+          <w:id w:val="1011336992"/>
+          <w:citation/>
+        </w:sdtPr>
+        <w:sdtEndPr/>
+        <w:sdtContent>
+          <w:r>
+            <w:fldChar w:fldCharType="begin"/>
+          </w:r>
+          <w:r>
+            <w:rPr>
+              <w:lang w:val="hu-HU"/>
+            </w:rPr>
+            <w:instrText xml:space="preserve"> CITATION Yun14 \l 1038 </w:instrText>
+          </w:r>
+          <w:r>
+            <w:fldChar w:fldCharType="separate"/>
+          </w:r>
+          <w:r>
+            <w:rPr>
+              <w:noProof/>
+              <w:lang w:val="hu-HU"/>
+            </w:rPr>
+            <w:t xml:space="preserve"> </w:t>
+          </w:r>
+          <w:r>
+            <w:rPr>
+              <w:noProof/>
+              <w:lang w:val="hu-HU"/>
+            </w:rPr>
+            <w:t>[11]</w:t>
+          </w:r>
+          <w:r>
+            <w:fldChar w:fldCharType="end"/>
+          </w:r>
+        </w:sdtContent>
+      </w:sdt>
+    </w:p>
+    <w:p>
+      <w:r>
+        <w:t>Distributive storage can help with ensuring the integrity of the data</w:t>
+      </w:r>
+      <w:r>
+        <w:t xml:space="preserve"> while also providing data privacy.</w:t>
+      </w:r>
+      <w:r>
+        <w:t xml:space="preserve"> One such technique is breaking the data into chunks, encrypting these parts and uploaded to different databases.</w:t>
+      </w:r>
+      <w:r>
+        <w:t xml:space="preserve"> With the help of tailored </w:t>
+      </w:r>
+      <w:r>
+        <w:t>measurements,</w:t>
+      </w:r>
+      <w:r>
+        <w:t xml:space="preserve"> it is possible to adjust the provisioned resources according to the user’s need</w:t>
+      </w:r>
+      <w:r>
+        <w:t xml:space="preserve"> based on the outgoing and incoming traffic.</w:t>
+      </w:r>
+      <w:sdt>
+        <w:sdtPr>
+          <w:id w:val="-132095618"/>
+          <w:citation/>
+        </w:sdtPr>
+        <w:sdtEndPr/>
+        <w:sdtContent>
+          <w:r>
+            <w:fldChar w:fldCharType="begin"/>
+          </w:r>
+          <w:r>
+            <w:rPr>
+              <w:lang w:val="hu-HU"/>
+            </w:rPr>
+            <w:instrText xml:space="preserve"> CITATION Yun14 \l 1038 </w:instrText>
+          </w:r>
+          <w:r>
+            <w:fldChar w:fldCharType="separate"/>
+          </w:r>
+          <w:r>
+            <w:rPr>
+              <w:noProof/>
+              <w:lang w:val="hu-HU"/>
+            </w:rPr>
+            <w:t xml:space="preserve"> </w:t>
+          </w:r>
+          <w:r>
+            <w:rPr>
+              <w:noProof/>
+              <w:lang w:val="hu-HU"/>
+            </w:rPr>
+            <w:t>[11]</w:t>
+          </w:r>
+          <w:r>
+            <w:fldChar w:fldCharType="end"/>
+          </w:r>
+        </w:sdtContent>
+      </w:sdt>
+    </w:p>
+    <w:p>
+      <w:r>
+        <w:t>A hybrid technique can be applied to achieve both data confidentiality and data integrity. It utilizes both key sharing and authentication techniques.</w:t>
+      </w:r>
+      <w:r>
+        <w:t xml:space="preserve"> RSA can be used for the key </w:t>
+      </w:r>
+      <w:r>
+        <w:lastRenderedPageBreak/>
+        <w:t>exchange</w:t>
+      </w:r>
+      <w:r>
+        <w:t xml:space="preserve"> between the user and the cloud provider.</w:t>
+      </w:r>
+      <w:r>
+        <w:t xml:space="preserve"> </w:t>
+      </w:r>
+      <w:r>
+        <w:t xml:space="preserve">A </w:t>
+      </w:r>
+      <w:r>
+        <w:t>three-layer</w:t>
+      </w:r>
+      <w:r>
+        <w:t xml:space="preserve"> model may be followed, </w:t>
+      </w:r>
+      <w:r>
+        <w:t>in which the first layer handles authentication, the second layer is responsible for encryption of the data and the third layer is used for data recovery.</w:t>
+      </w:r>
+      <w:sdt>
+        <w:sdtPr>
+          <w:id w:val="577478583"/>
+          <w:citation/>
+        </w:sdtPr>
+        <w:sdtEndPr/>
+        <w:sdtContent>
+          <w:r>
+            <w:fldChar w:fldCharType="begin"/>
+          </w:r>
+          <w:r>
+            <w:rPr>
+              <w:lang w:val="hu-HU"/>
+            </w:rPr>
+            <w:instrText xml:space="preserve"> CITATION Yun14 \l 1038 </w:instrText>
+          </w:r>
+          <w:r>
+            <w:fldChar w:fldCharType="separate"/>
+          </w:r>
+          <w:r>
+            <w:rPr>
+              <w:noProof/>
+              <w:lang w:val="hu-HU"/>
+            </w:rPr>
+            <w:t xml:space="preserve"> </w:t>
+          </w:r>
+          <w:r>
+            <w:rPr>
+              <w:noProof/>
+              <w:lang w:val="hu-HU"/>
+            </w:rPr>
+            <w:t>[11]</w:t>
+          </w:r>
+          <w:r>
+            <w:fldChar w:fldCharType="end"/>
+          </w:r>
+        </w:sdtContent>
+      </w:sdt>
+    </w:p>
+    <w:p>
+      <w:r>
+        <w:t xml:space="preserve">Data concealment is a technique to achieve data confidentiality, by mixing real data with fake data, which only the authorized users can differentiate. This increases the </w:t>
+      </w:r>
+      <w:r>
+        <w:t xml:space="preserve">overall </w:t>
+      </w:r>
+      <w:r>
+        <w:t>volume;</w:t>
+      </w:r>
+      <w:r>
+        <w:t xml:space="preserve"> </w:t>
+      </w:r>
+      <w:r>
+        <w:t>however,</w:t>
+      </w:r>
+      <w:r>
+        <w:t xml:space="preserve"> it enhances security.</w:t>
+      </w:r>
+      <w:r>
+        <w:t xml:space="preserve"> Watermarking can be used to differentiate real data.</w:t>
+      </w:r>
+      <w:sdt>
+        <w:sdtPr>
+          <w:id w:val="2056184920"/>
+          <w:citation/>
+        </w:sdtPr>
+        <w:sdtEndPr/>
+        <w:sdtContent>
+          <w:r>
+            <w:fldChar w:fldCharType="begin"/>
+          </w:r>
+          <w:r>
+            <w:rPr>
+              <w:lang w:val="hu-HU"/>
+            </w:rPr>
+            <w:instrText xml:space="preserve"> CITATION Yun14 \l 1038 </w:instrText>
+          </w:r>
+          <w:r>
+            <w:fldChar w:fldCharType="separate"/>
+          </w:r>
+          <w:r>
+            <w:rPr>
+              <w:noProof/>
+              <w:lang w:val="hu-HU"/>
+            </w:rPr>
+            <w:t xml:space="preserve"> </w:t>
+          </w:r>
+          <w:r>
+            <w:rPr>
+              <w:noProof/>
+              <w:lang w:val="hu-HU"/>
+            </w:rPr>
+            <w:t>[11]</w:t>
+          </w:r>
+          <w:r>
+            <w:fldChar w:fldCharType="end"/>
+          </w:r>
+        </w:sdtContent>
+      </w:sdt>
+    </w:p>
+    <w:p>
+      <w:r>
+        <w:t>Deletion confirmation means that once the user confirms that they want the data to be deleted, it is actually deleted and not recoverable.</w:t>
+      </w:r>
+      <w:r>
+        <w:t xml:space="preserve"> This means all the copies of the data has to be deleted at the same time, in a way that it is not possible to recover the deletion.</w:t>
+      </w:r>
+      <w:r>
+        <w:t xml:space="preserve"> Encryption also helps here, e.g., using the FADE (</w:t>
+      </w:r>
+      <w:r>
+        <w:t>file assured deletion</w:t>
+      </w:r>
+      <w:r>
+        <w:t>) system</w:t>
+      </w:r>
+      <w:r>
+        <w:t>, data is encrypted before it is uploaded to the cloud</w:t>
+      </w:r>
+      <w:r>
+        <w:t xml:space="preserve"> and it assures that the file is unrecoverable after deletion.</w:t>
+      </w:r>
+      <w:sdt>
+        <w:sdtPr>
+          <w:id w:val="-442308132"/>
+          <w:citation/>
+        </w:sdtPr>
+        <w:sdtEndPr/>
+        <w:sdtContent>
+          <w:r>
+            <w:fldChar w:fldCharType="begin"/>
+          </w:r>
+          <w:r>
+            <w:rPr>
+              <w:lang w:val="hu-HU"/>
+            </w:rPr>
+            <w:instrText xml:space="preserve"> CITATION Yun14 \l 1038 </w:instrText>
+          </w:r>
+          <w:r>
+            <w:fldChar w:fldCharType="separate"/>
+          </w:r>
+          <w:r>
+            <w:rPr>
+              <w:noProof/>
+              <w:lang w:val="hu-HU"/>
+            </w:rPr>
+            <w:t xml:space="preserve"> </w:t>
+          </w:r>
+          <w:r>
+            <w:rPr>
+              <w:noProof/>
+              <w:lang w:val="hu-HU"/>
+            </w:rPr>
+            <w:t>[11]</w:t>
+          </w:r>
+          <w:r>
+            <w:fldChar w:fldCharType="end"/>
+          </w:r>
+        </w:sdtContent>
+      </w:sdt>
+    </w:p>
+    <w:p>
+      <w:r>
+        <w:t>Data availability refers to the</w:t>
+      </w:r>
+      <w:r>
+        <w:t xml:space="preserve"> availability and</w:t>
+      </w:r>
+      <w:r>
+        <w:t xml:space="preserve"> recoverability of data in case of accidents (e.g., natural disasters or hardware issues)</w:t>
+      </w:r>
+      <w:r>
+        <w:t xml:space="preserve"> or network failure.</w:t>
+      </w:r>
+      <w:r>
+        <w:t xml:space="preserve"> Cloud computing adds a level of complexity to data storage, since cloud clients have to comply with local </w:t>
+      </w:r>
+      <w:r>
+        <w:t>laws</w:t>
+      </w:r>
+      <w:r>
+        <w:t xml:space="preserve"> in the country where the servers are based</w:t>
+      </w:r>
+      <w:r>
+        <w:t>.</w:t>
+      </w:r>
+      <w:sdt>
+        <w:sdtPr>
+          <w:id w:val="296887324"/>
+          <w:citation/>
+        </w:sdtPr>
+        <w:sdtEndPr/>
+        <w:sdtContent>
+          <w:r>
+            <w:fldChar w:fldCharType="begin"/>
+          </w:r>
+          <w:r>
+            <w:rPr>
+              <w:lang w:val="hu-HU"/>
+            </w:rPr>
+            <w:instrText xml:space="preserve"> CITATION Yun14 \l 1038 </w:instrText>
+          </w:r>
+          <w:r>
+            <w:fldChar w:fldCharType="separate"/>
+          </w:r>
+          <w:r>
+            <w:rPr>
+              <w:noProof/>
+              <w:lang w:val="hu-HU"/>
+            </w:rPr>
+            <w:t xml:space="preserve"> </w:t>
+          </w:r>
+          <w:r>
+            <w:rPr>
+              <w:noProof/>
+              <w:lang w:val="hu-HU"/>
+            </w:rPr>
+            <w:t>[11]</w:t>
+          </w:r>
+          <w:r>
+            <w:fldChar w:fldCharType="end"/>
+          </w:r>
+        </w:sdtContent>
+      </w:sdt>
+    </w:p>
+    <w:p>
+      <w:pPr>
+        <w:pStyle w:val="Heading3"/>
+      </w:pPr>
+      <w:bookmarkStart w:id="15" w:name="_Toc165920247"/>
+      <w:r>
+        <w:t>Data Privacy in the Cloud</w:t>
+      </w:r>
+      <w:bookmarkEnd w:id="15"/>
+    </w:p>
+    <w:p>
+      <w:r>
+        <w:t>The Canadian Institute of Chartered Accountants (CICA) defines privacy</w:t>
+      </w:r>
+      <w:r>
+        <w:t xml:space="preserve"> in the</w:t>
+      </w:r>
+      <w:r>
+        <w:t xml:space="preserve"> Generally Accepted Privacy Principles (GAPP)</w:t>
+      </w:r>
+      <w:r>
+        <w:t xml:space="preserve"> as </w:t>
+      </w:r>
+      <w:r>
+        <w:rPr>
+          <w:rStyle w:val="QuoteChar"/>
+        </w:rPr>
+        <w:t>“The rights and obligations of individuals and organizations with respect to the collection, use, retention, and disclosure of personal information.”</w:t>
+      </w:r>
+      <w:sdt>
+        <w:sdtPr>
+          <w:rPr>
+            <w:rStyle w:val="QuoteChar"/>
+          </w:rPr>
+          <w:id w:val="-148674309"/>
+          <w:citation/>
+        </w:sdtPr>
+        <w:sdtEndPr>
+          <w:rPr>
+            <w:rStyle w:val="DefaultParagraphFont"/>
+            <w:i w:val="0"/>
+            <w:iCs w:val="0"/>
+          </w:rPr>
+        </w:sdtEndPr>
+        <w:sdtContent>
+          <w:r>
+            <w:fldChar w:fldCharType="begin"/>
+          </w:r>
+          <w:r>
+            <w:instrText xml:space="preserve"> CITATION Dey12 \l 1038 </w:instrText>
+          </w:r>
+          <w:r>
+            <w:fldChar w:fldCharType="separate"/>
+          </w:r>
+          <w:r>
+            <w:rPr>
+              <w:noProof/>
+            </w:rPr>
+            <w:t xml:space="preserve"> </w:t>
+          </w:r>
+          <w:r>
+            <w:rPr>
+              <w:noProof/>
+            </w:rPr>
+            <w:t>[13]</w:t>
+          </w:r>
+          <w:r>
+            <w:fldChar w:fldCharType="end"/>
+          </w:r>
+        </w:sdtContent>
+      </w:sdt>
+    </w:p>
+    <w:p>
+      <w:r>
+        <w:t>Privacy is the idea of control over one’s private informatio</w:t>
+      </w:r>
+      <w:r>
+        <w:t>n</w:t>
+      </w:r>
+      <w:r>
+        <w:t xml:space="preserve"> and the ability to reveal information selectively</w:t>
+      </w:r>
+      <w:r>
+        <w:t>.</w:t>
+      </w:r>
+      <w:r>
+        <w:t xml:space="preserve"> Sun et al. outline </w:t>
+      </w:r>
+      <w:r>
+        <w:t>four</w:t>
+      </w:r>
+      <w:r>
+        <w:t xml:space="preserve"> main categories of privacy issues:</w:t>
+      </w:r>
+      <w:sdt>
+        <w:sdtPr>
+          <w:id w:val="333498134"/>
+          <w:citation/>
+        </w:sdtPr>
+        <w:sdtEndPr/>
+        <w:sdtContent>
+          <w:r>
+            <w:fldChar w:fldCharType="begin"/>
+          </w:r>
+          <w:r>
+            <w:rPr>
+              <w:lang w:val="hu-HU"/>
+            </w:rPr>
+            <w:instrText xml:space="preserve"> CITATION Yun14 \l 1038 </w:instrText>
+          </w:r>
+          <w:r>
+            <w:fldChar w:fldCharType="separate"/>
+          </w:r>
+          <w:r>
+            <w:rPr>
+              <w:noProof/>
+              <w:lang w:val="hu-HU"/>
+            </w:rPr>
+            <w:t xml:space="preserve"> </w:t>
+          </w:r>
+          <w:r>
+            <w:rPr>
+              <w:noProof/>
+              <w:lang w:val="hu-HU"/>
+            </w:rPr>
+            <w:t>[11]</w:t>
+          </w:r>
+          <w:r>
+            <w:fldChar w:fldCharType="end"/>
+          </w:r>
+        </w:sdtContent>
+      </w:sdt>
+    </w:p>
+    <w:p>
+      <w:pPr>
+        <w:pStyle w:val="ListParagraph"/>
+        <w:numPr>
+          <w:ilvl w:val="0"/>
+          <w:numId w:val="12"/>
+        </w:numPr>
+      </w:pPr>
+      <w:r>
+        <w:t>Enabling users to have control over their data and preventing data theft</w:t>
+      </w:r>
+      <w:r>
+        <w:t>, selling and misuse.</w:t>
+      </w:r>
+    </w:p>
+    <w:p>
+      <w:pPr>
+        <w:pStyle w:val="ListParagraph"/>
+        <w:numPr>
+          <w:ilvl w:val="0"/>
+          <w:numId w:val="12"/>
+        </w:numPr>
+      </w:pPr>
+      <w:r>
+        <w:t>Avoiding data loss and keeping consistency during data replication.</w:t>
+      </w:r>
+    </w:p>
+    <w:p>
+      <w:pPr>
+        <w:pStyle w:val="ListParagraph"/>
+        <w:numPr>
+          <w:ilvl w:val="0"/>
+          <w:numId w:val="12"/>
+        </w:numPr>
+      </w:pPr>
+      <w:r>
+        <w:t>Clarifying the responsible party for the legal requirements.</w:t>
+      </w:r>
+    </w:p>
+    <w:p>
+      <w:pPr>
+        <w:pStyle w:val="ListParagraph"/>
+        <w:numPr>
+          <w:ilvl w:val="0"/>
+          <w:numId w:val="12"/>
+        </w:numPr>
+      </w:pPr>
+      <w:r>
+        <w:t>Finding the extent cloud providers are involved in processing the data.</w:t>
+      </w:r>
+    </w:p>
+    <w:p>
+      <w:r>
+        <w:t>Service abuse is an important issue in the world of cloud computing.</w:t>
+      </w:r>
+      <w:r>
+        <w:t xml:space="preserve"> A good example of this is deduplication, when the same data is shared by different users, and the cloud provider stores only one copy of it, to save on storage.</w:t>
+      </w:r>
+      <w:r>
+        <w:t xml:space="preserve"> </w:t>
+      </w:r>
+      <w:r>
+        <w:t xml:space="preserve">Another form of service abuse is when the attacker tries to deplete the resources of the cloud provider, by </w:t>
+      </w:r>
+      <w:r>
+        <w:t>overloading the resources</w:t>
+      </w:r>
+      <w:r>
+        <w:t>, incurring extra costs</w:t>
+      </w:r>
+      <w:r>
+        <w:t xml:space="preserve"> for the client or the cloud provider.</w:t>
+      </w:r>
+      <w:sdt>
+        <w:sdtPr>
+          <w:id w:val="-1606024169"/>
+          <w:citation/>
+        </w:sdtPr>
+        <w:sdtEndPr/>
+        <w:sdtContent>
+          <w:r>
+            <w:fldChar w:fldCharType="begin"/>
+          </w:r>
+          <w:r>
+            <w:rPr>
+              <w:lang w:val="hu-HU"/>
+            </w:rPr>
+            <w:instrText xml:space="preserve"> CITATION Yun14 \l 1038 </w:instrText>
+          </w:r>
+          <w:r>
+            <w:fldChar w:fldCharType="separate"/>
+          </w:r>
+          <w:r>
+            <w:rPr>
+              <w:noProof/>
+              <w:lang w:val="hu-HU"/>
+            </w:rPr>
+            <w:t xml:space="preserve"> </w:t>
+          </w:r>
+          <w:r>
+            <w:rPr>
+              <w:noProof/>
+              <w:lang w:val="hu-HU"/>
+            </w:rPr>
+            <w:t>[11]</w:t>
+          </w:r>
+          <w:r>
+            <w:fldChar w:fldCharType="end"/>
+          </w:r>
+        </w:sdtContent>
+      </w:sdt>
+    </w:p>
+    <w:p/>
+    <w:p>
+      <w:pPr>
+        <w:sectPr>
+          <w:pgSz w:w="12240" w:h="15840"/>
+          <w:pgMar w:top="1418" w:right="1440" w:bottom="2268" w:left="1985" w:header="720" w:footer="720" w:gutter="0"/>
+          <w:cols w:space="720"/>
+          <w:docGrid w:linePitch="360"/>
+        </w:sectPr>
+      </w:pPr>
+    </w:p>
+    <w:bookmarkStart w:id="16" w:name="_Toc165920248" w:displacedByCustomXml="next"/>
     <w:sdt>
       <w:sdtPr>
         <w:rPr>
@@ -1799,7 +7536,7 @@
           <w:r>
             <w:t>Bibliography</w:t>
           </w:r>
-          <w:bookmarkEnd w:id="6"/>
+          <w:bookmarkEnd w:id="16"/>
         </w:p>
         <w:sdt>
           <w:sdtPr>
@@ -1840,12 +7577,12 @@
                 <w:tblLook w:val="04A0" w:firstRow="1" w:lastRow="0" w:firstColumn="1" w:lastColumn="0" w:noHBand="0" w:noVBand="1"/>
               </w:tblPr>
               <w:tblGrid>
-                <w:gridCol w:w="355"/>
-                <w:gridCol w:w="8460"/>
+                <w:gridCol w:w="475"/>
+                <w:gridCol w:w="8340"/>
               </w:tblGrid>
               <w:tr>
                 <w:trPr>
-                  <w:divId w:val="990063646"/>
+                  <w:divId w:val="918095446"/>
                   <w:tblCellSpacing w:w="15" w:type="dxa"/>
                 </w:trPr>
                 <w:tc>
@@ -1905,7 +7642,7 @@
               </w:tr>
               <w:tr>
                 <w:trPr>
-                  <w:divId w:val="990063646"/>
+                  <w:divId w:val="918095446"/>
                   <w:tblCellSpacing w:w="15" w:type="dxa"/>
                 </w:trPr>
                 <w:tc>
@@ -1958,14 +7695,14 @@
                       <w:rPr>
                         <w:noProof/>
                       </w:rPr>
-                      <w:t xml:space="preserve">vol. 3, no. 1. </w:t>
+                      <w:t xml:space="preserve">vol. 3, no. 1, 2014. </w:t>
                     </w:r>
                   </w:p>
                 </w:tc>
               </w:tr>
               <w:tr>
                 <w:trPr>
-                  <w:divId w:val="990063646"/>
+                  <w:divId w:val="918095446"/>
                   <w:tblCellSpacing w:w="15" w:type="dxa"/>
                 </w:trPr>
                 <w:tc>
@@ -2011,7 +7748,7 @@
               </w:tr>
               <w:tr>
                 <w:trPr>
-                  <w:divId w:val="990063646"/>
+                  <w:divId w:val="918095446"/>
                   <w:tblCellSpacing w:w="15" w:type="dxa"/>
                 </w:trPr>
                 <w:tc>
@@ -2050,14 +7787,14 @@
                       <w:rPr>
                         <w:noProof/>
                       </w:rPr>
-                      <w:t xml:space="preserve">V. Zwass, e-commerce, Encyclopedia Britannica, 2024. </w:t>
+                      <w:t xml:space="preserve">K. Nguyen, Technology Contribution in Electronic Commerce, 2019. </w:t>
                     </w:r>
                   </w:p>
                 </w:tc>
               </w:tr>
               <w:tr>
                 <w:trPr>
-                  <w:divId w:val="990063646"/>
+                  <w:divId w:val="918095446"/>
                   <w:tblCellSpacing w:w="15" w:type="dxa"/>
                 </w:trPr>
                 <w:tc>
@@ -2096,14 +7833,14 @@
                       <w:rPr>
                         <w:noProof/>
                       </w:rPr>
-                      <w:t xml:space="preserve">K. Nguyen, "Technology Contribution in Electronic Commerce," 2019. </w:t>
+                      <w:t xml:space="preserve">D. Zhe, E-commerce trend and E-customer analyzing, 2017. </w:t>
                     </w:r>
                   </w:p>
                 </w:tc>
               </w:tr>
               <w:tr>
                 <w:trPr>
-                  <w:divId w:val="990063646"/>
+                  <w:divId w:val="918095446"/>
                   <w:tblCellSpacing w:w="15" w:type="dxa"/>
                 </w:trPr>
                 <w:tc>
@@ -2142,14 +7879,28 @@
                       <w:rPr>
                         <w:noProof/>
                       </w:rPr>
-                      <w:t xml:space="preserve">D. Zhe, E-commerce trend and E-customer analyzing, 2017. </w:t>
+                      <w:t xml:space="preserve">V. Simakov, "History of Formation of E-commerce Enterprises as Subjects of Innovative Entrepreneurship," </w:t>
+                    </w:r>
+                    <w:r>
+                      <w:rPr>
+                        <w:i/>
+                        <w:iCs/>
+                        <w:noProof/>
+                      </w:rPr>
+                      <w:t xml:space="preserve">Three Seas Economic Journal, </w:t>
+                    </w:r>
+                    <w:r>
+                      <w:rPr>
+                        <w:noProof/>
+                      </w:rPr>
+                      <w:t xml:space="preserve">vol. 1, no. 1, 2020. </w:t>
                     </w:r>
                   </w:p>
                 </w:tc>
               </w:tr>
               <w:tr>
                 <w:trPr>
-                  <w:divId w:val="990063646"/>
+                  <w:divId w:val="918095446"/>
                   <w:tblCellSpacing w:w="15" w:type="dxa"/>
                 </w:trPr>
                 <w:tc>
@@ -2188,14 +7939,14 @@
                       <w:rPr>
                         <w:noProof/>
                       </w:rPr>
-                      <w:t xml:space="preserve">K. Nguyen, Technology Contribution in Electronic Commerce, 2019. </w:t>
+                      <w:t xml:space="preserve">S. Krug, Don’t Make Me Think, Revisited, New Riders, 2014. </w:t>
                     </w:r>
                   </w:p>
                 </w:tc>
               </w:tr>
               <w:tr>
                 <w:trPr>
-                  <w:divId w:val="990063646"/>
+                  <w:divId w:val="918095446"/>
                   <w:tblCellSpacing w:w="15" w:type="dxa"/>
                 </w:trPr>
                 <w:tc>
@@ -2234,7 +7985,7 @@
                       <w:rPr>
                         <w:noProof/>
                       </w:rPr>
-                      <w:t xml:space="preserve">V. Simakov, "History of Formation of E-commerce Enterprises as Subjects of Innovative Entrepreneurship," </w:t>
+                      <w:t xml:space="preserve">M. S. S. Padmannavar, "A Review on Ecommerce Security," </w:t>
                     </w:r>
                     <w:r>
                       <w:rPr>
@@ -2242,13 +7993,466 @@
                         <w:iCs/>
                         <w:noProof/>
                       </w:rPr>
-                      <w:t xml:space="preserve">Three Seas Economic Journal, </w:t>
+                      <w:t xml:space="preserve">International Journal of Engineering Research and Applications (IJERA), </w:t>
                     </w:r>
                     <w:r>
                       <w:rPr>
                         <w:noProof/>
                       </w:rPr>
-                      <w:t xml:space="preserve">vol. 1, no. 1, 2020. </w:t>
+                      <w:t xml:space="preserve">vol. 1, no. 4, pp. 1323-1327. </w:t>
+                    </w:r>
+                  </w:p>
+                </w:tc>
+              </w:tr>
+              <w:tr>
+                <w:trPr>
+                  <w:divId w:val="918095446"/>
+                  <w:tblCellSpacing w:w="15" w:type="dxa"/>
+                </w:trPr>
+                <w:tc>
+                  <w:tcPr>
+                    <w:tcW w:w="50" w:type="pct"/>
+                    <w:hideMark/>
+                  </w:tcPr>
+                  <w:p>
+                    <w:pPr>
+                      <w:pStyle w:val="Bibliography"/>
+                      <w:rPr>
+                        <w:noProof/>
+                      </w:rPr>
+                    </w:pPr>
+                    <w:r>
+                      <w:rPr>
+                        <w:noProof/>
+                      </w:rPr>
+                      <w:t xml:space="preserve">[9] </w:t>
+                    </w:r>
+                  </w:p>
+                </w:tc>
+                <w:tc>
+                  <w:tcPr>
+                    <w:tcW w:w="0" w:type="auto"/>
+                    <w:hideMark/>
+                  </w:tcPr>
+                  <w:p>
+                    <w:pPr>
+                      <w:pStyle w:val="Bibliography"/>
+                      <w:rPr>
+                        <w:noProof/>
+                      </w:rPr>
+                    </w:pPr>
+                    <w:r>
+                      <w:rPr>
+                        <w:noProof/>
+                      </w:rPr>
+                      <w:t xml:space="preserve">M. D. Kalamkar, "A study of Ecommerce Security," </w:t>
+                    </w:r>
+                    <w:r>
+                      <w:rPr>
+                        <w:i/>
+                        <w:iCs/>
+                        <w:noProof/>
+                      </w:rPr>
+                      <w:t xml:space="preserve">IJCTA, </w:t>
+                    </w:r>
+                    <w:r>
+                      <w:rPr>
+                        <w:noProof/>
+                      </w:rPr>
+                      <w:t xml:space="preserve">vol. 10, no. 9, 2017. </w:t>
+                    </w:r>
+                  </w:p>
+                </w:tc>
+              </w:tr>
+              <w:tr>
+                <w:trPr>
+                  <w:divId w:val="918095446"/>
+                  <w:tblCellSpacing w:w="15" w:type="dxa"/>
+                </w:trPr>
+                <w:tc>
+                  <w:tcPr>
+                    <w:tcW w:w="50" w:type="pct"/>
+                    <w:hideMark/>
+                  </w:tcPr>
+                  <w:p>
+                    <w:pPr>
+                      <w:pStyle w:val="Bibliography"/>
+                      <w:rPr>
+                        <w:noProof/>
+                      </w:rPr>
+                    </w:pPr>
+                    <w:r>
+                      <w:rPr>
+                        <w:noProof/>
+                      </w:rPr>
+                      <w:t xml:space="preserve">[10] </w:t>
+                    </w:r>
+                  </w:p>
+                </w:tc>
+                <w:tc>
+                  <w:tcPr>
+                    <w:tcW w:w="0" w:type="auto"/>
+                    <w:hideMark/>
+                  </w:tcPr>
+                  <w:p>
+                    <w:pPr>
+                      <w:pStyle w:val="Bibliography"/>
+                      <w:rPr>
+                        <w:noProof/>
+                      </w:rPr>
+                    </w:pPr>
+                    <w:r>
+                      <w:rPr>
+                        <w:noProof/>
+                      </w:rPr>
+                      <w:t xml:space="preserve">D. M. A. Hussain, "A Study of Information Security in E- Commerce," </w:t>
+                    </w:r>
+                    <w:r>
+                      <w:rPr>
+                        <w:i/>
+                        <w:iCs/>
+                        <w:noProof/>
+                      </w:rPr>
+                      <w:t xml:space="preserve">International Journal of Computer Engineering Science, </w:t>
+                    </w:r>
+                    <w:r>
+                      <w:rPr>
+                        <w:noProof/>
+                      </w:rPr>
+                      <w:t xml:space="preserve">vol. 3, no. 3, 2013. </w:t>
+                    </w:r>
+                  </w:p>
+                </w:tc>
+              </w:tr>
+              <w:tr>
+                <w:trPr>
+                  <w:divId w:val="918095446"/>
+                  <w:tblCellSpacing w:w="15" w:type="dxa"/>
+                </w:trPr>
+                <w:tc>
+                  <w:tcPr>
+                    <w:tcW w:w="50" w:type="pct"/>
+                    <w:hideMark/>
+                  </w:tcPr>
+                  <w:p>
+                    <w:pPr>
+                      <w:pStyle w:val="Bibliography"/>
+                      <w:rPr>
+                        <w:noProof/>
+                      </w:rPr>
+                    </w:pPr>
+                    <w:r>
+                      <w:rPr>
+                        <w:noProof/>
+                      </w:rPr>
+                      <w:t xml:space="preserve">[11] </w:t>
+                    </w:r>
+                  </w:p>
+                </w:tc>
+                <w:tc>
+                  <w:tcPr>
+                    <w:tcW w:w="0" w:type="auto"/>
+                    <w:hideMark/>
+                  </w:tcPr>
+                  <w:p>
+                    <w:pPr>
+                      <w:pStyle w:val="Bibliography"/>
+                      <w:rPr>
+                        <w:noProof/>
+                      </w:rPr>
+                    </w:pPr>
+                    <w:r>
+                      <w:rPr>
+                        <w:noProof/>
+                      </w:rPr>
+                      <w:t xml:space="preserve">Y. Sun, J. Zhang, Y. Xiong and G. Zhu, "Data Security and Privacy in Cloud Computing," </w:t>
+                    </w:r>
+                    <w:r>
+                      <w:rPr>
+                        <w:i/>
+                        <w:iCs/>
+                        <w:noProof/>
+                      </w:rPr>
+                      <w:t xml:space="preserve">International Journal of Distributed Sensor Networks, </w:t>
+                    </w:r>
+                    <w:r>
+                      <w:rPr>
+                        <w:noProof/>
+                      </w:rPr>
+                      <w:t xml:space="preserve">2014. </w:t>
+                    </w:r>
+                  </w:p>
+                </w:tc>
+              </w:tr>
+              <w:tr>
+                <w:trPr>
+                  <w:divId w:val="918095446"/>
+                  <w:tblCellSpacing w:w="15" w:type="dxa"/>
+                </w:trPr>
+                <w:tc>
+                  <w:tcPr>
+                    <w:tcW w:w="50" w:type="pct"/>
+                    <w:hideMark/>
+                  </w:tcPr>
+                  <w:p>
+                    <w:pPr>
+                      <w:pStyle w:val="Bibliography"/>
+                      <w:rPr>
+                        <w:noProof/>
+                      </w:rPr>
+                    </w:pPr>
+                    <w:r>
+                      <w:rPr>
+                        <w:noProof/>
+                      </w:rPr>
+                      <w:t xml:space="preserve">[12] </w:t>
+                    </w:r>
+                  </w:p>
+                </w:tc>
+                <w:tc>
+                  <w:tcPr>
+                    <w:tcW w:w="0" w:type="auto"/>
+                    <w:hideMark/>
+                  </w:tcPr>
+                  <w:p>
+                    <w:pPr>
+                      <w:pStyle w:val="Bibliography"/>
+                      <w:rPr>
+                        <w:noProof/>
+                      </w:rPr>
+                    </w:pPr>
+                    <w:r>
+                      <w:rPr>
+                        <w:noProof/>
+                      </w:rPr>
+                      <w:t xml:space="preserve">P. Yang, N. Xiong and J. Ren, "Data Security and Privacy Protection for Cloud Storage: A Survey," </w:t>
+                    </w:r>
+                    <w:r>
+                      <w:rPr>
+                        <w:i/>
+                        <w:iCs/>
+                        <w:noProof/>
+                      </w:rPr>
+                      <w:t xml:space="preserve">IEEE Access, </w:t>
+                    </w:r>
+                    <w:r>
+                      <w:rPr>
+                        <w:noProof/>
+                      </w:rPr>
+                      <w:t xml:space="preserve">vol. 8, pp. 131723-131740, 2020. </w:t>
+                    </w:r>
+                  </w:p>
+                </w:tc>
+              </w:tr>
+              <w:tr>
+                <w:trPr>
+                  <w:divId w:val="918095446"/>
+                  <w:tblCellSpacing w:w="15" w:type="dxa"/>
+                </w:trPr>
+                <w:tc>
+                  <w:tcPr>
+                    <w:tcW w:w="50" w:type="pct"/>
+                    <w:hideMark/>
+                  </w:tcPr>
+                  <w:p>
+                    <w:pPr>
+                      <w:pStyle w:val="Bibliography"/>
+                      <w:rPr>
+                        <w:noProof/>
+                      </w:rPr>
+                    </w:pPr>
+                    <w:r>
+                      <w:rPr>
+                        <w:noProof/>
+                      </w:rPr>
+                      <w:t xml:space="preserve">[13] </w:t>
+                    </w:r>
+                  </w:p>
+                </w:tc>
+                <w:tc>
+                  <w:tcPr>
+                    <w:tcW w:w="0" w:type="auto"/>
+                    <w:hideMark/>
+                  </w:tcPr>
+                  <w:p>
+                    <w:pPr>
+                      <w:pStyle w:val="Bibliography"/>
+                      <w:rPr>
+                        <w:noProof/>
+                      </w:rPr>
+                    </w:pPr>
+                    <w:r>
+                      <w:rPr>
+                        <w:noProof/>
+                      </w:rPr>
+                      <w:t xml:space="preserve">D. Chen and H. Zhao, "Data Security and Privacy Protection Issues in Cloud Computing," in </w:t>
+                    </w:r>
+                    <w:r>
+                      <w:rPr>
+                        <w:i/>
+                        <w:iCs/>
+                        <w:noProof/>
+                      </w:rPr>
+                      <w:t>International Conference on Computer Science and Electronics Engineering</w:t>
+                    </w:r>
+                    <w:r>
+                      <w:rPr>
+                        <w:noProof/>
+                      </w:rPr>
+                      <w:t xml:space="preserve">, 2012. </w:t>
+                    </w:r>
+                  </w:p>
+                </w:tc>
+              </w:tr>
+              <w:tr>
+                <w:trPr>
+                  <w:divId w:val="918095446"/>
+                  <w:tblCellSpacing w:w="15" w:type="dxa"/>
+                </w:trPr>
+                <w:tc>
+                  <w:tcPr>
+                    <w:tcW w:w="50" w:type="pct"/>
+                    <w:hideMark/>
+                  </w:tcPr>
+                  <w:p>
+                    <w:pPr>
+                      <w:pStyle w:val="Bibliography"/>
+                      <w:rPr>
+                        <w:noProof/>
+                      </w:rPr>
+                    </w:pPr>
+                    <w:r>
+                      <w:rPr>
+                        <w:noProof/>
+                      </w:rPr>
+                      <w:t xml:space="preserve">[14] </w:t>
+                    </w:r>
+                  </w:p>
+                </w:tc>
+                <w:tc>
+                  <w:tcPr>
+                    <w:tcW w:w="0" w:type="auto"/>
+                    <w:hideMark/>
+                  </w:tcPr>
+                  <w:p>
+                    <w:pPr>
+                      <w:pStyle w:val="Bibliography"/>
+                      <w:rPr>
+                        <w:noProof/>
+                      </w:rPr>
+                    </w:pPr>
+                    <w:r>
+                      <w:rPr>
+                        <w:noProof/>
+                      </w:rPr>
+                      <w:t xml:space="preserve">M. I. Al Ladan, "E-Commerce Security Challenges: A Taxonomy," </w:t>
+                    </w:r>
+                    <w:r>
+                      <w:rPr>
+                        <w:i/>
+                        <w:iCs/>
+                        <w:noProof/>
+                      </w:rPr>
+                      <w:t xml:space="preserve">Journal of Economics, Business and Management, </w:t>
+                    </w:r>
+                    <w:r>
+                      <w:rPr>
+                        <w:noProof/>
+                      </w:rPr>
+                      <w:t xml:space="preserve">vol. 4, no. 10, 2016. </w:t>
+                    </w:r>
+                  </w:p>
+                </w:tc>
+              </w:tr>
+              <w:tr>
+                <w:trPr>
+                  <w:divId w:val="918095446"/>
+                  <w:tblCellSpacing w:w="15" w:type="dxa"/>
+                </w:trPr>
+                <w:tc>
+                  <w:tcPr>
+                    <w:tcW w:w="50" w:type="pct"/>
+                    <w:hideMark/>
+                  </w:tcPr>
+                  <w:p>
+                    <w:pPr>
+                      <w:pStyle w:val="Bibliography"/>
+                      <w:rPr>
+                        <w:noProof/>
+                      </w:rPr>
+                    </w:pPr>
+                    <w:r>
+                      <w:rPr>
+                        <w:noProof/>
+                      </w:rPr>
+                      <w:lastRenderedPageBreak/>
+                      <w:t xml:space="preserve">[15] </w:t>
+                    </w:r>
+                  </w:p>
+                </w:tc>
+                <w:tc>
+                  <w:tcPr>
+                    <w:tcW w:w="0" w:type="auto"/>
+                    <w:hideMark/>
+                  </w:tcPr>
+                  <w:p>
+                    <w:pPr>
+                      <w:pStyle w:val="Bibliography"/>
+                      <w:rPr>
+                        <w:noProof/>
+                      </w:rPr>
+                    </w:pPr>
+                    <w:r>
+                      <w:rPr>
+                        <w:noProof/>
+                      </w:rPr>
+                      <w:t>IBM Cloud Education, "Object vs. File vs. Block Storage: What’s the Difference?," [Online]. Available: https://www.ibm.com/blog/object-vs-file-vs-block-storage/. [Accessed 6 May 2024].</w:t>
+                    </w:r>
+                  </w:p>
+                </w:tc>
+              </w:tr>
+              <w:tr>
+                <w:trPr>
+                  <w:divId w:val="918095446"/>
+                  <w:tblCellSpacing w:w="15" w:type="dxa"/>
+                </w:trPr>
+                <w:tc>
+                  <w:tcPr>
+                    <w:tcW w:w="50" w:type="pct"/>
+                    <w:hideMark/>
+                  </w:tcPr>
+                  <w:p>
+                    <w:pPr>
+                      <w:pStyle w:val="Bibliography"/>
+                      <w:rPr>
+                        <w:noProof/>
+                      </w:rPr>
+                    </w:pPr>
+                    <w:r>
+                      <w:rPr>
+                        <w:noProof/>
+                      </w:rPr>
+                      <w:t xml:space="preserve">[16] </w:t>
+                    </w:r>
+                  </w:p>
+                </w:tc>
+                <w:tc>
+                  <w:tcPr>
+                    <w:tcW w:w="0" w:type="auto"/>
+                    <w:hideMark/>
+                  </w:tcPr>
+                  <w:p>
+                    <w:pPr>
+                      <w:pStyle w:val="Bibliography"/>
+                      <w:rPr>
+                        <w:noProof/>
+                      </w:rPr>
+                    </w:pPr>
+                    <w:r>
+                      <w:rPr>
+                        <w:noProof/>
+                      </w:rPr>
+                      <w:t>K. Zeng, "Provable data integrity verifying method, apparatuses and system". Patent US20090171878A1, 2008.</w:t>
                     </w:r>
                   </w:p>
                 </w:tc>
@@ -2256,7 +8460,7 @@
             </w:tbl>
             <w:p>
               <w:pPr>
-                <w:divId w:val="990063646"/>
+                <w:divId w:val="918095446"/>
                 <w:rPr>
                   <w:rFonts w:eastAsia="Times New Roman"/>
                   <w:noProof/>
@@ -2327,6 +8531,7 @@
       <w:p>
         <w:pPr>
           <w:pStyle w:val="Footer"/>
+          <w:jc w:val="center"/>
         </w:pPr>
         <w:r>
           <w:fldChar w:fldCharType="begin"/>
@@ -2384,6 +8589,458 @@
 <file path=word/numbering.xml><?xml version="1.0" encoding="utf-8"?>
 <w:numbering xmlns:wpc="http://schemas.microsoft.com/office/word/2010/wordprocessingCanvas" xmlns:cx="http://schemas.microsoft.com/office/drawing/2014/chartex" xmlns:cx1="http://schemas.microsoft.com/office/drawing/2015/9/8/chartex" xmlns:cx2="http://schemas.microsoft.com/office/drawing/2015/10/21/chartex" xmlns:cx3="http://schemas.microsoft.com/office/drawing/2016/5/9/chartex" xmlns:cx4="http://schemas.microsoft.com/office/drawing/2016/5/10/chartex" xmlns:cx5="http://schemas.microsoft.com/office/drawing/2016/5/11/chartex" xmlns:cx6="http://schemas.microsoft.com/office/drawing/2016/5/12/chartex" xmlns:cx7="http://schemas.microsoft.com/office/drawing/2016/5/13/chartex" xmlns:cx8="http://schemas.microsoft.com/office/drawing/2016/5/14/chartex" xmlns:mc="http://schemas.openxmlformats.org/markup-compatibility/2006" xmlns:aink="http://schemas.microsoft.com/office/drawing/2016/ink" xmlns:am3d="http://schemas.microsoft.com/office/drawing/2017/model3d" xmlns:o="urn:schemas-microsoft-com:office:office" xmlns:r="http://schemas.openxmlformats.org/officeDocument/2006/relationships" xmlns:m="http://schemas.openxmlformats.org/officeDocument/2006/math" xmlns:v="urn:schemas-microsoft-com:vml" xmlns:wp14="http://schemas.microsoft.com/office/word/2010/wordprocessingDrawing" xmlns:wp="http://schemas.openxmlformats.org/drawingml/2006/wordprocessingDrawing" xmlns:w10="urn:schemas-microsoft-com:office:word" xmlns:w="http://schemas.openxmlformats.org/wordprocessingml/2006/main" xmlns:w14="http://schemas.microsoft.com/office/word/2010/wordml" xmlns:w15="http://schemas.microsoft.com/office/word/2012/wordml" xmlns:w16cex="http://schemas.microsoft.com/office/word/2018/wordml/cex" xmlns:w16cid="http://schemas.microsoft.com/office/word/2016/wordml/cid" xmlns:w16="http://schemas.microsoft.com/office/word/2018/wordml" xmlns:w16sdtdh="http://schemas.microsoft.com/office/word/2020/wordml/sdtdatahash" xmlns:w16se="http://schemas.microsoft.com/office/word/2015/wordml/symex" xmlns:wpg="http://schemas.microsoft.com/office/word/2010/wordprocessingGroup" xmlns:wpi="http://schemas.microsoft.com/office/word/2010/wordprocessingInk" xmlns:wne="http://schemas.microsoft.com/office/word/2006/wordml" xmlns:wps="http://schemas.microsoft.com/office/word/2010/wordprocessingShape" mc:Ignorable="w14 w15 w16se w16cid w16 w16cex w16sdtdh wp14">
   <w:abstractNum w:abstractNumId="0" w15:restartNumberingAfterBreak="0">
+    <w:nsid w:val="0F9B505A"/>
+    <w:multiLevelType w:val="hybridMultilevel"/>
+    <w:tmpl w:val="AFBE9388"/>
+    <w:lvl w:ilvl="0" w:tplc="04090001">
+      <w:start w:val="1"/>
+      <w:numFmt w:val="bullet"/>
+      <w:lvlText w:val=""/>
+      <w:lvlJc w:val="left"/>
+      <w:pPr>
+        <w:ind w:left="720" w:hanging="360"/>
+      </w:pPr>
+      <w:rPr>
+        <w:rFonts w:ascii="Symbol" w:hAnsi="Symbol" w:hint="default"/>
+      </w:rPr>
+    </w:lvl>
+    <w:lvl w:ilvl="1" w:tplc="04090003" w:tentative="1">
+      <w:start w:val="1"/>
+      <w:numFmt w:val="bullet"/>
+      <w:lvlText w:val="o"/>
+      <w:lvlJc w:val="left"/>
+      <w:pPr>
+        <w:ind w:left="1440" w:hanging="360"/>
+      </w:pPr>
+      <w:rPr>
+        <w:rFonts w:ascii="Courier New" w:hAnsi="Courier New" w:cs="Courier New" w:hint="default"/>
+      </w:rPr>
+    </w:lvl>
+    <w:lvl w:ilvl="2" w:tplc="04090005" w:tentative="1">
+      <w:start w:val="1"/>
+      <w:numFmt w:val="bullet"/>
+      <w:lvlText w:val=""/>
+      <w:lvlJc w:val="left"/>
+      <w:pPr>
+        <w:ind w:left="2160" w:hanging="360"/>
+      </w:pPr>
+      <w:rPr>
+        <w:rFonts w:ascii="Wingdings" w:hAnsi="Wingdings" w:hint="default"/>
+      </w:rPr>
+    </w:lvl>
+    <w:lvl w:ilvl="3" w:tplc="04090001" w:tentative="1">
+      <w:start w:val="1"/>
+      <w:numFmt w:val="bullet"/>
+      <w:lvlText w:val=""/>
+      <w:lvlJc w:val="left"/>
+      <w:pPr>
+        <w:ind w:left="2880" w:hanging="360"/>
+      </w:pPr>
+      <w:rPr>
+        <w:rFonts w:ascii="Symbol" w:hAnsi="Symbol" w:hint="default"/>
+      </w:rPr>
+    </w:lvl>
+    <w:lvl w:ilvl="4" w:tplc="04090003" w:tentative="1">
+      <w:start w:val="1"/>
+      <w:numFmt w:val="bullet"/>
+      <w:lvlText w:val="o"/>
+      <w:lvlJc w:val="left"/>
+      <w:pPr>
+        <w:ind w:left="3600" w:hanging="360"/>
+      </w:pPr>
+      <w:rPr>
+        <w:rFonts w:ascii="Courier New" w:hAnsi="Courier New" w:cs="Courier New" w:hint="default"/>
+      </w:rPr>
+    </w:lvl>
+    <w:lvl w:ilvl="5" w:tplc="04090005" w:tentative="1">
+      <w:start w:val="1"/>
+      <w:numFmt w:val="bullet"/>
+      <w:lvlText w:val=""/>
+      <w:lvlJc w:val="left"/>
+      <w:pPr>
+        <w:ind w:left="4320" w:hanging="360"/>
+      </w:pPr>
+      <w:rPr>
+        <w:rFonts w:ascii="Wingdings" w:hAnsi="Wingdings" w:hint="default"/>
+      </w:rPr>
+    </w:lvl>
+    <w:lvl w:ilvl="6" w:tplc="04090001" w:tentative="1">
+      <w:start w:val="1"/>
+      <w:numFmt w:val="bullet"/>
+      <w:lvlText w:val=""/>
+      <w:lvlJc w:val="left"/>
+      <w:pPr>
+        <w:ind w:left="5040" w:hanging="360"/>
+      </w:pPr>
+      <w:rPr>
+        <w:rFonts w:ascii="Symbol" w:hAnsi="Symbol" w:hint="default"/>
+      </w:rPr>
+    </w:lvl>
+    <w:lvl w:ilvl="7" w:tplc="04090003" w:tentative="1">
+      <w:start w:val="1"/>
+      <w:numFmt w:val="bullet"/>
+      <w:lvlText w:val="o"/>
+      <w:lvlJc w:val="left"/>
+      <w:pPr>
+        <w:ind w:left="5760" w:hanging="360"/>
+      </w:pPr>
+      <w:rPr>
+        <w:rFonts w:ascii="Courier New" w:hAnsi="Courier New" w:cs="Courier New" w:hint="default"/>
+      </w:rPr>
+    </w:lvl>
+    <w:lvl w:ilvl="8" w:tplc="04090005" w:tentative="1">
+      <w:start w:val="1"/>
+      <w:numFmt w:val="bullet"/>
+      <w:lvlText w:val=""/>
+      <w:lvlJc w:val="left"/>
+      <w:pPr>
+        <w:ind w:left="6480" w:hanging="360"/>
+      </w:pPr>
+      <w:rPr>
+        <w:rFonts w:ascii="Wingdings" w:hAnsi="Wingdings" w:hint="default"/>
+      </w:rPr>
+    </w:lvl>
+  </w:abstractNum>
+  <w:abstractNum w:abstractNumId="1" w15:restartNumberingAfterBreak="0">
+    <w:nsid w:val="1A2F3333"/>
+    <w:multiLevelType w:val="hybridMultilevel"/>
+    <w:tmpl w:val="E87ECDEE"/>
+    <w:lvl w:ilvl="0" w:tplc="04090001">
+      <w:start w:val="1"/>
+      <w:numFmt w:val="bullet"/>
+      <w:lvlText w:val=""/>
+      <w:lvlJc w:val="left"/>
+      <w:pPr>
+        <w:ind w:left="720" w:hanging="360"/>
+      </w:pPr>
+      <w:rPr>
+        <w:rFonts w:ascii="Symbol" w:hAnsi="Symbol" w:hint="default"/>
+      </w:rPr>
+    </w:lvl>
+    <w:lvl w:ilvl="1" w:tplc="04090003" w:tentative="1">
+      <w:start w:val="1"/>
+      <w:numFmt w:val="bullet"/>
+      <w:lvlText w:val="o"/>
+      <w:lvlJc w:val="left"/>
+      <w:pPr>
+        <w:ind w:left="1440" w:hanging="360"/>
+      </w:pPr>
+      <w:rPr>
+        <w:rFonts w:ascii="Courier New" w:hAnsi="Courier New" w:cs="Courier New" w:hint="default"/>
+      </w:rPr>
+    </w:lvl>
+    <w:lvl w:ilvl="2" w:tplc="04090005" w:tentative="1">
+      <w:start w:val="1"/>
+      <w:numFmt w:val="bullet"/>
+      <w:lvlText w:val=""/>
+      <w:lvlJc w:val="left"/>
+      <w:pPr>
+        <w:ind w:left="2160" w:hanging="360"/>
+      </w:pPr>
+      <w:rPr>
+        <w:rFonts w:ascii="Wingdings" w:hAnsi="Wingdings" w:hint="default"/>
+      </w:rPr>
+    </w:lvl>
+    <w:lvl w:ilvl="3" w:tplc="04090001" w:tentative="1">
+      <w:start w:val="1"/>
+      <w:numFmt w:val="bullet"/>
+      <w:lvlText w:val=""/>
+      <w:lvlJc w:val="left"/>
+      <w:pPr>
+        <w:ind w:left="2880" w:hanging="360"/>
+      </w:pPr>
+      <w:rPr>
+        <w:rFonts w:ascii="Symbol" w:hAnsi="Symbol" w:hint="default"/>
+      </w:rPr>
+    </w:lvl>
+    <w:lvl w:ilvl="4" w:tplc="04090003" w:tentative="1">
+      <w:start w:val="1"/>
+      <w:numFmt w:val="bullet"/>
+      <w:lvlText w:val="o"/>
+      <w:lvlJc w:val="left"/>
+      <w:pPr>
+        <w:ind w:left="3600" w:hanging="360"/>
+      </w:pPr>
+      <w:rPr>
+        <w:rFonts w:ascii="Courier New" w:hAnsi="Courier New" w:cs="Courier New" w:hint="default"/>
+      </w:rPr>
+    </w:lvl>
+    <w:lvl w:ilvl="5" w:tplc="04090005" w:tentative="1">
+      <w:start w:val="1"/>
+      <w:numFmt w:val="bullet"/>
+      <w:lvlText w:val=""/>
+      <w:lvlJc w:val="left"/>
+      <w:pPr>
+        <w:ind w:left="4320" w:hanging="360"/>
+      </w:pPr>
+      <w:rPr>
+        <w:rFonts w:ascii="Wingdings" w:hAnsi="Wingdings" w:hint="default"/>
+      </w:rPr>
+    </w:lvl>
+    <w:lvl w:ilvl="6" w:tplc="04090001" w:tentative="1">
+      <w:start w:val="1"/>
+      <w:numFmt w:val="bullet"/>
+      <w:lvlText w:val=""/>
+      <w:lvlJc w:val="left"/>
+      <w:pPr>
+        <w:ind w:left="5040" w:hanging="360"/>
+      </w:pPr>
+      <w:rPr>
+        <w:rFonts w:ascii="Symbol" w:hAnsi="Symbol" w:hint="default"/>
+      </w:rPr>
+    </w:lvl>
+    <w:lvl w:ilvl="7" w:tplc="04090003" w:tentative="1">
+      <w:start w:val="1"/>
+      <w:numFmt w:val="bullet"/>
+      <w:lvlText w:val="o"/>
+      <w:lvlJc w:val="left"/>
+      <w:pPr>
+        <w:ind w:left="5760" w:hanging="360"/>
+      </w:pPr>
+      <w:rPr>
+        <w:rFonts w:ascii="Courier New" w:hAnsi="Courier New" w:cs="Courier New" w:hint="default"/>
+      </w:rPr>
+    </w:lvl>
+    <w:lvl w:ilvl="8" w:tplc="04090005" w:tentative="1">
+      <w:start w:val="1"/>
+      <w:numFmt w:val="bullet"/>
+      <w:lvlText w:val=""/>
+      <w:lvlJc w:val="left"/>
+      <w:pPr>
+        <w:ind w:left="6480" w:hanging="360"/>
+      </w:pPr>
+      <w:rPr>
+        <w:rFonts w:ascii="Wingdings" w:hAnsi="Wingdings" w:hint="default"/>
+      </w:rPr>
+    </w:lvl>
+  </w:abstractNum>
+  <w:abstractNum w:abstractNumId="2" w15:restartNumberingAfterBreak="0">
+    <w:nsid w:val="231B0D1E"/>
+    <w:multiLevelType w:val="hybridMultilevel"/>
+    <w:tmpl w:val="C1EE5EAC"/>
+    <w:lvl w:ilvl="0" w:tplc="04090001">
+      <w:start w:val="1"/>
+      <w:numFmt w:val="bullet"/>
+      <w:lvlText w:val=""/>
+      <w:lvlJc w:val="left"/>
+      <w:pPr>
+        <w:ind w:left="720" w:hanging="360"/>
+      </w:pPr>
+      <w:rPr>
+        <w:rFonts w:ascii="Symbol" w:hAnsi="Symbol" w:hint="default"/>
+      </w:rPr>
+    </w:lvl>
+    <w:lvl w:ilvl="1" w:tplc="04090003" w:tentative="1">
+      <w:start w:val="1"/>
+      <w:numFmt w:val="bullet"/>
+      <w:lvlText w:val="o"/>
+      <w:lvlJc w:val="left"/>
+      <w:pPr>
+        <w:ind w:left="1440" w:hanging="360"/>
+      </w:pPr>
+      <w:rPr>
+        <w:rFonts w:ascii="Courier New" w:hAnsi="Courier New" w:cs="Courier New" w:hint="default"/>
+      </w:rPr>
+    </w:lvl>
+    <w:lvl w:ilvl="2" w:tplc="04090005" w:tentative="1">
+      <w:start w:val="1"/>
+      <w:numFmt w:val="bullet"/>
+      <w:lvlText w:val=""/>
+      <w:lvlJc w:val="left"/>
+      <w:pPr>
+        <w:ind w:left="2160" w:hanging="360"/>
+      </w:pPr>
+      <w:rPr>
+        <w:rFonts w:ascii="Wingdings" w:hAnsi="Wingdings" w:hint="default"/>
+      </w:rPr>
+    </w:lvl>
+    <w:lvl w:ilvl="3" w:tplc="04090001" w:tentative="1">
+      <w:start w:val="1"/>
+      <w:numFmt w:val="bullet"/>
+      <w:lvlText w:val=""/>
+      <w:lvlJc w:val="left"/>
+      <w:pPr>
+        <w:ind w:left="2880" w:hanging="360"/>
+      </w:pPr>
+      <w:rPr>
+        <w:rFonts w:ascii="Symbol" w:hAnsi="Symbol" w:hint="default"/>
+      </w:rPr>
+    </w:lvl>
+    <w:lvl w:ilvl="4" w:tplc="04090003" w:tentative="1">
+      <w:start w:val="1"/>
+      <w:numFmt w:val="bullet"/>
+      <w:lvlText w:val="o"/>
+      <w:lvlJc w:val="left"/>
+      <w:pPr>
+        <w:ind w:left="3600" w:hanging="360"/>
+      </w:pPr>
+      <w:rPr>
+        <w:rFonts w:ascii="Courier New" w:hAnsi="Courier New" w:cs="Courier New" w:hint="default"/>
+      </w:rPr>
+    </w:lvl>
+    <w:lvl w:ilvl="5" w:tplc="04090005" w:tentative="1">
+      <w:start w:val="1"/>
+      <w:numFmt w:val="bullet"/>
+      <w:lvlText w:val=""/>
+      <w:lvlJc w:val="left"/>
+      <w:pPr>
+        <w:ind w:left="4320" w:hanging="360"/>
+      </w:pPr>
+      <w:rPr>
+        <w:rFonts w:ascii="Wingdings" w:hAnsi="Wingdings" w:hint="default"/>
+      </w:rPr>
+    </w:lvl>
+    <w:lvl w:ilvl="6" w:tplc="04090001" w:tentative="1">
+      <w:start w:val="1"/>
+      <w:numFmt w:val="bullet"/>
+      <w:lvlText w:val=""/>
+      <w:lvlJc w:val="left"/>
+      <w:pPr>
+        <w:ind w:left="5040" w:hanging="360"/>
+      </w:pPr>
+      <w:rPr>
+        <w:rFonts w:ascii="Symbol" w:hAnsi="Symbol" w:hint="default"/>
+      </w:rPr>
+    </w:lvl>
+    <w:lvl w:ilvl="7" w:tplc="04090003" w:tentative="1">
+      <w:start w:val="1"/>
+      <w:numFmt w:val="bullet"/>
+      <w:lvlText w:val="o"/>
+      <w:lvlJc w:val="left"/>
+      <w:pPr>
+        <w:ind w:left="5760" w:hanging="360"/>
+      </w:pPr>
+      <w:rPr>
+        <w:rFonts w:ascii="Courier New" w:hAnsi="Courier New" w:cs="Courier New" w:hint="default"/>
+      </w:rPr>
+    </w:lvl>
+    <w:lvl w:ilvl="8" w:tplc="04090005" w:tentative="1">
+      <w:start w:val="1"/>
+      <w:numFmt w:val="bullet"/>
+      <w:lvlText w:val=""/>
+      <w:lvlJc w:val="left"/>
+      <w:pPr>
+        <w:ind w:left="6480" w:hanging="360"/>
+      </w:pPr>
+      <w:rPr>
+        <w:rFonts w:ascii="Wingdings" w:hAnsi="Wingdings" w:hint="default"/>
+      </w:rPr>
+    </w:lvl>
+  </w:abstractNum>
+  <w:abstractNum w:abstractNumId="3" w15:restartNumberingAfterBreak="0">
+    <w:nsid w:val="2ACA3AC2"/>
+    <w:multiLevelType w:val="hybridMultilevel"/>
+    <w:tmpl w:val="B54E23AE"/>
+    <w:lvl w:ilvl="0" w:tplc="04090001">
+      <w:start w:val="1"/>
+      <w:numFmt w:val="bullet"/>
+      <w:lvlText w:val=""/>
+      <w:lvlJc w:val="left"/>
+      <w:pPr>
+        <w:ind w:left="720" w:hanging="360"/>
+      </w:pPr>
+      <w:rPr>
+        <w:rFonts w:ascii="Symbol" w:hAnsi="Symbol" w:hint="default"/>
+      </w:rPr>
+    </w:lvl>
+    <w:lvl w:ilvl="1" w:tplc="04090003" w:tentative="1">
+      <w:start w:val="1"/>
+      <w:numFmt w:val="bullet"/>
+      <w:lvlText w:val="o"/>
+      <w:lvlJc w:val="left"/>
+      <w:pPr>
+        <w:ind w:left="1440" w:hanging="360"/>
+      </w:pPr>
+      <w:rPr>
+        <w:rFonts w:ascii="Courier New" w:hAnsi="Courier New" w:cs="Courier New" w:hint="default"/>
+      </w:rPr>
+    </w:lvl>
+    <w:lvl w:ilvl="2" w:tplc="04090005" w:tentative="1">
+      <w:start w:val="1"/>
+      <w:numFmt w:val="bullet"/>
+      <w:lvlText w:val=""/>
+      <w:lvlJc w:val="left"/>
+      <w:pPr>
+        <w:ind w:left="2160" w:hanging="360"/>
+      </w:pPr>
+      <w:rPr>
+        <w:rFonts w:ascii="Wingdings" w:hAnsi="Wingdings" w:hint="default"/>
+      </w:rPr>
+    </w:lvl>
+    <w:lvl w:ilvl="3" w:tplc="04090001" w:tentative="1">
+      <w:start w:val="1"/>
+      <w:numFmt w:val="bullet"/>
+      <w:lvlText w:val=""/>
+      <w:lvlJc w:val="left"/>
+      <w:pPr>
+        <w:ind w:left="2880" w:hanging="360"/>
+      </w:pPr>
+      <w:rPr>
+        <w:rFonts w:ascii="Symbol" w:hAnsi="Symbol" w:hint="default"/>
+      </w:rPr>
+    </w:lvl>
+    <w:lvl w:ilvl="4" w:tplc="04090003" w:tentative="1">
+      <w:start w:val="1"/>
+      <w:numFmt w:val="bullet"/>
+      <w:lvlText w:val="o"/>
+      <w:lvlJc w:val="left"/>
+      <w:pPr>
+        <w:ind w:left="3600" w:hanging="360"/>
+      </w:pPr>
+      <w:rPr>
+        <w:rFonts w:ascii="Courier New" w:hAnsi="Courier New" w:cs="Courier New" w:hint="default"/>
+      </w:rPr>
+    </w:lvl>
+    <w:lvl w:ilvl="5" w:tplc="04090005" w:tentative="1">
+      <w:start w:val="1"/>
+      <w:numFmt w:val="bullet"/>
+      <w:lvlText w:val=""/>
+      <w:lvlJc w:val="left"/>
+      <w:pPr>
+        <w:ind w:left="4320" w:hanging="360"/>
+      </w:pPr>
+      <w:rPr>
+        <w:rFonts w:ascii="Wingdings" w:hAnsi="Wingdings" w:hint="default"/>
+      </w:rPr>
+    </w:lvl>
+    <w:lvl w:ilvl="6" w:tplc="04090001" w:tentative="1">
+      <w:start w:val="1"/>
+      <w:numFmt w:val="bullet"/>
+      <w:lvlText w:val=""/>
+      <w:lvlJc w:val="left"/>
+      <w:pPr>
+        <w:ind w:left="5040" w:hanging="360"/>
+      </w:pPr>
+      <w:rPr>
+        <w:rFonts w:ascii="Symbol" w:hAnsi="Symbol" w:hint="default"/>
+      </w:rPr>
+    </w:lvl>
+    <w:lvl w:ilvl="7" w:tplc="04090003" w:tentative="1">
+      <w:start w:val="1"/>
+      <w:numFmt w:val="bullet"/>
+      <w:lvlText w:val="o"/>
+      <w:lvlJc w:val="left"/>
+      <w:pPr>
+        <w:ind w:left="5760" w:hanging="360"/>
+      </w:pPr>
+      <w:rPr>
+        <w:rFonts w:ascii="Courier New" w:hAnsi="Courier New" w:cs="Courier New" w:hint="default"/>
+      </w:rPr>
+    </w:lvl>
+    <w:lvl w:ilvl="8" w:tplc="04090005" w:tentative="1">
+      <w:start w:val="1"/>
+      <w:numFmt w:val="bullet"/>
+      <w:lvlText w:val=""/>
+      <w:lvlJc w:val="left"/>
+      <w:pPr>
+        <w:ind w:left="6480" w:hanging="360"/>
+      </w:pPr>
+      <w:rPr>
+        <w:rFonts w:ascii="Wingdings" w:hAnsi="Wingdings" w:hint="default"/>
+      </w:rPr>
+    </w:lvl>
+  </w:abstractNum>
+  <w:abstractNum w:abstractNumId="4" w15:restartNumberingAfterBreak="0">
     <w:nsid w:val="2ADF6F86"/>
     <w:multiLevelType w:val="multilevel"/>
     <w:tmpl w:val="A50E7490"/>
@@ -2476,7 +9133,346 @@
       </w:pPr>
     </w:lvl>
   </w:abstractNum>
-  <w:abstractNum w:abstractNumId="1" w15:restartNumberingAfterBreak="0">
+  <w:abstractNum w:abstractNumId="5" w15:restartNumberingAfterBreak="0">
+    <w:nsid w:val="360B6F56"/>
+    <w:multiLevelType w:val="hybridMultilevel"/>
+    <w:tmpl w:val="07C8BE6E"/>
+    <w:lvl w:ilvl="0" w:tplc="04090001">
+      <w:start w:val="1"/>
+      <w:numFmt w:val="bullet"/>
+      <w:lvlText w:val=""/>
+      <w:lvlJc w:val="left"/>
+      <w:pPr>
+        <w:ind w:left="720" w:hanging="360"/>
+      </w:pPr>
+      <w:rPr>
+        <w:rFonts w:ascii="Symbol" w:hAnsi="Symbol" w:hint="default"/>
+      </w:rPr>
+    </w:lvl>
+    <w:lvl w:ilvl="1" w:tplc="04090003" w:tentative="1">
+      <w:start w:val="1"/>
+      <w:numFmt w:val="bullet"/>
+      <w:lvlText w:val="o"/>
+      <w:lvlJc w:val="left"/>
+      <w:pPr>
+        <w:ind w:left="1440" w:hanging="360"/>
+      </w:pPr>
+      <w:rPr>
+        <w:rFonts w:ascii="Courier New" w:hAnsi="Courier New" w:cs="Courier New" w:hint="default"/>
+      </w:rPr>
+    </w:lvl>
+    <w:lvl w:ilvl="2" w:tplc="04090005" w:tentative="1">
+      <w:start w:val="1"/>
+      <w:numFmt w:val="bullet"/>
+      <w:lvlText w:val=""/>
+      <w:lvlJc w:val="left"/>
+      <w:pPr>
+        <w:ind w:left="2160" w:hanging="360"/>
+      </w:pPr>
+      <w:rPr>
+        <w:rFonts w:ascii="Wingdings" w:hAnsi="Wingdings" w:hint="default"/>
+      </w:rPr>
+    </w:lvl>
+    <w:lvl w:ilvl="3" w:tplc="04090001" w:tentative="1">
+      <w:start w:val="1"/>
+      <w:numFmt w:val="bullet"/>
+      <w:lvlText w:val=""/>
+      <w:lvlJc w:val="left"/>
+      <w:pPr>
+        <w:ind w:left="2880" w:hanging="360"/>
+      </w:pPr>
+      <w:rPr>
+        <w:rFonts w:ascii="Symbol" w:hAnsi="Symbol" w:hint="default"/>
+      </w:rPr>
+    </w:lvl>
+    <w:lvl w:ilvl="4" w:tplc="04090003" w:tentative="1">
+      <w:start w:val="1"/>
+      <w:numFmt w:val="bullet"/>
+      <w:lvlText w:val="o"/>
+      <w:lvlJc w:val="left"/>
+      <w:pPr>
+        <w:ind w:left="3600" w:hanging="360"/>
+      </w:pPr>
+      <w:rPr>
+        <w:rFonts w:ascii="Courier New" w:hAnsi="Courier New" w:cs="Courier New" w:hint="default"/>
+      </w:rPr>
+    </w:lvl>
+    <w:lvl w:ilvl="5" w:tplc="04090005" w:tentative="1">
+      <w:start w:val="1"/>
+      <w:numFmt w:val="bullet"/>
+      <w:lvlText w:val=""/>
+      <w:lvlJc w:val="left"/>
+      <w:pPr>
+        <w:ind w:left="4320" w:hanging="360"/>
+      </w:pPr>
+      <w:rPr>
+        <w:rFonts w:ascii="Wingdings" w:hAnsi="Wingdings" w:hint="default"/>
+      </w:rPr>
+    </w:lvl>
+    <w:lvl w:ilvl="6" w:tplc="04090001" w:tentative="1">
+      <w:start w:val="1"/>
+      <w:numFmt w:val="bullet"/>
+      <w:lvlText w:val=""/>
+      <w:lvlJc w:val="left"/>
+      <w:pPr>
+        <w:ind w:left="5040" w:hanging="360"/>
+      </w:pPr>
+      <w:rPr>
+        <w:rFonts w:ascii="Symbol" w:hAnsi="Symbol" w:hint="default"/>
+      </w:rPr>
+    </w:lvl>
+    <w:lvl w:ilvl="7" w:tplc="04090003" w:tentative="1">
+      <w:start w:val="1"/>
+      <w:numFmt w:val="bullet"/>
+      <w:lvlText w:val="o"/>
+      <w:lvlJc w:val="left"/>
+      <w:pPr>
+        <w:ind w:left="5760" w:hanging="360"/>
+      </w:pPr>
+      <w:rPr>
+        <w:rFonts w:ascii="Courier New" w:hAnsi="Courier New" w:cs="Courier New" w:hint="default"/>
+      </w:rPr>
+    </w:lvl>
+    <w:lvl w:ilvl="8" w:tplc="04090005" w:tentative="1">
+      <w:start w:val="1"/>
+      <w:numFmt w:val="bullet"/>
+      <w:lvlText w:val=""/>
+      <w:lvlJc w:val="left"/>
+      <w:pPr>
+        <w:ind w:left="6480" w:hanging="360"/>
+      </w:pPr>
+      <w:rPr>
+        <w:rFonts w:ascii="Wingdings" w:hAnsi="Wingdings" w:hint="default"/>
+      </w:rPr>
+    </w:lvl>
+  </w:abstractNum>
+  <w:abstractNum w:abstractNumId="6" w15:restartNumberingAfterBreak="0">
+    <w:nsid w:val="3DCC6C9B"/>
+    <w:multiLevelType w:val="hybridMultilevel"/>
+    <w:tmpl w:val="A4EA4D68"/>
+    <w:lvl w:ilvl="0" w:tplc="04090001">
+      <w:start w:val="1"/>
+      <w:numFmt w:val="bullet"/>
+      <w:lvlText w:val=""/>
+      <w:lvlJc w:val="left"/>
+      <w:pPr>
+        <w:ind w:left="720" w:hanging="360"/>
+      </w:pPr>
+      <w:rPr>
+        <w:rFonts w:ascii="Symbol" w:hAnsi="Symbol" w:hint="default"/>
+      </w:rPr>
+    </w:lvl>
+    <w:lvl w:ilvl="1" w:tplc="04090003" w:tentative="1">
+      <w:start w:val="1"/>
+      <w:numFmt w:val="bullet"/>
+      <w:lvlText w:val="o"/>
+      <w:lvlJc w:val="left"/>
+      <w:pPr>
+        <w:ind w:left="1440" w:hanging="360"/>
+      </w:pPr>
+      <w:rPr>
+        <w:rFonts w:ascii="Courier New" w:hAnsi="Courier New" w:cs="Courier New" w:hint="default"/>
+      </w:rPr>
+    </w:lvl>
+    <w:lvl w:ilvl="2" w:tplc="04090005" w:tentative="1">
+      <w:start w:val="1"/>
+      <w:numFmt w:val="bullet"/>
+      <w:lvlText w:val=""/>
+      <w:lvlJc w:val="left"/>
+      <w:pPr>
+        <w:ind w:left="2160" w:hanging="360"/>
+      </w:pPr>
+      <w:rPr>
+        <w:rFonts w:ascii="Wingdings" w:hAnsi="Wingdings" w:hint="default"/>
+      </w:rPr>
+    </w:lvl>
+    <w:lvl w:ilvl="3" w:tplc="04090001" w:tentative="1">
+      <w:start w:val="1"/>
+      <w:numFmt w:val="bullet"/>
+      <w:lvlText w:val=""/>
+      <w:lvlJc w:val="left"/>
+      <w:pPr>
+        <w:ind w:left="2880" w:hanging="360"/>
+      </w:pPr>
+      <w:rPr>
+        <w:rFonts w:ascii="Symbol" w:hAnsi="Symbol" w:hint="default"/>
+      </w:rPr>
+    </w:lvl>
+    <w:lvl w:ilvl="4" w:tplc="04090003" w:tentative="1">
+      <w:start w:val="1"/>
+      <w:numFmt w:val="bullet"/>
+      <w:lvlText w:val="o"/>
+      <w:lvlJc w:val="left"/>
+      <w:pPr>
+        <w:ind w:left="3600" w:hanging="360"/>
+      </w:pPr>
+      <w:rPr>
+        <w:rFonts w:ascii="Courier New" w:hAnsi="Courier New" w:cs="Courier New" w:hint="default"/>
+      </w:rPr>
+    </w:lvl>
+    <w:lvl w:ilvl="5" w:tplc="04090005" w:tentative="1">
+      <w:start w:val="1"/>
+      <w:numFmt w:val="bullet"/>
+      <w:lvlText w:val=""/>
+      <w:lvlJc w:val="left"/>
+      <w:pPr>
+        <w:ind w:left="4320" w:hanging="360"/>
+      </w:pPr>
+      <w:rPr>
+        <w:rFonts w:ascii="Wingdings" w:hAnsi="Wingdings" w:hint="default"/>
+      </w:rPr>
+    </w:lvl>
+    <w:lvl w:ilvl="6" w:tplc="04090001" w:tentative="1">
+      <w:start w:val="1"/>
+      <w:numFmt w:val="bullet"/>
+      <w:lvlText w:val=""/>
+      <w:lvlJc w:val="left"/>
+      <w:pPr>
+        <w:ind w:left="5040" w:hanging="360"/>
+      </w:pPr>
+      <w:rPr>
+        <w:rFonts w:ascii="Symbol" w:hAnsi="Symbol" w:hint="default"/>
+      </w:rPr>
+    </w:lvl>
+    <w:lvl w:ilvl="7" w:tplc="04090003" w:tentative="1">
+      <w:start w:val="1"/>
+      <w:numFmt w:val="bullet"/>
+      <w:lvlText w:val="o"/>
+      <w:lvlJc w:val="left"/>
+      <w:pPr>
+        <w:ind w:left="5760" w:hanging="360"/>
+      </w:pPr>
+      <w:rPr>
+        <w:rFonts w:ascii="Courier New" w:hAnsi="Courier New" w:cs="Courier New" w:hint="default"/>
+      </w:rPr>
+    </w:lvl>
+    <w:lvl w:ilvl="8" w:tplc="04090005" w:tentative="1">
+      <w:start w:val="1"/>
+      <w:numFmt w:val="bullet"/>
+      <w:lvlText w:val=""/>
+      <w:lvlJc w:val="left"/>
+      <w:pPr>
+        <w:ind w:left="6480" w:hanging="360"/>
+      </w:pPr>
+      <w:rPr>
+        <w:rFonts w:ascii="Wingdings" w:hAnsi="Wingdings" w:hint="default"/>
+      </w:rPr>
+    </w:lvl>
+  </w:abstractNum>
+  <w:abstractNum w:abstractNumId="7" w15:restartNumberingAfterBreak="0">
+    <w:nsid w:val="48AF1D66"/>
+    <w:multiLevelType w:val="hybridMultilevel"/>
+    <w:tmpl w:val="2F228F9E"/>
+    <w:lvl w:ilvl="0" w:tplc="04090001">
+      <w:start w:val="1"/>
+      <w:numFmt w:val="bullet"/>
+      <w:lvlText w:val=""/>
+      <w:lvlJc w:val="left"/>
+      <w:pPr>
+        <w:ind w:left="720" w:hanging="360"/>
+      </w:pPr>
+      <w:rPr>
+        <w:rFonts w:ascii="Symbol" w:hAnsi="Symbol" w:hint="default"/>
+      </w:rPr>
+    </w:lvl>
+    <w:lvl w:ilvl="1" w:tplc="04090003" w:tentative="1">
+      <w:start w:val="1"/>
+      <w:numFmt w:val="bullet"/>
+      <w:lvlText w:val="o"/>
+      <w:lvlJc w:val="left"/>
+      <w:pPr>
+        <w:ind w:left="1440" w:hanging="360"/>
+      </w:pPr>
+      <w:rPr>
+        <w:rFonts w:ascii="Courier New" w:hAnsi="Courier New" w:cs="Courier New" w:hint="default"/>
+      </w:rPr>
+    </w:lvl>
+    <w:lvl w:ilvl="2" w:tplc="04090005" w:tentative="1">
+      <w:start w:val="1"/>
+      <w:numFmt w:val="bullet"/>
+      <w:lvlText w:val=""/>
+      <w:lvlJc w:val="left"/>
+      <w:pPr>
+        <w:ind w:left="2160" w:hanging="360"/>
+      </w:pPr>
+      <w:rPr>
+        <w:rFonts w:ascii="Wingdings" w:hAnsi="Wingdings" w:hint="default"/>
+      </w:rPr>
+    </w:lvl>
+    <w:lvl w:ilvl="3" w:tplc="04090001" w:tentative="1">
+      <w:start w:val="1"/>
+      <w:numFmt w:val="bullet"/>
+      <w:lvlText w:val=""/>
+      <w:lvlJc w:val="left"/>
+      <w:pPr>
+        <w:ind w:left="2880" w:hanging="360"/>
+      </w:pPr>
+      <w:rPr>
+        <w:rFonts w:ascii="Symbol" w:hAnsi="Symbol" w:hint="default"/>
+      </w:rPr>
+    </w:lvl>
+    <w:lvl w:ilvl="4" w:tplc="04090003" w:tentative="1">
+      <w:start w:val="1"/>
+      <w:numFmt w:val="bullet"/>
+      <w:lvlText w:val="o"/>
+      <w:lvlJc w:val="left"/>
+      <w:pPr>
+        <w:ind w:left="3600" w:hanging="360"/>
+      </w:pPr>
+      <w:rPr>
+        <w:rFonts w:ascii="Courier New" w:hAnsi="Courier New" w:cs="Courier New" w:hint="default"/>
+      </w:rPr>
+    </w:lvl>
+    <w:lvl w:ilvl="5" w:tplc="04090005" w:tentative="1">
+      <w:start w:val="1"/>
+      <w:numFmt w:val="bullet"/>
+      <w:lvlText w:val=""/>
+      <w:lvlJc w:val="left"/>
+      <w:pPr>
+        <w:ind w:left="4320" w:hanging="360"/>
+      </w:pPr>
+      <w:rPr>
+        <w:rFonts w:ascii="Wingdings" w:hAnsi="Wingdings" w:hint="default"/>
+      </w:rPr>
+    </w:lvl>
+    <w:lvl w:ilvl="6" w:tplc="04090001" w:tentative="1">
+      <w:start w:val="1"/>
+      <w:numFmt w:val="bullet"/>
+      <w:lvlText w:val=""/>
+      <w:lvlJc w:val="left"/>
+      <w:pPr>
+        <w:ind w:left="5040" w:hanging="360"/>
+      </w:pPr>
+      <w:rPr>
+        <w:rFonts w:ascii="Symbol" w:hAnsi="Symbol" w:hint="default"/>
+      </w:rPr>
+    </w:lvl>
+    <w:lvl w:ilvl="7" w:tplc="04090003" w:tentative="1">
+      <w:start w:val="1"/>
+      <w:numFmt w:val="bullet"/>
+      <w:lvlText w:val="o"/>
+      <w:lvlJc w:val="left"/>
+      <w:pPr>
+        <w:ind w:left="5760" w:hanging="360"/>
+      </w:pPr>
+      <w:rPr>
+        <w:rFonts w:ascii="Courier New" w:hAnsi="Courier New" w:cs="Courier New" w:hint="default"/>
+      </w:rPr>
+    </w:lvl>
+    <w:lvl w:ilvl="8" w:tplc="04090005" w:tentative="1">
+      <w:start w:val="1"/>
+      <w:numFmt w:val="bullet"/>
+      <w:lvlText w:val=""/>
+      <w:lvlJc w:val="left"/>
+      <w:pPr>
+        <w:ind w:left="6480" w:hanging="360"/>
+      </w:pPr>
+      <w:rPr>
+        <w:rFonts w:ascii="Wingdings" w:hAnsi="Wingdings" w:hint="default"/>
+      </w:rPr>
+    </w:lvl>
+  </w:abstractNum>
+  <w:abstractNum w:abstractNumId="8" w15:restartNumberingAfterBreak="0">
     <w:nsid w:val="49C000F7"/>
     <w:multiLevelType w:val="multilevel"/>
     <w:tmpl w:val="2444A790"/>
@@ -2601,17 +9597,808 @@
       </w:rPr>
     </w:lvl>
   </w:abstractNum>
+  <w:abstractNum w:abstractNumId="9" w15:restartNumberingAfterBreak="0">
+    <w:nsid w:val="4B3A3B07"/>
+    <w:multiLevelType w:val="hybridMultilevel"/>
+    <w:tmpl w:val="74BA91A8"/>
+    <w:lvl w:ilvl="0" w:tplc="04090001">
+      <w:start w:val="1"/>
+      <w:numFmt w:val="bullet"/>
+      <w:lvlText w:val=""/>
+      <w:lvlJc w:val="left"/>
+      <w:pPr>
+        <w:ind w:left="720" w:hanging="360"/>
+      </w:pPr>
+      <w:rPr>
+        <w:rFonts w:ascii="Symbol" w:hAnsi="Symbol" w:hint="default"/>
+      </w:rPr>
+    </w:lvl>
+    <w:lvl w:ilvl="1" w:tplc="04090003" w:tentative="1">
+      <w:start w:val="1"/>
+      <w:numFmt w:val="bullet"/>
+      <w:lvlText w:val="o"/>
+      <w:lvlJc w:val="left"/>
+      <w:pPr>
+        <w:ind w:left="1440" w:hanging="360"/>
+      </w:pPr>
+      <w:rPr>
+        <w:rFonts w:ascii="Courier New" w:hAnsi="Courier New" w:cs="Courier New" w:hint="default"/>
+      </w:rPr>
+    </w:lvl>
+    <w:lvl w:ilvl="2" w:tplc="04090005" w:tentative="1">
+      <w:start w:val="1"/>
+      <w:numFmt w:val="bullet"/>
+      <w:lvlText w:val=""/>
+      <w:lvlJc w:val="left"/>
+      <w:pPr>
+        <w:ind w:left="2160" w:hanging="360"/>
+      </w:pPr>
+      <w:rPr>
+        <w:rFonts w:ascii="Wingdings" w:hAnsi="Wingdings" w:hint="default"/>
+      </w:rPr>
+    </w:lvl>
+    <w:lvl w:ilvl="3" w:tplc="04090001" w:tentative="1">
+      <w:start w:val="1"/>
+      <w:numFmt w:val="bullet"/>
+      <w:lvlText w:val=""/>
+      <w:lvlJc w:val="left"/>
+      <w:pPr>
+        <w:ind w:left="2880" w:hanging="360"/>
+      </w:pPr>
+      <w:rPr>
+        <w:rFonts w:ascii="Symbol" w:hAnsi="Symbol" w:hint="default"/>
+      </w:rPr>
+    </w:lvl>
+    <w:lvl w:ilvl="4" w:tplc="04090003" w:tentative="1">
+      <w:start w:val="1"/>
+      <w:numFmt w:val="bullet"/>
+      <w:lvlText w:val="o"/>
+      <w:lvlJc w:val="left"/>
+      <w:pPr>
+        <w:ind w:left="3600" w:hanging="360"/>
+      </w:pPr>
+      <w:rPr>
+        <w:rFonts w:ascii="Courier New" w:hAnsi="Courier New" w:cs="Courier New" w:hint="default"/>
+      </w:rPr>
+    </w:lvl>
+    <w:lvl w:ilvl="5" w:tplc="04090005" w:tentative="1">
+      <w:start w:val="1"/>
+      <w:numFmt w:val="bullet"/>
+      <w:lvlText w:val=""/>
+      <w:lvlJc w:val="left"/>
+      <w:pPr>
+        <w:ind w:left="4320" w:hanging="360"/>
+      </w:pPr>
+      <w:rPr>
+        <w:rFonts w:ascii="Wingdings" w:hAnsi="Wingdings" w:hint="default"/>
+      </w:rPr>
+    </w:lvl>
+    <w:lvl w:ilvl="6" w:tplc="04090001" w:tentative="1">
+      <w:start w:val="1"/>
+      <w:numFmt w:val="bullet"/>
+      <w:lvlText w:val=""/>
+      <w:lvlJc w:val="left"/>
+      <w:pPr>
+        <w:ind w:left="5040" w:hanging="360"/>
+      </w:pPr>
+      <w:rPr>
+        <w:rFonts w:ascii="Symbol" w:hAnsi="Symbol" w:hint="default"/>
+      </w:rPr>
+    </w:lvl>
+    <w:lvl w:ilvl="7" w:tplc="04090003" w:tentative="1">
+      <w:start w:val="1"/>
+      <w:numFmt w:val="bullet"/>
+      <w:lvlText w:val="o"/>
+      <w:lvlJc w:val="left"/>
+      <w:pPr>
+        <w:ind w:left="5760" w:hanging="360"/>
+      </w:pPr>
+      <w:rPr>
+        <w:rFonts w:ascii="Courier New" w:hAnsi="Courier New" w:cs="Courier New" w:hint="default"/>
+      </w:rPr>
+    </w:lvl>
+    <w:lvl w:ilvl="8" w:tplc="04090005" w:tentative="1">
+      <w:start w:val="1"/>
+      <w:numFmt w:val="bullet"/>
+      <w:lvlText w:val=""/>
+      <w:lvlJc w:val="left"/>
+      <w:pPr>
+        <w:ind w:left="6480" w:hanging="360"/>
+      </w:pPr>
+      <w:rPr>
+        <w:rFonts w:ascii="Wingdings" w:hAnsi="Wingdings" w:hint="default"/>
+      </w:rPr>
+    </w:lvl>
+  </w:abstractNum>
+  <w:abstractNum w:abstractNumId="10" w15:restartNumberingAfterBreak="0">
+    <w:nsid w:val="4F540476"/>
+    <w:multiLevelType w:val="hybridMultilevel"/>
+    <w:tmpl w:val="C8A61556"/>
+    <w:lvl w:ilvl="0" w:tplc="04090001">
+      <w:start w:val="1"/>
+      <w:numFmt w:val="bullet"/>
+      <w:lvlText w:val=""/>
+      <w:lvlJc w:val="left"/>
+      <w:pPr>
+        <w:ind w:left="720" w:hanging="360"/>
+      </w:pPr>
+      <w:rPr>
+        <w:rFonts w:ascii="Symbol" w:hAnsi="Symbol" w:hint="default"/>
+      </w:rPr>
+    </w:lvl>
+    <w:lvl w:ilvl="1" w:tplc="04090003" w:tentative="1">
+      <w:start w:val="1"/>
+      <w:numFmt w:val="bullet"/>
+      <w:lvlText w:val="o"/>
+      <w:lvlJc w:val="left"/>
+      <w:pPr>
+        <w:ind w:left="1440" w:hanging="360"/>
+      </w:pPr>
+      <w:rPr>
+        <w:rFonts w:ascii="Courier New" w:hAnsi="Courier New" w:cs="Courier New" w:hint="default"/>
+      </w:rPr>
+    </w:lvl>
+    <w:lvl w:ilvl="2" w:tplc="04090005" w:tentative="1">
+      <w:start w:val="1"/>
+      <w:numFmt w:val="bullet"/>
+      <w:lvlText w:val=""/>
+      <w:lvlJc w:val="left"/>
+      <w:pPr>
+        <w:ind w:left="2160" w:hanging="360"/>
+      </w:pPr>
+      <w:rPr>
+        <w:rFonts w:ascii="Wingdings" w:hAnsi="Wingdings" w:hint="default"/>
+      </w:rPr>
+    </w:lvl>
+    <w:lvl w:ilvl="3" w:tplc="04090001" w:tentative="1">
+      <w:start w:val="1"/>
+      <w:numFmt w:val="bullet"/>
+      <w:lvlText w:val=""/>
+      <w:lvlJc w:val="left"/>
+      <w:pPr>
+        <w:ind w:left="2880" w:hanging="360"/>
+      </w:pPr>
+      <w:rPr>
+        <w:rFonts w:ascii="Symbol" w:hAnsi="Symbol" w:hint="default"/>
+      </w:rPr>
+    </w:lvl>
+    <w:lvl w:ilvl="4" w:tplc="04090003" w:tentative="1">
+      <w:start w:val="1"/>
+      <w:numFmt w:val="bullet"/>
+      <w:lvlText w:val="o"/>
+      <w:lvlJc w:val="left"/>
+      <w:pPr>
+        <w:ind w:left="3600" w:hanging="360"/>
+      </w:pPr>
+      <w:rPr>
+        <w:rFonts w:ascii="Courier New" w:hAnsi="Courier New" w:cs="Courier New" w:hint="default"/>
+      </w:rPr>
+    </w:lvl>
+    <w:lvl w:ilvl="5" w:tplc="04090005" w:tentative="1">
+      <w:start w:val="1"/>
+      <w:numFmt w:val="bullet"/>
+      <w:lvlText w:val=""/>
+      <w:lvlJc w:val="left"/>
+      <w:pPr>
+        <w:ind w:left="4320" w:hanging="360"/>
+      </w:pPr>
+      <w:rPr>
+        <w:rFonts w:ascii="Wingdings" w:hAnsi="Wingdings" w:hint="default"/>
+      </w:rPr>
+    </w:lvl>
+    <w:lvl w:ilvl="6" w:tplc="04090001" w:tentative="1">
+      <w:start w:val="1"/>
+      <w:numFmt w:val="bullet"/>
+      <w:lvlText w:val=""/>
+      <w:lvlJc w:val="left"/>
+      <w:pPr>
+        <w:ind w:left="5040" w:hanging="360"/>
+      </w:pPr>
+      <w:rPr>
+        <w:rFonts w:ascii="Symbol" w:hAnsi="Symbol" w:hint="default"/>
+      </w:rPr>
+    </w:lvl>
+    <w:lvl w:ilvl="7" w:tplc="04090003" w:tentative="1">
+      <w:start w:val="1"/>
+      <w:numFmt w:val="bullet"/>
+      <w:lvlText w:val="o"/>
+      <w:lvlJc w:val="left"/>
+      <w:pPr>
+        <w:ind w:left="5760" w:hanging="360"/>
+      </w:pPr>
+      <w:rPr>
+        <w:rFonts w:ascii="Courier New" w:hAnsi="Courier New" w:cs="Courier New" w:hint="default"/>
+      </w:rPr>
+    </w:lvl>
+    <w:lvl w:ilvl="8" w:tplc="04090005" w:tentative="1">
+      <w:start w:val="1"/>
+      <w:numFmt w:val="bullet"/>
+      <w:lvlText w:val=""/>
+      <w:lvlJc w:val="left"/>
+      <w:pPr>
+        <w:ind w:left="6480" w:hanging="360"/>
+      </w:pPr>
+      <w:rPr>
+        <w:rFonts w:ascii="Wingdings" w:hAnsi="Wingdings" w:hint="default"/>
+      </w:rPr>
+    </w:lvl>
+  </w:abstractNum>
+  <w:abstractNum w:abstractNumId="11" w15:restartNumberingAfterBreak="0">
+    <w:nsid w:val="508A763E"/>
+    <w:multiLevelType w:val="hybridMultilevel"/>
+    <w:tmpl w:val="EFA05656"/>
+    <w:lvl w:ilvl="0" w:tplc="04090001">
+      <w:start w:val="1"/>
+      <w:numFmt w:val="bullet"/>
+      <w:lvlText w:val=""/>
+      <w:lvlJc w:val="left"/>
+      <w:pPr>
+        <w:ind w:left="783" w:hanging="360"/>
+      </w:pPr>
+      <w:rPr>
+        <w:rFonts w:ascii="Symbol" w:hAnsi="Symbol" w:hint="default"/>
+      </w:rPr>
+    </w:lvl>
+    <w:lvl w:ilvl="1" w:tplc="04090003" w:tentative="1">
+      <w:start w:val="1"/>
+      <w:numFmt w:val="bullet"/>
+      <w:lvlText w:val="o"/>
+      <w:lvlJc w:val="left"/>
+      <w:pPr>
+        <w:ind w:left="1503" w:hanging="360"/>
+      </w:pPr>
+      <w:rPr>
+        <w:rFonts w:ascii="Courier New" w:hAnsi="Courier New" w:cs="Courier New" w:hint="default"/>
+      </w:rPr>
+    </w:lvl>
+    <w:lvl w:ilvl="2" w:tplc="04090005" w:tentative="1">
+      <w:start w:val="1"/>
+      <w:numFmt w:val="bullet"/>
+      <w:lvlText w:val=""/>
+      <w:lvlJc w:val="left"/>
+      <w:pPr>
+        <w:ind w:left="2223" w:hanging="360"/>
+      </w:pPr>
+      <w:rPr>
+        <w:rFonts w:ascii="Wingdings" w:hAnsi="Wingdings" w:hint="default"/>
+      </w:rPr>
+    </w:lvl>
+    <w:lvl w:ilvl="3" w:tplc="04090001" w:tentative="1">
+      <w:start w:val="1"/>
+      <w:numFmt w:val="bullet"/>
+      <w:lvlText w:val=""/>
+      <w:lvlJc w:val="left"/>
+      <w:pPr>
+        <w:ind w:left="2943" w:hanging="360"/>
+      </w:pPr>
+      <w:rPr>
+        <w:rFonts w:ascii="Symbol" w:hAnsi="Symbol" w:hint="default"/>
+      </w:rPr>
+    </w:lvl>
+    <w:lvl w:ilvl="4" w:tplc="04090003" w:tentative="1">
+      <w:start w:val="1"/>
+      <w:numFmt w:val="bullet"/>
+      <w:lvlText w:val="o"/>
+      <w:lvlJc w:val="left"/>
+      <w:pPr>
+        <w:ind w:left="3663" w:hanging="360"/>
+      </w:pPr>
+      <w:rPr>
+        <w:rFonts w:ascii="Courier New" w:hAnsi="Courier New" w:cs="Courier New" w:hint="default"/>
+      </w:rPr>
+    </w:lvl>
+    <w:lvl w:ilvl="5" w:tplc="04090005" w:tentative="1">
+      <w:start w:val="1"/>
+      <w:numFmt w:val="bullet"/>
+      <w:lvlText w:val=""/>
+      <w:lvlJc w:val="left"/>
+      <w:pPr>
+        <w:ind w:left="4383" w:hanging="360"/>
+      </w:pPr>
+      <w:rPr>
+        <w:rFonts w:ascii="Wingdings" w:hAnsi="Wingdings" w:hint="default"/>
+      </w:rPr>
+    </w:lvl>
+    <w:lvl w:ilvl="6" w:tplc="04090001" w:tentative="1">
+      <w:start w:val="1"/>
+      <w:numFmt w:val="bullet"/>
+      <w:lvlText w:val=""/>
+      <w:lvlJc w:val="left"/>
+      <w:pPr>
+        <w:ind w:left="5103" w:hanging="360"/>
+      </w:pPr>
+      <w:rPr>
+        <w:rFonts w:ascii="Symbol" w:hAnsi="Symbol" w:hint="default"/>
+      </w:rPr>
+    </w:lvl>
+    <w:lvl w:ilvl="7" w:tplc="04090003" w:tentative="1">
+      <w:start w:val="1"/>
+      <w:numFmt w:val="bullet"/>
+      <w:lvlText w:val="o"/>
+      <w:lvlJc w:val="left"/>
+      <w:pPr>
+        <w:ind w:left="5823" w:hanging="360"/>
+      </w:pPr>
+      <w:rPr>
+        <w:rFonts w:ascii="Courier New" w:hAnsi="Courier New" w:cs="Courier New" w:hint="default"/>
+      </w:rPr>
+    </w:lvl>
+    <w:lvl w:ilvl="8" w:tplc="04090005" w:tentative="1">
+      <w:start w:val="1"/>
+      <w:numFmt w:val="bullet"/>
+      <w:lvlText w:val=""/>
+      <w:lvlJc w:val="left"/>
+      <w:pPr>
+        <w:ind w:left="6543" w:hanging="360"/>
+      </w:pPr>
+      <w:rPr>
+        <w:rFonts w:ascii="Wingdings" w:hAnsi="Wingdings" w:hint="default"/>
+      </w:rPr>
+    </w:lvl>
+  </w:abstractNum>
+  <w:abstractNum w:abstractNumId="12" w15:restartNumberingAfterBreak="0">
+    <w:nsid w:val="5C894537"/>
+    <w:multiLevelType w:val="hybridMultilevel"/>
+    <w:tmpl w:val="2592CEAC"/>
+    <w:lvl w:ilvl="0" w:tplc="04090001">
+      <w:start w:val="1"/>
+      <w:numFmt w:val="bullet"/>
+      <w:lvlText w:val=""/>
+      <w:lvlJc w:val="left"/>
+      <w:pPr>
+        <w:ind w:left="720" w:hanging="360"/>
+      </w:pPr>
+      <w:rPr>
+        <w:rFonts w:ascii="Symbol" w:hAnsi="Symbol" w:hint="default"/>
+      </w:rPr>
+    </w:lvl>
+    <w:lvl w:ilvl="1" w:tplc="04090003" w:tentative="1">
+      <w:start w:val="1"/>
+      <w:numFmt w:val="bullet"/>
+      <w:lvlText w:val="o"/>
+      <w:lvlJc w:val="left"/>
+      <w:pPr>
+        <w:ind w:left="1440" w:hanging="360"/>
+      </w:pPr>
+      <w:rPr>
+        <w:rFonts w:ascii="Courier New" w:hAnsi="Courier New" w:cs="Courier New" w:hint="default"/>
+      </w:rPr>
+    </w:lvl>
+    <w:lvl w:ilvl="2" w:tplc="04090005" w:tentative="1">
+      <w:start w:val="1"/>
+      <w:numFmt w:val="bullet"/>
+      <w:lvlText w:val=""/>
+      <w:lvlJc w:val="left"/>
+      <w:pPr>
+        <w:ind w:left="2160" w:hanging="360"/>
+      </w:pPr>
+      <w:rPr>
+        <w:rFonts w:ascii="Wingdings" w:hAnsi="Wingdings" w:hint="default"/>
+      </w:rPr>
+    </w:lvl>
+    <w:lvl w:ilvl="3" w:tplc="04090001" w:tentative="1">
+      <w:start w:val="1"/>
+      <w:numFmt w:val="bullet"/>
+      <w:lvlText w:val=""/>
+      <w:lvlJc w:val="left"/>
+      <w:pPr>
+        <w:ind w:left="2880" w:hanging="360"/>
+      </w:pPr>
+      <w:rPr>
+        <w:rFonts w:ascii="Symbol" w:hAnsi="Symbol" w:hint="default"/>
+      </w:rPr>
+    </w:lvl>
+    <w:lvl w:ilvl="4" w:tplc="04090003" w:tentative="1">
+      <w:start w:val="1"/>
+      <w:numFmt w:val="bullet"/>
+      <w:lvlText w:val="o"/>
+      <w:lvlJc w:val="left"/>
+      <w:pPr>
+        <w:ind w:left="3600" w:hanging="360"/>
+      </w:pPr>
+      <w:rPr>
+        <w:rFonts w:ascii="Courier New" w:hAnsi="Courier New" w:cs="Courier New" w:hint="default"/>
+      </w:rPr>
+    </w:lvl>
+    <w:lvl w:ilvl="5" w:tplc="04090005" w:tentative="1">
+      <w:start w:val="1"/>
+      <w:numFmt w:val="bullet"/>
+      <w:lvlText w:val=""/>
+      <w:lvlJc w:val="left"/>
+      <w:pPr>
+        <w:ind w:left="4320" w:hanging="360"/>
+      </w:pPr>
+      <w:rPr>
+        <w:rFonts w:ascii="Wingdings" w:hAnsi="Wingdings" w:hint="default"/>
+      </w:rPr>
+    </w:lvl>
+    <w:lvl w:ilvl="6" w:tplc="04090001" w:tentative="1">
+      <w:start w:val="1"/>
+      <w:numFmt w:val="bullet"/>
+      <w:lvlText w:val=""/>
+      <w:lvlJc w:val="left"/>
+      <w:pPr>
+        <w:ind w:left="5040" w:hanging="360"/>
+      </w:pPr>
+      <w:rPr>
+        <w:rFonts w:ascii="Symbol" w:hAnsi="Symbol" w:hint="default"/>
+      </w:rPr>
+    </w:lvl>
+    <w:lvl w:ilvl="7" w:tplc="04090003" w:tentative="1">
+      <w:start w:val="1"/>
+      <w:numFmt w:val="bullet"/>
+      <w:lvlText w:val="o"/>
+      <w:lvlJc w:val="left"/>
+      <w:pPr>
+        <w:ind w:left="5760" w:hanging="360"/>
+      </w:pPr>
+      <w:rPr>
+        <w:rFonts w:ascii="Courier New" w:hAnsi="Courier New" w:cs="Courier New" w:hint="default"/>
+      </w:rPr>
+    </w:lvl>
+    <w:lvl w:ilvl="8" w:tplc="04090005" w:tentative="1">
+      <w:start w:val="1"/>
+      <w:numFmt w:val="bullet"/>
+      <w:lvlText w:val=""/>
+      <w:lvlJc w:val="left"/>
+      <w:pPr>
+        <w:ind w:left="6480" w:hanging="360"/>
+      </w:pPr>
+      <w:rPr>
+        <w:rFonts w:ascii="Wingdings" w:hAnsi="Wingdings" w:hint="default"/>
+      </w:rPr>
+    </w:lvl>
+  </w:abstractNum>
+  <w:abstractNum w:abstractNumId="13" w15:restartNumberingAfterBreak="0">
+    <w:nsid w:val="6B851691"/>
+    <w:multiLevelType w:val="hybridMultilevel"/>
+    <w:tmpl w:val="CC5EE998"/>
+    <w:lvl w:ilvl="0" w:tplc="04090001">
+      <w:start w:val="1"/>
+      <w:numFmt w:val="bullet"/>
+      <w:lvlText w:val=""/>
+      <w:lvlJc w:val="left"/>
+      <w:pPr>
+        <w:ind w:left="720" w:hanging="360"/>
+      </w:pPr>
+      <w:rPr>
+        <w:rFonts w:ascii="Symbol" w:hAnsi="Symbol" w:hint="default"/>
+      </w:rPr>
+    </w:lvl>
+    <w:lvl w:ilvl="1" w:tplc="04090003" w:tentative="1">
+      <w:start w:val="1"/>
+      <w:numFmt w:val="bullet"/>
+      <w:lvlText w:val="o"/>
+      <w:lvlJc w:val="left"/>
+      <w:pPr>
+        <w:ind w:left="1440" w:hanging="360"/>
+      </w:pPr>
+      <w:rPr>
+        <w:rFonts w:ascii="Courier New" w:hAnsi="Courier New" w:cs="Courier New" w:hint="default"/>
+      </w:rPr>
+    </w:lvl>
+    <w:lvl w:ilvl="2" w:tplc="04090005" w:tentative="1">
+      <w:start w:val="1"/>
+      <w:numFmt w:val="bullet"/>
+      <w:lvlText w:val=""/>
+      <w:lvlJc w:val="left"/>
+      <w:pPr>
+        <w:ind w:left="2160" w:hanging="360"/>
+      </w:pPr>
+      <w:rPr>
+        <w:rFonts w:ascii="Wingdings" w:hAnsi="Wingdings" w:hint="default"/>
+      </w:rPr>
+    </w:lvl>
+    <w:lvl w:ilvl="3" w:tplc="04090001" w:tentative="1">
+      <w:start w:val="1"/>
+      <w:numFmt w:val="bullet"/>
+      <w:lvlText w:val=""/>
+      <w:lvlJc w:val="left"/>
+      <w:pPr>
+        <w:ind w:left="2880" w:hanging="360"/>
+      </w:pPr>
+      <w:rPr>
+        <w:rFonts w:ascii="Symbol" w:hAnsi="Symbol" w:hint="default"/>
+      </w:rPr>
+    </w:lvl>
+    <w:lvl w:ilvl="4" w:tplc="04090003" w:tentative="1">
+      <w:start w:val="1"/>
+      <w:numFmt w:val="bullet"/>
+      <w:lvlText w:val="o"/>
+      <w:lvlJc w:val="left"/>
+      <w:pPr>
+        <w:ind w:left="3600" w:hanging="360"/>
+      </w:pPr>
+      <w:rPr>
+        <w:rFonts w:ascii="Courier New" w:hAnsi="Courier New" w:cs="Courier New" w:hint="default"/>
+      </w:rPr>
+    </w:lvl>
+    <w:lvl w:ilvl="5" w:tplc="04090005" w:tentative="1">
+      <w:start w:val="1"/>
+      <w:numFmt w:val="bullet"/>
+      <w:lvlText w:val=""/>
+      <w:lvlJc w:val="left"/>
+      <w:pPr>
+        <w:ind w:left="4320" w:hanging="360"/>
+      </w:pPr>
+      <w:rPr>
+        <w:rFonts w:ascii="Wingdings" w:hAnsi="Wingdings" w:hint="default"/>
+      </w:rPr>
+    </w:lvl>
+    <w:lvl w:ilvl="6" w:tplc="04090001" w:tentative="1">
+      <w:start w:val="1"/>
+      <w:numFmt w:val="bullet"/>
+      <w:lvlText w:val=""/>
+      <w:lvlJc w:val="left"/>
+      <w:pPr>
+        <w:ind w:left="5040" w:hanging="360"/>
+      </w:pPr>
+      <w:rPr>
+        <w:rFonts w:ascii="Symbol" w:hAnsi="Symbol" w:hint="default"/>
+      </w:rPr>
+    </w:lvl>
+    <w:lvl w:ilvl="7" w:tplc="04090003" w:tentative="1">
+      <w:start w:val="1"/>
+      <w:numFmt w:val="bullet"/>
+      <w:lvlText w:val="o"/>
+      <w:lvlJc w:val="left"/>
+      <w:pPr>
+        <w:ind w:left="5760" w:hanging="360"/>
+      </w:pPr>
+      <w:rPr>
+        <w:rFonts w:ascii="Courier New" w:hAnsi="Courier New" w:cs="Courier New" w:hint="default"/>
+      </w:rPr>
+    </w:lvl>
+    <w:lvl w:ilvl="8" w:tplc="04090005" w:tentative="1">
+      <w:start w:val="1"/>
+      <w:numFmt w:val="bullet"/>
+      <w:lvlText w:val=""/>
+      <w:lvlJc w:val="left"/>
+      <w:pPr>
+        <w:ind w:left="6480" w:hanging="360"/>
+      </w:pPr>
+      <w:rPr>
+        <w:rFonts w:ascii="Wingdings" w:hAnsi="Wingdings" w:hint="default"/>
+      </w:rPr>
+    </w:lvl>
+  </w:abstractNum>
+  <w:abstractNum w:abstractNumId="14" w15:restartNumberingAfterBreak="0">
+    <w:nsid w:val="73304266"/>
+    <w:multiLevelType w:val="hybridMultilevel"/>
+    <w:tmpl w:val="09D21AE2"/>
+    <w:lvl w:ilvl="0" w:tplc="04090001">
+      <w:start w:val="1"/>
+      <w:numFmt w:val="bullet"/>
+      <w:lvlText w:val=""/>
+      <w:lvlJc w:val="left"/>
+      <w:pPr>
+        <w:ind w:left="720" w:hanging="360"/>
+      </w:pPr>
+      <w:rPr>
+        <w:rFonts w:ascii="Symbol" w:hAnsi="Symbol" w:hint="default"/>
+      </w:rPr>
+    </w:lvl>
+    <w:lvl w:ilvl="1" w:tplc="04090003" w:tentative="1">
+      <w:start w:val="1"/>
+      <w:numFmt w:val="bullet"/>
+      <w:lvlText w:val="o"/>
+      <w:lvlJc w:val="left"/>
+      <w:pPr>
+        <w:ind w:left="1440" w:hanging="360"/>
+      </w:pPr>
+      <w:rPr>
+        <w:rFonts w:ascii="Courier New" w:hAnsi="Courier New" w:cs="Courier New" w:hint="default"/>
+      </w:rPr>
+    </w:lvl>
+    <w:lvl w:ilvl="2" w:tplc="04090005" w:tentative="1">
+      <w:start w:val="1"/>
+      <w:numFmt w:val="bullet"/>
+      <w:lvlText w:val=""/>
+      <w:lvlJc w:val="left"/>
+      <w:pPr>
+        <w:ind w:left="2160" w:hanging="360"/>
+      </w:pPr>
+      <w:rPr>
+        <w:rFonts w:ascii="Wingdings" w:hAnsi="Wingdings" w:hint="default"/>
+      </w:rPr>
+    </w:lvl>
+    <w:lvl w:ilvl="3" w:tplc="04090001" w:tentative="1">
+      <w:start w:val="1"/>
+      <w:numFmt w:val="bullet"/>
+      <w:lvlText w:val=""/>
+      <w:lvlJc w:val="left"/>
+      <w:pPr>
+        <w:ind w:left="2880" w:hanging="360"/>
+      </w:pPr>
+      <w:rPr>
+        <w:rFonts w:ascii="Symbol" w:hAnsi="Symbol" w:hint="default"/>
+      </w:rPr>
+    </w:lvl>
+    <w:lvl w:ilvl="4" w:tplc="04090003" w:tentative="1">
+      <w:start w:val="1"/>
+      <w:numFmt w:val="bullet"/>
+      <w:lvlText w:val="o"/>
+      <w:lvlJc w:val="left"/>
+      <w:pPr>
+        <w:ind w:left="3600" w:hanging="360"/>
+      </w:pPr>
+      <w:rPr>
+        <w:rFonts w:ascii="Courier New" w:hAnsi="Courier New" w:cs="Courier New" w:hint="default"/>
+      </w:rPr>
+    </w:lvl>
+    <w:lvl w:ilvl="5" w:tplc="04090005" w:tentative="1">
+      <w:start w:val="1"/>
+      <w:numFmt w:val="bullet"/>
+      <w:lvlText w:val=""/>
+      <w:lvlJc w:val="left"/>
+      <w:pPr>
+        <w:ind w:left="4320" w:hanging="360"/>
+      </w:pPr>
+      <w:rPr>
+        <w:rFonts w:ascii="Wingdings" w:hAnsi="Wingdings" w:hint="default"/>
+      </w:rPr>
+    </w:lvl>
+    <w:lvl w:ilvl="6" w:tplc="04090001" w:tentative="1">
+      <w:start w:val="1"/>
+      <w:numFmt w:val="bullet"/>
+      <w:lvlText w:val=""/>
+      <w:lvlJc w:val="left"/>
+      <w:pPr>
+        <w:ind w:left="5040" w:hanging="360"/>
+      </w:pPr>
+      <w:rPr>
+        <w:rFonts w:ascii="Symbol" w:hAnsi="Symbol" w:hint="default"/>
+      </w:rPr>
+    </w:lvl>
+    <w:lvl w:ilvl="7" w:tplc="04090003" w:tentative="1">
+      <w:start w:val="1"/>
+      <w:numFmt w:val="bullet"/>
+      <w:lvlText w:val="o"/>
+      <w:lvlJc w:val="left"/>
+      <w:pPr>
+        <w:ind w:left="5760" w:hanging="360"/>
+      </w:pPr>
+      <w:rPr>
+        <w:rFonts w:ascii="Courier New" w:hAnsi="Courier New" w:cs="Courier New" w:hint="default"/>
+      </w:rPr>
+    </w:lvl>
+    <w:lvl w:ilvl="8" w:tplc="04090005" w:tentative="1">
+      <w:start w:val="1"/>
+      <w:numFmt w:val="bullet"/>
+      <w:lvlText w:val=""/>
+      <w:lvlJc w:val="left"/>
+      <w:pPr>
+        <w:ind w:left="6480" w:hanging="360"/>
+      </w:pPr>
+      <w:rPr>
+        <w:rFonts w:ascii="Wingdings" w:hAnsi="Wingdings" w:hint="default"/>
+      </w:rPr>
+    </w:lvl>
+  </w:abstractNum>
+  <w:abstractNum w:abstractNumId="15" w15:restartNumberingAfterBreak="0">
+    <w:nsid w:val="7CB21E92"/>
+    <w:multiLevelType w:val="hybridMultilevel"/>
+    <w:tmpl w:val="05981C76"/>
+    <w:lvl w:ilvl="0" w:tplc="04090001">
+      <w:start w:val="1"/>
+      <w:numFmt w:val="bullet"/>
+      <w:lvlText w:val=""/>
+      <w:lvlJc w:val="left"/>
+      <w:pPr>
+        <w:ind w:left="720" w:hanging="360"/>
+      </w:pPr>
+      <w:rPr>
+        <w:rFonts w:ascii="Symbol" w:hAnsi="Symbol" w:hint="default"/>
+      </w:rPr>
+    </w:lvl>
+    <w:lvl w:ilvl="1" w:tplc="04090003" w:tentative="1">
+      <w:start w:val="1"/>
+      <w:numFmt w:val="bullet"/>
+      <w:lvlText w:val="o"/>
+      <w:lvlJc w:val="left"/>
+      <w:pPr>
+        <w:ind w:left="1440" w:hanging="360"/>
+      </w:pPr>
+      <w:rPr>
+        <w:rFonts w:ascii="Courier New" w:hAnsi="Courier New" w:cs="Courier New" w:hint="default"/>
+      </w:rPr>
+    </w:lvl>
+    <w:lvl w:ilvl="2" w:tplc="04090005" w:tentative="1">
+      <w:start w:val="1"/>
+      <w:numFmt w:val="bullet"/>
+      <w:lvlText w:val=""/>
+      <w:lvlJc w:val="left"/>
+      <w:pPr>
+        <w:ind w:left="2160" w:hanging="360"/>
+      </w:pPr>
+      <w:rPr>
+        <w:rFonts w:ascii="Wingdings" w:hAnsi="Wingdings" w:hint="default"/>
+      </w:rPr>
+    </w:lvl>
+    <w:lvl w:ilvl="3" w:tplc="04090001" w:tentative="1">
+      <w:start w:val="1"/>
+      <w:numFmt w:val="bullet"/>
+      <w:lvlText w:val=""/>
+      <w:lvlJc w:val="left"/>
+      <w:pPr>
+        <w:ind w:left="2880" w:hanging="360"/>
+      </w:pPr>
+      <w:rPr>
+        <w:rFonts w:ascii="Symbol" w:hAnsi="Symbol" w:hint="default"/>
+      </w:rPr>
+    </w:lvl>
+    <w:lvl w:ilvl="4" w:tplc="04090003" w:tentative="1">
+      <w:start w:val="1"/>
+      <w:numFmt w:val="bullet"/>
+      <w:lvlText w:val="o"/>
+      <w:lvlJc w:val="left"/>
+      <w:pPr>
+        <w:ind w:left="3600" w:hanging="360"/>
+      </w:pPr>
+      <w:rPr>
+        <w:rFonts w:ascii="Courier New" w:hAnsi="Courier New" w:cs="Courier New" w:hint="default"/>
+      </w:rPr>
+    </w:lvl>
+    <w:lvl w:ilvl="5" w:tplc="04090005" w:tentative="1">
+      <w:start w:val="1"/>
+      <w:numFmt w:val="bullet"/>
+      <w:lvlText w:val=""/>
+      <w:lvlJc w:val="left"/>
+      <w:pPr>
+        <w:ind w:left="4320" w:hanging="360"/>
+      </w:pPr>
+      <w:rPr>
+        <w:rFonts w:ascii="Wingdings" w:hAnsi="Wingdings" w:hint="default"/>
+      </w:rPr>
+    </w:lvl>
+    <w:lvl w:ilvl="6" w:tplc="04090001" w:tentative="1">
+      <w:start w:val="1"/>
+      <w:numFmt w:val="bullet"/>
+      <w:lvlText w:val=""/>
+      <w:lvlJc w:val="left"/>
+      <w:pPr>
+        <w:ind w:left="5040" w:hanging="360"/>
+      </w:pPr>
+      <w:rPr>
+        <w:rFonts w:ascii="Symbol" w:hAnsi="Symbol" w:hint="default"/>
+      </w:rPr>
+    </w:lvl>
+    <w:lvl w:ilvl="7" w:tplc="04090003" w:tentative="1">
+      <w:start w:val="1"/>
+      <w:numFmt w:val="bullet"/>
+      <w:lvlText w:val="o"/>
+      <w:lvlJc w:val="left"/>
+      <w:pPr>
+        <w:ind w:left="5760" w:hanging="360"/>
+      </w:pPr>
+      <w:rPr>
+        <w:rFonts w:ascii="Courier New" w:hAnsi="Courier New" w:cs="Courier New" w:hint="default"/>
+      </w:rPr>
+    </w:lvl>
+    <w:lvl w:ilvl="8" w:tplc="04090005" w:tentative="1">
+      <w:start w:val="1"/>
+      <w:numFmt w:val="bullet"/>
+      <w:lvlText w:val=""/>
+      <w:lvlJc w:val="left"/>
+      <w:pPr>
+        <w:ind w:left="6480" w:hanging="360"/>
+      </w:pPr>
+      <w:rPr>
+        <w:rFonts w:ascii="Wingdings" w:hAnsi="Wingdings" w:hint="default"/>
+      </w:rPr>
+    </w:lvl>
+  </w:abstractNum>
   <w:num w:numId="1">
-    <w:abstractNumId w:val="0"/>
+    <w:abstractNumId w:val="4"/>
   </w:num>
   <w:num w:numId="2">
-    <w:abstractNumId w:val="1"/>
+    <w:abstractNumId w:val="8"/>
   </w:num>
   <w:num w:numId="3">
-    <w:abstractNumId w:val="1"/>
+    <w:abstractNumId w:val="8"/>
   </w:num>
   <w:num w:numId="4">
-    <w:abstractNumId w:val="1"/>
+    <w:abstractNumId w:val="8"/>
     <w:lvlOverride w:ilvl="0">
       <w:lvl w:ilvl="0">
         <w:start w:val="1"/>
@@ -2758,7 +10545,7 @@
     </w:lvlOverride>
   </w:num>
   <w:num w:numId="5">
-    <w:abstractNumId w:val="1"/>
+    <w:abstractNumId w:val="8"/>
     <w:lvlOverride w:ilvl="0">
       <w:lvl w:ilvl="0">
         <w:start w:val="1"/>
@@ -2901,6 +10688,48 @@
         </w:rPr>
       </w:lvl>
     </w:lvlOverride>
+  </w:num>
+  <w:num w:numId="6">
+    <w:abstractNumId w:val="3"/>
+  </w:num>
+  <w:num w:numId="7">
+    <w:abstractNumId w:val="13"/>
+  </w:num>
+  <w:num w:numId="8">
+    <w:abstractNumId w:val="0"/>
+  </w:num>
+  <w:num w:numId="9">
+    <w:abstractNumId w:val="6"/>
+  </w:num>
+  <w:num w:numId="10">
+    <w:abstractNumId w:val="12"/>
+  </w:num>
+  <w:num w:numId="11">
+    <w:abstractNumId w:val="2"/>
+  </w:num>
+  <w:num w:numId="12">
+    <w:abstractNumId w:val="11"/>
+  </w:num>
+  <w:num w:numId="13">
+    <w:abstractNumId w:val="10"/>
+  </w:num>
+  <w:num w:numId="14">
+    <w:abstractNumId w:val="7"/>
+  </w:num>
+  <w:num w:numId="15">
+    <w:abstractNumId w:val="1"/>
+  </w:num>
+  <w:num w:numId="16">
+    <w:abstractNumId w:val="15"/>
+  </w:num>
+  <w:num w:numId="17">
+    <w:abstractNumId w:val="9"/>
+  </w:num>
+  <w:num w:numId="18">
+    <w:abstractNumId w:val="5"/>
+  </w:num>
+  <w:num w:numId="19">
+    <w:abstractNumId w:val="14"/>
   </w:num>
 </w:numbering>
 </file>
@@ -3922,6 +11751,84 @@
     <w:unhideWhenUsed/>
     <w:rsid w:val="00686F57"/>
   </w:style>
+  <w:style w:type="paragraph" w:styleId="ListParagraph">
+    <w:name w:val="List Paragraph"/>
+    <w:basedOn w:val="Normal"/>
+    <w:uiPriority w:val="34"/>
+    <w:qFormat/>
+    <w:rsid w:val="003B27AC"/>
+    <w:pPr>
+      <w:ind w:left="720"/>
+      <w:contextualSpacing/>
+    </w:pPr>
+  </w:style>
+  <w:style w:type="paragraph" w:styleId="Quote">
+    <w:name w:val="Quote"/>
+    <w:basedOn w:val="Normal"/>
+    <w:next w:val="Normal"/>
+    <w:link w:val="QuoteChar"/>
+    <w:uiPriority w:val="29"/>
+    <w:qFormat/>
+    <w:rsid w:val="009A7BF8"/>
+    <w:rPr>
+      <w:i/>
+      <w:iCs/>
+    </w:rPr>
+  </w:style>
+  <w:style w:type="character" w:customStyle="1" w:styleId="QuoteChar">
+    <w:name w:val="Quote Char"/>
+    <w:basedOn w:val="DefaultParagraphFont"/>
+    <w:link w:val="Quote"/>
+    <w:uiPriority w:val="29"/>
+    <w:rsid w:val="009A7BF8"/>
+    <w:rPr>
+      <w:rFonts w:ascii="Times New Roman" w:hAnsi="Times New Roman" w:cs="Times New Roman"/>
+      <w:i/>
+      <w:iCs/>
+      <w:sz w:val="24"/>
+      <w:szCs w:val="24"/>
+    </w:rPr>
+  </w:style>
+  <w:style w:type="paragraph" w:styleId="FootnoteText">
+    <w:name w:val="footnote text"/>
+    <w:basedOn w:val="Normal"/>
+    <w:link w:val="FootnoteTextChar"/>
+    <w:uiPriority w:val="99"/>
+    <w:semiHidden/>
+    <w:unhideWhenUsed/>
+    <w:rsid w:val="003F3B96"/>
+    <w:pPr>
+      <w:spacing w:after="0" w:line="240" w:lineRule="auto"/>
+    </w:pPr>
+    <w:rPr>
+      <w:sz w:val="20"/>
+      <w:szCs w:val="20"/>
+    </w:rPr>
+  </w:style>
+  <w:style w:type="character" w:customStyle="1" w:styleId="FootnoteTextChar">
+    <w:name w:val="Footnote Text Char"/>
+    <w:basedOn w:val="DefaultParagraphFont"/>
+    <w:link w:val="FootnoteText"/>
+    <w:uiPriority w:val="99"/>
+    <w:semiHidden/>
+    <w:rsid w:val="003F3B96"/>
+    <w:rPr>
+      <w:rFonts w:ascii="Times New Roman" w:hAnsi="Times New Roman" w:cs="Times New Roman"/>
+      <w:sz w:val="20"/>
+      <w:szCs w:val="20"/>
+    </w:rPr>
+  </w:style>
+  <w:style w:type="character" w:styleId="FootnoteReference">
+    <w:name w:val="footnote reference"/>
+    <w:basedOn w:val="DefaultParagraphFont"/>
+    <w:uiPriority w:val="99"/>
+    <w:semiHidden/>
+    <w:unhideWhenUsed/>
+    <w:rsid w:val="003F3B96"/>
+    <w:rPr>
+      <w:vertAlign w:val="superscript"/>
+    </w:rPr>
+  </w:style>
 </w:styles>
 </file>
 
@@ -4223,29 +12130,6 @@
 <file path=customXml/item1.xml><?xml version="1.0" encoding="utf-8"?>
 <b:Sources xmlns:b="http://schemas.openxmlformats.org/officeDocument/2006/bibliography" xmlns="http://schemas.openxmlformats.org/officeDocument/2006/bibliography" SelectedStyle="\IEEE2006OfficeOnline.xsl" StyleName="IEEE" Version="2006">
   <b:Source>
-    <b:Tag>Zwa24</b:Tag>
-    <b:SourceType>Book</b:SourceType>
-    <b:Guid>{CC1F5318-531C-4382-BDE1-3CBB0784786D}</b:Guid>
-    <b:Author>
-      <b:Author>
-        <b:NameList>
-          <b:Person>
-            <b:Last>Zwass</b:Last>
-            <b:First>Vladimir</b:First>
-          </b:Person>
-        </b:NameList>
-      </b:Author>
-    </b:Author>
-    <b:Title>e-commerce</b:Title>
-    <b:Year>2024</b:Year>
-    <b:Publisher>Encyclopedia Britannica</b:Publisher>
-    <b:YearAccessed>2024</b:YearAccessed>
-    <b:MonthAccessed>04</b:MonthAccessed>
-    <b:DayAccessed>29</b:DayAccessed>
-    <b:URL>https://www.britannica.com/money/e-commerce</b:URL>
-    <b:RefOrder>4</b:RefOrder>
-  </b:Source>
-  <b:Source>
     <b:Tag>Yan07</b:Tag>
     <b:SourceType>Book</b:SourceType>
     <b:Guid>{AA4D77BA-03C6-4016-AB69-949B289143E4}</b:Guid>
@@ -4286,45 +12170,6 @@
     <b:RefOrder>1</b:RefOrder>
   </b:Source>
   <b:Source>
-    <b:Tag>Vin</b:Tag>
-    <b:SourceType>JournalArticle</b:SourceType>
-    <b:Guid>{A5DC59E6-8384-478A-B9AE-B1E1BC095DEC}</b:Guid>
-    <b:Author>
-      <b:Author>
-        <b:NameList>
-          <b:Person>
-            <b:Last>Yadav</b:Last>
-            <b:First>Vinod</b:First>
-            <b:Middle>Kumar</b:Middle>
-          </b:Person>
-        </b:NameList>
-      </b:Author>
-    </b:Author>
-    <b:Title>Global Prospect of E-commerce</b:Title>
-    <b:JournalName>International Journal of Social Science &amp; Interdisciplinary Research</b:JournalName>
-    <b:Volume>3</b:Volume>
-    <b:Issue>1</b:Issue>
-    <b:RefOrder>2</b:RefOrder>
-  </b:Source>
-  <b:Source>
-    <b:Tag>Kie19</b:Tag>
-    <b:SourceType>JournalArticle</b:SourceType>
-    <b:Guid>{24AFC470-2064-452A-B8CA-8E17F16C0018}</b:Guid>
-    <b:Author>
-      <b:Author>
-        <b:NameList>
-          <b:Person>
-            <b:Last>Nguyen</b:Last>
-            <b:First>Kiet</b:First>
-          </b:Person>
-        </b:NameList>
-      </b:Author>
-    </b:Author>
-    <b:Title>Technology Contribution in Electronic Commerce</b:Title>
-    <b:Year>2019</b:Year>
-    <b:RefOrder>5</b:RefOrder>
-  </b:Source>
-  <b:Source>
     <b:Tag>Vla20</b:Tag>
     <b:SourceType>JournalArticle</b:SourceType>
     <b:Guid>{8F9BDCEA-D7E4-4D88-AABC-7005680240D4}</b:Guid>
@@ -4343,7 +12188,7 @@
         </b:NameList>
       </b:Author>
     </b:Author>
-    <b:RefOrder>8</b:RefOrder>
+    <b:RefOrder>6</b:RefOrder>
   </b:Source>
   <b:Source>
     <b:Tag>Zhe17</b:Tag>
@@ -4361,7 +12206,7 @@
     </b:Author>
     <b:Title>E-commerce trend and E-customer analyzing</b:Title>
     <b:Year>2017</b:Year>
-    <b:RefOrder>6</b:RefOrder>
+    <b:RefOrder>5</b:RefOrder>
   </b:Source>
   <b:Source>
     <b:Tag>Kie191</b:Tag>
@@ -4379,13 +12224,264 @@
     </b:Author>
     <b:Title>Technology Contribution in Electronic Commerce</b:Title>
     <b:Year>2019</b:Year>
+    <b:RefOrder>4</b:RefOrder>
+  </b:Source>
+  <b:Source>
+    <b:Tag>Vin</b:Tag>
+    <b:SourceType>JournalArticle</b:SourceType>
+    <b:Guid>{31E2862F-75A2-4900-8152-3910A4AFCF4E}</b:Guid>
+    <b:Author>
+      <b:Author>
+        <b:NameList>
+          <b:Person>
+            <b:Last>Yadav</b:Last>
+            <b:First>Vinod</b:First>
+            <b:Middle>Kumar</b:Middle>
+          </b:Person>
+        </b:NameList>
+      </b:Author>
+    </b:Author>
+    <b:Title>Global Prospect of E-commerce</b:Title>
+    <b:JournalName>International Journal of Social Science &amp; Interdisciplinary Research</b:JournalName>
+    <b:Volume>3</b:Volume>
+    <b:Issue>1</b:Issue>
+    <b:Year>2014</b:Year>
+    <b:RefOrder>2</b:RefOrder>
+  </b:Source>
+  <b:Source>
+    <b:Tag>Mrs</b:Tag>
+    <b:SourceType>JournalArticle</b:SourceType>
+    <b:Guid>{28B8E85C-F160-493D-B293-B4CD2A9E8D2B}</b:Guid>
+    <b:Title>A Review on Ecommerce Security</b:Title>
+    <b:Author>
+      <b:Author>
+        <b:NameList>
+          <b:Person>
+            <b:Last>Padmannavar</b:Last>
+            <b:First>Mrs.</b:First>
+            <b:Middle>Sunita S.</b:Middle>
+          </b:Person>
+        </b:NameList>
+      </b:Author>
+    </b:Author>
+    <b:JournalName>International Journal of Engineering Research and Applications (IJERA)</b:JournalName>
+    <b:Pages>1323-1327</b:Pages>
+    <b:Volume>1</b:Volume>
+    <b:Issue>4</b:Issue>
+    <b:RefOrder>8</b:RefOrder>
+  </b:Source>
+  <b:Source>
+    <b:Tag>Ste14</b:Tag>
+    <b:SourceType>Book</b:SourceType>
+    <b:Guid>{F018EF55-C818-4330-8E7C-B5A830C8B514}</b:Guid>
+    <b:Title>Don’t Make Me Think, Revisited</b:Title>
+    <b:Year>2014</b:Year>
+    <b:Author>
+      <b:Author>
+        <b:NameList>
+          <b:Person>
+            <b:Last>Krug</b:Last>
+            <b:First>Steve</b:First>
+          </b:Person>
+        </b:NameList>
+      </b:Author>
+    </b:Author>
+    <b:Publisher>New Riders</b:Publisher>
     <b:RefOrder>7</b:RefOrder>
+  </b:Source>
+  <b:Source>
+    <b:Tag>Kal17</b:Tag>
+    <b:SourceType>JournalArticle</b:SourceType>
+    <b:Guid>{9B7D222F-E1C5-4746-AF46-49A6C3AC9C0D}</b:Guid>
+    <b:Author>
+      <b:Author>
+        <b:NameList>
+          <b:Person>
+            <b:Last>Kalamkar</b:Last>
+            <b:First>Minal</b:First>
+            <b:Middle>D.</b:Middle>
+          </b:Person>
+        </b:NameList>
+      </b:Author>
+    </b:Author>
+    <b:Title>A study of Ecommerce Security</b:Title>
+    <b:Year>2017</b:Year>
+    <b:JournalName>IJCTA</b:JournalName>
+    <b:Volume>10</b:Volume>
+    <b:Issue>9</b:Issue>
+    <b:RefOrder>9</b:RefOrder>
+  </b:Source>
+  <b:Source>
+    <b:Tag>DrM13</b:Tag>
+    <b:SourceType>JournalArticle</b:SourceType>
+    <b:Guid>{9AD55C08-4CDC-4A09-82C3-2E0D6F0C88CE}</b:Guid>
+    <b:Author>
+      <b:Author>
+        <b:NameList>
+          <b:Person>
+            <b:Last>Hussain</b:Last>
+            <b:First>Dr.</b:First>
+            <b:Middle>Mohammed Ali</b:Middle>
+          </b:Person>
+        </b:NameList>
+      </b:Author>
+    </b:Author>
+    <b:Title>A Study of Information Security in E- Commerce</b:Title>
+    <b:JournalName>International Journal of Computer Engineering Science</b:JournalName>
+    <b:Year>2013</b:Year>
+    <b:Volume>3</b:Volume>
+    <b:Issue>3</b:Issue>
+    <b:RefOrder>10</b:RefOrder>
+  </b:Source>
+  <b:Source>
+    <b:Tag>Yun14</b:Tag>
+    <b:SourceType>JournalArticle</b:SourceType>
+    <b:Guid>{0D6AEDC9-449D-4E07-A0AF-F614818CCB0E}</b:Guid>
+    <b:Title>Data Security and Privacy in Cloud Computing</b:Title>
+    <b:JournalName>International Journal of Distributed Sensor Networks</b:JournalName>
+    <b:Year>2014</b:Year>
+    <b:Author>
+      <b:Author>
+        <b:NameList>
+          <b:Person>
+            <b:Last>Sun</b:Last>
+            <b:First>Yunchuan</b:First>
+          </b:Person>
+          <b:Person>
+            <b:Last>Zhang</b:Last>
+            <b:First>Junsheng</b:First>
+          </b:Person>
+          <b:Person>
+            <b:Last>Xiong</b:Last>
+            <b:First>Yongping</b:First>
+          </b:Person>
+          <b:Person>
+            <b:Last>Zhu</b:Last>
+            <b:First>Guangyu</b:First>
+          </b:Person>
+        </b:NameList>
+      </b:Author>
+    </b:Author>
+    <b:RefOrder>11</b:RefOrder>
+  </b:Source>
+  <b:Source>
+    <b:Tag>IBM24</b:Tag>
+    <b:SourceType>InternetSite</b:SourceType>
+    <b:Guid>{1FD3FFD9-1AEA-4945-A3EC-6506D8A9E6E7}</b:Guid>
+    <b:Title>Object vs. File vs. Block Storage: What’s the Difference?</b:Title>
+    <b:Author>
+      <b:Author>
+        <b:NameList>
+          <b:Person>
+            <b:Last>IBM Cloud Education</b:Last>
+          </b:Person>
+        </b:NameList>
+      </b:Author>
+    </b:Author>
+    <b:YearAccessed>2024</b:YearAccessed>
+    <b:MonthAccessed>May</b:MonthAccessed>
+    <b:DayAccessed>6</b:DayAccessed>
+    <b:URL>https://www.ibm.com/blog/object-vs-file-vs-block-storage/</b:URL>
+    <b:RefOrder>15</b:RefOrder>
+  </b:Source>
+  <b:Source>
+    <b:Tag>Yan20</b:Tag>
+    <b:SourceType>JournalArticle</b:SourceType>
+    <b:Guid>{144AB74C-D2FA-419F-8186-88DA0ED71184}</b:Guid>
+    <b:Author>
+      <b:Author>
+        <b:NameList>
+          <b:Person>
+            <b:Last>Yang</b:Last>
+            <b:First>Pan</b:First>
+          </b:Person>
+          <b:Person>
+            <b:Last>Xiong</b:Last>
+            <b:First>Naixue</b:First>
+          </b:Person>
+          <b:Person>
+            <b:Last>Ren</b:Last>
+            <b:First>Jingli</b:First>
+          </b:Person>
+        </b:NameList>
+      </b:Author>
+    </b:Author>
+    <b:Title>Data Security and Privacy Protection for Cloud Storage: A Survey</b:Title>
+    <b:Year>2020</b:Year>
+    <b:JournalName>IEEE Access</b:JournalName>
+    <b:Volume>8</b:Volume>
+    <b:Pages>131723-131740</b:Pages>
+    <b:RefOrder>12</b:RefOrder>
+  </b:Source>
+  <b:Source>
+    <b:Tag>Dey12</b:Tag>
+    <b:SourceType>ConferenceProceedings</b:SourceType>
+    <b:Guid>{B909D590-F6A5-4488-8E79-A9223EAF151D}</b:Guid>
+    <b:Title>Data Security and Privacy Protection Issues in Cloud Computing</b:Title>
+    <b:Year>2012</b:Year>
+    <b:Author>
+      <b:Author>
+        <b:NameList>
+          <b:Person>
+            <b:Last>Chen</b:Last>
+            <b:First>Deyan</b:First>
+          </b:Person>
+          <b:Person>
+            <b:Last>Zhao</b:Last>
+            <b:First>Hong</b:First>
+          </b:Person>
+        </b:NameList>
+      </b:Author>
+    </b:Author>
+    <b:ConferenceName>International Conference on Computer Science and Electronics Engineering</b:ConferenceName>
+    <b:RefOrder>13</b:RefOrder>
+  </b:Source>
+  <b:Source>
+    <b:Tag>Zen08</b:Tag>
+    <b:SourceType>Patent</b:SourceType>
+    <b:Guid>{D1856CDE-F38C-45E6-AA2A-16F88B77863B}</b:Guid>
+    <b:Title>Provable data integrity verifying method, apparatuses and system</b:Title>
+    <b:Year>2008</b:Year>
+    <b:Author>
+      <b:Inventor>
+        <b:NameList>
+          <b:Person>
+            <b:Last>Zeng</b:Last>
+            <b:First>Ke</b:First>
+          </b:Person>
+        </b:NameList>
+      </b:Inventor>
+    </b:Author>
+    <b:PatentNumber>US20090171878A1</b:PatentNumber>
+    <b:RefOrder>16</b:RefOrder>
+  </b:Source>
+  <b:Source>
+    <b:Tag>Moh16</b:Tag>
+    <b:SourceType>JournalArticle</b:SourceType>
+    <b:Guid>{6E89BC54-0739-4CCB-82A7-AAD9EB637A3B}</b:Guid>
+    <b:Title>E-Commerce Security Challenges: A Taxonomy</b:Title>
+    <b:Year>2016</b:Year>
+    <b:Author>
+      <b:Author>
+        <b:NameList>
+          <b:Person>
+            <b:Last>Al Ladan</b:Last>
+            <b:Middle>Ibrahim</b:Middle>
+            <b:First>Mohamad</b:First>
+          </b:Person>
+        </b:NameList>
+      </b:Author>
+    </b:Author>
+    <b:JournalName>Journal of Economics, Business and Management</b:JournalName>
+    <b:Volume>4</b:Volume>
+    <b:Issue>10</b:Issue>
+    <b:RefOrder>14</b:RefOrder>
   </b:Source>
 </b:Sources>
 </file>
 
 <file path=customXml/itemProps1.xml><?xml version="1.0" encoding="utf-8"?>
-<ds:datastoreItem xmlns:ds="http://schemas.openxmlformats.org/officeDocument/2006/customXml" ds:itemID="{4F36276D-3071-48BC-924D-3EC880EEF850}">
+<ds:datastoreItem xmlns:ds="http://schemas.openxmlformats.org/officeDocument/2006/customXml" ds:itemID="{7F7B0B4C-1C74-43C3-8047-1B20A4D07F6E}">
   <ds:schemaRefs>
     <ds:schemaRef ds:uri="http://schemas.openxmlformats.org/officeDocument/2006/bibliography"/>
   </ds:schemaRefs>

--- a/Thesis.docx
+++ b/Thesis.docx
@@ -22,13 +22,8 @@
         </w:rPr>
       </w:pPr>
       <w:r>
-        <w:t xml:space="preserve">Kevin Zoltán </w:t>
-      </w:r>
-      <w:proofErr w:type="spellStart"/>
-      <w:r>
-        <w:t>Barta</w:t>
-      </w:r>
-      <w:proofErr w:type="spellEnd"/>
+        <w:t>Kevin Zoltán Barta</w:t>
+      </w:r>
     </w:p>
     <w:p>
       <w:pPr>
@@ -107,7 +102,7 @@
             </w:rPr>
             <w:fldChar w:fldCharType="separate"/>
           </w:r>
-          <w:hyperlink w:anchor="_Toc165920232" w:history="1">
+          <w:hyperlink w:anchor="_Toc166117169" w:history="1">
             <w:r>
               <w:rPr>
                 <w:rStyle w:val="Hyperlink"/>
@@ -150,7 +145,7 @@
                 <w:noProof/>
                 <w:webHidden/>
               </w:rPr>
-              <w:instrText xml:space="preserve"> PAGEREF _Toc165920232 \h </w:instrText>
+              <w:instrText xml:space="preserve"> PAGEREF _Toc166117169 \h </w:instrText>
             </w:r>
             <w:r>
               <w:rPr>
@@ -195,7 +190,7 @@
               <w:lang w:eastAsia="zh-CN"/>
             </w:rPr>
           </w:pPr>
-          <w:hyperlink w:anchor="_Toc165920233" w:history="1">
+          <w:hyperlink w:anchor="_Toc166117170" w:history="1">
             <w:r>
               <w:rPr>
                 <w:rStyle w:val="Hyperlink"/>
@@ -238,7 +233,7 @@
                 <w:noProof/>
                 <w:webHidden/>
               </w:rPr>
-              <w:instrText xml:space="preserve"> PAGEREF _Toc165920233 \h </w:instrText>
+              <w:instrText xml:space="preserve"> PAGEREF _Toc166117170 \h </w:instrText>
             </w:r>
             <w:r>
               <w:rPr>
@@ -283,7 +278,7 @@
               <w:lang w:eastAsia="zh-CN"/>
             </w:rPr>
           </w:pPr>
-          <w:hyperlink w:anchor="_Toc165920234" w:history="1">
+          <w:hyperlink w:anchor="_Toc166117171" w:history="1">
             <w:r>
               <w:rPr>
                 <w:rStyle w:val="Hyperlink"/>
@@ -326,7 +321,7 @@
                 <w:noProof/>
                 <w:webHidden/>
               </w:rPr>
-              <w:instrText xml:space="preserve"> PAGEREF _Toc165920234 \h </w:instrText>
+              <w:instrText xml:space="preserve"> PAGEREF _Toc166117171 \h </w:instrText>
             </w:r>
             <w:r>
               <w:rPr>
@@ -371,7 +366,7 @@
               <w:lang w:eastAsia="zh-CN"/>
             </w:rPr>
           </w:pPr>
-          <w:hyperlink w:anchor="_Toc165920235" w:history="1">
+          <w:hyperlink w:anchor="_Toc166117172" w:history="1">
             <w:r>
               <w:rPr>
                 <w:rStyle w:val="Hyperlink"/>
@@ -414,7 +409,7 @@
                 <w:noProof/>
                 <w:webHidden/>
               </w:rPr>
-              <w:instrText xml:space="preserve"> PAGEREF _Toc165920235 \h </w:instrText>
+              <w:instrText xml:space="preserve"> PAGEREF _Toc166117172 \h </w:instrText>
             </w:r>
             <w:r>
               <w:rPr>
@@ -459,7 +454,7 @@
               <w:lang w:eastAsia="zh-CN"/>
             </w:rPr>
           </w:pPr>
-          <w:hyperlink w:anchor="_Toc165920236" w:history="1">
+          <w:hyperlink w:anchor="_Toc166117173" w:history="1">
             <w:r>
               <w:rPr>
                 <w:rStyle w:val="Hyperlink"/>
@@ -503,7 +498,7 @@
                 <w:noProof/>
                 <w:webHidden/>
               </w:rPr>
-              <w:instrText xml:space="preserve"> PAGEREF _Toc165920236 \h </w:instrText>
+              <w:instrText xml:space="preserve"> PAGEREF _Toc166117173 \h </w:instrText>
             </w:r>
             <w:r>
               <w:rPr>
@@ -548,7 +543,7 @@
               <w:lang w:eastAsia="zh-CN"/>
             </w:rPr>
           </w:pPr>
-          <w:hyperlink w:anchor="_Toc165920237" w:history="1">
+          <w:hyperlink w:anchor="_Toc166117174" w:history="1">
             <w:r>
               <w:rPr>
                 <w:rStyle w:val="Hyperlink"/>
@@ -592,7 +587,7 @@
                 <w:noProof/>
                 <w:webHidden/>
               </w:rPr>
-              <w:instrText xml:space="preserve"> PAGEREF _Toc165920237 \h </w:instrText>
+              <w:instrText xml:space="preserve"> PAGEREF _Toc166117174 \h </w:instrText>
             </w:r>
             <w:r>
               <w:rPr>
@@ -637,7 +632,7 @@
               <w:szCs w:val="22"/>
             </w:rPr>
           </w:pPr>
-          <w:hyperlink w:anchor="_Toc165920238" w:history="1">
+          <w:hyperlink w:anchor="_Toc166117175" w:history="1">
             <w:r>
               <w:rPr>
                 <w:rStyle w:val="Hyperlink"/>
@@ -680,7 +675,7 @@
                 <w:noProof/>
                 <w:webHidden/>
               </w:rPr>
-              <w:instrText xml:space="preserve"> PAGEREF _Toc165920238 \h </w:instrText>
+              <w:instrText xml:space="preserve"> PAGEREF _Toc166117175 \h </w:instrText>
             </w:r>
             <w:r>
               <w:rPr>
@@ -725,7 +720,7 @@
               <w:lang w:eastAsia="zh-CN"/>
             </w:rPr>
           </w:pPr>
-          <w:hyperlink w:anchor="_Toc165920239" w:history="1">
+          <w:hyperlink w:anchor="_Toc166117176" w:history="1">
             <w:r>
               <w:rPr>
                 <w:rStyle w:val="Hyperlink"/>
@@ -768,7 +763,7 @@
                 <w:noProof/>
                 <w:webHidden/>
               </w:rPr>
-              <w:instrText xml:space="preserve"> PAGEREF _Toc165920239 \h </w:instrText>
+              <w:instrText xml:space="preserve"> PAGEREF _Toc166117176 \h </w:instrText>
             </w:r>
             <w:r>
               <w:rPr>
@@ -813,7 +808,7 @@
               <w:lang w:eastAsia="zh-CN"/>
             </w:rPr>
           </w:pPr>
-          <w:hyperlink w:anchor="_Toc165920240" w:history="1">
+          <w:hyperlink w:anchor="_Toc166117177" w:history="1">
             <w:r>
               <w:rPr>
                 <w:rStyle w:val="Hyperlink"/>
@@ -857,7 +852,7 @@
                 <w:noProof/>
                 <w:webHidden/>
               </w:rPr>
-              <w:instrText xml:space="preserve"> PAGEREF _Toc165920240 \h </w:instrText>
+              <w:instrText xml:space="preserve"> PAGEREF _Toc166117177 \h </w:instrText>
             </w:r>
             <w:r>
               <w:rPr>
@@ -902,7 +897,7 @@
               <w:lang w:eastAsia="zh-CN"/>
             </w:rPr>
           </w:pPr>
-          <w:hyperlink w:anchor="_Toc165920241" w:history="1">
+          <w:hyperlink w:anchor="_Toc166117178" w:history="1">
             <w:r>
               <w:rPr>
                 <w:rStyle w:val="Hyperlink"/>
@@ -945,7 +940,7 @@
                 <w:noProof/>
                 <w:webHidden/>
               </w:rPr>
-              <w:instrText xml:space="preserve"> PAGEREF _Toc165920241 \h </w:instrText>
+              <w:instrText xml:space="preserve"> PAGEREF _Toc166117178 \h </w:instrText>
             </w:r>
             <w:r>
               <w:rPr>
@@ -990,7 +985,7 @@
               <w:lang w:eastAsia="zh-CN"/>
             </w:rPr>
           </w:pPr>
-          <w:hyperlink w:anchor="_Toc165920242" w:history="1">
+          <w:hyperlink w:anchor="_Toc166117179" w:history="1">
             <w:r>
               <w:rPr>
                 <w:rStyle w:val="Hyperlink"/>
@@ -1034,7 +1029,7 @@
                 <w:noProof/>
                 <w:webHidden/>
               </w:rPr>
-              <w:instrText xml:space="preserve"> PAGEREF _Toc165920242 \h </w:instrText>
+              <w:instrText xml:space="preserve"> PAGEREF _Toc166117179 \h </w:instrText>
             </w:r>
             <w:r>
               <w:rPr>
@@ -1079,7 +1074,7 @@
               <w:lang w:eastAsia="zh-CN"/>
             </w:rPr>
           </w:pPr>
-          <w:hyperlink w:anchor="_Toc165920243" w:history="1">
+          <w:hyperlink w:anchor="_Toc166117180" w:history="1">
             <w:r>
               <w:rPr>
                 <w:rStyle w:val="Hyperlink"/>
@@ -1123,7 +1118,7 @@
                 <w:noProof/>
                 <w:webHidden/>
               </w:rPr>
-              <w:instrText xml:space="preserve"> PAGEREF _Toc165920243 \h </w:instrText>
+              <w:instrText xml:space="preserve"> PAGEREF _Toc166117180 \h </w:instrText>
             </w:r>
             <w:r>
               <w:rPr>
@@ -1168,7 +1163,7 @@
               <w:lang w:eastAsia="zh-CN"/>
             </w:rPr>
           </w:pPr>
-          <w:hyperlink w:anchor="_Toc165920244" w:history="1">
+          <w:hyperlink w:anchor="_Toc166117181" w:history="1">
             <w:r>
               <w:rPr>
                 <w:rStyle w:val="Hyperlink"/>
@@ -1212,7 +1207,7 @@
                 <w:noProof/>
                 <w:webHidden/>
               </w:rPr>
-              <w:instrText xml:space="preserve"> PAGEREF _Toc165920244 \h </w:instrText>
+              <w:instrText xml:space="preserve"> PAGEREF _Toc166117181 \h </w:instrText>
             </w:r>
             <w:r>
               <w:rPr>
@@ -1257,7 +1252,7 @@
               <w:lang w:eastAsia="zh-CN"/>
             </w:rPr>
           </w:pPr>
-          <w:hyperlink w:anchor="_Toc165920245" w:history="1">
+          <w:hyperlink w:anchor="_Toc166117182" w:history="1">
             <w:r>
               <w:rPr>
                 <w:rStyle w:val="Hyperlink"/>
@@ -1301,7 +1296,7 @@
                 <w:noProof/>
                 <w:webHidden/>
               </w:rPr>
-              <w:instrText xml:space="preserve"> PAGEREF _Toc165920245 \h </w:instrText>
+              <w:instrText xml:space="preserve"> PAGEREF _Toc166117182 \h </w:instrText>
             </w:r>
             <w:r>
               <w:rPr>
@@ -1346,7 +1341,7 @@
               <w:lang w:eastAsia="zh-CN"/>
             </w:rPr>
           </w:pPr>
-          <w:hyperlink w:anchor="_Toc165920246" w:history="1">
+          <w:hyperlink w:anchor="_Toc166117183" w:history="1">
             <w:r>
               <w:rPr>
                 <w:rStyle w:val="Hyperlink"/>
@@ -1390,7 +1385,7 @@
                 <w:noProof/>
                 <w:webHidden/>
               </w:rPr>
-              <w:instrText xml:space="preserve"> PAGEREF _Toc165920246 \h </w:instrText>
+              <w:instrText xml:space="preserve"> PAGEREF _Toc166117183 \h </w:instrText>
             </w:r>
             <w:r>
               <w:rPr>
@@ -1435,7 +1430,7 @@
               <w:lang w:eastAsia="zh-CN"/>
             </w:rPr>
           </w:pPr>
-          <w:hyperlink w:anchor="_Toc165920247" w:history="1">
+          <w:hyperlink w:anchor="_Toc166117184" w:history="1">
             <w:r>
               <w:rPr>
                 <w:rStyle w:val="Hyperlink"/>
@@ -1479,7 +1474,7 @@
                 <w:noProof/>
                 <w:webHidden/>
               </w:rPr>
-              <w:instrText xml:space="preserve"> PAGEREF _Toc165920247 \h </w:instrText>
+              <w:instrText xml:space="preserve"> PAGEREF _Toc166117184 \h </w:instrText>
             </w:r>
             <w:r>
               <w:rPr>
@@ -1500,6 +1495,450 @@
                 <w:webHidden/>
               </w:rPr>
               <w:t>14</w:t>
+            </w:r>
+            <w:r>
+              <w:rPr>
+                <w:noProof/>
+                <w:webHidden/>
+              </w:rPr>
+              <w:fldChar w:fldCharType="end"/>
+            </w:r>
+          </w:hyperlink>
+        </w:p>
+        <w:p>
+          <w:pPr>
+            <w:pStyle w:val="TOC2"/>
+            <w:tabs>
+              <w:tab w:val="left" w:pos="880"/>
+              <w:tab w:val="right" w:leader="dot" w:pos="8805"/>
+            </w:tabs>
+            <w:rPr>
+              <w:rFonts w:asciiTheme="minorHAnsi" w:hAnsiTheme="minorHAnsi" w:cstheme="minorBidi"/>
+              <w:noProof/>
+              <w:sz w:val="22"/>
+              <w:lang w:eastAsia="zh-CN"/>
+            </w:rPr>
+          </w:pPr>
+          <w:hyperlink w:anchor="_Toc166117185" w:history="1">
+            <w:r>
+              <w:rPr>
+                <w:rStyle w:val="Hyperlink"/>
+                <w:noProof/>
+              </w:rPr>
+              <w:t>2.3</w:t>
+            </w:r>
+            <w:r>
+              <w:rPr>
+                <w:rFonts w:asciiTheme="minorHAnsi" w:hAnsiTheme="minorHAnsi" w:cstheme="minorBidi"/>
+                <w:noProof/>
+                <w:sz w:val="22"/>
+                <w:lang w:eastAsia="zh-CN"/>
+              </w:rPr>
+              <w:tab/>
+            </w:r>
+            <w:r>
+              <w:rPr>
+                <w:rStyle w:val="Hyperlink"/>
+                <w:noProof/>
+              </w:rPr>
+              <w:t>Analyzing Existing Ecommerce Platforms</w:t>
+            </w:r>
+            <w:r>
+              <w:rPr>
+                <w:noProof/>
+                <w:webHidden/>
+              </w:rPr>
+              <w:tab/>
+            </w:r>
+            <w:r>
+              <w:rPr>
+                <w:noProof/>
+                <w:webHidden/>
+              </w:rPr>
+              <w:fldChar w:fldCharType="begin"/>
+            </w:r>
+            <w:r>
+              <w:rPr>
+                <w:noProof/>
+                <w:webHidden/>
+              </w:rPr>
+              <w:instrText xml:space="preserve"> PAGEREF _Toc166117185 \h </w:instrText>
+            </w:r>
+            <w:r>
+              <w:rPr>
+                <w:noProof/>
+                <w:webHidden/>
+              </w:rPr>
+            </w:r>
+            <w:r>
+              <w:rPr>
+                <w:noProof/>
+                <w:webHidden/>
+              </w:rPr>
+              <w:fldChar w:fldCharType="separate"/>
+            </w:r>
+            <w:r>
+              <w:rPr>
+                <w:noProof/>
+                <w:webHidden/>
+              </w:rPr>
+              <w:t>14</w:t>
+            </w:r>
+            <w:r>
+              <w:rPr>
+                <w:noProof/>
+                <w:webHidden/>
+              </w:rPr>
+              <w:fldChar w:fldCharType="end"/>
+            </w:r>
+          </w:hyperlink>
+        </w:p>
+        <w:p>
+          <w:pPr>
+            <w:pStyle w:val="TOC3"/>
+            <w:tabs>
+              <w:tab w:val="left" w:pos="1320"/>
+              <w:tab w:val="right" w:leader="dot" w:pos="8805"/>
+            </w:tabs>
+            <w:rPr>
+              <w:rFonts w:asciiTheme="minorHAnsi" w:hAnsiTheme="minorHAnsi" w:cstheme="minorBidi"/>
+              <w:noProof/>
+              <w:sz w:val="22"/>
+              <w:lang w:eastAsia="zh-CN"/>
+            </w:rPr>
+          </w:pPr>
+          <w:hyperlink w:anchor="_Toc166117186" w:history="1">
+            <w:r>
+              <w:rPr>
+                <w:rStyle w:val="Hyperlink"/>
+                <w:bCs/>
+                <w:noProof/>
+              </w:rPr>
+              <w:t>2.3.1</w:t>
+            </w:r>
+            <w:r>
+              <w:rPr>
+                <w:rFonts w:asciiTheme="minorHAnsi" w:hAnsiTheme="minorHAnsi" w:cstheme="minorBidi"/>
+                <w:noProof/>
+                <w:sz w:val="22"/>
+                <w:lang w:eastAsia="zh-CN"/>
+              </w:rPr>
+              <w:tab/>
+            </w:r>
+            <w:r>
+              <w:rPr>
+                <w:rStyle w:val="Hyperlink"/>
+                <w:noProof/>
+              </w:rPr>
+              <w:t>Alibaba</w:t>
+            </w:r>
+            <w:r>
+              <w:rPr>
+                <w:noProof/>
+                <w:webHidden/>
+              </w:rPr>
+              <w:tab/>
+            </w:r>
+            <w:r>
+              <w:rPr>
+                <w:noProof/>
+                <w:webHidden/>
+              </w:rPr>
+              <w:fldChar w:fldCharType="begin"/>
+            </w:r>
+            <w:r>
+              <w:rPr>
+                <w:noProof/>
+                <w:webHidden/>
+              </w:rPr>
+              <w:instrText xml:space="preserve"> PAGEREF _Toc166117186 \h </w:instrText>
+            </w:r>
+            <w:r>
+              <w:rPr>
+                <w:noProof/>
+                <w:webHidden/>
+              </w:rPr>
+            </w:r>
+            <w:r>
+              <w:rPr>
+                <w:noProof/>
+                <w:webHidden/>
+              </w:rPr>
+              <w:fldChar w:fldCharType="separate"/>
+            </w:r>
+            <w:r>
+              <w:rPr>
+                <w:noProof/>
+                <w:webHidden/>
+              </w:rPr>
+              <w:t>15</w:t>
+            </w:r>
+            <w:r>
+              <w:rPr>
+                <w:noProof/>
+                <w:webHidden/>
+              </w:rPr>
+              <w:fldChar w:fldCharType="end"/>
+            </w:r>
+          </w:hyperlink>
+        </w:p>
+        <w:p>
+          <w:pPr>
+            <w:pStyle w:val="TOC3"/>
+            <w:tabs>
+              <w:tab w:val="left" w:pos="1320"/>
+              <w:tab w:val="right" w:leader="dot" w:pos="8805"/>
+            </w:tabs>
+            <w:rPr>
+              <w:rFonts w:asciiTheme="minorHAnsi" w:hAnsiTheme="minorHAnsi" w:cstheme="minorBidi"/>
+              <w:noProof/>
+              <w:sz w:val="22"/>
+              <w:lang w:eastAsia="zh-CN"/>
+            </w:rPr>
+          </w:pPr>
+          <w:hyperlink w:anchor="_Toc166117187" w:history="1">
+            <w:r>
+              <w:rPr>
+                <w:rStyle w:val="Hyperlink"/>
+                <w:bCs/>
+                <w:noProof/>
+              </w:rPr>
+              <w:t>2.3.2</w:t>
+            </w:r>
+            <w:r>
+              <w:rPr>
+                <w:rFonts w:asciiTheme="minorHAnsi" w:hAnsiTheme="minorHAnsi" w:cstheme="minorBidi"/>
+                <w:noProof/>
+                <w:sz w:val="22"/>
+                <w:lang w:eastAsia="zh-CN"/>
+              </w:rPr>
+              <w:tab/>
+            </w:r>
+            <w:r>
+              <w:rPr>
+                <w:rStyle w:val="Hyperlink"/>
+                <w:noProof/>
+              </w:rPr>
+              <w:t>Amazon</w:t>
+            </w:r>
+            <w:r>
+              <w:rPr>
+                <w:noProof/>
+                <w:webHidden/>
+              </w:rPr>
+              <w:tab/>
+            </w:r>
+            <w:r>
+              <w:rPr>
+                <w:noProof/>
+                <w:webHidden/>
+              </w:rPr>
+              <w:fldChar w:fldCharType="begin"/>
+            </w:r>
+            <w:r>
+              <w:rPr>
+                <w:noProof/>
+                <w:webHidden/>
+              </w:rPr>
+              <w:instrText xml:space="preserve"> PAGEREF _Toc166117187 \h </w:instrText>
+            </w:r>
+            <w:r>
+              <w:rPr>
+                <w:noProof/>
+                <w:webHidden/>
+              </w:rPr>
+            </w:r>
+            <w:r>
+              <w:rPr>
+                <w:noProof/>
+                <w:webHidden/>
+              </w:rPr>
+              <w:fldChar w:fldCharType="separate"/>
+            </w:r>
+            <w:r>
+              <w:rPr>
+                <w:noProof/>
+                <w:webHidden/>
+              </w:rPr>
+              <w:t>16</w:t>
+            </w:r>
+            <w:r>
+              <w:rPr>
+                <w:noProof/>
+                <w:webHidden/>
+              </w:rPr>
+              <w:fldChar w:fldCharType="end"/>
+            </w:r>
+          </w:hyperlink>
+        </w:p>
+        <w:p>
+          <w:pPr>
+            <w:pStyle w:val="TOC3"/>
+            <w:tabs>
+              <w:tab w:val="left" w:pos="1320"/>
+              <w:tab w:val="right" w:leader="dot" w:pos="8805"/>
+            </w:tabs>
+            <w:rPr>
+              <w:rFonts w:asciiTheme="minorHAnsi" w:hAnsiTheme="minorHAnsi" w:cstheme="minorBidi"/>
+              <w:noProof/>
+              <w:sz w:val="22"/>
+              <w:lang w:eastAsia="zh-CN"/>
+            </w:rPr>
+          </w:pPr>
+          <w:hyperlink w:anchor="_Toc166117188" w:history="1">
+            <w:r>
+              <w:rPr>
+                <w:rStyle w:val="Hyperlink"/>
+                <w:bCs/>
+                <w:noProof/>
+              </w:rPr>
+              <w:t>2.3.3</w:t>
+            </w:r>
+            <w:r>
+              <w:rPr>
+                <w:rFonts w:asciiTheme="minorHAnsi" w:hAnsiTheme="minorHAnsi" w:cstheme="minorBidi"/>
+                <w:noProof/>
+                <w:sz w:val="22"/>
+                <w:lang w:eastAsia="zh-CN"/>
+              </w:rPr>
+              <w:tab/>
+            </w:r>
+            <w:r>
+              <w:rPr>
+                <w:rStyle w:val="Hyperlink"/>
+                <w:noProof/>
+              </w:rPr>
+              <w:t>eBay</w:t>
+            </w:r>
+            <w:r>
+              <w:rPr>
+                <w:noProof/>
+                <w:webHidden/>
+              </w:rPr>
+              <w:tab/>
+            </w:r>
+            <w:r>
+              <w:rPr>
+                <w:noProof/>
+                <w:webHidden/>
+              </w:rPr>
+              <w:fldChar w:fldCharType="begin"/>
+            </w:r>
+            <w:r>
+              <w:rPr>
+                <w:noProof/>
+                <w:webHidden/>
+              </w:rPr>
+              <w:instrText xml:space="preserve"> PAGEREF _Toc166117188 \h </w:instrText>
+            </w:r>
+            <w:r>
+              <w:rPr>
+                <w:noProof/>
+                <w:webHidden/>
+              </w:rPr>
+            </w:r>
+            <w:r>
+              <w:rPr>
+                <w:noProof/>
+                <w:webHidden/>
+              </w:rPr>
+              <w:fldChar w:fldCharType="separate"/>
+            </w:r>
+            <w:r>
+              <w:rPr>
+                <w:noProof/>
+                <w:webHidden/>
+              </w:rPr>
+              <w:t>17</w:t>
+            </w:r>
+            <w:r>
+              <w:rPr>
+                <w:noProof/>
+                <w:webHidden/>
+              </w:rPr>
+              <w:fldChar w:fldCharType="end"/>
+            </w:r>
+          </w:hyperlink>
+        </w:p>
+        <w:p>
+          <w:pPr>
+            <w:pStyle w:val="TOC3"/>
+            <w:tabs>
+              <w:tab w:val="left" w:pos="1320"/>
+              <w:tab w:val="right" w:leader="dot" w:pos="8805"/>
+            </w:tabs>
+            <w:rPr>
+              <w:rFonts w:asciiTheme="minorHAnsi" w:hAnsiTheme="minorHAnsi" w:cstheme="minorBidi"/>
+              <w:noProof/>
+              <w:sz w:val="22"/>
+              <w:lang w:eastAsia="zh-CN"/>
+            </w:rPr>
+          </w:pPr>
+          <w:hyperlink w:anchor="_Toc166117189" w:history="1">
+            <w:r>
+              <w:rPr>
+                <w:rStyle w:val="Hyperlink"/>
+                <w:bCs/>
+                <w:noProof/>
+              </w:rPr>
+              <w:t>2.3.4</w:t>
+            </w:r>
+            <w:r>
+              <w:rPr>
+                <w:rFonts w:asciiTheme="minorHAnsi" w:hAnsiTheme="minorHAnsi" w:cstheme="minorBidi"/>
+                <w:noProof/>
+                <w:sz w:val="22"/>
+                <w:lang w:eastAsia="zh-CN"/>
+              </w:rPr>
+              <w:tab/>
+            </w:r>
+            <w:r>
+              <w:rPr>
+                <w:rStyle w:val="Hyperlink"/>
+                <w:noProof/>
+              </w:rPr>
+              <w:t>WooCommerce</w:t>
+            </w:r>
+            <w:r>
+              <w:rPr>
+                <w:noProof/>
+                <w:webHidden/>
+              </w:rPr>
+              <w:tab/>
+            </w:r>
+            <w:r>
+              <w:rPr>
+                <w:noProof/>
+                <w:webHidden/>
+              </w:rPr>
+              <w:fldChar w:fldCharType="begin"/>
+            </w:r>
+            <w:r>
+              <w:rPr>
+                <w:noProof/>
+                <w:webHidden/>
+              </w:rPr>
+              <w:instrText xml:space="preserve"> PAGEREF _Toc166117189 \h </w:instrText>
+            </w:r>
+            <w:r>
+              <w:rPr>
+                <w:noProof/>
+                <w:webHidden/>
+              </w:rPr>
+            </w:r>
+            <w:r>
+              <w:rPr>
+                <w:noProof/>
+                <w:webHidden/>
+              </w:rPr>
+              <w:fldChar w:fldCharType="separate"/>
+            </w:r>
+            <w:r>
+              <w:rPr>
+                <w:noProof/>
+                <w:webHidden/>
+              </w:rPr>
+              <w:t>17</w:t>
             </w:r>
             <w:r>
               <w:rPr>
@@ -1523,7 +1962,7 @@
               <w:szCs w:val="22"/>
             </w:rPr>
           </w:pPr>
-          <w:hyperlink w:anchor="_Toc165920248" w:history="1">
+          <w:hyperlink w:anchor="_Toc166117190" w:history="1">
             <w:r>
               <w:rPr>
                 <w:rStyle w:val="Hyperlink"/>
@@ -1550,7 +1989,7 @@
                 <w:noProof/>
                 <w:webHidden/>
               </w:rPr>
-              <w:instrText xml:space="preserve"> PAGEREF _Toc165920248 \h </w:instrText>
+              <w:instrText xml:space="preserve"> PAGEREF _Toc166117190 \h </w:instrText>
             </w:r>
             <w:r>
               <w:rPr>
@@ -1570,7 +2009,7 @@
                 <w:noProof/>
                 <w:webHidden/>
               </w:rPr>
-              <w:t>15</w:t>
+              <w:t>19</w:t>
             </w:r>
             <w:r>
               <w:rPr>
@@ -1611,7 +2050,7 @@
       <w:pPr>
         <w:pStyle w:val="Heading1"/>
       </w:pPr>
-      <w:bookmarkStart w:id="0" w:name="_Toc165920232"/>
+      <w:bookmarkStart w:id="0" w:name="_Toc166117169"/>
       <w:r>
         <w:lastRenderedPageBreak/>
         <w:t>Introductio</w:t>
@@ -1628,7 +2067,7 @@
       <w:pPr>
         <w:pStyle w:val="Heading2"/>
       </w:pPr>
-      <w:bookmarkStart w:id="1" w:name="_Toc165920233"/>
+      <w:bookmarkStart w:id="1" w:name="_Toc166117170"/>
       <w:r>
         <w:t>Short Description of the Task</w:t>
       </w:r>
@@ -1694,7 +2133,7 @@
       <w:pPr>
         <w:pStyle w:val="Heading2"/>
       </w:pPr>
-      <w:bookmarkStart w:id="2" w:name="_Toc165920234"/>
+      <w:bookmarkStart w:id="2" w:name="_Toc166117171"/>
       <w:r>
         <w:t>Definition</w:t>
       </w:r>
@@ -1966,7 +2405,7 @@
       <w:pPr>
         <w:pStyle w:val="Heading2"/>
       </w:pPr>
-      <w:bookmarkStart w:id="3" w:name="_Toc165920235"/>
+      <w:bookmarkStart w:id="3" w:name="_Toc166117172"/>
       <w:r>
         <w:t>History of Ecommerce</w:t>
       </w:r>
@@ -1976,7 +2415,7 @@
       <w:pPr>
         <w:pStyle w:val="Heading3"/>
       </w:pPr>
-      <w:bookmarkStart w:id="4" w:name="_Toc165920236"/>
+      <w:bookmarkStart w:id="4" w:name="_Toc166117173"/>
       <w:r>
         <w:t>Early Attempts</w:t>
       </w:r>
@@ -2286,7 +2725,7 @@
       <w:pPr>
         <w:pStyle w:val="Heading3"/>
       </w:pPr>
-      <w:bookmarkStart w:id="5" w:name="_Toc165920237"/>
+      <w:bookmarkStart w:id="5" w:name="_Toc166117174"/>
       <w:r>
         <w:lastRenderedPageBreak/>
         <w:t>New Generation of Ecommerce</w:t>
@@ -2298,15 +2737,7 @@
         <w:t>In the early 1990s, with the appearance of a graphical user interface, the Internet started to gain traction with the general public. This process led the Internet, once a tool for researchers and engineers, to start growing into a business-oriented technology.</w:t>
       </w:r>
       <w:r>
-        <w:t xml:space="preserve"> A good illustration of this is the fact that in 1997 the commercial (.com) domain took over the educational (.</w:t>
-      </w:r>
-      <w:proofErr w:type="spellStart"/>
-      <w:r>
-        <w:t>edu</w:t>
-      </w:r>
-      <w:proofErr w:type="spellEnd"/>
-      <w:r>
-        <w:t xml:space="preserve">) domain in </w:t>
+        <w:t xml:space="preserve"> A good illustration of this is the fact that in 1997 the commercial (.com) domain took over the educational (.edu) domain in </w:t>
       </w:r>
       <w:r>
         <w:t xml:space="preserve">terms of </w:t>
@@ -2675,7 +3106,7 @@
       <w:pPr>
         <w:pStyle w:val="Heading1"/>
       </w:pPr>
-      <w:bookmarkStart w:id="6" w:name="_Toc165920238"/>
+      <w:bookmarkStart w:id="6" w:name="_Toc166117175"/>
       <w:r>
         <w:lastRenderedPageBreak/>
         <w:t>Literature Review</w:t>
@@ -2686,7 +3117,7 @@
       <w:pPr>
         <w:pStyle w:val="Heading2"/>
       </w:pPr>
-      <w:bookmarkStart w:id="7" w:name="_Toc165920239"/>
+      <w:bookmarkStart w:id="7" w:name="_Toc166117176"/>
       <w:r>
         <w:t>UI Best Practices</w:t>
       </w:r>
@@ -2717,24 +3148,11 @@
         <w:t xml:space="preserve"> and </w:t>
       </w:r>
       <w:r>
-        <w:t xml:space="preserve">Adam </w:t>
-      </w:r>
-      <w:proofErr w:type="spellStart"/>
-      <w:r>
-        <w:t>Wathan</w:t>
-      </w:r>
-      <w:proofErr w:type="spellEnd"/>
-      <w:r>
-        <w:t xml:space="preserve"> &amp; Steve </w:t>
-      </w:r>
-      <w:proofErr w:type="spellStart"/>
-      <w:r>
-        <w:t>Schoger</w:t>
+        <w:t>Adam Wathan &amp; Steve Schoger</w:t>
       </w:r>
       <w:r>
         <w:t>’s</w:t>
       </w:r>
-      <w:proofErr w:type="spellEnd"/>
       <w:r>
         <w:t xml:space="preserve"> </w:t>
       </w:r>
@@ -2753,7 +3171,7 @@
       <w:pPr>
         <w:pStyle w:val="Heading3"/>
       </w:pPr>
-      <w:bookmarkStart w:id="8" w:name="_Toc165920240"/>
+      <w:bookmarkStart w:id="8" w:name="_Toc166117177"/>
       <w:r>
         <w:t xml:space="preserve">Takeaways from </w:t>
       </w:r>
@@ -3547,7 +3965,7 @@
       <w:pPr>
         <w:pStyle w:val="Heading2"/>
       </w:pPr>
-      <w:bookmarkStart w:id="9" w:name="_Toc165920241"/>
+      <w:bookmarkStart w:id="9" w:name="_Toc166117178"/>
       <w:r>
         <w:t>Cloud Deployment and Security</w:t>
       </w:r>
@@ -3557,7 +3975,7 @@
       <w:pPr>
         <w:pStyle w:val="Heading3"/>
       </w:pPr>
-      <w:bookmarkStart w:id="10" w:name="_Toc165920242"/>
+      <w:bookmarkStart w:id="10" w:name="_Toc166117179"/>
       <w:r>
         <w:t>Security Concerns</w:t>
       </w:r>
@@ -3718,13 +4136,8 @@
       </w:r>
     </w:p>
     <w:p>
-      <w:proofErr w:type="spellStart"/>
-      <w:r>
-        <w:t>Kalamkar</w:t>
-      </w:r>
-      <w:proofErr w:type="spellEnd"/>
-      <w:r>
-        <w:t xml:space="preserve"> mentions two more important aspects:</w:t>
+      <w:r>
+        <w:t>Kalamkar mentions two more important aspects:</w:t>
       </w:r>
       <w:sdt>
         <w:sdtPr>
@@ -3859,15 +4272,7 @@
         </w:sdtContent>
       </w:sdt>
       <w:r>
-        <w:t xml:space="preserve"> which coincides with the definition used by </w:t>
-      </w:r>
-      <w:proofErr w:type="spellStart"/>
-      <w:r>
-        <w:t>Padmannavar</w:t>
-      </w:r>
-      <w:proofErr w:type="spellEnd"/>
-      <w:r>
-        <w:t xml:space="preserve"> for privacy.</w:t>
+        <w:t xml:space="preserve"> which coincides with the definition used by Padmannavar for privacy.</w:t>
       </w:r>
       <w:sdt>
         <w:sdtPr>
@@ -3908,15 +4313,7 @@
         </w:sdtContent>
       </w:sdt>
       <w:r>
-        <w:t xml:space="preserve"> Sun </w:t>
-      </w:r>
-      <w:proofErr w:type="spellStart"/>
-      <w:r>
-        <w:t>et</w:t>
-      </w:r>
-      <w:proofErr w:type="spellEnd"/>
-      <w:r>
-        <w:t>. al also mention these principles in their own words.</w:t>
+        <w:t xml:space="preserve"> Sun et. al also mention these principles in their own words.</w:t>
       </w:r>
       <w:sdt>
         <w:sdtPr>
@@ -3959,11 +4356,9 @@
       <w:r>
         <w:t xml:space="preserve"> Yang et al. also </w:t>
       </w:r>
-      <w:proofErr w:type="gramStart"/>
       <w:r>
         <w:t>mention</w:t>
       </w:r>
-      <w:proofErr w:type="gramEnd"/>
       <w:r>
         <w:t xml:space="preserve"> most of these principles while adding a few others, such as fine-grained access control, secure data sharing in a dynamic group, leakage-resistance</w:t>
       </w:r>
@@ -4021,6 +4416,7 @@
           <w:id w:val="261725660"/>
           <w:citation/>
         </w:sdtPr>
+        <w:sdtEndPr/>
         <w:sdtContent>
           <w:r>
             <w:fldChar w:fldCharType="begin"/>
@@ -4184,7 +4580,7 @@
         </w:numPr>
         <w:ind w:left="709" w:hanging="709"/>
       </w:pPr>
-      <w:bookmarkStart w:id="11" w:name="_Toc165920243"/>
+      <w:bookmarkStart w:id="11" w:name="_Toc166117180"/>
       <w:r>
         <w:t>Common Security Threats</w:t>
       </w:r>
@@ -4325,18 +4721,7 @@
     </w:p>
     <w:p>
       <w:r>
-        <w:t xml:space="preserve">Al </w:t>
-      </w:r>
-      <w:proofErr w:type="spellStart"/>
-      <w:r>
-        <w:t>Ladan</w:t>
-      </w:r>
-      <w:proofErr w:type="spellEnd"/>
-      <w:r>
-        <w:t xml:space="preserve"> breaks down the security </w:t>
-      </w:r>
-      <w:r>
-        <w:t>threats</w:t>
+        <w:t>Al Ladan breaks down the security threats</w:t>
       </w:r>
       <w:r>
         <w:t xml:space="preserve"> of ecommerce platforms </w:t>
@@ -4352,6 +4737,7 @@
           <w:id w:val="1055744086"/>
           <w:citation/>
         </w:sdtPr>
+        <w:sdtEndPr/>
         <w:sdtContent>
           <w:r>
             <w:fldChar w:fldCharType="begin"/>
@@ -4443,6 +4829,7 @@
           <w:id w:val="-393891452"/>
           <w:citation/>
         </w:sdtPr>
+        <w:sdtEndPr/>
         <w:sdtContent>
           <w:r>
             <w:fldChar w:fldCharType="begin"/>
@@ -4617,6 +5004,7 @@
           <w:id w:val="796805487"/>
           <w:citation/>
         </w:sdtPr>
+        <w:sdtEndPr/>
         <w:sdtContent>
           <w:r>
             <w:fldChar w:fldCharType="begin"/>
@@ -4776,6 +5164,7 @@
           <w:id w:val="-1996949267"/>
           <w:citation/>
         </w:sdtPr>
+        <w:sdtEndPr/>
         <w:sdtContent>
           <w:r>
             <w:fldChar w:fldCharType="begin"/>
@@ -4886,7 +5275,7 @@
       <w:pPr>
         <w:pStyle w:val="Heading3"/>
       </w:pPr>
-      <w:bookmarkStart w:id="12" w:name="_Toc165920244"/>
+      <w:bookmarkStart w:id="12" w:name="_Toc166117181"/>
       <w:r>
         <w:t>Mitigati</w:t>
       </w:r>
@@ -4919,6 +5308,7 @@
           <w:id w:val="-1225600434"/>
           <w:citation/>
         </w:sdtPr>
+        <w:sdtEndPr/>
         <w:sdtContent>
           <w:r>
             <w:fldChar w:fldCharType="begin"/>
@@ -5030,6 +5420,7 @@
           <w:id w:val="707451434"/>
           <w:citation/>
         </w:sdtPr>
+        <w:sdtEndPr/>
         <w:sdtContent>
           <w:r>
             <w:fldChar w:fldCharType="begin"/>
@@ -5129,6 +5520,7 @@
           <w:id w:val="-1939747830"/>
           <w:citation/>
         </w:sdtPr>
+        <w:sdtEndPr/>
         <w:sdtContent>
           <w:r>
             <w:fldChar w:fldCharType="begin"/>
@@ -5180,6 +5572,7 @@
           <w:id w:val="-932586071"/>
           <w:citation/>
         </w:sdtPr>
+        <w:sdtEndPr/>
         <w:sdtContent>
           <w:r>
             <w:fldChar w:fldCharType="begin"/>
@@ -5542,7 +5935,7 @@
       <w:pPr>
         <w:pStyle w:val="Heading3"/>
       </w:pPr>
-      <w:bookmarkStart w:id="13" w:name="_Toc165920245"/>
+      <w:bookmarkStart w:id="13" w:name="_Toc166117182"/>
       <w:r>
         <w:t>Cloud Storage</w:t>
       </w:r>
@@ -6216,7 +6609,7 @@
         </w:numPr>
         <w:ind w:left="709" w:hanging="709"/>
       </w:pPr>
-      <w:bookmarkStart w:id="14" w:name="_Toc165920246"/>
+      <w:bookmarkStart w:id="14" w:name="_Toc166117183"/>
       <w:r>
         <w:t>Data Security in the Cloud</w:t>
       </w:r>
@@ -6234,6 +6627,7 @@
           <w:id w:val="-706108459"/>
           <w:citation/>
         </w:sdtPr>
+        <w:sdtEndPr/>
         <w:sdtContent>
           <w:r>
             <w:fldChar w:fldCharType="begin"/>
@@ -6557,6 +6951,7 @@
           <w:id w:val="999629514"/>
           <w:citation/>
         </w:sdtPr>
+        <w:sdtEndPr/>
         <w:sdtContent>
           <w:r>
             <w:fldChar w:fldCharType="begin"/>
@@ -6606,6 +7001,7 @@
           <w:id w:val="248696409"/>
           <w:citation/>
         </w:sdtPr>
+        <w:sdtEndPr/>
         <w:sdtContent>
           <w:r>
             <w:fldChar w:fldCharType="begin"/>
@@ -6740,6 +7136,7 @@
           <w:id w:val="-670332053"/>
           <w:citation/>
         </w:sdtPr>
+        <w:sdtEndPr/>
         <w:sdtContent>
           <w:r>
             <w:fldChar w:fldCharType="begin"/>
@@ -6784,6 +7181,7 @@
           <w:id w:val="1902328544"/>
           <w:citation/>
         </w:sdtPr>
+        <w:sdtEndPr/>
         <w:sdtContent>
           <w:r>
             <w:fldChar w:fldCharType="begin"/>
@@ -7250,7 +7648,7 @@
       <w:pPr>
         <w:pStyle w:val="Heading3"/>
       </w:pPr>
-      <w:bookmarkStart w:id="15" w:name="_Toc165920247"/>
+      <w:bookmarkStart w:id="15" w:name="_Toc166117184"/>
       <w:r>
         <w:t>Data Privacy in the Cloud</w:t>
       </w:r>
@@ -7491,6 +7889,2119 @@
         </w:sdtContent>
       </w:sdt>
     </w:p>
+    <w:p>
+      <w:pPr>
+        <w:pStyle w:val="Heading2"/>
+      </w:pPr>
+      <w:bookmarkStart w:id="16" w:name="_Toc166117185"/>
+      <w:r>
+        <w:t>Analyzing Existing Ecommerce Platforms</w:t>
+      </w:r>
+      <w:bookmarkEnd w:id="16"/>
+    </w:p>
+    <w:p>
+      <w:r>
+        <w:lastRenderedPageBreak/>
+        <w:t>This section focuses on three main ecommerce platforms: Alibaba, Amazon and eBay.</w:t>
+      </w:r>
+      <w:r>
+        <w:t xml:space="preserve"> The choice</w:t>
+      </w:r>
+      <w:r>
+        <w:t xml:space="preserve"> </w:t>
+      </w:r>
+      <w:r>
+        <w:t>is not arbitrary, the intention was to showcase the differences between B2B</w:t>
+      </w:r>
+      <w:r>
+        <w:t xml:space="preserve"> (Alibaba)</w:t>
+      </w:r>
+      <w:r>
+        <w:t>, B2C</w:t>
+      </w:r>
+      <w:r>
+        <w:t xml:space="preserve"> (Amazon)</w:t>
+      </w:r>
+      <w:r>
+        <w:t xml:space="preserve"> and C2C </w:t>
+      </w:r>
+      <w:r>
+        <w:t xml:space="preserve">(eBay) </w:t>
+      </w:r>
+      <w:r>
+        <w:t xml:space="preserve">ecommerce </w:t>
+      </w:r>
+      <w:r>
+        <w:t>sites</w:t>
+      </w:r>
+      <w:r>
+        <w:t>.</w:t>
+      </w:r>
+      <w:r>
+        <w:t xml:space="preserve"> For the sake of </w:t>
+      </w:r>
+      <w:r>
+        <w:t>completeness,</w:t>
+      </w:r>
+      <w:r>
+        <w:t xml:space="preserve"> a self-hosted platform (Woo</w:t>
+      </w:r>
+      <w:r>
+        <w:t>C</w:t>
+      </w:r>
+      <w:r>
+        <w:t>o</w:t>
+      </w:r>
+      <w:r>
+        <w:t>m</w:t>
+      </w:r>
+      <w:r>
+        <w:t>m</w:t>
+      </w:r>
+      <w:r>
+        <w:t>erce) will also be included.</w:t>
+      </w:r>
+      <w:r>
+        <w:t xml:space="preserve"> It is worth noting that while Amazon and Alibaba have many other services, the focus will be on their core websites: </w:t>
+      </w:r>
+      <w:r>
+        <w:t>A</w:t>
+      </w:r>
+      <w:r>
+        <w:t xml:space="preserve"> </w:t>
+      </w:r>
+      <w:r>
+        <w:t xml:space="preserve">mazon.com and </w:t>
+      </w:r>
+      <w:r>
+        <w:t>A</w:t>
+      </w:r>
+      <w:r>
+        <w:t xml:space="preserve">libaba.com. </w:t>
+      </w:r>
+    </w:p>
+    <w:p>
+      <w:pPr>
+        <w:pStyle w:val="Heading3"/>
+      </w:pPr>
+      <w:bookmarkStart w:id="17" w:name="_Toc166117186"/>
+      <w:r>
+        <w:t>Alibaba</w:t>
+      </w:r>
+      <w:bookmarkEnd w:id="17"/>
+    </w:p>
+    <w:p>
+      <w:r>
+        <w:t>Alibaba was founded by Jack Ma in 1999</w:t>
+      </w:r>
+      <w:r>
+        <w:t xml:space="preserve"> who served as the </w:t>
+      </w:r>
+      <w:r>
+        <w:t>chairman</w:t>
+      </w:r>
+      <w:r>
+        <w:t xml:space="preserve"> and chief executive officer</w:t>
+      </w:r>
+      <w:r>
+        <w:t xml:space="preserve"> of the company until 2013.</w:t>
+      </w:r>
+      <w:r>
+        <w:t xml:space="preserve"> The company’s growth coincides with the spread of internet in China.</w:t>
+      </w:r>
+      <w:sdt>
+        <w:sdtPr>
+          <w:id w:val="440578918"/>
+          <w:citation/>
+        </w:sdtPr>
+        <w:sdtEndPr/>
+        <w:sdtContent>
+          <w:r>
+            <w:fldChar w:fldCharType="begin"/>
+          </w:r>
+          <w:r>
+            <w:rPr>
+              <w:lang w:val="hu-HU"/>
+            </w:rPr>
+            <w:instrText xml:space="preserve">CITATION Kra14 \l 1038 </w:instrText>
+          </w:r>
+          <w:r>
+            <w:fldChar w:fldCharType="separate"/>
+          </w:r>
+          <w:r>
+            <w:rPr>
+              <w:noProof/>
+              <w:lang w:val="hu-HU"/>
+            </w:rPr>
+            <w:t xml:space="preserve"> </w:t>
+          </w:r>
+          <w:r>
+            <w:rPr>
+              <w:noProof/>
+              <w:lang w:val="hu-HU"/>
+            </w:rPr>
+            <w:t>[17]</w:t>
+          </w:r>
+          <w:r>
+            <w:fldChar w:fldCharType="end"/>
+          </w:r>
+        </w:sdtContent>
+      </w:sdt>
+    </w:p>
+    <w:p>
+      <w:r>
+        <w:t>The Alibaba Group has many subsidiaries, including Chinese retail markets such as Taobao, Tmall, Juhuasuan, a Chinese wholesale market called 1688.com, the global version of the site called Alibaba and the retail version of Alibaba, AliExpress.</w:t>
+      </w:r>
+      <w:sdt>
+        <w:sdtPr>
+          <w:id w:val="-321356813"/>
+          <w:citation/>
+        </w:sdtPr>
+        <w:sdtEndPr/>
+        <w:sdtContent>
+          <w:r>
+            <w:fldChar w:fldCharType="begin"/>
+          </w:r>
+          <w:r>
+            <w:rPr>
+              <w:lang w:val="hu-HU"/>
+            </w:rPr>
+            <w:instrText xml:space="preserve">CITATION Kra14 \l 1038 </w:instrText>
+          </w:r>
+          <w:r>
+            <w:fldChar w:fldCharType="separate"/>
+          </w:r>
+          <w:r>
+            <w:rPr>
+              <w:noProof/>
+              <w:lang w:val="hu-HU"/>
+            </w:rPr>
+            <w:t xml:space="preserve"> </w:t>
+          </w:r>
+          <w:r>
+            <w:rPr>
+              <w:noProof/>
+              <w:lang w:val="hu-HU"/>
+            </w:rPr>
+            <w:t>[17]</w:t>
+          </w:r>
+          <w:r>
+            <w:fldChar w:fldCharType="end"/>
+          </w:r>
+        </w:sdtContent>
+      </w:sdt>
+    </w:p>
+    <w:p>
+      <w:r>
+        <w:t>Besides ecommerce</w:t>
+      </w:r>
+      <w:r>
+        <w:t xml:space="preserve"> sites, the Alibaba Group also has payment services (Alipay), a logistics information system (China Smart Logistics), online marketing services (Alimama) and even a cloud computing provider (Alibaba Cloud Computing).</w:t>
+      </w:r>
+      <w:sdt>
+        <w:sdtPr>
+          <w:id w:val="1151487947"/>
+          <w:citation/>
+        </w:sdtPr>
+        <w:sdtEndPr/>
+        <w:sdtContent>
+          <w:r>
+            <w:fldChar w:fldCharType="begin"/>
+          </w:r>
+          <w:r>
+            <w:rPr>
+              <w:lang w:val="hu-HU"/>
+            </w:rPr>
+            <w:instrText xml:space="preserve">CITATION Kra14 \l 1038 </w:instrText>
+          </w:r>
+          <w:r>
+            <w:fldChar w:fldCharType="separate"/>
+          </w:r>
+          <w:r>
+            <w:rPr>
+              <w:noProof/>
+              <w:lang w:val="hu-HU"/>
+            </w:rPr>
+            <w:t xml:space="preserve"> </w:t>
+          </w:r>
+          <w:r>
+            <w:rPr>
+              <w:noProof/>
+              <w:lang w:val="hu-HU"/>
+            </w:rPr>
+            <w:t>[17]</w:t>
+          </w:r>
+          <w:r>
+            <w:fldChar w:fldCharType="end"/>
+          </w:r>
+        </w:sdtContent>
+      </w:sdt>
+    </w:p>
+    <w:p>
+      <w:r>
+        <w:t xml:space="preserve">Alibaba </w:t>
+      </w:r>
+      <w:r>
+        <w:t xml:space="preserve">assists </w:t>
+      </w:r>
+      <w:r>
+        <w:t xml:space="preserve">small exporters, primarily based in China, </w:t>
+      </w:r>
+      <w:r>
+        <w:t>in</w:t>
+      </w:r>
+      <w:r>
+        <w:t xml:space="preserve"> find</w:t>
+      </w:r>
+      <w:r>
+        <w:t xml:space="preserve">ing </w:t>
+      </w:r>
+      <w:r>
+        <w:t>businesses who can source their products.</w:t>
+      </w:r>
+      <w:r>
+        <w:t xml:space="preserve"> While Alibaba does not have commission fees, they do</w:t>
+      </w:r>
+      <w:r>
+        <w:t xml:space="preserve"> make</w:t>
+      </w:r>
+      <w:r>
+        <w:t xml:space="preserve"> </w:t>
+      </w:r>
+      <w:r>
+        <w:t>a profit by membership fee</w:t>
+      </w:r>
+      <w:r>
+        <w:t>s</w:t>
+      </w:r>
+      <w:r>
+        <w:t xml:space="preserve"> (membership determines the number of products sellers can showcase [</w:t>
+      </w:r>
+      <w:r>
+        <w:t>highlight</w:t>
+      </w:r>
+      <w:r>
+        <w:t>]</w:t>
+      </w:r>
+      <w:r>
+        <w:t xml:space="preserve"> and</w:t>
+      </w:r>
+      <w:r>
+        <w:t xml:space="preserve"> </w:t>
+      </w:r>
+      <w:r>
+        <w:t>the number of RQF</w:t>
+      </w:r>
+      <w:r>
+        <w:t xml:space="preserve"> responses </w:t>
+      </w:r>
+      <w:r>
+        <w:t>[request for quot</w:t>
+      </w:r>
+      <w:r>
+        <w:t>ation</w:t>
+      </w:r>
+      <w:r>
+        <w:t>] per month</w:t>
+      </w:r>
+      <w:r>
+        <w:t>)</w:t>
+      </w:r>
+      <w:r>
+        <w:t>.</w:t>
+      </w:r>
+      <w:r>
+        <w:t xml:space="preserve"> A custom pricing model is </w:t>
+      </w:r>
+      <w:r>
+        <w:t>used to determine the membership fees.</w:t>
+      </w:r>
+      <w:sdt>
+        <w:sdtPr>
+          <w:id w:val="1392617363"/>
+          <w:citation/>
+        </w:sdtPr>
+        <w:sdtEndPr/>
+        <w:sdtContent>
+          <w:r>
+            <w:fldChar w:fldCharType="begin"/>
+          </w:r>
+          <w:r>
+            <w:rPr>
+              <w:lang w:val="hu-HU"/>
+            </w:rPr>
+            <w:instrText xml:space="preserve"> CITATION Kra14 \l 1038  \m Ali24</w:instrText>
+          </w:r>
+          <w:r>
+            <w:fldChar w:fldCharType="separate"/>
+          </w:r>
+          <w:r>
+            <w:rPr>
+              <w:noProof/>
+              <w:lang w:val="hu-HU"/>
+            </w:rPr>
+            <w:t xml:space="preserve"> </w:t>
+          </w:r>
+          <w:r>
+            <w:rPr>
+              <w:noProof/>
+              <w:lang w:val="hu-HU"/>
+            </w:rPr>
+            <w:t>[17, 18]</w:t>
+          </w:r>
+          <w:r>
+            <w:fldChar w:fldCharType="end"/>
+          </w:r>
+        </w:sdtContent>
+      </w:sdt>
+      <w:r>
+        <w:t xml:space="preserve"> Most of the company’s revenue comes from </w:t>
+      </w:r>
+      <w:r>
+        <w:t>advertising.</w:t>
+      </w:r>
+      <w:r>
+        <w:t xml:space="preserve"> According to data from 2014, Alibaba reported a gross merchandise volume of $296 billion</w:t>
+      </w:r>
+      <w:r>
+        <w:t>, exceeding eBay and Amazon combined.</w:t>
+      </w:r>
+      <w:sdt>
+        <w:sdtPr>
+          <w:id w:val="-2042035398"/>
+          <w:citation/>
+        </w:sdtPr>
+        <w:sdtEndPr/>
+        <w:sdtContent>
+          <w:r>
+            <w:fldChar w:fldCharType="begin"/>
+          </w:r>
+          <w:r>
+            <w:rPr>
+              <w:lang w:val="hu-HU"/>
+            </w:rPr>
+            <w:instrText xml:space="preserve"> CITATION BBC14 \l 1038 </w:instrText>
+          </w:r>
+          <w:r>
+            <w:fldChar w:fldCharType="separate"/>
+          </w:r>
+          <w:r>
+            <w:rPr>
+              <w:noProof/>
+              <w:lang w:val="hu-HU"/>
+            </w:rPr>
+            <w:t xml:space="preserve"> </w:t>
+          </w:r>
+          <w:r>
+            <w:rPr>
+              <w:noProof/>
+              <w:lang w:val="hu-HU"/>
+            </w:rPr>
+            <w:t>[19]</w:t>
+          </w:r>
+          <w:r>
+            <w:fldChar w:fldCharType="end"/>
+          </w:r>
+        </w:sdtContent>
+      </w:sdt>
+    </w:p>
+    <w:p>
+      <w:r>
+        <w:t>A typical deal is made with the following workflow</w:t>
+      </w:r>
+      <w:r>
+        <w:t xml:space="preserve"> from the buyer’s perspective</w:t>
+      </w:r>
+      <w:r>
+        <w:t>:</w:t>
+      </w:r>
+    </w:p>
+    <w:p>
+      <w:r>
+        <w:t>Sign up</w:t>
+      </w:r>
+      <w:r>
+        <w:t xml:space="preserve"> </w:t>
+      </w:r>
+      <w:r>
+        <w:sym w:font="Wingdings" w:char="F0E0"/>
+      </w:r>
+      <w:r>
+        <w:t xml:space="preserve"> Set</w:t>
+      </w:r>
+      <w:r>
+        <w:t xml:space="preserve"> </w:t>
+      </w:r>
+      <w:r>
+        <w:t>up business details</w:t>
+      </w:r>
+      <w:r>
+        <w:t xml:space="preserve"> </w:t>
+      </w:r>
+      <w:r>
+        <w:sym w:font="Wingdings" w:char="F0E0"/>
+      </w:r>
+      <w:r>
+        <w:t xml:space="preserve"> Fi</w:t>
+      </w:r>
+      <w:r>
+        <w:t>n</w:t>
+      </w:r>
+      <w:r>
+        <w:t>d the product</w:t>
+      </w:r>
+      <w:r>
+        <w:t>s</w:t>
+      </w:r>
+      <w:r>
+        <w:t xml:space="preserve"> </w:t>
+      </w:r>
+      <w:r>
+        <w:t xml:space="preserve">you </w:t>
+      </w:r>
+      <w:r>
+        <w:t>are looking for</w:t>
+      </w:r>
+      <w:r>
+        <w:t xml:space="preserve"> </w:t>
+      </w:r>
+      <w:r>
+        <w:sym w:font="Wingdings" w:char="F0E0"/>
+      </w:r>
+      <w:r>
+        <w:t xml:space="preserve"> </w:t>
+      </w:r>
+      <w:r>
+        <w:t>Request a quote from the sellers</w:t>
+      </w:r>
+      <w:r>
+        <w:t xml:space="preserve">/ask for clarification (e.g., about shipment) </w:t>
+      </w:r>
+      <w:r>
+        <w:sym w:font="Wingdings" w:char="F0E0"/>
+      </w:r>
+      <w:r>
+        <w:t xml:space="preserve"> Evaluate quotes and select the best one</w:t>
+      </w:r>
+      <w:r>
+        <w:t xml:space="preserve"> </w:t>
+      </w:r>
+      <w:r>
+        <w:sym w:font="Wingdings" w:char="F0E0"/>
+      </w:r>
+      <w:r>
+        <w:t xml:space="preserve"> (Optionally) Create a trade assurance contract if possible</w:t>
+      </w:r>
+      <w:r>
+        <w:t xml:space="preserve"> (for handling disputes</w:t>
+      </w:r>
+      <w:r>
+        <w:t>, if the seller is a Trade Assurance supplier</w:t>
+      </w:r>
+      <w:r>
+        <w:t>)</w:t>
+      </w:r>
+      <w:r>
+        <w:t xml:space="preserve"> </w:t>
+      </w:r>
+      <w:r>
+        <w:sym w:font="Wingdings" w:char="F0E0"/>
+      </w:r>
+      <w:r>
+        <w:t xml:space="preserve"> Pay</w:t>
+      </w:r>
+      <w:r>
+        <w:t xml:space="preserve"> for the product/deposit (in case the product is not readily available</w:t>
+      </w:r>
+      <w:r>
+        <w:t>, the rest will be paid later</w:t>
+      </w:r>
+      <w:r>
+        <w:t>)</w:t>
+      </w:r>
+      <w:r>
+        <w:t>. This process can be done through online banks, credit card, telegraphic transfer or Payment Terms (offered by Alibaba in the United States) with different transaction fees.</w:t>
+      </w:r>
+      <w:r>
+        <w:t xml:space="preserve"> </w:t>
+      </w:r>
+      <w:r>
+        <w:sym w:font="Wingdings" w:char="F0E0"/>
+      </w:r>
+      <w:r>
+        <w:t xml:space="preserve"> Shipping</w:t>
+      </w:r>
+      <w:r>
+        <w:t xml:space="preserve"> </w:t>
+      </w:r>
+      <w:r>
+        <w:sym w:font="Wingdings" w:char="F0E0"/>
+      </w:r>
+      <w:r>
+        <w:t xml:space="preserve"> Inspect the</w:t>
+      </w:r>
+      <w:r>
+        <w:t xml:space="preserve"> received</w:t>
+      </w:r>
+      <w:r>
+        <w:t xml:space="preserve"> products (optionally conduct pre-shipment product inspection)</w:t>
+      </w:r>
+      <w:sdt>
+        <w:sdtPr>
+          <w:id w:val="312529367"/>
+          <w:citation/>
+        </w:sdtPr>
+        <w:sdtEndPr/>
+        <w:sdtContent>
+          <w:r>
+            <w:fldChar w:fldCharType="begin"/>
+          </w:r>
+          <w:r>
+            <w:rPr>
+              <w:lang w:val="hu-HU"/>
+            </w:rPr>
+            <w:instrText xml:space="preserve"> CITATION Ali241 \l 1038 </w:instrText>
+          </w:r>
+          <w:r>
+            <w:fldChar w:fldCharType="separate"/>
+          </w:r>
+          <w:r>
+            <w:rPr>
+              <w:noProof/>
+              <w:lang w:val="hu-HU"/>
+            </w:rPr>
+            <w:t xml:space="preserve"> </w:t>
+          </w:r>
+          <w:r>
+            <w:rPr>
+              <w:noProof/>
+              <w:lang w:val="hu-HU"/>
+            </w:rPr>
+            <w:t>[20]</w:t>
+          </w:r>
+          <w:r>
+            <w:fldChar w:fldCharType="end"/>
+          </w:r>
+        </w:sdtContent>
+      </w:sdt>
+    </w:p>
+    <w:p>
+      <w:r>
+        <w:t>Shipping is handled by a freight service</w:t>
+      </w:r>
+      <w:r>
+        <w:t>. Alibaba offers the following shipping methods</w:t>
+      </w:r>
+      <w:r>
+        <w:t>:</w:t>
+      </w:r>
+      <w:sdt>
+        <w:sdtPr>
+          <w:id w:val="290101435"/>
+          <w:citation/>
+        </w:sdtPr>
+        <w:sdtEndPr/>
+        <w:sdtContent>
+          <w:r>
+            <w:fldChar w:fldCharType="begin"/>
+          </w:r>
+          <w:r>
+            <w:rPr>
+              <w:lang w:val="hu-HU"/>
+            </w:rPr>
+            <w:instrText xml:space="preserve"> CITATION Ali241 \l 1038 </w:instrText>
+          </w:r>
+          <w:r>
+            <w:fldChar w:fldCharType="separate"/>
+          </w:r>
+          <w:r>
+            <w:rPr>
+              <w:noProof/>
+              <w:lang w:val="hu-HU"/>
+            </w:rPr>
+            <w:t xml:space="preserve"> </w:t>
+          </w:r>
+          <w:r>
+            <w:rPr>
+              <w:noProof/>
+              <w:lang w:val="hu-HU"/>
+            </w:rPr>
+            <w:t>[20]</w:t>
+          </w:r>
+          <w:r>
+            <w:fldChar w:fldCharType="end"/>
+          </w:r>
+        </w:sdtContent>
+      </w:sdt>
+    </w:p>
+    <w:p>
+      <w:pPr>
+        <w:pStyle w:val="ListParagraph"/>
+        <w:numPr>
+          <w:ilvl w:val="0"/>
+          <w:numId w:val="20"/>
+        </w:numPr>
+      </w:pPr>
+      <w:r>
+        <w:lastRenderedPageBreak/>
+        <w:t xml:space="preserve">Ocean </w:t>
+      </w:r>
+      <w:r>
+        <w:t>F</w:t>
+      </w:r>
+      <w:r>
+        <w:t>reight – buyers can choose from two container options, FCL (full container load) or LCL (</w:t>
+      </w:r>
+      <w:r>
+        <w:t>less than</w:t>
+      </w:r>
+      <w:r>
+        <w:t xml:space="preserve"> container load), the former fit for high volume orders, where an entire container can be filled with the order</w:t>
+      </w:r>
+      <w:r>
+        <w:t>,</w:t>
+      </w:r>
+      <w:r>
+        <w:t xml:space="preserve"> and the latter for low volume orders, so that the buyers can save money.</w:t>
+      </w:r>
+    </w:p>
+    <w:p>
+      <w:pPr>
+        <w:pStyle w:val="ListParagraph"/>
+        <w:numPr>
+          <w:ilvl w:val="0"/>
+          <w:numId w:val="20"/>
+        </w:numPr>
+      </w:pPr>
+      <w:r>
+        <w:t>Air</w:t>
+      </w:r>
+      <w:r>
+        <w:t xml:space="preserve"> Express &amp; Air Parcel</w:t>
+      </w:r>
+      <w:r>
+        <w:t xml:space="preserve"> </w:t>
+      </w:r>
+      <w:r>
+        <w:t>–</w:t>
+      </w:r>
+      <w:r>
+        <w:t xml:space="preserve"> </w:t>
+      </w:r>
+      <w:r>
+        <w:t>a cost effective airborne shipping method that is available</w:t>
+      </w:r>
+      <w:r>
+        <w:t xml:space="preserve"> for products of suppliers based in China</w:t>
+      </w:r>
+      <w:r>
+        <w:t>.</w:t>
+      </w:r>
+    </w:p>
+    <w:p>
+      <w:pPr>
+        <w:pStyle w:val="ListParagraph"/>
+        <w:numPr>
+          <w:ilvl w:val="0"/>
+          <w:numId w:val="20"/>
+        </w:numPr>
+      </w:pPr>
+      <w:r>
+        <w:t xml:space="preserve">Air </w:t>
+      </w:r>
+      <w:r>
+        <w:t>F</w:t>
+      </w:r>
+      <w:r>
+        <w:t xml:space="preserve">reight </w:t>
+      </w:r>
+      <w:r>
+        <w:t xml:space="preserve">– also known as air cargo, </w:t>
+      </w:r>
+      <w:r>
+        <w:t xml:space="preserve">it is </w:t>
+      </w:r>
+      <w:r>
+        <w:t>designed for orders between 150 and 500 kg</w:t>
+      </w:r>
+      <w:r>
+        <w:t xml:space="preserve">. It is a time-sensitive and more expensive shipping option. </w:t>
+      </w:r>
+      <w:r>
+        <w:t>The shipping rate is calculated from the cargo’s actual weight and dimensional weight</w:t>
+      </w:r>
+      <w:r>
+        <w:t>,</w:t>
+      </w:r>
+      <w:r>
+        <w:t xml:space="preserve"> where the larger one becomes the chargeable weight</w:t>
+      </w:r>
+      <w:r>
+        <w:t>.</w:t>
+      </w:r>
+    </w:p>
+    <w:p>
+      <w:r>
+        <w:t xml:space="preserve">Dimensional weight is calculated using the following formula: </w:t>
+      </w:r>
+      <m:oMath>
+        <m:r>
+          <w:rPr>
+            <w:rFonts w:ascii="Cambria Math" w:hAnsi="Cambria Math"/>
+          </w:rPr>
+          <m:t>(length×width×height)÷(dimensional weight factor)</m:t>
+        </m:r>
+      </m:oMath>
+      <w:r>
+        <w:t>,</w:t>
+      </w:r>
+      <w:r>
+        <w:t xml:space="preserve"> where the dim factor </w:t>
+      </w:r>
+      <w:r>
+        <w:t>(</w:t>
+      </w:r>
+      <w:r>
+        <w:t>dimensional weight factor</w:t>
+      </w:r>
+      <w:r>
+        <w:t xml:space="preserve">) </w:t>
+      </w:r>
+      <w:r>
+        <w:t>is the volume of package allowed per unit of weight</w:t>
+      </w:r>
+      <w:r>
+        <w:t>.</w:t>
+      </w:r>
+      <w:r>
+        <w:t xml:space="preserve"> For example, if the minimum weight allowance per m</w:t>
+      </w:r>
+      <w:r>
+        <w:rPr>
+          <w:vertAlign w:val="superscript"/>
+        </w:rPr>
+        <w:t>3</w:t>
+      </w:r>
+      <w:r>
+        <w:t xml:space="preserve"> is 50 kg,</w:t>
+      </w:r>
+      <w:r>
+        <w:t xml:space="preserve"> then the</w:t>
+      </w:r>
+      <w:r>
+        <w:t xml:space="preserve"> </w:t>
+      </w:r>
+      <w:r>
+        <w:t xml:space="preserve">dim factor </w:t>
+      </w:r>
+      <w:r>
+        <w:t xml:space="preserve">can be calculated by dividing the volume by the weight: </w:t>
+      </w:r>
+      <m:oMath>
+        <m:f>
+          <m:fPr>
+            <m:ctrlPr>
+              <w:rPr>
+                <w:rFonts w:ascii="Cambria Math" w:hAnsi="Cambria Math"/>
+                <w:i/>
+              </w:rPr>
+            </m:ctrlPr>
+          </m:fPr>
+          <m:num>
+            <m:r>
+              <w:rPr>
+                <w:rFonts w:ascii="Cambria Math" w:hAnsi="Cambria Math"/>
+              </w:rPr>
+              <m:t xml:space="preserve">1 </m:t>
+            </m:r>
+            <m:sSup>
+              <m:sSupPr>
+                <m:ctrlPr>
+                  <w:rPr>
+                    <w:rFonts w:ascii="Cambria Math" w:hAnsi="Cambria Math"/>
+                    <w:i/>
+                  </w:rPr>
+                </m:ctrlPr>
+              </m:sSupPr>
+              <m:e>
+                <m:r>
+                  <w:rPr>
+                    <w:rFonts w:ascii="Cambria Math" w:hAnsi="Cambria Math"/>
+                  </w:rPr>
+                  <m:t>m</m:t>
+                </m:r>
+              </m:e>
+              <m:sup>
+                <m:r>
+                  <w:rPr>
+                    <w:rFonts w:ascii="Cambria Math" w:hAnsi="Cambria Math"/>
+                  </w:rPr>
+                  <m:t>3</m:t>
+                </m:r>
+              </m:sup>
+            </m:sSup>
+          </m:num>
+          <m:den>
+            <m:r>
+              <w:rPr>
+                <w:rFonts w:ascii="Cambria Math" w:hAnsi="Cambria Math"/>
+              </w:rPr>
+              <m:t>50 kg</m:t>
+            </m:r>
+          </m:den>
+        </m:f>
+        <m:r>
+          <w:rPr>
+            <w:rFonts w:ascii="Cambria Math" w:hAnsi="Cambria Math"/>
+          </w:rPr>
+          <m:t xml:space="preserve">=0.02 </m:t>
+        </m:r>
+        <m:sSup>
+          <m:sSupPr>
+            <m:ctrlPr>
+              <w:rPr>
+                <w:rFonts w:ascii="Cambria Math" w:hAnsi="Cambria Math"/>
+                <w:i/>
+              </w:rPr>
+            </m:ctrlPr>
+          </m:sSupPr>
+          <m:e>
+            <m:r>
+              <w:rPr>
+                <w:rFonts w:ascii="Cambria Math" w:hAnsi="Cambria Math"/>
+              </w:rPr>
+              <m:t>m</m:t>
+            </m:r>
+          </m:e>
+          <m:sup>
+            <m:r>
+              <w:rPr>
+                <w:rFonts w:ascii="Cambria Math" w:hAnsi="Cambria Math"/>
+              </w:rPr>
+              <m:t>3</m:t>
+            </m:r>
+          </m:sup>
+        </m:sSup>
+        <m:r>
+          <w:rPr>
+            <w:rFonts w:ascii="Cambria Math" w:hAnsi="Cambria Math"/>
+          </w:rPr>
+          <m:t>/kg</m:t>
+        </m:r>
+      </m:oMath>
+      <w:r>
+        <w:t>.</w:t>
+      </w:r>
+      <w:r>
+        <w:t xml:space="preserve"> </w:t>
+      </w:r>
+      <w:r>
+        <w:t xml:space="preserve">If the order in question has a weight of 20 kg with the </w:t>
+      </w:r>
+      <w:r>
+        <w:t>following</w:t>
+      </w:r>
+      <w:r>
+        <w:t xml:space="preserve"> dimensions (in meter)</w:t>
+      </w:r>
+      <w:r>
+        <w:t>:</w:t>
+      </w:r>
+      <w:r>
+        <w:t xml:space="preserve"> </w:t>
+      </w:r>
+      <m:oMath>
+        <m:r>
+          <w:rPr>
+            <w:rFonts w:ascii="Cambria Math" w:hAnsi="Cambria Math"/>
+          </w:rPr>
+          <m:t>0.5×0.5×2</m:t>
+        </m:r>
+      </m:oMath>
+      <w:r>
+        <w:t xml:space="preserve"> then the volume is </w:t>
+      </w:r>
+      <w:r>
+        <w:t>0.5 m</w:t>
+      </w:r>
+      <w:r>
+        <w:rPr>
+          <w:vertAlign w:val="superscript"/>
+        </w:rPr>
+        <w:t>3</w:t>
+      </w:r>
+      <w:r>
+        <w:t>. In this case, even though the actual weight is only 20 kg, the dimensional weight is</w:t>
+      </w:r>
+      <w:r>
+        <w:t xml:space="preserve"> </w:t>
+      </w:r>
+      <m:oMath>
+        <m:d>
+          <m:dPr>
+            <m:ctrlPr>
+              <w:rPr>
+                <w:rFonts w:ascii="Cambria Math" w:hAnsi="Cambria Math"/>
+                <w:i/>
+              </w:rPr>
+            </m:ctrlPr>
+          </m:dPr>
+          <m:e>
+            <m:r>
+              <w:rPr>
+                <w:rFonts w:ascii="Cambria Math" w:hAnsi="Cambria Math"/>
+              </w:rPr>
+              <m:t>0.5×0.5×2</m:t>
+            </m:r>
+          </m:e>
+        </m:d>
+        <m:r>
+          <w:rPr>
+            <w:rFonts w:ascii="Cambria Math" w:hAnsi="Cambria Math"/>
+          </w:rPr>
+          <m:t>÷0.02=25 kg</m:t>
+        </m:r>
+      </m:oMath>
+      <w:r>
+        <w:t>,</w:t>
+      </w:r>
+      <w:r>
+        <w:t xml:space="preserve"> meaning that rate will be calculated based on the dimensional weight.</w:t>
+      </w:r>
+    </w:p>
+    <w:p>
+      <w:pPr>
+        <w:pStyle w:val="Heading3"/>
+      </w:pPr>
+      <w:bookmarkStart w:id="18" w:name="_Toc166117187"/>
+      <w:r>
+        <w:t>Amazon</w:t>
+      </w:r>
+      <w:bookmarkEnd w:id="18"/>
+    </w:p>
+    <w:p>
+      <w:r>
+        <w:t xml:space="preserve">Amazon </w:t>
+      </w:r>
+      <w:r>
+        <w:t>was founded in 1994 by Jeff Bezos.</w:t>
+      </w:r>
+      <w:r>
+        <w:t xml:space="preserve"> </w:t>
+      </w:r>
+      <w:r>
+        <w:t>In the early days, the company was focused entirely on the sale of books, which is why it was headquartered in Seattle, due to the proximity of the Oregon book distribution center.</w:t>
+      </w:r>
+      <w:r>
+        <w:t xml:space="preserve"> Soon, Amazon grew in popularity and started selling other products.</w:t>
+      </w:r>
+      <w:r>
+        <w:t xml:space="preserve"> The company got publicly listed in 1997.</w:t>
+      </w:r>
+      <w:r>
+        <w:t xml:space="preserve"> </w:t>
+      </w:r>
+      <w:r>
+        <w:t>Since</w:t>
+      </w:r>
+      <w:r>
+        <w:t xml:space="preserve"> 2000, </w:t>
+      </w:r>
+      <w:r>
+        <w:t xml:space="preserve">they have </w:t>
+      </w:r>
+      <w:r>
+        <w:t xml:space="preserve">allowed </w:t>
+      </w:r>
+      <w:r>
+        <w:t>other businesses</w:t>
+      </w:r>
+      <w:r>
+        <w:t xml:space="preserve"> to use the portal for selling their own goods.</w:t>
+      </w:r>
+      <w:sdt>
+        <w:sdtPr>
+          <w:id w:val="847759598"/>
+          <w:citation/>
+        </w:sdtPr>
+        <w:sdtEndPr/>
+        <w:sdtContent>
+          <w:r>
+            <w:fldChar w:fldCharType="begin"/>
+          </w:r>
+          <w:r>
+            <w:rPr>
+              <w:lang w:val="hu-HU"/>
+            </w:rPr>
+            <w:instrText xml:space="preserve"> CITATION Nic20 \l 1038 </w:instrText>
+          </w:r>
+          <w:r>
+            <w:fldChar w:fldCharType="separate"/>
+          </w:r>
+          <w:r>
+            <w:rPr>
+              <w:noProof/>
+              <w:lang w:val="hu-HU"/>
+            </w:rPr>
+            <w:t xml:space="preserve"> </w:t>
+          </w:r>
+          <w:r>
+            <w:rPr>
+              <w:noProof/>
+              <w:lang w:val="hu-HU"/>
+            </w:rPr>
+            <w:t>[21]</w:t>
+          </w:r>
+          <w:r>
+            <w:fldChar w:fldCharType="end"/>
+          </w:r>
+        </w:sdtContent>
+      </w:sdt>
+    </w:p>
+    <w:p>
+      <w:r>
+        <w:t xml:space="preserve">The original vision of Amazon was to provide </w:t>
+      </w:r>
+      <w:r>
+        <w:t xml:space="preserve">an online </w:t>
+      </w:r>
+      <w:r>
+        <w:t>catalo</w:t>
+      </w:r>
+      <w:r>
+        <w:t>g</w:t>
+      </w:r>
+      <w:r>
+        <w:t>.</w:t>
+      </w:r>
+      <w:r>
+        <w:t xml:space="preserve"> Bezos pointed out the dependence on the location, and the costs incurred by that, </w:t>
+      </w:r>
+      <w:r>
+        <w:t>in case of</w:t>
+      </w:r>
+      <w:r>
+        <w:t xml:space="preserve"> traditional brick-and-mortar stores and that is what he </w:t>
+      </w:r>
+      <w:r>
+        <w:t xml:space="preserve">intended </w:t>
+      </w:r>
+      <w:r>
+        <w:t>to eliminate</w:t>
+      </w:r>
+      <w:r>
+        <w:t>, since technology was getting cheaper, as opposed to real-estate</w:t>
+      </w:r>
+      <w:r>
+        <w:t xml:space="preserve">, </w:t>
+      </w:r>
+      <w:r>
+        <w:t>which kept increasing in price.</w:t>
+      </w:r>
+      <w:r>
+        <w:t xml:space="preserve"> Albeit this statement by Bezos, during the early days of Amazon, </w:t>
+      </w:r>
+      <w:r>
+        <w:t xml:space="preserve">later on, </w:t>
+      </w:r>
+      <w:r>
+        <w:t>he ended up investing a lot, including in warehouses, to serve the market better.</w:t>
+      </w:r>
+      <w:sdt>
+        <w:sdtPr>
+          <w:id w:val="-251667626"/>
+          <w:citation/>
+        </w:sdtPr>
+        <w:sdtEndPr/>
+        <w:sdtContent>
+          <w:r>
+            <w:fldChar w:fldCharType="begin"/>
+          </w:r>
+          <w:r>
+            <w:rPr>
+              <w:lang w:val="hu-HU"/>
+            </w:rPr>
+            <w:instrText xml:space="preserve"> CITATION Nic20 \l 1038 </w:instrText>
+          </w:r>
+          <w:r>
+            <w:fldChar w:fldCharType="separate"/>
+          </w:r>
+          <w:r>
+            <w:rPr>
+              <w:noProof/>
+              <w:lang w:val="hu-HU"/>
+            </w:rPr>
+            <w:t xml:space="preserve"> </w:t>
+          </w:r>
+          <w:r>
+            <w:rPr>
+              <w:noProof/>
+              <w:lang w:val="hu-HU"/>
+            </w:rPr>
+            <w:t>[21]</w:t>
+          </w:r>
+          <w:r>
+            <w:fldChar w:fldCharType="end"/>
+          </w:r>
+        </w:sdtContent>
+      </w:sdt>
+      <w:r>
+        <w:t xml:space="preserve"> </w:t>
+      </w:r>
+      <w:r>
+        <w:t>Amazon’s key resource is its technological infrastructure, which they built over more than two decades.</w:t>
+      </w:r>
+      <w:sdt>
+        <w:sdtPr>
+          <w:id w:val="1702825805"/>
+          <w:citation/>
+        </w:sdtPr>
+        <w:sdtEndPr/>
+        <w:sdtContent>
+          <w:r>
+            <w:fldChar w:fldCharType="begin"/>
+          </w:r>
+          <w:r>
+            <w:rPr>
+              <w:lang w:val="hu-HU"/>
+            </w:rPr>
+            <w:instrText xml:space="preserve"> CITATION Dan24 \l 1038 </w:instrText>
+          </w:r>
+          <w:r>
+            <w:fldChar w:fldCharType="separate"/>
+          </w:r>
+          <w:r>
+            <w:rPr>
+              <w:noProof/>
+              <w:lang w:val="hu-HU"/>
+            </w:rPr>
+            <w:t xml:space="preserve"> </w:t>
+          </w:r>
+          <w:r>
+            <w:rPr>
+              <w:noProof/>
+              <w:lang w:val="hu-HU"/>
+            </w:rPr>
+            <w:t>[22]</w:t>
+          </w:r>
+          <w:r>
+            <w:fldChar w:fldCharType="end"/>
+          </w:r>
+        </w:sdtContent>
+      </w:sdt>
+    </w:p>
+    <w:p>
+      <w:r>
+        <w:t>Amazon operates with a low profit margin</w:t>
+      </w:r>
+      <w:r>
+        <w:t xml:space="preserve">, which makes it attractive </w:t>
+      </w:r>
+      <w:r>
+        <w:t>to</w:t>
+      </w:r>
+      <w:r>
+        <w:t xml:space="preserve"> buyers.</w:t>
+      </w:r>
+      <w:r>
+        <w:t xml:space="preserve"> This is possible thanks to the lack of</w:t>
+      </w:r>
+      <w:r>
+        <w:t xml:space="preserve"> a</w:t>
+      </w:r>
+      <w:r>
+        <w:t xml:space="preserve"> physical store and </w:t>
+      </w:r>
+      <w:r>
+        <w:t xml:space="preserve">keeping a </w:t>
+      </w:r>
+      <w:r>
+        <w:t>small</w:t>
+      </w:r>
+      <w:r>
+        <w:t xml:space="preserve"> inventory.</w:t>
+      </w:r>
+      <w:r>
+        <w:t xml:space="preserve"> Amazon.com </w:t>
+      </w:r>
+      <w:r>
+        <w:t xml:space="preserve">accounts </w:t>
+      </w:r>
+      <w:r>
+        <w:t>for more than 65% of Amazon’s income</w:t>
+      </w:r>
+      <w:r>
+        <w:t xml:space="preserve"> (</w:t>
+      </w:r>
+      <w:r>
+        <w:t>23% from third-party sellers</w:t>
+      </w:r>
+      <w:r>
+        <w:t xml:space="preserve">) according </w:t>
+      </w:r>
+      <w:r>
+        <w:lastRenderedPageBreak/>
+        <w:t>to data from 2022.</w:t>
+      </w:r>
+      <w:r>
+        <w:t xml:space="preserve"> </w:t>
+      </w:r>
+      <w:r>
+        <w:t>Amazon has over 8 million sellers worldwide.</w:t>
+      </w:r>
+      <w:r>
+        <w:t xml:space="preserve"> </w:t>
+      </w:r>
+      <w:r>
+        <w:t>From the sellers’ perspective,</w:t>
+      </w:r>
+      <w:r>
+        <w:t xml:space="preserve"> Amazon’s revenue</w:t>
+      </w:r>
+      <w:r>
+        <w:t xml:space="preserve"> stream consists of</w:t>
+      </w:r>
+      <w:r>
+        <w:t xml:space="preserve"> </w:t>
+      </w:r>
+      <w:r>
+        <w:t>advertising</w:t>
+      </w:r>
+      <w:r>
+        <w:t xml:space="preserve"> fees</w:t>
+      </w:r>
+      <w:r>
+        <w:t xml:space="preserve"> </w:t>
+      </w:r>
+      <w:r>
+        <w:t>which the seller</w:t>
+      </w:r>
+      <w:r>
+        <w:t>s</w:t>
+      </w:r>
+      <w:r>
+        <w:t xml:space="preserve"> </w:t>
+      </w:r>
+      <w:r>
+        <w:t>pay for product promotion</w:t>
+      </w:r>
+      <w:r>
+        <w:t xml:space="preserve"> and commission on sales</w:t>
+      </w:r>
+      <w:r>
+        <w:t>.</w:t>
+      </w:r>
+      <w:r>
+        <w:t xml:space="preserve"> Another source is Amazon Prime, a </w:t>
+      </w:r>
+      <w:r>
+        <w:t>subscription-based</w:t>
+      </w:r>
+      <w:r>
+        <w:t xml:space="preserve"> service for buyers, which guarantees free two-day shipping, access to the video and music streaming catalog and many other </w:t>
+      </w:r>
+      <w:r>
+        <w:t>benefits</w:t>
+      </w:r>
+      <w:r>
+        <w:t>.</w:t>
+      </w:r>
+      <w:r>
+        <w:t xml:space="preserve"> Since Amazon has their own delivery service, it is also a </w:t>
+      </w:r>
+      <w:r>
+        <w:t>potential</w:t>
+      </w:r>
+      <w:r>
+        <w:t xml:space="preserve"> source of their profit.</w:t>
+      </w:r>
+      <w:r>
+        <w:t xml:space="preserve"> </w:t>
+      </w:r>
+      <w:r>
+        <w:t>Besides</w:t>
+      </w:r>
+      <w:r>
+        <w:t xml:space="preserve"> the</w:t>
+      </w:r>
+      <w:r>
+        <w:t xml:space="preserve"> Amazon Marketplace, A</w:t>
+      </w:r>
+      <w:r>
+        <w:t>mazon</w:t>
+      </w:r>
+      <w:r>
+        <w:t xml:space="preserve"> also generates income from other services, such as Amazon</w:t>
+      </w:r>
+      <w:r>
+        <w:t xml:space="preserve"> Web Services (AWS), a cloud </w:t>
+      </w:r>
+      <w:r>
+        <w:t>provider, Amazon</w:t>
+      </w:r>
+      <w:r>
+        <w:t xml:space="preserve"> Kindle, an e-reading service, Amazon Advertising and many others.</w:t>
+      </w:r>
+      <w:r>
+        <w:t xml:space="preserve"> Even though most of </w:t>
+      </w:r>
+      <w:r>
+        <w:t>their</w:t>
+      </w:r>
+      <w:r>
+        <w:t xml:space="preserve"> revenue comes from Amazon Marketplace, AWS is Amazon’s most profitable service.</w:t>
+      </w:r>
+      <w:sdt>
+        <w:sdtPr>
+          <w:id w:val="-602263886"/>
+          <w:citation/>
+        </w:sdtPr>
+        <w:sdtEndPr/>
+        <w:sdtContent>
+          <w:r>
+            <w:fldChar w:fldCharType="begin"/>
+          </w:r>
+          <w:r>
+            <w:rPr>
+              <w:lang w:val="hu-HU"/>
+            </w:rPr>
+            <w:instrText xml:space="preserve"> CITATION Dan24 \l 1038 </w:instrText>
+          </w:r>
+          <w:r>
+            <w:fldChar w:fldCharType="separate"/>
+          </w:r>
+          <w:r>
+            <w:rPr>
+              <w:noProof/>
+              <w:lang w:val="hu-HU"/>
+            </w:rPr>
+            <w:t xml:space="preserve"> </w:t>
+          </w:r>
+          <w:r>
+            <w:rPr>
+              <w:noProof/>
+              <w:lang w:val="hu-HU"/>
+            </w:rPr>
+            <w:t>[22]</w:t>
+          </w:r>
+          <w:r>
+            <w:fldChar w:fldCharType="end"/>
+          </w:r>
+        </w:sdtContent>
+      </w:sdt>
+    </w:p>
+    <w:p>
+      <w:pPr>
+        <w:pStyle w:val="Heading3"/>
+      </w:pPr>
+      <w:bookmarkStart w:id="19" w:name="_Toc166117188"/>
+      <w:r>
+        <w:t>e</w:t>
+      </w:r>
+      <w:r>
+        <w:t>Bay</w:t>
+      </w:r>
+      <w:bookmarkEnd w:id="19"/>
+    </w:p>
+    <w:p>
+      <w:r>
+        <w:t xml:space="preserve">In 1995, </w:t>
+      </w:r>
+      <w:r>
+        <w:t>French-born programmer, Pierre Omidyar</w:t>
+      </w:r>
+      <w:r>
+        <w:t xml:space="preserve"> founded AuctionWeb</w:t>
+      </w:r>
+      <w:r>
+        <w:t>, which was rebranded as eBay in 1997.</w:t>
+      </w:r>
+      <w:r>
+        <w:t xml:space="preserve"> </w:t>
+      </w:r>
+      <w:r>
+        <w:t>Although initially</w:t>
+      </w:r>
+      <w:r>
+        <w:t xml:space="preserve"> a</w:t>
+      </w:r>
+      <w:r>
+        <w:t xml:space="preserve"> portal for individuals selling items to each other directly</w:t>
+      </w:r>
+      <w:r>
+        <w:t xml:space="preserve">, today </w:t>
+      </w:r>
+      <w:r>
+        <w:t>eBay is not only a C2C but also a B2C</w:t>
+      </w:r>
+      <w:r>
+        <w:t xml:space="preserve"> platform.</w:t>
+      </w:r>
+      <w:r>
+        <w:t xml:space="preserve"> In 1998</w:t>
+      </w:r>
+      <w:r>
+        <w:t>,</w:t>
+      </w:r>
+      <w:r>
+        <w:t xml:space="preserve"> eBay </w:t>
+      </w:r>
+      <w:r>
+        <w:t xml:space="preserve">became a publicly </w:t>
+      </w:r>
+      <w:r>
+        <w:t>traded</w:t>
+      </w:r>
+      <w:r>
+        <w:t xml:space="preserve"> company.</w:t>
+      </w:r>
+      <w:r>
+        <w:t xml:space="preserve"> In 2002, eBay acquired PayPal, a popular online payment platform, which they integrated into website</w:t>
+      </w:r>
+      <w:r>
+        <w:t xml:space="preserve"> as a payment gateway</w:t>
+      </w:r>
+      <w:r>
+        <w:t xml:space="preserve"> for purchases</w:t>
+      </w:r>
+      <w:r>
+        <w:t>.</w:t>
+      </w:r>
+      <w:r>
+        <w:t xml:space="preserve"> The company bought Skype in 2005</w:t>
+      </w:r>
+      <w:sdt>
+        <w:sdtPr>
+          <w:id w:val="-1748719721"/>
+          <w:citation/>
+        </w:sdtPr>
+        <w:sdtEndPr/>
+        <w:sdtContent>
+          <w:r>
+            <w:fldChar w:fldCharType="begin"/>
+          </w:r>
+          <w:r>
+            <w:rPr>
+              <w:lang w:val="hu-HU"/>
+            </w:rPr>
+            <w:instrText xml:space="preserve"> CITATION Dan24 \l 1038 </w:instrText>
+          </w:r>
+          <w:r>
+            <w:fldChar w:fldCharType="separate"/>
+          </w:r>
+          <w:r>
+            <w:rPr>
+              <w:noProof/>
+              <w:lang w:val="hu-HU"/>
+            </w:rPr>
+            <w:t xml:space="preserve"> </w:t>
+          </w:r>
+          <w:r>
+            <w:rPr>
+              <w:noProof/>
+              <w:lang w:val="hu-HU"/>
+            </w:rPr>
+            <w:t>[22]</w:t>
+          </w:r>
+          <w:r>
+            <w:fldChar w:fldCharType="end"/>
+          </w:r>
+        </w:sdtContent>
+      </w:sdt>
+      <w:r>
+        <w:t>. In 2007, eBay took a $1.4 billion write-</w:t>
+      </w:r>
+      <w:r>
+        <w:t>down</w:t>
+      </w:r>
+      <w:r>
+        <w:t xml:space="preserve"> of Skype, essentially acknowledging that the acquisition did not go as planned, followed by divestment</w:t>
+      </w:r>
+      <w:r>
+        <w:t xml:space="preserve"> and selling the majority of their stake to an investor group</w:t>
+      </w:r>
+      <w:r>
+        <w:t xml:space="preserve"> in 2009</w:t>
+      </w:r>
+      <w:r>
+        <w:t xml:space="preserve">, then </w:t>
+      </w:r>
+      <w:r>
+        <w:t xml:space="preserve">selling </w:t>
+      </w:r>
+      <w:r>
+        <w:t xml:space="preserve">their remaining </w:t>
+      </w:r>
+      <w:r>
+        <w:t>30% stake</w:t>
+      </w:r>
+      <w:r>
+        <w:t xml:space="preserve"> to Microsoft in 2011.</w:t>
+      </w:r>
+      <w:sdt>
+        <w:sdtPr>
+          <w:id w:val="1346443601"/>
+          <w:citation/>
+        </w:sdtPr>
+        <w:sdtEndPr/>
+        <w:sdtContent>
+          <w:r>
+            <w:fldChar w:fldCharType="begin"/>
+          </w:r>
+          <w:r>
+            <w:rPr>
+              <w:lang w:val="hu-HU"/>
+            </w:rPr>
+            <w:instrText xml:space="preserve">CITATION eBa14 \l 1038 </w:instrText>
+          </w:r>
+          <w:r>
+            <w:fldChar w:fldCharType="separate"/>
+          </w:r>
+          <w:r>
+            <w:rPr>
+              <w:noProof/>
+              <w:lang w:val="hu-HU"/>
+            </w:rPr>
+            <w:t xml:space="preserve"> </w:t>
+          </w:r>
+          <w:r>
+            <w:rPr>
+              <w:noProof/>
+              <w:lang w:val="hu-HU"/>
+            </w:rPr>
+            <w:t>[23]</w:t>
+          </w:r>
+          <w:r>
+            <w:fldChar w:fldCharType="end"/>
+          </w:r>
+        </w:sdtContent>
+      </w:sdt>
+    </w:p>
+    <w:p>
+      <w:r>
+        <w:t>Low fees were a key reason behind eBay’s success. eBay offered various advantages compared to brick-and-mortar auction houses, e.g., lower commissions and geographic location</w:t>
+      </w:r>
+      <w:r>
+        <w:t xml:space="preserve">, thanks to </w:t>
+      </w:r>
+      <w:r>
+        <w:t xml:space="preserve">the fact that the site </w:t>
+      </w:r>
+      <w:r>
+        <w:t>was</w:t>
+      </w:r>
+      <w:r>
+        <w:t xml:space="preserve"> </w:t>
+      </w:r>
+      <w:r>
+        <w:t>online, was</w:t>
+      </w:r>
+      <w:r>
+        <w:t xml:space="preserve"> not a boundary</w:t>
+      </w:r>
+      <w:r>
+        <w:t xml:space="preserve"> for customers</w:t>
+      </w:r>
+      <w:r>
+        <w:t xml:space="preserve"> anymore</w:t>
+      </w:r>
+      <w:r>
+        <w:t>.</w:t>
+      </w:r>
+      <w:r>
+        <w:t xml:space="preserve"> Besides</w:t>
+      </w:r>
+      <w:r>
+        <w:t xml:space="preserve"> commission</w:t>
+      </w:r>
+      <w:r>
+        <w:t>,</w:t>
+      </w:r>
+      <w:r>
+        <w:t xml:space="preserve"> eBay is profitable thanks to advertising fees</w:t>
+      </w:r>
+      <w:r>
+        <w:t>, listing fees, final value fees</w:t>
+      </w:r>
+      <w:r>
+        <w:t>, eBay Plus (a subscription that provides</w:t>
+      </w:r>
+      <w:r>
+        <w:t xml:space="preserve"> customers</w:t>
+      </w:r>
+      <w:r>
+        <w:t xml:space="preserve"> with</w:t>
+      </w:r>
+      <w:r>
+        <w:t xml:space="preserve"> benefits, such as free shipping)</w:t>
+      </w:r>
+      <w:r>
+        <w:t xml:space="preserve"> and</w:t>
+      </w:r>
+      <w:r>
+        <w:t xml:space="preserve"> </w:t>
+      </w:r>
+      <w:r>
+        <w:t>other revenue streams from its subsidiaries.</w:t>
+      </w:r>
+      <w:sdt>
+        <w:sdtPr>
+          <w:id w:val="-1100014276"/>
+          <w:citation/>
+        </w:sdtPr>
+        <w:sdtEndPr/>
+        <w:sdtContent>
+          <w:r>
+            <w:fldChar w:fldCharType="begin"/>
+          </w:r>
+          <w:r>
+            <w:rPr>
+              <w:lang w:val="hu-HU"/>
+            </w:rPr>
+            <w:instrText xml:space="preserve"> CITATION Dan23 \l 1038 </w:instrText>
+          </w:r>
+          <w:r>
+            <w:fldChar w:fldCharType="separate"/>
+          </w:r>
+          <w:r>
+            <w:rPr>
+              <w:noProof/>
+              <w:lang w:val="hu-HU"/>
+            </w:rPr>
+            <w:t xml:space="preserve"> </w:t>
+          </w:r>
+          <w:r>
+            <w:rPr>
+              <w:noProof/>
+              <w:lang w:val="hu-HU"/>
+            </w:rPr>
+            <w:t>[24]</w:t>
+          </w:r>
+          <w:r>
+            <w:fldChar w:fldCharType="end"/>
+          </w:r>
+        </w:sdtContent>
+      </w:sdt>
+    </w:p>
+    <w:p>
+      <w:r>
+        <w:t>Final fees are a significant source of eBay</w:t>
+      </w:r>
+      <w:r>
+        <w:t>’s revenue</w:t>
+      </w:r>
+      <w:r>
+        <w:t>.</w:t>
+      </w:r>
+      <w:r>
+        <w:t xml:space="preserve"> The fee can widely vary, depending on the seller’s status. Sellers gain better status by selling a larger volume of products and by preserving good reviews.</w:t>
+      </w:r>
+      <w:r>
+        <w:t xml:space="preserve"> Advertising generates revenue on a per-click basis, if a customer clicks on the promoted ad, the seller</w:t>
+      </w:r>
+      <w:r>
+        <w:t xml:space="preserve"> </w:t>
+      </w:r>
+      <w:r>
+        <w:t>gets</w:t>
+      </w:r>
+      <w:r>
+        <w:t xml:space="preserve"> </w:t>
+      </w:r>
+      <w:r>
+        <w:t>charge</w:t>
+      </w:r>
+      <w:r>
+        <w:t>d</w:t>
+      </w:r>
+      <w:r>
+        <w:t xml:space="preserve"> a fee</w:t>
+      </w:r>
+      <w:r>
+        <w:t>.</w:t>
+      </w:r>
+      <w:sdt>
+        <w:sdtPr>
+          <w:id w:val="-1604876534"/>
+          <w:citation/>
+        </w:sdtPr>
+        <w:sdtEndPr/>
+        <w:sdtContent>
+          <w:r>
+            <w:fldChar w:fldCharType="begin"/>
+          </w:r>
+          <w:r>
+            <w:rPr>
+              <w:lang w:val="hu-HU"/>
+            </w:rPr>
+            <w:instrText xml:space="preserve"> CITATION Dan23 \l 1038 </w:instrText>
+          </w:r>
+          <w:r>
+            <w:fldChar w:fldCharType="separate"/>
+          </w:r>
+          <w:r>
+            <w:rPr>
+              <w:noProof/>
+              <w:lang w:val="hu-HU"/>
+            </w:rPr>
+            <w:t xml:space="preserve"> </w:t>
+          </w:r>
+          <w:r>
+            <w:rPr>
+              <w:noProof/>
+              <w:lang w:val="hu-HU"/>
+            </w:rPr>
+            <w:t>[24]</w:t>
+          </w:r>
+          <w:r>
+            <w:fldChar w:fldCharType="end"/>
+          </w:r>
+        </w:sdtContent>
+      </w:sdt>
+    </w:p>
+    <w:p>
+      <w:pPr>
+        <w:pStyle w:val="Heading3"/>
+      </w:pPr>
+      <w:bookmarkStart w:id="20" w:name="_Toc166117189"/>
+      <w:r>
+        <w:t>WooCommerce</w:t>
+      </w:r>
+      <w:bookmarkEnd w:id="20"/>
+    </w:p>
+    <w:p>
+      <w:r>
+        <w:t xml:space="preserve">WooCommerce (along with Shopify) is one of the most popular ecommerce platforms for </w:t>
+      </w:r>
+      <w:r>
+        <w:t>building an online store.</w:t>
+      </w:r>
+      <w:r>
+        <w:t xml:space="preserve"> It is actually a plugin for WordPress with many integrated tools</w:t>
+      </w:r>
+      <w:r>
+        <w:t xml:space="preserve"> developed by </w:t>
+      </w:r>
+      <w:r>
+        <w:t>Automattic</w:t>
+      </w:r>
+      <w:r>
+        <w:t>, the same company that owns and operates WordPress</w:t>
+      </w:r>
+      <w:r>
+        <w:t>.</w:t>
+      </w:r>
+      <w:r>
+        <w:t xml:space="preserve"> Its popularity can be illustrated by the fact that it has</w:t>
+      </w:r>
+      <w:r>
+        <w:t xml:space="preserve"> more than</w:t>
+      </w:r>
+      <w:r>
+        <w:t xml:space="preserve"> 5 million active installations.</w:t>
+      </w:r>
+      <w:sdt>
+        <w:sdtPr>
+          <w:id w:val="-1678261740"/>
+          <w:citation/>
+        </w:sdtPr>
+        <w:sdtEndPr/>
+        <w:sdtContent>
+          <w:r>
+            <w:fldChar w:fldCharType="begin"/>
+          </w:r>
+          <w:r>
+            <w:rPr>
+              <w:lang w:val="hu-HU"/>
+            </w:rPr>
+            <w:instrText xml:space="preserve"> CITATION Aut24 \l 1038 </w:instrText>
+          </w:r>
+          <w:r>
+            <w:fldChar w:fldCharType="separate"/>
+          </w:r>
+          <w:r>
+            <w:rPr>
+              <w:noProof/>
+              <w:lang w:val="hu-HU"/>
+            </w:rPr>
+            <w:t xml:space="preserve"> </w:t>
+          </w:r>
+          <w:r>
+            <w:rPr>
+              <w:noProof/>
+              <w:lang w:val="hu-HU"/>
+            </w:rPr>
+            <w:t>[25]</w:t>
+          </w:r>
+          <w:r>
+            <w:fldChar w:fldCharType="end"/>
+          </w:r>
+        </w:sdtContent>
+      </w:sdt>
+      <w:r>
+        <w:t xml:space="preserve"> </w:t>
+      </w:r>
+      <w:r>
+        <w:t>WooCommerce attracts people with more expertise, as opposed to Shopif</w:t>
+      </w:r>
+      <w:r>
+        <w:t xml:space="preserve">y, due to its </w:t>
+      </w:r>
+      <w:r>
+        <w:lastRenderedPageBreak/>
+        <w:t>steeper learning curve</w:t>
+      </w:r>
+      <w:r>
+        <w:t xml:space="preserve">. </w:t>
+      </w:r>
+      <w:r>
+        <w:t>The reason why</w:t>
+      </w:r>
+      <w:r>
+        <w:t xml:space="preserve"> the focus is on</w:t>
+      </w:r>
+      <w:r>
+        <w:t xml:space="preserve"> WooCommerce instead of Shopify is due to its open-source, highly customizable nature and the fact that it can be self-hosted</w:t>
+      </w:r>
+      <w:r>
+        <w:t>,</w:t>
+      </w:r>
+      <w:sdt>
+        <w:sdtPr>
+          <w:id w:val="-1958946307"/>
+          <w:citation/>
+        </w:sdtPr>
+        <w:sdtEndPr/>
+        <w:sdtContent>
+          <w:r>
+            <w:fldChar w:fldCharType="begin"/>
+          </w:r>
+          <w:r>
+            <w:rPr>
+              <w:lang w:val="hu-HU"/>
+            </w:rPr>
+            <w:instrText xml:space="preserve"> CITATION Tro24 \l 1038 </w:instrText>
+          </w:r>
+          <w:r>
+            <w:fldChar w:fldCharType="separate"/>
+          </w:r>
+          <w:r>
+            <w:rPr>
+              <w:noProof/>
+              <w:lang w:val="hu-HU"/>
+            </w:rPr>
+            <w:t xml:space="preserve"> </w:t>
+          </w:r>
+          <w:r>
+            <w:rPr>
+              <w:noProof/>
+              <w:lang w:val="hu-HU"/>
+            </w:rPr>
+            <w:t>[26]</w:t>
+          </w:r>
+          <w:r>
+            <w:fldChar w:fldCharType="end"/>
+          </w:r>
+        </w:sdtContent>
+      </w:sdt>
+      <w:r>
+        <w:t xml:space="preserve"> unlike Shopify.</w:t>
+      </w:r>
+      <w:sdt>
+        <w:sdtPr>
+          <w:id w:val="939418236"/>
+          <w:citation/>
+        </w:sdtPr>
+        <w:sdtEndPr/>
+        <w:sdtContent>
+          <w:r>
+            <w:fldChar w:fldCharType="begin"/>
+          </w:r>
+          <w:r>
+            <w:rPr>
+              <w:lang w:val="hu-HU"/>
+            </w:rPr>
+            <w:instrText xml:space="preserve"> CITATION Ter24 \l 1038 </w:instrText>
+          </w:r>
+          <w:r>
+            <w:fldChar w:fldCharType="separate"/>
+          </w:r>
+          <w:r>
+            <w:rPr>
+              <w:noProof/>
+              <w:lang w:val="hu-HU"/>
+            </w:rPr>
+            <w:t xml:space="preserve"> </w:t>
+          </w:r>
+          <w:r>
+            <w:rPr>
+              <w:noProof/>
+              <w:lang w:val="hu-HU"/>
+            </w:rPr>
+            <w:t>[27]</w:t>
+          </w:r>
+          <w:r>
+            <w:fldChar w:fldCharType="end"/>
+          </w:r>
+        </w:sdtContent>
+      </w:sdt>
+    </w:p>
+    <w:p>
+      <w:r>
+        <w:t>While WooCommerce can be self-hosted, they do offer hosting solutions, which is one source of their income.</w:t>
+      </w:r>
+      <w:r>
+        <w:t xml:space="preserve"> Another source is the WooCommerce marketplace, where custom themes and extensions are sold.</w:t>
+      </w:r>
+      <w:r>
+        <w:t xml:space="preserve"> For shipping, WooCommerce offers a free extension with no fees, with basic functionalities, however they also offer more advanced paid shipping extensions developed by themselves.</w:t>
+      </w:r>
+      <w:r>
+        <w:t xml:space="preserve"> They also offer their own payment gateway, which has no subscription fee but a fee must be paid after every transaction.</w:t>
+      </w:r>
+      <w:sdt>
+        <w:sdtPr>
+          <w:id w:val="-200327002"/>
+          <w:citation/>
+        </w:sdtPr>
+        <w:sdtEndPr/>
+        <w:sdtContent>
+          <w:r>
+            <w:fldChar w:fldCharType="begin"/>
+          </w:r>
+          <w:r>
+            <w:rPr>
+              <w:lang w:val="hu-HU"/>
+            </w:rPr>
+            <w:instrText xml:space="preserve"> CITATION Kat24 \l 1038 </w:instrText>
+          </w:r>
+          <w:r>
+            <w:fldChar w:fldCharType="separate"/>
+          </w:r>
+          <w:r>
+            <w:rPr>
+              <w:noProof/>
+              <w:lang w:val="hu-HU"/>
+            </w:rPr>
+            <w:t xml:space="preserve"> </w:t>
+          </w:r>
+          <w:r>
+            <w:rPr>
+              <w:noProof/>
+              <w:lang w:val="hu-HU"/>
+            </w:rPr>
+            <w:t>[28]</w:t>
+          </w:r>
+          <w:r>
+            <w:fldChar w:fldCharType="end"/>
+          </w:r>
+        </w:sdtContent>
+      </w:sdt>
+    </w:p>
+    <w:p>
+      <w:r>
+        <w:t>From a security perspective, WooCommerce warns that installing third-party extensions</w:t>
+      </w:r>
+      <w:r>
+        <w:t xml:space="preserve"> and themes</w:t>
+      </w:r>
+      <w:r>
+        <w:t xml:space="preserve"> can introduce new vulnerabilities.</w:t>
+      </w:r>
+      <w:r>
+        <w:t xml:space="preserve"> There are also security related extensions, which can take care of automated backups, provide brute-force attack protection</w:t>
+      </w:r>
+      <w:r>
+        <w:t>, malware and vulnerability scanning</w:t>
+      </w:r>
+      <w:r>
+        <w:t>, detailed logging</w:t>
+      </w:r>
+      <w:r>
+        <w:t xml:space="preserve"> and</w:t>
+      </w:r>
+      <w:r>
+        <w:t xml:space="preserve"> anti-spam technolog</w:t>
+      </w:r>
+      <w:r>
+        <w:t>ies</w:t>
+      </w:r>
+      <w:r>
+        <w:t>.</w:t>
+      </w:r>
+      <w:r>
+        <w:t xml:space="preserve"> An SSL certificate is also a basic but inevitable requirement of a secure site</w:t>
+      </w:r>
+      <w:r>
+        <w:t>, which t</w:t>
+      </w:r>
+      <w:r>
+        <w:t>ypically hosting platforms provi</w:t>
+      </w:r>
+      <w:r>
+        <w:t>de</w:t>
+      </w:r>
+      <w:r>
+        <w:t xml:space="preserve"> for free.</w:t>
+      </w:r>
+      <w:r>
+        <w:t xml:space="preserve"> WooCommerce also offer software development support for their customers at a paid rate.</w:t>
+      </w:r>
+      <w:r>
+        <w:t xml:space="preserve"> They also provide a list of trusted</w:t>
+      </w:r>
+      <w:r>
+        <w:t xml:space="preserve"> developers and</w:t>
+      </w:r>
+      <w:r>
+        <w:t xml:space="preserve"> agencies that can help with development</w:t>
+      </w:r>
+      <w:r>
+        <w:t xml:space="preserve"> (probably another source of their income via commissions)</w:t>
+      </w:r>
+      <w:r>
+        <w:t>.</w:t>
+      </w:r>
+      <w:sdt>
+        <w:sdtPr>
+          <w:id w:val="787629350"/>
+          <w:citation/>
+        </w:sdtPr>
+        <w:sdtEndPr/>
+        <w:sdtContent>
+          <w:r>
+            <w:fldChar w:fldCharType="begin"/>
+          </w:r>
+          <w:r>
+            <w:rPr>
+              <w:lang w:val="hu-HU"/>
+            </w:rPr>
+            <w:instrText xml:space="preserve"> CITATION Kat24 \l 1038 </w:instrText>
+          </w:r>
+          <w:r>
+            <w:fldChar w:fldCharType="separate"/>
+          </w:r>
+          <w:r>
+            <w:rPr>
+              <w:noProof/>
+              <w:lang w:val="hu-HU"/>
+            </w:rPr>
+            <w:t xml:space="preserve"> </w:t>
+          </w:r>
+          <w:r>
+            <w:rPr>
+              <w:noProof/>
+              <w:lang w:val="hu-HU"/>
+            </w:rPr>
+            <w:t>[28]</w:t>
+          </w:r>
+          <w:r>
+            <w:fldChar w:fldCharType="end"/>
+          </w:r>
+        </w:sdtContent>
+      </w:sdt>
+    </w:p>
+    <w:p/>
     <w:p/>
     <w:p>
       <w:pPr>
@@ -7502,7 +10013,7 @@
         </w:sectPr>
       </w:pPr>
     </w:p>
-    <w:bookmarkStart w:id="16" w:name="_Toc165920248" w:displacedByCustomXml="next"/>
+    <w:bookmarkStart w:id="21" w:name="_Toc166117190" w:displacedByCustomXml="next"/>
     <w:sdt>
       <w:sdtPr>
         <w:rPr>
@@ -7536,7 +10047,7 @@
           <w:r>
             <w:t>Bibliography</w:t>
           </w:r>
-          <w:bookmarkEnd w:id="16"/>
+          <w:bookmarkEnd w:id="21"/>
         </w:p>
         <w:sdt>
           <w:sdtPr>
@@ -7582,7 +10093,7 @@
               </w:tblGrid>
               <w:tr>
                 <w:trPr>
-                  <w:divId w:val="918095446"/>
+                  <w:divId w:val="316350732"/>
                   <w:tblCellSpacing w:w="15" w:type="dxa"/>
                 </w:trPr>
                 <w:tc>
@@ -7642,7 +10153,7 @@
               </w:tr>
               <w:tr>
                 <w:trPr>
-                  <w:divId w:val="918095446"/>
+                  <w:divId w:val="316350732"/>
                   <w:tblCellSpacing w:w="15" w:type="dxa"/>
                 </w:trPr>
                 <w:tc>
@@ -7702,7 +10213,7 @@
               </w:tr>
               <w:tr>
                 <w:trPr>
-                  <w:divId w:val="918095446"/>
+                  <w:divId w:val="316350732"/>
                   <w:tblCellSpacing w:w="15" w:type="dxa"/>
                 </w:trPr>
                 <w:tc>
@@ -7748,7 +10259,7 @@
               </w:tr>
               <w:tr>
                 <w:trPr>
-                  <w:divId w:val="918095446"/>
+                  <w:divId w:val="316350732"/>
                   <w:tblCellSpacing w:w="15" w:type="dxa"/>
                 </w:trPr>
                 <w:tc>
@@ -7794,7 +10305,7 @@
               </w:tr>
               <w:tr>
                 <w:trPr>
-                  <w:divId w:val="918095446"/>
+                  <w:divId w:val="316350732"/>
                   <w:tblCellSpacing w:w="15" w:type="dxa"/>
                 </w:trPr>
                 <w:tc>
@@ -7840,7 +10351,7 @@
               </w:tr>
               <w:tr>
                 <w:trPr>
-                  <w:divId w:val="918095446"/>
+                  <w:divId w:val="316350732"/>
                   <w:tblCellSpacing w:w="15" w:type="dxa"/>
                 </w:trPr>
                 <w:tc>
@@ -7900,7 +10411,7 @@
               </w:tr>
               <w:tr>
                 <w:trPr>
-                  <w:divId w:val="918095446"/>
+                  <w:divId w:val="316350732"/>
                   <w:tblCellSpacing w:w="15" w:type="dxa"/>
                 </w:trPr>
                 <w:tc>
@@ -7946,7 +10457,7 @@
               </w:tr>
               <w:tr>
                 <w:trPr>
-                  <w:divId w:val="918095446"/>
+                  <w:divId w:val="316350732"/>
                   <w:tblCellSpacing w:w="15" w:type="dxa"/>
                 </w:trPr>
                 <w:tc>
@@ -8006,7 +10517,7 @@
               </w:tr>
               <w:tr>
                 <w:trPr>
-                  <w:divId w:val="918095446"/>
+                  <w:divId w:val="316350732"/>
                   <w:tblCellSpacing w:w="15" w:type="dxa"/>
                 </w:trPr>
                 <w:tc>
@@ -8066,7 +10577,7 @@
               </w:tr>
               <w:tr>
                 <w:trPr>
-                  <w:divId w:val="918095446"/>
+                  <w:divId w:val="316350732"/>
                   <w:tblCellSpacing w:w="15" w:type="dxa"/>
                 </w:trPr>
                 <w:tc>
@@ -8126,7 +10637,7 @@
               </w:tr>
               <w:tr>
                 <w:trPr>
-                  <w:divId w:val="918095446"/>
+                  <w:divId w:val="316350732"/>
                   <w:tblCellSpacing w:w="15" w:type="dxa"/>
                 </w:trPr>
                 <w:tc>
@@ -8186,7 +10697,7 @@
               </w:tr>
               <w:tr>
                 <w:trPr>
-                  <w:divId w:val="918095446"/>
+                  <w:divId w:val="316350732"/>
                   <w:tblCellSpacing w:w="15" w:type="dxa"/>
                 </w:trPr>
                 <w:tc>
@@ -8246,7 +10757,7 @@
               </w:tr>
               <w:tr>
                 <w:trPr>
-                  <w:divId w:val="918095446"/>
+                  <w:divId w:val="316350732"/>
                   <w:tblCellSpacing w:w="15" w:type="dxa"/>
                 </w:trPr>
                 <w:tc>
@@ -8306,7 +10817,7 @@
               </w:tr>
               <w:tr>
                 <w:trPr>
-                  <w:divId w:val="918095446"/>
+                  <w:divId w:val="316350732"/>
                   <w:tblCellSpacing w:w="15" w:type="dxa"/>
                 </w:trPr>
                 <w:tc>
@@ -8366,7 +10877,7 @@
               </w:tr>
               <w:tr>
                 <w:trPr>
-                  <w:divId w:val="918095446"/>
+                  <w:divId w:val="316350732"/>
                   <w:tblCellSpacing w:w="15" w:type="dxa"/>
                 </w:trPr>
                 <w:tc>
@@ -8413,7 +10924,7 @@
               </w:tr>
               <w:tr>
                 <w:trPr>
-                  <w:divId w:val="918095446"/>
+                  <w:divId w:val="316350732"/>
                   <w:tblCellSpacing w:w="15" w:type="dxa"/>
                 </w:trPr>
                 <w:tc>
@@ -8457,10 +10968,584 @@
                   </w:p>
                 </w:tc>
               </w:tr>
+              <w:tr>
+                <w:trPr>
+                  <w:divId w:val="316350732"/>
+                  <w:tblCellSpacing w:w="15" w:type="dxa"/>
+                </w:trPr>
+                <w:tc>
+                  <w:tcPr>
+                    <w:tcW w:w="50" w:type="pct"/>
+                    <w:hideMark/>
+                  </w:tcPr>
+                  <w:p>
+                    <w:pPr>
+                      <w:pStyle w:val="Bibliography"/>
+                      <w:rPr>
+                        <w:noProof/>
+                      </w:rPr>
+                    </w:pPr>
+                    <w:r>
+                      <w:rPr>
+                        <w:noProof/>
+                      </w:rPr>
+                      <w:t xml:space="preserve">[17] </w:t>
+                    </w:r>
+                  </w:p>
+                </w:tc>
+                <w:tc>
+                  <w:tcPr>
+                    <w:tcW w:w="0" w:type="auto"/>
+                    <w:hideMark/>
+                  </w:tcPr>
+                  <w:p>
+                    <w:pPr>
+                      <w:pStyle w:val="Bibliography"/>
+                      <w:rPr>
+                        <w:noProof/>
+                      </w:rPr>
+                    </w:pPr>
+                    <w:r>
+                      <w:rPr>
+                        <w:noProof/>
+                      </w:rPr>
+                      <w:t>KraneShares, "Alibaba 101: An Overview of the World’s Largest E-Commerce Company," 2014. [Online]. Available: https://kraneshares.com/resources/2014_12_alibaba_overview.pdf. [Accessed 7 May 2024].</w:t>
+                    </w:r>
+                  </w:p>
+                </w:tc>
+              </w:tr>
+              <w:tr>
+                <w:trPr>
+                  <w:divId w:val="316350732"/>
+                  <w:tblCellSpacing w:w="15" w:type="dxa"/>
+                </w:trPr>
+                <w:tc>
+                  <w:tcPr>
+                    <w:tcW w:w="50" w:type="pct"/>
+                    <w:hideMark/>
+                  </w:tcPr>
+                  <w:p>
+                    <w:pPr>
+                      <w:pStyle w:val="Bibliography"/>
+                      <w:rPr>
+                        <w:noProof/>
+                      </w:rPr>
+                    </w:pPr>
+                    <w:r>
+                      <w:rPr>
+                        <w:noProof/>
+                      </w:rPr>
+                      <w:t xml:space="preserve">[18] </w:t>
+                    </w:r>
+                  </w:p>
+                </w:tc>
+                <w:tc>
+                  <w:tcPr>
+                    <w:tcW w:w="0" w:type="auto"/>
+                    <w:hideMark/>
+                  </w:tcPr>
+                  <w:p>
+                    <w:pPr>
+                      <w:pStyle w:val="Bibliography"/>
+                      <w:rPr>
+                        <w:noProof/>
+                      </w:rPr>
+                    </w:pPr>
+                    <w:r>
+                      <w:rPr>
+                        <w:noProof/>
+                      </w:rPr>
+                      <w:t>Alibaba, "Alibaba Pricing," [Online]. Available: https://seller.alibaba.com/pricing. [Accessed 7 May 2024].</w:t>
+                    </w:r>
+                  </w:p>
+                </w:tc>
+              </w:tr>
+              <w:tr>
+                <w:trPr>
+                  <w:divId w:val="316350732"/>
+                  <w:tblCellSpacing w:w="15" w:type="dxa"/>
+                </w:trPr>
+                <w:tc>
+                  <w:tcPr>
+                    <w:tcW w:w="50" w:type="pct"/>
+                    <w:hideMark/>
+                  </w:tcPr>
+                  <w:p>
+                    <w:pPr>
+                      <w:pStyle w:val="Bibliography"/>
+                      <w:rPr>
+                        <w:noProof/>
+                      </w:rPr>
+                    </w:pPr>
+                    <w:r>
+                      <w:rPr>
+                        <w:noProof/>
+                      </w:rPr>
+                      <w:t xml:space="preserve">[19] </w:t>
+                    </w:r>
+                  </w:p>
+                </w:tc>
+                <w:tc>
+                  <w:tcPr>
+                    <w:tcW w:w="0" w:type="auto"/>
+                    <w:hideMark/>
+                  </w:tcPr>
+                  <w:p>
+                    <w:pPr>
+                      <w:pStyle w:val="Bibliography"/>
+                      <w:rPr>
+                        <w:noProof/>
+                      </w:rPr>
+                    </w:pPr>
+                    <w:r>
+                      <w:rPr>
+                        <w:noProof/>
+                      </w:rPr>
+                      <w:t>BBC, "Alibaba: What exactly does it do?," 4 September 2014. [Online]. Available: https://www.bbc.com/news/business-29077495. [Accessed 7 May 2024].</w:t>
+                    </w:r>
+                  </w:p>
+                </w:tc>
+              </w:tr>
+              <w:tr>
+                <w:trPr>
+                  <w:divId w:val="316350732"/>
+                  <w:tblCellSpacing w:w="15" w:type="dxa"/>
+                </w:trPr>
+                <w:tc>
+                  <w:tcPr>
+                    <w:tcW w:w="50" w:type="pct"/>
+                    <w:hideMark/>
+                  </w:tcPr>
+                  <w:p>
+                    <w:pPr>
+                      <w:pStyle w:val="Bibliography"/>
+                      <w:rPr>
+                        <w:noProof/>
+                      </w:rPr>
+                    </w:pPr>
+                    <w:r>
+                      <w:rPr>
+                        <w:noProof/>
+                      </w:rPr>
+                      <w:t xml:space="preserve">[20] </w:t>
+                    </w:r>
+                  </w:p>
+                </w:tc>
+                <w:tc>
+                  <w:tcPr>
+                    <w:tcW w:w="0" w:type="auto"/>
+                    <w:hideMark/>
+                  </w:tcPr>
+                  <w:p>
+                    <w:pPr>
+                      <w:pStyle w:val="Bibliography"/>
+                      <w:rPr>
+                        <w:noProof/>
+                      </w:rPr>
+                    </w:pPr>
+                    <w:r>
+                      <w:rPr>
+                        <w:noProof/>
+                      </w:rPr>
+                      <w:t>Alibaba, "Alibaba.com sourcing guide," [Online]. Available: https://www.alibaba-na.com/hubfs/ustradeshows/supplements_nutrition/alibaba_com_sourcing_guide.pdf. [Accessed 8 May 2024].</w:t>
+                    </w:r>
+                  </w:p>
+                </w:tc>
+              </w:tr>
+              <w:tr>
+                <w:trPr>
+                  <w:divId w:val="316350732"/>
+                  <w:tblCellSpacing w:w="15" w:type="dxa"/>
+                </w:trPr>
+                <w:tc>
+                  <w:tcPr>
+                    <w:tcW w:w="50" w:type="pct"/>
+                    <w:hideMark/>
+                  </w:tcPr>
+                  <w:p>
+                    <w:pPr>
+                      <w:pStyle w:val="Bibliography"/>
+                      <w:rPr>
+                        <w:noProof/>
+                      </w:rPr>
+                    </w:pPr>
+                    <w:r>
+                      <w:rPr>
+                        <w:noProof/>
+                      </w:rPr>
+                      <w:t xml:space="preserve">[21] </w:t>
+                    </w:r>
+                  </w:p>
+                </w:tc>
+                <w:tc>
+                  <w:tcPr>
+                    <w:tcW w:w="0" w:type="auto"/>
+                    <w:hideMark/>
+                  </w:tcPr>
+                  <w:p>
+                    <w:pPr>
+                      <w:pStyle w:val="Bibliography"/>
+                      <w:rPr>
+                        <w:noProof/>
+                      </w:rPr>
+                    </w:pPr>
+                    <w:r>
+                      <w:rPr>
+                        <w:noProof/>
+                      </w:rPr>
+                      <w:t xml:space="preserve">N. Maio and B. Re, "How Amazon's E-Commerce Works?," </w:t>
+                    </w:r>
+                    <w:r>
+                      <w:rPr>
+                        <w:i/>
+                        <w:iCs/>
+                        <w:noProof/>
+                      </w:rPr>
+                      <w:t xml:space="preserve">International Journal of Technology for Business, </w:t>
+                    </w:r>
+                    <w:r>
+                      <w:rPr>
+                        <w:noProof/>
+                      </w:rPr>
+                      <w:t xml:space="preserve">vol. 2, no. 1, 2020. </w:t>
+                    </w:r>
+                  </w:p>
+                </w:tc>
+              </w:tr>
+              <w:tr>
+                <w:trPr>
+                  <w:divId w:val="316350732"/>
+                  <w:tblCellSpacing w:w="15" w:type="dxa"/>
+                </w:trPr>
+                <w:tc>
+                  <w:tcPr>
+                    <w:tcW w:w="50" w:type="pct"/>
+                    <w:hideMark/>
+                  </w:tcPr>
+                  <w:p>
+                    <w:pPr>
+                      <w:pStyle w:val="Bibliography"/>
+                      <w:rPr>
+                        <w:noProof/>
+                      </w:rPr>
+                    </w:pPr>
+                    <w:r>
+                      <w:rPr>
+                        <w:noProof/>
+                      </w:rPr>
+                      <w:t xml:space="preserve">[22] </w:t>
+                    </w:r>
+                  </w:p>
+                </w:tc>
+                <w:tc>
+                  <w:tcPr>
+                    <w:tcW w:w="0" w:type="auto"/>
+                    <w:hideMark/>
+                  </w:tcPr>
+                  <w:p>
+                    <w:pPr>
+                      <w:pStyle w:val="Bibliography"/>
+                      <w:rPr>
+                        <w:noProof/>
+                      </w:rPr>
+                    </w:pPr>
+                    <w:r>
+                      <w:rPr>
+                        <w:noProof/>
+                      </w:rPr>
+                      <w:t>D. Pereira, "Amazon Business Model," Business Model Analyst, [Online]. Available: https://businessmodelanalyst.com/amazon-business-model/. [Accessed 9 May 2024].</w:t>
+                    </w:r>
+                  </w:p>
+                </w:tc>
+              </w:tr>
+              <w:tr>
+                <w:trPr>
+                  <w:divId w:val="316350732"/>
+                  <w:tblCellSpacing w:w="15" w:type="dxa"/>
+                </w:trPr>
+                <w:tc>
+                  <w:tcPr>
+                    <w:tcW w:w="50" w:type="pct"/>
+                    <w:hideMark/>
+                  </w:tcPr>
+                  <w:p>
+                    <w:pPr>
+                      <w:pStyle w:val="Bibliography"/>
+                      <w:rPr>
+                        <w:noProof/>
+                      </w:rPr>
+                    </w:pPr>
+                    <w:r>
+                      <w:rPr>
+                        <w:noProof/>
+                      </w:rPr>
+                      <w:t xml:space="preserve">[23] </w:t>
+                    </w:r>
+                  </w:p>
+                </w:tc>
+                <w:tc>
+                  <w:tcPr>
+                    <w:tcW w:w="0" w:type="auto"/>
+                    <w:hideMark/>
+                  </w:tcPr>
+                  <w:p>
+                    <w:pPr>
+                      <w:pStyle w:val="Bibliography"/>
+                      <w:rPr>
+                        <w:noProof/>
+                      </w:rPr>
+                    </w:pPr>
+                    <w:r>
+                      <w:rPr>
+                        <w:noProof/>
+                      </w:rPr>
+                      <w:t>eBay Inc. Staff, "eBay Inc. Reiterates 'The Truth About Skype'," eBay, 3 May 2014. [Online]. Available: https://www.ebayinc.com/stories/news/ebay-inc-reiterates-truth-about-skype/. [Accessed 9 May 2024].</w:t>
+                    </w:r>
+                  </w:p>
+                </w:tc>
+              </w:tr>
+              <w:tr>
+                <w:trPr>
+                  <w:divId w:val="316350732"/>
+                  <w:tblCellSpacing w:w="15" w:type="dxa"/>
+                </w:trPr>
+                <w:tc>
+                  <w:tcPr>
+                    <w:tcW w:w="50" w:type="pct"/>
+                    <w:hideMark/>
+                  </w:tcPr>
+                  <w:p>
+                    <w:pPr>
+                      <w:pStyle w:val="Bibliography"/>
+                      <w:rPr>
+                        <w:noProof/>
+                      </w:rPr>
+                    </w:pPr>
+                    <w:r>
+                      <w:rPr>
+                        <w:noProof/>
+                      </w:rPr>
+                      <w:t xml:space="preserve">[24] </w:t>
+                    </w:r>
+                  </w:p>
+                </w:tc>
+                <w:tc>
+                  <w:tcPr>
+                    <w:tcW w:w="0" w:type="auto"/>
+                    <w:hideMark/>
+                  </w:tcPr>
+                  <w:p>
+                    <w:pPr>
+                      <w:pStyle w:val="Bibliography"/>
+                      <w:rPr>
+                        <w:noProof/>
+                      </w:rPr>
+                    </w:pPr>
+                    <w:r>
+                      <w:rPr>
+                        <w:noProof/>
+                      </w:rPr>
+                      <w:t>D. Pereira, "eBay Business Model," Business Model Analyst, 2023. [Online]. Available: https://businessmodelanalyst.com/ebay-business-model/. [Accessed 9 May 2024].</w:t>
+                    </w:r>
+                  </w:p>
+                </w:tc>
+              </w:tr>
+              <w:tr>
+                <w:trPr>
+                  <w:divId w:val="316350732"/>
+                  <w:tblCellSpacing w:w="15" w:type="dxa"/>
+                </w:trPr>
+                <w:tc>
+                  <w:tcPr>
+                    <w:tcW w:w="50" w:type="pct"/>
+                    <w:hideMark/>
+                  </w:tcPr>
+                  <w:p>
+                    <w:pPr>
+                      <w:pStyle w:val="Bibliography"/>
+                      <w:rPr>
+                        <w:noProof/>
+                      </w:rPr>
+                    </w:pPr>
+                    <w:r>
+                      <w:rPr>
+                        <w:noProof/>
+                      </w:rPr>
+                      <w:t xml:space="preserve">[25] </w:t>
+                    </w:r>
+                  </w:p>
+                </w:tc>
+                <w:tc>
+                  <w:tcPr>
+                    <w:tcW w:w="0" w:type="auto"/>
+                    <w:hideMark/>
+                  </w:tcPr>
+                  <w:p>
+                    <w:pPr>
+                      <w:pStyle w:val="Bibliography"/>
+                      <w:rPr>
+                        <w:noProof/>
+                      </w:rPr>
+                    </w:pPr>
+                    <w:r>
+                      <w:rPr>
+                        <w:noProof/>
+                      </w:rPr>
+                      <w:t>Automattic, "WooCommerce," Automattic, [Online]. Available: https://wordpress.org/plugins/woocommerce/. [Accessed 8 May 2024].</w:t>
+                    </w:r>
+                  </w:p>
+                </w:tc>
+              </w:tr>
+              <w:tr>
+                <w:trPr>
+                  <w:divId w:val="316350732"/>
+                  <w:tblCellSpacing w:w="15" w:type="dxa"/>
+                </w:trPr>
+                <w:tc>
+                  <w:tcPr>
+                    <w:tcW w:w="50" w:type="pct"/>
+                    <w:hideMark/>
+                  </w:tcPr>
+                  <w:p>
+                    <w:pPr>
+                      <w:pStyle w:val="Bibliography"/>
+                      <w:rPr>
+                        <w:noProof/>
+                      </w:rPr>
+                    </w:pPr>
+                    <w:r>
+                      <w:rPr>
+                        <w:noProof/>
+                      </w:rPr>
+                      <w:t xml:space="preserve">[26] </w:t>
+                    </w:r>
+                  </w:p>
+                </w:tc>
+                <w:tc>
+                  <w:tcPr>
+                    <w:tcW w:w="0" w:type="auto"/>
+                    <w:hideMark/>
+                  </w:tcPr>
+                  <w:p>
+                    <w:pPr>
+                      <w:pStyle w:val="Bibliography"/>
+                      <w:rPr>
+                        <w:noProof/>
+                      </w:rPr>
+                    </w:pPr>
+                    <w:r>
+                      <w:rPr>
+                        <w:noProof/>
+                      </w:rPr>
+                      <w:t xml:space="preserve">S. Trovato and R. Watts, "WooCommerce Vs. Shopify (2024 Comparison)," Forbes, 2024. [Online]. Available: </w:t>
+                    </w:r>
+                    <w:r>
+                      <w:rPr>
+                        <w:noProof/>
+                      </w:rPr>
+                      <w:lastRenderedPageBreak/>
+                      <w:t>https://www.forbes.com/advisor/business/software/woocommerce-vs-shopify/. [Accessed 8 May 2024].</w:t>
+                    </w:r>
+                  </w:p>
+                </w:tc>
+              </w:tr>
+              <w:tr>
+                <w:trPr>
+                  <w:divId w:val="316350732"/>
+                  <w:tblCellSpacing w:w="15" w:type="dxa"/>
+                </w:trPr>
+                <w:tc>
+                  <w:tcPr>
+                    <w:tcW w:w="50" w:type="pct"/>
+                    <w:hideMark/>
+                  </w:tcPr>
+                  <w:p>
+                    <w:pPr>
+                      <w:pStyle w:val="Bibliography"/>
+                      <w:rPr>
+                        <w:noProof/>
+                      </w:rPr>
+                    </w:pPr>
+                    <w:r>
+                      <w:rPr>
+                        <w:noProof/>
+                      </w:rPr>
+                      <w:lastRenderedPageBreak/>
+                      <w:t xml:space="preserve">[27] </w:t>
+                    </w:r>
+                  </w:p>
+                </w:tc>
+                <w:tc>
+                  <w:tcPr>
+                    <w:tcW w:w="0" w:type="auto"/>
+                    <w:hideMark/>
+                  </w:tcPr>
+                  <w:p>
+                    <w:pPr>
+                      <w:pStyle w:val="Bibliography"/>
+                      <w:rPr>
+                        <w:noProof/>
+                      </w:rPr>
+                    </w:pPr>
+                    <w:r>
+                      <w:rPr>
+                        <w:noProof/>
+                      </w:rPr>
+                      <w:t>T. Wingfield, "Can I Host Shopify On My Own Server?," Kanteneo, [Online]. Available: https://kanteneo.com/blog/can-i-host-shopify-on-my-own-server/. [Accessed 8 May 2024].</w:t>
+                    </w:r>
+                  </w:p>
+                </w:tc>
+              </w:tr>
+              <w:tr>
+                <w:trPr>
+                  <w:divId w:val="316350732"/>
+                  <w:tblCellSpacing w:w="15" w:type="dxa"/>
+                </w:trPr>
+                <w:tc>
+                  <w:tcPr>
+                    <w:tcW w:w="50" w:type="pct"/>
+                    <w:hideMark/>
+                  </w:tcPr>
+                  <w:p>
+                    <w:pPr>
+                      <w:pStyle w:val="Bibliography"/>
+                      <w:rPr>
+                        <w:noProof/>
+                      </w:rPr>
+                    </w:pPr>
+                    <w:r>
+                      <w:rPr>
+                        <w:noProof/>
+                      </w:rPr>
+                      <w:t xml:space="preserve">[28] </w:t>
+                    </w:r>
+                  </w:p>
+                </w:tc>
+                <w:tc>
+                  <w:tcPr>
+                    <w:tcW w:w="0" w:type="auto"/>
+                    <w:hideMark/>
+                  </w:tcPr>
+                  <w:p>
+                    <w:pPr>
+                      <w:pStyle w:val="Bibliography"/>
+                      <w:rPr>
+                        <w:noProof/>
+                      </w:rPr>
+                    </w:pPr>
+                    <w:r>
+                      <w:rPr>
+                        <w:noProof/>
+                      </w:rPr>
+                      <w:t>K. Marr, "WooCommerce pricing: How much does it cost to run a store?," WooCommerce, [Online]. Available: https://woocommerce.com/posts/woocommerce-pricing/. [Accessed 8 May 2024].</w:t>
+                    </w:r>
+                  </w:p>
+                </w:tc>
+              </w:tr>
             </w:tbl>
             <w:p>
               <w:pPr>
-                <w:divId w:val="918095446"/>
+                <w:divId w:val="316350732"/>
                 <w:rPr>
                   <w:rFonts w:eastAsia="Times New Roman"/>
                   <w:noProof/>
@@ -10276,6 +13361,119 @@
     </w:lvl>
   </w:abstractNum>
   <w:abstractNum w:abstractNumId="15" w15:restartNumberingAfterBreak="0">
+    <w:nsid w:val="7BA711A2"/>
+    <w:multiLevelType w:val="hybridMultilevel"/>
+    <w:tmpl w:val="3140C744"/>
+    <w:lvl w:ilvl="0" w:tplc="04090001">
+      <w:start w:val="1"/>
+      <w:numFmt w:val="bullet"/>
+      <w:lvlText w:val=""/>
+      <w:lvlJc w:val="left"/>
+      <w:pPr>
+        <w:ind w:left="720" w:hanging="360"/>
+      </w:pPr>
+      <w:rPr>
+        <w:rFonts w:ascii="Symbol" w:hAnsi="Symbol" w:hint="default"/>
+      </w:rPr>
+    </w:lvl>
+    <w:lvl w:ilvl="1" w:tplc="04090003" w:tentative="1">
+      <w:start w:val="1"/>
+      <w:numFmt w:val="bullet"/>
+      <w:lvlText w:val="o"/>
+      <w:lvlJc w:val="left"/>
+      <w:pPr>
+        <w:ind w:left="1440" w:hanging="360"/>
+      </w:pPr>
+      <w:rPr>
+        <w:rFonts w:ascii="Courier New" w:hAnsi="Courier New" w:cs="Courier New" w:hint="default"/>
+      </w:rPr>
+    </w:lvl>
+    <w:lvl w:ilvl="2" w:tplc="04090005" w:tentative="1">
+      <w:start w:val="1"/>
+      <w:numFmt w:val="bullet"/>
+      <w:lvlText w:val=""/>
+      <w:lvlJc w:val="left"/>
+      <w:pPr>
+        <w:ind w:left="2160" w:hanging="360"/>
+      </w:pPr>
+      <w:rPr>
+        <w:rFonts w:ascii="Wingdings" w:hAnsi="Wingdings" w:hint="default"/>
+      </w:rPr>
+    </w:lvl>
+    <w:lvl w:ilvl="3" w:tplc="04090001" w:tentative="1">
+      <w:start w:val="1"/>
+      <w:numFmt w:val="bullet"/>
+      <w:lvlText w:val=""/>
+      <w:lvlJc w:val="left"/>
+      <w:pPr>
+        <w:ind w:left="2880" w:hanging="360"/>
+      </w:pPr>
+      <w:rPr>
+        <w:rFonts w:ascii="Symbol" w:hAnsi="Symbol" w:hint="default"/>
+      </w:rPr>
+    </w:lvl>
+    <w:lvl w:ilvl="4" w:tplc="04090003" w:tentative="1">
+      <w:start w:val="1"/>
+      <w:numFmt w:val="bullet"/>
+      <w:lvlText w:val="o"/>
+      <w:lvlJc w:val="left"/>
+      <w:pPr>
+        <w:ind w:left="3600" w:hanging="360"/>
+      </w:pPr>
+      <w:rPr>
+        <w:rFonts w:ascii="Courier New" w:hAnsi="Courier New" w:cs="Courier New" w:hint="default"/>
+      </w:rPr>
+    </w:lvl>
+    <w:lvl w:ilvl="5" w:tplc="04090005" w:tentative="1">
+      <w:start w:val="1"/>
+      <w:numFmt w:val="bullet"/>
+      <w:lvlText w:val=""/>
+      <w:lvlJc w:val="left"/>
+      <w:pPr>
+        <w:ind w:left="4320" w:hanging="360"/>
+      </w:pPr>
+      <w:rPr>
+        <w:rFonts w:ascii="Wingdings" w:hAnsi="Wingdings" w:hint="default"/>
+      </w:rPr>
+    </w:lvl>
+    <w:lvl w:ilvl="6" w:tplc="04090001" w:tentative="1">
+      <w:start w:val="1"/>
+      <w:numFmt w:val="bullet"/>
+      <w:lvlText w:val=""/>
+      <w:lvlJc w:val="left"/>
+      <w:pPr>
+        <w:ind w:left="5040" w:hanging="360"/>
+      </w:pPr>
+      <w:rPr>
+        <w:rFonts w:ascii="Symbol" w:hAnsi="Symbol" w:hint="default"/>
+      </w:rPr>
+    </w:lvl>
+    <w:lvl w:ilvl="7" w:tplc="04090003" w:tentative="1">
+      <w:start w:val="1"/>
+      <w:numFmt w:val="bullet"/>
+      <w:lvlText w:val="o"/>
+      <w:lvlJc w:val="left"/>
+      <w:pPr>
+        <w:ind w:left="5760" w:hanging="360"/>
+      </w:pPr>
+      <w:rPr>
+        <w:rFonts w:ascii="Courier New" w:hAnsi="Courier New" w:cs="Courier New" w:hint="default"/>
+      </w:rPr>
+    </w:lvl>
+    <w:lvl w:ilvl="8" w:tplc="04090005" w:tentative="1">
+      <w:start w:val="1"/>
+      <w:numFmt w:val="bullet"/>
+      <w:lvlText w:val=""/>
+      <w:lvlJc w:val="left"/>
+      <w:pPr>
+        <w:ind w:left="6480" w:hanging="360"/>
+      </w:pPr>
+      <w:rPr>
+        <w:rFonts w:ascii="Wingdings" w:hAnsi="Wingdings" w:hint="default"/>
+      </w:rPr>
+    </w:lvl>
+  </w:abstractNum>
+  <w:abstractNum w:abstractNumId="16" w15:restartNumberingAfterBreak="0">
     <w:nsid w:val="7CB21E92"/>
     <w:multiLevelType w:val="hybridMultilevel"/>
     <w:tmpl w:val="05981C76"/>
@@ -10720,7 +13918,7 @@
     <w:abstractNumId w:val="1"/>
   </w:num>
   <w:num w:numId="16">
-    <w:abstractNumId w:val="15"/>
+    <w:abstractNumId w:val="16"/>
   </w:num>
   <w:num w:numId="17">
     <w:abstractNumId w:val="9"/>
@@ -10730,6 +13928,9 @@
   </w:num>
   <w:num w:numId="19">
     <w:abstractNumId w:val="14"/>
+  </w:num>
+  <w:num w:numId="20">
+    <w:abstractNumId w:val="15"/>
   </w:num>
 </w:numbering>
 </file>
@@ -11829,6 +15030,16 @@
       <w:vertAlign w:val="superscript"/>
     </w:rPr>
   </w:style>
+  <w:style w:type="character" w:styleId="PlaceholderText">
+    <w:name w:val="Placeholder Text"/>
+    <w:basedOn w:val="DefaultParagraphFont"/>
+    <w:uiPriority w:val="99"/>
+    <w:semiHidden/>
+    <w:rsid w:val="00F23279"/>
+    <w:rPr>
+      <w:color w:val="808080"/>
+    </w:rPr>
+  </w:style>
 </w:styles>
 </file>
 
@@ -12477,11 +15688,281 @@
     <b:Issue>10</b:Issue>
     <b:RefOrder>14</b:RefOrder>
   </b:Source>
+  <b:Source>
+    <b:Tag>BBC14</b:Tag>
+    <b:SourceType>DocumentFromInternetSite</b:SourceType>
+    <b:Guid>{B6036F1E-5FEC-4D47-B8D9-CF8F3D9F33B4}</b:Guid>
+    <b:Author>
+      <b:Author>
+        <b:NameList>
+          <b:Person>
+            <b:Last>BBC</b:Last>
+          </b:Person>
+        </b:NameList>
+      </b:Author>
+    </b:Author>
+    <b:Title>Alibaba: What exactly does it do?</b:Title>
+    <b:Year>2014</b:Year>
+    <b:Month>September</b:Month>
+    <b:Day>4</b:Day>
+    <b:YearAccessed>2024</b:YearAccessed>
+    <b:MonthAccessed>May</b:MonthAccessed>
+    <b:DayAccessed>7</b:DayAccessed>
+    <b:URL>https://www.bbc.com/news/business-29077495</b:URL>
+    <b:RefOrder>19</b:RefOrder>
+  </b:Source>
+  <b:Source>
+    <b:Tag>Ali24</b:Tag>
+    <b:SourceType>DocumentFromInternetSite</b:SourceType>
+    <b:Guid>{1B4CAD69-1664-4DE0-BFD9-713478FB5823}</b:Guid>
+    <b:Author>
+      <b:Author>
+        <b:NameList>
+          <b:Person>
+            <b:Last>Alibaba</b:Last>
+          </b:Person>
+        </b:NameList>
+      </b:Author>
+    </b:Author>
+    <b:Title>Alibaba Pricing</b:Title>
+    <b:YearAccessed>2024</b:YearAccessed>
+    <b:MonthAccessed>May</b:MonthAccessed>
+    <b:DayAccessed>7</b:DayAccessed>
+    <b:URL>https://seller.alibaba.com/pricing</b:URL>
+    <b:RefOrder>18</b:RefOrder>
+  </b:Source>
+  <b:Source>
+    <b:Tag>Kra14</b:Tag>
+    <b:SourceType>DocumentFromInternetSite</b:SourceType>
+    <b:Guid>{CD4DA884-29CA-46D7-A99F-B7D227253EAB}</b:Guid>
+    <b:Title>Alibaba 101: An Overview of the World’s Largest E-Commerce Company</b:Title>
+    <b:Year>2014</b:Year>
+    <b:YearAccessed>2024</b:YearAccessed>
+    <b:MonthAccessed>May</b:MonthAccessed>
+    <b:DayAccessed>7</b:DayAccessed>
+    <b:URL>https://kraneshares.com/resources/2014_12_alibaba_overview.pdf</b:URL>
+    <b:Author>
+      <b:Author>
+        <b:NameList>
+          <b:Person>
+            <b:Last>KraneShares</b:Last>
+          </b:Person>
+        </b:NameList>
+      </b:Author>
+    </b:Author>
+    <b:RefOrder>17</b:RefOrder>
+  </b:Source>
+  <b:Source>
+    <b:Tag>Ali241</b:Tag>
+    <b:SourceType>DocumentFromInternetSite</b:SourceType>
+    <b:Guid>{ED35941B-7D1B-4FF5-8DE4-E85C2C7BBE02}</b:Guid>
+    <b:Author>
+      <b:Author>
+        <b:NameList>
+          <b:Person>
+            <b:Last>Alibaba</b:Last>
+          </b:Person>
+        </b:NameList>
+      </b:Author>
+    </b:Author>
+    <b:Title>Alibaba.com sourcing guide</b:Title>
+    <b:YearAccessed>2024</b:YearAccessed>
+    <b:MonthAccessed>May</b:MonthAccessed>
+    <b:DayAccessed>8</b:DayAccessed>
+    <b:URL>https://www.alibaba-na.com/hubfs/ustradeshows/supplements_nutrition/alibaba_com_sourcing_guide.pdf</b:URL>
+    <b:RefOrder>20</b:RefOrder>
+  </b:Source>
+  <b:Source>
+    <b:Tag>Nic20</b:Tag>
+    <b:SourceType>JournalArticle</b:SourceType>
+    <b:Guid>{D8A5B2F7-A00C-437A-9B00-B537FE186F62}</b:Guid>
+    <b:Title>How Amazon's E-Commerce Works?</b:Title>
+    <b:Year>2020</b:Year>
+    <b:Author>
+      <b:Author>
+        <b:NameList>
+          <b:Person>
+            <b:Last>Maio</b:Last>
+            <b:First>Nicolò</b:First>
+          </b:Person>
+          <b:Person>
+            <b:Last>Re</b:Last>
+            <b:First>Beatrice</b:First>
+          </b:Person>
+        </b:NameList>
+      </b:Author>
+    </b:Author>
+    <b:JournalName>International Journal of Technology for Business</b:JournalName>
+    <b:Volume>2</b:Volume>
+    <b:Issue>1</b:Issue>
+    <b:RefOrder>21</b:RefOrder>
+  </b:Source>
+  <b:Source>
+    <b:Tag>Tro24</b:Tag>
+    <b:SourceType>InternetSite</b:SourceType>
+    <b:Guid>{65DA44B4-2AB4-448C-9813-1937D2CF06B3}</b:Guid>
+    <b:Author>
+      <b:Author>
+        <b:NameList>
+          <b:Person>
+            <b:Last>Trovato</b:Last>
+            <b:First>Stephanie</b:First>
+          </b:Person>
+          <b:Person>
+            <b:Last>Watts</b:Last>
+            <b:First>Rob</b:First>
+          </b:Person>
+        </b:NameList>
+      </b:Author>
+    </b:Author>
+    <b:Title>WooCommerce Vs. Shopify (2024 Comparison)</b:Title>
+    <b:Year>2024</b:Year>
+    <b:ProductionCompany>Forbes</b:ProductionCompany>
+    <b:YearAccessed>2024</b:YearAccessed>
+    <b:MonthAccessed>May</b:MonthAccessed>
+    <b:DayAccessed>8</b:DayAccessed>
+    <b:URL>https://www.forbes.com/advisor/business/software/woocommerce-vs-shopify/</b:URL>
+    <b:RefOrder>26</b:RefOrder>
+  </b:Source>
+  <b:Source>
+    <b:Tag>Ter24</b:Tag>
+    <b:SourceType>InternetSite</b:SourceType>
+    <b:Guid>{01D07F64-8A27-417F-B65F-356F73AD9781}</b:Guid>
+    <b:Author>
+      <b:Author>
+        <b:NameList>
+          <b:Person>
+            <b:Last>Wingfield</b:Last>
+            <b:First>Terry</b:First>
+          </b:Person>
+        </b:NameList>
+      </b:Author>
+    </b:Author>
+    <b:Title>Can I Host Shopify On My Own Server?</b:Title>
+    <b:ProductionCompany>Kanteneo</b:ProductionCompany>
+    <b:YearAccessed>2024</b:YearAccessed>
+    <b:MonthAccessed>May</b:MonthAccessed>
+    <b:DayAccessed>8</b:DayAccessed>
+    <b:URL>https://kanteneo.com/blog/can-i-host-shopify-on-my-own-server/</b:URL>
+    <b:RefOrder>27</b:RefOrder>
+  </b:Source>
+  <b:Source>
+    <b:Tag>Kat24</b:Tag>
+    <b:SourceType>InternetSite</b:SourceType>
+    <b:Guid>{3659A712-43C6-457E-848B-8A2C2EAB7861}</b:Guid>
+    <b:Author>
+      <b:Author>
+        <b:NameList>
+          <b:Person>
+            <b:Last>Marr</b:Last>
+            <b:First>Kathryn</b:First>
+          </b:Person>
+        </b:NameList>
+      </b:Author>
+    </b:Author>
+    <b:Title>WooCommerce pricing: How much does it cost to run a store?</b:Title>
+    <b:ProductionCompany>WooCommerce</b:ProductionCompany>
+    <b:YearAccessed>2024</b:YearAccessed>
+    <b:MonthAccessed>May</b:MonthAccessed>
+    <b:DayAccessed>8</b:DayAccessed>
+    <b:URL>https://woocommerce.com/posts/woocommerce-pricing/</b:URL>
+    <b:RefOrder>28</b:RefOrder>
+  </b:Source>
+  <b:Source>
+    <b:Tag>Aut24</b:Tag>
+    <b:SourceType>InternetSite</b:SourceType>
+    <b:Guid>{3B0428AB-61F9-468B-8A7C-552DD8D4562D}</b:Guid>
+    <b:Author>
+      <b:Author>
+        <b:NameList>
+          <b:Person>
+            <b:Last>Automattic</b:Last>
+          </b:Person>
+        </b:NameList>
+      </b:Author>
+    </b:Author>
+    <b:Title>WooCommerce</b:Title>
+    <b:ProductionCompany>Automattic</b:ProductionCompany>
+    <b:YearAccessed>2024</b:YearAccessed>
+    <b:MonthAccessed>May</b:MonthAccessed>
+    <b:DayAccessed>8</b:DayAccessed>
+    <b:URL>https://wordpress.org/plugins/woocommerce/</b:URL>
+    <b:RefOrder>25</b:RefOrder>
+  </b:Source>
+  <b:Source>
+    <b:Tag>Dan24</b:Tag>
+    <b:SourceType>InternetSite</b:SourceType>
+    <b:Guid>{DA0E8248-F9CB-4861-9CE4-BAA7D249474E}</b:Guid>
+    <b:Author>
+      <b:Author>
+        <b:NameList>
+          <b:Person>
+            <b:Last>Pereira</b:Last>
+            <b:First>Daniel</b:First>
+          </b:Person>
+        </b:NameList>
+      </b:Author>
+    </b:Author>
+    <b:Title>Amazon Business Model</b:Title>
+    <b:ProductionCompany>Business Model Analyst</b:ProductionCompany>
+    <b:YearAccessed>2024</b:YearAccessed>
+    <b:MonthAccessed>May</b:MonthAccessed>
+    <b:DayAccessed>9</b:DayAccessed>
+    <b:URL>https://businessmodelanalyst.com/amazon-business-model/</b:URL>
+    <b:RefOrder>22</b:RefOrder>
+  </b:Source>
+  <b:Source>
+    <b:Tag>Dan23</b:Tag>
+    <b:SourceType>InternetSite</b:SourceType>
+    <b:Guid>{4425420D-0A86-4716-ABE9-CBD5D844AE61}</b:Guid>
+    <b:Author>
+      <b:Author>
+        <b:NameList>
+          <b:Person>
+            <b:Last>Pereira</b:Last>
+            <b:First>Daniel</b:First>
+          </b:Person>
+        </b:NameList>
+      </b:Author>
+    </b:Author>
+    <b:Title>eBay Business Model</b:Title>
+    <b:ProductionCompany>Business Model Analyst</b:ProductionCompany>
+    <b:Year>2023</b:Year>
+    <b:YearAccessed>2024</b:YearAccessed>
+    <b:MonthAccessed>May</b:MonthAccessed>
+    <b:DayAccessed>9</b:DayAccessed>
+    <b:URL>https://businessmodelanalyst.com/ebay-business-model/</b:URL>
+    <b:RefOrder>24</b:RefOrder>
+  </b:Source>
+  <b:Source>
+    <b:Tag>eBa14</b:Tag>
+    <b:SourceType>InternetSite</b:SourceType>
+    <b:Guid>{166A7046-532C-47DF-B7C6-C882D8B0049F}</b:Guid>
+    <b:Author>
+      <b:Author>
+        <b:NameList>
+          <b:Person>
+            <b:Last>eBay Inc. Staff</b:Last>
+          </b:Person>
+        </b:NameList>
+      </b:Author>
+    </b:Author>
+    <b:Title>eBay Inc. Reiterates 'The Truth About Skype'</b:Title>
+    <b:ProductionCompany>eBay</b:ProductionCompany>
+    <b:Year>2014</b:Year>
+    <b:Month>May</b:Month>
+    <b:Day>3</b:Day>
+    <b:YearAccessed>2024</b:YearAccessed>
+    <b:MonthAccessed>May</b:MonthAccessed>
+    <b:DayAccessed>9</b:DayAccessed>
+    <b:URL>https://www.ebayinc.com/stories/news/ebay-inc-reiterates-truth-about-skype/</b:URL>
+    <b:RefOrder>23</b:RefOrder>
+  </b:Source>
 </b:Sources>
 </file>
 
 <file path=customXml/itemProps1.xml><?xml version="1.0" encoding="utf-8"?>
-<ds:datastoreItem xmlns:ds="http://schemas.openxmlformats.org/officeDocument/2006/customXml" ds:itemID="{7F7B0B4C-1C74-43C3-8047-1B20A4D07F6E}">
+<ds:datastoreItem xmlns:ds="http://schemas.openxmlformats.org/officeDocument/2006/customXml" ds:itemID="{E4C62420-E957-4B8A-A965-4AB06449670A}">
   <ds:schemaRefs>
     <ds:schemaRef ds:uri="http://schemas.openxmlformats.org/officeDocument/2006/bibliography"/>
   </ds:schemaRefs>

--- a/Thesis.docx
+++ b/Thesis.docx
@@ -102,7 +102,7 @@
             </w:rPr>
             <w:fldChar w:fldCharType="separate"/>
           </w:r>
-          <w:hyperlink w:anchor="_Toc166117169" w:history="1">
+          <w:hyperlink w:anchor="_Toc166199571" w:history="1">
             <w:r>
               <w:rPr>
                 <w:rStyle w:val="Hyperlink"/>
@@ -145,7 +145,7 @@
                 <w:noProof/>
                 <w:webHidden/>
               </w:rPr>
-              <w:instrText xml:space="preserve"> PAGEREF _Toc166117169 \h </w:instrText>
+              <w:instrText xml:space="preserve"> PAGEREF _Toc166199571 \h </w:instrText>
             </w:r>
             <w:r>
               <w:rPr>
@@ -190,7 +190,7 @@
               <w:lang w:eastAsia="zh-CN"/>
             </w:rPr>
           </w:pPr>
-          <w:hyperlink w:anchor="_Toc166117170" w:history="1">
+          <w:hyperlink w:anchor="_Toc166199572" w:history="1">
             <w:r>
               <w:rPr>
                 <w:rStyle w:val="Hyperlink"/>
@@ -233,7 +233,7 @@
                 <w:noProof/>
                 <w:webHidden/>
               </w:rPr>
-              <w:instrText xml:space="preserve"> PAGEREF _Toc166117170 \h </w:instrText>
+              <w:instrText xml:space="preserve"> PAGEREF _Toc166199572 \h </w:instrText>
             </w:r>
             <w:r>
               <w:rPr>
@@ -278,7 +278,7 @@
               <w:lang w:eastAsia="zh-CN"/>
             </w:rPr>
           </w:pPr>
-          <w:hyperlink w:anchor="_Toc166117171" w:history="1">
+          <w:hyperlink w:anchor="_Toc166199573" w:history="1">
             <w:r>
               <w:rPr>
                 <w:rStyle w:val="Hyperlink"/>
@@ -321,7 +321,7 @@
                 <w:noProof/>
                 <w:webHidden/>
               </w:rPr>
-              <w:instrText xml:space="preserve"> PAGEREF _Toc166117171 \h </w:instrText>
+              <w:instrText xml:space="preserve"> PAGEREF _Toc166199573 \h </w:instrText>
             </w:r>
             <w:r>
               <w:rPr>
@@ -366,7 +366,7 @@
               <w:lang w:eastAsia="zh-CN"/>
             </w:rPr>
           </w:pPr>
-          <w:hyperlink w:anchor="_Toc166117172" w:history="1">
+          <w:hyperlink w:anchor="_Toc166199574" w:history="1">
             <w:r>
               <w:rPr>
                 <w:rStyle w:val="Hyperlink"/>
@@ -409,7 +409,7 @@
                 <w:noProof/>
                 <w:webHidden/>
               </w:rPr>
-              <w:instrText xml:space="preserve"> PAGEREF _Toc166117172 \h </w:instrText>
+              <w:instrText xml:space="preserve"> PAGEREF _Toc166199574 \h </w:instrText>
             </w:r>
             <w:r>
               <w:rPr>
@@ -454,7 +454,7 @@
               <w:lang w:eastAsia="zh-CN"/>
             </w:rPr>
           </w:pPr>
-          <w:hyperlink w:anchor="_Toc166117173" w:history="1">
+          <w:hyperlink w:anchor="_Toc166199575" w:history="1">
             <w:r>
               <w:rPr>
                 <w:rStyle w:val="Hyperlink"/>
@@ -498,7 +498,7 @@
                 <w:noProof/>
                 <w:webHidden/>
               </w:rPr>
-              <w:instrText xml:space="preserve"> PAGEREF _Toc166117173 \h </w:instrText>
+              <w:instrText xml:space="preserve"> PAGEREF _Toc166199575 \h </w:instrText>
             </w:r>
             <w:r>
               <w:rPr>
@@ -543,7 +543,7 @@
               <w:lang w:eastAsia="zh-CN"/>
             </w:rPr>
           </w:pPr>
-          <w:hyperlink w:anchor="_Toc166117174" w:history="1">
+          <w:hyperlink w:anchor="_Toc166199576" w:history="1">
             <w:r>
               <w:rPr>
                 <w:rStyle w:val="Hyperlink"/>
@@ -587,7 +587,7 @@
                 <w:noProof/>
                 <w:webHidden/>
               </w:rPr>
-              <w:instrText xml:space="preserve"> PAGEREF _Toc166117174 \h </w:instrText>
+              <w:instrText xml:space="preserve"> PAGEREF _Toc166199576 \h </w:instrText>
             </w:r>
             <w:r>
               <w:rPr>
@@ -632,7 +632,7 @@
               <w:szCs w:val="22"/>
             </w:rPr>
           </w:pPr>
-          <w:hyperlink w:anchor="_Toc166117175" w:history="1">
+          <w:hyperlink w:anchor="_Toc166199577" w:history="1">
             <w:r>
               <w:rPr>
                 <w:rStyle w:val="Hyperlink"/>
@@ -675,7 +675,7 @@
                 <w:noProof/>
                 <w:webHidden/>
               </w:rPr>
-              <w:instrText xml:space="preserve"> PAGEREF _Toc166117175 \h </w:instrText>
+              <w:instrText xml:space="preserve"> PAGEREF _Toc166199577 \h </w:instrText>
             </w:r>
             <w:r>
               <w:rPr>
@@ -720,7 +720,7 @@
               <w:lang w:eastAsia="zh-CN"/>
             </w:rPr>
           </w:pPr>
-          <w:hyperlink w:anchor="_Toc166117176" w:history="1">
+          <w:hyperlink w:anchor="_Toc166199578" w:history="1">
             <w:r>
               <w:rPr>
                 <w:rStyle w:val="Hyperlink"/>
@@ -763,7 +763,7 @@
                 <w:noProof/>
                 <w:webHidden/>
               </w:rPr>
-              <w:instrText xml:space="preserve"> PAGEREF _Toc166117176 \h </w:instrText>
+              <w:instrText xml:space="preserve"> PAGEREF _Toc166199578 \h </w:instrText>
             </w:r>
             <w:r>
               <w:rPr>
@@ -808,7 +808,7 @@
               <w:lang w:eastAsia="zh-CN"/>
             </w:rPr>
           </w:pPr>
-          <w:hyperlink w:anchor="_Toc166117177" w:history="1">
+          <w:hyperlink w:anchor="_Toc166199579" w:history="1">
             <w:r>
               <w:rPr>
                 <w:rStyle w:val="Hyperlink"/>
@@ -852,7 +852,7 @@
                 <w:noProof/>
                 <w:webHidden/>
               </w:rPr>
-              <w:instrText xml:space="preserve"> PAGEREF _Toc166117177 \h </w:instrText>
+              <w:instrText xml:space="preserve"> PAGEREF _Toc166199579 \h </w:instrText>
             </w:r>
             <w:r>
               <w:rPr>
@@ -897,7 +897,7 @@
               <w:lang w:eastAsia="zh-CN"/>
             </w:rPr>
           </w:pPr>
-          <w:hyperlink w:anchor="_Toc166117178" w:history="1">
+          <w:hyperlink w:anchor="_Toc166199580" w:history="1">
             <w:r>
               <w:rPr>
                 <w:rStyle w:val="Hyperlink"/>
@@ -940,7 +940,7 @@
                 <w:noProof/>
                 <w:webHidden/>
               </w:rPr>
-              <w:instrText xml:space="preserve"> PAGEREF _Toc166117178 \h </w:instrText>
+              <w:instrText xml:space="preserve"> PAGEREF _Toc166199580 \h </w:instrText>
             </w:r>
             <w:r>
               <w:rPr>
@@ -985,7 +985,7 @@
               <w:lang w:eastAsia="zh-CN"/>
             </w:rPr>
           </w:pPr>
-          <w:hyperlink w:anchor="_Toc166117179" w:history="1">
+          <w:hyperlink w:anchor="_Toc166199581" w:history="1">
             <w:r>
               <w:rPr>
                 <w:rStyle w:val="Hyperlink"/>
@@ -1029,7 +1029,7 @@
                 <w:noProof/>
                 <w:webHidden/>
               </w:rPr>
-              <w:instrText xml:space="preserve"> PAGEREF _Toc166117179 \h </w:instrText>
+              <w:instrText xml:space="preserve"> PAGEREF _Toc166199581 \h </w:instrText>
             </w:r>
             <w:r>
               <w:rPr>
@@ -1074,7 +1074,7 @@
               <w:lang w:eastAsia="zh-CN"/>
             </w:rPr>
           </w:pPr>
-          <w:hyperlink w:anchor="_Toc166117180" w:history="1">
+          <w:hyperlink w:anchor="_Toc166199582" w:history="1">
             <w:r>
               <w:rPr>
                 <w:rStyle w:val="Hyperlink"/>
@@ -1118,7 +1118,7 @@
                 <w:noProof/>
                 <w:webHidden/>
               </w:rPr>
-              <w:instrText xml:space="preserve"> PAGEREF _Toc166117180 \h </w:instrText>
+              <w:instrText xml:space="preserve"> PAGEREF _Toc166199582 \h </w:instrText>
             </w:r>
             <w:r>
               <w:rPr>
@@ -1163,7 +1163,7 @@
               <w:lang w:eastAsia="zh-CN"/>
             </w:rPr>
           </w:pPr>
-          <w:hyperlink w:anchor="_Toc166117181" w:history="1">
+          <w:hyperlink w:anchor="_Toc166199583" w:history="1">
             <w:r>
               <w:rPr>
                 <w:rStyle w:val="Hyperlink"/>
@@ -1207,7 +1207,7 @@
                 <w:noProof/>
                 <w:webHidden/>
               </w:rPr>
-              <w:instrText xml:space="preserve"> PAGEREF _Toc166117181 \h </w:instrText>
+              <w:instrText xml:space="preserve"> PAGEREF _Toc166199583 \h </w:instrText>
             </w:r>
             <w:r>
               <w:rPr>
@@ -1252,7 +1252,7 @@
               <w:lang w:eastAsia="zh-CN"/>
             </w:rPr>
           </w:pPr>
-          <w:hyperlink w:anchor="_Toc166117182" w:history="1">
+          <w:hyperlink w:anchor="_Toc166199584" w:history="1">
             <w:r>
               <w:rPr>
                 <w:rStyle w:val="Hyperlink"/>
@@ -1296,7 +1296,7 @@
                 <w:noProof/>
                 <w:webHidden/>
               </w:rPr>
-              <w:instrText xml:space="preserve"> PAGEREF _Toc166117182 \h </w:instrText>
+              <w:instrText xml:space="preserve"> PAGEREF _Toc166199584 \h </w:instrText>
             </w:r>
             <w:r>
               <w:rPr>
@@ -1341,7 +1341,7 @@
               <w:lang w:eastAsia="zh-CN"/>
             </w:rPr>
           </w:pPr>
-          <w:hyperlink w:anchor="_Toc166117183" w:history="1">
+          <w:hyperlink w:anchor="_Toc166199585" w:history="1">
             <w:r>
               <w:rPr>
                 <w:rStyle w:val="Hyperlink"/>
@@ -1385,7 +1385,7 @@
                 <w:noProof/>
                 <w:webHidden/>
               </w:rPr>
-              <w:instrText xml:space="preserve"> PAGEREF _Toc166117183 \h </w:instrText>
+              <w:instrText xml:space="preserve"> PAGEREF _Toc166199585 \h </w:instrText>
             </w:r>
             <w:r>
               <w:rPr>
@@ -1430,7 +1430,7 @@
               <w:lang w:eastAsia="zh-CN"/>
             </w:rPr>
           </w:pPr>
-          <w:hyperlink w:anchor="_Toc166117184" w:history="1">
+          <w:hyperlink w:anchor="_Toc166199586" w:history="1">
             <w:r>
               <w:rPr>
                 <w:rStyle w:val="Hyperlink"/>
@@ -1474,7 +1474,7 @@
                 <w:noProof/>
                 <w:webHidden/>
               </w:rPr>
-              <w:instrText xml:space="preserve"> PAGEREF _Toc166117184 \h </w:instrText>
+              <w:instrText xml:space="preserve"> PAGEREF _Toc166199586 \h </w:instrText>
             </w:r>
             <w:r>
               <w:rPr>
@@ -1519,7 +1519,7 @@
               <w:lang w:eastAsia="zh-CN"/>
             </w:rPr>
           </w:pPr>
-          <w:hyperlink w:anchor="_Toc166117185" w:history="1">
+          <w:hyperlink w:anchor="_Toc166199587" w:history="1">
             <w:r>
               <w:rPr>
                 <w:rStyle w:val="Hyperlink"/>
@@ -1562,7 +1562,7 @@
                 <w:noProof/>
                 <w:webHidden/>
               </w:rPr>
-              <w:instrText xml:space="preserve"> PAGEREF _Toc166117185 \h </w:instrText>
+              <w:instrText xml:space="preserve"> PAGEREF _Toc166199587 \h </w:instrText>
             </w:r>
             <w:r>
               <w:rPr>
@@ -1607,7 +1607,7 @@
               <w:lang w:eastAsia="zh-CN"/>
             </w:rPr>
           </w:pPr>
-          <w:hyperlink w:anchor="_Toc166117186" w:history="1">
+          <w:hyperlink w:anchor="_Toc166199588" w:history="1">
             <w:r>
               <w:rPr>
                 <w:rStyle w:val="Hyperlink"/>
@@ -1651,7 +1651,7 @@
                 <w:noProof/>
                 <w:webHidden/>
               </w:rPr>
-              <w:instrText xml:space="preserve"> PAGEREF _Toc166117186 \h </w:instrText>
+              <w:instrText xml:space="preserve"> PAGEREF _Toc166199588 \h </w:instrText>
             </w:r>
             <w:r>
               <w:rPr>
@@ -1696,7 +1696,7 @@
               <w:lang w:eastAsia="zh-CN"/>
             </w:rPr>
           </w:pPr>
-          <w:hyperlink w:anchor="_Toc166117187" w:history="1">
+          <w:hyperlink w:anchor="_Toc166199589" w:history="1">
             <w:r>
               <w:rPr>
                 <w:rStyle w:val="Hyperlink"/>
@@ -1740,7 +1740,7 @@
                 <w:noProof/>
                 <w:webHidden/>
               </w:rPr>
-              <w:instrText xml:space="preserve"> PAGEREF _Toc166117187 \h </w:instrText>
+              <w:instrText xml:space="preserve"> PAGEREF _Toc166199589 \h </w:instrText>
             </w:r>
             <w:r>
               <w:rPr>
@@ -1785,7 +1785,7 @@
               <w:lang w:eastAsia="zh-CN"/>
             </w:rPr>
           </w:pPr>
-          <w:hyperlink w:anchor="_Toc166117188" w:history="1">
+          <w:hyperlink w:anchor="_Toc166199590" w:history="1">
             <w:r>
               <w:rPr>
                 <w:rStyle w:val="Hyperlink"/>
@@ -1829,7 +1829,7 @@
                 <w:noProof/>
                 <w:webHidden/>
               </w:rPr>
-              <w:instrText xml:space="preserve"> PAGEREF _Toc166117188 \h </w:instrText>
+              <w:instrText xml:space="preserve"> PAGEREF _Toc166199590 \h </w:instrText>
             </w:r>
             <w:r>
               <w:rPr>
@@ -1874,7 +1874,7 @@
               <w:lang w:eastAsia="zh-CN"/>
             </w:rPr>
           </w:pPr>
-          <w:hyperlink w:anchor="_Toc166117189" w:history="1">
+          <w:hyperlink w:anchor="_Toc166199591" w:history="1">
             <w:r>
               <w:rPr>
                 <w:rStyle w:val="Hyperlink"/>
@@ -1918,7 +1918,7 @@
                 <w:noProof/>
                 <w:webHidden/>
               </w:rPr>
-              <w:instrText xml:space="preserve"> PAGEREF _Toc166117189 \h </w:instrText>
+              <w:instrText xml:space="preserve"> PAGEREF _Toc166199591 \h </w:instrText>
             </w:r>
             <w:r>
               <w:rPr>
@@ -1962,7 +1962,7 @@
               <w:szCs w:val="22"/>
             </w:rPr>
           </w:pPr>
-          <w:hyperlink w:anchor="_Toc166117190" w:history="1">
+          <w:hyperlink w:anchor="_Toc166199592" w:history="1">
             <w:r>
               <w:rPr>
                 <w:rStyle w:val="Hyperlink"/>
@@ -1989,7 +1989,7 @@
                 <w:noProof/>
                 <w:webHidden/>
               </w:rPr>
-              <w:instrText xml:space="preserve"> PAGEREF _Toc166117190 \h </w:instrText>
+              <w:instrText xml:space="preserve"> PAGEREF _Toc166199592 \h </w:instrText>
             </w:r>
             <w:r>
               <w:rPr>
@@ -2050,7 +2050,7 @@
       <w:pPr>
         <w:pStyle w:val="Heading1"/>
       </w:pPr>
-      <w:bookmarkStart w:id="0" w:name="_Toc166117169"/>
+      <w:bookmarkStart w:id="0" w:name="_Toc166199571"/>
       <w:r>
         <w:lastRenderedPageBreak/>
         <w:t>Introductio</w:t>
@@ -2067,7 +2067,7 @@
       <w:pPr>
         <w:pStyle w:val="Heading2"/>
       </w:pPr>
-      <w:bookmarkStart w:id="1" w:name="_Toc166117170"/>
+      <w:bookmarkStart w:id="1" w:name="_Toc166199572"/>
       <w:r>
         <w:t>Short Description of the Task</w:t>
       </w:r>
@@ -2133,7 +2133,7 @@
       <w:pPr>
         <w:pStyle w:val="Heading2"/>
       </w:pPr>
-      <w:bookmarkStart w:id="2" w:name="_Toc166117171"/>
+      <w:bookmarkStart w:id="2" w:name="_Toc166199573"/>
       <w:r>
         <w:t>Definition</w:t>
       </w:r>
@@ -2398,14 +2398,14 @@
         <w:t xml:space="preserve"> do not have physical premises</w:t>
       </w:r>
       <w:r>
-        <w:t xml:space="preserve">. </w:t>
+        <w:t>.</w:t>
       </w:r>
     </w:p>
     <w:p>
       <w:pPr>
         <w:pStyle w:val="Heading2"/>
       </w:pPr>
-      <w:bookmarkStart w:id="3" w:name="_Toc166117172"/>
+      <w:bookmarkStart w:id="3" w:name="_Toc166199574"/>
       <w:r>
         <w:t>History of Ecommerce</w:t>
       </w:r>
@@ -2415,7 +2415,7 @@
       <w:pPr>
         <w:pStyle w:val="Heading3"/>
       </w:pPr>
-      <w:bookmarkStart w:id="4" w:name="_Toc166117173"/>
+      <w:bookmarkStart w:id="4" w:name="_Toc166199575"/>
       <w:r>
         <w:t>Early Attempts</w:t>
       </w:r>
@@ -2471,7 +2471,19 @@
         <w:t>0</w:t>
       </w:r>
       <w:r>
-        <w:t xml:space="preserve"> years past the appearance of the technology, by the late 1990s,</w:t>
+        <w:t xml:space="preserve"> years past </w:t>
+      </w:r>
+      <w:r>
+        <w:t>its</w:t>
+      </w:r>
+      <w:r>
+        <w:t xml:space="preserve"> appearanc</w:t>
+      </w:r>
+      <w:r>
+        <w:t>e</w:t>
+      </w:r>
+      <w:r>
+        <w:t>, by the late 1990s,</w:t>
       </w:r>
       <w:r>
         <w:t xml:space="preserve"> less than 1% of the companies in Europe and the United States </w:t>
@@ -2725,7 +2737,7 @@
       <w:pPr>
         <w:pStyle w:val="Heading3"/>
       </w:pPr>
-      <w:bookmarkStart w:id="5" w:name="_Toc166117174"/>
+      <w:bookmarkStart w:id="5" w:name="_Toc166199576"/>
       <w:r>
         <w:lastRenderedPageBreak/>
         <w:t>New Generation of Ecommerce</w:t>
@@ -2734,7 +2746,13 @@
     </w:p>
     <w:p>
       <w:r>
-        <w:t>In the early 1990s, with the appearance of a graphical user interface, the Internet started to gain traction with the general public. This process led the Internet, once a tool for researchers and engineers, to start growing into a business-oriented technology.</w:t>
+        <w:t xml:space="preserve">In the early 1990s, with the appearance of </w:t>
+      </w:r>
+      <w:r>
+        <w:t>the</w:t>
+      </w:r>
+      <w:r>
+        <w:t xml:space="preserve"> graphical user interface, the Internet started to gain traction with the general public. This process led the Internet, once a tool for researchers and engineers, to start growing into a business-oriented technology.</w:t>
       </w:r>
       <w:r>
         <w:t xml:space="preserve"> A good illustration of this is the fact that in 1997 the commercial (.com) domain took over the educational (.edu) domain in </w:t>
@@ -2772,7 +2790,19 @@
     </w:p>
     <w:p>
       <w:r>
-        <w:t>Once ecommerce began its spread, the next obstacle for further growth was limited internet access and security concerns. With the help of new legislation and agreements the security concerns were (at least partly) addressed.</w:t>
+        <w:t xml:space="preserve">Once ecommerce began its spread, the next obstacle for further growth was limited </w:t>
+      </w:r>
+      <w:r>
+        <w:t>I</w:t>
+      </w:r>
+      <w:r>
+        <w:t>nternet access and security concerns. With the help of new legislation and agreements</w:t>
+      </w:r>
+      <w:r>
+        <w:t>,</w:t>
+      </w:r>
+      <w:r>
+        <w:t xml:space="preserve"> the security concerns were (at least partly) addressed.</w:t>
       </w:r>
       <w:sdt>
         <w:sdtPr>
@@ -3052,7 +3082,13 @@
         <w:t xml:space="preserve"> The role of social media also </w:t>
       </w:r>
       <w:r>
-        <w:t xml:space="preserve">became more prominent for businesses. The companies started to develop more direct connections with their </w:t>
+        <w:t xml:space="preserve">became more prominent for businesses. </w:t>
+      </w:r>
+      <w:r>
+        <w:t>C</w:t>
+      </w:r>
+      <w:r>
+        <w:t xml:space="preserve">ompanies started to develop more direct connections with their </w:t>
       </w:r>
       <w:r>
         <w:t>consumers</w:t>
@@ -3106,7 +3142,7 @@
       <w:pPr>
         <w:pStyle w:val="Heading1"/>
       </w:pPr>
-      <w:bookmarkStart w:id="6" w:name="_Toc166117175"/>
+      <w:bookmarkStart w:id="6" w:name="_Toc166199577"/>
       <w:r>
         <w:lastRenderedPageBreak/>
         <w:t>Literature Review</w:t>
@@ -3117,7 +3153,7 @@
       <w:pPr>
         <w:pStyle w:val="Heading2"/>
       </w:pPr>
-      <w:bookmarkStart w:id="7" w:name="_Toc166117176"/>
+      <w:bookmarkStart w:id="7" w:name="_Toc166199578"/>
       <w:r>
         <w:t>UI Best Practices</w:t>
       </w:r>
@@ -3171,7 +3207,7 @@
       <w:pPr>
         <w:pStyle w:val="Heading3"/>
       </w:pPr>
-      <w:bookmarkStart w:id="8" w:name="_Toc166117177"/>
+      <w:bookmarkStart w:id="8" w:name="_Toc166199579"/>
       <w:r>
         <w:t xml:space="preserve">Takeaways from </w:t>
       </w:r>
@@ -3194,7 +3230,13 @@
         <w:t xml:space="preserve"> Steve Krug’s</w:t>
       </w:r>
       <w:r>
-        <w:t xml:space="preserve"> Don’t Make Me Think, Revisited, the author puts emphasis on usability and emphasizes that the principles he lays down may already be known by the reader, however they may not be actively appl</w:t>
+        <w:t xml:space="preserve"> Don’t Make Me Think, Revisited, the author </w:t>
+      </w:r>
+      <w:r>
+        <w:t>focuses</w:t>
+      </w:r>
+      <w:r>
+        <w:t xml:space="preserve"> on usability and emphasizes that the principles he lays down may already be known by the reader, however they may not be actively appl</w:t>
       </w:r>
       <w:r>
         <w:t>ied</w:t>
@@ -3211,7 +3253,13 @@
         <w:t>. Using this approach can save the user both time and effort.</w:t>
       </w:r>
       <w:r>
-        <w:t xml:space="preserve"> We should aim to make the website self-evident and where it is not possible, we should aim to make it at least self-explanatory.</w:t>
+        <w:t xml:space="preserve"> We should aim to make the website self-evident and where </w:t>
+      </w:r>
+      <w:r>
+        <w:t>that</w:t>
+      </w:r>
+      <w:r>
+        <w:t xml:space="preserve"> is not possible, we should aim to make it at least self-explanatory.</w:t>
       </w:r>
       <w:sdt>
         <w:sdtPr>
@@ -3258,7 +3306,13 @@
         <w:t xml:space="preserve"> I could think of</w:t>
       </w:r>
       <w:r>
-        <w:t xml:space="preserve"> where self-evident approach may not work in case of an ecommerce site, is when we need to integrate third party service, such as payment or package tracking. In this case, we are dependent on a service that is not managed by us; thus, we may have to explain its usage in advance if it happens to have bad design or if possible, write some form of a wrapper around it, keeping the original business logic, with our custom UI (this </w:t>
+        <w:t xml:space="preserve"> where self-evident approach may not work in case of an ecommerce site, is when we need to integrate </w:t>
+      </w:r>
+      <w:r>
+        <w:t xml:space="preserve">a </w:t>
+      </w:r>
+      <w:r>
+        <w:t xml:space="preserve">third party service, such as payment or package tracking. In this case, we are dependent on a service that is not managed by us; thus, we may have to explain its usage in advance if it happens to have bad design or if possible, write some form of a wrapper around it, keeping the original business logic, with our custom UI (this </w:t>
       </w:r>
       <w:r>
         <w:t xml:space="preserve">however </w:t>
@@ -3392,13 +3446,7 @@
         <w:t>e.g.,</w:t>
       </w:r>
       <w:r>
-        <w:t xml:space="preserve"> by using a larger font or </w:t>
-      </w:r>
-      <w:r>
-        <w:t xml:space="preserve">of </w:t>
-      </w:r>
-      <w:r>
-        <w:t>a color that stands out)</w:t>
+        <w:t xml:space="preserve"> by using a larger font or a color that stands out)</w:t>
       </w:r>
       <w:r>
         <w:t>. This</w:t>
@@ -3631,7 +3679,13 @@
         <w:t>purpose,</w:t>
       </w:r>
       <w:r>
-        <w:t xml:space="preserve"> Krug suggestions </w:t>
+        <w:t xml:space="preserve"> Krug </w:t>
+      </w:r>
+      <w:r>
+        <w:t>suggests</w:t>
+      </w:r>
+      <w:r>
+        <w:t xml:space="preserve"> </w:t>
       </w:r>
       <w:r>
         <w:t>using a tagline, which is a short description</w:t>
@@ -3689,7 +3743,13 @@
         <w:t xml:space="preserve">Throughout the book Krug emphasizes the importance of usability. </w:t>
       </w:r>
       <w:r>
-        <w:t xml:space="preserve">Usability tests provide incredibly valuable insights from the users that the designers and developers </w:t>
+        <w:t>Usability tests provide incredibly valuable insights from the users</w:t>
+      </w:r>
+      <w:r>
+        <w:t>,</w:t>
+      </w:r>
+      <w:r>
+        <w:t xml:space="preserve"> that the designers and developers </w:t>
       </w:r>
       <w:r>
         <w:t>might</w:t>
@@ -3719,7 +3779,13 @@
         <w:t xml:space="preserve"> taking notes of user’s remarks</w:t>
       </w:r>
       <w:r>
-        <w:t xml:space="preserve"> and what they do on the website</w:t>
+        <w:t xml:space="preserve"> and what they </w:t>
+      </w:r>
+      <w:r>
+        <w:t>are doing</w:t>
+      </w:r>
+      <w:r>
+        <w:t xml:space="preserve"> on the website</w:t>
       </w:r>
       <w:r>
         <w:t>.</w:t>
@@ -3798,7 +3864,13 @@
         <w:t xml:space="preserve"> that the same</w:t>
       </w:r>
       <w:r>
-        <w:t xml:space="preserve"> basic principles are the same here too</w:t>
+        <w:t xml:space="preserve"> basic principles </w:t>
+      </w:r>
+      <w:r>
+        <w:t>apply</w:t>
+      </w:r>
+      <w:r>
+        <w:t xml:space="preserve"> here too</w:t>
       </w:r>
       <w:r>
         <w:t xml:space="preserve">. </w:t>
@@ -3831,11 +3903,17 @@
         <w:t xml:space="preserve"> It is important to note that certain actions, such as hover, are not available on mobile devices.</w:t>
       </w:r>
       <w:r>
-        <w:t xml:space="preserve"> Due to these limitations, the user interface may not be as intuitive as on </w:t>
+        <w:t xml:space="preserve"> Due to these limitations, the user interface may not be as intuitive as on the desktop version, </w:t>
       </w:r>
       <w:r>
         <w:lastRenderedPageBreak/>
-        <w:t>the desktop version, the goal is to make it easy to learn and memorable so that the user does not feel discouraged opening the website on the</w:t>
+        <w:t>the goal is to make it easy to learn and memorable</w:t>
+      </w:r>
+      <w:r>
+        <w:t>,</w:t>
+      </w:r>
+      <w:r>
+        <w:t xml:space="preserve"> so that the user does not feel discouraged opening the website on the</w:t>
       </w:r>
       <w:r>
         <w:t xml:space="preserve">ir </w:t>
@@ -3887,7 +3965,13 @@
         <w:t>Unfortunately,</w:t>
       </w:r>
       <w:r>
-        <w:t xml:space="preserve"> it is common to forget about accessibility but on a larger website, it is inevitable to include in the design</w:t>
+        <w:t xml:space="preserve"> it is common to forget about accessibility</w:t>
+      </w:r>
+      <w:r>
+        <w:t>,</w:t>
+      </w:r>
+      <w:r>
+        <w:t xml:space="preserve"> but on a larger website, it is inevitable to include in the design</w:t>
       </w:r>
       <w:r>
         <w:t>.</w:t>
@@ -3902,7 +3986,13 @@
         <w:t>that the</w:t>
       </w:r>
       <w:r>
-        <w:t xml:space="preserve"> most common reasons why accessibility gets overlooked is not being affected by a disability, not </w:t>
+        <w:t xml:space="preserve"> most common reasons why accessibility gets overlooked is</w:t>
+      </w:r>
+      <w:r>
+        <w:t>:</w:t>
+      </w:r>
+      <w:r>
+        <w:t xml:space="preserve"> not being affected by a disability, not </w:t>
       </w:r>
       <w:r>
         <w:t xml:space="preserve">being </w:t>
@@ -3920,7 +4010,19 @@
         <w:t xml:space="preserve"> While it is true that adding accessibility features can be complex, it is not always the case. Simply adding alt texts for images, which indicate what can be seen on the image for blind users (and also serve as the text in the tooltip of the image)</w:t>
       </w:r>
       <w:r>
-        <w:t>, using the label element in case of forms to associate an input with the appropriate text label, adding a high contrast theme are relatively simple steps that can be taken towards a more accessible website.</w:t>
+        <w:t xml:space="preserve">, using the label element in case of forms to associate an input </w:t>
+      </w:r>
+      <w:r>
+        <w:t xml:space="preserve">field </w:t>
+      </w:r>
+      <w:r>
+        <w:t>with the appropriate text label</w:t>
+      </w:r>
+      <w:r>
+        <w:t xml:space="preserve"> and</w:t>
+      </w:r>
+      <w:r>
+        <w:t xml:space="preserve"> adding a high contrast theme are relatively simple steps that can be taken towards a more accessible website.</w:t>
       </w:r>
       <w:sdt>
         <w:sdtPr>
@@ -3965,7 +4067,7 @@
       <w:pPr>
         <w:pStyle w:val="Heading2"/>
       </w:pPr>
-      <w:bookmarkStart w:id="9" w:name="_Toc166117178"/>
+      <w:bookmarkStart w:id="9" w:name="_Toc166199580"/>
       <w:r>
         <w:t>Cloud Deployment and Security</w:t>
       </w:r>
@@ -3975,7 +4077,7 @@
       <w:pPr>
         <w:pStyle w:val="Heading3"/>
       </w:pPr>
-      <w:bookmarkStart w:id="10" w:name="_Toc166117179"/>
+      <w:bookmarkStart w:id="10" w:name="_Toc166199581"/>
       <w:r>
         <w:t>Security Concerns</w:t>
       </w:r>
@@ -4313,7 +4415,13 @@
         </w:sdtContent>
       </w:sdt>
       <w:r>
-        <w:t xml:space="preserve"> Sun et. al also mention these principles in their own words.</w:t>
+        <w:t xml:space="preserve"> Sun et al</w:t>
+      </w:r>
+      <w:r>
+        <w:t xml:space="preserve">. </w:t>
+      </w:r>
+      <w:r>
+        <w:t>also mention these principles in their own words.</w:t>
       </w:r>
       <w:sdt>
         <w:sdtPr>
@@ -4409,7 +4517,7 @@
     </w:p>
     <w:p>
       <w:r>
-        <w:t>It is important to keep to comply with these principles throughout the data life cycle, which Chen and Zhao describe as follows:</w:t>
+        <w:t>It is important to comply with these principles throughout the data life cycle, which Chen and Zhao describe as follows:</w:t>
       </w:r>
       <w:sdt>
         <w:sdtPr>
@@ -4500,7 +4608,13 @@
         <w:t>y</w:t>
       </w:r>
       <w:r>
-        <w:t>, namely the multi-tenant nature of the cloud makes it difficult to determine what resources have been compromised in case of a security risk.</w:t>
+        <w:t>, namely</w:t>
+      </w:r>
+      <w:r>
+        <w:t xml:space="preserve"> that</w:t>
+      </w:r>
+      <w:r>
+        <w:t xml:space="preserve"> the multi-tenant nature of the cloud makes it difficult to determine what resources have been compromised in case of a security risk.</w:t>
       </w:r>
       <w:r>
         <w:t xml:space="preserve"> In case an organization uses multiple providers for </w:t>
@@ -4580,7 +4694,7 @@
         </w:numPr>
         <w:ind w:left="709" w:hanging="709"/>
       </w:pPr>
-      <w:bookmarkStart w:id="11" w:name="_Toc166117180"/>
+      <w:bookmarkStart w:id="11" w:name="_Toc166199582"/>
       <w:r>
         <w:t>Common Security Threats</w:t>
       </w:r>
@@ -4704,7 +4818,13 @@
         </w:numPr>
       </w:pPr>
       <w:r>
-        <w:t>Worms – malicious programs that spread through computer networks. They are designed to replicate themselves, e.g., by sending copies of themselves in an email attachment. They can create security risks, e.g., by opening TCP ports or flood the network, initiating a Denial-of-Service attack.</w:t>
+        <w:t>Worms – malicious programs that spread through computer networks. They are designed to replicate themselves, e.g., by sending copies of themselves in an email attachment. They can create security risks by opening TCP ports</w:t>
+      </w:r>
+      <w:r>
+        <w:t>,</w:t>
+      </w:r>
+      <w:r>
+        <w:t xml:space="preserve"> or flood the network, initiating a Denial-of-Service attack.</w:t>
       </w:r>
     </w:p>
     <w:p>
@@ -4838,7 +4958,7 @@
             <w:rPr>
               <w:lang w:val="hu-HU"/>
             </w:rPr>
-            <w:instrText xml:space="preserve"> CITATION Moh16 \l 1038 </w:instrText>
+            <w:instrText xml:space="preserve">CITATION Moh16 \l 1038 </w:instrText>
           </w:r>
           <w:r>
             <w:fldChar w:fldCharType="separate"/>
@@ -4980,7 +5100,31 @@
         </w:numPr>
       </w:pPr>
       <w:r>
-        <w:t>Lost device – albeit not an attack, it is still an important aspect to consider that in case a device get lost, malicious actors should not be able to access sensitive data.</w:t>
+        <w:t xml:space="preserve">Lost device – </w:t>
+      </w:r>
+      <w:r>
+        <w:t>although</w:t>
+      </w:r>
+      <w:r>
+        <w:t xml:space="preserve"> not an attack, it is still an important </w:t>
+      </w:r>
+      <w:r>
+        <w:t>aspect</w:t>
+      </w:r>
+      <w:r>
+        <w:t xml:space="preserve"> to consider</w:t>
+      </w:r>
+      <w:r>
+        <w:t xml:space="preserve">, </w:t>
+      </w:r>
+      <w:r>
+        <w:t>that in case a device get</w:t>
+      </w:r>
+      <w:r>
+        <w:t xml:space="preserve">s </w:t>
+      </w:r>
+      <w:r>
+        <w:t>lost, malicious actors should not be able to access sensitive data.</w:t>
       </w:r>
     </w:p>
     <w:p>
@@ -4997,7 +5141,22 @@
         <w:t>, wherein attackers can gain administrator access.</w:t>
       </w:r>
       <w:r>
-        <w:t xml:space="preserve"> Attacks hacker can launch on this level include:</w:t>
+        <w:t xml:space="preserve"> Attacks</w:t>
+      </w:r>
+      <w:r>
+        <w:t xml:space="preserve"> th</w:t>
+      </w:r>
+      <w:r>
+        <w:t>e</w:t>
+      </w:r>
+      <w:r>
+        <w:t xml:space="preserve"> hacker</w:t>
+      </w:r>
+      <w:r>
+        <w:t>s</w:t>
+      </w:r>
+      <w:r>
+        <w:t xml:space="preserve"> can launch on this level include:</w:t>
       </w:r>
       <w:sdt>
         <w:sdtPr>
@@ -5013,7 +5172,7 @@
             <w:rPr>
               <w:lang w:val="hu-HU"/>
             </w:rPr>
-            <w:instrText xml:space="preserve"> CITATION Moh16 \l 1038 </w:instrText>
+            <w:instrText xml:space="preserve">CITATION Moh16 \l 1038 </w:instrText>
           </w:r>
           <w:r>
             <w:fldChar w:fldCharType="separate"/>
@@ -5131,7 +5290,19 @@
         </w:numPr>
       </w:pPr>
       <w:r>
-        <w:t>Viruses and malicious software – viruses and malicious software can infect ecommerce platforms various ways, causing significant losses, steal sensitive data or make the platform or a part of it inaccessible.</w:t>
+        <w:t>Viruses and malicious software – viruses and malicious software can infect ecommerce platforms various ways, causing significant losses, steal sensitive data or make the platform</w:t>
+      </w:r>
+      <w:r>
+        <w:t>,</w:t>
+      </w:r>
+      <w:r>
+        <w:t xml:space="preserve"> or a part of it</w:t>
+      </w:r>
+      <w:r>
+        <w:t>,</w:t>
+      </w:r>
+      <w:r>
+        <w:t xml:space="preserve"> inaccessible.</w:t>
       </w:r>
     </w:p>
     <w:p>
@@ -5145,10 +5316,22 @@
         <w:t xml:space="preserve"> they depend both on the private network</w:t>
       </w:r>
       <w:r>
+        <w:t>,</w:t>
+      </w:r>
+      <w:r>
         <w:t xml:space="preserve"> which is often owned and managed by others (e.g., in a cloud environment)</w:t>
       </w:r>
       <w:r>
-        <w:t xml:space="preserve"> and the public network where control over security is </w:t>
+        <w:t>,</w:t>
+      </w:r>
+      <w:r>
+        <w:t xml:space="preserve"> and the public network</w:t>
+      </w:r>
+      <w:r>
+        <w:t>,</w:t>
+      </w:r>
+      <w:r>
+        <w:t xml:space="preserve"> where control over security is </w:t>
       </w:r>
       <w:r>
         <w:t>lacking.</w:t>
@@ -5173,7 +5356,7 @@
             <w:rPr>
               <w:lang w:val="hu-HU"/>
             </w:rPr>
-            <w:instrText xml:space="preserve"> CITATION Moh16 \l 1038 </w:instrText>
+            <w:instrText xml:space="preserve">CITATION Moh16 \l 1038 </w:instrText>
           </w:r>
           <w:r>
             <w:fldChar w:fldCharType="separate"/>
@@ -5211,6 +5394,9 @@
         <w:t>Session interception – the session can be obtained by an attacker, e.g., in case of a man in the middle attack</w:t>
       </w:r>
       <w:r>
+        <w:t>,</w:t>
+      </w:r>
+      <w:r>
         <w:t xml:space="preserve"> where the attacker places a malicious host between the client and the server.</w:t>
       </w:r>
     </w:p>
@@ -5223,7 +5409,13 @@
         </w:numPr>
       </w:pPr>
       <w:r>
-        <w:t>Cros-site scripting (XSS)</w:t>
+        <w:t>Cro</w:t>
+      </w:r>
+      <w:r>
+        <w:t>s</w:t>
+      </w:r>
+      <w:r>
+        <w:t>s-site scripting (XSS)</w:t>
       </w:r>
       <w:r>
         <w:t xml:space="preserve"> – attackers can</w:t>
@@ -5241,7 +5433,19 @@
         <w:t xml:space="preserve"> </w:t>
       </w:r>
       <w:r>
-        <w:t>Because browser detects the ecommerce site as a trusted source, the website operates with the same permissions, which the attackers can exploit.</w:t>
+        <w:t xml:space="preserve">Because </w:t>
+      </w:r>
+      <w:r>
+        <w:t xml:space="preserve">the </w:t>
+      </w:r>
+      <w:r>
+        <w:t xml:space="preserve">browser detects the ecommerce site as a trusted source, the </w:t>
+      </w:r>
+      <w:r>
+        <w:t>inserted code</w:t>
+      </w:r>
+      <w:r>
+        <w:t xml:space="preserve"> operates with the same permissions, which the attackers can exploit.</w:t>
       </w:r>
     </w:p>
     <w:p>
@@ -5275,7 +5479,7 @@
       <w:pPr>
         <w:pStyle w:val="Heading3"/>
       </w:pPr>
-      <w:bookmarkStart w:id="12" w:name="_Toc166117181"/>
+      <w:bookmarkStart w:id="12" w:name="_Toc166199583"/>
       <w:r>
         <w:t>Mitigati</w:t>
       </w:r>
@@ -5581,7 +5785,7 @@
             <w:rPr>
               <w:lang w:val="hu-HU"/>
             </w:rPr>
-            <w:instrText xml:space="preserve"> CITATION Mrs \l 1038  \m Moh16</w:instrText>
+            <w:instrText xml:space="preserve">CITATION Mrs \m Moh16 \l 1038 </w:instrText>
           </w:r>
           <w:r>
             <w:fldChar w:fldCharType="separate"/>
@@ -5697,9 +5901,6 @@
       <w:r>
         <w:t xml:space="preserve"> provided to the merchant from the payment gateway/credit card company</w:t>
       </w:r>
-      <w:r>
-        <w:t>.</w:t>
-      </w:r>
     </w:p>
     <w:p>
       <w:r>
@@ -5747,7 +5948,13 @@
     <w:p>
       <w:r>
         <w:lastRenderedPageBreak/>
-        <w:t>Digital certificates allow parties to prove their identity. They use an electronic key to encrypt and sign digital information. These certificates are issued by the Certificate Authority and signed by the authority’s private key.</w:t>
+        <w:t xml:space="preserve">Digital certificates allow parties to prove their identity. They use an electronic key to encrypt and sign digital information. These certificates are issued by </w:t>
+      </w:r>
+      <w:r>
+        <w:t>a</w:t>
+      </w:r>
+      <w:r>
+        <w:t xml:space="preserve"> Certificate Authority and signed by the authority’s private key.</w:t>
       </w:r>
       <w:sdt>
         <w:sdtPr>
@@ -5799,7 +6006,13 @@
         <w:t xml:space="preserve"> The purpose of these cards is helping with authentication.</w:t>
       </w:r>
       <w:r>
-        <w:t xml:space="preserve"> They are called smart, due to their capability of data processing and the algorithms stored inside them.</w:t>
+        <w:t xml:space="preserve"> They are called smart, due to their capability of data processing and the algorithms stored </w:t>
+      </w:r>
+      <w:r>
+        <w:t>on</w:t>
+      </w:r>
+      <w:r>
+        <w:t xml:space="preserve"> them.</w:t>
       </w:r>
       <w:sdt>
         <w:sdtPr>
@@ -5845,7 +6058,7 @@
         <w:t xml:space="preserve">Electronic money </w:t>
       </w:r>
       <w:r>
-        <w:t>–</w:t>
+        <w:t>is</w:t>
       </w:r>
       <w:r>
         <w:t xml:space="preserve"> payment on the Internet resulting in</w:t>
@@ -5935,7 +6148,7 @@
       <w:pPr>
         <w:pStyle w:val="Heading3"/>
       </w:pPr>
-      <w:bookmarkStart w:id="13" w:name="_Toc166117182"/>
+      <w:bookmarkStart w:id="13" w:name="_Toc166199584"/>
       <w:r>
         <w:t>Cloud Storage</w:t>
       </w:r>
@@ -6260,7 +6473,10 @@
         <w:t xml:space="preserve"> –</w:t>
       </w:r>
       <w:r>
-        <w:t xml:space="preserve"> the data</w:t>
+        <w:t xml:space="preserve"> </w:t>
+      </w:r>
+      <w:r>
+        <w:t>data</w:t>
       </w:r>
       <w:r>
         <w:t xml:space="preserve"> broken down to fixed blocks and only reassembled once the user retrieves them.</w:t>
@@ -6281,7 +6497,13 @@
         <w:t>.</w:t>
       </w:r>
       <w:r>
-        <w:t xml:space="preserve"> Block storage is not capable at storing metadata, making it unfit for unstructured data. It is also </w:t>
+        <w:t xml:space="preserve"> Block storage is not capable </w:t>
+      </w:r>
+      <w:r>
+        <w:t>of</w:t>
+      </w:r>
+      <w:r>
+        <w:t xml:space="preserve"> storing metadata, making it unfit for unstructured data. It is also </w:t>
       </w:r>
       <w:r>
         <w:t>a popular choice</w:t>
@@ -6352,10 +6574,10 @@
         <w:t>File storage</w:t>
       </w:r>
       <w:r>
-        <w:t xml:space="preserve"> – </w:t>
-      </w:r>
-      <w:r>
-        <w:t xml:space="preserve">the </w:t>
+        <w:t xml:space="preserve"> –</w:t>
+      </w:r>
+      <w:r>
+        <w:t xml:space="preserve"> </w:t>
       </w:r>
       <w:r>
         <w:t>data saved in files,</w:t>
@@ -6385,7 +6607,13 @@
         <w:t xml:space="preserve"> even </w:t>
       </w:r>
       <w:r>
-        <w:t>an ordinary hard drive use file storage.</w:t>
+        <w:t>an ordinary hard drive use</w:t>
+      </w:r>
+      <w:r>
+        <w:t>s</w:t>
+      </w:r>
+      <w:r>
+        <w:t xml:space="preserve"> file storage.</w:t>
       </w:r>
       <w:r>
         <w:t xml:space="preserve"> It </w:t>
@@ -6609,7 +6837,7 @@
         </w:numPr>
         <w:ind w:left="709" w:hanging="709"/>
       </w:pPr>
-      <w:bookmarkStart w:id="14" w:name="_Toc166117183"/>
+      <w:bookmarkStart w:id="14" w:name="_Toc166199585"/>
       <w:r>
         <w:t>Data Security in the Cloud</w:t>
       </w:r>
@@ -6617,7 +6845,19 @@
     </w:p>
     <w:p>
       <w:r>
-        <w:t>Data security has been a major concern in the IT field. Due to nature of the cloud data is scattered over different machines and storage devices, which makes data security more complicated than in a traditional environment.</w:t>
+        <w:t xml:space="preserve">Data security has been a major concern in the IT field. </w:t>
+      </w:r>
+      <w:r>
+        <w:t xml:space="preserve">Data security in the cloud is more complicated than in a traditional environment </w:t>
+      </w:r>
+      <w:r>
+        <w:t>since the data is</w:t>
+      </w:r>
+      <w:r>
+        <w:t xml:space="preserve"> </w:t>
+      </w:r>
+      <w:r>
+        <w:t>scattered over different machines and storage devices.</w:t>
       </w:r>
       <w:r>
         <w:t xml:space="preserve"> Protecting the data of the users is crucial to gain their trust.</w:t>
@@ -6705,10 +6945,28 @@
         </w:sdtContent>
       </w:sdt>
       <w:r>
-        <w:t xml:space="preserve"> Surveys from the early days of cloud support this: in a 2009 survey conducted by IDCI 74% IT managers and CIOs stated that the primary challenge for the adaptation of cloud computing is security issues</w:t>
-      </w:r>
-      <w:r>
-        <w:t>. Another survey from 2009 by Gartner further proves this, where</w:t>
+        <w:t xml:space="preserve"> Surveys from the early days of cloud support this: in a 2009 survey conducted by IDCI 74% IT managers and CIOs stated that the primary challenge for the adaptation of cloud computing </w:t>
+      </w:r>
+      <w:r>
+        <w:t>was</w:t>
+      </w:r>
+      <w:r>
+        <w:t xml:space="preserve"> security issues</w:t>
+      </w:r>
+      <w:r>
+        <w:t>. Another survey from 2009</w:t>
+      </w:r>
+      <w:r>
+        <w:t>,</w:t>
+      </w:r>
+      <w:r>
+        <w:t xml:space="preserve"> by Gartner</w:t>
+      </w:r>
+      <w:r>
+        <w:t>,</w:t>
+      </w:r>
+      <w:r>
+        <w:t xml:space="preserve"> further proves this, where</w:t>
       </w:r>
       <w:r>
         <w:t xml:space="preserve"> more than 70% CTOs</w:t>
@@ -6842,7 +7100,13 @@
         <w:t xml:space="preserve"> authorization.</w:t>
       </w:r>
       <w:r>
-        <w:t xml:space="preserve"> To verify the integrity of the data </w:t>
+        <w:t xml:space="preserve"> To verify the integrity of the data</w:t>
+      </w:r>
+      <w:r>
+        <w:t>,</w:t>
+      </w:r>
+      <w:r>
+        <w:t xml:space="preserve"> </w:t>
       </w:r>
       <w:r>
         <w:t>Proofs of Retrievability</w:t>
@@ -7337,7 +7601,13 @@
         <w:t xml:space="preserve"> while also providing data privacy.</w:t>
       </w:r>
       <w:r>
-        <w:t xml:space="preserve"> One such technique is breaking the data into chunks, encrypting these parts and uploaded to different databases.</w:t>
+        <w:t xml:space="preserve"> One such technique is breaking the data into chunks, encrypting these parts and upload</w:t>
+      </w:r>
+      <w:r>
+        <w:t>ing them</w:t>
+      </w:r>
+      <w:r>
+        <w:t xml:space="preserve"> to different databases.</w:t>
       </w:r>
       <w:r>
         <w:t xml:space="preserve"> With the help of tailored </w:t>
@@ -7524,7 +7794,13 @@
         <w:t>Deletion confirmation means that once the user confirms that they want the data to be deleted, it is actually deleted and not recoverable.</w:t>
       </w:r>
       <w:r>
-        <w:t xml:space="preserve"> This means all the copies of the data has to be deleted at the same time, in a way that it is not possible to recover the deletion.</w:t>
+        <w:t xml:space="preserve"> This means all the copies of the data </w:t>
+      </w:r>
+      <w:r>
+        <w:t>have</w:t>
+      </w:r>
+      <w:r>
+        <w:t xml:space="preserve"> to be deleted at the same time, in a way that it is not possible to recover the deletion.</w:t>
       </w:r>
       <w:r>
         <w:t xml:space="preserve"> Encryption also helps here, e.g., using the FADE (</w:t>
@@ -7648,7 +7924,7 @@
       <w:pPr>
         <w:pStyle w:val="Heading3"/>
       </w:pPr>
-      <w:bookmarkStart w:id="15" w:name="_Toc166117184"/>
+      <w:bookmarkStart w:id="15" w:name="_Toc166199586"/>
       <w:r>
         <w:t>Data Privacy in the Cloud</w:t>
       </w:r>
@@ -7893,7 +8169,7 @@
       <w:pPr>
         <w:pStyle w:val="Heading2"/>
       </w:pPr>
-      <w:bookmarkStart w:id="16" w:name="_Toc166117185"/>
+      <w:bookmarkStart w:id="16" w:name="_Toc166199587"/>
       <w:r>
         <w:t>Analyzing Existing Ecommerce Platforms</w:t>
       </w:r>
@@ -7984,7 +8260,7 @@
       <w:pPr>
         <w:pStyle w:val="Heading3"/>
       </w:pPr>
-      <w:bookmarkStart w:id="17" w:name="_Toc166117186"/>
+      <w:bookmarkStart w:id="17" w:name="_Toc166199588"/>
       <w:r>
         <w:t>Alibaba</w:t>
       </w:r>
@@ -8190,7 +8466,10 @@
         <w:t xml:space="preserve"> </w:t>
       </w:r>
       <w:r>
-        <w:t>the number of RQF</w:t>
+        <w:t>the number of RF</w:t>
+      </w:r>
+      <w:r>
+        <w:t>Q</w:t>
       </w:r>
       <w:r>
         <w:t xml:space="preserve"> responses </w:t>
@@ -8348,7 +8627,13 @@
         <w:t>n</w:t>
       </w:r>
       <w:r>
-        <w:t>d the product</w:t>
+        <w:t xml:space="preserve">d </w:t>
+      </w:r>
+      <w:r>
+        <w:t xml:space="preserve">the needed </w:t>
+      </w:r>
+      <w:r>
+        <w:t>product</w:t>
       </w:r>
       <w:r>
         <w:t>s</w:t>
@@ -8357,46 +8642,40 @@
         <w:t xml:space="preserve"> </w:t>
       </w:r>
       <w:r>
-        <w:t xml:space="preserve">you </w:t>
-      </w:r>
-      <w:r>
-        <w:t>are looking for</w:t>
+        <w:sym w:font="Wingdings" w:char="F0E0"/>
       </w:r>
       <w:r>
         <w:t xml:space="preserve"> </w:t>
       </w:r>
       <w:r>
+        <w:t>Request a quote from the sellers</w:t>
+      </w:r>
+      <w:r>
+        <w:t xml:space="preserve">/ask for clarification (e.g., about shipment) </w:t>
+      </w:r>
+      <w:r>
         <w:sym w:font="Wingdings" w:char="F0E0"/>
       </w:r>
       <w:r>
+        <w:t xml:space="preserve"> Evaluate quotes and select the best one</w:t>
+      </w:r>
+      <w:r>
         <w:t xml:space="preserve"> </w:t>
       </w:r>
       <w:r>
-        <w:t>Request a quote from the sellers</w:t>
-      </w:r>
-      <w:r>
-        <w:t xml:space="preserve">/ask for clarification (e.g., about shipment) </w:t>
-      </w:r>
-      <w:r>
         <w:sym w:font="Wingdings" w:char="F0E0"/>
       </w:r>
       <w:r>
-        <w:t xml:space="preserve"> Evaluate quotes and select the best one</w:t>
-      </w:r>
-      <w:r>
-        <w:t xml:space="preserve"> </w:t>
-      </w:r>
-      <w:r>
-        <w:sym w:font="Wingdings" w:char="F0E0"/>
-      </w:r>
-      <w:r>
         <w:t xml:space="preserve"> (Optionally) Create a trade assurance contract if possible</w:t>
       </w:r>
       <w:r>
-        <w:t xml:space="preserve"> (for handling disputes</w:t>
-      </w:r>
-      <w:r>
-        <w:t>, if the seller is a Trade Assurance supplier</w:t>
+        <w:t xml:space="preserve"> (</w:t>
+      </w:r>
+      <w:r>
+        <w:t>if the seller is a Trade Assurance supplier</w:t>
+      </w:r>
+      <w:r>
+        <w:t>, for handling disputes</w:t>
       </w:r>
       <w:r>
         <w:t>)</w:t>
@@ -8695,7 +8974,7 @@
         <w:t xml:space="preserve">dim factor </w:t>
       </w:r>
       <w:r>
-        <w:t xml:space="preserve">can be calculated by dividing the volume by the weight: </w:t>
+        <w:t xml:space="preserve">can be calculated dividing the volume by the weight: </w:t>
       </w:r>
       <m:oMath>
         <m:f>
@@ -8873,7 +9152,7 @@
       <w:pPr>
         <w:pStyle w:val="Heading3"/>
       </w:pPr>
-      <w:bookmarkStart w:id="18" w:name="_Toc166117187"/>
+      <w:bookmarkStart w:id="18" w:name="_Toc166199589"/>
       <w:r>
         <w:t>Amazon</w:t>
       </w:r>
@@ -8981,7 +9260,13 @@
         <w:t>in case of</w:t>
       </w:r>
       <w:r>
-        <w:t xml:space="preserve"> traditional brick-and-mortar stores and that is what he </w:t>
+        <w:t xml:space="preserve"> traditional brick-and-mortar stores</w:t>
+      </w:r>
+      <w:r>
+        <w:t>,</w:t>
+      </w:r>
+      <w:r>
+        <w:t xml:space="preserve"> and that is what he </w:t>
       </w:r>
       <w:r>
         <w:t xml:space="preserve">intended </w:t>
@@ -9137,53 +9422,56 @@
         <w:t>23% from third-party sellers</w:t>
       </w:r>
       <w:r>
-        <w:t xml:space="preserve">) according </w:t>
+        <w:t>) according to data from 2022.</w:t>
+      </w:r>
+      <w:r>
+        <w:t xml:space="preserve"> </w:t>
+      </w:r>
+      <w:r>
+        <w:t>Amazon has over 8 million sellers worldwide.</w:t>
+      </w:r>
+      <w:r>
+        <w:t xml:space="preserve"> </w:t>
+      </w:r>
+      <w:r>
+        <w:t xml:space="preserve">From the sellers’ </w:t>
       </w:r>
       <w:r>
         <w:lastRenderedPageBreak/>
-        <w:t>to data from 2022.</w:t>
+        <w:t>perspective,</w:t>
+      </w:r>
+      <w:r>
+        <w:t xml:space="preserve"> Amazon’s revenue</w:t>
+      </w:r>
+      <w:r>
+        <w:t xml:space="preserve"> stream consists of</w:t>
       </w:r>
       <w:r>
         <w:t xml:space="preserve"> </w:t>
       </w:r>
       <w:r>
-        <w:t>Amazon has over 8 million sellers worldwide.</w:t>
+        <w:t>advertising</w:t>
+      </w:r>
+      <w:r>
+        <w:t xml:space="preserve"> fees</w:t>
+      </w:r>
+      <w:r>
+        <w:t xml:space="preserve">, </w:t>
+      </w:r>
+      <w:r>
+        <w:t>which the seller</w:t>
+      </w:r>
+      <w:r>
+        <w:t>s</w:t>
       </w:r>
       <w:r>
         <w:t xml:space="preserve"> </w:t>
       </w:r>
       <w:r>
-        <w:t>From the sellers’ perspective,</w:t>
-      </w:r>
-      <w:r>
-        <w:t xml:space="preserve"> Amazon’s revenue</w:t>
-      </w:r>
-      <w:r>
-        <w:t xml:space="preserve"> stream consists of</w:t>
-      </w:r>
-      <w:r>
-        <w:t xml:space="preserve"> </w:t>
-      </w:r>
-      <w:r>
-        <w:t>advertising</w:t>
-      </w:r>
-      <w:r>
-        <w:t xml:space="preserve"> fees</w:t>
-      </w:r>
-      <w:r>
-        <w:t xml:space="preserve"> </w:t>
-      </w:r>
-      <w:r>
-        <w:t>which the seller</w:t>
-      </w:r>
-      <w:r>
-        <w:t>s</w:t>
-      </w:r>
-      <w:r>
-        <w:t xml:space="preserve"> </w:t>
-      </w:r>
-      <w:r>
         <w:t>pay for product promotion</w:t>
+      </w:r>
+      <w:r>
+        <w:t>,</w:t>
       </w:r>
       <w:r>
         <w:t xml:space="preserve"> and commission on sales</w:t>
@@ -9294,7 +9582,7 @@
       <w:pPr>
         <w:pStyle w:val="Heading3"/>
       </w:pPr>
-      <w:bookmarkStart w:id="19" w:name="_Toc166117188"/>
+      <w:bookmarkStart w:id="19" w:name="_Toc166199590"/>
       <w:r>
         <w:t>e</w:t>
       </w:r>
@@ -9524,7 +9812,13 @@
         <w:t>, listing fees, final value fees</w:t>
       </w:r>
       <w:r>
-        <w:t>, eBay Plus (a subscription that provides</w:t>
+        <w:t>, eBay Plus (a subscription</w:t>
+      </w:r>
+      <w:r>
+        <w:t xml:space="preserve"> service</w:t>
+      </w:r>
+      <w:r>
+        <w:t xml:space="preserve"> that provides</w:t>
       </w:r>
       <w:r>
         <w:t xml:space="preserve"> customers</w:t>
@@ -9663,7 +9957,7 @@
       <w:pPr>
         <w:pStyle w:val="Heading3"/>
       </w:pPr>
-      <w:bookmarkStart w:id="20" w:name="_Toc166117189"/>
+      <w:bookmarkStart w:id="20" w:name="_Toc166199591"/>
       <w:r>
         <w:t>WooCommerce</w:t>
       </w:r>
@@ -9677,7 +9971,16 @@
         <w:t>building an online store.</w:t>
       </w:r>
       <w:r>
-        <w:t xml:space="preserve"> It is actually a plugin for WordPress with many integrated tools</w:t>
+        <w:t xml:space="preserve"> It is actually a plugin for WordPress</w:t>
+      </w:r>
+      <w:r>
+        <w:t>,</w:t>
+      </w:r>
+      <w:r>
+        <w:t xml:space="preserve"> with many integrated tools</w:t>
+      </w:r>
+      <w:r>
+        <w:t>,</w:t>
       </w:r>
       <w:r>
         <w:t xml:space="preserve"> developed by </w:t>
@@ -9745,23 +10048,29 @@
         <w:t>WooCommerce attracts people with more expertise, as opposed to Shopif</w:t>
       </w:r>
       <w:r>
-        <w:t xml:space="preserve">y, due to its </w:t>
+        <w:t>y, due to its steeper learning curve</w:t>
+      </w:r>
+      <w:r>
+        <w:t xml:space="preserve">. </w:t>
+      </w:r>
+      <w:r>
+        <w:t>The reason why</w:t>
+      </w:r>
+      <w:r>
+        <w:t xml:space="preserve"> the focus is on</w:t>
+      </w:r>
+      <w:r>
+        <w:t xml:space="preserve"> WooCommerce instead of Shopify is </w:t>
       </w:r>
       <w:r>
         <w:lastRenderedPageBreak/>
-        <w:t>steeper learning curve</w:t>
-      </w:r>
-      <w:r>
-        <w:t xml:space="preserve">. </w:t>
-      </w:r>
-      <w:r>
-        <w:t>The reason why</w:t>
-      </w:r>
-      <w:r>
-        <w:t xml:space="preserve"> the focus is on</w:t>
-      </w:r>
-      <w:r>
-        <w:t xml:space="preserve"> WooCommerce instead of Shopify is due to its open-source, highly customizable nature and the fact that it can be self-hosted</w:t>
+        <w:t>due to its open-source, highly customizable nature</w:t>
+      </w:r>
+      <w:r>
+        <w:t xml:space="preserve">, </w:t>
+      </w:r>
+      <w:r>
+        <w:t>and the fact that it can be self-hosted</w:t>
       </w:r>
       <w:r>
         <w:t>,</w:t>
@@ -9957,7 +10266,13 @@
         <w:t xml:space="preserve"> agencies that can help with development</w:t>
       </w:r>
       <w:r>
-        <w:t xml:space="preserve"> (probably another source of their income via commissions)</w:t>
+        <w:t xml:space="preserve"> (</w:t>
+      </w:r>
+      <w:r>
+        <w:t>possibly</w:t>
+      </w:r>
+      <w:r>
+        <w:t xml:space="preserve"> another source of their income via commissions)</w:t>
       </w:r>
       <w:r>
         <w:t>.</w:t>
@@ -10013,7 +10328,7 @@
         </w:sectPr>
       </w:pPr>
     </w:p>
-    <w:bookmarkStart w:id="21" w:name="_Toc166117190" w:displacedByCustomXml="next"/>
+    <w:bookmarkStart w:id="21" w:name="_Toc166199592" w:displacedByCustomXml="next"/>
     <w:sdt>
       <w:sdtPr>
         <w:rPr>
@@ -10093,7 +10408,7 @@
               </w:tblGrid>
               <w:tr>
                 <w:trPr>
-                  <w:divId w:val="316350732"/>
+                  <w:divId w:val="635648838"/>
                   <w:tblCellSpacing w:w="15" w:type="dxa"/>
                 </w:trPr>
                 <w:tc>
@@ -10153,7 +10468,7 @@
               </w:tr>
               <w:tr>
                 <w:trPr>
-                  <w:divId w:val="316350732"/>
+                  <w:divId w:val="635648838"/>
                   <w:tblCellSpacing w:w="15" w:type="dxa"/>
                 </w:trPr>
                 <w:tc>
@@ -10213,7 +10528,7 @@
               </w:tr>
               <w:tr>
                 <w:trPr>
-                  <w:divId w:val="316350732"/>
+                  <w:divId w:val="635648838"/>
                   <w:tblCellSpacing w:w="15" w:type="dxa"/>
                 </w:trPr>
                 <w:tc>
@@ -10259,7 +10574,7 @@
               </w:tr>
               <w:tr>
                 <w:trPr>
-                  <w:divId w:val="316350732"/>
+                  <w:divId w:val="635648838"/>
                   <w:tblCellSpacing w:w="15" w:type="dxa"/>
                 </w:trPr>
                 <w:tc>
@@ -10305,7 +10620,7 @@
               </w:tr>
               <w:tr>
                 <w:trPr>
-                  <w:divId w:val="316350732"/>
+                  <w:divId w:val="635648838"/>
                   <w:tblCellSpacing w:w="15" w:type="dxa"/>
                 </w:trPr>
                 <w:tc>
@@ -10351,7 +10666,7 @@
               </w:tr>
               <w:tr>
                 <w:trPr>
-                  <w:divId w:val="316350732"/>
+                  <w:divId w:val="635648838"/>
                   <w:tblCellSpacing w:w="15" w:type="dxa"/>
                 </w:trPr>
                 <w:tc>
@@ -10411,7 +10726,7 @@
               </w:tr>
               <w:tr>
                 <w:trPr>
-                  <w:divId w:val="316350732"/>
+                  <w:divId w:val="635648838"/>
                   <w:tblCellSpacing w:w="15" w:type="dxa"/>
                 </w:trPr>
                 <w:tc>
@@ -10457,7 +10772,7 @@
               </w:tr>
               <w:tr>
                 <w:trPr>
-                  <w:divId w:val="316350732"/>
+                  <w:divId w:val="635648838"/>
                   <w:tblCellSpacing w:w="15" w:type="dxa"/>
                 </w:trPr>
                 <w:tc>
@@ -10517,7 +10832,7 @@
               </w:tr>
               <w:tr>
                 <w:trPr>
-                  <w:divId w:val="316350732"/>
+                  <w:divId w:val="635648838"/>
                   <w:tblCellSpacing w:w="15" w:type="dxa"/>
                 </w:trPr>
                 <w:tc>
@@ -10577,7 +10892,7 @@
               </w:tr>
               <w:tr>
                 <w:trPr>
-                  <w:divId w:val="316350732"/>
+                  <w:divId w:val="635648838"/>
                   <w:tblCellSpacing w:w="15" w:type="dxa"/>
                 </w:trPr>
                 <w:tc>
@@ -10637,7 +10952,7 @@
               </w:tr>
               <w:tr>
                 <w:trPr>
-                  <w:divId w:val="316350732"/>
+                  <w:divId w:val="635648838"/>
                   <w:tblCellSpacing w:w="15" w:type="dxa"/>
                 </w:trPr>
                 <w:tc>
@@ -10697,7 +11012,7 @@
               </w:tr>
               <w:tr>
                 <w:trPr>
-                  <w:divId w:val="316350732"/>
+                  <w:divId w:val="635648838"/>
                   <w:tblCellSpacing w:w="15" w:type="dxa"/>
                 </w:trPr>
                 <w:tc>
@@ -10757,7 +11072,7 @@
               </w:tr>
               <w:tr>
                 <w:trPr>
-                  <w:divId w:val="316350732"/>
+                  <w:divId w:val="635648838"/>
                   <w:tblCellSpacing w:w="15" w:type="dxa"/>
                 </w:trPr>
                 <w:tc>
@@ -10817,7 +11132,7 @@
               </w:tr>
               <w:tr>
                 <w:trPr>
-                  <w:divId w:val="316350732"/>
+                  <w:divId w:val="635648838"/>
                   <w:tblCellSpacing w:w="15" w:type="dxa"/>
                 </w:trPr>
                 <w:tc>
@@ -10877,7 +11192,7 @@
               </w:tr>
               <w:tr>
                 <w:trPr>
-                  <w:divId w:val="316350732"/>
+                  <w:divId w:val="635648838"/>
                   <w:tblCellSpacing w:w="15" w:type="dxa"/>
                 </w:trPr>
                 <w:tc>
@@ -10924,7 +11239,7 @@
               </w:tr>
               <w:tr>
                 <w:trPr>
-                  <w:divId w:val="316350732"/>
+                  <w:divId w:val="635648838"/>
                   <w:tblCellSpacing w:w="15" w:type="dxa"/>
                 </w:trPr>
                 <w:tc>
@@ -10970,7 +11285,7 @@
               </w:tr>
               <w:tr>
                 <w:trPr>
-                  <w:divId w:val="316350732"/>
+                  <w:divId w:val="635648838"/>
                   <w:tblCellSpacing w:w="15" w:type="dxa"/>
                 </w:trPr>
                 <w:tc>
@@ -11016,7 +11331,7 @@
               </w:tr>
               <w:tr>
                 <w:trPr>
-                  <w:divId w:val="316350732"/>
+                  <w:divId w:val="635648838"/>
                   <w:tblCellSpacing w:w="15" w:type="dxa"/>
                 </w:trPr>
                 <w:tc>
@@ -11062,7 +11377,7 @@
               </w:tr>
               <w:tr>
                 <w:trPr>
-                  <w:divId w:val="316350732"/>
+                  <w:divId w:val="635648838"/>
                   <w:tblCellSpacing w:w="15" w:type="dxa"/>
                 </w:trPr>
                 <w:tc>
@@ -11108,7 +11423,7 @@
               </w:tr>
               <w:tr>
                 <w:trPr>
-                  <w:divId w:val="316350732"/>
+                  <w:divId w:val="635648838"/>
                   <w:tblCellSpacing w:w="15" w:type="dxa"/>
                 </w:trPr>
                 <w:tc>
@@ -11154,7 +11469,7 @@
               </w:tr>
               <w:tr>
                 <w:trPr>
-                  <w:divId w:val="316350732"/>
+                  <w:divId w:val="635648838"/>
                   <w:tblCellSpacing w:w="15" w:type="dxa"/>
                 </w:trPr>
                 <w:tc>
@@ -11214,7 +11529,7 @@
               </w:tr>
               <w:tr>
                 <w:trPr>
-                  <w:divId w:val="316350732"/>
+                  <w:divId w:val="635648838"/>
                   <w:tblCellSpacing w:w="15" w:type="dxa"/>
                 </w:trPr>
                 <w:tc>
@@ -11260,7 +11575,7 @@
               </w:tr>
               <w:tr>
                 <w:trPr>
-                  <w:divId w:val="316350732"/>
+                  <w:divId w:val="635648838"/>
                   <w:tblCellSpacing w:w="15" w:type="dxa"/>
                 </w:trPr>
                 <w:tc>
@@ -11306,7 +11621,7 @@
               </w:tr>
               <w:tr>
                 <w:trPr>
-                  <w:divId w:val="316350732"/>
+                  <w:divId w:val="635648838"/>
                   <w:tblCellSpacing w:w="15" w:type="dxa"/>
                 </w:trPr>
                 <w:tc>
@@ -11352,7 +11667,7 @@
               </w:tr>
               <w:tr>
                 <w:trPr>
-                  <w:divId w:val="316350732"/>
+                  <w:divId w:val="635648838"/>
                   <w:tblCellSpacing w:w="15" w:type="dxa"/>
                 </w:trPr>
                 <w:tc>
@@ -11398,7 +11713,7 @@
               </w:tr>
               <w:tr>
                 <w:trPr>
-                  <w:divId w:val="316350732"/>
+                  <w:divId w:val="635648838"/>
                   <w:tblCellSpacing w:w="15" w:type="dxa"/>
                 </w:trPr>
                 <w:tc>
@@ -11451,7 +11766,7 @@
               </w:tr>
               <w:tr>
                 <w:trPr>
-                  <w:divId w:val="316350732"/>
+                  <w:divId w:val="635648838"/>
                   <w:tblCellSpacing w:w="15" w:type="dxa"/>
                 </w:trPr>
                 <w:tc>
@@ -11498,7 +11813,7 @@
               </w:tr>
               <w:tr>
                 <w:trPr>
-                  <w:divId w:val="316350732"/>
+                  <w:divId w:val="635648838"/>
                   <w:tblCellSpacing w:w="15" w:type="dxa"/>
                 </w:trPr>
                 <w:tc>
@@ -11545,7 +11860,7 @@
             </w:tbl>
             <w:p>
               <w:pPr>
-                <w:divId w:val="316350732"/>
+                <w:divId w:val="635648838"/>
                 <w:rPr>
                   <w:rFonts w:eastAsia="Times New Roman"/>
                   <w:noProof/>
@@ -15667,28 +15982,6 @@
     <b:RefOrder>16</b:RefOrder>
   </b:Source>
   <b:Source>
-    <b:Tag>Moh16</b:Tag>
-    <b:SourceType>JournalArticle</b:SourceType>
-    <b:Guid>{6E89BC54-0739-4CCB-82A7-AAD9EB637A3B}</b:Guid>
-    <b:Title>E-Commerce Security Challenges: A Taxonomy</b:Title>
-    <b:Year>2016</b:Year>
-    <b:Author>
-      <b:Author>
-        <b:NameList>
-          <b:Person>
-            <b:Last>Al Ladan</b:Last>
-            <b:Middle>Ibrahim</b:Middle>
-            <b:First>Mohamad</b:First>
-          </b:Person>
-        </b:NameList>
-      </b:Author>
-    </b:Author>
-    <b:JournalName>Journal of Economics, Business and Management</b:JournalName>
-    <b:Volume>4</b:Volume>
-    <b:Issue>10</b:Issue>
-    <b:RefOrder>14</b:RefOrder>
-  </b:Source>
-  <b:Source>
     <b:Tag>BBC14</b:Tag>
     <b:SourceType>DocumentFromInternetSite</b:SourceType>
     <b:Guid>{B6036F1E-5FEC-4D47-B8D9-CF8F3D9F33B4}</b:Guid>
@@ -15958,11 +16251,33 @@
     <b:URL>https://www.ebayinc.com/stories/news/ebay-inc-reiterates-truth-about-skype/</b:URL>
     <b:RefOrder>23</b:RefOrder>
   </b:Source>
+  <b:Source>
+    <b:Tag>Moh16</b:Tag>
+    <b:SourceType>JournalArticle</b:SourceType>
+    <b:Guid>{0B25F9D5-7AB3-4FDA-9710-024F2E83065F}</b:Guid>
+    <b:Title>E-Commerce Security Challenges: A Taxonomy</b:Title>
+    <b:Year>2016</b:Year>
+    <b:Author>
+      <b:Author>
+        <b:NameList>
+          <b:Person>
+            <b:Last>Al Ladan</b:Last>
+            <b:Middle>Ibrahim</b:Middle>
+            <b:First>Mohamad</b:First>
+          </b:Person>
+        </b:NameList>
+      </b:Author>
+    </b:Author>
+    <b:JournalName>Journal of Economics, Business and Management</b:JournalName>
+    <b:Volume>4</b:Volume>
+    <b:Issue>10</b:Issue>
+    <b:RefOrder>14</b:RefOrder>
+  </b:Source>
 </b:Sources>
 </file>
 
 <file path=customXml/itemProps1.xml><?xml version="1.0" encoding="utf-8"?>
-<ds:datastoreItem xmlns:ds="http://schemas.openxmlformats.org/officeDocument/2006/customXml" ds:itemID="{E4C62420-E957-4B8A-A965-4AB06449670A}">
+<ds:datastoreItem xmlns:ds="http://schemas.openxmlformats.org/officeDocument/2006/customXml" ds:itemID="{E66F8415-6518-496B-8596-711BFA440682}">
   <ds:schemaRefs>
     <ds:schemaRef ds:uri="http://schemas.openxmlformats.org/officeDocument/2006/bibliography"/>
   </ds:schemaRefs>

--- a/Thesis.docx
+++ b/Thesis.docx
@@ -22,8 +22,13 @@
         </w:rPr>
       </w:pPr>
       <w:r>
-        <w:t>Kevin Zoltán Barta</w:t>
-      </w:r>
+        <w:t xml:space="preserve">Kevin Zoltán </w:t>
+      </w:r>
+      <w:proofErr w:type="spellStart"/>
+      <w:r>
+        <w:t>Barta</w:t>
+      </w:r>
+      <w:proofErr w:type="spellEnd"/>
     </w:p>
     <w:p>
       <w:pPr>
@@ -2755,7 +2760,15 @@
         <w:t xml:space="preserve"> graphical user interface, the Internet started to gain traction with the general public. This process led the Internet, once a tool for researchers and engineers, to start growing into a business-oriented technology.</w:t>
       </w:r>
       <w:r>
-        <w:t xml:space="preserve"> A good illustration of this is the fact that in 1997 the commercial (.com) domain took over the educational (.edu) domain in </w:t>
+        <w:t xml:space="preserve"> A good illustration of this is the fact that in 1997 the commercial (.com) domain took over the educational (.</w:t>
+      </w:r>
+      <w:proofErr w:type="spellStart"/>
+      <w:r>
+        <w:t>edu</w:t>
+      </w:r>
+      <w:proofErr w:type="spellEnd"/>
+      <w:r>
+        <w:t xml:space="preserve">) domain in </w:t>
       </w:r>
       <w:r>
         <w:t xml:space="preserve">terms of </w:t>
@@ -3184,11 +3197,24 @@
         <w:t xml:space="preserve"> and </w:t>
       </w:r>
       <w:r>
-        <w:t>Adam Wathan &amp; Steve Schoger</w:t>
+        <w:t xml:space="preserve">Adam </w:t>
+      </w:r>
+      <w:proofErr w:type="spellStart"/>
+      <w:r>
+        <w:t>Wathan</w:t>
+      </w:r>
+      <w:proofErr w:type="spellEnd"/>
+      <w:r>
+        <w:t xml:space="preserve"> &amp; Steve </w:t>
+      </w:r>
+      <w:proofErr w:type="spellStart"/>
+      <w:r>
+        <w:t>Schoger</w:t>
       </w:r>
       <w:r>
         <w:t>’s</w:t>
       </w:r>
+      <w:proofErr w:type="spellEnd"/>
       <w:r>
         <w:t xml:space="preserve"> </w:t>
       </w:r>
@@ -3311,8 +3337,13 @@
       <w:r>
         <w:t xml:space="preserve">a </w:t>
       </w:r>
-      <w:r>
-        <w:t xml:space="preserve">third party service, such as payment or package tracking. In this case, we are dependent on a service that is not managed by us; thus, we may have to explain its usage in advance if it happens to have bad design or if possible, write some form of a wrapper around it, keeping the original business logic, with our custom UI (this </w:t>
+      <w:proofErr w:type="gramStart"/>
+      <w:r>
+        <w:t>third party</w:t>
+      </w:r>
+      <w:proofErr w:type="gramEnd"/>
+      <w:r>
+        <w:t xml:space="preserve"> service, such as payment or package tracking. In this case, we are dependent on a service that is not managed by us; thus, we may have to explain its usage in advance if it happens to have bad design or if possible, write some form of a wrapper around it, keeping the original business logic, with our custom UI (this </w:t>
       </w:r>
       <w:r>
         <w:t xml:space="preserve">however </w:t>
@@ -4238,8 +4269,13 @@
       </w:r>
     </w:p>
     <w:p>
-      <w:r>
-        <w:t>Kalamkar mentions two more important aspects:</w:t>
+      <w:proofErr w:type="spellStart"/>
+      <w:r>
+        <w:t>Kalamkar</w:t>
+      </w:r>
+      <w:proofErr w:type="spellEnd"/>
+      <w:r>
+        <w:t xml:space="preserve"> mentions two more important aspects:</w:t>
       </w:r>
       <w:sdt>
         <w:sdtPr>
@@ -4374,7 +4410,15 @@
         </w:sdtContent>
       </w:sdt>
       <w:r>
-        <w:t xml:space="preserve"> which coincides with the definition used by Padmannavar for privacy.</w:t>
+        <w:t xml:space="preserve"> which coincides with the definition used by </w:t>
+      </w:r>
+      <w:proofErr w:type="spellStart"/>
+      <w:r>
+        <w:t>Padmannavar</w:t>
+      </w:r>
+      <w:proofErr w:type="spellEnd"/>
+      <w:r>
+        <w:t xml:space="preserve"> for privacy.</w:t>
       </w:r>
       <w:sdt>
         <w:sdtPr>
@@ -4841,7 +4885,15 @@
     </w:p>
     <w:p>
       <w:r>
-        <w:t>Al Ladan breaks down the security threats</w:t>
+        <w:t xml:space="preserve">Al </w:t>
+      </w:r>
+      <w:proofErr w:type="spellStart"/>
+      <w:r>
+        <w:t>Ladan</w:t>
+      </w:r>
+      <w:proofErr w:type="spellEnd"/>
+      <w:r>
+        <w:t xml:space="preserve"> breaks down the security threats</w:t>
       </w:r>
       <w:r>
         <w:t xml:space="preserve"> of ecommerce platforms </w:t>
@@ -8326,7 +8378,15 @@
     </w:p>
     <w:p>
       <w:r>
-        <w:t>The Alibaba Group has many subsidiaries, including Chinese retail markets such as Taobao, Tmall, Juhuasuan, a Chinese wholesale market called 1688.com, the global version of the site called Alibaba and the retail version of Alibaba, AliExpress.</w:t>
+        <w:t xml:space="preserve">The Alibaba Group has many subsidiaries, including Chinese retail markets such as Taobao, </w:t>
+      </w:r>
+      <w:proofErr w:type="spellStart"/>
+      <w:r>
+        <w:t>Tmall</w:t>
+      </w:r>
+      <w:proofErr w:type="spellEnd"/>
+      <w:r>
+        <w:t>, Juhuasuan, a Chinese wholesale market called 1688.com, the global version of the site called Alibaba and the retail version of Alibaba, AliExpress.</w:t>
       </w:r>
       <w:sdt>
         <w:sdtPr>
@@ -8372,7 +8432,15 @@
         <w:t>Besides ecommerce</w:t>
       </w:r>
       <w:r>
-        <w:t xml:space="preserve"> sites, the Alibaba Group also has payment services (Alipay), a logistics information system (China Smart Logistics), online marketing services (Alimama) and even a cloud computing provider (Alibaba Cloud Computing).</w:t>
+        <w:t xml:space="preserve"> sites, the Alibaba Group also has payment services (Alipay), a logistics information system (China Smart Logistics), online marketing services (</w:t>
+      </w:r>
+      <w:proofErr w:type="spellStart"/>
+      <w:r>
+        <w:t>Alimama</w:t>
+      </w:r>
+      <w:proofErr w:type="spellEnd"/>
+      <w:r>
+        <w:t>) and even a cloud computing provider (Alibaba Cloud Computing).</w:t>
       </w:r>
       <w:sdt>
         <w:sdtPr>
@@ -9599,8 +9667,13 @@
         <w:t>French-born programmer, Pierre Omidyar</w:t>
       </w:r>
       <w:r>
-        <w:t xml:space="preserve"> founded AuctionWeb</w:t>
-      </w:r>
+        <w:t xml:space="preserve"> founded </w:t>
+      </w:r>
+      <w:proofErr w:type="spellStart"/>
+      <w:r>
+        <w:t>AuctionWeb</w:t>
+      </w:r>
+      <w:proofErr w:type="spellEnd"/>
       <w:r>
         <w:t>, which was rebranded as eBay in 1997.</w:t>
       </w:r>
@@ -9657,6 +9730,9 @@
       </w:r>
       <w:r>
         <w:t xml:space="preserve"> The company bought Skype in 2005</w:t>
+      </w:r>
+      <w:r>
+        <w:t>.</w:t>
       </w:r>
       <w:sdt>
         <w:sdtPr>
@@ -9697,7 +9773,7 @@
         </w:sdtContent>
       </w:sdt>
       <w:r>
-        <w:t>. In 2007, eBay took a $1.4 billion write-</w:t>
+        <w:t xml:space="preserve"> In 2007, eBay took a $1.4 billion write-</w:t>
       </w:r>
       <w:r>
         <w:t>down</w:t>
@@ -9985,9 +10061,11 @@
       <w:r>
         <w:t xml:space="preserve"> developed by </w:t>
       </w:r>
+      <w:proofErr w:type="spellStart"/>
       <w:r>
         <w:t>Automattic</w:t>
       </w:r>
+      <w:proofErr w:type="spellEnd"/>
       <w:r>
         <w:t>, the same company that owns and operates WordPress</w:t>
       </w:r>
@@ -10208,6 +10286,14 @@
       </w:sdt>
     </w:p>
     <w:p>
+      <w:pPr>
+        <w:sectPr>
+          <w:pgSz w:w="12240" w:h="15840"/>
+          <w:pgMar w:top="1418" w:right="1440" w:bottom="2268" w:left="1985" w:header="720" w:footer="720" w:gutter="0"/>
+          <w:cols w:space="720"/>
+          <w:docGrid w:linePitch="360"/>
+        </w:sectPr>
+      </w:pPr>
       <w:r>
         <w:t>From a security perspective, WooCommerce warns that installing third-party extensions</w:t>
       </w:r>
@@ -10316,7 +10402,1140 @@
         </w:sdtContent>
       </w:sdt>
     </w:p>
-    <w:p/>
+    <w:p>
+      <w:pPr>
+        <w:pStyle w:val="Heading1"/>
+      </w:pPr>
+      <w:r>
+        <w:lastRenderedPageBreak/>
+        <w:t>System Design</w:t>
+      </w:r>
+    </w:p>
+    <w:p>
+      <w:pPr>
+        <w:pStyle w:val="Heading2"/>
+      </w:pPr>
+      <w:r>
+        <w:t>Fro</w:t>
+      </w:r>
+      <w:r>
+        <w:t>nt</w:t>
+      </w:r>
+      <w:r>
+        <w:t>end</w:t>
+      </w:r>
+      <w:r>
+        <w:t xml:space="preserve"> Website</w:t>
+      </w:r>
+    </w:p>
+    <w:p>
+      <w:r>
+        <w:t xml:space="preserve">As suggested by many, I decided to start with the frontend part of the website. </w:t>
+      </w:r>
+      <w:r>
+        <w:t xml:space="preserve">I came to this decision for several reasons, namely to discover the functionalities I intend to incorporate in the website, to have a visual idea of what I plan to achieve and also due to the sheer depth of frontend development, I realized this </w:t>
+      </w:r>
+      <w:r>
+        <w:t xml:space="preserve">part </w:t>
+      </w:r>
+      <w:r>
+        <w:t xml:space="preserve">might </w:t>
+      </w:r>
+      <w:r>
+        <w:t>take the longest to develop.</w:t>
+      </w:r>
+    </w:p>
+    <w:p>
+      <w:pPr>
+        <w:pStyle w:val="Heading3"/>
+      </w:pPr>
+      <w:r>
+        <w:t xml:space="preserve">Chosen </w:t>
+      </w:r>
+      <w:r>
+        <w:t xml:space="preserve">Frontend </w:t>
+      </w:r>
+      <w:r>
+        <w:t>Technologies</w:t>
+      </w:r>
+    </w:p>
+    <w:p>
+      <w:r>
+        <w:t xml:space="preserve">Choosing the right technology for a website can </w:t>
+      </w:r>
+      <w:r>
+        <w:t>be a</w:t>
+      </w:r>
+      <w:r>
+        <w:t xml:space="preserve"> challenging</w:t>
+      </w:r>
+      <w:r>
+        <w:t xml:space="preserve"> undertaking</w:t>
+      </w:r>
+      <w:r>
+        <w:t>.</w:t>
+      </w:r>
+      <w:r>
+        <w:t xml:space="preserve"> The vast </w:t>
+      </w:r>
+      <w:r>
+        <w:t>number</w:t>
+      </w:r>
+      <w:r>
+        <w:t xml:space="preserve"> of technologies competing each other makes it especially difficult for the developers to settle for one.</w:t>
+      </w:r>
+      <w:r>
+        <w:t xml:space="preserve"> I decided to approach the question more generally than gradually get more specific.</w:t>
+      </w:r>
+    </w:p>
+    <w:p>
+      <w:r>
+        <w:t>There are many</w:t>
+      </w:r>
+      <w:r>
+        <w:t xml:space="preserve"> frontend</w:t>
+      </w:r>
+      <w:r>
+        <w:t xml:space="preserve"> frameworks out there in the market, such as React, Vue.js, Next.js</w:t>
+      </w:r>
+      <w:r>
+        <w:t xml:space="preserve">, </w:t>
+      </w:r>
+      <w:r>
+        <w:t xml:space="preserve">Svelte, </w:t>
+      </w:r>
+      <w:r>
+        <w:t>etc.</w:t>
+      </w:r>
+      <w:r>
+        <w:t xml:space="preserve"> According to </w:t>
+      </w:r>
+      <w:proofErr w:type="spellStart"/>
+      <w:r>
+        <w:t>StackOverflow</w:t>
+      </w:r>
+      <w:proofErr w:type="spellEnd"/>
+      <w:r>
+        <w:t xml:space="preserve"> trends, </w:t>
+      </w:r>
+      <w:proofErr w:type="gramStart"/>
+      <w:r>
+        <w:t>React</w:t>
+      </w:r>
+      <w:proofErr w:type="gramEnd"/>
+      <w:r>
+        <w:t xml:space="preserve"> is the most popular framework, followed by Angular and Next.js.</w:t>
+      </w:r>
+      <w:sdt>
+        <w:sdtPr>
+          <w:id w:val="-1683360725"/>
+          <w:citation/>
+        </w:sdtPr>
+        <w:sdtEndPr/>
+        <w:sdtContent>
+          <w:r>
+            <w:fldChar w:fldCharType="begin"/>
+          </w:r>
+          <w:r>
+            <w:rPr>
+              <w:lang w:val="hu-HU"/>
+            </w:rPr>
+            <w:instrText xml:space="preserve"> CITATION Sta24 \l 1038 </w:instrText>
+          </w:r>
+          <w:r>
+            <w:fldChar w:fldCharType="separate"/>
+          </w:r>
+          <w:r>
+            <w:rPr>
+              <w:noProof/>
+              <w:lang w:val="hu-HU"/>
+            </w:rPr>
+            <w:t xml:space="preserve"> </w:t>
+          </w:r>
+          <w:r>
+            <w:rPr>
+              <w:noProof/>
+              <w:lang w:val="hu-HU"/>
+            </w:rPr>
+            <w:t>[29]</w:t>
+          </w:r>
+          <w:r>
+            <w:fldChar w:fldCharType="end"/>
+          </w:r>
+        </w:sdtContent>
+      </w:sdt>
+      <w:r>
+        <w:t xml:space="preserve"> Google Trends outlines similar statistics.</w:t>
+      </w:r>
+      <w:r>
+        <w:t xml:space="preserve"> </w:t>
+      </w:r>
+      <w:sdt>
+        <w:sdtPr>
+          <w:id w:val="1498996118"/>
+          <w:citation/>
+        </w:sdtPr>
+        <w:sdtEndPr/>
+        <w:sdtContent>
+          <w:r>
+            <w:fldChar w:fldCharType="begin"/>
+          </w:r>
+          <w:r>
+            <w:rPr>
+              <w:lang w:val="hu-HU"/>
+            </w:rPr>
+            <w:instrText xml:space="preserve"> CITATION Goo24 \l 1038 </w:instrText>
+          </w:r>
+          <w:r>
+            <w:fldChar w:fldCharType="separate"/>
+          </w:r>
+          <w:r>
+            <w:rPr>
+              <w:noProof/>
+              <w:lang w:val="hu-HU"/>
+            </w:rPr>
+            <w:t>[30]</w:t>
+          </w:r>
+          <w:r>
+            <w:fldChar w:fldCharType="end"/>
+          </w:r>
+        </w:sdtContent>
+      </w:sdt>
+      <w:r>
+        <w:t xml:space="preserve"> </w:t>
+      </w:r>
+      <w:r>
+        <w:t>Since I ha</w:t>
+      </w:r>
+      <w:r>
+        <w:t>ve</w:t>
+      </w:r>
+      <w:r>
+        <w:t xml:space="preserve"> experience in Angular</w:t>
+      </w:r>
+      <w:r>
+        <w:t>,</w:t>
+      </w:r>
+      <w:r>
+        <w:t xml:space="preserve"> I chose this framework for my website.</w:t>
+      </w:r>
+      <w:r>
+        <w:t xml:space="preserve"> </w:t>
+      </w:r>
+      <w:r>
+        <w:t>The strongly typed nature of TypeScript helps with</w:t>
+      </w:r>
+      <w:r>
+        <w:t xml:space="preserve"> building more stable apps, with the slight disadvantage of the need for compilation.</w:t>
+      </w:r>
+    </w:p>
+    <w:p>
+      <w:r>
+        <w:t>Once I selected the framework, I looked for a UI component library.</w:t>
+      </w:r>
+      <w:r>
+        <w:t xml:space="preserve"> After some research, I narrowed down the potentials to 3 libraries: </w:t>
+      </w:r>
+      <w:proofErr w:type="spellStart"/>
+      <w:r>
+        <w:t>PrimeNG</w:t>
+      </w:r>
+      <w:proofErr w:type="spellEnd"/>
+      <w:r>
+        <w:t>, Angular Material and Taiga UI.</w:t>
+      </w:r>
+      <w:r>
+        <w:t xml:space="preserve"> Due to my work, I have experience with Angular Material, however I am not too satisfied with its appearance, </w:t>
+      </w:r>
+      <w:r>
+        <w:t xml:space="preserve">since </w:t>
+      </w:r>
+      <w:r>
+        <w:t xml:space="preserve">it tends to give the </w:t>
+      </w:r>
+      <w:r>
+        <w:t>website</w:t>
+      </w:r>
+      <w:r>
+        <w:t xml:space="preserve"> </w:t>
+      </w:r>
+      <w:r>
+        <w:t>looks akin to</w:t>
+      </w:r>
+      <w:r>
+        <w:t xml:space="preserve"> Google</w:t>
+      </w:r>
+      <w:r>
+        <w:t xml:space="preserve"> products</w:t>
+      </w:r>
+      <w:r>
+        <w:t>.</w:t>
+      </w:r>
+      <w:r>
+        <w:t xml:space="preserve"> Taiga UI seemed quite promising; however, it is still in an earlier stage</w:t>
+      </w:r>
+      <w:r>
+        <w:t xml:space="preserve"> of its development</w:t>
+      </w:r>
+      <w:r>
+        <w:t xml:space="preserve"> and has </w:t>
+      </w:r>
+      <w:r>
+        <w:t>a smaller userbase</w:t>
+      </w:r>
+      <w:r>
+        <w:t>, which also means less documentation.</w:t>
+      </w:r>
+      <w:r>
+        <w:t xml:space="preserve"> With </w:t>
+      </w:r>
+      <w:proofErr w:type="spellStart"/>
+      <w:r>
+        <w:t>PrimeNG</w:t>
+      </w:r>
+      <w:proofErr w:type="spellEnd"/>
+      <w:r>
+        <w:t>, I had some experienc</w:t>
+      </w:r>
+      <w:r>
+        <w:t>e</w:t>
+      </w:r>
+      <w:r>
+        <w:t xml:space="preserve">, thanks to personal projects and </w:t>
+      </w:r>
+      <w:r>
+        <w:t>also work.</w:t>
+      </w:r>
+      <w:r>
+        <w:t xml:space="preserve"> </w:t>
+      </w:r>
+      <w:proofErr w:type="spellStart"/>
+      <w:r>
+        <w:t>PrimeNG</w:t>
+      </w:r>
+      <w:proofErr w:type="spellEnd"/>
+      <w:r>
+        <w:t xml:space="preserve"> offers the widest range of components and although there are reports of occasional bugs with some components, I decided to choose this framework</w:t>
+      </w:r>
+      <w:r>
+        <w:t xml:space="preserve">, since it is easy to use and </w:t>
+      </w:r>
+      <w:r>
+        <w:t>visually appealing.</w:t>
+      </w:r>
+    </w:p>
+    <w:p>
+      <w:r>
+        <w:t>For styling, I contemplated using Tailwind, since it allows rapid development speed, however it also has its own learning curve and I figured that without a strong CSS background, Tailwind may actually cause more problems than it solves.</w:t>
+      </w:r>
+      <w:r>
+        <w:t xml:space="preserve"> For this reason, I decided to proceed with the project using pure CSS and potentially </w:t>
+      </w:r>
+      <w:proofErr w:type="spellStart"/>
+      <w:r>
+        <w:t>PrimeFlex</w:t>
+      </w:r>
+      <w:proofErr w:type="spellEnd"/>
+      <w:r>
+        <w:t xml:space="preserve">, since it is a utility library </w:t>
+      </w:r>
+      <w:r>
+        <w:t xml:space="preserve">optimized for </w:t>
+      </w:r>
+      <w:proofErr w:type="spellStart"/>
+      <w:r>
+        <w:t>PrimeNG</w:t>
+      </w:r>
+      <w:proofErr w:type="spellEnd"/>
+      <w:r>
+        <w:t>.</w:t>
+      </w:r>
+    </w:p>
+    <w:p>
+      <w:pPr>
+        <w:pStyle w:val="Heading2"/>
+      </w:pPr>
+      <w:r>
+        <w:t>Wireframes</w:t>
+      </w:r>
+    </w:p>
+    <w:p>
+      <w:r>
+        <w:t xml:space="preserve">Once settled with the frontend technologies, I decided to create a </w:t>
+      </w:r>
+      <w:r>
+        <w:t>blueprint</w:t>
+      </w:r>
+      <w:r>
+        <w:t xml:space="preserve"> of the website I was imagining. </w:t>
+      </w:r>
+      <w:r>
+        <w:t>Wireframes seemed perfect for this purpose</w:t>
+      </w:r>
+      <w:r>
+        <w:t xml:space="preserve">. I </w:t>
+      </w:r>
+      <w:r>
+        <w:t>decided to use</w:t>
+      </w:r>
+      <w:r>
+        <w:t xml:space="preserve"> Figma</w:t>
+      </w:r>
+      <w:r>
+        <w:t xml:space="preserve">, since I </w:t>
+      </w:r>
+      <w:r>
+        <w:lastRenderedPageBreak/>
+        <w:t xml:space="preserve">had experience with it from before and it is an </w:t>
+      </w:r>
+      <w:r>
+        <w:t>easy-to-use</w:t>
+      </w:r>
+      <w:r>
+        <w:t xml:space="preserve"> tool for designing.</w:t>
+      </w:r>
+      <w:r>
+        <w:t xml:space="preserve"> </w:t>
+      </w:r>
+      <w:r>
+        <w:t>I</w:t>
+      </w:r>
+      <w:r>
+        <w:t xml:space="preserve"> create</w:t>
+      </w:r>
+      <w:r>
+        <w:t>d</w:t>
+      </w:r>
+      <w:r>
+        <w:t xml:space="preserve"> the design of different pages, namely the home page, the</w:t>
+      </w:r>
+      <w:r>
+        <w:t xml:space="preserve"> page of a subcategory, the page of a product and the page of the </w:t>
+      </w:r>
+      <w:r>
+        <w:t>items added to the cart.</w:t>
+      </w:r>
+      <w:r>
+        <w:t xml:space="preserve"> Some constant elements include the header and the footer, which are displayed on all pages.</w:t>
+      </w:r>
+    </w:p>
+    <w:p>
+      <w:pPr>
+        <w:keepNext/>
+      </w:pPr>
+      <w:r>
+        <w:rPr>
+          <w:noProof/>
+        </w:rPr>
+        <w:drawing>
+          <wp:inline distT="0" distB="0" distL="0" distR="0" wp14:anchorId="646699BA" wp14:editId="27A6556F">
+            <wp:extent cx="5597525" cy="3150337"/>
+            <wp:effectExtent l="0" t="0" r="3175" b="0"/>
+            <wp:docPr id="1" name="Picture 1"/>
+            <wp:cNvGraphicFramePr>
+              <a:graphicFrameLocks xmlns:a="http://schemas.openxmlformats.org/drawingml/2006/main" noChangeAspect="1"/>
+            </wp:cNvGraphicFramePr>
+            <a:graphic xmlns:a="http://schemas.openxmlformats.org/drawingml/2006/main">
+              <a:graphicData uri="http://schemas.openxmlformats.org/drawingml/2006/picture">
+                <pic:pic xmlns:pic="http://schemas.openxmlformats.org/drawingml/2006/picture">
+                  <pic:nvPicPr>
+                    <pic:cNvPr id="0" name="Picture 1"/>
+                    <pic:cNvPicPr>
+                      <a:picLocks noChangeAspect="1" noChangeArrowheads="1"/>
+                    </pic:cNvPicPr>
+                  </pic:nvPicPr>
+                  <pic:blipFill>
+                    <a:blip r:embed="rId9" cstate="print">
+                      <a:extLst>
+                        <a:ext uri="{28A0092B-C50C-407E-A947-70E740481C1C}">
+                          <a14:useLocalDpi xmlns:a14="http://schemas.microsoft.com/office/drawing/2010/main" val="0"/>
+                        </a:ext>
+                      </a:extLst>
+                    </a:blip>
+                    <a:srcRect/>
+                    <a:stretch>
+                      <a:fillRect/>
+                    </a:stretch>
+                  </pic:blipFill>
+                  <pic:spPr bwMode="auto">
+                    <a:xfrm>
+                      <a:off x="0" y="0"/>
+                      <a:ext cx="5597525" cy="3150337"/>
+                    </a:xfrm>
+                    <a:prstGeom prst="rect">
+                      <a:avLst/>
+                    </a:prstGeom>
+                    <a:noFill/>
+                    <a:ln>
+                      <a:noFill/>
+                    </a:ln>
+                  </pic:spPr>
+                </pic:pic>
+              </a:graphicData>
+            </a:graphic>
+          </wp:inline>
+        </w:drawing>
+      </w:r>
+    </w:p>
+    <w:p>
+      <w:pPr>
+        <w:pStyle w:val="Caption"/>
+      </w:pPr>
+      <w:bookmarkStart w:id="21" w:name="_Ref171429381"/>
+      <w:r>
+        <w:t xml:space="preserve">Figure </w:t>
+      </w:r>
+      <w:r>
+        <w:fldChar w:fldCharType="begin"/>
+      </w:r>
+      <w:r>
+        <w:instrText xml:space="preserve"> STYLEREF 1 \s </w:instrText>
+      </w:r>
+      <w:r>
+        <w:fldChar w:fldCharType="separate"/>
+      </w:r>
+      <w:r>
+        <w:rPr>
+          <w:noProof/>
+        </w:rPr>
+        <w:t>3</w:t>
+      </w:r>
+      <w:r>
+        <w:rPr>
+          <w:noProof/>
+        </w:rPr>
+        <w:fldChar w:fldCharType="end"/>
+      </w:r>
+      <w:r>
+        <w:t>.</w:t>
+      </w:r>
+      <w:r>
+        <w:fldChar w:fldCharType="begin"/>
+      </w:r>
+      <w:r>
+        <w:instrText xml:space="preserve"> SEQ Figure \* ARABIC \s 1 </w:instrText>
+      </w:r>
+      <w:r>
+        <w:fldChar w:fldCharType="separate"/>
+      </w:r>
+      <w:r>
+        <w:rPr>
+          <w:noProof/>
+        </w:rPr>
+        <w:t>1</w:t>
+      </w:r>
+      <w:r>
+        <w:rPr>
+          <w:noProof/>
+        </w:rPr>
+        <w:fldChar w:fldCharType="end"/>
+      </w:r>
+      <w:r>
+        <w:t xml:space="preserve"> - </w:t>
+      </w:r>
+      <w:r>
+        <w:t>Home page</w:t>
+      </w:r>
+      <w:bookmarkEnd w:id="21"/>
+    </w:p>
+    <w:p>
+      <w:r>
+        <w:fldChar w:fldCharType="begin"/>
+      </w:r>
+      <w:r>
+        <w:instrText xml:space="preserve"> REF _Ref171429381 \h </w:instrText>
+      </w:r>
+      <w:r>
+        <w:fldChar w:fldCharType="separate"/>
+      </w:r>
+      <w:r>
+        <w:t xml:space="preserve">Figure </w:t>
+      </w:r>
+      <w:r>
+        <w:rPr>
+          <w:noProof/>
+        </w:rPr>
+        <w:t>3</w:t>
+      </w:r>
+      <w:r>
+        <w:t>.</w:t>
+      </w:r>
+      <w:r>
+        <w:rPr>
+          <w:noProof/>
+        </w:rPr>
+        <w:t>1</w:t>
+      </w:r>
+      <w:r>
+        <w:t xml:space="preserve"> - </w:t>
+      </w:r>
+      <w:r>
+        <w:t>Home page</w:t>
+      </w:r>
+      <w:r>
+        <w:fldChar w:fldCharType="end"/>
+      </w:r>
+      <w:r>
+        <w:t xml:space="preserve"> </w:t>
+      </w:r>
+      <w:r>
+        <w:t>depicts the home page of the website, which includes some promotion</w:t>
+      </w:r>
+      <w:r>
+        <w:t>s</w:t>
+      </w:r>
+      <w:r>
+        <w:t xml:space="preserve">, </w:t>
+      </w:r>
+      <w:r>
+        <w:t>the header and the footer.</w:t>
+      </w:r>
+      <w:r>
+        <w:t xml:space="preserve"> The header includes the site id (the logo of the website with a link to the home page), a multi-level dropdown for selecting the appropriate category and </w:t>
+      </w:r>
+      <w:r>
+        <w:t>subcategory, a</w:t>
+      </w:r>
+      <w:r>
+        <w:t xml:space="preserve"> search field for looking up products, sign in and register buttons and the user’s cart.</w:t>
+      </w:r>
+      <w:r>
+        <w:t xml:space="preserve"> The footer includes the most typical links for an online store, such as contact, the about page, shipping information and a page for handling complaints.</w:t>
+      </w:r>
+    </w:p>
+    <w:p>
+      <w:pPr>
+        <w:keepNext/>
+      </w:pPr>
+      <w:r>
+        <w:lastRenderedPageBreak/>
+        <w:t xml:space="preserve"> </w:t>
+      </w:r>
+      <w:r>
+        <w:rPr>
+          <w:noProof/>
+        </w:rPr>
+        <w:drawing>
+          <wp:inline distT="0" distB="0" distL="0" distR="0" wp14:anchorId="32F924C4" wp14:editId="2821F798">
+            <wp:extent cx="5594773" cy="3147060"/>
+            <wp:effectExtent l="0" t="0" r="6350" b="0"/>
+            <wp:docPr id="7" name="Picture 7"/>
+            <wp:cNvGraphicFramePr>
+              <a:graphicFrameLocks xmlns:a="http://schemas.openxmlformats.org/drawingml/2006/main" noChangeAspect="1"/>
+            </wp:cNvGraphicFramePr>
+            <a:graphic xmlns:a="http://schemas.openxmlformats.org/drawingml/2006/main">
+              <a:graphicData uri="http://schemas.openxmlformats.org/drawingml/2006/picture">
+                <pic:pic xmlns:pic="http://schemas.openxmlformats.org/drawingml/2006/picture">
+                  <pic:nvPicPr>
+                    <pic:cNvPr id="7" name="Picture 7"/>
+                    <pic:cNvPicPr>
+                      <a:picLocks noChangeAspect="1" noChangeArrowheads="1"/>
+                    </pic:cNvPicPr>
+                  </pic:nvPicPr>
+                  <pic:blipFill>
+                    <a:blip r:embed="rId10" cstate="print">
+                      <a:extLst>
+                        <a:ext uri="{28A0092B-C50C-407E-A947-70E740481C1C}">
+                          <a14:useLocalDpi xmlns:a14="http://schemas.microsoft.com/office/drawing/2010/main" val="0"/>
+                        </a:ext>
+                      </a:extLst>
+                    </a:blip>
+                    <a:stretch>
+                      <a:fillRect/>
+                    </a:stretch>
+                  </pic:blipFill>
+                  <pic:spPr bwMode="auto">
+                    <a:xfrm>
+                      <a:off x="0" y="0"/>
+                      <a:ext cx="5594773" cy="3147060"/>
+                    </a:xfrm>
+                    <a:prstGeom prst="rect">
+                      <a:avLst/>
+                    </a:prstGeom>
+                    <a:noFill/>
+                    <a:ln>
+                      <a:noFill/>
+                    </a:ln>
+                  </pic:spPr>
+                </pic:pic>
+              </a:graphicData>
+            </a:graphic>
+          </wp:inline>
+        </w:drawing>
+      </w:r>
+    </w:p>
+    <w:p>
+      <w:pPr>
+        <w:pStyle w:val="Caption"/>
+      </w:pPr>
+      <w:bookmarkStart w:id="22" w:name="_Ref171429415"/>
+      <w:r>
+        <w:t xml:space="preserve">Figure </w:t>
+      </w:r>
+      <w:r>
+        <w:fldChar w:fldCharType="begin"/>
+      </w:r>
+      <w:r>
+        <w:instrText xml:space="preserve"> STYLEREF 1 \s </w:instrText>
+      </w:r>
+      <w:r>
+        <w:fldChar w:fldCharType="separate"/>
+      </w:r>
+      <w:r>
+        <w:rPr>
+          <w:noProof/>
+        </w:rPr>
+        <w:t>3</w:t>
+      </w:r>
+      <w:r>
+        <w:rPr>
+          <w:noProof/>
+        </w:rPr>
+        <w:fldChar w:fldCharType="end"/>
+      </w:r>
+      <w:r>
+        <w:t>.</w:t>
+      </w:r>
+      <w:r>
+        <w:fldChar w:fldCharType="begin"/>
+      </w:r>
+      <w:r>
+        <w:instrText xml:space="preserve"> SEQ Figure \* ARABIC \s 1 </w:instrText>
+      </w:r>
+      <w:r>
+        <w:fldChar w:fldCharType="separate"/>
+      </w:r>
+      <w:r>
+        <w:rPr>
+          <w:noProof/>
+        </w:rPr>
+        <w:t>2</w:t>
+      </w:r>
+      <w:r>
+        <w:rPr>
+          <w:noProof/>
+        </w:rPr>
+        <w:fldChar w:fldCharType="end"/>
+      </w:r>
+      <w:r>
+        <w:t xml:space="preserve"> </w:t>
+      </w:r>
+      <w:r>
+        <w:t xml:space="preserve">- </w:t>
+      </w:r>
+      <w:r>
+        <w:t>Subcategory</w:t>
+      </w:r>
+      <w:r>
+        <w:t xml:space="preserve"> Page</w:t>
+      </w:r>
+      <w:bookmarkEnd w:id="22"/>
+    </w:p>
+    <w:p>
+      <w:r>
+        <w:fldChar w:fldCharType="begin"/>
+      </w:r>
+      <w:r>
+        <w:instrText xml:space="preserve"> REF _Ref171429415 \h </w:instrText>
+      </w:r>
+      <w:r>
+        <w:fldChar w:fldCharType="separate"/>
+      </w:r>
+      <w:r>
+        <w:t xml:space="preserve">Figure </w:t>
+      </w:r>
+      <w:r>
+        <w:rPr>
+          <w:noProof/>
+        </w:rPr>
+        <w:t>3</w:t>
+      </w:r>
+      <w:r>
+        <w:t>.</w:t>
+      </w:r>
+      <w:r>
+        <w:rPr>
+          <w:noProof/>
+        </w:rPr>
+        <w:t>2</w:t>
+      </w:r>
+      <w:r>
+        <w:t xml:space="preserve"> </w:t>
+      </w:r>
+      <w:r>
+        <w:t xml:space="preserve">- </w:t>
+      </w:r>
+      <w:r>
+        <w:t>Subcategory</w:t>
+      </w:r>
+      <w:r>
+        <w:t xml:space="preserve"> Page</w:t>
+      </w:r>
+      <w:r>
+        <w:fldChar w:fldCharType="end"/>
+      </w:r>
+      <w:r>
+        <w:t xml:space="preserve"> </w:t>
+      </w:r>
+      <w:r>
+        <w:t xml:space="preserve">includes breadcrumbs, </w:t>
+      </w:r>
+      <w:r>
+        <w:t xml:space="preserve">that </w:t>
+      </w:r>
+      <w:r>
+        <w:t>show which category and subcategory the user selected, product cards with the names and the prices of the products on them</w:t>
+      </w:r>
+      <w:r>
+        <w:t>.</w:t>
+      </w:r>
+    </w:p>
+    <w:p>
+      <w:pPr>
+        <w:keepNext/>
+      </w:pPr>
+      <w:r>
+        <w:rPr>
+          <w:noProof/>
+        </w:rPr>
+        <w:lastRenderedPageBreak/>
+        <w:drawing>
+          <wp:inline distT="0" distB="0" distL="0" distR="0" wp14:anchorId="73E1F7FE" wp14:editId="32A250EA">
+            <wp:extent cx="5594985" cy="3147060"/>
+            <wp:effectExtent l="0" t="0" r="5715" b="0"/>
+            <wp:docPr id="9" name="Picture 9"/>
+            <wp:cNvGraphicFramePr>
+              <a:graphicFrameLocks xmlns:a="http://schemas.openxmlformats.org/drawingml/2006/main" noChangeAspect="1"/>
+            </wp:cNvGraphicFramePr>
+            <a:graphic xmlns:a="http://schemas.openxmlformats.org/drawingml/2006/main">
+              <a:graphicData uri="http://schemas.openxmlformats.org/drawingml/2006/picture">
+                <pic:pic xmlns:pic="http://schemas.openxmlformats.org/drawingml/2006/picture">
+                  <pic:nvPicPr>
+                    <pic:cNvPr id="0" name="Picture 4"/>
+                    <pic:cNvPicPr>
+                      <a:picLocks noChangeAspect="1" noChangeArrowheads="1"/>
+                    </pic:cNvPicPr>
+                  </pic:nvPicPr>
+                  <pic:blipFill>
+                    <a:blip r:embed="rId11" cstate="print">
+                      <a:extLst>
+                        <a:ext uri="{28A0092B-C50C-407E-A947-70E740481C1C}">
+                          <a14:useLocalDpi xmlns:a14="http://schemas.microsoft.com/office/drawing/2010/main" val="0"/>
+                        </a:ext>
+                      </a:extLst>
+                    </a:blip>
+                    <a:srcRect/>
+                    <a:stretch>
+                      <a:fillRect/>
+                    </a:stretch>
+                  </pic:blipFill>
+                  <pic:spPr bwMode="auto">
+                    <a:xfrm>
+                      <a:off x="0" y="0"/>
+                      <a:ext cx="5594985" cy="3147060"/>
+                    </a:xfrm>
+                    <a:prstGeom prst="rect">
+                      <a:avLst/>
+                    </a:prstGeom>
+                    <a:noFill/>
+                    <a:ln>
+                      <a:noFill/>
+                    </a:ln>
+                  </pic:spPr>
+                </pic:pic>
+              </a:graphicData>
+            </a:graphic>
+          </wp:inline>
+        </w:drawing>
+      </w:r>
+    </w:p>
+    <w:p>
+      <w:pPr>
+        <w:pStyle w:val="Caption"/>
+      </w:pPr>
+      <w:bookmarkStart w:id="23" w:name="_Ref171429451"/>
+      <w:r>
+        <w:t xml:space="preserve">Figure </w:t>
+      </w:r>
+      <w:r>
+        <w:fldChar w:fldCharType="begin"/>
+      </w:r>
+      <w:r>
+        <w:instrText xml:space="preserve"> STYLEREF 1 \s </w:instrText>
+      </w:r>
+      <w:r>
+        <w:fldChar w:fldCharType="separate"/>
+      </w:r>
+      <w:r>
+        <w:rPr>
+          <w:noProof/>
+        </w:rPr>
+        <w:t>3</w:t>
+      </w:r>
+      <w:r>
+        <w:rPr>
+          <w:noProof/>
+        </w:rPr>
+        <w:fldChar w:fldCharType="end"/>
+      </w:r>
+      <w:r>
+        <w:t>.</w:t>
+      </w:r>
+      <w:r>
+        <w:fldChar w:fldCharType="begin"/>
+      </w:r>
+      <w:r>
+        <w:instrText xml:space="preserve"> SEQ Figure \* ARABIC \s 1 </w:instrText>
+      </w:r>
+      <w:r>
+        <w:fldChar w:fldCharType="separate"/>
+      </w:r>
+      <w:r>
+        <w:rPr>
+          <w:noProof/>
+        </w:rPr>
+        <w:t>3</w:t>
+      </w:r>
+      <w:r>
+        <w:rPr>
+          <w:noProof/>
+        </w:rPr>
+        <w:fldChar w:fldCharType="end"/>
+      </w:r>
+      <w:r>
+        <w:t xml:space="preserve"> – </w:t>
+      </w:r>
+      <w:r>
+        <w:t>Product</w:t>
+      </w:r>
+      <w:r>
+        <w:t xml:space="preserve"> Page</w:t>
+      </w:r>
+      <w:bookmarkEnd w:id="23"/>
+    </w:p>
+    <w:p>
+      <w:r>
+        <w:fldChar w:fldCharType="begin"/>
+      </w:r>
+      <w:r>
+        <w:instrText xml:space="preserve"> REF _Ref171429451 \h </w:instrText>
+      </w:r>
+      <w:r>
+        <w:fldChar w:fldCharType="separate"/>
+      </w:r>
+      <w:r>
+        <w:t xml:space="preserve">Figure </w:t>
+      </w:r>
+      <w:r>
+        <w:rPr>
+          <w:noProof/>
+        </w:rPr>
+        <w:t>3</w:t>
+      </w:r>
+      <w:r>
+        <w:t>.</w:t>
+      </w:r>
+      <w:r>
+        <w:rPr>
+          <w:noProof/>
+        </w:rPr>
+        <w:t>3</w:t>
+      </w:r>
+      <w:r>
+        <w:t xml:space="preserve"> – Product Page</w:t>
+      </w:r>
+      <w:r>
+        <w:fldChar w:fldCharType="end"/>
+      </w:r>
+      <w:r>
+        <w:t xml:space="preserve"> shows images of the product, along with a photo carousel, name and description of the product, the price of it, the quantity to order</w:t>
+      </w:r>
+      <w:r>
+        <w:t xml:space="preserve"> (which defaults to 1)</w:t>
+      </w:r>
+      <w:r>
+        <w:t xml:space="preserve"> and a button to add the required </w:t>
+      </w:r>
+      <w:r>
+        <w:t>quantity to</w:t>
+      </w:r>
+      <w:r>
+        <w:t xml:space="preserve"> the cart.</w:t>
+      </w:r>
+      <w:r>
+        <w:t xml:space="preserve"> It also includes the breadcrumbs that show the category and the subcategory of the product.</w:t>
+      </w:r>
+    </w:p>
+    <w:p>
+      <w:pPr>
+        <w:keepNext/>
+      </w:pPr>
+      <w:r>
+        <w:rPr>
+          <w:noProof/>
+        </w:rPr>
+        <w:lastRenderedPageBreak/>
+        <w:drawing>
+          <wp:inline distT="0" distB="0" distL="0" distR="0" wp14:anchorId="56EE8C77" wp14:editId="583AD291">
+            <wp:extent cx="5597525" cy="3147695"/>
+            <wp:effectExtent l="0" t="0" r="3175" b="0"/>
+            <wp:docPr id="11" name="Picture 11"/>
+            <wp:cNvGraphicFramePr>
+              <a:graphicFrameLocks xmlns:a="http://schemas.openxmlformats.org/drawingml/2006/main" noChangeAspect="1"/>
+            </wp:cNvGraphicFramePr>
+            <a:graphic xmlns:a="http://schemas.openxmlformats.org/drawingml/2006/main">
+              <a:graphicData uri="http://schemas.openxmlformats.org/drawingml/2006/picture">
+                <pic:pic xmlns:pic="http://schemas.openxmlformats.org/drawingml/2006/picture">
+                  <pic:nvPicPr>
+                    <pic:cNvPr id="0" name="Picture 4"/>
+                    <pic:cNvPicPr>
+                      <a:picLocks noChangeAspect="1" noChangeArrowheads="1"/>
+                    </pic:cNvPicPr>
+                  </pic:nvPicPr>
+                  <pic:blipFill>
+                    <a:blip r:embed="rId12" cstate="print">
+                      <a:extLst>
+                        <a:ext uri="{28A0092B-C50C-407E-A947-70E740481C1C}">
+                          <a14:useLocalDpi xmlns:a14="http://schemas.microsoft.com/office/drawing/2010/main" val="0"/>
+                        </a:ext>
+                      </a:extLst>
+                    </a:blip>
+                    <a:srcRect/>
+                    <a:stretch>
+                      <a:fillRect/>
+                    </a:stretch>
+                  </pic:blipFill>
+                  <pic:spPr bwMode="auto">
+                    <a:xfrm>
+                      <a:off x="0" y="0"/>
+                      <a:ext cx="5597525" cy="3147695"/>
+                    </a:xfrm>
+                    <a:prstGeom prst="rect">
+                      <a:avLst/>
+                    </a:prstGeom>
+                    <a:noFill/>
+                    <a:ln>
+                      <a:noFill/>
+                    </a:ln>
+                  </pic:spPr>
+                </pic:pic>
+              </a:graphicData>
+            </a:graphic>
+          </wp:inline>
+        </w:drawing>
+      </w:r>
+    </w:p>
+    <w:p>
+      <w:pPr>
+        <w:pStyle w:val="Caption"/>
+      </w:pPr>
+      <w:bookmarkStart w:id="24" w:name="_Ref171429978"/>
+      <w:r>
+        <w:t xml:space="preserve">Figure </w:t>
+      </w:r>
+      <w:r>
+        <w:fldChar w:fldCharType="begin"/>
+      </w:r>
+      <w:r>
+        <w:instrText xml:space="preserve"> STYLEREF 1 \s </w:instrText>
+      </w:r>
+      <w:r>
+        <w:fldChar w:fldCharType="separate"/>
+      </w:r>
+      <w:r>
+        <w:rPr>
+          <w:noProof/>
+        </w:rPr>
+        <w:t>3</w:t>
+      </w:r>
+      <w:r>
+        <w:rPr>
+          <w:noProof/>
+        </w:rPr>
+        <w:fldChar w:fldCharType="end"/>
+      </w:r>
+      <w:r>
+        <w:t>.</w:t>
+      </w:r>
+      <w:r>
+        <w:fldChar w:fldCharType="begin"/>
+      </w:r>
+      <w:r>
+        <w:instrText xml:space="preserve"> SEQ Figure \* ARABIC \s 1 </w:instrText>
+      </w:r>
+      <w:r>
+        <w:fldChar w:fldCharType="separate"/>
+      </w:r>
+      <w:r>
+        <w:rPr>
+          <w:noProof/>
+        </w:rPr>
+        <w:t>4</w:t>
+      </w:r>
+      <w:r>
+        <w:rPr>
+          <w:noProof/>
+        </w:rPr>
+        <w:fldChar w:fldCharType="end"/>
+      </w:r>
+      <w:r>
+        <w:t xml:space="preserve"> - Cart Page</w:t>
+      </w:r>
+      <w:bookmarkEnd w:id="24"/>
+    </w:p>
+    <w:p>
+      <w:r>
+        <w:fldChar w:fldCharType="begin"/>
+      </w:r>
+      <w:r>
+        <w:instrText xml:space="preserve"> REF _Ref171429978 \h </w:instrText>
+      </w:r>
+      <w:r>
+        <w:fldChar w:fldCharType="separate"/>
+      </w:r>
+      <w:r>
+        <w:t xml:space="preserve">Figure </w:t>
+      </w:r>
+      <w:r>
+        <w:rPr>
+          <w:noProof/>
+        </w:rPr>
+        <w:t>3</w:t>
+      </w:r>
+      <w:r>
+        <w:t>.</w:t>
+      </w:r>
+      <w:r>
+        <w:rPr>
+          <w:noProof/>
+        </w:rPr>
+        <w:t>4</w:t>
+      </w:r>
+      <w:r>
+        <w:t xml:space="preserve"> - Cart Page</w:t>
+      </w:r>
+      <w:r>
+        <w:fldChar w:fldCharType="end"/>
+      </w:r>
+      <w:r>
+        <w:t xml:space="preserve"> shows the items that the user has added to the cart.</w:t>
+      </w:r>
+      <w:r>
+        <w:t xml:space="preserve"> A thumbnail is shown of the item, along with its name, a short description, the price and the quantity the user </w:t>
+      </w:r>
+      <w:r>
+        <w:t>specified</w:t>
+      </w:r>
+      <w:r>
+        <w:t xml:space="preserve"> and a proceed to checkout button, which once clicked takes the user to the page where they are prompted for their personal information and </w:t>
+      </w:r>
+      <w:r>
+        <w:t xml:space="preserve">shipping </w:t>
+      </w:r>
+      <w:r>
+        <w:t>address.</w:t>
+      </w:r>
+    </w:p>
     <w:p/>
     <w:p>
       <w:pPr>
@@ -10328,7 +11547,7 @@
         </w:sectPr>
       </w:pPr>
     </w:p>
-    <w:bookmarkStart w:id="21" w:name="_Toc166199592" w:displacedByCustomXml="next"/>
+    <w:bookmarkStart w:id="25" w:name="_Toc166199592" w:displacedByCustomXml="next"/>
     <w:sdt>
       <w:sdtPr>
         <w:rPr>
@@ -10362,7 +11581,7 @@
           <w:r>
             <w:t>Bibliography</w:t>
           </w:r>
-          <w:bookmarkEnd w:id="21"/>
+          <w:bookmarkEnd w:id="25"/>
         </w:p>
         <w:sdt>
           <w:sdtPr>
@@ -10394,6 +11613,7 @@
               <w:tblPr>
                 <w:tblW w:w="5000" w:type="pct"/>
                 <w:tblCellSpacing w:w="15" w:type="dxa"/>
+                <w:tblLayout w:type="fixed"/>
                 <w:tblCellMar>
                   <w:top w:w="15" w:type="dxa"/>
                   <w:left w:w="15" w:type="dxa"/>
@@ -10403,17 +11623,17 @@
                 <w:tblLook w:val="04A0" w:firstRow="1" w:lastRow="0" w:firstColumn="1" w:lastColumn="0" w:noHBand="0" w:noVBand="1"/>
               </w:tblPr>
               <w:tblGrid>
-                <w:gridCol w:w="475"/>
-                <w:gridCol w:w="8340"/>
+                <w:gridCol w:w="567"/>
+                <w:gridCol w:w="8248"/>
               </w:tblGrid>
               <w:tr>
                 <w:trPr>
-                  <w:divId w:val="635648838"/>
+                  <w:divId w:val="1413696675"/>
                   <w:tblCellSpacing w:w="15" w:type="dxa"/>
                 </w:trPr>
                 <w:tc>
                   <w:tcPr>
-                    <w:tcW w:w="50" w:type="pct"/>
+                    <w:tcW w:w="296" w:type="pct"/>
                     <w:hideMark/>
                   </w:tcPr>
                   <w:p>
@@ -10433,7 +11653,7 @@
                 </w:tc>
                 <w:tc>
                   <w:tcPr>
-                    <w:tcW w:w="0" w:type="auto"/>
+                    <w:tcW w:w="4653" w:type="pct"/>
                     <w:hideMark/>
                   </w:tcPr>
                   <w:p>
@@ -10468,12 +11688,12 @@
               </w:tr>
               <w:tr>
                 <w:trPr>
-                  <w:divId w:val="635648838"/>
+                  <w:divId w:val="1413696675"/>
                   <w:tblCellSpacing w:w="15" w:type="dxa"/>
                 </w:trPr>
                 <w:tc>
                   <w:tcPr>
-                    <w:tcW w:w="50" w:type="pct"/>
+                    <w:tcW w:w="296" w:type="pct"/>
                     <w:hideMark/>
                   </w:tcPr>
                   <w:p>
@@ -10493,7 +11713,7 @@
                 </w:tc>
                 <w:tc>
                   <w:tcPr>
-                    <w:tcW w:w="0" w:type="auto"/>
+                    <w:tcW w:w="4653" w:type="pct"/>
                     <w:hideMark/>
                   </w:tcPr>
                   <w:p>
@@ -10528,12 +11748,12 @@
               </w:tr>
               <w:tr>
                 <w:trPr>
-                  <w:divId w:val="635648838"/>
+                  <w:divId w:val="1413696675"/>
                   <w:tblCellSpacing w:w="15" w:type="dxa"/>
                 </w:trPr>
                 <w:tc>
                   <w:tcPr>
-                    <w:tcW w:w="50" w:type="pct"/>
+                    <w:tcW w:w="296" w:type="pct"/>
                     <w:hideMark/>
                   </w:tcPr>
                   <w:p>
@@ -10553,7 +11773,7 @@
                 </w:tc>
                 <w:tc>
                   <w:tcPr>
-                    <w:tcW w:w="0" w:type="auto"/>
+                    <w:tcW w:w="4653" w:type="pct"/>
                     <w:hideMark/>
                   </w:tcPr>
                   <w:p>
@@ -10574,12 +11794,12 @@
               </w:tr>
               <w:tr>
                 <w:trPr>
-                  <w:divId w:val="635648838"/>
+                  <w:divId w:val="1413696675"/>
                   <w:tblCellSpacing w:w="15" w:type="dxa"/>
                 </w:trPr>
                 <w:tc>
                   <w:tcPr>
-                    <w:tcW w:w="50" w:type="pct"/>
+                    <w:tcW w:w="296" w:type="pct"/>
                     <w:hideMark/>
                   </w:tcPr>
                   <w:p>
@@ -10599,7 +11819,7 @@
                 </w:tc>
                 <w:tc>
                   <w:tcPr>
-                    <w:tcW w:w="0" w:type="auto"/>
+                    <w:tcW w:w="4653" w:type="pct"/>
                     <w:hideMark/>
                   </w:tcPr>
                   <w:p>
@@ -10620,12 +11840,12 @@
               </w:tr>
               <w:tr>
                 <w:trPr>
-                  <w:divId w:val="635648838"/>
+                  <w:divId w:val="1413696675"/>
                   <w:tblCellSpacing w:w="15" w:type="dxa"/>
                 </w:trPr>
                 <w:tc>
                   <w:tcPr>
-                    <w:tcW w:w="50" w:type="pct"/>
+                    <w:tcW w:w="296" w:type="pct"/>
                     <w:hideMark/>
                   </w:tcPr>
                   <w:p>
@@ -10645,7 +11865,7 @@
                 </w:tc>
                 <w:tc>
                   <w:tcPr>
-                    <w:tcW w:w="0" w:type="auto"/>
+                    <w:tcW w:w="4653" w:type="pct"/>
                     <w:hideMark/>
                   </w:tcPr>
                   <w:p>
@@ -10666,12 +11886,12 @@
               </w:tr>
               <w:tr>
                 <w:trPr>
-                  <w:divId w:val="635648838"/>
+                  <w:divId w:val="1413696675"/>
                   <w:tblCellSpacing w:w="15" w:type="dxa"/>
                 </w:trPr>
                 <w:tc>
                   <w:tcPr>
-                    <w:tcW w:w="50" w:type="pct"/>
+                    <w:tcW w:w="296" w:type="pct"/>
                     <w:hideMark/>
                   </w:tcPr>
                   <w:p>
@@ -10691,7 +11911,7 @@
                 </w:tc>
                 <w:tc>
                   <w:tcPr>
-                    <w:tcW w:w="0" w:type="auto"/>
+                    <w:tcW w:w="4653" w:type="pct"/>
                     <w:hideMark/>
                   </w:tcPr>
                   <w:p>
@@ -10726,12 +11946,12 @@
               </w:tr>
               <w:tr>
                 <w:trPr>
-                  <w:divId w:val="635648838"/>
+                  <w:divId w:val="1413696675"/>
                   <w:tblCellSpacing w:w="15" w:type="dxa"/>
                 </w:trPr>
                 <w:tc>
                   <w:tcPr>
-                    <w:tcW w:w="50" w:type="pct"/>
+                    <w:tcW w:w="296" w:type="pct"/>
                     <w:hideMark/>
                   </w:tcPr>
                   <w:p>
@@ -10751,7 +11971,7 @@
                 </w:tc>
                 <w:tc>
                   <w:tcPr>
-                    <w:tcW w:w="0" w:type="auto"/>
+                    <w:tcW w:w="4653" w:type="pct"/>
                     <w:hideMark/>
                   </w:tcPr>
                   <w:p>
@@ -10772,12 +11992,12 @@
               </w:tr>
               <w:tr>
                 <w:trPr>
-                  <w:divId w:val="635648838"/>
+                  <w:divId w:val="1413696675"/>
                   <w:tblCellSpacing w:w="15" w:type="dxa"/>
                 </w:trPr>
                 <w:tc>
                   <w:tcPr>
-                    <w:tcW w:w="50" w:type="pct"/>
+                    <w:tcW w:w="296" w:type="pct"/>
                     <w:hideMark/>
                   </w:tcPr>
                   <w:p>
@@ -10797,7 +12017,7 @@
                 </w:tc>
                 <w:tc>
                   <w:tcPr>
-                    <w:tcW w:w="0" w:type="auto"/>
+                    <w:tcW w:w="4653" w:type="pct"/>
                     <w:hideMark/>
                   </w:tcPr>
                   <w:p>
@@ -10832,12 +12052,12 @@
               </w:tr>
               <w:tr>
                 <w:trPr>
-                  <w:divId w:val="635648838"/>
+                  <w:divId w:val="1413696675"/>
                   <w:tblCellSpacing w:w="15" w:type="dxa"/>
                 </w:trPr>
                 <w:tc>
                   <w:tcPr>
-                    <w:tcW w:w="50" w:type="pct"/>
+                    <w:tcW w:w="296" w:type="pct"/>
                     <w:hideMark/>
                   </w:tcPr>
                   <w:p>
@@ -10857,7 +12077,7 @@
                 </w:tc>
                 <w:tc>
                   <w:tcPr>
-                    <w:tcW w:w="0" w:type="auto"/>
+                    <w:tcW w:w="4653" w:type="pct"/>
                     <w:hideMark/>
                   </w:tcPr>
                   <w:p>
@@ -10892,12 +12112,12 @@
               </w:tr>
               <w:tr>
                 <w:trPr>
-                  <w:divId w:val="635648838"/>
+                  <w:divId w:val="1413696675"/>
                   <w:tblCellSpacing w:w="15" w:type="dxa"/>
                 </w:trPr>
                 <w:tc>
                   <w:tcPr>
-                    <w:tcW w:w="50" w:type="pct"/>
+                    <w:tcW w:w="296" w:type="pct"/>
                     <w:hideMark/>
                   </w:tcPr>
                   <w:p>
@@ -10917,7 +12137,7 @@
                 </w:tc>
                 <w:tc>
                   <w:tcPr>
-                    <w:tcW w:w="0" w:type="auto"/>
+                    <w:tcW w:w="4653" w:type="pct"/>
                     <w:hideMark/>
                   </w:tcPr>
                   <w:p>
@@ -10952,12 +12172,12 @@
               </w:tr>
               <w:tr>
                 <w:trPr>
-                  <w:divId w:val="635648838"/>
+                  <w:divId w:val="1413696675"/>
                   <w:tblCellSpacing w:w="15" w:type="dxa"/>
                 </w:trPr>
                 <w:tc>
                   <w:tcPr>
-                    <w:tcW w:w="50" w:type="pct"/>
+                    <w:tcW w:w="296" w:type="pct"/>
                     <w:hideMark/>
                   </w:tcPr>
                   <w:p>
@@ -10977,7 +12197,7 @@
                 </w:tc>
                 <w:tc>
                   <w:tcPr>
-                    <w:tcW w:w="0" w:type="auto"/>
+                    <w:tcW w:w="4653" w:type="pct"/>
                     <w:hideMark/>
                   </w:tcPr>
                   <w:p>
@@ -11012,12 +12232,12 @@
               </w:tr>
               <w:tr>
                 <w:trPr>
-                  <w:divId w:val="635648838"/>
+                  <w:divId w:val="1413696675"/>
                   <w:tblCellSpacing w:w="15" w:type="dxa"/>
                 </w:trPr>
                 <w:tc>
                   <w:tcPr>
-                    <w:tcW w:w="50" w:type="pct"/>
+                    <w:tcW w:w="296" w:type="pct"/>
                     <w:hideMark/>
                   </w:tcPr>
                   <w:p>
@@ -11037,7 +12257,7 @@
                 </w:tc>
                 <w:tc>
                   <w:tcPr>
-                    <w:tcW w:w="0" w:type="auto"/>
+                    <w:tcW w:w="4653" w:type="pct"/>
                     <w:hideMark/>
                   </w:tcPr>
                   <w:p>
@@ -11072,12 +12292,12 @@
               </w:tr>
               <w:tr>
                 <w:trPr>
-                  <w:divId w:val="635648838"/>
+                  <w:divId w:val="1413696675"/>
                   <w:tblCellSpacing w:w="15" w:type="dxa"/>
                 </w:trPr>
                 <w:tc>
                   <w:tcPr>
-                    <w:tcW w:w="50" w:type="pct"/>
+                    <w:tcW w:w="296" w:type="pct"/>
                     <w:hideMark/>
                   </w:tcPr>
                   <w:p>
@@ -11097,7 +12317,7 @@
                 </w:tc>
                 <w:tc>
                   <w:tcPr>
-                    <w:tcW w:w="0" w:type="auto"/>
+                    <w:tcW w:w="4653" w:type="pct"/>
                     <w:hideMark/>
                   </w:tcPr>
                   <w:p>
@@ -11132,12 +12352,12 @@
               </w:tr>
               <w:tr>
                 <w:trPr>
-                  <w:divId w:val="635648838"/>
+                  <w:divId w:val="1413696675"/>
                   <w:tblCellSpacing w:w="15" w:type="dxa"/>
                 </w:trPr>
                 <w:tc>
                   <w:tcPr>
-                    <w:tcW w:w="50" w:type="pct"/>
+                    <w:tcW w:w="296" w:type="pct"/>
                     <w:hideMark/>
                   </w:tcPr>
                   <w:p>
@@ -11157,7 +12377,7 @@
                 </w:tc>
                 <w:tc>
                   <w:tcPr>
-                    <w:tcW w:w="0" w:type="auto"/>
+                    <w:tcW w:w="4653" w:type="pct"/>
                     <w:hideMark/>
                   </w:tcPr>
                   <w:p>
@@ -11192,12 +12412,12 @@
               </w:tr>
               <w:tr>
                 <w:trPr>
-                  <w:divId w:val="635648838"/>
+                  <w:divId w:val="1413696675"/>
                   <w:tblCellSpacing w:w="15" w:type="dxa"/>
                 </w:trPr>
                 <w:tc>
                   <w:tcPr>
-                    <w:tcW w:w="50" w:type="pct"/>
+                    <w:tcW w:w="296" w:type="pct"/>
                     <w:hideMark/>
                   </w:tcPr>
                   <w:p>
@@ -11218,12 +12438,13 @@
                 </w:tc>
                 <w:tc>
                   <w:tcPr>
-                    <w:tcW w:w="0" w:type="auto"/>
+                    <w:tcW w:w="4653" w:type="pct"/>
                     <w:hideMark/>
                   </w:tcPr>
                   <w:p>
                     <w:pPr>
                       <w:pStyle w:val="Bibliography"/>
+                      <w:ind w:left="-35"/>
                       <w:rPr>
                         <w:noProof/>
                       </w:rPr>
@@ -11239,12 +12460,12 @@
               </w:tr>
               <w:tr>
                 <w:trPr>
-                  <w:divId w:val="635648838"/>
+                  <w:divId w:val="1413696675"/>
                   <w:tblCellSpacing w:w="15" w:type="dxa"/>
                 </w:trPr>
                 <w:tc>
                   <w:tcPr>
-                    <w:tcW w:w="50" w:type="pct"/>
+                    <w:tcW w:w="296" w:type="pct"/>
                     <w:hideMark/>
                   </w:tcPr>
                   <w:p>
@@ -11264,7 +12485,7 @@
                 </w:tc>
                 <w:tc>
                   <w:tcPr>
-                    <w:tcW w:w="0" w:type="auto"/>
+                    <w:tcW w:w="4653" w:type="pct"/>
                     <w:hideMark/>
                   </w:tcPr>
                   <w:p>
@@ -11285,12 +12506,12 @@
               </w:tr>
               <w:tr>
                 <w:trPr>
-                  <w:divId w:val="635648838"/>
+                  <w:divId w:val="1413696675"/>
                   <w:tblCellSpacing w:w="15" w:type="dxa"/>
                 </w:trPr>
                 <w:tc>
                   <w:tcPr>
-                    <w:tcW w:w="50" w:type="pct"/>
+                    <w:tcW w:w="296" w:type="pct"/>
                     <w:hideMark/>
                   </w:tcPr>
                   <w:p>
@@ -11310,7 +12531,7 @@
                 </w:tc>
                 <w:tc>
                   <w:tcPr>
-                    <w:tcW w:w="0" w:type="auto"/>
+                    <w:tcW w:w="4653" w:type="pct"/>
                     <w:hideMark/>
                   </w:tcPr>
                   <w:p>
@@ -11331,12 +12552,12 @@
               </w:tr>
               <w:tr>
                 <w:trPr>
-                  <w:divId w:val="635648838"/>
+                  <w:divId w:val="1413696675"/>
                   <w:tblCellSpacing w:w="15" w:type="dxa"/>
                 </w:trPr>
                 <w:tc>
                   <w:tcPr>
-                    <w:tcW w:w="50" w:type="pct"/>
+                    <w:tcW w:w="296" w:type="pct"/>
                     <w:hideMark/>
                   </w:tcPr>
                   <w:p>
@@ -11356,7 +12577,7 @@
                 </w:tc>
                 <w:tc>
                   <w:tcPr>
-                    <w:tcW w:w="0" w:type="auto"/>
+                    <w:tcW w:w="4653" w:type="pct"/>
                     <w:hideMark/>
                   </w:tcPr>
                   <w:p>
@@ -11377,12 +12598,12 @@
               </w:tr>
               <w:tr>
                 <w:trPr>
-                  <w:divId w:val="635648838"/>
+                  <w:divId w:val="1413696675"/>
                   <w:tblCellSpacing w:w="15" w:type="dxa"/>
                 </w:trPr>
                 <w:tc>
                   <w:tcPr>
-                    <w:tcW w:w="50" w:type="pct"/>
+                    <w:tcW w:w="296" w:type="pct"/>
                     <w:hideMark/>
                   </w:tcPr>
                   <w:p>
@@ -11402,7 +12623,7 @@
                 </w:tc>
                 <w:tc>
                   <w:tcPr>
-                    <w:tcW w:w="0" w:type="auto"/>
+                    <w:tcW w:w="4653" w:type="pct"/>
                     <w:hideMark/>
                   </w:tcPr>
                   <w:p>
@@ -11423,12 +12644,12 @@
               </w:tr>
               <w:tr>
                 <w:trPr>
-                  <w:divId w:val="635648838"/>
+                  <w:divId w:val="1413696675"/>
                   <w:tblCellSpacing w:w="15" w:type="dxa"/>
                 </w:trPr>
                 <w:tc>
                   <w:tcPr>
-                    <w:tcW w:w="50" w:type="pct"/>
+                    <w:tcW w:w="296" w:type="pct"/>
                     <w:hideMark/>
                   </w:tcPr>
                   <w:p>
@@ -11448,7 +12669,7 @@
                 </w:tc>
                 <w:tc>
                   <w:tcPr>
-                    <w:tcW w:w="0" w:type="auto"/>
+                    <w:tcW w:w="4653" w:type="pct"/>
                     <w:hideMark/>
                   </w:tcPr>
                   <w:p>
@@ -11469,12 +12690,12 @@
               </w:tr>
               <w:tr>
                 <w:trPr>
-                  <w:divId w:val="635648838"/>
+                  <w:divId w:val="1413696675"/>
                   <w:tblCellSpacing w:w="15" w:type="dxa"/>
                 </w:trPr>
                 <w:tc>
                   <w:tcPr>
-                    <w:tcW w:w="50" w:type="pct"/>
+                    <w:tcW w:w="296" w:type="pct"/>
                     <w:hideMark/>
                   </w:tcPr>
                   <w:p>
@@ -11494,7 +12715,7 @@
                 </w:tc>
                 <w:tc>
                   <w:tcPr>
-                    <w:tcW w:w="0" w:type="auto"/>
+                    <w:tcW w:w="4653" w:type="pct"/>
                     <w:hideMark/>
                   </w:tcPr>
                   <w:p>
@@ -11529,12 +12750,12 @@
               </w:tr>
               <w:tr>
                 <w:trPr>
-                  <w:divId w:val="635648838"/>
+                  <w:divId w:val="1413696675"/>
                   <w:tblCellSpacing w:w="15" w:type="dxa"/>
                 </w:trPr>
                 <w:tc>
                   <w:tcPr>
-                    <w:tcW w:w="50" w:type="pct"/>
+                    <w:tcW w:w="296" w:type="pct"/>
                     <w:hideMark/>
                   </w:tcPr>
                   <w:p>
@@ -11554,7 +12775,7 @@
                 </w:tc>
                 <w:tc>
                   <w:tcPr>
-                    <w:tcW w:w="0" w:type="auto"/>
+                    <w:tcW w:w="4653" w:type="pct"/>
                     <w:hideMark/>
                   </w:tcPr>
                   <w:p>
@@ -11575,12 +12796,12 @@
               </w:tr>
               <w:tr>
                 <w:trPr>
-                  <w:divId w:val="635648838"/>
+                  <w:divId w:val="1413696675"/>
                   <w:tblCellSpacing w:w="15" w:type="dxa"/>
                 </w:trPr>
                 <w:tc>
                   <w:tcPr>
-                    <w:tcW w:w="50" w:type="pct"/>
+                    <w:tcW w:w="296" w:type="pct"/>
                     <w:hideMark/>
                   </w:tcPr>
                   <w:p>
@@ -11600,7 +12821,7 @@
                 </w:tc>
                 <w:tc>
                   <w:tcPr>
-                    <w:tcW w:w="0" w:type="auto"/>
+                    <w:tcW w:w="4653" w:type="pct"/>
                     <w:hideMark/>
                   </w:tcPr>
                   <w:p>
@@ -11621,12 +12842,12 @@
               </w:tr>
               <w:tr>
                 <w:trPr>
-                  <w:divId w:val="635648838"/>
+                  <w:divId w:val="1413696675"/>
                   <w:tblCellSpacing w:w="15" w:type="dxa"/>
                 </w:trPr>
                 <w:tc>
                   <w:tcPr>
-                    <w:tcW w:w="50" w:type="pct"/>
+                    <w:tcW w:w="296" w:type="pct"/>
                     <w:hideMark/>
                   </w:tcPr>
                   <w:p>
@@ -11646,7 +12867,7 @@
                 </w:tc>
                 <w:tc>
                   <w:tcPr>
-                    <w:tcW w:w="0" w:type="auto"/>
+                    <w:tcW w:w="4653" w:type="pct"/>
                     <w:hideMark/>
                   </w:tcPr>
                   <w:p>
@@ -11667,12 +12888,12 @@
               </w:tr>
               <w:tr>
                 <w:trPr>
-                  <w:divId w:val="635648838"/>
+                  <w:divId w:val="1413696675"/>
                   <w:tblCellSpacing w:w="15" w:type="dxa"/>
                 </w:trPr>
                 <w:tc>
                   <w:tcPr>
-                    <w:tcW w:w="50" w:type="pct"/>
+                    <w:tcW w:w="296" w:type="pct"/>
                     <w:hideMark/>
                   </w:tcPr>
                   <w:p>
@@ -11692,7 +12913,7 @@
                 </w:tc>
                 <w:tc>
                   <w:tcPr>
-                    <w:tcW w:w="0" w:type="auto"/>
+                    <w:tcW w:w="4653" w:type="pct"/>
                     <w:hideMark/>
                   </w:tcPr>
                   <w:p>
@@ -11713,12 +12934,12 @@
               </w:tr>
               <w:tr>
                 <w:trPr>
-                  <w:divId w:val="635648838"/>
+                  <w:divId w:val="1413696675"/>
                   <w:tblCellSpacing w:w="15" w:type="dxa"/>
                 </w:trPr>
                 <w:tc>
                   <w:tcPr>
-                    <w:tcW w:w="50" w:type="pct"/>
+                    <w:tcW w:w="296" w:type="pct"/>
                     <w:hideMark/>
                   </w:tcPr>
                   <w:p>
@@ -11738,7 +12959,7 @@
                 </w:tc>
                 <w:tc>
                   <w:tcPr>
-                    <w:tcW w:w="0" w:type="auto"/>
+                    <w:tcW w:w="4653" w:type="pct"/>
                     <w:hideMark/>
                   </w:tcPr>
                   <w:p>
@@ -11766,12 +12987,12 @@
               </w:tr>
               <w:tr>
                 <w:trPr>
-                  <w:divId w:val="635648838"/>
+                  <w:divId w:val="1413696675"/>
                   <w:tblCellSpacing w:w="15" w:type="dxa"/>
                 </w:trPr>
                 <w:tc>
                   <w:tcPr>
-                    <w:tcW w:w="50" w:type="pct"/>
+                    <w:tcW w:w="296" w:type="pct"/>
                     <w:hideMark/>
                   </w:tcPr>
                   <w:p>
@@ -11792,7 +13013,7 @@
                 </w:tc>
                 <w:tc>
                   <w:tcPr>
-                    <w:tcW w:w="0" w:type="auto"/>
+                    <w:tcW w:w="4653" w:type="pct"/>
                     <w:hideMark/>
                   </w:tcPr>
                   <w:p>
@@ -11813,12 +13034,12 @@
               </w:tr>
               <w:tr>
                 <w:trPr>
-                  <w:divId w:val="635648838"/>
+                  <w:divId w:val="1413696675"/>
                   <w:tblCellSpacing w:w="15" w:type="dxa"/>
                 </w:trPr>
                 <w:tc>
                   <w:tcPr>
-                    <w:tcW w:w="50" w:type="pct"/>
+                    <w:tcW w:w="296" w:type="pct"/>
                     <w:hideMark/>
                   </w:tcPr>
                   <w:p>
@@ -11838,7 +13059,7 @@
                 </w:tc>
                 <w:tc>
                   <w:tcPr>
-                    <w:tcW w:w="0" w:type="auto"/>
+                    <w:tcW w:w="4653" w:type="pct"/>
                     <w:hideMark/>
                   </w:tcPr>
                   <w:p>
@@ -11857,10 +13078,102 @@
                   </w:p>
                 </w:tc>
               </w:tr>
+              <w:tr>
+                <w:trPr>
+                  <w:divId w:val="1413696675"/>
+                  <w:tblCellSpacing w:w="15" w:type="dxa"/>
+                </w:trPr>
+                <w:tc>
+                  <w:tcPr>
+                    <w:tcW w:w="296" w:type="pct"/>
+                    <w:hideMark/>
+                  </w:tcPr>
+                  <w:p>
+                    <w:pPr>
+                      <w:pStyle w:val="Bibliography"/>
+                      <w:rPr>
+                        <w:noProof/>
+                      </w:rPr>
+                    </w:pPr>
+                    <w:r>
+                      <w:rPr>
+                        <w:noProof/>
+                      </w:rPr>
+                      <w:t xml:space="preserve">[29] </w:t>
+                    </w:r>
+                  </w:p>
+                </w:tc>
+                <w:tc>
+                  <w:tcPr>
+                    <w:tcW w:w="4653" w:type="pct"/>
+                    <w:hideMark/>
+                  </w:tcPr>
+                  <w:p>
+                    <w:pPr>
+                      <w:pStyle w:val="Bibliography"/>
+                      <w:rPr>
+                        <w:noProof/>
+                      </w:rPr>
+                    </w:pPr>
+                    <w:r>
+                      <w:rPr>
+                        <w:noProof/>
+                      </w:rPr>
+                      <w:t>StackOverflow, "StackOverflow Trends - Web Frameworks," StackOverflow, [Online]. Available: https://insights.stackoverflow.com/trends?tags=reactjs%2Cvue.js%2Cangular%2Csvelte%2Cangularjs%2Cvuejs3%2Cnext.js. [Accessed 26 6 2024].</w:t>
+                    </w:r>
+                  </w:p>
+                </w:tc>
+              </w:tr>
+              <w:tr>
+                <w:trPr>
+                  <w:divId w:val="1413696675"/>
+                  <w:tblCellSpacing w:w="15" w:type="dxa"/>
+                </w:trPr>
+                <w:tc>
+                  <w:tcPr>
+                    <w:tcW w:w="296" w:type="pct"/>
+                    <w:hideMark/>
+                  </w:tcPr>
+                  <w:p>
+                    <w:pPr>
+                      <w:pStyle w:val="Bibliography"/>
+                      <w:rPr>
+                        <w:noProof/>
+                      </w:rPr>
+                    </w:pPr>
+                    <w:r>
+                      <w:rPr>
+                        <w:noProof/>
+                      </w:rPr>
+                      <w:t xml:space="preserve">[30] </w:t>
+                    </w:r>
+                  </w:p>
+                </w:tc>
+                <w:tc>
+                  <w:tcPr>
+                    <w:tcW w:w="4653" w:type="pct"/>
+                    <w:hideMark/>
+                  </w:tcPr>
+                  <w:p>
+                    <w:pPr>
+                      <w:pStyle w:val="Bibliography"/>
+                      <w:rPr>
+                        <w:noProof/>
+                      </w:rPr>
+                    </w:pPr>
+                    <w:r>
+                      <w:rPr>
+                        <w:noProof/>
+                      </w:rPr>
+                      <w:t>"Google Trends - Web Frameworks," Google, [Online]. Available: https://trends.google.com/trends/explore?date=2012-01-01%202024-06-26&amp;q=%2Fm%2F012l1vxv,%2Fg%2F11c6w0ddw9,%2Fg%2F11h4q9rcf3,%2Fg%2F11bc69_ykv,Svelte&amp;hl=en. [Accessed 26 6 2024].</w:t>
+                    </w:r>
+                  </w:p>
+                </w:tc>
+              </w:tr>
             </w:tbl>
             <w:p>
               <w:pPr>
-                <w:divId w:val="635648838"/>
+                <w:divId w:val="1413696675"/>
                 <w:rPr>
                   <w:rFonts w:eastAsia="Times New Roman"/>
                   <w:noProof/>
@@ -15355,6 +16668,26 @@
       <w:color w:val="808080"/>
     </w:rPr>
   </w:style>
+  <w:style w:type="paragraph" w:styleId="Caption">
+    <w:name w:val="caption"/>
+    <w:basedOn w:val="Normal"/>
+    <w:next w:val="Normal"/>
+    <w:uiPriority w:val="35"/>
+    <w:unhideWhenUsed/>
+    <w:qFormat/>
+    <w:rsid w:val="0000564F"/>
+    <w:pPr>
+      <w:spacing w:after="200" w:line="240" w:lineRule="auto"/>
+      <w:jc w:val="center"/>
+    </w:pPr>
+    <w:rPr>
+      <w:b/>
+      <w:iCs/>
+      <w:color w:val="44546A" w:themeColor="text2"/>
+      <w:sz w:val="18"/>
+      <w:szCs w:val="18"/>
+    </w:rPr>
+  </w:style>
 </w:styles>
 </file>
 
@@ -16273,11 +17606,44 @@
     <b:Issue>10</b:Issue>
     <b:RefOrder>14</b:RefOrder>
   </b:Source>
+  <b:Source>
+    <b:Tag>Goo24</b:Tag>
+    <b:SourceType>InternetSite</b:SourceType>
+    <b:Guid>{13D4B498-F40D-4154-BEC3-35D11ECD220F}</b:Guid>
+    <b:Title>Google Trends - Web Frameworks</b:Title>
+    <b:ProductionCompany>Google</b:ProductionCompany>
+    <b:YearAccessed>2024</b:YearAccessed>
+    <b:MonthAccessed>6</b:MonthAccessed>
+    <b:DayAccessed>26</b:DayAccessed>
+    <b:URL>https://trends.google.com/trends/explore?date=2012-01-01%202024-06-26&amp;q=%2Fm%2F012l1vxv,%2Fg%2F11c6w0ddw9,%2Fg%2F11h4q9rcf3,%2Fg%2F11bc69_ykv,Svelte&amp;hl=en</b:URL>
+    <b:RefOrder>30</b:RefOrder>
+  </b:Source>
+  <b:Source>
+    <b:Tag>Sta24</b:Tag>
+    <b:SourceType>InternetSite</b:SourceType>
+    <b:Guid>{74C31FA3-61FD-44F6-AB8E-B951E2011D82}</b:Guid>
+    <b:Author>
+      <b:Author>
+        <b:NameList>
+          <b:Person>
+            <b:Last>StackOverflow</b:Last>
+          </b:Person>
+        </b:NameList>
+      </b:Author>
+    </b:Author>
+    <b:Title>StackOverflow Trends - Web Frameworks</b:Title>
+    <b:ProductionCompany>StackOverflow</b:ProductionCompany>
+    <b:YearAccessed>2024</b:YearAccessed>
+    <b:MonthAccessed>6</b:MonthAccessed>
+    <b:DayAccessed>26</b:DayAccessed>
+    <b:URL>https://insights.stackoverflow.com/trends?tags=reactjs%2Cvue.js%2Cangular%2Csvelte%2Cangularjs%2Cvuejs3%2Cnext.js</b:URL>
+    <b:RefOrder>29</b:RefOrder>
+  </b:Source>
 </b:Sources>
 </file>
 
 <file path=customXml/itemProps1.xml><?xml version="1.0" encoding="utf-8"?>
-<ds:datastoreItem xmlns:ds="http://schemas.openxmlformats.org/officeDocument/2006/customXml" ds:itemID="{E66F8415-6518-496B-8596-711BFA440682}">
+<ds:datastoreItem xmlns:ds="http://schemas.openxmlformats.org/officeDocument/2006/customXml" ds:itemID="{94060814-5844-4E78-BF81-FA17D0A0A8C3}">
   <ds:schemaRefs>
     <ds:schemaRef ds:uri="http://schemas.openxmlformats.org/officeDocument/2006/bibliography"/>
   </ds:schemaRefs>

--- a/Thesis.docx
+++ b/Thesis.docx
@@ -965,7 +965,7 @@
                 <w:noProof/>
                 <w:webHidden/>
               </w:rPr>
-              <w:t>7</w:t>
+              <w:t>9</w:t>
             </w:r>
             <w:r>
               <w:rPr>
@@ -1054,7 +1054,7 @@
                 <w:noProof/>
                 <w:webHidden/>
               </w:rPr>
-              <w:t>7</w:t>
+              <w:t>9</w:t>
             </w:r>
             <w:r>
               <w:rPr>
@@ -1143,7 +1143,7 @@
                 <w:noProof/>
                 <w:webHidden/>
               </w:rPr>
-              <w:t>8</w:t>
+              <w:t>10</w:t>
             </w:r>
             <w:r>
               <w:rPr>
@@ -1232,7 +1232,7 @@
                 <w:noProof/>
                 <w:webHidden/>
               </w:rPr>
-              <w:t>10</w:t>
+              <w:t>12</w:t>
             </w:r>
             <w:r>
               <w:rPr>
@@ -1321,7 +1321,7 @@
                 <w:noProof/>
                 <w:webHidden/>
               </w:rPr>
-              <w:t>11</w:t>
+              <w:t>13</w:t>
             </w:r>
             <w:r>
               <w:rPr>
@@ -1410,7 +1410,7 @@
                 <w:noProof/>
                 <w:webHidden/>
               </w:rPr>
-              <w:t>12</w:t>
+              <w:t>14</w:t>
             </w:r>
             <w:r>
               <w:rPr>
@@ -1499,7 +1499,7 @@
                 <w:noProof/>
                 <w:webHidden/>
               </w:rPr>
-              <w:t>14</w:t>
+              <w:t>16</w:t>
             </w:r>
             <w:r>
               <w:rPr>
@@ -1587,7 +1587,7 @@
                 <w:noProof/>
                 <w:webHidden/>
               </w:rPr>
-              <w:t>14</w:t>
+              <w:t>17</w:t>
             </w:r>
             <w:r>
               <w:rPr>
@@ -1676,7 +1676,7 @@
                 <w:noProof/>
                 <w:webHidden/>
               </w:rPr>
-              <w:t>15</w:t>
+              <w:t>17</w:t>
             </w:r>
             <w:r>
               <w:rPr>
@@ -1765,7 +1765,7 @@
                 <w:noProof/>
                 <w:webHidden/>
               </w:rPr>
-              <w:t>16</w:t>
+              <w:t>18</w:t>
             </w:r>
             <w:r>
               <w:rPr>
@@ -1854,7 +1854,7 @@
                 <w:noProof/>
                 <w:webHidden/>
               </w:rPr>
-              <w:t>17</w:t>
+              <w:t>19</w:t>
             </w:r>
             <w:r>
               <w:rPr>
@@ -1943,7 +1943,7 @@
                 <w:noProof/>
                 <w:webHidden/>
               </w:rPr>
-              <w:t>17</w:t>
+              <w:t>20</w:t>
             </w:r>
             <w:r>
               <w:rPr>
@@ -2014,7 +2014,7 @@
                 <w:noProof/>
                 <w:webHidden/>
               </w:rPr>
-              <w:t>19</w:t>
+              <w:t>27</w:t>
             </w:r>
             <w:r>
               <w:rPr>
@@ -3337,11 +3337,9 @@
       <w:r>
         <w:t xml:space="preserve">a </w:t>
       </w:r>
-      <w:proofErr w:type="gramStart"/>
-      <w:r>
-        <w:t>third party</w:t>
-      </w:r>
-      <w:proofErr w:type="gramEnd"/>
+      <w:r>
+        <w:t>third-party</w:t>
+      </w:r>
       <w:r>
         <w:t xml:space="preserve"> service, such as payment or package tracking. In this case, we are dependent on a service that is not managed by us; thus, we may have to explain its usage in advance if it happens to have bad design or if possible, write some form of a wrapper around it, keeping the original business logic, with our custom UI (this </w:t>
       </w:r>
@@ -4096,6 +4094,993 @@
     </w:p>
     <w:p>
       <w:pPr>
+        <w:pStyle w:val="Heading3"/>
+      </w:pPr>
+      <w:r>
+        <w:t>Takeaways from “Refactoring UI”</w:t>
+      </w:r>
+    </w:p>
+    <w:p>
+      <w:r>
+        <w:t xml:space="preserve">Similar to Krug, </w:t>
+      </w:r>
+      <w:proofErr w:type="spellStart"/>
+      <w:r>
+        <w:t>Wathan</w:t>
+      </w:r>
+      <w:proofErr w:type="spellEnd"/>
+      <w:r>
+        <w:t xml:space="preserve"> &amp; </w:t>
+      </w:r>
+      <w:proofErr w:type="spellStart"/>
+      <w:r>
+        <w:t>Schoger</w:t>
+      </w:r>
+      <w:proofErr w:type="spellEnd"/>
+      <w:r>
+        <w:t xml:space="preserve"> </w:t>
+      </w:r>
+      <w:r>
+        <w:t>recommend</w:t>
+      </w:r>
+      <w:r>
+        <w:t xml:space="preserve"> functionality-</w:t>
+      </w:r>
+      <w:r>
+        <w:t>driven</w:t>
+      </w:r>
+      <w:r>
+        <w:t xml:space="preserve"> </w:t>
+      </w:r>
+      <w:r>
+        <w:t>UI design</w:t>
+      </w:r>
+      <w:r>
+        <w:t xml:space="preserve"> in their book</w:t>
+      </w:r>
+      <w:r>
+        <w:t>.</w:t>
+      </w:r>
+      <w:r>
+        <w:t xml:space="preserve"> They also emphasize the importance of global thinking, and only focusing on the details in the later stages of the design.</w:t>
+      </w:r>
+      <w:r>
+        <w:t xml:space="preserve"> The authors suggest that designing too much in detail without having the ability to try the interface will cause frustration, so they suggest jumping straight to the implementation phase, once the designer is happy with the basic design</w:t>
+      </w:r>
+      <w:r>
+        <w:t xml:space="preserve">, then repeat this process in cycles for all the </w:t>
+      </w:r>
+      <w:r>
+        <w:t xml:space="preserve">different </w:t>
+      </w:r>
+      <w:r>
+        <w:t>features.</w:t>
+      </w:r>
+      <w:sdt>
+        <w:sdtPr>
+          <w:id w:val="2002691513"/>
+          <w:citation/>
+        </w:sdtPr>
+        <w:sdtEndPr/>
+        <w:sdtContent>
+          <w:r>
+            <w:fldChar w:fldCharType="begin"/>
+          </w:r>
+          <w:r>
+            <w:rPr>
+              <w:lang w:val="hu-HU"/>
+            </w:rPr>
+            <w:instrText xml:space="preserve"> CITATION Wat18 \l 1038 </w:instrText>
+          </w:r>
+          <w:r>
+            <w:fldChar w:fldCharType="separate"/>
+          </w:r>
+          <w:r>
+            <w:rPr>
+              <w:noProof/>
+              <w:lang w:val="hu-HU"/>
+            </w:rPr>
+            <w:t xml:space="preserve"> </w:t>
+          </w:r>
+          <w:r>
+            <w:rPr>
+              <w:noProof/>
+              <w:lang w:val="hu-HU"/>
+            </w:rPr>
+            <w:t>[8]</w:t>
+          </w:r>
+          <w:r>
+            <w:fldChar w:fldCharType="end"/>
+          </w:r>
+        </w:sdtContent>
+      </w:sdt>
+      <w:r>
+        <w:t xml:space="preserve"> I experienced the same while designing the wireframes, I realized, if too focused on the details, this process can be really time consuming, so I decided to limit the number of wireframes I create and try to minimize the time spent on them.</w:t>
+      </w:r>
+    </w:p>
+    <w:p>
+      <w:proofErr w:type="spellStart"/>
+      <w:r>
+        <w:t>Wathan</w:t>
+      </w:r>
+      <w:proofErr w:type="spellEnd"/>
+      <w:r>
+        <w:t xml:space="preserve"> &amp; </w:t>
+      </w:r>
+      <w:proofErr w:type="spellStart"/>
+      <w:r>
+        <w:t>Schoger</w:t>
+      </w:r>
+      <w:proofErr w:type="spellEnd"/>
+      <w:r>
+        <w:t xml:space="preserve"> also emphasize the importance of building a personality for the website, which is highly affected by the chosen font</w:t>
+      </w:r>
+      <w:r>
+        <w:t xml:space="preserve">, </w:t>
+      </w:r>
+      <w:r>
+        <w:t>colors</w:t>
+      </w:r>
+      <w:r>
+        <w:t>, border-radius and the</w:t>
+      </w:r>
+      <w:r>
+        <w:t xml:space="preserve"> tone of the language</w:t>
+      </w:r>
+      <w:r>
+        <w:t>.</w:t>
+      </w:r>
+      <w:r>
+        <w:t xml:space="preserve"> The authors also recommend setting some constraints to restrict the number of choices of colors, fonts,</w:t>
+      </w:r>
+      <w:r>
+        <w:t xml:space="preserve"> scaling,</w:t>
+      </w:r>
+      <w:r>
+        <w:t xml:space="preserve"> etc.,</w:t>
+      </w:r>
+      <w:r>
+        <w:t xml:space="preserve"> allowing easier decision making and ensuring more consistency.</w:t>
+      </w:r>
+      <w:sdt>
+        <w:sdtPr>
+          <w:id w:val="600775630"/>
+          <w:citation/>
+        </w:sdtPr>
+        <w:sdtEndPr/>
+        <w:sdtContent>
+          <w:r>
+            <w:fldChar w:fldCharType="begin"/>
+          </w:r>
+          <w:r>
+            <w:rPr>
+              <w:lang w:val="hu-HU"/>
+            </w:rPr>
+            <w:instrText xml:space="preserve"> CITATION Wat18 \l 1038 </w:instrText>
+          </w:r>
+          <w:r>
+            <w:fldChar w:fldCharType="separate"/>
+          </w:r>
+          <w:r>
+            <w:rPr>
+              <w:noProof/>
+              <w:lang w:val="hu-HU"/>
+            </w:rPr>
+            <w:t xml:space="preserve"> </w:t>
+          </w:r>
+          <w:r>
+            <w:rPr>
+              <w:noProof/>
+              <w:lang w:val="hu-HU"/>
+            </w:rPr>
+            <w:t>[8]</w:t>
+          </w:r>
+          <w:r>
+            <w:fldChar w:fldCharType="end"/>
+          </w:r>
+        </w:sdtContent>
+      </w:sdt>
+    </w:p>
+    <w:p>
+      <w:r>
+        <w:t>The authors also bring up the importance of visual hierarchy. They mention that font size alone for this purpose is not ideal and offer other alternatives, such as font weight and color.</w:t>
+      </w:r>
+      <w:r>
+        <w:t xml:space="preserve"> Besides emphasizing </w:t>
+      </w:r>
+      <w:r>
+        <w:t xml:space="preserve">important </w:t>
+      </w:r>
+      <w:r>
+        <w:t>parts of the website, it is also important to deemphasize the less important details</w:t>
+      </w:r>
+      <w:r>
+        <w:t>, to create a better contrast.</w:t>
+      </w:r>
+      <w:r>
+        <w:t xml:space="preserve"> Another issue</w:t>
+      </w:r>
+      <w:r>
+        <w:t xml:space="preserve"> pointed out</w:t>
+      </w:r>
+      <w:r>
+        <w:t xml:space="preserve"> is redundant labels, since many pieces of data, such as a phone number or an email address, already stand out to the user, therefore there is typically no need to label them.</w:t>
+      </w:r>
+      <w:sdt>
+        <w:sdtPr>
+          <w:id w:val="1769428289"/>
+          <w:citation/>
+        </w:sdtPr>
+        <w:sdtEndPr/>
+        <w:sdtContent>
+          <w:r>
+            <w:fldChar w:fldCharType="begin"/>
+          </w:r>
+          <w:r>
+            <w:rPr>
+              <w:lang w:val="hu-HU"/>
+            </w:rPr>
+            <w:instrText xml:space="preserve"> CITATION Wat18 \l 1038 </w:instrText>
+          </w:r>
+          <w:r>
+            <w:fldChar w:fldCharType="separate"/>
+          </w:r>
+          <w:r>
+            <w:rPr>
+              <w:noProof/>
+              <w:lang w:val="hu-HU"/>
+            </w:rPr>
+            <w:t xml:space="preserve"> </w:t>
+          </w:r>
+          <w:r>
+            <w:rPr>
+              <w:noProof/>
+              <w:lang w:val="hu-HU"/>
+            </w:rPr>
+            <w:t>[8]</w:t>
+          </w:r>
+          <w:r>
+            <w:fldChar w:fldCharType="end"/>
+          </w:r>
+        </w:sdtContent>
+      </w:sdt>
+    </w:p>
+    <w:p>
+      <w:r>
+        <w:t xml:space="preserve">To avoid having a cluttered layout, the authors suggest adding </w:t>
+      </w:r>
+      <w:r>
+        <w:t>plenty of</w:t>
+      </w:r>
+      <w:r>
+        <w:t xml:space="preserve"> </w:t>
+      </w:r>
+      <w:r>
+        <w:t>whitespace</w:t>
+      </w:r>
+      <w:r>
+        <w:t xml:space="preserve"> while designing the component and then gradually reducing that to the </w:t>
+      </w:r>
+      <w:r>
+        <w:t>level</w:t>
+      </w:r>
+      <w:r>
+        <w:t xml:space="preserve"> that </w:t>
+      </w:r>
+      <w:r>
+        <w:t xml:space="preserve">feels </w:t>
+      </w:r>
+      <w:r>
+        <w:t xml:space="preserve">appropriate </w:t>
+      </w:r>
+      <w:r>
+        <w:lastRenderedPageBreak/>
+        <w:t>for the element.</w:t>
+      </w:r>
+      <w:r>
+        <w:t xml:space="preserve"> They suggest this technique because it is easier to notice when whitespace has to be removed as opposed to when it needs to be added.</w:t>
+      </w:r>
+      <w:r>
+        <w:t xml:space="preserve"> Similar to the color scheme, a systema has to be created for the layout as well, to constrain the number of possibilities.</w:t>
+      </w:r>
+      <w:sdt>
+        <w:sdtPr>
+          <w:id w:val="1073932931"/>
+          <w:citation/>
+        </w:sdtPr>
+        <w:sdtEndPr/>
+        <w:sdtContent>
+          <w:r>
+            <w:fldChar w:fldCharType="begin"/>
+          </w:r>
+          <w:r>
+            <w:rPr>
+              <w:lang w:val="hu-HU"/>
+            </w:rPr>
+            <w:instrText xml:space="preserve"> CITATION Wat18 \l 1038 </w:instrText>
+          </w:r>
+          <w:r>
+            <w:fldChar w:fldCharType="separate"/>
+          </w:r>
+          <w:r>
+            <w:rPr>
+              <w:noProof/>
+              <w:lang w:val="hu-HU"/>
+            </w:rPr>
+            <w:t xml:space="preserve"> </w:t>
+          </w:r>
+          <w:r>
+            <w:rPr>
+              <w:noProof/>
+              <w:lang w:val="hu-HU"/>
+            </w:rPr>
+            <w:t>[8]</w:t>
+          </w:r>
+          <w:r>
+            <w:fldChar w:fldCharType="end"/>
+          </w:r>
+        </w:sdtContent>
+      </w:sdt>
+    </w:p>
+    <w:p>
+      <w:r>
+        <w:t>The authors suggest taking a mobile-first approach, designing the mobile UI first and then readjusting that to wider displays. They also warn against</w:t>
+      </w:r>
+      <w:r>
+        <w:t xml:space="preserve"> needlessly filling up the screen,</w:t>
+      </w:r>
+      <w:r>
+        <w:t xml:space="preserve"> overusing grid layouts and using relative sizing in all situations.</w:t>
+      </w:r>
+      <w:r>
+        <w:t xml:space="preserve"> </w:t>
+      </w:r>
+      <w:proofErr w:type="spellStart"/>
+      <w:r>
+        <w:t>Wathan</w:t>
+      </w:r>
+      <w:proofErr w:type="spellEnd"/>
+      <w:r>
+        <w:t xml:space="preserve"> &amp; </w:t>
+      </w:r>
+      <w:proofErr w:type="spellStart"/>
+      <w:r>
+        <w:t>Schoger</w:t>
+      </w:r>
+      <w:proofErr w:type="spellEnd"/>
+      <w:r>
+        <w:t xml:space="preserve"> also state that relative sizing does not immediately mean that the UI will scale appropriately and recommend a more fine-tuned approach observing what feels more suitable, with the basic principle that large elements should scale down faster while already small elements should scale down slower.</w:t>
+      </w:r>
+      <w:sdt>
+        <w:sdtPr>
+          <w:id w:val="-176119810"/>
+          <w:citation/>
+        </w:sdtPr>
+        <w:sdtEndPr/>
+        <w:sdtContent>
+          <w:r>
+            <w:fldChar w:fldCharType="begin"/>
+          </w:r>
+          <w:r>
+            <w:rPr>
+              <w:lang w:val="hu-HU"/>
+            </w:rPr>
+            <w:instrText xml:space="preserve"> CITATION Wat18 \l 1038 </w:instrText>
+          </w:r>
+          <w:r>
+            <w:fldChar w:fldCharType="separate"/>
+          </w:r>
+          <w:r>
+            <w:rPr>
+              <w:noProof/>
+              <w:lang w:val="hu-HU"/>
+            </w:rPr>
+            <w:t xml:space="preserve"> </w:t>
+          </w:r>
+          <w:r>
+            <w:rPr>
+              <w:noProof/>
+              <w:lang w:val="hu-HU"/>
+            </w:rPr>
+            <w:t>[8]</w:t>
+          </w:r>
+          <w:r>
+            <w:fldChar w:fldCharType="end"/>
+          </w:r>
+        </w:sdtContent>
+      </w:sdt>
+    </w:p>
+    <w:p>
+      <w:r>
+        <w:t>When it comes to fonts, it is once again crucial to build a scale and stick to that. The authors discuss multiple approaches to build this scale, including simpl</w:t>
+      </w:r>
+      <w:r>
+        <w:t xml:space="preserve">e </w:t>
+      </w:r>
+      <w:r>
+        <w:t xml:space="preserve">mathematical ratios but in the </w:t>
+      </w:r>
+      <w:r>
+        <w:t>end,</w:t>
+      </w:r>
+      <w:r>
+        <w:t xml:space="preserve"> they conclude that hand-crafted scales tend to be a better choice.</w:t>
+      </w:r>
+      <w:r>
+        <w:t xml:space="preserve"> It is also important to choose a non-relative </w:t>
+      </w:r>
+      <w:r>
+        <w:t>measurement such as pixel or if we insist on choosing a relative measurement, we should use something that is relative to a fixed value (</w:t>
+      </w:r>
+      <w:r>
+        <w:t xml:space="preserve">e.g., font size of the root element in case of </w:t>
+      </w:r>
+      <w:r>
+        <w:t xml:space="preserve">rem) not something that is relative to the font size of </w:t>
+      </w:r>
+      <w:r>
+        <w:t>a</w:t>
+      </w:r>
+      <w:r>
+        <w:t xml:space="preserve"> non-fixed value </w:t>
+      </w:r>
+      <w:r>
+        <w:t>(</w:t>
+      </w:r>
+      <w:r>
+        <w:t xml:space="preserve">e.g., relative to the font size of the </w:t>
+      </w:r>
+      <w:r>
+        <w:t xml:space="preserve">immediate </w:t>
+      </w:r>
+      <w:r>
+        <w:t xml:space="preserve">parent element in case of </w:t>
+      </w:r>
+      <w:proofErr w:type="spellStart"/>
+      <w:r>
+        <w:t>em</w:t>
+      </w:r>
+      <w:proofErr w:type="spellEnd"/>
+      <w:r>
+        <w:t>).</w:t>
+      </w:r>
+      <w:r>
+        <w:t xml:space="preserve"> As for choosing the font, the recommended approach is to </w:t>
+      </w:r>
+      <w:r>
+        <w:t xml:space="preserve">be </w:t>
+      </w:r>
+      <w:r>
+        <w:t>on the safe side</w:t>
+      </w:r>
+      <w:r>
+        <w:t xml:space="preserve"> and select from popular fonts, since they have already been tested</w:t>
+      </w:r>
+      <w:r>
+        <w:t xml:space="preserve"> by the public</w:t>
+      </w:r>
+      <w:r>
+        <w:t>.</w:t>
+      </w:r>
+      <w:sdt>
+        <w:sdtPr>
+          <w:id w:val="-1605187437"/>
+          <w:citation/>
+        </w:sdtPr>
+        <w:sdtEndPr/>
+        <w:sdtContent>
+          <w:r>
+            <w:fldChar w:fldCharType="begin"/>
+          </w:r>
+          <w:r>
+            <w:rPr>
+              <w:lang w:val="hu-HU"/>
+            </w:rPr>
+            <w:instrText xml:space="preserve"> CITATION Wat18 \l 1038 </w:instrText>
+          </w:r>
+          <w:r>
+            <w:fldChar w:fldCharType="separate"/>
+          </w:r>
+          <w:r>
+            <w:rPr>
+              <w:noProof/>
+              <w:lang w:val="hu-HU"/>
+            </w:rPr>
+            <w:t xml:space="preserve"> </w:t>
+          </w:r>
+          <w:r>
+            <w:rPr>
+              <w:noProof/>
+              <w:lang w:val="hu-HU"/>
+            </w:rPr>
+            <w:t>[8]</w:t>
+          </w:r>
+          <w:r>
+            <w:fldChar w:fldCharType="end"/>
+          </w:r>
+        </w:sdtContent>
+      </w:sdt>
+    </w:p>
+    <w:p>
+      <w:r>
+        <w:t xml:space="preserve">One common pitfall people fall into is spreading the text over a wide layout to utilize all the empty </w:t>
+      </w:r>
+      <w:r>
+        <w:t>space;</w:t>
+      </w:r>
+      <w:r>
+        <w:t xml:space="preserve"> </w:t>
+      </w:r>
+      <w:r>
+        <w:t>however,</w:t>
+      </w:r>
+      <w:r>
+        <w:t xml:space="preserve"> this ruins the reading experience</w:t>
+      </w:r>
+      <w:r>
+        <w:t xml:space="preserve"> o</w:t>
+      </w:r>
+      <w:r>
+        <w:t>n wider displays.</w:t>
+      </w:r>
+      <w:r>
+        <w:t xml:space="preserve"> Line spacing is also </w:t>
+      </w:r>
+      <w:r>
+        <w:t xml:space="preserve">very </w:t>
+      </w:r>
+      <w:r>
+        <w:t xml:space="preserve">important and has the purpose of clarifying which line comes next once the </w:t>
+      </w:r>
+      <w:r>
+        <w:t>reader</w:t>
+      </w:r>
+      <w:r>
+        <w:t xml:space="preserve"> reaches the end of a line.</w:t>
+      </w:r>
+      <w:r>
+        <w:t xml:space="preserve"> Due to this, narrow content may have smaller spacing while wide content should have greater spacing.</w:t>
+      </w:r>
+      <w:r>
+        <w:t xml:space="preserve"> The same applies to font size, larger font sizes help with recognizing the next line, while smaller font size requires more spacing.</w:t>
+      </w:r>
+      <w:sdt>
+        <w:sdtPr>
+          <w:id w:val="-447781567"/>
+          <w:citation/>
+        </w:sdtPr>
+        <w:sdtEndPr/>
+        <w:sdtContent>
+          <w:r>
+            <w:fldChar w:fldCharType="begin"/>
+          </w:r>
+          <w:r>
+            <w:rPr>
+              <w:lang w:val="hu-HU"/>
+            </w:rPr>
+            <w:instrText xml:space="preserve"> CITATION Wat18 \l 1038 </w:instrText>
+          </w:r>
+          <w:r>
+            <w:fldChar w:fldCharType="separate"/>
+          </w:r>
+          <w:r>
+            <w:rPr>
+              <w:noProof/>
+              <w:lang w:val="hu-HU"/>
+            </w:rPr>
+            <w:t xml:space="preserve"> </w:t>
+          </w:r>
+          <w:r>
+            <w:rPr>
+              <w:noProof/>
+              <w:lang w:val="hu-HU"/>
+            </w:rPr>
+            <w:t>[8]</w:t>
+          </w:r>
+          <w:r>
+            <w:fldChar w:fldCharType="end"/>
+          </w:r>
+        </w:sdtContent>
+      </w:sdt>
+    </w:p>
+    <w:p>
+      <w:r>
+        <w:t xml:space="preserve">While discussing colors </w:t>
+      </w:r>
+      <w:proofErr w:type="spellStart"/>
+      <w:r>
+        <w:t>Wathan</w:t>
+      </w:r>
+      <w:proofErr w:type="spellEnd"/>
+      <w:r>
+        <w:t xml:space="preserve"> &amp; </w:t>
+      </w:r>
+      <w:proofErr w:type="spellStart"/>
+      <w:r>
+        <w:t>Schroger</w:t>
+      </w:r>
+      <w:proofErr w:type="spellEnd"/>
+      <w:r>
+        <w:t xml:space="preserve"> state their preference for HSL representation over RGB/hex, as it proves more intuitive </w:t>
+      </w:r>
+      <w:r>
+        <w:t xml:space="preserve">to humans </w:t>
+      </w:r>
+      <w:r>
+        <w:t>according to the authors.</w:t>
+      </w:r>
+      <w:r>
+        <w:t xml:space="preserve"> For building a color palette, the recommended approach is to find colors in three categories: grays, primary colors and accent colors</w:t>
+      </w:r>
+      <w:r>
+        <w:t>, storing different shades of the selected colors.</w:t>
+      </w:r>
+      <w:r>
+        <w:t xml:space="preserve"> To come up with the shades, </w:t>
+      </w:r>
+      <w:r>
+        <w:t>one must start with the color in the middle, find the darkest and lightest shades of it, then fill the remaining gaps on the palette.</w:t>
+      </w:r>
+      <w:r>
+        <w:t xml:space="preserve"> Instead of adjusting the lightness, we can also make use of the perceived brightness of the colors and adjust the hue based on that.</w:t>
+      </w:r>
+      <w:sdt>
+        <w:sdtPr>
+          <w:id w:val="-1412923340"/>
+          <w:citation/>
+        </w:sdtPr>
+        <w:sdtEndPr/>
+        <w:sdtContent>
+          <w:r>
+            <w:fldChar w:fldCharType="begin"/>
+          </w:r>
+          <w:r>
+            <w:rPr>
+              <w:lang w:val="hu-HU"/>
+            </w:rPr>
+            <w:instrText xml:space="preserve"> CITATION Wat18 \l 1038 </w:instrText>
+          </w:r>
+          <w:r>
+            <w:fldChar w:fldCharType="separate"/>
+          </w:r>
+          <w:r>
+            <w:rPr>
+              <w:noProof/>
+              <w:lang w:val="hu-HU"/>
+            </w:rPr>
+            <w:t xml:space="preserve"> </w:t>
+          </w:r>
+          <w:r>
+            <w:rPr>
+              <w:noProof/>
+              <w:lang w:val="hu-HU"/>
+            </w:rPr>
+            <w:t>[8]</w:t>
+          </w:r>
+          <w:r>
+            <w:fldChar w:fldCharType="end"/>
+          </w:r>
+        </w:sdtContent>
+      </w:sdt>
+    </w:p>
+    <w:p>
+      <w:r>
+        <w:t>Contrast between the text and the background allows the text to pop out and it is also important for accessibility.</w:t>
+      </w:r>
+      <w:r>
+        <w:t xml:space="preserve"> The easiest way to achieve higher contrast</w:t>
+      </w:r>
+      <w:r>
+        <w:t xml:space="preserve"> between the text and </w:t>
+      </w:r>
+      <w:r>
+        <w:lastRenderedPageBreak/>
+        <w:t>the</w:t>
+      </w:r>
+      <w:r>
+        <w:t xml:space="preserve"> colored background is by using a dark colored font on a light background or vice-versa.</w:t>
+      </w:r>
+      <w:r>
+        <w:t xml:space="preserve"> Color should only </w:t>
+      </w:r>
+      <w:r>
+        <w:t>reassure</w:t>
+      </w:r>
+      <w:r>
+        <w:t xml:space="preserve"> what the design already communicates but it should never be the </w:t>
+      </w:r>
+      <w:r>
+        <w:t xml:space="preserve">sole element to </w:t>
+      </w:r>
+      <w:r>
+        <w:t>convey</w:t>
+      </w:r>
+      <w:r>
+        <w:t xml:space="preserve"> a certain piece of information.</w:t>
+      </w:r>
+      <w:sdt>
+        <w:sdtPr>
+          <w:id w:val="-1085684513"/>
+          <w:citation/>
+        </w:sdtPr>
+        <w:sdtEndPr/>
+        <w:sdtContent>
+          <w:r>
+            <w:fldChar w:fldCharType="begin"/>
+          </w:r>
+          <w:r>
+            <w:rPr>
+              <w:lang w:val="hu-HU"/>
+            </w:rPr>
+            <w:instrText xml:space="preserve"> CITATION Wat18 \l 1038 </w:instrText>
+          </w:r>
+          <w:r>
+            <w:fldChar w:fldCharType="separate"/>
+          </w:r>
+          <w:r>
+            <w:rPr>
+              <w:noProof/>
+              <w:lang w:val="hu-HU"/>
+            </w:rPr>
+            <w:t xml:space="preserve"> </w:t>
+          </w:r>
+          <w:r>
+            <w:rPr>
+              <w:noProof/>
+              <w:lang w:val="hu-HU"/>
+            </w:rPr>
+            <w:t>[8]</w:t>
+          </w:r>
+          <w:r>
+            <w:fldChar w:fldCharType="end"/>
+          </w:r>
+        </w:sdtContent>
+      </w:sdt>
+    </w:p>
+    <w:p>
+      <w:r>
+        <w:t>To achieve a raised/inset effect, one might mimic how light reflects</w:t>
+      </w:r>
+      <w:r>
+        <w:t xml:space="preserve"> on</w:t>
+      </w:r>
+      <w:r>
+        <w:t xml:space="preserve"> objects with raised/inset surfaces in real life.</w:t>
+      </w:r>
+      <w:r>
+        <w:t xml:space="preserve"> </w:t>
+      </w:r>
+      <w:r>
+        <w:t>Simulating</w:t>
+      </w:r>
+      <w:r>
+        <w:t xml:space="preserve"> the light</w:t>
+      </w:r>
+      <w:r>
+        <w:t xml:space="preserve"> coming</w:t>
+      </w:r>
+      <w:r>
+        <w:t xml:space="preserve"> from above is a good idea, since most people </w:t>
+      </w:r>
+      <w:r>
+        <w:t>stare</w:t>
+      </w:r>
+      <w:r>
+        <w:t xml:space="preserve"> at their screens slightly </w:t>
+      </w:r>
+      <w:r>
+        <w:t>downwards</w:t>
+      </w:r>
+      <w:r>
+        <w:t>.</w:t>
+      </w:r>
+      <w:r>
+        <w:t xml:space="preserve"> Shadows are a great way to position elements on the z-axis</w:t>
+      </w:r>
+      <w:r>
+        <w:t xml:space="preserve"> (since screens are two dimensional).</w:t>
+      </w:r>
+      <w:r>
+        <w:t xml:space="preserve"> Once </w:t>
+      </w:r>
+      <w:r>
+        <w:t>again,</w:t>
+      </w:r>
+      <w:r>
+        <w:t xml:space="preserve"> the authors advise creating a systema, in this case for the different depth of the shadows.</w:t>
+      </w:r>
+      <w:r>
+        <w:t xml:space="preserve"> Ambient shadows</w:t>
+      </w:r>
+      <w:r>
+        <w:t xml:space="preserve"> (most visible during lower elevation)</w:t>
+      </w:r>
+      <w:r>
+        <w:t xml:space="preserve"> can be simulated by adding a</w:t>
+      </w:r>
+      <w:r>
+        <w:t>n additional</w:t>
+      </w:r>
+      <w:r>
+        <w:t xml:space="preserve"> tighter and darker shadow around the object.</w:t>
+      </w:r>
+      <w:sdt>
+        <w:sdtPr>
+          <w:id w:val="1908878122"/>
+          <w:citation/>
+        </w:sdtPr>
+        <w:sdtEndPr/>
+        <w:sdtContent>
+          <w:r>
+            <w:fldChar w:fldCharType="begin"/>
+          </w:r>
+          <w:r>
+            <w:rPr>
+              <w:lang w:val="hu-HU"/>
+            </w:rPr>
+            <w:instrText xml:space="preserve"> CITATION Wat18 \l 1038 </w:instrText>
+          </w:r>
+          <w:r>
+            <w:fldChar w:fldCharType="separate"/>
+          </w:r>
+          <w:r>
+            <w:rPr>
+              <w:noProof/>
+              <w:lang w:val="hu-HU"/>
+            </w:rPr>
+            <w:t xml:space="preserve"> </w:t>
+          </w:r>
+          <w:r>
+            <w:rPr>
+              <w:noProof/>
+              <w:lang w:val="hu-HU"/>
+            </w:rPr>
+            <w:t>[8]</w:t>
+          </w:r>
+          <w:r>
+            <w:fldChar w:fldCharType="end"/>
+          </w:r>
+        </w:sdtContent>
+      </w:sdt>
+    </w:p>
+    <w:p>
+      <w:r>
+        <w:t>Depth can be conveyed not only through shadows and gradients.</w:t>
+      </w:r>
+      <w:r>
+        <w:t xml:space="preserve"> Lighter colors feel closer to the person while darker ones feel</w:t>
+      </w:r>
+      <w:r>
+        <w:t xml:space="preserve"> more distant</w:t>
+      </w:r>
+      <w:r>
+        <w:t>.</w:t>
+      </w:r>
+      <w:r>
+        <w:t xml:space="preserve"> Using overlapping layers is another way of creating depth.</w:t>
+      </w:r>
+      <w:sdt>
+        <w:sdtPr>
+          <w:id w:val="-1794892666"/>
+          <w:citation/>
+        </w:sdtPr>
+        <w:sdtEndPr/>
+        <w:sdtContent>
+          <w:r>
+            <w:fldChar w:fldCharType="begin"/>
+          </w:r>
+          <w:r>
+            <w:rPr>
+              <w:lang w:val="hu-HU"/>
+            </w:rPr>
+            <w:instrText xml:space="preserve"> CITATION Wat18 \l 1038 </w:instrText>
+          </w:r>
+          <w:r>
+            <w:fldChar w:fldCharType="separate"/>
+          </w:r>
+          <w:r>
+            <w:rPr>
+              <w:noProof/>
+              <w:lang w:val="hu-HU"/>
+            </w:rPr>
+            <w:t xml:space="preserve"> </w:t>
+          </w:r>
+          <w:r>
+            <w:rPr>
+              <w:noProof/>
+              <w:lang w:val="hu-HU"/>
+            </w:rPr>
+            <w:t>[8]</w:t>
+          </w:r>
+          <w:r>
+            <w:fldChar w:fldCharType="end"/>
+          </w:r>
+        </w:sdtContent>
+      </w:sdt>
+    </w:p>
+    <w:p>
+      <w:r>
+        <w:t xml:space="preserve">Working with images raises some challenges. For example, making text on an image background readable. This can be achieved by adding a shadow </w:t>
+      </w:r>
+      <w:r>
+        <w:t xml:space="preserve">with a large blur area </w:t>
+      </w:r>
+      <w:r>
+        <w:t>around the text and lowering image contrast or adding an overlay in front of it.</w:t>
+      </w:r>
+      <w:r>
+        <w:t xml:space="preserve"> It is important to pay attention to the intended sizes of icons, if we scale up icons (even vector images) that were originally designed to be small, often times they end up looking too plain.</w:t>
+      </w:r>
+      <w:sdt>
+        <w:sdtPr>
+          <w:id w:val="1602763404"/>
+          <w:citation/>
+        </w:sdtPr>
+        <w:sdtEndPr/>
+        <w:sdtContent>
+          <w:r>
+            <w:fldChar w:fldCharType="begin"/>
+          </w:r>
+          <w:r>
+            <w:rPr>
+              <w:lang w:val="hu-HU"/>
+            </w:rPr>
+            <w:instrText xml:space="preserve"> CITATION Wat18 \l 1038 </w:instrText>
+          </w:r>
+          <w:r>
+            <w:fldChar w:fldCharType="separate"/>
+          </w:r>
+          <w:r>
+            <w:rPr>
+              <w:noProof/>
+              <w:lang w:val="hu-HU"/>
+            </w:rPr>
+            <w:t xml:space="preserve"> </w:t>
+          </w:r>
+          <w:r>
+            <w:rPr>
+              <w:noProof/>
+              <w:lang w:val="hu-HU"/>
+            </w:rPr>
+            <w:t>[8]</w:t>
+          </w:r>
+          <w:r>
+            <w:fldChar w:fldCharType="end"/>
+          </w:r>
+        </w:sdtContent>
+      </w:sdt>
+    </w:p>
+    <w:p>
+      <w:r>
+        <w:t xml:space="preserve">The </w:t>
+      </w:r>
+      <w:r>
+        <w:t>final part of the book focuses</w:t>
+      </w:r>
+      <w:r>
+        <w:t xml:space="preserve"> on final touches.</w:t>
+      </w:r>
+      <w:r>
+        <w:t xml:space="preserve"> The most important takeaway </w:t>
+      </w:r>
+      <w:r>
+        <w:t>for</w:t>
+      </w:r>
+      <w:r>
+        <w:t xml:space="preserve"> me was to stay consistent, plan in advance smartly (do not over-plan but plan everything fundamental) and </w:t>
+      </w:r>
+      <w:r>
+        <w:t>avoid common pitfalls.</w:t>
+      </w:r>
+      <w:r>
+        <w:t xml:space="preserve"> I found the book very helpful in </w:t>
+      </w:r>
+      <w:r>
+        <w:t>solidifying the principles to consider while designing an application and only on rare occasions I encountered certain designs presented as better that may be up to debate.</w:t>
+      </w:r>
+    </w:p>
+    <w:p>
+      <w:pPr>
         <w:pStyle w:val="Heading2"/>
       </w:pPr>
       <w:bookmarkStart w:id="9" w:name="_Toc166199580"/>
@@ -4185,7 +5170,7 @@
               <w:noProof/>
               <w:lang w:val="hu-HU"/>
             </w:rPr>
-            <w:t>[8]</w:t>
+            <w:t>[9]</w:t>
           </w:r>
           <w:r>
             <w:fldChar w:fldCharType="end"/>
@@ -4308,7 +5293,7 @@
               <w:noProof/>
               <w:lang w:val="hu-HU"/>
             </w:rPr>
-            <w:t>[9]</w:t>
+            <w:t>[10]</w:t>
           </w:r>
           <w:r>
             <w:fldChar w:fldCharType="end"/>
@@ -4325,6 +5310,7 @@
         </w:numPr>
       </w:pPr>
       <w:r>
+        <w:lastRenderedPageBreak/>
         <w:t>Confidentiality</w:t>
       </w:r>
       <w:r>
@@ -4402,7 +5388,7 @@
               <w:noProof/>
               <w:lang w:val="hu-HU"/>
             </w:rPr>
-            <w:t>[10]</w:t>
+            <w:t>[11]</w:t>
           </w:r>
           <w:r>
             <w:fldChar w:fldCharType="end"/>
@@ -4451,7 +5437,7 @@
               <w:noProof/>
               <w:lang w:val="hu-HU"/>
             </w:rPr>
-            <w:t>[8]</w:t>
+            <w:t>[9]</w:t>
           </w:r>
           <w:r>
             <w:fldChar w:fldCharType="end"/>
@@ -4498,7 +5484,7 @@
               <w:noProof/>
               <w:lang w:val="hu-HU"/>
             </w:rPr>
-            <w:t>[11]</w:t>
+            <w:t>[12]</w:t>
           </w:r>
           <w:r>
             <w:fldChar w:fldCharType="end"/>
@@ -4551,7 +5537,7 @@
               <w:noProof/>
               <w:lang w:val="hu-HU"/>
             </w:rPr>
-            <w:t>[12]</w:t>
+            <w:t>[13]</w:t>
           </w:r>
           <w:r>
             <w:fldChar w:fldCharType="end"/>
@@ -4594,7 +5580,7 @@
               <w:noProof/>
               <w:lang w:val="hu-HU"/>
             </w:rPr>
-            <w:t>[13]</w:t>
+            <w:t>[14]</w:t>
           </w:r>
           <w:r>
             <w:fldChar w:fldCharType="end"/>
@@ -4645,7 +5631,6 @@
     </w:p>
     <w:p>
       <w:r>
-        <w:lastRenderedPageBreak/>
         <w:t>Chen and Zhao mention valuable considerations regarding cloud securit</w:t>
       </w:r>
       <w:r>
@@ -4721,7 +5706,7 @@
               <w:noProof/>
               <w:lang w:val="hu-HU"/>
             </w:rPr>
-            <w:t>[13]</w:t>
+            <w:t>[14]</w:t>
           </w:r>
           <w:r>
             <w:fldChar w:fldCharType="end"/>
@@ -4785,7 +5770,7 @@
               <w:noProof/>
               <w:lang w:val="hu-HU"/>
             </w:rPr>
-            <w:t>[10]</w:t>
+            <w:t>[11]</w:t>
           </w:r>
           <w:r>
             <w:fldChar w:fldCharType="end"/>
@@ -4850,6 +5835,7 @@
         </w:numPr>
       </w:pPr>
       <w:r>
+        <w:lastRenderedPageBreak/>
         <w:t>Trojan Horse – these malicious pieces of code are disguised as useful programs and require the user to download them. Once installed, the system of the user is compromised.</w:t>
       </w:r>
     </w:p>
@@ -4935,7 +5921,7 @@
               <w:noProof/>
               <w:lang w:val="hu-HU"/>
             </w:rPr>
-            <w:t>[14]</w:t>
+            <w:t>[15]</w:t>
           </w:r>
           <w:r>
             <w:fldChar w:fldCharType="end"/>
@@ -4964,7 +5950,6 @@
         </w:numPr>
       </w:pPr>
       <w:r>
-        <w:lastRenderedPageBreak/>
         <w:t>Frontend server and application level</w:t>
       </w:r>
     </w:p>
@@ -5027,7 +6012,7 @@
               <w:noProof/>
               <w:lang w:val="hu-HU"/>
             </w:rPr>
-            <w:t>[14]</w:t>
+            <w:t>[15]</w:t>
           </w:r>
           <w:r>
             <w:fldChar w:fldCharType="end"/>
@@ -5241,7 +6226,7 @@
               <w:noProof/>
               <w:lang w:val="hu-HU"/>
             </w:rPr>
-            <w:t>[14]</w:t>
+            <w:t>[15]</w:t>
           </w:r>
           <w:r>
             <w:fldChar w:fldCharType="end"/>
@@ -5312,7 +6297,11 @@
         <w:t>.</w:t>
       </w:r>
       <w:r>
-        <w:t xml:space="preserve"> Solving this problem is not trivial, since ecommerce platforms </w:t>
+        <w:t xml:space="preserve"> Solving </w:t>
+      </w:r>
+      <w:r>
+        <w:lastRenderedPageBreak/>
+        <w:t xml:space="preserve">this problem is not trivial, since ecommerce platforms </w:t>
       </w:r>
       <w:r>
         <w:t>should be interoperable with external systems, adding more complexity.</w:t>
@@ -5425,7 +6414,7 @@
               <w:noProof/>
               <w:lang w:val="hu-HU"/>
             </w:rPr>
-            <w:t>[14]</w:t>
+            <w:t>[15]</w:t>
           </w:r>
           <w:r>
             <w:fldChar w:fldCharType="end"/>
@@ -5442,7 +6431,6 @@
         </w:numPr>
       </w:pPr>
       <w:r>
-        <w:lastRenderedPageBreak/>
         <w:t>Session interception – the session can be obtained by an attacker, e.g., in case of a man in the middle attack</w:t>
       </w:r>
       <w:r>
@@ -5590,7 +6578,7 @@
               <w:noProof/>
               <w:lang w:val="hu-HU"/>
             </w:rPr>
-            <w:t>[8, 13]</w:t>
+            <w:t>[9, 14]</w:t>
           </w:r>
           <w:r>
             <w:fldChar w:fldCharType="end"/>
@@ -5661,7 +6649,7 @@
               <w:noProof/>
               <w:lang w:val="hu-HU"/>
             </w:rPr>
-            <w:t>[8]</w:t>
+            <w:t>[9]</w:t>
           </w:r>
           <w:r>
             <w:fldChar w:fldCharType="end"/>
@@ -5702,7 +6690,7 @@
               <w:noProof/>
               <w:lang w:val="hu-HU"/>
             </w:rPr>
-            <w:t>[10, 13]</w:t>
+            <w:t>[11, 14]</w:t>
           </w:r>
           <w:r>
             <w:fldChar w:fldCharType="end"/>
@@ -5749,7 +6737,7 @@
               <w:noProof/>
               <w:lang w:val="hu-HU"/>
             </w:rPr>
-            <w:t>[10]</w:t>
+            <w:t>[11]</w:t>
           </w:r>
           <w:r>
             <w:fldChar w:fldCharType="end"/>
@@ -5802,7 +6790,7 @@
               <w:noProof/>
               <w:lang w:val="hu-HU"/>
             </w:rPr>
-            <w:t>[13]</w:t>
+            <w:t>[14]</w:t>
           </w:r>
           <w:r>
             <w:fldChar w:fldCharType="end"/>
@@ -5821,7 +6809,11 @@
         <w:t xml:space="preserve"> </w:t>
       </w:r>
       <w:r>
-        <w:t>SET (Secure Electronic Transaction)</w:t>
+        <w:t xml:space="preserve">SET (Secure </w:t>
+      </w:r>
+      <w:r>
+        <w:lastRenderedPageBreak/>
+        <w:t>Electronic Transaction)</w:t>
       </w:r>
       <w:sdt>
         <w:sdtPr>
@@ -5854,7 +6846,7 @@
               <w:noProof/>
               <w:lang w:val="hu-HU"/>
             </w:rPr>
-            <w:t>[8, 14]</w:t>
+            <w:t>[9, 15]</w:t>
           </w:r>
           <w:r>
             <w:fldChar w:fldCharType="end"/>
@@ -5904,7 +6896,7 @@
               <w:noProof/>
               <w:lang w:val="hu-HU"/>
             </w:rPr>
-            <w:t>[8]</w:t>
+            <w:t>[9]</w:t>
           </w:r>
           <w:r>
             <w:fldChar w:fldCharType="end"/>
@@ -5989,7 +6981,7 @@
               <w:noProof/>
               <w:lang w:val="hu-HU"/>
             </w:rPr>
-            <w:t>[10]</w:t>
+            <w:t>[11]</w:t>
           </w:r>
           <w:r>
             <w:fldChar w:fldCharType="end"/>
@@ -5999,7 +6991,6 @@
     </w:p>
     <w:p>
       <w:r>
-        <w:lastRenderedPageBreak/>
         <w:t xml:space="preserve">Digital certificates allow parties to prove their identity. They use an electronic key to encrypt and sign digital information. These certificates are issued by </w:t>
       </w:r>
       <w:r>
@@ -6039,7 +7030,7 @@
               <w:noProof/>
               <w:lang w:val="hu-HU"/>
             </w:rPr>
-            <w:t>[10]</w:t>
+            <w:t>[11]</w:t>
           </w:r>
           <w:r>
             <w:fldChar w:fldCharType="end"/>
@@ -6097,7 +7088,7 @@
               <w:noProof/>
               <w:lang w:val="hu-HU"/>
             </w:rPr>
-            <w:t>[10]</w:t>
+            <w:t>[11]</w:t>
           </w:r>
           <w:r>
             <w:fldChar w:fldCharType="end"/>
@@ -6188,7 +7179,7 @@
               <w:noProof/>
               <w:lang w:val="hu-HU"/>
             </w:rPr>
-            <w:t>[10]</w:t>
+            <w:t>[11]</w:t>
           </w:r>
           <w:r>
             <w:fldChar w:fldCharType="end"/>
@@ -6265,7 +7256,7 @@
               <w:noProof/>
               <w:lang w:val="hu-HU"/>
             </w:rPr>
-            <w:t>[11]</w:t>
+            <w:t>[12]</w:t>
           </w:r>
           <w:r>
             <w:fldChar w:fldCharType="end"/>
@@ -6317,6 +7308,7 @@
         </w:numPr>
       </w:pPr>
       <w:r>
+        <w:lastRenderedPageBreak/>
         <w:t>Infrastructure as a Service (IaaS)</w:t>
       </w:r>
     </w:p>
@@ -6355,7 +7347,7 @@
               <w:noProof/>
               <w:lang w:val="hu-HU"/>
             </w:rPr>
-            <w:t>[11]</w:t>
+            <w:t>[12]</w:t>
           </w:r>
           <w:r>
             <w:fldChar w:fldCharType="end"/>
@@ -6440,7 +7432,7 @@
               <w:noProof/>
               <w:lang w:val="hu-HU"/>
             </w:rPr>
-            <w:t>[13]</w:t>
+            <w:t>[14]</w:t>
           </w:r>
           <w:r>
             <w:fldChar w:fldCharType="end"/>
@@ -6501,7 +7493,7 @@
               <w:noProof/>
               <w:lang w:val="hu-HU"/>
             </w:rPr>
-            <w:t>[12]</w:t>
+            <w:t>[13]</w:t>
           </w:r>
           <w:r>
             <w:fldChar w:fldCharType="end"/>
@@ -6518,7 +7510,6 @@
         </w:numPr>
       </w:pPr>
       <w:r>
-        <w:lastRenderedPageBreak/>
         <w:t>Block storage</w:t>
       </w:r>
       <w:r>
@@ -6606,7 +7597,7 @@
               <w:noProof/>
               <w:lang w:val="hu-HU"/>
             </w:rPr>
-            <w:t>[15]</w:t>
+            <w:t>[16]</w:t>
           </w:r>
           <w:r>
             <w:fldChar w:fldCharType="end"/>
@@ -6707,7 +7698,7 @@
               <w:noProof/>
               <w:lang w:val="hu-HU"/>
             </w:rPr>
-            <w:t>[15]</w:t>
+            <w:t>[16]</w:t>
           </w:r>
           <w:r>
             <w:fldChar w:fldCharType="end"/>
@@ -6781,7 +7772,7 @@
               <w:noProof/>
               <w:lang w:val="hu-HU"/>
             </w:rPr>
-            <w:t>[15]</w:t>
+            <w:t>[16]</w:t>
           </w:r>
           <w:r>
             <w:fldChar w:fldCharType="end"/>
@@ -6824,7 +7815,7 @@
               <w:noProof/>
               <w:lang w:val="hu-HU"/>
             </w:rPr>
-            <w:t>[12]</w:t>
+            <w:t>[13]</w:t>
           </w:r>
           <w:r>
             <w:fldChar w:fldCharType="end"/>
@@ -6945,7 +7936,7 @@
               <w:noProof/>
               <w:lang w:val="hu-HU"/>
             </w:rPr>
-            <w:t>[11, 14]</w:t>
+            <w:t>[12, 15]</w:t>
           </w:r>
           <w:r>
             <w:fldChar w:fldCharType="end"/>
@@ -6989,7 +7980,7 @@
               <w:noProof/>
               <w:lang w:val="hu-HU"/>
             </w:rPr>
-            <w:t>[11]</w:t>
+            <w:t>[12]</w:t>
           </w:r>
           <w:r>
             <w:fldChar w:fldCharType="end"/>
@@ -7018,7 +8009,11 @@
         <w:t>,</w:t>
       </w:r>
       <w:r>
-        <w:t xml:space="preserve"> further proves this, where</w:t>
+        <w:t xml:space="preserve"> further proves </w:t>
+      </w:r>
+      <w:r>
+        <w:lastRenderedPageBreak/>
+        <w:t>this, where</w:t>
       </w:r>
       <w:r>
         <w:t xml:space="preserve"> more than 70% CTOs</w:t>
@@ -7057,7 +8052,7 @@
               <w:noProof/>
               <w:lang w:val="hu-HU"/>
             </w:rPr>
-            <w:t>[13]</w:t>
+            <w:t>[14]</w:t>
           </w:r>
           <w:r>
             <w:fldChar w:fldCharType="end"/>
@@ -7106,7 +8101,7 @@
               <w:noProof/>
               <w:lang w:val="hu-HU"/>
             </w:rPr>
-            <w:t>[11]</w:t>
+            <w:t>[12]</w:t>
           </w:r>
           <w:r>
             <w:fldChar w:fldCharType="end"/>
@@ -7176,11 +8171,7 @@
         <w:t xml:space="preserve"> The HAIL (high-availability and integrity layer)</w:t>
       </w:r>
       <w:r>
-        <w:t xml:space="preserve"> </w:t>
-      </w:r>
-      <w:r>
-        <w:lastRenderedPageBreak/>
-        <w:t xml:space="preserve">builds on top of </w:t>
+        <w:t xml:space="preserve"> builds on top of </w:t>
       </w:r>
       <w:r>
         <w:t>Proofs of Retrievability</w:t>
@@ -7222,7 +8213,7 @@
               <w:noProof/>
               <w:lang w:val="hu-HU"/>
             </w:rPr>
-            <w:t>[11]</w:t>
+            <w:t>[12]</w:t>
           </w:r>
           <w:r>
             <w:fldChar w:fldCharType="end"/>
@@ -7293,7 +8284,7 @@
               <w:noProof/>
               <w:lang w:val="hu-HU"/>
             </w:rPr>
-            <w:t>[13]</w:t>
+            <w:t>[14]</w:t>
           </w:r>
           <w:r>
             <w:fldChar w:fldCharType="end"/>
@@ -7343,7 +8334,7 @@
               <w:noProof/>
               <w:lang w:val="hu-HU"/>
             </w:rPr>
-            <w:t>[16]</w:t>
+            <w:t>[17]</w:t>
           </w:r>
           <w:r>
             <w:fldChar w:fldCharType="end"/>
@@ -7410,7 +8401,7 @@
               <w:noProof/>
               <w:lang w:val="hu-HU"/>
             </w:rPr>
-            <w:t>[11]</w:t>
+            <w:t>[12]</w:t>
           </w:r>
           <w:r>
             <w:fldChar w:fldCharType="end"/>
@@ -7471,7 +8462,7 @@
               <w:noProof/>
               <w:lang w:val="hu-HU"/>
             </w:rPr>
-            <w:t>[13]</w:t>
+            <w:t>[14]</w:t>
           </w:r>
           <w:r>
             <w:fldChar w:fldCharType="end"/>
@@ -7523,7 +8514,7 @@
               <w:noProof/>
               <w:lang w:val="hu-HU"/>
             </w:rPr>
-            <w:t>[11, 13]</w:t>
+            <w:t>[12, 14]</w:t>
           </w:r>
           <w:r>
             <w:fldChar w:fldCharType="end"/>
@@ -7579,7 +8570,7 @@
               <w:noProof/>
               <w:lang w:val="hu-HU"/>
             </w:rPr>
-            <w:t>[11]</w:t>
+            <w:t>[12]</w:t>
           </w:r>
           <w:r>
             <w:fldChar w:fldCharType="end"/>
@@ -7595,7 +8586,11 @@
         <w:t xml:space="preserve"> </w:t>
       </w:r>
       <w:r>
-        <w:t>operations, such as the search operation, are possible without decryption. In-memory database encryption utilizes a synchronizer which provides the key to the client, to decrypt the data it wants to access.</w:t>
+        <w:t xml:space="preserve">operations, such as the </w:t>
+      </w:r>
+      <w:r>
+        <w:lastRenderedPageBreak/>
+        <w:t>search operation, are possible without decryption. In-memory database encryption utilizes a synchronizer which provides the key to the client, to decrypt the data it wants to access.</w:t>
       </w:r>
       <w:r>
         <w:t xml:space="preserve"> The drawback of this approach is the delay that the synchronizer adds however this issue can be addressed by </w:t>
@@ -7637,7 +8632,7 @@
               <w:noProof/>
               <w:lang w:val="hu-HU"/>
             </w:rPr>
-            <w:t>[11]</w:t>
+            <w:t>[12]</w:t>
           </w:r>
           <w:r>
             <w:fldChar w:fldCharType="end"/>
@@ -7704,7 +8699,7 @@
               <w:noProof/>
               <w:lang w:val="hu-HU"/>
             </w:rPr>
-            <w:t>[11]</w:t>
+            <w:t>[12]</w:t>
           </w:r>
           <w:r>
             <w:fldChar w:fldCharType="end"/>
@@ -7720,7 +8715,6 @@
         <w:t xml:space="preserve"> RSA can be used for the key </w:t>
       </w:r>
       <w:r>
-        <w:lastRenderedPageBreak/>
         <w:t>exchange</w:t>
       </w:r>
       <w:r>
@@ -7772,7 +8766,7 @@
               <w:noProof/>
               <w:lang w:val="hu-HU"/>
             </w:rPr>
-            <w:t>[11]</w:t>
+            <w:t>[12]</w:t>
           </w:r>
           <w:r>
             <w:fldChar w:fldCharType="end"/>
@@ -7833,7 +8827,7 @@
               <w:noProof/>
               <w:lang w:val="hu-HU"/>
             </w:rPr>
-            <w:t>[11]</w:t>
+            <w:t>[12]</w:t>
           </w:r>
           <w:r>
             <w:fldChar w:fldCharType="end"/>
@@ -7900,7 +8894,7 @@
               <w:noProof/>
               <w:lang w:val="hu-HU"/>
             </w:rPr>
-            <w:t>[11]</w:t>
+            <w:t>[12]</w:t>
           </w:r>
           <w:r>
             <w:fldChar w:fldCharType="end"/>
@@ -7964,7 +8958,7 @@
               <w:noProof/>
               <w:lang w:val="hu-HU"/>
             </w:rPr>
-            <w:t>[11]</w:t>
+            <w:t>[12]</w:t>
           </w:r>
           <w:r>
             <w:fldChar w:fldCharType="end"/>
@@ -8036,7 +9030,7 @@
             <w:rPr>
               <w:noProof/>
             </w:rPr>
-            <w:t>[13]</w:t>
+            <w:t>[14]</w:t>
           </w:r>
           <w:r>
             <w:fldChar w:fldCharType="end"/>
@@ -8097,7 +9091,7 @@
               <w:noProof/>
               <w:lang w:val="hu-HU"/>
             </w:rPr>
-            <w:t>[11]</w:t>
+            <w:t>[12]</w:t>
           </w:r>
           <w:r>
             <w:fldChar w:fldCharType="end"/>
@@ -8114,6 +9108,7 @@
         </w:numPr>
       </w:pPr>
       <w:r>
+        <w:lastRenderedPageBreak/>
         <w:t>Enabling users to have control over their data and preventing data theft</w:t>
       </w:r>
       <w:r>
@@ -8209,7 +9204,7 @@
               <w:noProof/>
               <w:lang w:val="hu-HU"/>
             </w:rPr>
-            <w:t>[11]</w:t>
+            <w:t>[12]</w:t>
           </w:r>
           <w:r>
             <w:fldChar w:fldCharType="end"/>
@@ -8229,7 +9224,6 @@
     </w:p>
     <w:p>
       <w:r>
-        <w:lastRenderedPageBreak/>
         <w:t>This section focuses on three main ecommerce platforms: Alibaba, Amazon and eBay.</w:t>
       </w:r>
       <w:r>
@@ -8368,7 +9362,7 @@
               <w:noProof/>
               <w:lang w:val="hu-HU"/>
             </w:rPr>
-            <w:t>[17]</w:t>
+            <w:t>[18]</w:t>
           </w:r>
           <w:r>
             <w:fldChar w:fldCharType="end"/>
@@ -8419,7 +9413,7 @@
               <w:noProof/>
               <w:lang w:val="hu-HU"/>
             </w:rPr>
-            <w:t>[17]</w:t>
+            <w:t>[18]</w:t>
           </w:r>
           <w:r>
             <w:fldChar w:fldCharType="end"/>
@@ -8473,7 +9467,7 @@
               <w:noProof/>
               <w:lang w:val="hu-HU"/>
             </w:rPr>
-            <w:t>[17]</w:t>
+            <w:t>[18]</w:t>
           </w:r>
           <w:r>
             <w:fldChar w:fldCharType="end"/>
@@ -8594,7 +9588,7 @@
               <w:noProof/>
               <w:lang w:val="hu-HU"/>
             </w:rPr>
-            <w:t>[17, 18]</w:t>
+            <w:t>[18, 19]</w:t>
           </w:r>
           <w:r>
             <w:fldChar w:fldCharType="end"/>
@@ -8644,7 +9638,7 @@
               <w:noProof/>
               <w:lang w:val="hu-HU"/>
             </w:rPr>
-            <w:t>[19]</w:t>
+            <w:t>[20]</w:t>
           </w:r>
           <w:r>
             <w:fldChar w:fldCharType="end"/>
@@ -8654,6 +9648,7 @@
     </w:p>
     <w:p>
       <w:r>
+        <w:lastRenderedPageBreak/>
         <w:t>A typical deal is made with the following workflow</w:t>
       </w:r>
       <w:r>
@@ -8824,7 +9819,7 @@
               <w:noProof/>
               <w:lang w:val="hu-HU"/>
             </w:rPr>
-            <w:t>[20]</w:t>
+            <w:t>[21]</w:t>
           </w:r>
           <w:r>
             <w:fldChar w:fldCharType="end"/>
@@ -8873,7 +9868,7 @@
               <w:noProof/>
               <w:lang w:val="hu-HU"/>
             </w:rPr>
-            <w:t>[20]</w:t>
+            <w:t>[21]</w:t>
           </w:r>
           <w:r>
             <w:fldChar w:fldCharType="end"/>
@@ -8890,7 +9885,6 @@
         </w:numPr>
       </w:pPr>
       <w:r>
-        <w:lastRenderedPageBreak/>
         <w:t xml:space="preserve">Ocean </w:t>
       </w:r>
       <w:r>
@@ -9297,7 +10291,7 @@
               <w:noProof/>
               <w:lang w:val="hu-HU"/>
             </w:rPr>
-            <w:t>[21]</w:t>
+            <w:t>[22]</w:t>
           </w:r>
           <w:r>
             <w:fldChar w:fldCharType="end"/>
@@ -9307,6 +10301,7 @@
     </w:p>
     <w:p>
       <w:r>
+        <w:lastRenderedPageBreak/>
         <w:t xml:space="preserve">The original vision of Amazon was to provide </w:t>
       </w:r>
       <w:r>
@@ -9391,7 +10386,7 @@
               <w:noProof/>
               <w:lang w:val="hu-HU"/>
             </w:rPr>
-            <w:t>[21]</w:t>
+            <w:t>[22]</w:t>
           </w:r>
           <w:r>
             <w:fldChar w:fldCharType="end"/>
@@ -9435,7 +10430,7 @@
               <w:noProof/>
               <w:lang w:val="hu-HU"/>
             </w:rPr>
-            <w:t>[22]</w:t>
+            <w:t>[23]</w:t>
           </w:r>
           <w:r>
             <w:fldChar w:fldCharType="end"/>
@@ -9502,11 +10497,7 @@
         <w:t xml:space="preserve"> </w:t>
       </w:r>
       <w:r>
-        <w:t xml:space="preserve">From the sellers’ </w:t>
-      </w:r>
-      <w:r>
-        <w:lastRenderedPageBreak/>
-        <w:t>perspective,</w:t>
+        <w:t>From the sellers’ perspective,</w:t>
       </w:r>
       <w:r>
         <w:t xml:space="preserve"> Amazon’s revenue</w:t>
@@ -9638,7 +10629,7 @@
               <w:noProof/>
               <w:lang w:val="hu-HU"/>
             </w:rPr>
-            <w:t>[22]</w:t>
+            <w:t>[23]</w:t>
           </w:r>
           <w:r>
             <w:fldChar w:fldCharType="end"/>
@@ -9765,7 +10756,7 @@
               <w:noProof/>
               <w:lang w:val="hu-HU"/>
             </w:rPr>
-            <w:t>[22]</w:t>
+            <w:t>[23]</w:t>
           </w:r>
           <w:r>
             <w:fldChar w:fldCharType="end"/>
@@ -9833,7 +10824,7 @@
               <w:noProof/>
               <w:lang w:val="hu-HU"/>
             </w:rPr>
-            <w:t>[23]</w:t>
+            <w:t>[24]</w:t>
           </w:r>
           <w:r>
             <w:fldChar w:fldCharType="end"/>
@@ -9945,7 +10936,7 @@
               <w:noProof/>
               <w:lang w:val="hu-HU"/>
             </w:rPr>
-            <w:t>[24]</w:t>
+            <w:t>[25]</w:t>
           </w:r>
           <w:r>
             <w:fldChar w:fldCharType="end"/>
@@ -9955,6 +10946,7 @@
     </w:p>
     <w:p>
       <w:r>
+        <w:lastRenderedPageBreak/>
         <w:t>Final fees are a significant source of eBay</w:t>
       </w:r>
       <w:r>
@@ -10021,7 +11013,7 @@
               <w:noProof/>
               <w:lang w:val="hu-HU"/>
             </w:rPr>
-            <w:t>[24]</w:t>
+            <w:t>[25]</w:t>
           </w:r>
           <w:r>
             <w:fldChar w:fldCharType="end"/>
@@ -10112,7 +11104,7 @@
               <w:noProof/>
               <w:lang w:val="hu-HU"/>
             </w:rPr>
-            <w:t>[25]</w:t>
+            <w:t>[26]</w:t>
           </w:r>
           <w:r>
             <w:fldChar w:fldCharType="end"/>
@@ -10138,11 +11130,7 @@
         <w:t xml:space="preserve"> the focus is on</w:t>
       </w:r>
       <w:r>
-        <w:t xml:space="preserve"> WooCommerce instead of Shopify is </w:t>
-      </w:r>
-      <w:r>
-        <w:lastRenderedPageBreak/>
-        <w:t>due to its open-source, highly customizable nature</w:t>
+        <w:t xml:space="preserve"> WooCommerce instead of Shopify is due to its open-source, highly customizable nature</w:t>
       </w:r>
       <w:r>
         <w:t xml:space="preserve">, </w:t>
@@ -10184,7 +11172,7 @@
               <w:noProof/>
               <w:lang w:val="hu-HU"/>
             </w:rPr>
-            <w:t>[26]</w:t>
+            <w:t>[27]</w:t>
           </w:r>
           <w:r>
             <w:fldChar w:fldCharType="end"/>
@@ -10225,7 +11213,7 @@
               <w:noProof/>
               <w:lang w:val="hu-HU"/>
             </w:rPr>
-            <w:t>[27]</w:t>
+            <w:t>[28]</w:t>
           </w:r>
           <w:r>
             <w:fldChar w:fldCharType="end"/>
@@ -10277,7 +11265,7 @@
               <w:noProof/>
               <w:lang w:val="hu-HU"/>
             </w:rPr>
-            <w:t>[28]</w:t>
+            <w:t>[29]</w:t>
           </w:r>
           <w:r>
             <w:fldChar w:fldCharType="end"/>
@@ -10394,7 +11382,7 @@
               <w:noProof/>
               <w:lang w:val="hu-HU"/>
             </w:rPr>
-            <w:t>[28]</w:t>
+            <w:t>[29]</w:t>
           </w:r>
           <w:r>
             <w:fldChar w:fldCharType="end"/>
@@ -10557,7 +11545,7 @@
               <w:noProof/>
               <w:lang w:val="hu-HU"/>
             </w:rPr>
-            <w:t>[29]</w:t>
+            <w:t>[30]</w:t>
           </w:r>
           <w:r>
             <w:fldChar w:fldCharType="end"/>
@@ -10594,7 +11582,7 @@
               <w:noProof/>
               <w:lang w:val="hu-HU"/>
             </w:rPr>
-            <w:t>[30]</w:t>
+            <w:t>[31]</w:t>
           </w:r>
           <w:r>
             <w:fldChar w:fldCharType="end"/>
@@ -11342,7 +12330,13 @@
         <w:t>3</w:t>
       </w:r>
       <w:r>
-        <w:t xml:space="preserve"> – Product Page</w:t>
+        <w:t xml:space="preserve"> – </w:t>
+      </w:r>
+      <w:r>
+        <w:t>Product</w:t>
+      </w:r>
+      <w:r>
+        <w:t xml:space="preserve"> Page</w:t>
       </w:r>
       <w:r>
         <w:fldChar w:fldCharType="end"/>
@@ -11484,6 +12478,14 @@
       <w:bookmarkEnd w:id="24"/>
     </w:p>
     <w:p>
+      <w:pPr>
+        <w:sectPr>
+          <w:pgSz w:w="12240" w:h="15840"/>
+          <w:pgMar w:top="1418" w:right="1440" w:bottom="2268" w:left="1985" w:header="720" w:footer="720" w:gutter="0"/>
+          <w:cols w:space="720"/>
+          <w:docGrid w:linePitch="360"/>
+        </w:sectPr>
+      </w:pPr>
       <w:r>
         <w:fldChar w:fldCharType="begin"/>
       </w:r>
@@ -11536,7 +12538,147 @@
         <w:t>address.</w:t>
       </w:r>
     </w:p>
-    <w:p/>
+    <w:p>
+      <w:pPr>
+        <w:pStyle w:val="Heading1"/>
+      </w:pPr>
+      <w:r>
+        <w:lastRenderedPageBreak/>
+        <w:t>Implementation</w:t>
+      </w:r>
+    </w:p>
+    <w:p>
+      <w:pPr>
+        <w:pStyle w:val="Heading2"/>
+      </w:pPr>
+      <w:r>
+        <w:t>Frontend Website</w:t>
+      </w:r>
+    </w:p>
+    <w:p>
+      <w:r>
+        <w:t>I started the implementation of the frontend website by setting up the appropriate environment.</w:t>
+      </w:r>
+      <w:r>
+        <w:t xml:space="preserve"> I</w:t>
+      </w:r>
+      <w:r>
+        <w:t xml:space="preserve"> reviewed whether I had the necessary programs installed, such as</w:t>
+      </w:r>
+      <w:r>
+        <w:t xml:space="preserve"> Angular CLI version</w:t>
+      </w:r>
+      <w:r>
+        <w:t xml:space="preserve">, Node.js and the </w:t>
+      </w:r>
+      <w:proofErr w:type="spellStart"/>
+      <w:r>
+        <w:t>npm</w:t>
+      </w:r>
+      <w:proofErr w:type="spellEnd"/>
+      <w:r>
+        <w:t xml:space="preserve"> package of</w:t>
+      </w:r>
+      <w:r>
+        <w:t xml:space="preserve"> </w:t>
+      </w:r>
+      <w:proofErr w:type="spellStart"/>
+      <w:r>
+        <w:t>PrimeNG</w:t>
+      </w:r>
+      <w:proofErr w:type="spellEnd"/>
+      <w:r>
+        <w:t>.</w:t>
+      </w:r>
+      <w:r>
+        <w:t xml:space="preserve"> </w:t>
+      </w:r>
+      <w:r>
+        <w:t>Initially I focused on my biggest weakness, which was CSS, by practicing it independently of the project and later on gradually building components within the project.</w:t>
+      </w:r>
+    </w:p>
+    <w:p>
+      <w:r>
+        <w:t>Basic responsiveness (responding to zoom and different screen sizes) was an important aspect in development process, however my initial approach to adjust the size of the components based on the screen with and height, later on using viewport, proved to be</w:t>
+      </w:r>
+      <w:r>
+        <w:t xml:space="preserve"> inaccurate.</w:t>
+      </w:r>
+      <w:r>
+        <w:t xml:space="preserve"> Later on, I realized I could use rem as a unit of measurement, which sets the size of the components relative to the root font size. </w:t>
+      </w:r>
+      <w:r>
+        <w:t xml:space="preserve">This resulted in significant improvement in responsiveness in case of zooming albeit this alone does not make the website mobile-friendly. Since building a working website first was more urgent, I decided to lower the priority of making it mobile friendly and </w:t>
+      </w:r>
+      <w:r>
+        <w:t>focus</w:t>
+      </w:r>
+      <w:r>
+        <w:t xml:space="preserve"> on the development of the main functionalities of the website</w:t>
+      </w:r>
+      <w:r>
+        <w:t xml:space="preserve"> and only once that is finished, then make the website responsive. </w:t>
+      </w:r>
+      <w:r>
+        <w:t>Typically,</w:t>
+      </w:r>
+      <w:r>
+        <w:t xml:space="preserve"> it is recommended to take a mobile-first approach</w:t>
+      </w:r>
+      <w:r>
+        <w:t xml:space="preserve"> </w:t>
+      </w:r>
+      <w:r>
+        <w:t>and develop the mobile version of the website first</w:t>
+      </w:r>
+      <w:r>
+        <w:t xml:space="preserve"> (since it is easier to create a desktop version from there</w:t>
+      </w:r>
+      <w:r>
+        <w:t>,</w:t>
+      </w:r>
+      <w:r>
+        <w:t xml:space="preserve"> unlike the other way around)</w:t>
+      </w:r>
+      <w:r>
+        <w:t>, however in my case the main focus was on the desktop version.</w:t>
+      </w:r>
+    </w:p>
+    <w:p>
+      <w:r>
+        <w:t>Unsurprisingly, due to the fact that I did a lot of trial and error, the folder structure got cluttered quickly, which I decided not to bother, until I reach a stable state of the website.</w:t>
+      </w:r>
+      <w:r>
+        <w:t xml:space="preserve"> Once I designed the subsections that appear on every page (the header and the footer), I decided to create a systema for my components.</w:t>
+      </w:r>
+      <w:r>
+        <w:t xml:space="preserve"> I decided to hierarchically and logically group the components together, e.g., the components </w:t>
+      </w:r>
+      <w:r>
+        <w:t>used by the navigation bar would appear under its folder (unless it is used within other components too, in which case it should be</w:t>
+      </w:r>
+      <w:r>
+        <w:t xml:space="preserve"> placed</w:t>
+      </w:r>
+      <w:r>
+        <w:t xml:space="preserve"> in a folder designated for shared components).</w:t>
+      </w:r>
+      <w:r>
+        <w:t xml:space="preserve"> Although I was not sure whether I can settle for this structure</w:t>
+      </w:r>
+      <w:r>
+        <w:t xml:space="preserve"> </w:t>
+      </w:r>
+      <w:r>
+        <w:t xml:space="preserve">for the entire duration of the project, having organized the folder </w:t>
+      </w:r>
+      <w:r>
+        <w:t xml:space="preserve">structure </w:t>
+      </w:r>
+      <w:r>
+        <w:t xml:space="preserve">significantly simplified overviewing the project. </w:t>
+      </w:r>
+    </w:p>
     <w:p>
       <w:pPr>
         <w:sectPr>
@@ -11611,7 +12753,7 @@
             </w:p>
             <w:tbl>
               <w:tblPr>
-                <w:tblW w:w="5000" w:type="pct"/>
+                <w:tblW w:w="8731" w:type="dxa"/>
                 <w:tblCellSpacing w:w="15" w:type="dxa"/>
                 <w:tblLayout w:type="fixed"/>
                 <w:tblCellMar>
@@ -11624,16 +12766,16 @@
               </w:tblPr>
               <w:tblGrid>
                 <w:gridCol w:w="567"/>
-                <w:gridCol w:w="8248"/>
+                <w:gridCol w:w="8164"/>
               </w:tblGrid>
               <w:tr>
                 <w:trPr>
-                  <w:divId w:val="1413696675"/>
+                  <w:divId w:val="1615864213"/>
                   <w:tblCellSpacing w:w="15" w:type="dxa"/>
                 </w:trPr>
                 <w:tc>
                   <w:tcPr>
-                    <w:tcW w:w="296" w:type="pct"/>
+                    <w:tcW w:w="522" w:type="dxa"/>
                     <w:hideMark/>
                   </w:tcPr>
                   <w:p>
@@ -11653,7 +12795,7 @@
                 </w:tc>
                 <w:tc>
                   <w:tcPr>
-                    <w:tcW w:w="4653" w:type="pct"/>
+                    <w:tcW w:w="8119" w:type="dxa"/>
                     <w:hideMark/>
                   </w:tcPr>
                   <w:p>
@@ -11688,12 +12830,12 @@
               </w:tr>
               <w:tr>
                 <w:trPr>
-                  <w:divId w:val="1413696675"/>
+                  <w:divId w:val="1615864213"/>
                   <w:tblCellSpacing w:w="15" w:type="dxa"/>
                 </w:trPr>
                 <w:tc>
                   <w:tcPr>
-                    <w:tcW w:w="296" w:type="pct"/>
+                    <w:tcW w:w="522" w:type="dxa"/>
                     <w:hideMark/>
                   </w:tcPr>
                   <w:p>
@@ -11713,7 +12855,7 @@
                 </w:tc>
                 <w:tc>
                   <w:tcPr>
-                    <w:tcW w:w="4653" w:type="pct"/>
+                    <w:tcW w:w="8119" w:type="dxa"/>
                     <w:hideMark/>
                   </w:tcPr>
                   <w:p>
@@ -11748,12 +12890,12 @@
               </w:tr>
               <w:tr>
                 <w:trPr>
-                  <w:divId w:val="1413696675"/>
+                  <w:divId w:val="1615864213"/>
                   <w:tblCellSpacing w:w="15" w:type="dxa"/>
                 </w:trPr>
                 <w:tc>
                   <w:tcPr>
-                    <w:tcW w:w="296" w:type="pct"/>
+                    <w:tcW w:w="522" w:type="dxa"/>
                     <w:hideMark/>
                   </w:tcPr>
                   <w:p>
@@ -11773,7 +12915,7 @@
                 </w:tc>
                 <w:tc>
                   <w:tcPr>
-                    <w:tcW w:w="4653" w:type="pct"/>
+                    <w:tcW w:w="8119" w:type="dxa"/>
                     <w:hideMark/>
                   </w:tcPr>
                   <w:p>
@@ -11794,12 +12936,12 @@
               </w:tr>
               <w:tr>
                 <w:trPr>
-                  <w:divId w:val="1413696675"/>
+                  <w:divId w:val="1615864213"/>
                   <w:tblCellSpacing w:w="15" w:type="dxa"/>
                 </w:trPr>
                 <w:tc>
                   <w:tcPr>
-                    <w:tcW w:w="296" w:type="pct"/>
+                    <w:tcW w:w="522" w:type="dxa"/>
                     <w:hideMark/>
                   </w:tcPr>
                   <w:p>
@@ -11819,7 +12961,7 @@
                 </w:tc>
                 <w:tc>
                   <w:tcPr>
-                    <w:tcW w:w="4653" w:type="pct"/>
+                    <w:tcW w:w="8119" w:type="dxa"/>
                     <w:hideMark/>
                   </w:tcPr>
                   <w:p>
@@ -11840,12 +12982,12 @@
               </w:tr>
               <w:tr>
                 <w:trPr>
-                  <w:divId w:val="1413696675"/>
+                  <w:divId w:val="1615864213"/>
                   <w:tblCellSpacing w:w="15" w:type="dxa"/>
                 </w:trPr>
                 <w:tc>
                   <w:tcPr>
-                    <w:tcW w:w="296" w:type="pct"/>
+                    <w:tcW w:w="522" w:type="dxa"/>
                     <w:hideMark/>
                   </w:tcPr>
                   <w:p>
@@ -11865,7 +13007,7 @@
                 </w:tc>
                 <w:tc>
                   <w:tcPr>
-                    <w:tcW w:w="4653" w:type="pct"/>
+                    <w:tcW w:w="8119" w:type="dxa"/>
                     <w:hideMark/>
                   </w:tcPr>
                   <w:p>
@@ -11886,12 +13028,12 @@
               </w:tr>
               <w:tr>
                 <w:trPr>
-                  <w:divId w:val="1413696675"/>
+                  <w:divId w:val="1615864213"/>
                   <w:tblCellSpacing w:w="15" w:type="dxa"/>
                 </w:trPr>
                 <w:tc>
                   <w:tcPr>
-                    <w:tcW w:w="296" w:type="pct"/>
+                    <w:tcW w:w="522" w:type="dxa"/>
                     <w:hideMark/>
                   </w:tcPr>
                   <w:p>
@@ -11911,7 +13053,7 @@
                 </w:tc>
                 <w:tc>
                   <w:tcPr>
-                    <w:tcW w:w="4653" w:type="pct"/>
+                    <w:tcW w:w="8119" w:type="dxa"/>
                     <w:hideMark/>
                   </w:tcPr>
                   <w:p>
@@ -11946,12 +13088,12 @@
               </w:tr>
               <w:tr>
                 <w:trPr>
-                  <w:divId w:val="1413696675"/>
+                  <w:divId w:val="1615864213"/>
                   <w:tblCellSpacing w:w="15" w:type="dxa"/>
                 </w:trPr>
                 <w:tc>
                   <w:tcPr>
-                    <w:tcW w:w="296" w:type="pct"/>
+                    <w:tcW w:w="522" w:type="dxa"/>
                     <w:hideMark/>
                   </w:tcPr>
                   <w:p>
@@ -11971,7 +13113,7 @@
                 </w:tc>
                 <w:tc>
                   <w:tcPr>
-                    <w:tcW w:w="4653" w:type="pct"/>
+                    <w:tcW w:w="8119" w:type="dxa"/>
                     <w:hideMark/>
                   </w:tcPr>
                   <w:p>
@@ -11992,12 +13134,12 @@
               </w:tr>
               <w:tr>
                 <w:trPr>
-                  <w:divId w:val="1413696675"/>
+                  <w:divId w:val="1615864213"/>
                   <w:tblCellSpacing w:w="15" w:type="dxa"/>
                 </w:trPr>
                 <w:tc>
                   <w:tcPr>
-                    <w:tcW w:w="296" w:type="pct"/>
+                    <w:tcW w:w="522" w:type="dxa"/>
                     <w:hideMark/>
                   </w:tcPr>
                   <w:p>
@@ -12017,7 +13159,53 @@
                 </w:tc>
                 <w:tc>
                   <w:tcPr>
-                    <w:tcW w:w="4653" w:type="pct"/>
+                    <w:tcW w:w="8119" w:type="dxa"/>
+                    <w:hideMark/>
+                  </w:tcPr>
+                  <w:p>
+                    <w:pPr>
+                      <w:pStyle w:val="Bibliography"/>
+                      <w:rPr>
+                        <w:noProof/>
+                      </w:rPr>
+                    </w:pPr>
+                    <w:r>
+                      <w:rPr>
+                        <w:noProof/>
+                      </w:rPr>
+                      <w:t xml:space="preserve">A. Wathan and S. Schroger, Refactoring UI, 2018. </w:t>
+                    </w:r>
+                  </w:p>
+                </w:tc>
+              </w:tr>
+              <w:tr>
+                <w:trPr>
+                  <w:divId w:val="1615864213"/>
+                  <w:tblCellSpacing w:w="15" w:type="dxa"/>
+                </w:trPr>
+                <w:tc>
+                  <w:tcPr>
+                    <w:tcW w:w="522" w:type="dxa"/>
+                    <w:hideMark/>
+                  </w:tcPr>
+                  <w:p>
+                    <w:pPr>
+                      <w:pStyle w:val="Bibliography"/>
+                      <w:rPr>
+                        <w:noProof/>
+                      </w:rPr>
+                    </w:pPr>
+                    <w:r>
+                      <w:rPr>
+                        <w:noProof/>
+                      </w:rPr>
+                      <w:t xml:space="preserve">[9] </w:t>
+                    </w:r>
+                  </w:p>
+                </w:tc>
+                <w:tc>
+                  <w:tcPr>
+                    <w:tcW w:w="8119" w:type="dxa"/>
                     <w:hideMark/>
                   </w:tcPr>
                   <w:p>
@@ -12052,12 +13240,12 @@
               </w:tr>
               <w:tr>
                 <w:trPr>
-                  <w:divId w:val="1413696675"/>
+                  <w:divId w:val="1615864213"/>
                   <w:tblCellSpacing w:w="15" w:type="dxa"/>
                 </w:trPr>
                 <w:tc>
                   <w:tcPr>
-                    <w:tcW w:w="296" w:type="pct"/>
+                    <w:tcW w:w="522" w:type="dxa"/>
                     <w:hideMark/>
                   </w:tcPr>
                   <w:p>
@@ -12071,13 +13259,13 @@
                       <w:rPr>
                         <w:noProof/>
                       </w:rPr>
-                      <w:t xml:space="preserve">[9] </w:t>
+                      <w:t xml:space="preserve">[10] </w:t>
                     </w:r>
                   </w:p>
                 </w:tc>
                 <w:tc>
                   <w:tcPr>
-                    <w:tcW w:w="4653" w:type="pct"/>
+                    <w:tcW w:w="8119" w:type="dxa"/>
                     <w:hideMark/>
                   </w:tcPr>
                   <w:p>
@@ -12112,12 +13300,12 @@
               </w:tr>
               <w:tr>
                 <w:trPr>
-                  <w:divId w:val="1413696675"/>
+                  <w:divId w:val="1615864213"/>
                   <w:tblCellSpacing w:w="15" w:type="dxa"/>
                 </w:trPr>
                 <w:tc>
                   <w:tcPr>
-                    <w:tcW w:w="296" w:type="pct"/>
+                    <w:tcW w:w="522" w:type="dxa"/>
                     <w:hideMark/>
                   </w:tcPr>
                   <w:p>
@@ -12131,13 +13319,13 @@
                       <w:rPr>
                         <w:noProof/>
                       </w:rPr>
-                      <w:t xml:space="preserve">[10] </w:t>
+                      <w:t xml:space="preserve">[11] </w:t>
                     </w:r>
                   </w:p>
                 </w:tc>
                 <w:tc>
                   <w:tcPr>
-                    <w:tcW w:w="4653" w:type="pct"/>
+                    <w:tcW w:w="8119" w:type="dxa"/>
                     <w:hideMark/>
                   </w:tcPr>
                   <w:p>
@@ -12172,12 +13360,12 @@
               </w:tr>
               <w:tr>
                 <w:trPr>
-                  <w:divId w:val="1413696675"/>
+                  <w:divId w:val="1615864213"/>
                   <w:tblCellSpacing w:w="15" w:type="dxa"/>
                 </w:trPr>
                 <w:tc>
                   <w:tcPr>
-                    <w:tcW w:w="296" w:type="pct"/>
+                    <w:tcW w:w="522" w:type="dxa"/>
                     <w:hideMark/>
                   </w:tcPr>
                   <w:p>
@@ -12191,13 +13379,13 @@
                       <w:rPr>
                         <w:noProof/>
                       </w:rPr>
-                      <w:t xml:space="preserve">[11] </w:t>
+                      <w:t xml:space="preserve">[12] </w:t>
                     </w:r>
                   </w:p>
                 </w:tc>
                 <w:tc>
                   <w:tcPr>
-                    <w:tcW w:w="4653" w:type="pct"/>
+                    <w:tcW w:w="8119" w:type="dxa"/>
                     <w:hideMark/>
                   </w:tcPr>
                   <w:p>
@@ -12232,12 +13420,12 @@
               </w:tr>
               <w:tr>
                 <w:trPr>
-                  <w:divId w:val="1413696675"/>
+                  <w:divId w:val="1615864213"/>
                   <w:tblCellSpacing w:w="15" w:type="dxa"/>
                 </w:trPr>
                 <w:tc>
                   <w:tcPr>
-                    <w:tcW w:w="296" w:type="pct"/>
+                    <w:tcW w:w="522" w:type="dxa"/>
                     <w:hideMark/>
                   </w:tcPr>
                   <w:p>
@@ -12251,13 +13439,13 @@
                       <w:rPr>
                         <w:noProof/>
                       </w:rPr>
-                      <w:t xml:space="preserve">[12] </w:t>
+                      <w:t xml:space="preserve">[13] </w:t>
                     </w:r>
                   </w:p>
                 </w:tc>
                 <w:tc>
                   <w:tcPr>
-                    <w:tcW w:w="4653" w:type="pct"/>
+                    <w:tcW w:w="8119" w:type="dxa"/>
                     <w:hideMark/>
                   </w:tcPr>
                   <w:p>
@@ -12292,12 +13480,12 @@
               </w:tr>
               <w:tr>
                 <w:trPr>
-                  <w:divId w:val="1413696675"/>
+                  <w:divId w:val="1615864213"/>
                   <w:tblCellSpacing w:w="15" w:type="dxa"/>
                 </w:trPr>
                 <w:tc>
                   <w:tcPr>
-                    <w:tcW w:w="296" w:type="pct"/>
+                    <w:tcW w:w="522" w:type="dxa"/>
                     <w:hideMark/>
                   </w:tcPr>
                   <w:p>
@@ -12311,13 +13499,13 @@
                       <w:rPr>
                         <w:noProof/>
                       </w:rPr>
-                      <w:t xml:space="preserve">[13] </w:t>
+                      <w:t xml:space="preserve">[14] </w:t>
                     </w:r>
                   </w:p>
                 </w:tc>
                 <w:tc>
                   <w:tcPr>
-                    <w:tcW w:w="4653" w:type="pct"/>
+                    <w:tcW w:w="8119" w:type="dxa"/>
                     <w:hideMark/>
                   </w:tcPr>
                   <w:p>
@@ -12352,12 +13540,12 @@
               </w:tr>
               <w:tr>
                 <w:trPr>
-                  <w:divId w:val="1413696675"/>
+                  <w:divId w:val="1615864213"/>
                   <w:tblCellSpacing w:w="15" w:type="dxa"/>
                 </w:trPr>
                 <w:tc>
                   <w:tcPr>
-                    <w:tcW w:w="296" w:type="pct"/>
+                    <w:tcW w:w="522" w:type="dxa"/>
                     <w:hideMark/>
                   </w:tcPr>
                   <w:p>
@@ -12371,13 +13559,14 @@
                       <w:rPr>
                         <w:noProof/>
                       </w:rPr>
-                      <w:t xml:space="preserve">[14] </w:t>
+                      <w:lastRenderedPageBreak/>
+                      <w:t xml:space="preserve">[15] </w:t>
                     </w:r>
                   </w:p>
                 </w:tc>
                 <w:tc>
                   <w:tcPr>
-                    <w:tcW w:w="4653" w:type="pct"/>
+                    <w:tcW w:w="8119" w:type="dxa"/>
                     <w:hideMark/>
                   </w:tcPr>
                   <w:p>
@@ -12412,60 +13601,12 @@
               </w:tr>
               <w:tr>
                 <w:trPr>
-                  <w:divId w:val="1413696675"/>
+                  <w:divId w:val="1615864213"/>
                   <w:tblCellSpacing w:w="15" w:type="dxa"/>
                 </w:trPr>
                 <w:tc>
                   <w:tcPr>
-                    <w:tcW w:w="296" w:type="pct"/>
-                    <w:hideMark/>
-                  </w:tcPr>
-                  <w:p>
-                    <w:pPr>
-                      <w:pStyle w:val="Bibliography"/>
-                      <w:rPr>
-                        <w:noProof/>
-                      </w:rPr>
-                    </w:pPr>
-                    <w:r>
-                      <w:rPr>
-                        <w:noProof/>
-                      </w:rPr>
-                      <w:lastRenderedPageBreak/>
-                      <w:t xml:space="preserve">[15] </w:t>
-                    </w:r>
-                  </w:p>
-                </w:tc>
-                <w:tc>
-                  <w:tcPr>
-                    <w:tcW w:w="4653" w:type="pct"/>
-                    <w:hideMark/>
-                  </w:tcPr>
-                  <w:p>
-                    <w:pPr>
-                      <w:pStyle w:val="Bibliography"/>
-                      <w:ind w:left="-35"/>
-                      <w:rPr>
-                        <w:noProof/>
-                      </w:rPr>
-                    </w:pPr>
-                    <w:r>
-                      <w:rPr>
-                        <w:noProof/>
-                      </w:rPr>
-                      <w:t>IBM Cloud Education, "Object vs. File vs. Block Storage: What’s the Difference?," [Online]. Available: https://www.ibm.com/blog/object-vs-file-vs-block-storage/. [Accessed 6 May 2024].</w:t>
-                    </w:r>
-                  </w:p>
-                </w:tc>
-              </w:tr>
-              <w:tr>
-                <w:trPr>
-                  <w:divId w:val="1413696675"/>
-                  <w:tblCellSpacing w:w="15" w:type="dxa"/>
-                </w:trPr>
-                <w:tc>
-                  <w:tcPr>
-                    <w:tcW w:w="296" w:type="pct"/>
+                    <w:tcW w:w="522" w:type="dxa"/>
                     <w:hideMark/>
                   </w:tcPr>
                   <w:p>
@@ -12485,7 +13626,53 @@
                 </w:tc>
                 <w:tc>
                   <w:tcPr>
-                    <w:tcW w:w="4653" w:type="pct"/>
+                    <w:tcW w:w="8119" w:type="dxa"/>
+                    <w:hideMark/>
+                  </w:tcPr>
+                  <w:p>
+                    <w:pPr>
+                      <w:pStyle w:val="Bibliography"/>
+                      <w:rPr>
+                        <w:noProof/>
+                      </w:rPr>
+                    </w:pPr>
+                    <w:r>
+                      <w:rPr>
+                        <w:noProof/>
+                      </w:rPr>
+                      <w:t>IBM Cloud Education, "Object vs. File vs. Block Storage: What’s the Difference?," [Online]. Available: https://www.ibm.com/blog/object-vs-file-vs-block-storage/. [Accessed 6 May 2024].</w:t>
+                    </w:r>
+                  </w:p>
+                </w:tc>
+              </w:tr>
+              <w:tr>
+                <w:trPr>
+                  <w:divId w:val="1615864213"/>
+                  <w:tblCellSpacing w:w="15" w:type="dxa"/>
+                </w:trPr>
+                <w:tc>
+                  <w:tcPr>
+                    <w:tcW w:w="522" w:type="dxa"/>
+                    <w:hideMark/>
+                  </w:tcPr>
+                  <w:p>
+                    <w:pPr>
+                      <w:pStyle w:val="Bibliography"/>
+                      <w:rPr>
+                        <w:noProof/>
+                      </w:rPr>
+                    </w:pPr>
+                    <w:r>
+                      <w:rPr>
+                        <w:noProof/>
+                      </w:rPr>
+                      <w:t xml:space="preserve">[17] </w:t>
+                    </w:r>
+                  </w:p>
+                </w:tc>
+                <w:tc>
+                  <w:tcPr>
+                    <w:tcW w:w="8119" w:type="dxa"/>
                     <w:hideMark/>
                   </w:tcPr>
                   <w:p>
@@ -12506,12 +13693,12 @@
               </w:tr>
               <w:tr>
                 <w:trPr>
-                  <w:divId w:val="1413696675"/>
+                  <w:divId w:val="1615864213"/>
                   <w:tblCellSpacing w:w="15" w:type="dxa"/>
                 </w:trPr>
                 <w:tc>
                   <w:tcPr>
-                    <w:tcW w:w="296" w:type="pct"/>
+                    <w:tcW w:w="522" w:type="dxa"/>
                     <w:hideMark/>
                   </w:tcPr>
                   <w:p>
@@ -12525,13 +13712,13 @@
                       <w:rPr>
                         <w:noProof/>
                       </w:rPr>
-                      <w:t xml:space="preserve">[17] </w:t>
+                      <w:t xml:space="preserve">[18] </w:t>
                     </w:r>
                   </w:p>
                 </w:tc>
                 <w:tc>
                   <w:tcPr>
-                    <w:tcW w:w="4653" w:type="pct"/>
+                    <w:tcW w:w="8119" w:type="dxa"/>
                     <w:hideMark/>
                   </w:tcPr>
                   <w:p>
@@ -12552,12 +13739,12 @@
               </w:tr>
               <w:tr>
                 <w:trPr>
-                  <w:divId w:val="1413696675"/>
+                  <w:divId w:val="1615864213"/>
                   <w:tblCellSpacing w:w="15" w:type="dxa"/>
                 </w:trPr>
                 <w:tc>
                   <w:tcPr>
-                    <w:tcW w:w="296" w:type="pct"/>
+                    <w:tcW w:w="522" w:type="dxa"/>
                     <w:hideMark/>
                   </w:tcPr>
                   <w:p>
@@ -12571,13 +13758,13 @@
                       <w:rPr>
                         <w:noProof/>
                       </w:rPr>
-                      <w:t xml:space="preserve">[18] </w:t>
+                      <w:t xml:space="preserve">[19] </w:t>
                     </w:r>
                   </w:p>
                 </w:tc>
                 <w:tc>
                   <w:tcPr>
-                    <w:tcW w:w="4653" w:type="pct"/>
+                    <w:tcW w:w="8119" w:type="dxa"/>
                     <w:hideMark/>
                   </w:tcPr>
                   <w:p>
@@ -12598,12 +13785,12 @@
               </w:tr>
               <w:tr>
                 <w:trPr>
-                  <w:divId w:val="1413696675"/>
+                  <w:divId w:val="1615864213"/>
                   <w:tblCellSpacing w:w="15" w:type="dxa"/>
                 </w:trPr>
                 <w:tc>
                   <w:tcPr>
-                    <w:tcW w:w="296" w:type="pct"/>
+                    <w:tcW w:w="522" w:type="dxa"/>
                     <w:hideMark/>
                   </w:tcPr>
                   <w:p>
@@ -12617,13 +13804,13 @@
                       <w:rPr>
                         <w:noProof/>
                       </w:rPr>
-                      <w:t xml:space="preserve">[19] </w:t>
+                      <w:t xml:space="preserve">[20] </w:t>
                     </w:r>
                   </w:p>
                 </w:tc>
                 <w:tc>
                   <w:tcPr>
-                    <w:tcW w:w="4653" w:type="pct"/>
+                    <w:tcW w:w="8119" w:type="dxa"/>
                     <w:hideMark/>
                   </w:tcPr>
                   <w:p>
@@ -12644,12 +13831,12 @@
               </w:tr>
               <w:tr>
                 <w:trPr>
-                  <w:divId w:val="1413696675"/>
+                  <w:divId w:val="1615864213"/>
                   <w:tblCellSpacing w:w="15" w:type="dxa"/>
                 </w:trPr>
                 <w:tc>
                   <w:tcPr>
-                    <w:tcW w:w="296" w:type="pct"/>
+                    <w:tcW w:w="522" w:type="dxa"/>
                     <w:hideMark/>
                   </w:tcPr>
                   <w:p>
@@ -12663,13 +13850,13 @@
                       <w:rPr>
                         <w:noProof/>
                       </w:rPr>
-                      <w:t xml:space="preserve">[20] </w:t>
+                      <w:t xml:space="preserve">[21] </w:t>
                     </w:r>
                   </w:p>
                 </w:tc>
                 <w:tc>
                   <w:tcPr>
-                    <w:tcW w:w="4653" w:type="pct"/>
+                    <w:tcW w:w="8119" w:type="dxa"/>
                     <w:hideMark/>
                   </w:tcPr>
                   <w:p>
@@ -12690,12 +13877,12 @@
               </w:tr>
               <w:tr>
                 <w:trPr>
-                  <w:divId w:val="1413696675"/>
+                  <w:divId w:val="1615864213"/>
                   <w:tblCellSpacing w:w="15" w:type="dxa"/>
                 </w:trPr>
                 <w:tc>
                   <w:tcPr>
-                    <w:tcW w:w="296" w:type="pct"/>
+                    <w:tcW w:w="522" w:type="dxa"/>
                     <w:hideMark/>
                   </w:tcPr>
                   <w:p>
@@ -12709,13 +13896,13 @@
                       <w:rPr>
                         <w:noProof/>
                       </w:rPr>
-                      <w:t xml:space="preserve">[21] </w:t>
+                      <w:t xml:space="preserve">[22] </w:t>
                     </w:r>
                   </w:p>
                 </w:tc>
                 <w:tc>
                   <w:tcPr>
-                    <w:tcW w:w="4653" w:type="pct"/>
+                    <w:tcW w:w="8119" w:type="dxa"/>
                     <w:hideMark/>
                   </w:tcPr>
                   <w:p>
@@ -12750,12 +13937,12 @@
               </w:tr>
               <w:tr>
                 <w:trPr>
-                  <w:divId w:val="1413696675"/>
+                  <w:divId w:val="1615864213"/>
                   <w:tblCellSpacing w:w="15" w:type="dxa"/>
                 </w:trPr>
                 <w:tc>
                   <w:tcPr>
-                    <w:tcW w:w="296" w:type="pct"/>
+                    <w:tcW w:w="522" w:type="dxa"/>
                     <w:hideMark/>
                   </w:tcPr>
                   <w:p>
@@ -12769,13 +13956,13 @@
                       <w:rPr>
                         <w:noProof/>
                       </w:rPr>
-                      <w:t xml:space="preserve">[22] </w:t>
+                      <w:t xml:space="preserve">[23] </w:t>
                     </w:r>
                   </w:p>
                 </w:tc>
                 <w:tc>
                   <w:tcPr>
-                    <w:tcW w:w="4653" w:type="pct"/>
+                    <w:tcW w:w="8119" w:type="dxa"/>
                     <w:hideMark/>
                   </w:tcPr>
                   <w:p>
@@ -12796,12 +13983,12 @@
               </w:tr>
               <w:tr>
                 <w:trPr>
-                  <w:divId w:val="1413696675"/>
+                  <w:divId w:val="1615864213"/>
                   <w:tblCellSpacing w:w="15" w:type="dxa"/>
                 </w:trPr>
                 <w:tc>
                   <w:tcPr>
-                    <w:tcW w:w="296" w:type="pct"/>
+                    <w:tcW w:w="522" w:type="dxa"/>
                     <w:hideMark/>
                   </w:tcPr>
                   <w:p>
@@ -12815,13 +14002,13 @@
                       <w:rPr>
                         <w:noProof/>
                       </w:rPr>
-                      <w:t xml:space="preserve">[23] </w:t>
+                      <w:t xml:space="preserve">[24] </w:t>
                     </w:r>
                   </w:p>
                 </w:tc>
                 <w:tc>
                   <w:tcPr>
-                    <w:tcW w:w="4653" w:type="pct"/>
+                    <w:tcW w:w="8119" w:type="dxa"/>
                     <w:hideMark/>
                   </w:tcPr>
                   <w:p>
@@ -12842,12 +14029,12 @@
               </w:tr>
               <w:tr>
                 <w:trPr>
-                  <w:divId w:val="1413696675"/>
+                  <w:divId w:val="1615864213"/>
                   <w:tblCellSpacing w:w="15" w:type="dxa"/>
                 </w:trPr>
                 <w:tc>
                   <w:tcPr>
-                    <w:tcW w:w="296" w:type="pct"/>
+                    <w:tcW w:w="522" w:type="dxa"/>
                     <w:hideMark/>
                   </w:tcPr>
                   <w:p>
@@ -12861,13 +14048,13 @@
                       <w:rPr>
                         <w:noProof/>
                       </w:rPr>
-                      <w:t xml:space="preserve">[24] </w:t>
+                      <w:t xml:space="preserve">[25] </w:t>
                     </w:r>
                   </w:p>
                 </w:tc>
                 <w:tc>
                   <w:tcPr>
-                    <w:tcW w:w="4653" w:type="pct"/>
+                    <w:tcW w:w="8119" w:type="dxa"/>
                     <w:hideMark/>
                   </w:tcPr>
                   <w:p>
@@ -12888,12 +14075,12 @@
               </w:tr>
               <w:tr>
                 <w:trPr>
-                  <w:divId w:val="1413696675"/>
+                  <w:divId w:val="1615864213"/>
                   <w:tblCellSpacing w:w="15" w:type="dxa"/>
                 </w:trPr>
                 <w:tc>
                   <w:tcPr>
-                    <w:tcW w:w="296" w:type="pct"/>
+                    <w:tcW w:w="522" w:type="dxa"/>
                     <w:hideMark/>
                   </w:tcPr>
                   <w:p>
@@ -12907,13 +14094,14 @@
                       <w:rPr>
                         <w:noProof/>
                       </w:rPr>
-                      <w:t xml:space="preserve">[25] </w:t>
+                      <w:lastRenderedPageBreak/>
+                      <w:t xml:space="preserve">[26] </w:t>
                     </w:r>
                   </w:p>
                 </w:tc>
                 <w:tc>
                   <w:tcPr>
-                    <w:tcW w:w="4653" w:type="pct"/>
+                    <w:tcW w:w="8119" w:type="dxa"/>
                     <w:hideMark/>
                   </w:tcPr>
                   <w:p>
@@ -12934,12 +14122,12 @@
               </w:tr>
               <w:tr>
                 <w:trPr>
-                  <w:divId w:val="1413696675"/>
+                  <w:divId w:val="1615864213"/>
                   <w:tblCellSpacing w:w="15" w:type="dxa"/>
                 </w:trPr>
                 <w:tc>
                   <w:tcPr>
-                    <w:tcW w:w="296" w:type="pct"/>
+                    <w:tcW w:w="522" w:type="dxa"/>
                     <w:hideMark/>
                   </w:tcPr>
                   <w:p>
@@ -12953,13 +14141,13 @@
                       <w:rPr>
                         <w:noProof/>
                       </w:rPr>
-                      <w:t xml:space="preserve">[26] </w:t>
+                      <w:t xml:space="preserve">[27] </w:t>
                     </w:r>
                   </w:p>
                 </w:tc>
                 <w:tc>
                   <w:tcPr>
-                    <w:tcW w:w="4653" w:type="pct"/>
+                    <w:tcW w:w="8119" w:type="dxa"/>
                     <w:hideMark/>
                   </w:tcPr>
                   <w:p>
@@ -12973,26 +14161,19 @@
                       <w:rPr>
                         <w:noProof/>
                       </w:rPr>
-                      <w:t xml:space="preserve">S. Trovato and R. Watts, "WooCommerce Vs. Shopify (2024 Comparison)," Forbes, 2024. [Online]. Available: </w:t>
-                    </w:r>
-                    <w:r>
-                      <w:rPr>
-                        <w:noProof/>
-                      </w:rPr>
-                      <w:lastRenderedPageBreak/>
-                      <w:t>https://www.forbes.com/advisor/business/software/woocommerce-vs-shopify/. [Accessed 8 May 2024].</w:t>
+                      <w:t>S. Trovato and R. Watts, "WooCommerce Vs. Shopify (2024 Comparison)," Forbes, 2024. [Online]. Available: https://www.forbes.com/advisor/business/software/woocommerce-vs-shopify/. [Accessed 8 May 2024].</w:t>
                     </w:r>
                   </w:p>
                 </w:tc>
               </w:tr>
               <w:tr>
                 <w:trPr>
-                  <w:divId w:val="1413696675"/>
+                  <w:divId w:val="1615864213"/>
                   <w:tblCellSpacing w:w="15" w:type="dxa"/>
                 </w:trPr>
                 <w:tc>
                   <w:tcPr>
-                    <w:tcW w:w="296" w:type="pct"/>
+                    <w:tcW w:w="522" w:type="dxa"/>
                     <w:hideMark/>
                   </w:tcPr>
                   <w:p>
@@ -13006,14 +14187,13 @@
                       <w:rPr>
                         <w:noProof/>
                       </w:rPr>
-                      <w:lastRenderedPageBreak/>
-                      <w:t xml:space="preserve">[27] </w:t>
+                      <w:t xml:space="preserve">[28] </w:t>
                     </w:r>
                   </w:p>
                 </w:tc>
                 <w:tc>
                   <w:tcPr>
-                    <w:tcW w:w="4653" w:type="pct"/>
+                    <w:tcW w:w="8119" w:type="dxa"/>
                     <w:hideMark/>
                   </w:tcPr>
                   <w:p>
@@ -13034,12 +14214,12 @@
               </w:tr>
               <w:tr>
                 <w:trPr>
-                  <w:divId w:val="1413696675"/>
+                  <w:divId w:val="1615864213"/>
                   <w:tblCellSpacing w:w="15" w:type="dxa"/>
                 </w:trPr>
                 <w:tc>
                   <w:tcPr>
-                    <w:tcW w:w="296" w:type="pct"/>
+                    <w:tcW w:w="522" w:type="dxa"/>
                     <w:hideMark/>
                   </w:tcPr>
                   <w:p>
@@ -13053,13 +14233,13 @@
                       <w:rPr>
                         <w:noProof/>
                       </w:rPr>
-                      <w:t xml:space="preserve">[28] </w:t>
+                      <w:t xml:space="preserve">[29] </w:t>
                     </w:r>
                   </w:p>
                 </w:tc>
                 <w:tc>
                   <w:tcPr>
-                    <w:tcW w:w="4653" w:type="pct"/>
+                    <w:tcW w:w="8119" w:type="dxa"/>
                     <w:hideMark/>
                   </w:tcPr>
                   <w:p>
@@ -13080,12 +14260,12 @@
               </w:tr>
               <w:tr>
                 <w:trPr>
-                  <w:divId w:val="1413696675"/>
+                  <w:divId w:val="1615864213"/>
                   <w:tblCellSpacing w:w="15" w:type="dxa"/>
                 </w:trPr>
                 <w:tc>
                   <w:tcPr>
-                    <w:tcW w:w="296" w:type="pct"/>
+                    <w:tcW w:w="522" w:type="dxa"/>
                     <w:hideMark/>
                   </w:tcPr>
                   <w:p>
@@ -13099,13 +14279,13 @@
                       <w:rPr>
                         <w:noProof/>
                       </w:rPr>
-                      <w:t xml:space="preserve">[29] </w:t>
+                      <w:t xml:space="preserve">[30] </w:t>
                     </w:r>
                   </w:p>
                 </w:tc>
                 <w:tc>
                   <w:tcPr>
-                    <w:tcW w:w="4653" w:type="pct"/>
+                    <w:tcW w:w="8119" w:type="dxa"/>
                     <w:hideMark/>
                   </w:tcPr>
                   <w:p>
@@ -13126,12 +14306,12 @@
               </w:tr>
               <w:tr>
                 <w:trPr>
-                  <w:divId w:val="1413696675"/>
+                  <w:divId w:val="1615864213"/>
                   <w:tblCellSpacing w:w="15" w:type="dxa"/>
                 </w:trPr>
                 <w:tc>
                   <w:tcPr>
-                    <w:tcW w:w="296" w:type="pct"/>
+                    <w:tcW w:w="522" w:type="dxa"/>
                     <w:hideMark/>
                   </w:tcPr>
                   <w:p>
@@ -13145,13 +14325,13 @@
                       <w:rPr>
                         <w:noProof/>
                       </w:rPr>
-                      <w:t xml:space="preserve">[30] </w:t>
+                      <w:t xml:space="preserve">[31] </w:t>
                     </w:r>
                   </w:p>
                 </w:tc>
                 <w:tc>
                   <w:tcPr>
-                    <w:tcW w:w="4653" w:type="pct"/>
+                    <w:tcW w:w="8119" w:type="dxa"/>
                     <w:hideMark/>
                   </w:tcPr>
                   <w:p>
@@ -13173,7 +14353,7 @@
             </w:tbl>
             <w:p>
               <w:pPr>
-                <w:divId w:val="1413696675"/>
+                <w:divId w:val="1615864213"/>
                 <w:rPr>
                   <w:rFonts w:eastAsia="Times New Roman"/>
                   <w:noProof/>
@@ -17127,7 +18307,7 @@
     <b:Pages>1323-1327</b:Pages>
     <b:Volume>1</b:Volume>
     <b:Issue>4</b:Issue>
-    <b:RefOrder>8</b:RefOrder>
+    <b:RefOrder>9</b:RefOrder>
   </b:Source>
   <b:Source>
     <b:Tag>Ste14</b:Tag>
@@ -17168,7 +18348,7 @@
     <b:JournalName>IJCTA</b:JournalName>
     <b:Volume>10</b:Volume>
     <b:Issue>9</b:Issue>
-    <b:RefOrder>9</b:RefOrder>
+    <b:RefOrder>10</b:RefOrder>
   </b:Source>
   <b:Source>
     <b:Tag>DrM13</b:Tag>
@@ -17190,7 +18370,7 @@
     <b:Year>2013</b:Year>
     <b:Volume>3</b:Volume>
     <b:Issue>3</b:Issue>
-    <b:RefOrder>10</b:RefOrder>
+    <b:RefOrder>11</b:RefOrder>
   </b:Source>
   <b:Source>
     <b:Tag>Yun14</b:Tag>
@@ -17221,7 +18401,7 @@
         </b:NameList>
       </b:Author>
     </b:Author>
-    <b:RefOrder>11</b:RefOrder>
+    <b:RefOrder>12</b:RefOrder>
   </b:Source>
   <b:Source>
     <b:Tag>IBM24</b:Tag>
@@ -17241,7 +18421,7 @@
     <b:MonthAccessed>May</b:MonthAccessed>
     <b:DayAccessed>6</b:DayAccessed>
     <b:URL>https://www.ibm.com/blog/object-vs-file-vs-block-storage/</b:URL>
-    <b:RefOrder>15</b:RefOrder>
+    <b:RefOrder>16</b:RefOrder>
   </b:Source>
   <b:Source>
     <b:Tag>Yan20</b:Tag>
@@ -17270,7 +18450,7 @@
     <b:JournalName>IEEE Access</b:JournalName>
     <b:Volume>8</b:Volume>
     <b:Pages>131723-131740</b:Pages>
-    <b:RefOrder>12</b:RefOrder>
+    <b:RefOrder>13</b:RefOrder>
   </b:Source>
   <b:Source>
     <b:Tag>Dey12</b:Tag>
@@ -17293,7 +18473,7 @@
       </b:Author>
     </b:Author>
     <b:ConferenceName>International Conference on Computer Science and Electronics Engineering</b:ConferenceName>
-    <b:RefOrder>13</b:RefOrder>
+    <b:RefOrder>14</b:RefOrder>
   </b:Source>
   <b:Source>
     <b:Tag>Zen08</b:Tag>
@@ -17312,7 +18492,7 @@
       </b:Inventor>
     </b:Author>
     <b:PatentNumber>US20090171878A1</b:PatentNumber>
-    <b:RefOrder>16</b:RefOrder>
+    <b:RefOrder>17</b:RefOrder>
   </b:Source>
   <b:Source>
     <b:Tag>BBC14</b:Tag>
@@ -17335,7 +18515,7 @@
     <b:MonthAccessed>May</b:MonthAccessed>
     <b:DayAccessed>7</b:DayAccessed>
     <b:URL>https://www.bbc.com/news/business-29077495</b:URL>
-    <b:RefOrder>19</b:RefOrder>
+    <b:RefOrder>20</b:RefOrder>
   </b:Source>
   <b:Source>
     <b:Tag>Ali24</b:Tag>
@@ -17355,7 +18535,7 @@
     <b:MonthAccessed>May</b:MonthAccessed>
     <b:DayAccessed>7</b:DayAccessed>
     <b:URL>https://seller.alibaba.com/pricing</b:URL>
-    <b:RefOrder>18</b:RefOrder>
+    <b:RefOrder>19</b:RefOrder>
   </b:Source>
   <b:Source>
     <b:Tag>Kra14</b:Tag>
@@ -17376,7 +18556,7 @@
         </b:NameList>
       </b:Author>
     </b:Author>
-    <b:RefOrder>17</b:RefOrder>
+    <b:RefOrder>18</b:RefOrder>
   </b:Source>
   <b:Source>
     <b:Tag>Ali241</b:Tag>
@@ -17396,7 +18576,7 @@
     <b:MonthAccessed>May</b:MonthAccessed>
     <b:DayAccessed>8</b:DayAccessed>
     <b:URL>https://www.alibaba-na.com/hubfs/ustradeshows/supplements_nutrition/alibaba_com_sourcing_guide.pdf</b:URL>
-    <b:RefOrder>20</b:RefOrder>
+    <b:RefOrder>21</b:RefOrder>
   </b:Source>
   <b:Source>
     <b:Tag>Nic20</b:Tag>
@@ -17421,7 +18601,7 @@
     <b:JournalName>International Journal of Technology for Business</b:JournalName>
     <b:Volume>2</b:Volume>
     <b:Issue>1</b:Issue>
-    <b:RefOrder>21</b:RefOrder>
+    <b:RefOrder>22</b:RefOrder>
   </b:Source>
   <b:Source>
     <b:Tag>Tro24</b:Tag>
@@ -17448,7 +18628,7 @@
     <b:MonthAccessed>May</b:MonthAccessed>
     <b:DayAccessed>8</b:DayAccessed>
     <b:URL>https://www.forbes.com/advisor/business/software/woocommerce-vs-shopify/</b:URL>
-    <b:RefOrder>26</b:RefOrder>
+    <b:RefOrder>27</b:RefOrder>
   </b:Source>
   <b:Source>
     <b:Tag>Ter24</b:Tag>
@@ -17470,7 +18650,7 @@
     <b:MonthAccessed>May</b:MonthAccessed>
     <b:DayAccessed>8</b:DayAccessed>
     <b:URL>https://kanteneo.com/blog/can-i-host-shopify-on-my-own-server/</b:URL>
-    <b:RefOrder>27</b:RefOrder>
+    <b:RefOrder>28</b:RefOrder>
   </b:Source>
   <b:Source>
     <b:Tag>Kat24</b:Tag>
@@ -17492,7 +18672,7 @@
     <b:MonthAccessed>May</b:MonthAccessed>
     <b:DayAccessed>8</b:DayAccessed>
     <b:URL>https://woocommerce.com/posts/woocommerce-pricing/</b:URL>
-    <b:RefOrder>28</b:RefOrder>
+    <b:RefOrder>29</b:RefOrder>
   </b:Source>
   <b:Source>
     <b:Tag>Aut24</b:Tag>
@@ -17513,7 +18693,7 @@
     <b:MonthAccessed>May</b:MonthAccessed>
     <b:DayAccessed>8</b:DayAccessed>
     <b:URL>https://wordpress.org/plugins/woocommerce/</b:URL>
-    <b:RefOrder>25</b:RefOrder>
+    <b:RefOrder>26</b:RefOrder>
   </b:Source>
   <b:Source>
     <b:Tag>Dan24</b:Tag>
@@ -17535,7 +18715,7 @@
     <b:MonthAccessed>May</b:MonthAccessed>
     <b:DayAccessed>9</b:DayAccessed>
     <b:URL>https://businessmodelanalyst.com/amazon-business-model/</b:URL>
-    <b:RefOrder>22</b:RefOrder>
+    <b:RefOrder>23</b:RefOrder>
   </b:Source>
   <b:Source>
     <b:Tag>Dan23</b:Tag>
@@ -17558,7 +18738,7 @@
     <b:MonthAccessed>May</b:MonthAccessed>
     <b:DayAccessed>9</b:DayAccessed>
     <b:URL>https://businessmodelanalyst.com/ebay-business-model/</b:URL>
-    <b:RefOrder>24</b:RefOrder>
+    <b:RefOrder>25</b:RefOrder>
   </b:Source>
   <b:Source>
     <b:Tag>eBa14</b:Tag>
@@ -17582,7 +18762,7 @@
     <b:MonthAccessed>May</b:MonthAccessed>
     <b:DayAccessed>9</b:DayAccessed>
     <b:URL>https://www.ebayinc.com/stories/news/ebay-inc-reiterates-truth-about-skype/</b:URL>
-    <b:RefOrder>23</b:RefOrder>
+    <b:RefOrder>24</b:RefOrder>
   </b:Source>
   <b:Source>
     <b:Tag>Moh16</b:Tag>
@@ -17604,7 +18784,7 @@
     <b:JournalName>Journal of Economics, Business and Management</b:JournalName>
     <b:Volume>4</b:Volume>
     <b:Issue>10</b:Issue>
-    <b:RefOrder>14</b:RefOrder>
+    <b:RefOrder>15</b:RefOrder>
   </b:Source>
   <b:Source>
     <b:Tag>Goo24</b:Tag>
@@ -17616,7 +18796,7 @@
     <b:MonthAccessed>6</b:MonthAccessed>
     <b:DayAccessed>26</b:DayAccessed>
     <b:URL>https://trends.google.com/trends/explore?date=2012-01-01%202024-06-26&amp;q=%2Fm%2F012l1vxv,%2Fg%2F11c6w0ddw9,%2Fg%2F11h4q9rcf3,%2Fg%2F11bc69_ykv,Svelte&amp;hl=en</b:URL>
-    <b:RefOrder>30</b:RefOrder>
+    <b:RefOrder>31</b:RefOrder>
   </b:Source>
   <b:Source>
     <b:Tag>Sta24</b:Tag>
@@ -17637,13 +18817,35 @@
     <b:MonthAccessed>6</b:MonthAccessed>
     <b:DayAccessed>26</b:DayAccessed>
     <b:URL>https://insights.stackoverflow.com/trends?tags=reactjs%2Cvue.js%2Cangular%2Csvelte%2Cangularjs%2Cvuejs3%2Cnext.js</b:URL>
-    <b:RefOrder>29</b:RefOrder>
+    <b:RefOrder>30</b:RefOrder>
+  </b:Source>
+  <b:Source>
+    <b:Tag>Wat18</b:Tag>
+    <b:SourceType>Book</b:SourceType>
+    <b:Guid>{7BADF6A5-E246-46B3-A3F1-BB68329FFFB4}</b:Guid>
+    <b:Title>Refactoring UI</b:Title>
+    <b:Year>2018</b:Year>
+    <b:Author>
+      <b:Author>
+        <b:NameList>
+          <b:Person>
+            <b:Last>Wathan</b:Last>
+            <b:First>Adam</b:First>
+          </b:Person>
+          <b:Person>
+            <b:Last>Schroger</b:Last>
+            <b:First>Steve</b:First>
+          </b:Person>
+        </b:NameList>
+      </b:Author>
+    </b:Author>
+    <b:RefOrder>8</b:RefOrder>
   </b:Source>
 </b:Sources>
 </file>
 
 <file path=customXml/itemProps1.xml><?xml version="1.0" encoding="utf-8"?>
-<ds:datastoreItem xmlns:ds="http://schemas.openxmlformats.org/officeDocument/2006/customXml" ds:itemID="{94060814-5844-4E78-BF81-FA17D0A0A8C3}">
+<ds:datastoreItem xmlns:ds="http://schemas.openxmlformats.org/officeDocument/2006/customXml" ds:itemID="{2697C4F5-B871-4412-84F5-258B7C777773}">
   <ds:schemaRefs>
     <ds:schemaRef ds:uri="http://schemas.openxmlformats.org/officeDocument/2006/bibliography"/>
   </ds:schemaRefs>

--- a/Thesis.docx
+++ b/Thesis.docx
@@ -107,7 +107,7 @@
             </w:rPr>
             <w:fldChar w:fldCharType="separate"/>
           </w:r>
-          <w:hyperlink w:anchor="_Toc166199571" w:history="1">
+          <w:hyperlink w:anchor="_Toc180341359" w:history="1">
             <w:r>
               <w:rPr>
                 <w:rStyle w:val="Hyperlink"/>
@@ -150,7 +150,7 @@
                 <w:noProof/>
                 <w:webHidden/>
               </w:rPr>
-              <w:instrText xml:space="preserve"> PAGEREF _Toc166199571 \h </w:instrText>
+              <w:instrText xml:space="preserve"> PAGEREF _Toc180341359 \h </w:instrText>
             </w:r>
             <w:r>
               <w:rPr>
@@ -170,7 +170,7 @@
                 <w:noProof/>
                 <w:webHidden/>
               </w:rPr>
-              <w:t>3</w:t>
+              <w:t>4</w:t>
             </w:r>
             <w:r>
               <w:rPr>
@@ -195,7 +195,7 @@
               <w:lang w:eastAsia="zh-CN"/>
             </w:rPr>
           </w:pPr>
-          <w:hyperlink w:anchor="_Toc166199572" w:history="1">
+          <w:hyperlink w:anchor="_Toc180341360" w:history="1">
             <w:r>
               <w:rPr>
                 <w:rStyle w:val="Hyperlink"/>
@@ -238,7 +238,7 @@
                 <w:noProof/>
                 <w:webHidden/>
               </w:rPr>
-              <w:instrText xml:space="preserve"> PAGEREF _Toc166199572 \h </w:instrText>
+              <w:instrText xml:space="preserve"> PAGEREF _Toc180341360 \h </w:instrText>
             </w:r>
             <w:r>
               <w:rPr>
@@ -258,7 +258,7 @@
                 <w:noProof/>
                 <w:webHidden/>
               </w:rPr>
-              <w:t>3</w:t>
+              <w:t>4</w:t>
             </w:r>
             <w:r>
               <w:rPr>
@@ -283,7 +283,7 @@
               <w:lang w:eastAsia="zh-CN"/>
             </w:rPr>
           </w:pPr>
-          <w:hyperlink w:anchor="_Toc166199573" w:history="1">
+          <w:hyperlink w:anchor="_Toc180341361" w:history="1">
             <w:r>
               <w:rPr>
                 <w:rStyle w:val="Hyperlink"/>
@@ -326,7 +326,7 @@
                 <w:noProof/>
                 <w:webHidden/>
               </w:rPr>
-              <w:instrText xml:space="preserve"> PAGEREF _Toc166199573 \h </w:instrText>
+              <w:instrText xml:space="preserve"> PAGEREF _Toc180341361 \h </w:instrText>
             </w:r>
             <w:r>
               <w:rPr>
@@ -346,7 +346,7 @@
                 <w:noProof/>
                 <w:webHidden/>
               </w:rPr>
-              <w:t>3</w:t>
+              <w:t>4</w:t>
             </w:r>
             <w:r>
               <w:rPr>
@@ -371,7 +371,7 @@
               <w:lang w:eastAsia="zh-CN"/>
             </w:rPr>
           </w:pPr>
-          <w:hyperlink w:anchor="_Toc166199574" w:history="1">
+          <w:hyperlink w:anchor="_Toc180341362" w:history="1">
             <w:r>
               <w:rPr>
                 <w:rStyle w:val="Hyperlink"/>
@@ -414,7 +414,7 @@
                 <w:noProof/>
                 <w:webHidden/>
               </w:rPr>
-              <w:instrText xml:space="preserve"> PAGEREF _Toc166199574 \h </w:instrText>
+              <w:instrText xml:space="preserve"> PAGEREF _Toc180341362 \h </w:instrText>
             </w:r>
             <w:r>
               <w:rPr>
@@ -434,7 +434,7 @@
                 <w:noProof/>
                 <w:webHidden/>
               </w:rPr>
-              <w:t>3</w:t>
+              <w:t>4</w:t>
             </w:r>
             <w:r>
               <w:rPr>
@@ -459,7 +459,7 @@
               <w:lang w:eastAsia="zh-CN"/>
             </w:rPr>
           </w:pPr>
-          <w:hyperlink w:anchor="_Toc166199575" w:history="1">
+          <w:hyperlink w:anchor="_Toc180341363" w:history="1">
             <w:r>
               <w:rPr>
                 <w:rStyle w:val="Hyperlink"/>
@@ -503,7 +503,7 @@
                 <w:noProof/>
                 <w:webHidden/>
               </w:rPr>
-              <w:instrText xml:space="preserve"> PAGEREF _Toc166199575 \h </w:instrText>
+              <w:instrText xml:space="preserve"> PAGEREF _Toc180341363 \h </w:instrText>
             </w:r>
             <w:r>
               <w:rPr>
@@ -523,7 +523,7 @@
                 <w:noProof/>
                 <w:webHidden/>
               </w:rPr>
-              <w:t>3</w:t>
+              <w:t>4</w:t>
             </w:r>
             <w:r>
               <w:rPr>
@@ -548,7 +548,7 @@
               <w:lang w:eastAsia="zh-CN"/>
             </w:rPr>
           </w:pPr>
-          <w:hyperlink w:anchor="_Toc166199576" w:history="1">
+          <w:hyperlink w:anchor="_Toc180341364" w:history="1">
             <w:r>
               <w:rPr>
                 <w:rStyle w:val="Hyperlink"/>
@@ -592,7 +592,7 @@
                 <w:noProof/>
                 <w:webHidden/>
               </w:rPr>
-              <w:instrText xml:space="preserve"> PAGEREF _Toc166199576 \h </w:instrText>
+              <w:instrText xml:space="preserve"> PAGEREF _Toc180341364 \h </w:instrText>
             </w:r>
             <w:r>
               <w:rPr>
@@ -612,7 +612,7 @@
                 <w:noProof/>
                 <w:webHidden/>
               </w:rPr>
-              <w:t>4</w:t>
+              <w:t>5</w:t>
             </w:r>
             <w:r>
               <w:rPr>
@@ -637,7 +637,7 @@
               <w:szCs w:val="22"/>
             </w:rPr>
           </w:pPr>
-          <w:hyperlink w:anchor="_Toc166199577" w:history="1">
+          <w:hyperlink w:anchor="_Toc180341365" w:history="1">
             <w:r>
               <w:rPr>
                 <w:rStyle w:val="Hyperlink"/>
@@ -680,7 +680,7 @@
                 <w:noProof/>
                 <w:webHidden/>
               </w:rPr>
-              <w:instrText xml:space="preserve"> PAGEREF _Toc166199577 \h </w:instrText>
+              <w:instrText xml:space="preserve"> PAGEREF _Toc180341365 \h </w:instrText>
             </w:r>
             <w:r>
               <w:rPr>
@@ -700,7 +700,7 @@
                 <w:noProof/>
                 <w:webHidden/>
               </w:rPr>
-              <w:t>5</w:t>
+              <w:t>6</w:t>
             </w:r>
             <w:r>
               <w:rPr>
@@ -725,7 +725,7 @@
               <w:lang w:eastAsia="zh-CN"/>
             </w:rPr>
           </w:pPr>
-          <w:hyperlink w:anchor="_Toc166199578" w:history="1">
+          <w:hyperlink w:anchor="_Toc180341366" w:history="1">
             <w:r>
               <w:rPr>
                 <w:rStyle w:val="Hyperlink"/>
@@ -768,7 +768,7 @@
                 <w:noProof/>
                 <w:webHidden/>
               </w:rPr>
-              <w:instrText xml:space="preserve"> PAGEREF _Toc166199578 \h </w:instrText>
+              <w:instrText xml:space="preserve"> PAGEREF _Toc180341366 \h </w:instrText>
             </w:r>
             <w:r>
               <w:rPr>
@@ -788,7 +788,7 @@
                 <w:noProof/>
                 <w:webHidden/>
               </w:rPr>
-              <w:t>5</w:t>
+              <w:t>6</w:t>
             </w:r>
             <w:r>
               <w:rPr>
@@ -813,7 +813,7 @@
               <w:lang w:eastAsia="zh-CN"/>
             </w:rPr>
           </w:pPr>
-          <w:hyperlink w:anchor="_Toc166199579" w:history="1">
+          <w:hyperlink w:anchor="_Toc180341367" w:history="1">
             <w:r>
               <w:rPr>
                 <w:rStyle w:val="Hyperlink"/>
@@ -857,7 +857,7 @@
                 <w:noProof/>
                 <w:webHidden/>
               </w:rPr>
-              <w:instrText xml:space="preserve"> PAGEREF _Toc166199579 \h </w:instrText>
+              <w:instrText xml:space="preserve"> PAGEREF _Toc180341367 \h </w:instrText>
             </w:r>
             <w:r>
               <w:rPr>
@@ -877,7 +877,96 @@
                 <w:noProof/>
                 <w:webHidden/>
               </w:rPr>
-              <w:t>5</w:t>
+              <w:t>6</w:t>
+            </w:r>
+            <w:r>
+              <w:rPr>
+                <w:noProof/>
+                <w:webHidden/>
+              </w:rPr>
+              <w:fldChar w:fldCharType="end"/>
+            </w:r>
+          </w:hyperlink>
+        </w:p>
+        <w:p>
+          <w:pPr>
+            <w:pStyle w:val="TOC3"/>
+            <w:tabs>
+              <w:tab w:val="left" w:pos="1320"/>
+              <w:tab w:val="right" w:leader="dot" w:pos="8805"/>
+            </w:tabs>
+            <w:rPr>
+              <w:rFonts w:asciiTheme="minorHAnsi" w:hAnsiTheme="minorHAnsi" w:cstheme="minorBidi"/>
+              <w:noProof/>
+              <w:sz w:val="22"/>
+              <w:lang w:eastAsia="zh-CN"/>
+            </w:rPr>
+          </w:pPr>
+          <w:hyperlink w:anchor="_Toc180341368" w:history="1">
+            <w:r>
+              <w:rPr>
+                <w:rStyle w:val="Hyperlink"/>
+                <w:bCs/>
+                <w:noProof/>
+              </w:rPr>
+              <w:t>2.1.2</w:t>
+            </w:r>
+            <w:r>
+              <w:rPr>
+                <w:rFonts w:asciiTheme="minorHAnsi" w:hAnsiTheme="minorHAnsi" w:cstheme="minorBidi"/>
+                <w:noProof/>
+                <w:sz w:val="22"/>
+                <w:lang w:eastAsia="zh-CN"/>
+              </w:rPr>
+              <w:tab/>
+            </w:r>
+            <w:r>
+              <w:rPr>
+                <w:rStyle w:val="Hyperlink"/>
+                <w:noProof/>
+              </w:rPr>
+              <w:t>Takeaways from “Refactoring UI”</w:t>
+            </w:r>
+            <w:r>
+              <w:rPr>
+                <w:noProof/>
+                <w:webHidden/>
+              </w:rPr>
+              <w:tab/>
+            </w:r>
+            <w:r>
+              <w:rPr>
+                <w:noProof/>
+                <w:webHidden/>
+              </w:rPr>
+              <w:fldChar w:fldCharType="begin"/>
+            </w:r>
+            <w:r>
+              <w:rPr>
+                <w:noProof/>
+                <w:webHidden/>
+              </w:rPr>
+              <w:instrText xml:space="preserve"> PAGEREF _Toc180341368 \h </w:instrText>
+            </w:r>
+            <w:r>
+              <w:rPr>
+                <w:noProof/>
+                <w:webHidden/>
+              </w:rPr>
+            </w:r>
+            <w:r>
+              <w:rPr>
+                <w:noProof/>
+                <w:webHidden/>
+              </w:rPr>
+              <w:fldChar w:fldCharType="separate"/>
+            </w:r>
+            <w:r>
+              <w:rPr>
+                <w:noProof/>
+                <w:webHidden/>
+              </w:rPr>
+              <w:t>8</w:t>
             </w:r>
             <w:r>
               <w:rPr>
@@ -902,7 +991,7 @@
               <w:lang w:eastAsia="zh-CN"/>
             </w:rPr>
           </w:pPr>
-          <w:hyperlink w:anchor="_Toc166199580" w:history="1">
+          <w:hyperlink w:anchor="_Toc180341369" w:history="1">
             <w:r>
               <w:rPr>
                 <w:rStyle w:val="Hyperlink"/>
@@ -945,7 +1034,7 @@
                 <w:noProof/>
                 <w:webHidden/>
               </w:rPr>
-              <w:instrText xml:space="preserve"> PAGEREF _Toc166199580 \h </w:instrText>
+              <w:instrText xml:space="preserve"> PAGEREF _Toc180341369 \h </w:instrText>
             </w:r>
             <w:r>
               <w:rPr>
@@ -965,7 +1054,7 @@
                 <w:noProof/>
                 <w:webHidden/>
               </w:rPr>
-              <w:t>9</w:t>
+              <w:t>10</w:t>
             </w:r>
             <w:r>
               <w:rPr>
@@ -990,7 +1079,7 @@
               <w:lang w:eastAsia="zh-CN"/>
             </w:rPr>
           </w:pPr>
-          <w:hyperlink w:anchor="_Toc166199581" w:history="1">
+          <w:hyperlink w:anchor="_Toc180341370" w:history="1">
             <w:r>
               <w:rPr>
                 <w:rStyle w:val="Hyperlink"/>
@@ -1034,7 +1123,7 @@
                 <w:noProof/>
                 <w:webHidden/>
               </w:rPr>
-              <w:instrText xml:space="preserve"> PAGEREF _Toc166199581 \h </w:instrText>
+              <w:instrText xml:space="preserve"> PAGEREF _Toc180341370 \h </w:instrText>
             </w:r>
             <w:r>
               <w:rPr>
@@ -1054,7 +1143,7 @@
                 <w:noProof/>
                 <w:webHidden/>
               </w:rPr>
-              <w:t>9</w:t>
+              <w:t>10</w:t>
             </w:r>
             <w:r>
               <w:rPr>
@@ -1079,7 +1168,7 @@
               <w:lang w:eastAsia="zh-CN"/>
             </w:rPr>
           </w:pPr>
-          <w:hyperlink w:anchor="_Toc166199582" w:history="1">
+          <w:hyperlink w:anchor="_Toc180341371" w:history="1">
             <w:r>
               <w:rPr>
                 <w:rStyle w:val="Hyperlink"/>
@@ -1123,7 +1212,7 @@
                 <w:noProof/>
                 <w:webHidden/>
               </w:rPr>
-              <w:instrText xml:space="preserve"> PAGEREF _Toc166199582 \h </w:instrText>
+              <w:instrText xml:space="preserve"> PAGEREF _Toc180341371 \h </w:instrText>
             </w:r>
             <w:r>
               <w:rPr>
@@ -1143,7 +1232,7 @@
                 <w:noProof/>
                 <w:webHidden/>
               </w:rPr>
-              <w:t>10</w:t>
+              <w:t>11</w:t>
             </w:r>
             <w:r>
               <w:rPr>
@@ -1168,7 +1257,7 @@
               <w:lang w:eastAsia="zh-CN"/>
             </w:rPr>
           </w:pPr>
-          <w:hyperlink w:anchor="_Toc166199583" w:history="1">
+          <w:hyperlink w:anchor="_Toc180341372" w:history="1">
             <w:r>
               <w:rPr>
                 <w:rStyle w:val="Hyperlink"/>
@@ -1212,7 +1301,7 @@
                 <w:noProof/>
                 <w:webHidden/>
               </w:rPr>
-              <w:instrText xml:space="preserve"> PAGEREF _Toc166199583 \h </w:instrText>
+              <w:instrText xml:space="preserve"> PAGEREF _Toc180341372 \h </w:instrText>
             </w:r>
             <w:r>
               <w:rPr>
@@ -1232,7 +1321,7 @@
                 <w:noProof/>
                 <w:webHidden/>
               </w:rPr>
-              <w:t>12</w:t>
+              <w:t>13</w:t>
             </w:r>
             <w:r>
               <w:rPr>
@@ -1257,7 +1346,7 @@
               <w:lang w:eastAsia="zh-CN"/>
             </w:rPr>
           </w:pPr>
-          <w:hyperlink w:anchor="_Toc166199584" w:history="1">
+          <w:hyperlink w:anchor="_Toc180341373" w:history="1">
             <w:r>
               <w:rPr>
                 <w:rStyle w:val="Hyperlink"/>
@@ -1301,7 +1390,7 @@
                 <w:noProof/>
                 <w:webHidden/>
               </w:rPr>
-              <w:instrText xml:space="preserve"> PAGEREF _Toc166199584 \h </w:instrText>
+              <w:instrText xml:space="preserve"> PAGEREF _Toc180341373 \h </w:instrText>
             </w:r>
             <w:r>
               <w:rPr>
@@ -1321,7 +1410,7 @@
                 <w:noProof/>
                 <w:webHidden/>
               </w:rPr>
-              <w:t>13</w:t>
+              <w:t>14</w:t>
             </w:r>
             <w:r>
               <w:rPr>
@@ -1346,7 +1435,7 @@
               <w:lang w:eastAsia="zh-CN"/>
             </w:rPr>
           </w:pPr>
-          <w:hyperlink w:anchor="_Toc166199585" w:history="1">
+          <w:hyperlink w:anchor="_Toc180341374" w:history="1">
             <w:r>
               <w:rPr>
                 <w:rStyle w:val="Hyperlink"/>
@@ -1390,7 +1479,7 @@
                 <w:noProof/>
                 <w:webHidden/>
               </w:rPr>
-              <w:instrText xml:space="preserve"> PAGEREF _Toc166199585 \h </w:instrText>
+              <w:instrText xml:space="preserve"> PAGEREF _Toc180341374 \h </w:instrText>
             </w:r>
             <w:r>
               <w:rPr>
@@ -1410,7 +1499,7 @@
                 <w:noProof/>
                 <w:webHidden/>
               </w:rPr>
-              <w:t>14</w:t>
+              <w:t>15</w:t>
             </w:r>
             <w:r>
               <w:rPr>
@@ -1435,7 +1524,7 @@
               <w:lang w:eastAsia="zh-CN"/>
             </w:rPr>
           </w:pPr>
-          <w:hyperlink w:anchor="_Toc166199586" w:history="1">
+          <w:hyperlink w:anchor="_Toc180341375" w:history="1">
             <w:r>
               <w:rPr>
                 <w:rStyle w:val="Hyperlink"/>
@@ -1479,7 +1568,7 @@
                 <w:noProof/>
                 <w:webHidden/>
               </w:rPr>
-              <w:instrText xml:space="preserve"> PAGEREF _Toc166199586 \h </w:instrText>
+              <w:instrText xml:space="preserve"> PAGEREF _Toc180341375 \h </w:instrText>
             </w:r>
             <w:r>
               <w:rPr>
@@ -1499,7 +1588,7 @@
                 <w:noProof/>
                 <w:webHidden/>
               </w:rPr>
-              <w:t>16</w:t>
+              <w:t>17</w:t>
             </w:r>
             <w:r>
               <w:rPr>
@@ -1524,7 +1613,7 @@
               <w:lang w:eastAsia="zh-CN"/>
             </w:rPr>
           </w:pPr>
-          <w:hyperlink w:anchor="_Toc166199587" w:history="1">
+          <w:hyperlink w:anchor="_Toc180341376" w:history="1">
             <w:r>
               <w:rPr>
                 <w:rStyle w:val="Hyperlink"/>
@@ -1567,7 +1656,7 @@
                 <w:noProof/>
                 <w:webHidden/>
               </w:rPr>
-              <w:instrText xml:space="preserve"> PAGEREF _Toc166199587 \h </w:instrText>
+              <w:instrText xml:space="preserve"> PAGEREF _Toc180341376 \h </w:instrText>
             </w:r>
             <w:r>
               <w:rPr>
@@ -1587,7 +1676,7 @@
                 <w:noProof/>
                 <w:webHidden/>
               </w:rPr>
-              <w:t>17</w:t>
+              <w:t>18</w:t>
             </w:r>
             <w:r>
               <w:rPr>
@@ -1612,7 +1701,7 @@
               <w:lang w:eastAsia="zh-CN"/>
             </w:rPr>
           </w:pPr>
-          <w:hyperlink w:anchor="_Toc166199588" w:history="1">
+          <w:hyperlink w:anchor="_Toc180341377" w:history="1">
             <w:r>
               <w:rPr>
                 <w:rStyle w:val="Hyperlink"/>
@@ -1656,7 +1745,7 @@
                 <w:noProof/>
                 <w:webHidden/>
               </w:rPr>
-              <w:instrText xml:space="preserve"> PAGEREF _Toc166199588 \h </w:instrText>
+              <w:instrText xml:space="preserve"> PAGEREF _Toc180341377 \h </w:instrText>
             </w:r>
             <w:r>
               <w:rPr>
@@ -1676,7 +1765,7 @@
                 <w:noProof/>
                 <w:webHidden/>
               </w:rPr>
-              <w:t>17</w:t>
+              <w:t>18</w:t>
             </w:r>
             <w:r>
               <w:rPr>
@@ -1701,7 +1790,7 @@
               <w:lang w:eastAsia="zh-CN"/>
             </w:rPr>
           </w:pPr>
-          <w:hyperlink w:anchor="_Toc166199589" w:history="1">
+          <w:hyperlink w:anchor="_Toc180341378" w:history="1">
             <w:r>
               <w:rPr>
                 <w:rStyle w:val="Hyperlink"/>
@@ -1745,7 +1834,7 @@
                 <w:noProof/>
                 <w:webHidden/>
               </w:rPr>
-              <w:instrText xml:space="preserve"> PAGEREF _Toc166199589 \h </w:instrText>
+              <w:instrText xml:space="preserve"> PAGEREF _Toc180341378 \h </w:instrText>
             </w:r>
             <w:r>
               <w:rPr>
@@ -1765,7 +1854,7 @@
                 <w:noProof/>
                 <w:webHidden/>
               </w:rPr>
-              <w:t>18</w:t>
+              <w:t>19</w:t>
             </w:r>
             <w:r>
               <w:rPr>
@@ -1790,7 +1879,7 @@
               <w:lang w:eastAsia="zh-CN"/>
             </w:rPr>
           </w:pPr>
-          <w:hyperlink w:anchor="_Toc166199590" w:history="1">
+          <w:hyperlink w:anchor="_Toc180341379" w:history="1">
             <w:r>
               <w:rPr>
                 <w:rStyle w:val="Hyperlink"/>
@@ -1834,7 +1923,7 @@
                 <w:noProof/>
                 <w:webHidden/>
               </w:rPr>
-              <w:instrText xml:space="preserve"> PAGEREF _Toc166199590 \h </w:instrText>
+              <w:instrText xml:space="preserve"> PAGEREF _Toc180341379 \h </w:instrText>
             </w:r>
             <w:r>
               <w:rPr>
@@ -1854,7 +1943,7 @@
                 <w:noProof/>
                 <w:webHidden/>
               </w:rPr>
-              <w:t>19</w:t>
+              <w:t>20</w:t>
             </w:r>
             <w:r>
               <w:rPr>
@@ -1879,7 +1968,7 @@
               <w:lang w:eastAsia="zh-CN"/>
             </w:rPr>
           </w:pPr>
-          <w:hyperlink w:anchor="_Toc166199591" w:history="1">
+          <w:hyperlink w:anchor="_Toc180341380" w:history="1">
             <w:r>
               <w:rPr>
                 <w:rStyle w:val="Hyperlink"/>
@@ -1923,7 +2012,7 @@
                 <w:noProof/>
                 <w:webHidden/>
               </w:rPr>
-              <w:instrText xml:space="preserve"> PAGEREF _Toc166199591 \h </w:instrText>
+              <w:instrText xml:space="preserve"> PAGEREF _Toc180341380 \h </w:instrText>
             </w:r>
             <w:r>
               <w:rPr>
@@ -1943,7 +2032,2490 @@
                 <w:noProof/>
                 <w:webHidden/>
               </w:rPr>
-              <w:t>20</w:t>
+              <w:t>21</w:t>
+            </w:r>
+            <w:r>
+              <w:rPr>
+                <w:noProof/>
+                <w:webHidden/>
+              </w:rPr>
+              <w:fldChar w:fldCharType="end"/>
+            </w:r>
+          </w:hyperlink>
+        </w:p>
+        <w:p>
+          <w:pPr>
+            <w:pStyle w:val="TOC1"/>
+            <w:tabs>
+              <w:tab w:val="left" w:pos="440"/>
+              <w:tab w:val="right" w:leader="dot" w:pos="8805"/>
+            </w:tabs>
+            <w:rPr>
+              <w:rFonts w:asciiTheme="minorHAnsi" w:hAnsiTheme="minorHAnsi" w:cstheme="minorBidi"/>
+              <w:noProof/>
+              <w:sz w:val="22"/>
+              <w:szCs w:val="22"/>
+            </w:rPr>
+          </w:pPr>
+          <w:hyperlink w:anchor="_Toc180341381" w:history="1">
+            <w:r>
+              <w:rPr>
+                <w:rStyle w:val="Hyperlink"/>
+                <w:noProof/>
+              </w:rPr>
+              <w:t>3</w:t>
+            </w:r>
+            <w:r>
+              <w:rPr>
+                <w:rFonts w:asciiTheme="minorHAnsi" w:hAnsiTheme="minorHAnsi" w:cstheme="minorBidi"/>
+                <w:noProof/>
+                <w:sz w:val="22"/>
+                <w:szCs w:val="22"/>
+              </w:rPr>
+              <w:tab/>
+            </w:r>
+            <w:r>
+              <w:rPr>
+                <w:rStyle w:val="Hyperlink"/>
+                <w:noProof/>
+              </w:rPr>
+              <w:t>Evaluation Criteria</w:t>
+            </w:r>
+            <w:r>
+              <w:rPr>
+                <w:noProof/>
+                <w:webHidden/>
+              </w:rPr>
+              <w:tab/>
+            </w:r>
+            <w:r>
+              <w:rPr>
+                <w:noProof/>
+                <w:webHidden/>
+              </w:rPr>
+              <w:fldChar w:fldCharType="begin"/>
+            </w:r>
+            <w:r>
+              <w:rPr>
+                <w:noProof/>
+                <w:webHidden/>
+              </w:rPr>
+              <w:instrText xml:space="preserve"> PAGEREF _Toc180341381 \h </w:instrText>
+            </w:r>
+            <w:r>
+              <w:rPr>
+                <w:noProof/>
+                <w:webHidden/>
+              </w:rPr>
+            </w:r>
+            <w:r>
+              <w:rPr>
+                <w:noProof/>
+                <w:webHidden/>
+              </w:rPr>
+              <w:fldChar w:fldCharType="separate"/>
+            </w:r>
+            <w:r>
+              <w:rPr>
+                <w:noProof/>
+                <w:webHidden/>
+              </w:rPr>
+              <w:t>22</w:t>
+            </w:r>
+            <w:r>
+              <w:rPr>
+                <w:noProof/>
+                <w:webHidden/>
+              </w:rPr>
+              <w:fldChar w:fldCharType="end"/>
+            </w:r>
+          </w:hyperlink>
+        </w:p>
+        <w:p>
+          <w:pPr>
+            <w:pStyle w:val="TOC2"/>
+            <w:tabs>
+              <w:tab w:val="left" w:pos="880"/>
+              <w:tab w:val="right" w:leader="dot" w:pos="8805"/>
+            </w:tabs>
+            <w:rPr>
+              <w:rFonts w:asciiTheme="minorHAnsi" w:hAnsiTheme="minorHAnsi" w:cstheme="minorBidi"/>
+              <w:noProof/>
+              <w:sz w:val="22"/>
+              <w:lang w:eastAsia="zh-CN"/>
+            </w:rPr>
+          </w:pPr>
+          <w:hyperlink w:anchor="_Toc180341382" w:history="1">
+            <w:r>
+              <w:rPr>
+                <w:rStyle w:val="Hyperlink"/>
+                <w:noProof/>
+              </w:rPr>
+              <w:t>3.1</w:t>
+            </w:r>
+            <w:r>
+              <w:rPr>
+                <w:rFonts w:asciiTheme="minorHAnsi" w:hAnsiTheme="minorHAnsi" w:cstheme="minorBidi"/>
+                <w:noProof/>
+                <w:sz w:val="22"/>
+                <w:lang w:eastAsia="zh-CN"/>
+              </w:rPr>
+              <w:tab/>
+            </w:r>
+            <w:r>
+              <w:rPr>
+                <w:rStyle w:val="Hyperlink"/>
+                <w:noProof/>
+              </w:rPr>
+              <w:t>Nonfunctional Requirements</w:t>
+            </w:r>
+            <w:r>
+              <w:rPr>
+                <w:noProof/>
+                <w:webHidden/>
+              </w:rPr>
+              <w:tab/>
+            </w:r>
+            <w:r>
+              <w:rPr>
+                <w:noProof/>
+                <w:webHidden/>
+              </w:rPr>
+              <w:fldChar w:fldCharType="begin"/>
+            </w:r>
+            <w:r>
+              <w:rPr>
+                <w:noProof/>
+                <w:webHidden/>
+              </w:rPr>
+              <w:instrText xml:space="preserve"> PAGEREF _Toc180341382 \h </w:instrText>
+            </w:r>
+            <w:r>
+              <w:rPr>
+                <w:noProof/>
+                <w:webHidden/>
+              </w:rPr>
+            </w:r>
+            <w:r>
+              <w:rPr>
+                <w:noProof/>
+                <w:webHidden/>
+              </w:rPr>
+              <w:fldChar w:fldCharType="separate"/>
+            </w:r>
+            <w:r>
+              <w:rPr>
+                <w:noProof/>
+                <w:webHidden/>
+              </w:rPr>
+              <w:t>22</w:t>
+            </w:r>
+            <w:r>
+              <w:rPr>
+                <w:noProof/>
+                <w:webHidden/>
+              </w:rPr>
+              <w:fldChar w:fldCharType="end"/>
+            </w:r>
+          </w:hyperlink>
+        </w:p>
+        <w:p>
+          <w:pPr>
+            <w:pStyle w:val="TOC3"/>
+            <w:tabs>
+              <w:tab w:val="left" w:pos="1320"/>
+              <w:tab w:val="right" w:leader="dot" w:pos="8805"/>
+            </w:tabs>
+            <w:rPr>
+              <w:rFonts w:asciiTheme="minorHAnsi" w:hAnsiTheme="minorHAnsi" w:cstheme="minorBidi"/>
+              <w:noProof/>
+              <w:sz w:val="22"/>
+              <w:lang w:eastAsia="zh-CN"/>
+            </w:rPr>
+          </w:pPr>
+          <w:hyperlink w:anchor="_Toc180341383" w:history="1">
+            <w:r>
+              <w:rPr>
+                <w:rStyle w:val="Hyperlink"/>
+                <w:bCs/>
+                <w:noProof/>
+              </w:rPr>
+              <w:t>3.1.1</w:t>
+            </w:r>
+            <w:r>
+              <w:rPr>
+                <w:rFonts w:asciiTheme="minorHAnsi" w:hAnsiTheme="minorHAnsi" w:cstheme="minorBidi"/>
+                <w:noProof/>
+                <w:sz w:val="22"/>
+                <w:lang w:eastAsia="zh-CN"/>
+              </w:rPr>
+              <w:tab/>
+            </w:r>
+            <w:r>
+              <w:rPr>
+                <w:rStyle w:val="Hyperlink"/>
+                <w:noProof/>
+              </w:rPr>
+              <w:t>Performance</w:t>
+            </w:r>
+            <w:r>
+              <w:rPr>
+                <w:noProof/>
+                <w:webHidden/>
+              </w:rPr>
+              <w:tab/>
+            </w:r>
+            <w:r>
+              <w:rPr>
+                <w:noProof/>
+                <w:webHidden/>
+              </w:rPr>
+              <w:fldChar w:fldCharType="begin"/>
+            </w:r>
+            <w:r>
+              <w:rPr>
+                <w:noProof/>
+                <w:webHidden/>
+              </w:rPr>
+              <w:instrText xml:space="preserve"> PAGEREF _Toc180341383 \h </w:instrText>
+            </w:r>
+            <w:r>
+              <w:rPr>
+                <w:noProof/>
+                <w:webHidden/>
+              </w:rPr>
+            </w:r>
+            <w:r>
+              <w:rPr>
+                <w:noProof/>
+                <w:webHidden/>
+              </w:rPr>
+              <w:fldChar w:fldCharType="separate"/>
+            </w:r>
+            <w:r>
+              <w:rPr>
+                <w:noProof/>
+                <w:webHidden/>
+              </w:rPr>
+              <w:t>22</w:t>
+            </w:r>
+            <w:r>
+              <w:rPr>
+                <w:noProof/>
+                <w:webHidden/>
+              </w:rPr>
+              <w:fldChar w:fldCharType="end"/>
+            </w:r>
+          </w:hyperlink>
+        </w:p>
+        <w:p>
+          <w:pPr>
+            <w:pStyle w:val="TOC3"/>
+            <w:tabs>
+              <w:tab w:val="left" w:pos="1320"/>
+              <w:tab w:val="right" w:leader="dot" w:pos="8805"/>
+            </w:tabs>
+            <w:rPr>
+              <w:rFonts w:asciiTheme="minorHAnsi" w:hAnsiTheme="minorHAnsi" w:cstheme="minorBidi"/>
+              <w:noProof/>
+              <w:sz w:val="22"/>
+              <w:lang w:eastAsia="zh-CN"/>
+            </w:rPr>
+          </w:pPr>
+          <w:hyperlink w:anchor="_Toc180341384" w:history="1">
+            <w:r>
+              <w:rPr>
+                <w:rStyle w:val="Hyperlink"/>
+                <w:bCs/>
+                <w:noProof/>
+              </w:rPr>
+              <w:t>3.1.2</w:t>
+            </w:r>
+            <w:r>
+              <w:rPr>
+                <w:rFonts w:asciiTheme="minorHAnsi" w:hAnsiTheme="minorHAnsi" w:cstheme="minorBidi"/>
+                <w:noProof/>
+                <w:sz w:val="22"/>
+                <w:lang w:eastAsia="zh-CN"/>
+              </w:rPr>
+              <w:tab/>
+            </w:r>
+            <w:r>
+              <w:rPr>
+                <w:rStyle w:val="Hyperlink"/>
+                <w:noProof/>
+              </w:rPr>
+              <w:t>Security</w:t>
+            </w:r>
+            <w:r>
+              <w:rPr>
+                <w:noProof/>
+                <w:webHidden/>
+              </w:rPr>
+              <w:tab/>
+            </w:r>
+            <w:r>
+              <w:rPr>
+                <w:noProof/>
+                <w:webHidden/>
+              </w:rPr>
+              <w:fldChar w:fldCharType="begin"/>
+            </w:r>
+            <w:r>
+              <w:rPr>
+                <w:noProof/>
+                <w:webHidden/>
+              </w:rPr>
+              <w:instrText xml:space="preserve"> PAGEREF _Toc180341384 \h </w:instrText>
+            </w:r>
+            <w:r>
+              <w:rPr>
+                <w:noProof/>
+                <w:webHidden/>
+              </w:rPr>
+            </w:r>
+            <w:r>
+              <w:rPr>
+                <w:noProof/>
+                <w:webHidden/>
+              </w:rPr>
+              <w:fldChar w:fldCharType="separate"/>
+            </w:r>
+            <w:r>
+              <w:rPr>
+                <w:noProof/>
+                <w:webHidden/>
+              </w:rPr>
+              <w:t>22</w:t>
+            </w:r>
+            <w:r>
+              <w:rPr>
+                <w:noProof/>
+                <w:webHidden/>
+              </w:rPr>
+              <w:fldChar w:fldCharType="end"/>
+            </w:r>
+          </w:hyperlink>
+        </w:p>
+        <w:p>
+          <w:pPr>
+            <w:pStyle w:val="TOC3"/>
+            <w:tabs>
+              <w:tab w:val="left" w:pos="1320"/>
+              <w:tab w:val="right" w:leader="dot" w:pos="8805"/>
+            </w:tabs>
+            <w:rPr>
+              <w:rFonts w:asciiTheme="minorHAnsi" w:hAnsiTheme="minorHAnsi" w:cstheme="minorBidi"/>
+              <w:noProof/>
+              <w:sz w:val="22"/>
+              <w:lang w:eastAsia="zh-CN"/>
+            </w:rPr>
+          </w:pPr>
+          <w:hyperlink w:anchor="_Toc180341385" w:history="1">
+            <w:r>
+              <w:rPr>
+                <w:rStyle w:val="Hyperlink"/>
+                <w:bCs/>
+                <w:noProof/>
+              </w:rPr>
+              <w:t>3.1.3</w:t>
+            </w:r>
+            <w:r>
+              <w:rPr>
+                <w:rFonts w:asciiTheme="minorHAnsi" w:hAnsiTheme="minorHAnsi" w:cstheme="minorBidi"/>
+                <w:noProof/>
+                <w:sz w:val="22"/>
+                <w:lang w:eastAsia="zh-CN"/>
+              </w:rPr>
+              <w:tab/>
+            </w:r>
+            <w:r>
+              <w:rPr>
+                <w:rStyle w:val="Hyperlink"/>
+                <w:noProof/>
+              </w:rPr>
+              <w:t>Usability</w:t>
+            </w:r>
+            <w:r>
+              <w:rPr>
+                <w:noProof/>
+                <w:webHidden/>
+              </w:rPr>
+              <w:tab/>
+            </w:r>
+            <w:r>
+              <w:rPr>
+                <w:noProof/>
+                <w:webHidden/>
+              </w:rPr>
+              <w:fldChar w:fldCharType="begin"/>
+            </w:r>
+            <w:r>
+              <w:rPr>
+                <w:noProof/>
+                <w:webHidden/>
+              </w:rPr>
+              <w:instrText xml:space="preserve"> PAGEREF _Toc180341385 \h </w:instrText>
+            </w:r>
+            <w:r>
+              <w:rPr>
+                <w:noProof/>
+                <w:webHidden/>
+              </w:rPr>
+            </w:r>
+            <w:r>
+              <w:rPr>
+                <w:noProof/>
+                <w:webHidden/>
+              </w:rPr>
+              <w:fldChar w:fldCharType="separate"/>
+            </w:r>
+            <w:r>
+              <w:rPr>
+                <w:noProof/>
+                <w:webHidden/>
+              </w:rPr>
+              <w:t>22</w:t>
+            </w:r>
+            <w:r>
+              <w:rPr>
+                <w:noProof/>
+                <w:webHidden/>
+              </w:rPr>
+              <w:fldChar w:fldCharType="end"/>
+            </w:r>
+          </w:hyperlink>
+        </w:p>
+        <w:p>
+          <w:pPr>
+            <w:pStyle w:val="TOC3"/>
+            <w:tabs>
+              <w:tab w:val="left" w:pos="1320"/>
+              <w:tab w:val="right" w:leader="dot" w:pos="8805"/>
+            </w:tabs>
+            <w:rPr>
+              <w:rFonts w:asciiTheme="minorHAnsi" w:hAnsiTheme="minorHAnsi" w:cstheme="minorBidi"/>
+              <w:noProof/>
+              <w:sz w:val="22"/>
+              <w:lang w:eastAsia="zh-CN"/>
+            </w:rPr>
+          </w:pPr>
+          <w:hyperlink w:anchor="_Toc180341386" w:history="1">
+            <w:r>
+              <w:rPr>
+                <w:rStyle w:val="Hyperlink"/>
+                <w:bCs/>
+                <w:noProof/>
+              </w:rPr>
+              <w:t>3.1.4</w:t>
+            </w:r>
+            <w:r>
+              <w:rPr>
+                <w:rFonts w:asciiTheme="minorHAnsi" w:hAnsiTheme="minorHAnsi" w:cstheme="minorBidi"/>
+                <w:noProof/>
+                <w:sz w:val="22"/>
+                <w:lang w:eastAsia="zh-CN"/>
+              </w:rPr>
+              <w:tab/>
+            </w:r>
+            <w:r>
+              <w:rPr>
+                <w:rStyle w:val="Hyperlink"/>
+                <w:noProof/>
+              </w:rPr>
+              <w:t>Availability</w:t>
+            </w:r>
+            <w:r>
+              <w:rPr>
+                <w:noProof/>
+                <w:webHidden/>
+              </w:rPr>
+              <w:tab/>
+            </w:r>
+            <w:r>
+              <w:rPr>
+                <w:noProof/>
+                <w:webHidden/>
+              </w:rPr>
+              <w:fldChar w:fldCharType="begin"/>
+            </w:r>
+            <w:r>
+              <w:rPr>
+                <w:noProof/>
+                <w:webHidden/>
+              </w:rPr>
+              <w:instrText xml:space="preserve"> PAGEREF _Toc180341386 \h </w:instrText>
+            </w:r>
+            <w:r>
+              <w:rPr>
+                <w:noProof/>
+                <w:webHidden/>
+              </w:rPr>
+            </w:r>
+            <w:r>
+              <w:rPr>
+                <w:noProof/>
+                <w:webHidden/>
+              </w:rPr>
+              <w:fldChar w:fldCharType="separate"/>
+            </w:r>
+            <w:r>
+              <w:rPr>
+                <w:noProof/>
+                <w:webHidden/>
+              </w:rPr>
+              <w:t>22</w:t>
+            </w:r>
+            <w:r>
+              <w:rPr>
+                <w:noProof/>
+                <w:webHidden/>
+              </w:rPr>
+              <w:fldChar w:fldCharType="end"/>
+            </w:r>
+          </w:hyperlink>
+        </w:p>
+        <w:p>
+          <w:pPr>
+            <w:pStyle w:val="TOC3"/>
+            <w:tabs>
+              <w:tab w:val="left" w:pos="1320"/>
+              <w:tab w:val="right" w:leader="dot" w:pos="8805"/>
+            </w:tabs>
+            <w:rPr>
+              <w:rFonts w:asciiTheme="minorHAnsi" w:hAnsiTheme="minorHAnsi" w:cstheme="minorBidi"/>
+              <w:noProof/>
+              <w:sz w:val="22"/>
+              <w:lang w:eastAsia="zh-CN"/>
+            </w:rPr>
+          </w:pPr>
+          <w:hyperlink w:anchor="_Toc180341387" w:history="1">
+            <w:r>
+              <w:rPr>
+                <w:rStyle w:val="Hyperlink"/>
+                <w:bCs/>
+                <w:noProof/>
+              </w:rPr>
+              <w:t>3.1.5</w:t>
+            </w:r>
+            <w:r>
+              <w:rPr>
+                <w:rFonts w:asciiTheme="minorHAnsi" w:hAnsiTheme="minorHAnsi" w:cstheme="minorBidi"/>
+                <w:noProof/>
+                <w:sz w:val="22"/>
+                <w:lang w:eastAsia="zh-CN"/>
+              </w:rPr>
+              <w:tab/>
+            </w:r>
+            <w:r>
+              <w:rPr>
+                <w:rStyle w:val="Hyperlink"/>
+                <w:noProof/>
+              </w:rPr>
+              <w:t>Extensibility</w:t>
+            </w:r>
+            <w:r>
+              <w:rPr>
+                <w:noProof/>
+                <w:webHidden/>
+              </w:rPr>
+              <w:tab/>
+            </w:r>
+            <w:r>
+              <w:rPr>
+                <w:noProof/>
+                <w:webHidden/>
+              </w:rPr>
+              <w:fldChar w:fldCharType="begin"/>
+            </w:r>
+            <w:r>
+              <w:rPr>
+                <w:noProof/>
+                <w:webHidden/>
+              </w:rPr>
+              <w:instrText xml:space="preserve"> PAGEREF _Toc180341387 \h </w:instrText>
+            </w:r>
+            <w:r>
+              <w:rPr>
+                <w:noProof/>
+                <w:webHidden/>
+              </w:rPr>
+            </w:r>
+            <w:r>
+              <w:rPr>
+                <w:noProof/>
+                <w:webHidden/>
+              </w:rPr>
+              <w:fldChar w:fldCharType="separate"/>
+            </w:r>
+            <w:r>
+              <w:rPr>
+                <w:noProof/>
+                <w:webHidden/>
+              </w:rPr>
+              <w:t>23</w:t>
+            </w:r>
+            <w:r>
+              <w:rPr>
+                <w:noProof/>
+                <w:webHidden/>
+              </w:rPr>
+              <w:fldChar w:fldCharType="end"/>
+            </w:r>
+          </w:hyperlink>
+        </w:p>
+        <w:p>
+          <w:pPr>
+            <w:pStyle w:val="TOC2"/>
+            <w:tabs>
+              <w:tab w:val="left" w:pos="880"/>
+              <w:tab w:val="right" w:leader="dot" w:pos="8805"/>
+            </w:tabs>
+            <w:rPr>
+              <w:rFonts w:asciiTheme="minorHAnsi" w:hAnsiTheme="minorHAnsi" w:cstheme="minorBidi"/>
+              <w:noProof/>
+              <w:sz w:val="22"/>
+              <w:lang w:eastAsia="zh-CN"/>
+            </w:rPr>
+          </w:pPr>
+          <w:hyperlink w:anchor="_Toc180341388" w:history="1">
+            <w:r>
+              <w:rPr>
+                <w:rStyle w:val="Hyperlink"/>
+                <w:noProof/>
+              </w:rPr>
+              <w:t>3.2</w:t>
+            </w:r>
+            <w:r>
+              <w:rPr>
+                <w:rFonts w:asciiTheme="minorHAnsi" w:hAnsiTheme="minorHAnsi" w:cstheme="minorBidi"/>
+                <w:noProof/>
+                <w:sz w:val="22"/>
+                <w:lang w:eastAsia="zh-CN"/>
+              </w:rPr>
+              <w:tab/>
+            </w:r>
+            <w:r>
+              <w:rPr>
+                <w:rStyle w:val="Hyperlink"/>
+                <w:noProof/>
+              </w:rPr>
+              <w:t>Functional Requirements</w:t>
+            </w:r>
+            <w:r>
+              <w:rPr>
+                <w:noProof/>
+                <w:webHidden/>
+              </w:rPr>
+              <w:tab/>
+            </w:r>
+            <w:r>
+              <w:rPr>
+                <w:noProof/>
+                <w:webHidden/>
+              </w:rPr>
+              <w:fldChar w:fldCharType="begin"/>
+            </w:r>
+            <w:r>
+              <w:rPr>
+                <w:noProof/>
+                <w:webHidden/>
+              </w:rPr>
+              <w:instrText xml:space="preserve"> PAGEREF _Toc180341388 \h </w:instrText>
+            </w:r>
+            <w:r>
+              <w:rPr>
+                <w:noProof/>
+                <w:webHidden/>
+              </w:rPr>
+            </w:r>
+            <w:r>
+              <w:rPr>
+                <w:noProof/>
+                <w:webHidden/>
+              </w:rPr>
+              <w:fldChar w:fldCharType="separate"/>
+            </w:r>
+            <w:r>
+              <w:rPr>
+                <w:noProof/>
+                <w:webHidden/>
+              </w:rPr>
+              <w:t>23</w:t>
+            </w:r>
+            <w:r>
+              <w:rPr>
+                <w:noProof/>
+                <w:webHidden/>
+              </w:rPr>
+              <w:fldChar w:fldCharType="end"/>
+            </w:r>
+          </w:hyperlink>
+        </w:p>
+        <w:p>
+          <w:pPr>
+            <w:pStyle w:val="TOC3"/>
+            <w:tabs>
+              <w:tab w:val="left" w:pos="1320"/>
+              <w:tab w:val="right" w:leader="dot" w:pos="8805"/>
+            </w:tabs>
+            <w:rPr>
+              <w:rFonts w:asciiTheme="minorHAnsi" w:hAnsiTheme="minorHAnsi" w:cstheme="minorBidi"/>
+              <w:noProof/>
+              <w:sz w:val="22"/>
+              <w:lang w:eastAsia="zh-CN"/>
+            </w:rPr>
+          </w:pPr>
+          <w:hyperlink w:anchor="_Toc180341389" w:history="1">
+            <w:r>
+              <w:rPr>
+                <w:rStyle w:val="Hyperlink"/>
+                <w:bCs/>
+                <w:noProof/>
+              </w:rPr>
+              <w:t>3.2.1</w:t>
+            </w:r>
+            <w:r>
+              <w:rPr>
+                <w:rFonts w:asciiTheme="minorHAnsi" w:hAnsiTheme="minorHAnsi" w:cstheme="minorBidi"/>
+                <w:noProof/>
+                <w:sz w:val="22"/>
+                <w:lang w:eastAsia="zh-CN"/>
+              </w:rPr>
+              <w:tab/>
+            </w:r>
+            <w:r>
+              <w:rPr>
+                <w:rStyle w:val="Hyperlink"/>
+                <w:noProof/>
+              </w:rPr>
+              <w:t>User Registration and Authentication</w:t>
+            </w:r>
+            <w:r>
+              <w:rPr>
+                <w:noProof/>
+                <w:webHidden/>
+              </w:rPr>
+              <w:tab/>
+            </w:r>
+            <w:r>
+              <w:rPr>
+                <w:noProof/>
+                <w:webHidden/>
+              </w:rPr>
+              <w:fldChar w:fldCharType="begin"/>
+            </w:r>
+            <w:r>
+              <w:rPr>
+                <w:noProof/>
+                <w:webHidden/>
+              </w:rPr>
+              <w:instrText xml:space="preserve"> PAGEREF _Toc180341389 \h </w:instrText>
+            </w:r>
+            <w:r>
+              <w:rPr>
+                <w:noProof/>
+                <w:webHidden/>
+              </w:rPr>
+            </w:r>
+            <w:r>
+              <w:rPr>
+                <w:noProof/>
+                <w:webHidden/>
+              </w:rPr>
+              <w:fldChar w:fldCharType="separate"/>
+            </w:r>
+            <w:r>
+              <w:rPr>
+                <w:noProof/>
+                <w:webHidden/>
+              </w:rPr>
+              <w:t>23</w:t>
+            </w:r>
+            <w:r>
+              <w:rPr>
+                <w:noProof/>
+                <w:webHidden/>
+              </w:rPr>
+              <w:fldChar w:fldCharType="end"/>
+            </w:r>
+          </w:hyperlink>
+        </w:p>
+        <w:p>
+          <w:pPr>
+            <w:pStyle w:val="TOC3"/>
+            <w:tabs>
+              <w:tab w:val="left" w:pos="1320"/>
+              <w:tab w:val="right" w:leader="dot" w:pos="8805"/>
+            </w:tabs>
+            <w:rPr>
+              <w:rFonts w:asciiTheme="minorHAnsi" w:hAnsiTheme="minorHAnsi" w:cstheme="minorBidi"/>
+              <w:noProof/>
+              <w:sz w:val="22"/>
+              <w:lang w:eastAsia="zh-CN"/>
+            </w:rPr>
+          </w:pPr>
+          <w:hyperlink w:anchor="_Toc180341390" w:history="1">
+            <w:r>
+              <w:rPr>
+                <w:rStyle w:val="Hyperlink"/>
+                <w:bCs/>
+                <w:noProof/>
+              </w:rPr>
+              <w:t>3.2.2</w:t>
+            </w:r>
+            <w:r>
+              <w:rPr>
+                <w:rFonts w:asciiTheme="minorHAnsi" w:hAnsiTheme="minorHAnsi" w:cstheme="minorBidi"/>
+                <w:noProof/>
+                <w:sz w:val="22"/>
+                <w:lang w:eastAsia="zh-CN"/>
+              </w:rPr>
+              <w:tab/>
+            </w:r>
+            <w:r>
+              <w:rPr>
+                <w:rStyle w:val="Hyperlink"/>
+                <w:noProof/>
+              </w:rPr>
+              <w:t>Product Catalog</w:t>
+            </w:r>
+            <w:r>
+              <w:rPr>
+                <w:noProof/>
+                <w:webHidden/>
+              </w:rPr>
+              <w:tab/>
+            </w:r>
+            <w:r>
+              <w:rPr>
+                <w:noProof/>
+                <w:webHidden/>
+              </w:rPr>
+              <w:fldChar w:fldCharType="begin"/>
+            </w:r>
+            <w:r>
+              <w:rPr>
+                <w:noProof/>
+                <w:webHidden/>
+              </w:rPr>
+              <w:instrText xml:space="preserve"> PAGEREF _Toc180341390 \h </w:instrText>
+            </w:r>
+            <w:r>
+              <w:rPr>
+                <w:noProof/>
+                <w:webHidden/>
+              </w:rPr>
+            </w:r>
+            <w:r>
+              <w:rPr>
+                <w:noProof/>
+                <w:webHidden/>
+              </w:rPr>
+              <w:fldChar w:fldCharType="separate"/>
+            </w:r>
+            <w:r>
+              <w:rPr>
+                <w:noProof/>
+                <w:webHidden/>
+              </w:rPr>
+              <w:t>23</w:t>
+            </w:r>
+            <w:r>
+              <w:rPr>
+                <w:noProof/>
+                <w:webHidden/>
+              </w:rPr>
+              <w:fldChar w:fldCharType="end"/>
+            </w:r>
+          </w:hyperlink>
+        </w:p>
+        <w:p>
+          <w:pPr>
+            <w:pStyle w:val="TOC3"/>
+            <w:tabs>
+              <w:tab w:val="left" w:pos="1320"/>
+              <w:tab w:val="right" w:leader="dot" w:pos="8805"/>
+            </w:tabs>
+            <w:rPr>
+              <w:rFonts w:asciiTheme="minorHAnsi" w:hAnsiTheme="minorHAnsi" w:cstheme="minorBidi"/>
+              <w:noProof/>
+              <w:sz w:val="22"/>
+              <w:lang w:eastAsia="zh-CN"/>
+            </w:rPr>
+          </w:pPr>
+          <w:hyperlink w:anchor="_Toc180341391" w:history="1">
+            <w:r>
+              <w:rPr>
+                <w:rStyle w:val="Hyperlink"/>
+                <w:bCs/>
+                <w:noProof/>
+              </w:rPr>
+              <w:t>3.2.3</w:t>
+            </w:r>
+            <w:r>
+              <w:rPr>
+                <w:rFonts w:asciiTheme="minorHAnsi" w:hAnsiTheme="minorHAnsi" w:cstheme="minorBidi"/>
+                <w:noProof/>
+                <w:sz w:val="22"/>
+                <w:lang w:eastAsia="zh-CN"/>
+              </w:rPr>
+              <w:tab/>
+            </w:r>
+            <w:r>
+              <w:rPr>
+                <w:rStyle w:val="Hyperlink"/>
+                <w:noProof/>
+              </w:rPr>
+              <w:t>Product Page</w:t>
+            </w:r>
+            <w:r>
+              <w:rPr>
+                <w:noProof/>
+                <w:webHidden/>
+              </w:rPr>
+              <w:tab/>
+            </w:r>
+            <w:r>
+              <w:rPr>
+                <w:noProof/>
+                <w:webHidden/>
+              </w:rPr>
+              <w:fldChar w:fldCharType="begin"/>
+            </w:r>
+            <w:r>
+              <w:rPr>
+                <w:noProof/>
+                <w:webHidden/>
+              </w:rPr>
+              <w:instrText xml:space="preserve"> PAGEREF _Toc180341391 \h </w:instrText>
+            </w:r>
+            <w:r>
+              <w:rPr>
+                <w:noProof/>
+                <w:webHidden/>
+              </w:rPr>
+            </w:r>
+            <w:r>
+              <w:rPr>
+                <w:noProof/>
+                <w:webHidden/>
+              </w:rPr>
+              <w:fldChar w:fldCharType="separate"/>
+            </w:r>
+            <w:r>
+              <w:rPr>
+                <w:noProof/>
+                <w:webHidden/>
+              </w:rPr>
+              <w:t>23</w:t>
+            </w:r>
+            <w:r>
+              <w:rPr>
+                <w:noProof/>
+                <w:webHidden/>
+              </w:rPr>
+              <w:fldChar w:fldCharType="end"/>
+            </w:r>
+          </w:hyperlink>
+        </w:p>
+        <w:p>
+          <w:pPr>
+            <w:pStyle w:val="TOC3"/>
+            <w:tabs>
+              <w:tab w:val="left" w:pos="1320"/>
+              <w:tab w:val="right" w:leader="dot" w:pos="8805"/>
+            </w:tabs>
+            <w:rPr>
+              <w:rFonts w:asciiTheme="minorHAnsi" w:hAnsiTheme="minorHAnsi" w:cstheme="minorBidi"/>
+              <w:noProof/>
+              <w:sz w:val="22"/>
+              <w:lang w:eastAsia="zh-CN"/>
+            </w:rPr>
+          </w:pPr>
+          <w:hyperlink w:anchor="_Toc180341392" w:history="1">
+            <w:r>
+              <w:rPr>
+                <w:rStyle w:val="Hyperlink"/>
+                <w:bCs/>
+                <w:noProof/>
+              </w:rPr>
+              <w:t>3.2.4</w:t>
+            </w:r>
+            <w:r>
+              <w:rPr>
+                <w:rFonts w:asciiTheme="minorHAnsi" w:hAnsiTheme="minorHAnsi" w:cstheme="minorBidi"/>
+                <w:noProof/>
+                <w:sz w:val="22"/>
+                <w:lang w:eastAsia="zh-CN"/>
+              </w:rPr>
+              <w:tab/>
+            </w:r>
+            <w:r>
+              <w:rPr>
+                <w:rStyle w:val="Hyperlink"/>
+                <w:noProof/>
+              </w:rPr>
+              <w:t>Cart</w:t>
+            </w:r>
+            <w:r>
+              <w:rPr>
+                <w:noProof/>
+                <w:webHidden/>
+              </w:rPr>
+              <w:tab/>
+            </w:r>
+            <w:r>
+              <w:rPr>
+                <w:noProof/>
+                <w:webHidden/>
+              </w:rPr>
+              <w:fldChar w:fldCharType="begin"/>
+            </w:r>
+            <w:r>
+              <w:rPr>
+                <w:noProof/>
+                <w:webHidden/>
+              </w:rPr>
+              <w:instrText xml:space="preserve"> PAGEREF _Toc180341392 \h </w:instrText>
+            </w:r>
+            <w:r>
+              <w:rPr>
+                <w:noProof/>
+                <w:webHidden/>
+              </w:rPr>
+            </w:r>
+            <w:r>
+              <w:rPr>
+                <w:noProof/>
+                <w:webHidden/>
+              </w:rPr>
+              <w:fldChar w:fldCharType="separate"/>
+            </w:r>
+            <w:r>
+              <w:rPr>
+                <w:noProof/>
+                <w:webHidden/>
+              </w:rPr>
+              <w:t>23</w:t>
+            </w:r>
+            <w:r>
+              <w:rPr>
+                <w:noProof/>
+                <w:webHidden/>
+              </w:rPr>
+              <w:fldChar w:fldCharType="end"/>
+            </w:r>
+          </w:hyperlink>
+        </w:p>
+        <w:p>
+          <w:pPr>
+            <w:pStyle w:val="TOC3"/>
+            <w:tabs>
+              <w:tab w:val="left" w:pos="1320"/>
+              <w:tab w:val="right" w:leader="dot" w:pos="8805"/>
+            </w:tabs>
+            <w:rPr>
+              <w:rFonts w:asciiTheme="minorHAnsi" w:hAnsiTheme="minorHAnsi" w:cstheme="minorBidi"/>
+              <w:noProof/>
+              <w:sz w:val="22"/>
+              <w:lang w:eastAsia="zh-CN"/>
+            </w:rPr>
+          </w:pPr>
+          <w:hyperlink w:anchor="_Toc180341393" w:history="1">
+            <w:r>
+              <w:rPr>
+                <w:rStyle w:val="Hyperlink"/>
+                <w:bCs/>
+                <w:noProof/>
+              </w:rPr>
+              <w:t>3.2.5</w:t>
+            </w:r>
+            <w:r>
+              <w:rPr>
+                <w:rFonts w:asciiTheme="minorHAnsi" w:hAnsiTheme="minorHAnsi" w:cstheme="minorBidi"/>
+                <w:noProof/>
+                <w:sz w:val="22"/>
+                <w:lang w:eastAsia="zh-CN"/>
+              </w:rPr>
+              <w:tab/>
+            </w:r>
+            <w:r>
+              <w:rPr>
+                <w:rStyle w:val="Hyperlink"/>
+                <w:noProof/>
+              </w:rPr>
+              <w:t>Checkout</w:t>
+            </w:r>
+            <w:r>
+              <w:rPr>
+                <w:noProof/>
+                <w:webHidden/>
+              </w:rPr>
+              <w:tab/>
+            </w:r>
+            <w:r>
+              <w:rPr>
+                <w:noProof/>
+                <w:webHidden/>
+              </w:rPr>
+              <w:fldChar w:fldCharType="begin"/>
+            </w:r>
+            <w:r>
+              <w:rPr>
+                <w:noProof/>
+                <w:webHidden/>
+              </w:rPr>
+              <w:instrText xml:space="preserve"> PAGEREF _Toc180341393 \h </w:instrText>
+            </w:r>
+            <w:r>
+              <w:rPr>
+                <w:noProof/>
+                <w:webHidden/>
+              </w:rPr>
+            </w:r>
+            <w:r>
+              <w:rPr>
+                <w:noProof/>
+                <w:webHidden/>
+              </w:rPr>
+              <w:fldChar w:fldCharType="separate"/>
+            </w:r>
+            <w:r>
+              <w:rPr>
+                <w:noProof/>
+                <w:webHidden/>
+              </w:rPr>
+              <w:t>23</w:t>
+            </w:r>
+            <w:r>
+              <w:rPr>
+                <w:noProof/>
+                <w:webHidden/>
+              </w:rPr>
+              <w:fldChar w:fldCharType="end"/>
+            </w:r>
+          </w:hyperlink>
+        </w:p>
+        <w:p>
+          <w:pPr>
+            <w:pStyle w:val="TOC3"/>
+            <w:tabs>
+              <w:tab w:val="left" w:pos="1320"/>
+              <w:tab w:val="right" w:leader="dot" w:pos="8805"/>
+            </w:tabs>
+            <w:rPr>
+              <w:rFonts w:asciiTheme="minorHAnsi" w:hAnsiTheme="minorHAnsi" w:cstheme="minorBidi"/>
+              <w:noProof/>
+              <w:sz w:val="22"/>
+              <w:lang w:eastAsia="zh-CN"/>
+            </w:rPr>
+          </w:pPr>
+          <w:hyperlink w:anchor="_Toc180341394" w:history="1">
+            <w:r>
+              <w:rPr>
+                <w:rStyle w:val="Hyperlink"/>
+                <w:bCs/>
+                <w:noProof/>
+              </w:rPr>
+              <w:t>3.2.6</w:t>
+            </w:r>
+            <w:r>
+              <w:rPr>
+                <w:rFonts w:asciiTheme="minorHAnsi" w:hAnsiTheme="minorHAnsi" w:cstheme="minorBidi"/>
+                <w:noProof/>
+                <w:sz w:val="22"/>
+                <w:lang w:eastAsia="zh-CN"/>
+              </w:rPr>
+              <w:tab/>
+            </w:r>
+            <w:r>
+              <w:rPr>
+                <w:rStyle w:val="Hyperlink"/>
+                <w:noProof/>
+              </w:rPr>
+              <w:t>Search Engine</w:t>
+            </w:r>
+            <w:r>
+              <w:rPr>
+                <w:noProof/>
+                <w:webHidden/>
+              </w:rPr>
+              <w:tab/>
+            </w:r>
+            <w:r>
+              <w:rPr>
+                <w:noProof/>
+                <w:webHidden/>
+              </w:rPr>
+              <w:fldChar w:fldCharType="begin"/>
+            </w:r>
+            <w:r>
+              <w:rPr>
+                <w:noProof/>
+                <w:webHidden/>
+              </w:rPr>
+              <w:instrText xml:space="preserve"> PAGEREF _Toc180341394 \h </w:instrText>
+            </w:r>
+            <w:r>
+              <w:rPr>
+                <w:noProof/>
+                <w:webHidden/>
+              </w:rPr>
+            </w:r>
+            <w:r>
+              <w:rPr>
+                <w:noProof/>
+                <w:webHidden/>
+              </w:rPr>
+              <w:fldChar w:fldCharType="separate"/>
+            </w:r>
+            <w:r>
+              <w:rPr>
+                <w:noProof/>
+                <w:webHidden/>
+              </w:rPr>
+              <w:t>23</w:t>
+            </w:r>
+            <w:r>
+              <w:rPr>
+                <w:noProof/>
+                <w:webHidden/>
+              </w:rPr>
+              <w:fldChar w:fldCharType="end"/>
+            </w:r>
+          </w:hyperlink>
+        </w:p>
+        <w:p>
+          <w:pPr>
+            <w:pStyle w:val="TOC3"/>
+            <w:tabs>
+              <w:tab w:val="left" w:pos="1320"/>
+              <w:tab w:val="right" w:leader="dot" w:pos="8805"/>
+            </w:tabs>
+            <w:rPr>
+              <w:rFonts w:asciiTheme="minorHAnsi" w:hAnsiTheme="minorHAnsi" w:cstheme="minorBidi"/>
+              <w:noProof/>
+              <w:sz w:val="22"/>
+              <w:lang w:eastAsia="zh-CN"/>
+            </w:rPr>
+          </w:pPr>
+          <w:hyperlink w:anchor="_Toc180341395" w:history="1">
+            <w:r>
+              <w:rPr>
+                <w:rStyle w:val="Hyperlink"/>
+                <w:bCs/>
+                <w:noProof/>
+              </w:rPr>
+              <w:t>3.2.7</w:t>
+            </w:r>
+            <w:r>
+              <w:rPr>
+                <w:rFonts w:asciiTheme="minorHAnsi" w:hAnsiTheme="minorHAnsi" w:cstheme="minorBidi"/>
+                <w:noProof/>
+                <w:sz w:val="22"/>
+                <w:lang w:eastAsia="zh-CN"/>
+              </w:rPr>
+              <w:tab/>
+            </w:r>
+            <w:r>
+              <w:rPr>
+                <w:rStyle w:val="Hyperlink"/>
+                <w:noProof/>
+              </w:rPr>
+              <w:t>Order Tracking</w:t>
+            </w:r>
+            <w:r>
+              <w:rPr>
+                <w:noProof/>
+                <w:webHidden/>
+              </w:rPr>
+              <w:tab/>
+            </w:r>
+            <w:r>
+              <w:rPr>
+                <w:noProof/>
+                <w:webHidden/>
+              </w:rPr>
+              <w:fldChar w:fldCharType="begin"/>
+            </w:r>
+            <w:r>
+              <w:rPr>
+                <w:noProof/>
+                <w:webHidden/>
+              </w:rPr>
+              <w:instrText xml:space="preserve"> PAGEREF _Toc180341395 \h </w:instrText>
+            </w:r>
+            <w:r>
+              <w:rPr>
+                <w:noProof/>
+                <w:webHidden/>
+              </w:rPr>
+            </w:r>
+            <w:r>
+              <w:rPr>
+                <w:noProof/>
+                <w:webHidden/>
+              </w:rPr>
+              <w:fldChar w:fldCharType="separate"/>
+            </w:r>
+            <w:r>
+              <w:rPr>
+                <w:noProof/>
+                <w:webHidden/>
+              </w:rPr>
+              <w:t>23</w:t>
+            </w:r>
+            <w:r>
+              <w:rPr>
+                <w:noProof/>
+                <w:webHidden/>
+              </w:rPr>
+              <w:fldChar w:fldCharType="end"/>
+            </w:r>
+          </w:hyperlink>
+        </w:p>
+        <w:p>
+          <w:pPr>
+            <w:pStyle w:val="TOC3"/>
+            <w:tabs>
+              <w:tab w:val="left" w:pos="1320"/>
+              <w:tab w:val="right" w:leader="dot" w:pos="8805"/>
+            </w:tabs>
+            <w:rPr>
+              <w:rFonts w:asciiTheme="minorHAnsi" w:hAnsiTheme="minorHAnsi" w:cstheme="minorBidi"/>
+              <w:noProof/>
+              <w:sz w:val="22"/>
+              <w:lang w:eastAsia="zh-CN"/>
+            </w:rPr>
+          </w:pPr>
+          <w:hyperlink w:anchor="_Toc180341396" w:history="1">
+            <w:r>
+              <w:rPr>
+                <w:rStyle w:val="Hyperlink"/>
+                <w:bCs/>
+                <w:noProof/>
+              </w:rPr>
+              <w:t>3.2.8</w:t>
+            </w:r>
+            <w:r>
+              <w:rPr>
+                <w:rFonts w:asciiTheme="minorHAnsi" w:hAnsiTheme="minorHAnsi" w:cstheme="minorBidi"/>
+                <w:noProof/>
+                <w:sz w:val="22"/>
+                <w:lang w:eastAsia="zh-CN"/>
+              </w:rPr>
+              <w:tab/>
+            </w:r>
+            <w:r>
+              <w:rPr>
+                <w:rStyle w:val="Hyperlink"/>
+                <w:noProof/>
+              </w:rPr>
+              <w:t>Admin Page</w:t>
+            </w:r>
+            <w:r>
+              <w:rPr>
+                <w:noProof/>
+                <w:webHidden/>
+              </w:rPr>
+              <w:tab/>
+            </w:r>
+            <w:r>
+              <w:rPr>
+                <w:noProof/>
+                <w:webHidden/>
+              </w:rPr>
+              <w:fldChar w:fldCharType="begin"/>
+            </w:r>
+            <w:r>
+              <w:rPr>
+                <w:noProof/>
+                <w:webHidden/>
+              </w:rPr>
+              <w:instrText xml:space="preserve"> PAGEREF _Toc180341396 \h </w:instrText>
+            </w:r>
+            <w:r>
+              <w:rPr>
+                <w:noProof/>
+                <w:webHidden/>
+              </w:rPr>
+            </w:r>
+            <w:r>
+              <w:rPr>
+                <w:noProof/>
+                <w:webHidden/>
+              </w:rPr>
+              <w:fldChar w:fldCharType="separate"/>
+            </w:r>
+            <w:r>
+              <w:rPr>
+                <w:noProof/>
+                <w:webHidden/>
+              </w:rPr>
+              <w:t>24</w:t>
+            </w:r>
+            <w:r>
+              <w:rPr>
+                <w:noProof/>
+                <w:webHidden/>
+              </w:rPr>
+              <w:fldChar w:fldCharType="end"/>
+            </w:r>
+          </w:hyperlink>
+        </w:p>
+        <w:p>
+          <w:pPr>
+            <w:pStyle w:val="TOC1"/>
+            <w:tabs>
+              <w:tab w:val="left" w:pos="440"/>
+              <w:tab w:val="right" w:leader="dot" w:pos="8805"/>
+            </w:tabs>
+            <w:rPr>
+              <w:rFonts w:asciiTheme="minorHAnsi" w:hAnsiTheme="minorHAnsi" w:cstheme="minorBidi"/>
+              <w:noProof/>
+              <w:sz w:val="22"/>
+              <w:szCs w:val="22"/>
+            </w:rPr>
+          </w:pPr>
+          <w:hyperlink w:anchor="_Toc180341397" w:history="1">
+            <w:r>
+              <w:rPr>
+                <w:rStyle w:val="Hyperlink"/>
+                <w:noProof/>
+              </w:rPr>
+              <w:t>4</w:t>
+            </w:r>
+            <w:r>
+              <w:rPr>
+                <w:rFonts w:asciiTheme="minorHAnsi" w:hAnsiTheme="minorHAnsi" w:cstheme="minorBidi"/>
+                <w:noProof/>
+                <w:sz w:val="22"/>
+                <w:szCs w:val="22"/>
+              </w:rPr>
+              <w:tab/>
+            </w:r>
+            <w:r>
+              <w:rPr>
+                <w:rStyle w:val="Hyperlink"/>
+                <w:noProof/>
+              </w:rPr>
+              <w:t>System Design</w:t>
+            </w:r>
+            <w:r>
+              <w:rPr>
+                <w:noProof/>
+                <w:webHidden/>
+              </w:rPr>
+              <w:tab/>
+            </w:r>
+            <w:r>
+              <w:rPr>
+                <w:noProof/>
+                <w:webHidden/>
+              </w:rPr>
+              <w:fldChar w:fldCharType="begin"/>
+            </w:r>
+            <w:r>
+              <w:rPr>
+                <w:noProof/>
+                <w:webHidden/>
+              </w:rPr>
+              <w:instrText xml:space="preserve"> PAGEREF _Toc180341397 \h </w:instrText>
+            </w:r>
+            <w:r>
+              <w:rPr>
+                <w:noProof/>
+                <w:webHidden/>
+              </w:rPr>
+            </w:r>
+            <w:r>
+              <w:rPr>
+                <w:noProof/>
+                <w:webHidden/>
+              </w:rPr>
+              <w:fldChar w:fldCharType="separate"/>
+            </w:r>
+            <w:r>
+              <w:rPr>
+                <w:noProof/>
+                <w:webHidden/>
+              </w:rPr>
+              <w:t>25</w:t>
+            </w:r>
+            <w:r>
+              <w:rPr>
+                <w:noProof/>
+                <w:webHidden/>
+              </w:rPr>
+              <w:fldChar w:fldCharType="end"/>
+            </w:r>
+          </w:hyperlink>
+        </w:p>
+        <w:p>
+          <w:pPr>
+            <w:pStyle w:val="TOC2"/>
+            <w:tabs>
+              <w:tab w:val="left" w:pos="880"/>
+              <w:tab w:val="right" w:leader="dot" w:pos="8805"/>
+            </w:tabs>
+            <w:rPr>
+              <w:rFonts w:asciiTheme="minorHAnsi" w:hAnsiTheme="minorHAnsi" w:cstheme="minorBidi"/>
+              <w:noProof/>
+              <w:sz w:val="22"/>
+              <w:lang w:eastAsia="zh-CN"/>
+            </w:rPr>
+          </w:pPr>
+          <w:hyperlink w:anchor="_Toc180341398" w:history="1">
+            <w:r>
+              <w:rPr>
+                <w:rStyle w:val="Hyperlink"/>
+                <w:noProof/>
+              </w:rPr>
+              <w:t>4.1</w:t>
+            </w:r>
+            <w:r>
+              <w:rPr>
+                <w:rFonts w:asciiTheme="minorHAnsi" w:hAnsiTheme="minorHAnsi" w:cstheme="minorBidi"/>
+                <w:noProof/>
+                <w:sz w:val="22"/>
+                <w:lang w:eastAsia="zh-CN"/>
+              </w:rPr>
+              <w:tab/>
+            </w:r>
+            <w:r>
+              <w:rPr>
+                <w:rStyle w:val="Hyperlink"/>
+                <w:noProof/>
+              </w:rPr>
+              <w:t>Frontend Website</w:t>
+            </w:r>
+            <w:r>
+              <w:rPr>
+                <w:noProof/>
+                <w:webHidden/>
+              </w:rPr>
+              <w:tab/>
+            </w:r>
+            <w:r>
+              <w:rPr>
+                <w:noProof/>
+                <w:webHidden/>
+              </w:rPr>
+              <w:fldChar w:fldCharType="begin"/>
+            </w:r>
+            <w:r>
+              <w:rPr>
+                <w:noProof/>
+                <w:webHidden/>
+              </w:rPr>
+              <w:instrText xml:space="preserve"> PAGEREF _Toc180341398 \h </w:instrText>
+            </w:r>
+            <w:r>
+              <w:rPr>
+                <w:noProof/>
+                <w:webHidden/>
+              </w:rPr>
+            </w:r>
+            <w:r>
+              <w:rPr>
+                <w:noProof/>
+                <w:webHidden/>
+              </w:rPr>
+              <w:fldChar w:fldCharType="separate"/>
+            </w:r>
+            <w:r>
+              <w:rPr>
+                <w:noProof/>
+                <w:webHidden/>
+              </w:rPr>
+              <w:t>25</w:t>
+            </w:r>
+            <w:r>
+              <w:rPr>
+                <w:noProof/>
+                <w:webHidden/>
+              </w:rPr>
+              <w:fldChar w:fldCharType="end"/>
+            </w:r>
+          </w:hyperlink>
+        </w:p>
+        <w:p>
+          <w:pPr>
+            <w:pStyle w:val="TOC3"/>
+            <w:tabs>
+              <w:tab w:val="left" w:pos="1320"/>
+              <w:tab w:val="right" w:leader="dot" w:pos="8805"/>
+            </w:tabs>
+            <w:rPr>
+              <w:rFonts w:asciiTheme="minorHAnsi" w:hAnsiTheme="minorHAnsi" w:cstheme="minorBidi"/>
+              <w:noProof/>
+              <w:sz w:val="22"/>
+              <w:lang w:eastAsia="zh-CN"/>
+            </w:rPr>
+          </w:pPr>
+          <w:hyperlink w:anchor="_Toc180341399" w:history="1">
+            <w:r>
+              <w:rPr>
+                <w:rStyle w:val="Hyperlink"/>
+                <w:bCs/>
+                <w:noProof/>
+              </w:rPr>
+              <w:t>4.1.1</w:t>
+            </w:r>
+            <w:r>
+              <w:rPr>
+                <w:rFonts w:asciiTheme="minorHAnsi" w:hAnsiTheme="minorHAnsi" w:cstheme="minorBidi"/>
+                <w:noProof/>
+                <w:sz w:val="22"/>
+                <w:lang w:eastAsia="zh-CN"/>
+              </w:rPr>
+              <w:tab/>
+            </w:r>
+            <w:r>
+              <w:rPr>
+                <w:rStyle w:val="Hyperlink"/>
+                <w:noProof/>
+              </w:rPr>
+              <w:t>Chosen Frontend Technologies</w:t>
+            </w:r>
+            <w:r>
+              <w:rPr>
+                <w:noProof/>
+                <w:webHidden/>
+              </w:rPr>
+              <w:tab/>
+            </w:r>
+            <w:r>
+              <w:rPr>
+                <w:noProof/>
+                <w:webHidden/>
+              </w:rPr>
+              <w:fldChar w:fldCharType="begin"/>
+            </w:r>
+            <w:r>
+              <w:rPr>
+                <w:noProof/>
+                <w:webHidden/>
+              </w:rPr>
+              <w:instrText xml:space="preserve"> PAGEREF _Toc180341399 \h </w:instrText>
+            </w:r>
+            <w:r>
+              <w:rPr>
+                <w:noProof/>
+                <w:webHidden/>
+              </w:rPr>
+            </w:r>
+            <w:r>
+              <w:rPr>
+                <w:noProof/>
+                <w:webHidden/>
+              </w:rPr>
+              <w:fldChar w:fldCharType="separate"/>
+            </w:r>
+            <w:r>
+              <w:rPr>
+                <w:noProof/>
+                <w:webHidden/>
+              </w:rPr>
+              <w:t>25</w:t>
+            </w:r>
+            <w:r>
+              <w:rPr>
+                <w:noProof/>
+                <w:webHidden/>
+              </w:rPr>
+              <w:fldChar w:fldCharType="end"/>
+            </w:r>
+          </w:hyperlink>
+        </w:p>
+        <w:p>
+          <w:pPr>
+            <w:pStyle w:val="TOC3"/>
+            <w:tabs>
+              <w:tab w:val="left" w:pos="1320"/>
+              <w:tab w:val="right" w:leader="dot" w:pos="8805"/>
+            </w:tabs>
+            <w:rPr>
+              <w:rFonts w:asciiTheme="minorHAnsi" w:hAnsiTheme="minorHAnsi" w:cstheme="minorBidi"/>
+              <w:noProof/>
+              <w:sz w:val="22"/>
+              <w:lang w:eastAsia="zh-CN"/>
+            </w:rPr>
+          </w:pPr>
+          <w:hyperlink w:anchor="_Toc180341400" w:history="1">
+            <w:r>
+              <w:rPr>
+                <w:rStyle w:val="Hyperlink"/>
+                <w:bCs/>
+                <w:noProof/>
+              </w:rPr>
+              <w:t>4.1.2</w:t>
+            </w:r>
+            <w:r>
+              <w:rPr>
+                <w:rFonts w:asciiTheme="minorHAnsi" w:hAnsiTheme="minorHAnsi" w:cstheme="minorBidi"/>
+                <w:noProof/>
+                <w:sz w:val="22"/>
+                <w:lang w:eastAsia="zh-CN"/>
+              </w:rPr>
+              <w:tab/>
+            </w:r>
+            <w:r>
+              <w:rPr>
+                <w:rStyle w:val="Hyperlink"/>
+                <w:noProof/>
+              </w:rPr>
+              <w:t>Wireframes</w:t>
+            </w:r>
+            <w:r>
+              <w:rPr>
+                <w:noProof/>
+                <w:webHidden/>
+              </w:rPr>
+              <w:tab/>
+            </w:r>
+            <w:r>
+              <w:rPr>
+                <w:noProof/>
+                <w:webHidden/>
+              </w:rPr>
+              <w:fldChar w:fldCharType="begin"/>
+            </w:r>
+            <w:r>
+              <w:rPr>
+                <w:noProof/>
+                <w:webHidden/>
+              </w:rPr>
+              <w:instrText xml:space="preserve"> PAGEREF _Toc180341400 \h </w:instrText>
+            </w:r>
+            <w:r>
+              <w:rPr>
+                <w:noProof/>
+                <w:webHidden/>
+              </w:rPr>
+            </w:r>
+            <w:r>
+              <w:rPr>
+                <w:noProof/>
+                <w:webHidden/>
+              </w:rPr>
+              <w:fldChar w:fldCharType="separate"/>
+            </w:r>
+            <w:r>
+              <w:rPr>
+                <w:noProof/>
+                <w:webHidden/>
+              </w:rPr>
+              <w:t>25</w:t>
+            </w:r>
+            <w:r>
+              <w:rPr>
+                <w:noProof/>
+                <w:webHidden/>
+              </w:rPr>
+              <w:fldChar w:fldCharType="end"/>
+            </w:r>
+          </w:hyperlink>
+        </w:p>
+        <w:p>
+          <w:pPr>
+            <w:pStyle w:val="TOC2"/>
+            <w:tabs>
+              <w:tab w:val="left" w:pos="880"/>
+              <w:tab w:val="right" w:leader="dot" w:pos="8805"/>
+            </w:tabs>
+            <w:rPr>
+              <w:rFonts w:asciiTheme="minorHAnsi" w:hAnsiTheme="minorHAnsi" w:cstheme="minorBidi"/>
+              <w:noProof/>
+              <w:sz w:val="22"/>
+              <w:lang w:eastAsia="zh-CN"/>
+            </w:rPr>
+          </w:pPr>
+          <w:hyperlink w:anchor="_Toc180341401" w:history="1">
+            <w:r>
+              <w:rPr>
+                <w:rStyle w:val="Hyperlink"/>
+                <w:noProof/>
+              </w:rPr>
+              <w:t>4.2</w:t>
+            </w:r>
+            <w:r>
+              <w:rPr>
+                <w:rFonts w:asciiTheme="minorHAnsi" w:hAnsiTheme="minorHAnsi" w:cstheme="minorBidi"/>
+                <w:noProof/>
+                <w:sz w:val="22"/>
+                <w:lang w:eastAsia="zh-CN"/>
+              </w:rPr>
+              <w:tab/>
+            </w:r>
+            <w:r>
+              <w:rPr>
+                <w:rStyle w:val="Hyperlink"/>
+                <w:noProof/>
+              </w:rPr>
+              <w:t>Database</w:t>
+            </w:r>
+            <w:r>
+              <w:rPr>
+                <w:noProof/>
+                <w:webHidden/>
+              </w:rPr>
+              <w:tab/>
+            </w:r>
+            <w:r>
+              <w:rPr>
+                <w:noProof/>
+                <w:webHidden/>
+              </w:rPr>
+              <w:fldChar w:fldCharType="begin"/>
+            </w:r>
+            <w:r>
+              <w:rPr>
+                <w:noProof/>
+                <w:webHidden/>
+              </w:rPr>
+              <w:instrText xml:space="preserve"> PAGEREF _Toc180341401 \h </w:instrText>
+            </w:r>
+            <w:r>
+              <w:rPr>
+                <w:noProof/>
+                <w:webHidden/>
+              </w:rPr>
+            </w:r>
+            <w:r>
+              <w:rPr>
+                <w:noProof/>
+                <w:webHidden/>
+              </w:rPr>
+              <w:fldChar w:fldCharType="separate"/>
+            </w:r>
+            <w:r>
+              <w:rPr>
+                <w:noProof/>
+                <w:webHidden/>
+              </w:rPr>
+              <w:t>30</w:t>
+            </w:r>
+            <w:r>
+              <w:rPr>
+                <w:noProof/>
+                <w:webHidden/>
+              </w:rPr>
+              <w:fldChar w:fldCharType="end"/>
+            </w:r>
+          </w:hyperlink>
+        </w:p>
+        <w:p>
+          <w:pPr>
+            <w:pStyle w:val="TOC3"/>
+            <w:tabs>
+              <w:tab w:val="left" w:pos="1320"/>
+              <w:tab w:val="right" w:leader="dot" w:pos="8805"/>
+            </w:tabs>
+            <w:rPr>
+              <w:rFonts w:asciiTheme="minorHAnsi" w:hAnsiTheme="minorHAnsi" w:cstheme="minorBidi"/>
+              <w:noProof/>
+              <w:sz w:val="22"/>
+              <w:lang w:eastAsia="zh-CN"/>
+            </w:rPr>
+          </w:pPr>
+          <w:hyperlink w:anchor="_Toc180341402" w:history="1">
+            <w:r>
+              <w:rPr>
+                <w:rStyle w:val="Hyperlink"/>
+                <w:bCs/>
+                <w:noProof/>
+              </w:rPr>
+              <w:t>4.2.1</w:t>
+            </w:r>
+            <w:r>
+              <w:rPr>
+                <w:rFonts w:asciiTheme="minorHAnsi" w:hAnsiTheme="minorHAnsi" w:cstheme="minorBidi"/>
+                <w:noProof/>
+                <w:sz w:val="22"/>
+                <w:lang w:eastAsia="zh-CN"/>
+              </w:rPr>
+              <w:tab/>
+            </w:r>
+            <w:r>
+              <w:rPr>
+                <w:rStyle w:val="Hyperlink"/>
+                <w:noProof/>
+              </w:rPr>
+              <w:t>Chosen DBMS</w:t>
+            </w:r>
+            <w:r>
+              <w:rPr>
+                <w:noProof/>
+                <w:webHidden/>
+              </w:rPr>
+              <w:tab/>
+            </w:r>
+            <w:r>
+              <w:rPr>
+                <w:noProof/>
+                <w:webHidden/>
+              </w:rPr>
+              <w:fldChar w:fldCharType="begin"/>
+            </w:r>
+            <w:r>
+              <w:rPr>
+                <w:noProof/>
+                <w:webHidden/>
+              </w:rPr>
+              <w:instrText xml:space="preserve"> PAGEREF _Toc180341402 \h </w:instrText>
+            </w:r>
+            <w:r>
+              <w:rPr>
+                <w:noProof/>
+                <w:webHidden/>
+              </w:rPr>
+            </w:r>
+            <w:r>
+              <w:rPr>
+                <w:noProof/>
+                <w:webHidden/>
+              </w:rPr>
+              <w:fldChar w:fldCharType="separate"/>
+            </w:r>
+            <w:r>
+              <w:rPr>
+                <w:noProof/>
+                <w:webHidden/>
+              </w:rPr>
+              <w:t>30</w:t>
+            </w:r>
+            <w:r>
+              <w:rPr>
+                <w:noProof/>
+                <w:webHidden/>
+              </w:rPr>
+              <w:fldChar w:fldCharType="end"/>
+            </w:r>
+          </w:hyperlink>
+        </w:p>
+        <w:p>
+          <w:pPr>
+            <w:pStyle w:val="TOC3"/>
+            <w:tabs>
+              <w:tab w:val="left" w:pos="1320"/>
+              <w:tab w:val="right" w:leader="dot" w:pos="8805"/>
+            </w:tabs>
+            <w:rPr>
+              <w:rFonts w:asciiTheme="minorHAnsi" w:hAnsiTheme="minorHAnsi" w:cstheme="minorBidi"/>
+              <w:noProof/>
+              <w:sz w:val="22"/>
+              <w:lang w:eastAsia="zh-CN"/>
+            </w:rPr>
+          </w:pPr>
+          <w:hyperlink w:anchor="_Toc180341403" w:history="1">
+            <w:r>
+              <w:rPr>
+                <w:rStyle w:val="Hyperlink"/>
+                <w:bCs/>
+                <w:noProof/>
+              </w:rPr>
+              <w:t>4.2.2</w:t>
+            </w:r>
+            <w:r>
+              <w:rPr>
+                <w:rFonts w:asciiTheme="minorHAnsi" w:hAnsiTheme="minorHAnsi" w:cstheme="minorBidi"/>
+                <w:noProof/>
+                <w:sz w:val="22"/>
+                <w:lang w:eastAsia="zh-CN"/>
+              </w:rPr>
+              <w:tab/>
+            </w:r>
+            <w:r>
+              <w:rPr>
+                <w:rStyle w:val="Hyperlink"/>
+                <w:noProof/>
+              </w:rPr>
+              <w:t>Schema</w:t>
+            </w:r>
+            <w:r>
+              <w:rPr>
+                <w:noProof/>
+                <w:webHidden/>
+              </w:rPr>
+              <w:tab/>
+            </w:r>
+            <w:r>
+              <w:rPr>
+                <w:noProof/>
+                <w:webHidden/>
+              </w:rPr>
+              <w:fldChar w:fldCharType="begin"/>
+            </w:r>
+            <w:r>
+              <w:rPr>
+                <w:noProof/>
+                <w:webHidden/>
+              </w:rPr>
+              <w:instrText xml:space="preserve"> PAGEREF _Toc180341403 \h </w:instrText>
+            </w:r>
+            <w:r>
+              <w:rPr>
+                <w:noProof/>
+                <w:webHidden/>
+              </w:rPr>
+            </w:r>
+            <w:r>
+              <w:rPr>
+                <w:noProof/>
+                <w:webHidden/>
+              </w:rPr>
+              <w:fldChar w:fldCharType="separate"/>
+            </w:r>
+            <w:r>
+              <w:rPr>
+                <w:noProof/>
+                <w:webHidden/>
+              </w:rPr>
+              <w:t>30</w:t>
+            </w:r>
+            <w:r>
+              <w:rPr>
+                <w:noProof/>
+                <w:webHidden/>
+              </w:rPr>
+              <w:fldChar w:fldCharType="end"/>
+            </w:r>
+          </w:hyperlink>
+        </w:p>
+        <w:p>
+          <w:pPr>
+            <w:pStyle w:val="TOC1"/>
+            <w:tabs>
+              <w:tab w:val="left" w:pos="440"/>
+              <w:tab w:val="right" w:leader="dot" w:pos="8805"/>
+            </w:tabs>
+            <w:rPr>
+              <w:rFonts w:asciiTheme="minorHAnsi" w:hAnsiTheme="minorHAnsi" w:cstheme="minorBidi"/>
+              <w:noProof/>
+              <w:sz w:val="22"/>
+              <w:szCs w:val="22"/>
+            </w:rPr>
+          </w:pPr>
+          <w:hyperlink w:anchor="_Toc180341404" w:history="1">
+            <w:r>
+              <w:rPr>
+                <w:rStyle w:val="Hyperlink"/>
+                <w:noProof/>
+              </w:rPr>
+              <w:t>5</w:t>
+            </w:r>
+            <w:r>
+              <w:rPr>
+                <w:rFonts w:asciiTheme="minorHAnsi" w:hAnsiTheme="minorHAnsi" w:cstheme="minorBidi"/>
+                <w:noProof/>
+                <w:sz w:val="22"/>
+                <w:szCs w:val="22"/>
+              </w:rPr>
+              <w:tab/>
+            </w:r>
+            <w:r>
+              <w:rPr>
+                <w:rStyle w:val="Hyperlink"/>
+                <w:noProof/>
+              </w:rPr>
+              <w:t>Implementation</w:t>
+            </w:r>
+            <w:r>
+              <w:rPr>
+                <w:noProof/>
+                <w:webHidden/>
+              </w:rPr>
+              <w:tab/>
+            </w:r>
+            <w:r>
+              <w:rPr>
+                <w:noProof/>
+                <w:webHidden/>
+              </w:rPr>
+              <w:fldChar w:fldCharType="begin"/>
+            </w:r>
+            <w:r>
+              <w:rPr>
+                <w:noProof/>
+                <w:webHidden/>
+              </w:rPr>
+              <w:instrText xml:space="preserve"> PAGEREF _Toc180341404 \h </w:instrText>
+            </w:r>
+            <w:r>
+              <w:rPr>
+                <w:noProof/>
+                <w:webHidden/>
+              </w:rPr>
+            </w:r>
+            <w:r>
+              <w:rPr>
+                <w:noProof/>
+                <w:webHidden/>
+              </w:rPr>
+              <w:fldChar w:fldCharType="separate"/>
+            </w:r>
+            <w:r>
+              <w:rPr>
+                <w:noProof/>
+                <w:webHidden/>
+              </w:rPr>
+              <w:t>33</w:t>
+            </w:r>
+            <w:r>
+              <w:rPr>
+                <w:noProof/>
+                <w:webHidden/>
+              </w:rPr>
+              <w:fldChar w:fldCharType="end"/>
+            </w:r>
+          </w:hyperlink>
+        </w:p>
+        <w:p>
+          <w:pPr>
+            <w:pStyle w:val="TOC2"/>
+            <w:tabs>
+              <w:tab w:val="left" w:pos="880"/>
+              <w:tab w:val="right" w:leader="dot" w:pos="8805"/>
+            </w:tabs>
+            <w:rPr>
+              <w:rFonts w:asciiTheme="minorHAnsi" w:hAnsiTheme="minorHAnsi" w:cstheme="minorBidi"/>
+              <w:noProof/>
+              <w:sz w:val="22"/>
+              <w:lang w:eastAsia="zh-CN"/>
+            </w:rPr>
+          </w:pPr>
+          <w:hyperlink w:anchor="_Toc180341405" w:history="1">
+            <w:r>
+              <w:rPr>
+                <w:rStyle w:val="Hyperlink"/>
+                <w:noProof/>
+              </w:rPr>
+              <w:t>5.1</w:t>
+            </w:r>
+            <w:r>
+              <w:rPr>
+                <w:rFonts w:asciiTheme="minorHAnsi" w:hAnsiTheme="minorHAnsi" w:cstheme="minorBidi"/>
+                <w:noProof/>
+                <w:sz w:val="22"/>
+                <w:lang w:eastAsia="zh-CN"/>
+              </w:rPr>
+              <w:tab/>
+            </w:r>
+            <w:r>
+              <w:rPr>
+                <w:rStyle w:val="Hyperlink"/>
+                <w:noProof/>
+              </w:rPr>
+              <w:t>Frontend Website</w:t>
+            </w:r>
+            <w:r>
+              <w:rPr>
+                <w:noProof/>
+                <w:webHidden/>
+              </w:rPr>
+              <w:tab/>
+            </w:r>
+            <w:r>
+              <w:rPr>
+                <w:noProof/>
+                <w:webHidden/>
+              </w:rPr>
+              <w:fldChar w:fldCharType="begin"/>
+            </w:r>
+            <w:r>
+              <w:rPr>
+                <w:noProof/>
+                <w:webHidden/>
+              </w:rPr>
+              <w:instrText xml:space="preserve"> PAGEREF _Toc180341405 \h </w:instrText>
+            </w:r>
+            <w:r>
+              <w:rPr>
+                <w:noProof/>
+                <w:webHidden/>
+              </w:rPr>
+            </w:r>
+            <w:r>
+              <w:rPr>
+                <w:noProof/>
+                <w:webHidden/>
+              </w:rPr>
+              <w:fldChar w:fldCharType="separate"/>
+            </w:r>
+            <w:r>
+              <w:rPr>
+                <w:noProof/>
+                <w:webHidden/>
+              </w:rPr>
+              <w:t>33</w:t>
+            </w:r>
+            <w:r>
+              <w:rPr>
+                <w:noProof/>
+                <w:webHidden/>
+              </w:rPr>
+              <w:fldChar w:fldCharType="end"/>
+            </w:r>
+          </w:hyperlink>
+        </w:p>
+        <w:p>
+          <w:pPr>
+            <w:pStyle w:val="TOC2"/>
+            <w:tabs>
+              <w:tab w:val="left" w:pos="880"/>
+              <w:tab w:val="right" w:leader="dot" w:pos="8805"/>
+            </w:tabs>
+            <w:rPr>
+              <w:rFonts w:asciiTheme="minorHAnsi" w:hAnsiTheme="minorHAnsi" w:cstheme="minorBidi"/>
+              <w:noProof/>
+              <w:sz w:val="22"/>
+              <w:lang w:eastAsia="zh-CN"/>
+            </w:rPr>
+          </w:pPr>
+          <w:hyperlink w:anchor="_Toc180341406" w:history="1">
+            <w:r>
+              <w:rPr>
+                <w:rStyle w:val="Hyperlink"/>
+                <w:noProof/>
+              </w:rPr>
+              <w:t>5.2</w:t>
+            </w:r>
+            <w:r>
+              <w:rPr>
+                <w:rFonts w:asciiTheme="minorHAnsi" w:hAnsiTheme="minorHAnsi" w:cstheme="minorBidi"/>
+                <w:noProof/>
+                <w:sz w:val="22"/>
+                <w:lang w:eastAsia="zh-CN"/>
+              </w:rPr>
+              <w:tab/>
+            </w:r>
+            <w:r>
+              <w:rPr>
+                <w:rStyle w:val="Hyperlink"/>
+                <w:noProof/>
+              </w:rPr>
+              <w:t>Database</w:t>
+            </w:r>
+            <w:r>
+              <w:rPr>
+                <w:noProof/>
+                <w:webHidden/>
+              </w:rPr>
+              <w:tab/>
+            </w:r>
+            <w:r>
+              <w:rPr>
+                <w:noProof/>
+                <w:webHidden/>
+              </w:rPr>
+              <w:fldChar w:fldCharType="begin"/>
+            </w:r>
+            <w:r>
+              <w:rPr>
+                <w:noProof/>
+                <w:webHidden/>
+              </w:rPr>
+              <w:instrText xml:space="preserve"> PAGEREF _Toc180341406 \h </w:instrText>
+            </w:r>
+            <w:r>
+              <w:rPr>
+                <w:noProof/>
+                <w:webHidden/>
+              </w:rPr>
+            </w:r>
+            <w:r>
+              <w:rPr>
+                <w:noProof/>
+                <w:webHidden/>
+              </w:rPr>
+              <w:fldChar w:fldCharType="separate"/>
+            </w:r>
+            <w:r>
+              <w:rPr>
+                <w:noProof/>
+                <w:webHidden/>
+              </w:rPr>
+              <w:t>34</w:t>
+            </w:r>
+            <w:r>
+              <w:rPr>
+                <w:noProof/>
+                <w:webHidden/>
+              </w:rPr>
+              <w:fldChar w:fldCharType="end"/>
+            </w:r>
+          </w:hyperlink>
+        </w:p>
+        <w:p>
+          <w:pPr>
+            <w:pStyle w:val="TOC3"/>
+            <w:tabs>
+              <w:tab w:val="left" w:pos="1320"/>
+              <w:tab w:val="right" w:leader="dot" w:pos="8805"/>
+            </w:tabs>
+            <w:rPr>
+              <w:rFonts w:asciiTheme="minorHAnsi" w:hAnsiTheme="minorHAnsi" w:cstheme="minorBidi"/>
+              <w:noProof/>
+              <w:sz w:val="22"/>
+              <w:lang w:eastAsia="zh-CN"/>
+            </w:rPr>
+          </w:pPr>
+          <w:hyperlink w:anchor="_Toc180341407" w:history="1">
+            <w:r>
+              <w:rPr>
+                <w:rStyle w:val="Hyperlink"/>
+                <w:bCs/>
+                <w:noProof/>
+              </w:rPr>
+              <w:t>5.2.1</w:t>
+            </w:r>
+            <w:r>
+              <w:rPr>
+                <w:rFonts w:asciiTheme="minorHAnsi" w:hAnsiTheme="minorHAnsi" w:cstheme="minorBidi"/>
+                <w:noProof/>
+                <w:sz w:val="22"/>
+                <w:lang w:eastAsia="zh-CN"/>
+              </w:rPr>
+              <w:tab/>
+            </w:r>
+            <w:r>
+              <w:rPr>
+                <w:rStyle w:val="Hyperlink"/>
+                <w:noProof/>
+              </w:rPr>
+              <w:t>Password Security</w:t>
+            </w:r>
+            <w:r>
+              <w:rPr>
+                <w:noProof/>
+                <w:webHidden/>
+              </w:rPr>
+              <w:tab/>
+            </w:r>
+            <w:r>
+              <w:rPr>
+                <w:noProof/>
+                <w:webHidden/>
+              </w:rPr>
+              <w:fldChar w:fldCharType="begin"/>
+            </w:r>
+            <w:r>
+              <w:rPr>
+                <w:noProof/>
+                <w:webHidden/>
+              </w:rPr>
+              <w:instrText xml:space="preserve"> PAGEREF _Toc180341407 \h </w:instrText>
+            </w:r>
+            <w:r>
+              <w:rPr>
+                <w:noProof/>
+                <w:webHidden/>
+              </w:rPr>
+            </w:r>
+            <w:r>
+              <w:rPr>
+                <w:noProof/>
+                <w:webHidden/>
+              </w:rPr>
+              <w:fldChar w:fldCharType="separate"/>
+            </w:r>
+            <w:r>
+              <w:rPr>
+                <w:noProof/>
+                <w:webHidden/>
+              </w:rPr>
+              <w:t>34</w:t>
+            </w:r>
+            <w:r>
+              <w:rPr>
+                <w:noProof/>
+                <w:webHidden/>
+              </w:rPr>
+              <w:fldChar w:fldCharType="end"/>
+            </w:r>
+          </w:hyperlink>
+        </w:p>
+        <w:p>
+          <w:pPr>
+            <w:pStyle w:val="TOC3"/>
+            <w:tabs>
+              <w:tab w:val="left" w:pos="1320"/>
+              <w:tab w:val="right" w:leader="dot" w:pos="8805"/>
+            </w:tabs>
+            <w:rPr>
+              <w:rFonts w:asciiTheme="minorHAnsi" w:hAnsiTheme="minorHAnsi" w:cstheme="minorBidi"/>
+              <w:noProof/>
+              <w:sz w:val="22"/>
+              <w:lang w:eastAsia="zh-CN"/>
+            </w:rPr>
+          </w:pPr>
+          <w:hyperlink w:anchor="_Toc180341408" w:history="1">
+            <w:r>
+              <w:rPr>
+                <w:rStyle w:val="Hyperlink"/>
+                <w:bCs/>
+                <w:noProof/>
+              </w:rPr>
+              <w:t>5.2.2</w:t>
+            </w:r>
+            <w:r>
+              <w:rPr>
+                <w:rFonts w:asciiTheme="minorHAnsi" w:hAnsiTheme="minorHAnsi" w:cstheme="minorBidi"/>
+                <w:noProof/>
+                <w:sz w:val="22"/>
+                <w:lang w:eastAsia="zh-CN"/>
+              </w:rPr>
+              <w:tab/>
+            </w:r>
+            <w:r>
+              <w:rPr>
+                <w:rStyle w:val="Hyperlink"/>
+                <w:noProof/>
+              </w:rPr>
+              <w:t>Product ID Obfuscation</w:t>
+            </w:r>
+            <w:r>
+              <w:rPr>
+                <w:noProof/>
+                <w:webHidden/>
+              </w:rPr>
+              <w:tab/>
+            </w:r>
+            <w:r>
+              <w:rPr>
+                <w:noProof/>
+                <w:webHidden/>
+              </w:rPr>
+              <w:fldChar w:fldCharType="begin"/>
+            </w:r>
+            <w:r>
+              <w:rPr>
+                <w:noProof/>
+                <w:webHidden/>
+              </w:rPr>
+              <w:instrText xml:space="preserve"> PAGEREF _Toc180341408 \h </w:instrText>
+            </w:r>
+            <w:r>
+              <w:rPr>
+                <w:noProof/>
+                <w:webHidden/>
+              </w:rPr>
+            </w:r>
+            <w:r>
+              <w:rPr>
+                <w:noProof/>
+                <w:webHidden/>
+              </w:rPr>
+              <w:fldChar w:fldCharType="separate"/>
+            </w:r>
+            <w:r>
+              <w:rPr>
+                <w:noProof/>
+                <w:webHidden/>
+              </w:rPr>
+              <w:t>34</w:t>
             </w:r>
             <w:r>
               <w:rPr>
@@ -1967,7 +4539,7 @@
               <w:szCs w:val="22"/>
             </w:rPr>
           </w:pPr>
-          <w:hyperlink w:anchor="_Toc166199592" w:history="1">
+          <w:hyperlink w:anchor="_Toc180341409" w:history="1">
             <w:r>
               <w:rPr>
                 <w:rStyle w:val="Hyperlink"/>
@@ -1994,7 +4566,7 @@
                 <w:noProof/>
                 <w:webHidden/>
               </w:rPr>
-              <w:instrText xml:space="preserve"> PAGEREF _Toc166199592 \h </w:instrText>
+              <w:instrText xml:space="preserve"> PAGEREF _Toc180341409 \h </w:instrText>
             </w:r>
             <w:r>
               <w:rPr>
@@ -2014,7 +4586,7 @@
                 <w:noProof/>
                 <w:webHidden/>
               </w:rPr>
-              <w:t>27</w:t>
+              <w:t>36</w:t>
             </w:r>
             <w:r>
               <w:rPr>
@@ -2055,7 +4627,7 @@
       <w:pPr>
         <w:pStyle w:val="Heading1"/>
       </w:pPr>
-      <w:bookmarkStart w:id="0" w:name="_Toc166199571"/>
+      <w:bookmarkStart w:id="0" w:name="_Toc180341359"/>
       <w:r>
         <w:lastRenderedPageBreak/>
         <w:t>Introductio</w:t>
@@ -2072,11 +4644,15 @@
       <w:pPr>
         <w:pStyle w:val="Heading2"/>
       </w:pPr>
-      <w:bookmarkStart w:id="1" w:name="_Toc166199572"/>
+      <w:bookmarkStart w:id="1" w:name="_Ref180075868"/>
+      <w:bookmarkStart w:id="2" w:name="_Ref180075878"/>
+      <w:bookmarkStart w:id="3" w:name="_Toc180341360"/>
       <w:r>
         <w:t>Short Description of the Task</w:t>
       </w:r>
       <w:bookmarkEnd w:id="1"/>
+      <w:bookmarkEnd w:id="2"/>
+      <w:bookmarkEnd w:id="3"/>
     </w:p>
     <w:p>
       <w:r>
@@ -2138,14 +4714,14 @@
       <w:pPr>
         <w:pStyle w:val="Heading2"/>
       </w:pPr>
-      <w:bookmarkStart w:id="2" w:name="_Toc166199573"/>
+      <w:bookmarkStart w:id="4" w:name="_Toc180341361"/>
       <w:r>
         <w:t>Definition</w:t>
       </w:r>
       <w:r>
         <w:t xml:space="preserve"> of Ecommerce</w:t>
       </w:r>
-      <w:bookmarkEnd w:id="2"/>
+      <w:bookmarkEnd w:id="4"/>
     </w:p>
     <w:p>
       <w:r>
@@ -2410,21 +4986,21 @@
       <w:pPr>
         <w:pStyle w:val="Heading2"/>
       </w:pPr>
-      <w:bookmarkStart w:id="3" w:name="_Toc166199574"/>
+      <w:bookmarkStart w:id="5" w:name="_Toc180341362"/>
       <w:r>
         <w:t>History of Ecommerce</w:t>
       </w:r>
-      <w:bookmarkEnd w:id="3"/>
+      <w:bookmarkEnd w:id="5"/>
     </w:p>
     <w:p>
       <w:pPr>
         <w:pStyle w:val="Heading3"/>
       </w:pPr>
-      <w:bookmarkStart w:id="4" w:name="_Toc166199575"/>
+      <w:bookmarkStart w:id="6" w:name="_Toc180341363"/>
       <w:r>
         <w:t>Early Attempts</w:t>
       </w:r>
-      <w:bookmarkEnd w:id="4"/>
+      <w:bookmarkEnd w:id="6"/>
     </w:p>
     <w:p>
       <w:r>
@@ -2742,12 +5318,12 @@
       <w:pPr>
         <w:pStyle w:val="Heading3"/>
       </w:pPr>
-      <w:bookmarkStart w:id="5" w:name="_Toc166199576"/>
+      <w:bookmarkStart w:id="7" w:name="_Toc180341364"/>
       <w:r>
         <w:lastRenderedPageBreak/>
         <w:t>New Generation of Ecommerce</w:t>
       </w:r>
-      <w:bookmarkEnd w:id="5"/>
+      <w:bookmarkEnd w:id="7"/>
     </w:p>
     <w:p>
       <w:r>
@@ -3155,22 +5731,22 @@
       <w:pPr>
         <w:pStyle w:val="Heading1"/>
       </w:pPr>
-      <w:bookmarkStart w:id="6" w:name="_Toc166199577"/>
+      <w:bookmarkStart w:id="8" w:name="_Toc180341365"/>
       <w:r>
         <w:lastRenderedPageBreak/>
         <w:t>Literature Review</w:t>
       </w:r>
-      <w:bookmarkEnd w:id="6"/>
+      <w:bookmarkEnd w:id="8"/>
     </w:p>
     <w:p>
       <w:pPr>
         <w:pStyle w:val="Heading2"/>
       </w:pPr>
-      <w:bookmarkStart w:id="7" w:name="_Toc166199578"/>
+      <w:bookmarkStart w:id="9" w:name="_Toc180341366"/>
       <w:r>
         <w:t>UI Best Practices</w:t>
       </w:r>
-      <w:bookmarkEnd w:id="7"/>
+      <w:bookmarkEnd w:id="9"/>
     </w:p>
     <w:p>
       <w:r>
@@ -3233,7 +5809,7 @@
       <w:pPr>
         <w:pStyle w:val="Heading3"/>
       </w:pPr>
-      <w:bookmarkStart w:id="8" w:name="_Toc166199579"/>
+      <w:bookmarkStart w:id="10" w:name="_Toc180341367"/>
       <w:r>
         <w:t xml:space="preserve">Takeaways from </w:t>
       </w:r>
@@ -3246,7 +5822,7 @@
       <w:r>
         <w:t>”</w:t>
       </w:r>
-      <w:bookmarkEnd w:id="8"/>
+      <w:bookmarkEnd w:id="10"/>
     </w:p>
     <w:p>
       <w:r>
@@ -4096,9 +6672,11 @@
       <w:pPr>
         <w:pStyle w:val="Heading3"/>
       </w:pPr>
+      <w:bookmarkStart w:id="11" w:name="_Toc180341368"/>
       <w:r>
         <w:t>Takeaways from “Refactoring UI”</w:t>
       </w:r>
+      <w:bookmarkEnd w:id="11"/>
     </w:p>
     <w:p>
       <w:r>
@@ -5083,21 +7661,21 @@
       <w:pPr>
         <w:pStyle w:val="Heading2"/>
       </w:pPr>
-      <w:bookmarkStart w:id="9" w:name="_Toc166199580"/>
+      <w:bookmarkStart w:id="12" w:name="_Toc180341369"/>
       <w:r>
         <w:t>Cloud Deployment and Security</w:t>
       </w:r>
-      <w:bookmarkEnd w:id="9"/>
+      <w:bookmarkEnd w:id="12"/>
     </w:p>
     <w:p>
       <w:pPr>
         <w:pStyle w:val="Heading3"/>
       </w:pPr>
-      <w:bookmarkStart w:id="10" w:name="_Toc166199581"/>
+      <w:bookmarkStart w:id="13" w:name="_Toc180341370"/>
       <w:r>
         <w:t>Security Concerns</w:t>
       </w:r>
-      <w:bookmarkEnd w:id="10"/>
+      <w:bookmarkEnd w:id="13"/>
     </w:p>
     <w:p>
       <w:r>
@@ -5723,11 +8301,11 @@
         </w:numPr>
         <w:ind w:left="709" w:hanging="709"/>
       </w:pPr>
-      <w:bookmarkStart w:id="11" w:name="_Toc166199582"/>
+      <w:bookmarkStart w:id="14" w:name="_Toc180341371"/>
       <w:r>
         <w:t>Common Security Threats</w:t>
       </w:r>
-      <w:bookmarkEnd w:id="11"/>
+      <w:bookmarkEnd w:id="14"/>
     </w:p>
     <w:p>
       <w:r>
@@ -6519,7 +9097,7 @@
       <w:pPr>
         <w:pStyle w:val="Heading3"/>
       </w:pPr>
-      <w:bookmarkStart w:id="12" w:name="_Toc166199583"/>
+      <w:bookmarkStart w:id="15" w:name="_Toc180341372"/>
       <w:r>
         <w:t>Mitigati</w:t>
       </w:r>
@@ -6535,7 +9113,7 @@
       <w:r>
         <w:t>Risks</w:t>
       </w:r>
-      <w:bookmarkEnd w:id="12"/>
+      <w:bookmarkEnd w:id="15"/>
     </w:p>
     <w:p>
       <w:r>
@@ -7191,11 +9769,11 @@
       <w:pPr>
         <w:pStyle w:val="Heading3"/>
       </w:pPr>
-      <w:bookmarkStart w:id="13" w:name="_Toc166199584"/>
+      <w:bookmarkStart w:id="16" w:name="_Toc180341373"/>
       <w:r>
         <w:t>Cloud Storage</w:t>
       </w:r>
-      <w:bookmarkEnd w:id="13"/>
+      <w:bookmarkEnd w:id="16"/>
     </w:p>
     <w:p>
       <w:r>
@@ -7880,11 +10458,11 @@
         </w:numPr>
         <w:ind w:left="709" w:hanging="709"/>
       </w:pPr>
-      <w:bookmarkStart w:id="14" w:name="_Toc166199585"/>
+      <w:bookmarkStart w:id="17" w:name="_Toc180341374"/>
       <w:r>
         <w:t>Data Security in the Cloud</w:t>
       </w:r>
-      <w:bookmarkEnd w:id="14"/>
+      <w:bookmarkEnd w:id="17"/>
     </w:p>
     <w:p>
       <w:r>
@@ -8970,11 +11548,11 @@
       <w:pPr>
         <w:pStyle w:val="Heading3"/>
       </w:pPr>
-      <w:bookmarkStart w:id="15" w:name="_Toc166199586"/>
+      <w:bookmarkStart w:id="18" w:name="_Toc180341375"/>
       <w:r>
         <w:t>Data Privacy in the Cloud</w:t>
       </w:r>
-      <w:bookmarkEnd w:id="15"/>
+      <w:bookmarkEnd w:id="18"/>
     </w:p>
     <w:p>
       <w:r>
@@ -9216,11 +11794,11 @@
       <w:pPr>
         <w:pStyle w:val="Heading2"/>
       </w:pPr>
-      <w:bookmarkStart w:id="16" w:name="_Toc166199587"/>
+      <w:bookmarkStart w:id="19" w:name="_Toc180341376"/>
       <w:r>
         <w:t>Analyzing Existing Ecommerce Platforms</w:t>
       </w:r>
-      <w:bookmarkEnd w:id="16"/>
+      <w:bookmarkEnd w:id="19"/>
     </w:p>
     <w:p>
       <w:r>
@@ -9306,11 +11884,11 @@
       <w:pPr>
         <w:pStyle w:val="Heading3"/>
       </w:pPr>
-      <w:bookmarkStart w:id="17" w:name="_Toc166199588"/>
+      <w:bookmarkStart w:id="20" w:name="_Toc180341377"/>
       <w:r>
         <w:t>Alibaba</w:t>
       </w:r>
-      <w:bookmarkEnd w:id="17"/>
+      <w:bookmarkEnd w:id="20"/>
     </w:p>
     <w:p>
       <w:r>
@@ -10214,11 +12792,11 @@
       <w:pPr>
         <w:pStyle w:val="Heading3"/>
       </w:pPr>
-      <w:bookmarkStart w:id="18" w:name="_Toc166199589"/>
+      <w:bookmarkStart w:id="21" w:name="_Toc180341378"/>
       <w:r>
         <w:t>Amazon</w:t>
       </w:r>
-      <w:bookmarkEnd w:id="18"/>
+      <w:bookmarkEnd w:id="21"/>
     </w:p>
     <w:p>
       <w:r>
@@ -10641,14 +13219,14 @@
       <w:pPr>
         <w:pStyle w:val="Heading3"/>
       </w:pPr>
-      <w:bookmarkStart w:id="19" w:name="_Toc166199590"/>
+      <w:bookmarkStart w:id="22" w:name="_Toc180341379"/>
       <w:r>
         <w:t>e</w:t>
       </w:r>
       <w:r>
         <w:t>Bay</w:t>
       </w:r>
-      <w:bookmarkEnd w:id="19"/>
+      <w:bookmarkEnd w:id="22"/>
     </w:p>
     <w:p>
       <w:r>
@@ -11025,11 +13603,11 @@
       <w:pPr>
         <w:pStyle w:val="Heading3"/>
       </w:pPr>
-      <w:bookmarkStart w:id="20" w:name="_Toc166199591"/>
+      <w:bookmarkStart w:id="23" w:name="_Toc180341380"/>
       <w:r>
         <w:t>WooCommerce</w:t>
       </w:r>
-      <w:bookmarkEnd w:id="20"/>
+      <w:bookmarkEnd w:id="23"/>
     </w:p>
     <w:p>
       <w:r>
@@ -11394,15 +13972,640 @@
       <w:pPr>
         <w:pStyle w:val="Heading1"/>
       </w:pPr>
+      <w:bookmarkStart w:id="24" w:name="_Toc180341381"/>
+      <w:r>
+        <w:lastRenderedPageBreak/>
+        <w:t>Evaluation Criteria</w:t>
+      </w:r>
+      <w:bookmarkEnd w:id="24"/>
+    </w:p>
+    <w:p>
+      <w:pPr>
+        <w:tabs>
+          <w:tab w:val="left" w:pos="828"/>
+        </w:tabs>
+      </w:pPr>
+      <w:r>
+        <w:t xml:space="preserve">Before creating a detailed </w:t>
+      </w:r>
+      <w:r>
+        <w:t>specification,</w:t>
+      </w:r>
+      <w:r>
+        <w:t xml:space="preserve"> it is important to set the evaluation criteria of the website</w:t>
+      </w:r>
+      <w:r>
+        <w:t>, that is technical criteria that the website must follow</w:t>
+      </w:r>
+      <w:r>
+        <w:t>.</w:t>
+      </w:r>
+      <w:r>
+        <w:t xml:space="preserve"> These criteria consist of functional and nonfunctional requirements.</w:t>
+      </w:r>
+      <w:r>
+        <w:tab/>
+      </w:r>
+    </w:p>
+    <w:p>
+      <w:pPr>
+        <w:pStyle w:val="Heading2"/>
+      </w:pPr>
+      <w:bookmarkStart w:id="25" w:name="_Toc180341382"/>
+      <w:r>
+        <w:t>Nonfunctional Requirements</w:t>
+      </w:r>
+      <w:bookmarkEnd w:id="25"/>
+    </w:p>
+    <w:p>
+      <w:r>
+        <w:t xml:space="preserve">Nonfunctional requirements are the description of properties or characteristics that the </w:t>
+      </w:r>
+      <w:r>
+        <w:t>system</w:t>
+      </w:r>
+      <w:r>
+        <w:t xml:space="preserve"> must </w:t>
+      </w:r>
+      <w:r>
+        <w:t xml:space="preserve">display or </w:t>
+      </w:r>
+      <w:r>
+        <w:t>adhere to</w:t>
+      </w:r>
+      <w:r>
+        <w:t>.</w:t>
+      </w:r>
+      <w:sdt>
+        <w:sdtPr>
+          <w:id w:val="1042935561"/>
+          <w:citation/>
+        </w:sdtPr>
+        <w:sdtEndPr/>
+        <w:sdtContent>
+          <w:r>
+            <w:fldChar w:fldCharType="begin"/>
+          </w:r>
+          <w:r>
+            <w:rPr>
+              <w:lang w:val="hu-HU"/>
+            </w:rPr>
+            <w:instrText xml:space="preserve"> CITATION Wie \l 1038 </w:instrText>
+          </w:r>
+          <w:r>
+            <w:fldChar w:fldCharType="separate"/>
+          </w:r>
+          <w:r>
+            <w:rPr>
+              <w:noProof/>
+              <w:lang w:val="hu-HU"/>
+            </w:rPr>
+            <w:t xml:space="preserve"> </w:t>
+          </w:r>
+          <w:r>
+            <w:rPr>
+              <w:noProof/>
+              <w:lang w:val="hu-HU"/>
+            </w:rPr>
+            <w:t>[30]</w:t>
+          </w:r>
+          <w:r>
+            <w:fldChar w:fldCharType="end"/>
+          </w:r>
+        </w:sdtContent>
+      </w:sdt>
+    </w:p>
+    <w:p>
+      <w:pPr>
+        <w:pStyle w:val="Heading3"/>
+      </w:pPr>
+      <w:bookmarkStart w:id="26" w:name="_Toc180341383"/>
+      <w:r>
+        <w:t>Performance</w:t>
+      </w:r>
+      <w:bookmarkEnd w:id="26"/>
+    </w:p>
+    <w:p>
+      <w:r>
+        <w:t>With today’s processing power performance is only a major issue when too many concurrent processes are running or the time complexity of the running algorithm is too high.</w:t>
+      </w:r>
+      <w:r>
+        <w:t xml:space="preserve"> For this reason, the main performance requirement of the website is to use algorithms with low time complexity wherever it is possible and avoid using too many microservices.</w:t>
+      </w:r>
+      <w:r>
+        <w:t xml:space="preserve"> </w:t>
+      </w:r>
+      <w:r>
+        <w:t>Optimization from time to time is also key to reaching higher performance.</w:t>
+      </w:r>
+    </w:p>
+    <w:p>
+      <w:pPr>
+        <w:pStyle w:val="Heading3"/>
+      </w:pPr>
+      <w:bookmarkStart w:id="27" w:name="_Toc180341384"/>
+      <w:r>
+        <w:t>Security</w:t>
+      </w:r>
+      <w:bookmarkEnd w:id="27"/>
+    </w:p>
+    <w:p>
+      <w:r>
+        <w:t>As the literature review concludes, security is paramount for an ecommerce site.</w:t>
+      </w:r>
+      <w:r>
+        <w:t xml:space="preserve"> Dependencies </w:t>
+      </w:r>
+      <w:r>
+        <w:t>must</w:t>
+      </w:r>
+      <w:r>
+        <w:t xml:space="preserve"> be kept up-to-date to patch the known vulnerabilities.</w:t>
+      </w:r>
+      <w:r>
+        <w:t xml:space="preserve"> User entered data must always be handled with extra </w:t>
+      </w:r>
+      <w:r>
+        <w:t>caution</w:t>
+      </w:r>
+      <w:r>
+        <w:t xml:space="preserve"> and as a potential threat.</w:t>
+      </w:r>
+      <w:r>
+        <w:t xml:space="preserve"> Sensitive data such as password must be protected appropriately, for example by hashing them or even adding salt to them first, to prevent the possibility of cracking </w:t>
+      </w:r>
+      <w:r>
+        <w:t xml:space="preserve">the hashes of </w:t>
+      </w:r>
+      <w:r>
+        <w:t>common passwords.</w:t>
+      </w:r>
+    </w:p>
+    <w:p>
+      <w:pPr>
+        <w:pStyle w:val="Heading3"/>
+      </w:pPr>
+      <w:bookmarkStart w:id="28" w:name="_Toc180341385"/>
+      <w:r>
+        <w:t>Usability</w:t>
+      </w:r>
+      <w:bookmarkEnd w:id="28"/>
+    </w:p>
+    <w:p>
+      <w:r>
+        <w:t>The interface should be</w:t>
+      </w:r>
+      <w:r>
+        <w:t xml:space="preserve"> intuitive and easy to use</w:t>
+      </w:r>
+      <w:r>
+        <w:t>. Later on, this could be evaluated by conducting a usability test.</w:t>
+      </w:r>
+      <w:r>
+        <w:t xml:space="preserve"> Usability should come before design as a priority.</w:t>
+      </w:r>
+      <w:r>
+        <w:t xml:space="preserve"> Navigation throughout the website should be self-explanatory, returning to a previously visited page should not cause any trouble for the user.</w:t>
+      </w:r>
+      <w:r>
+        <w:t xml:space="preserve"> The website should be at least somewhat responsive, however</w:t>
+      </w:r>
+      <w:r>
+        <w:t>,</w:t>
+      </w:r>
+      <w:r>
+        <w:t xml:space="preserve"> a </w:t>
+      </w:r>
+      <w:r>
+        <w:t>fully-fledged</w:t>
+      </w:r>
+      <w:r>
+        <w:t xml:space="preserve"> mobile interface is not a requirement.</w:t>
+      </w:r>
+    </w:p>
+    <w:p>
+      <w:pPr>
+        <w:pStyle w:val="Heading3"/>
+      </w:pPr>
+      <w:bookmarkStart w:id="29" w:name="_Toc180341386"/>
+      <w:r>
+        <w:t>Availability</w:t>
+      </w:r>
+      <w:bookmarkEnd w:id="29"/>
+    </w:p>
+    <w:p>
+      <w:r>
+        <w:t>Since we assume that the website is targeting consumers all around the world, it is important to guarantee high availability. For this reason, the website should be served from a reliable cloud platform.</w:t>
+      </w:r>
+      <w:r>
+        <w:t xml:space="preserve"> As an example, A</w:t>
+      </w:r>
+      <w:r>
+        <w:t>mazon C</w:t>
+      </w:r>
+      <w:r>
+        <w:t>ompute</w:t>
+      </w:r>
+      <w:r>
+        <w:t>’s</w:t>
+      </w:r>
+      <w:r>
+        <w:t xml:space="preserve"> SLA</w:t>
+      </w:r>
+      <w:r>
+        <w:t xml:space="preserve"> guarantees 99.99%</w:t>
+      </w:r>
+      <w:r>
+        <w:t xml:space="preserve"> uptime</w:t>
+      </w:r>
+      <w:r>
+        <w:t xml:space="preserve"> </w:t>
+      </w:r>
+      <w:r>
+        <w:t xml:space="preserve">(which means a maximum downtime </w:t>
+      </w:r>
+      <w:r>
+        <w:t>around less than</w:t>
+      </w:r>
+      <w:r>
+        <w:t xml:space="preserve"> 5 minutes per month) </w:t>
+      </w:r>
+      <w:r>
+        <w:t>for EC2 instances deployed in multiple</w:t>
+      </w:r>
+      <w:r>
+        <w:t xml:space="preserve"> availability zones in the same region and pays back a certain percentage in service</w:t>
+      </w:r>
+      <w:r>
+        <w:t xml:space="preserve"> credits</w:t>
+      </w:r>
+      <w:r>
+        <w:t xml:space="preserve"> if they fail to adhere to that</w:t>
+      </w:r>
+      <w:r>
+        <w:t>.</w:t>
+      </w:r>
+      <w:sdt>
+        <w:sdtPr>
+          <w:id w:val="1565216089"/>
+          <w:citation/>
+        </w:sdtPr>
+        <w:sdtEndPr/>
+        <w:sdtContent>
+          <w:r>
+            <w:fldChar w:fldCharType="begin"/>
+          </w:r>
+          <w:r>
+            <w:rPr>
+              <w:lang w:val="hu-HU"/>
+            </w:rPr>
+            <w:instrText xml:space="preserve"> CITATION AWS22 \l 1038 </w:instrText>
+          </w:r>
+          <w:r>
+            <w:fldChar w:fldCharType="separate"/>
+          </w:r>
+          <w:r>
+            <w:rPr>
+              <w:noProof/>
+              <w:lang w:val="hu-HU"/>
+            </w:rPr>
+            <w:t xml:space="preserve"> </w:t>
+          </w:r>
+          <w:r>
+            <w:rPr>
+              <w:noProof/>
+              <w:lang w:val="hu-HU"/>
+            </w:rPr>
+            <w:t>[31]</w:t>
+          </w:r>
+          <w:r>
+            <w:fldChar w:fldCharType="end"/>
+          </w:r>
+        </w:sdtContent>
+      </w:sdt>
+    </w:p>
+    <w:p>
+      <w:pPr>
+        <w:pStyle w:val="Heading3"/>
+      </w:pPr>
+      <w:bookmarkStart w:id="30" w:name="_Toc180341387"/>
+      <w:r>
+        <w:lastRenderedPageBreak/>
+        <w:t>Extensibility</w:t>
+      </w:r>
+      <w:bookmarkEnd w:id="30"/>
+    </w:p>
+    <w:p>
+      <w:r>
+        <w:t>The backend should provide an API with endpoints for user and admin actions.</w:t>
+      </w:r>
+      <w:r>
+        <w:t xml:space="preserve"> Wherever possible a modular approach is preferred. </w:t>
+      </w:r>
+      <w:r>
+        <w:t xml:space="preserve">The whole system needs to be </w:t>
+      </w:r>
+      <w:r>
+        <w:t>designed</w:t>
+      </w:r>
+      <w:r>
+        <w:t xml:space="preserve"> with future extensibility in mind.</w:t>
+      </w:r>
+    </w:p>
+    <w:p>
+      <w:pPr>
+        <w:pStyle w:val="Heading2"/>
+      </w:pPr>
+      <w:bookmarkStart w:id="31" w:name="_Toc180341388"/>
+      <w:r>
+        <w:t>Functional Requirements</w:t>
+      </w:r>
+      <w:bookmarkEnd w:id="31"/>
+    </w:p>
+    <w:p>
+      <w:r>
+        <w:t xml:space="preserve">Functional requirements are the description of behaviors that the </w:t>
+      </w:r>
+      <w:r>
+        <w:t>system</w:t>
+      </w:r>
+      <w:r>
+        <w:t xml:space="preserve"> must </w:t>
+      </w:r>
+      <w:r>
+        <w:t>follow under certain conditions</w:t>
+      </w:r>
+      <w:r>
+        <w:t>.</w:t>
+      </w:r>
+      <w:sdt>
+        <w:sdtPr>
+          <w:id w:val="151494087"/>
+          <w:citation/>
+        </w:sdtPr>
+        <w:sdtEndPr/>
+        <w:sdtContent>
+          <w:r>
+            <w:fldChar w:fldCharType="begin"/>
+          </w:r>
+          <w:r>
+            <w:rPr>
+              <w:lang w:val="hu-HU"/>
+            </w:rPr>
+            <w:instrText xml:space="preserve"> CITATION Wie \l 1038 </w:instrText>
+          </w:r>
+          <w:r>
+            <w:fldChar w:fldCharType="separate"/>
+          </w:r>
+          <w:r>
+            <w:rPr>
+              <w:noProof/>
+              <w:lang w:val="hu-HU"/>
+            </w:rPr>
+            <w:t xml:space="preserve"> </w:t>
+          </w:r>
+          <w:r>
+            <w:rPr>
+              <w:noProof/>
+              <w:lang w:val="hu-HU"/>
+            </w:rPr>
+            <w:t>[30]</w:t>
+          </w:r>
+          <w:r>
+            <w:fldChar w:fldCharType="end"/>
+          </w:r>
+        </w:sdtContent>
+      </w:sdt>
+    </w:p>
+    <w:p>
+      <w:pPr>
+        <w:pStyle w:val="Heading3"/>
+      </w:pPr>
+      <w:bookmarkStart w:id="32" w:name="_Toc180341389"/>
+      <w:r>
+        <w:t>User Registration and Authentication</w:t>
+      </w:r>
+      <w:bookmarkEnd w:id="32"/>
+    </w:p>
+    <w:p>
+      <w:r>
+        <w:t>Users should have the ability to sign up and login to their accounts. In case they forgot their password, they should be able to reset it, by receiving an email with a special link where they can set a new password.</w:t>
+      </w:r>
+    </w:p>
+    <w:p>
+      <w:pPr>
+        <w:pStyle w:val="Heading3"/>
+      </w:pPr>
+      <w:bookmarkStart w:id="33" w:name="_Toc180341390"/>
+      <w:r>
+        <w:t>Product Catalog</w:t>
+      </w:r>
+      <w:bookmarkEnd w:id="33"/>
+    </w:p>
+    <w:p>
+      <w:r>
+        <w:t>Products should be categorized and be displayed in the product catalog.</w:t>
+      </w:r>
+      <w:r>
+        <w:t xml:space="preserve"> Promotions from the product catalog are visible on the home page, while the product catalog can be browsed by either opening the page of a category or </w:t>
+      </w:r>
+      <w:r>
+        <w:t>performing</w:t>
+      </w:r>
+      <w:r>
+        <w:t xml:space="preserve"> a search using a keyword.</w:t>
+      </w:r>
+    </w:p>
+    <w:p>
+      <w:pPr>
+        <w:pStyle w:val="Heading3"/>
+      </w:pPr>
+      <w:bookmarkStart w:id="34" w:name="_Toc180341391"/>
+      <w:r>
+        <w:t>Product Page</w:t>
+      </w:r>
+      <w:bookmarkEnd w:id="34"/>
+    </w:p>
+    <w:p>
+      <w:r>
+        <w:t xml:space="preserve">The product page should display information about the product, such as title, description, price, number of items left in stock and </w:t>
+      </w:r>
+      <w:r>
+        <w:t xml:space="preserve">quantity </w:t>
+      </w:r>
+      <w:r>
+        <w:t>to order</w:t>
+      </w:r>
+      <w:r>
+        <w:t xml:space="preserve"> with an option for the users to put it in their cart.</w:t>
+      </w:r>
+    </w:p>
+    <w:p>
+      <w:pPr>
+        <w:pStyle w:val="Heading3"/>
+      </w:pPr>
+      <w:bookmarkStart w:id="35" w:name="_Toc180341392"/>
+      <w:r>
+        <w:t>Cart</w:t>
+      </w:r>
+      <w:bookmarkEnd w:id="35"/>
+    </w:p>
+    <w:p>
+      <w:r>
+        <w:t xml:space="preserve">The cart should display the products and the quantity of them that the users put in there. Here, the users have the ability to check out and </w:t>
+      </w:r>
+      <w:r>
+        <w:t>place</w:t>
+      </w:r>
+      <w:r>
+        <w:t xml:space="preserve"> their order.</w:t>
+      </w:r>
+    </w:p>
+    <w:p>
+      <w:pPr>
+        <w:pStyle w:val="Heading3"/>
+      </w:pPr>
+      <w:bookmarkStart w:id="36" w:name="_Toc180341393"/>
+      <w:r>
+        <w:t>Checkout</w:t>
+      </w:r>
+      <w:bookmarkEnd w:id="36"/>
+    </w:p>
+    <w:p>
+      <w:r>
+        <w:t>While placing the order, the user should be prompted for their personal information. Once the order is placed, the users should get a confirmation email about their order.</w:t>
+      </w:r>
+    </w:p>
+    <w:p>
+      <w:pPr>
+        <w:pStyle w:val="Heading3"/>
+      </w:pPr>
+      <w:bookmarkStart w:id="37" w:name="_Toc180341394"/>
+      <w:r>
+        <w:t>Search Engine</w:t>
+      </w:r>
+      <w:bookmarkEnd w:id="37"/>
+    </w:p>
+    <w:p>
+      <w:r>
+        <w:t>At least a very minimalistic search engine should be available that is capable of carrying out a search among the product titles</w:t>
+      </w:r>
+      <w:r>
+        <w:t xml:space="preserve"> and display the results in a formatted manner.</w:t>
+      </w:r>
+    </w:p>
+    <w:p>
+      <w:pPr>
+        <w:pStyle w:val="Heading3"/>
+      </w:pPr>
+      <w:bookmarkStart w:id="38" w:name="_Toc180341395"/>
+      <w:r>
+        <w:t>Order Tracking</w:t>
+      </w:r>
+      <w:bookmarkEnd w:id="38"/>
+    </w:p>
+    <w:p>
+      <w:r>
+        <w:t>The latest status</w:t>
+      </w:r>
+      <w:r>
+        <w:t xml:space="preserve"> (and the previous statuses</w:t>
+      </w:r>
+      <w:r>
+        <w:t xml:space="preserve"> along with the</w:t>
+      </w:r>
+      <w:r>
+        <w:t>ir</w:t>
+      </w:r>
+      <w:r>
+        <w:t xml:space="preserve"> </w:t>
+      </w:r>
+      <w:r>
+        <w:t>timestamps</w:t>
+      </w:r>
+      <w:r>
+        <w:t>)</w:t>
+      </w:r>
+      <w:r>
+        <w:t xml:space="preserve"> of an order </w:t>
+      </w:r>
+      <w:r>
+        <w:t>should be trackable through the user’s profile.</w:t>
+      </w:r>
+    </w:p>
+    <w:p>
+      <w:pPr>
+        <w:pStyle w:val="Heading3"/>
+      </w:pPr>
+      <w:bookmarkStart w:id="39" w:name="_Toc180341396"/>
+      <w:r>
+        <w:lastRenderedPageBreak/>
+        <w:t>Admin Page</w:t>
+      </w:r>
+      <w:bookmarkEnd w:id="39"/>
+    </w:p>
+    <w:p>
+      <w:pPr>
+        <w:sectPr>
+          <w:pgSz w:w="12240" w:h="15840"/>
+          <w:pgMar w:top="1418" w:right="1440" w:bottom="2268" w:left="1985" w:header="720" w:footer="720" w:gutter="0"/>
+          <w:cols w:space="720"/>
+          <w:docGrid w:linePitch="360"/>
+        </w:sectPr>
+      </w:pPr>
+      <w:r>
+        <w:t>For the sake of simpler product and order management</w:t>
+      </w:r>
+      <w:r>
+        <w:t>,</w:t>
+      </w:r>
+      <w:r>
+        <w:t xml:space="preserve"> </w:t>
+      </w:r>
+      <w:r>
+        <w:t>an</w:t>
+      </w:r>
+      <w:r>
+        <w:t xml:space="preserve"> admin page should be created. This page facilitates all the actions that would otherwise be done </w:t>
+      </w:r>
+      <w:r>
+        <w:t>directly</w:t>
+      </w:r>
+      <w:r>
+        <w:t xml:space="preserve"> in the database.</w:t>
+      </w:r>
+      <w:r>
+        <w:t xml:space="preserve"> The admin page should enable basic CRUD operations on the tables</w:t>
+      </w:r>
+      <w:r>
+        <w:t xml:space="preserve"> in the database, for example adding, deleting and updating products, </w:t>
+      </w:r>
+      <w:r>
+        <w:t>deleting users and orders</w:t>
+      </w:r>
+      <w:r>
+        <w:t xml:space="preserve"> and updating the statuses of orders</w:t>
+      </w:r>
+      <w:r>
+        <w:t>.</w:t>
+      </w:r>
+    </w:p>
+    <w:p>
+      <w:pPr>
+        <w:pStyle w:val="Heading1"/>
+      </w:pPr>
+      <w:bookmarkStart w:id="40" w:name="_Toc180341397"/>
       <w:r>
         <w:lastRenderedPageBreak/>
         <w:t>System Design</w:t>
       </w:r>
+      <w:bookmarkEnd w:id="40"/>
     </w:p>
     <w:p>
       <w:pPr>
         <w:pStyle w:val="Heading2"/>
       </w:pPr>
+      <w:bookmarkStart w:id="41" w:name="_Toc180341398"/>
       <w:r>
         <w:t>Fro</w:t>
       </w:r>
@@ -11415,6 +14618,7 @@
       <w:r>
         <w:t xml:space="preserve"> Website</w:t>
       </w:r>
+      <w:bookmarkEnd w:id="41"/>
     </w:p>
     <w:p>
       <w:r>
@@ -11437,6 +14641,7 @@
       <w:pPr>
         <w:pStyle w:val="Heading3"/>
       </w:pPr>
+      <w:bookmarkStart w:id="42" w:name="_Toc180341399"/>
       <w:r>
         <w:t xml:space="preserve">Chosen </w:t>
       </w:r>
@@ -11446,6 +14651,7 @@
       <w:r>
         <w:t>Technologies</w:t>
       </w:r>
+      <w:bookmarkEnd w:id="42"/>
     </w:p>
     <w:p>
       <w:r>
@@ -11504,15 +14710,7 @@
       </w:r>
       <w:proofErr w:type="spellEnd"/>
       <w:r>
-        <w:t xml:space="preserve"> trends, </w:t>
-      </w:r>
-      <w:proofErr w:type="gramStart"/>
-      <w:r>
-        <w:t>React</w:t>
-      </w:r>
-      <w:proofErr w:type="gramEnd"/>
-      <w:r>
-        <w:t xml:space="preserve"> is the most popular framework, followed by Angular and Next.js.</w:t>
+        <w:t xml:space="preserve"> trends, React is the most popular framework, followed by Angular and Next.js.</w:t>
       </w:r>
       <w:sdt>
         <w:sdtPr>
@@ -11545,7 +14743,7 @@
               <w:noProof/>
               <w:lang w:val="hu-HU"/>
             </w:rPr>
-            <w:t>[30]</w:t>
+            <w:t>[32]</w:t>
           </w:r>
           <w:r>
             <w:fldChar w:fldCharType="end"/>
@@ -11582,7 +14780,7 @@
               <w:noProof/>
               <w:lang w:val="hu-HU"/>
             </w:rPr>
-            <w:t>[31]</w:t>
+            <w:t>[33]</w:t>
           </w:r>
           <w:r>
             <w:fldChar w:fldCharType="end"/>
@@ -11741,11 +14939,13 @@
     </w:p>
     <w:p>
       <w:pPr>
-        <w:pStyle w:val="Heading2"/>
-      </w:pPr>
+        <w:pStyle w:val="Heading3"/>
+      </w:pPr>
+      <w:bookmarkStart w:id="43" w:name="_Toc180341400"/>
       <w:r>
         <w:t>Wireframes</w:t>
       </w:r>
+      <w:bookmarkEnd w:id="43"/>
     </w:p>
     <w:p>
       <w:r>
@@ -11816,8 +15016,8 @@
           <w:noProof/>
         </w:rPr>
         <w:drawing>
-          <wp:inline distT="0" distB="0" distL="0" distR="0" wp14:anchorId="646699BA" wp14:editId="27A6556F">
-            <wp:extent cx="5597525" cy="3150337"/>
+          <wp:inline distT="0" distB="0" distL="0" distR="0" wp14:anchorId="646699BA" wp14:editId="75E5E57C">
+            <wp:extent cx="5597525" cy="3148607"/>
             <wp:effectExtent l="0" t="0" r="3175" b="0"/>
             <wp:docPr id="1" name="Picture 1"/>
             <wp:cNvGraphicFramePr>
@@ -11827,20 +15027,13 @@
               <a:graphicData uri="http://schemas.openxmlformats.org/drawingml/2006/picture">
                 <pic:pic xmlns:pic="http://schemas.openxmlformats.org/drawingml/2006/picture">
                   <pic:nvPicPr>
-                    <pic:cNvPr id="0" name="Picture 1"/>
+                    <pic:cNvPr id="1" name="Picture 1"/>
                     <pic:cNvPicPr>
                       <a:picLocks noChangeAspect="1" noChangeArrowheads="1"/>
                     </pic:cNvPicPr>
                   </pic:nvPicPr>
                   <pic:blipFill>
-                    <a:blip r:embed="rId9" cstate="print">
-                      <a:extLst>
-                        <a:ext uri="{28A0092B-C50C-407E-A947-70E740481C1C}">
-                          <a14:useLocalDpi xmlns:a14="http://schemas.microsoft.com/office/drawing/2010/main" val="0"/>
-                        </a:ext>
-                      </a:extLst>
-                    </a:blip>
-                    <a:srcRect/>
+                    <a:blip r:embed="rId9"/>
                     <a:stretch>
                       <a:fillRect/>
                     </a:stretch>
@@ -11848,7 +15041,7 @@
                   <pic:spPr bwMode="auto">
                     <a:xfrm>
                       <a:off x="0" y="0"/>
-                      <a:ext cx="5597525" cy="3150337"/>
+                      <a:ext cx="5597525" cy="3148607"/>
                     </a:xfrm>
                     <a:prstGeom prst="rect">
                       <a:avLst/>
@@ -11869,7 +15062,7 @@
       <w:pPr>
         <w:pStyle w:val="Caption"/>
       </w:pPr>
-      <w:bookmarkStart w:id="21" w:name="_Ref171429381"/>
+      <w:bookmarkStart w:id="44" w:name="_Ref171429381"/>
       <w:r>
         <w:t xml:space="preserve">Figure </w:t>
       </w:r>
@@ -11886,7 +15079,7 @@
         <w:rPr>
           <w:noProof/>
         </w:rPr>
-        <w:t>3</w:t>
+        <w:t>4</w:t>
       </w:r>
       <w:r>
         <w:rPr>
@@ -11924,7 +15117,7 @@
       <w:r>
         <w:t>Home page</w:t>
       </w:r>
-      <w:bookmarkEnd w:id="21"/>
+      <w:bookmarkEnd w:id="44"/>
     </w:p>
     <w:p>
       <w:r>
@@ -11943,7 +15136,7 @@
         <w:rPr>
           <w:noProof/>
         </w:rPr>
-        <w:t>3</w:t>
+        <w:t>4</w:t>
       </w:r>
       <w:r>
         <w:t>.</w:t>
@@ -12004,8 +15197,8 @@
           <w:noProof/>
         </w:rPr>
         <w:drawing>
-          <wp:inline distT="0" distB="0" distL="0" distR="0" wp14:anchorId="32F924C4" wp14:editId="2821F798">
-            <wp:extent cx="5594773" cy="3147060"/>
+          <wp:inline distT="0" distB="0" distL="0" distR="0" wp14:anchorId="32F924C4" wp14:editId="491D5B01">
+            <wp:extent cx="5594773" cy="3147059"/>
             <wp:effectExtent l="0" t="0" r="6350" b="0"/>
             <wp:docPr id="7" name="Picture 7"/>
             <wp:cNvGraphicFramePr>
@@ -12021,13 +15214,185 @@
                     </pic:cNvPicPr>
                   </pic:nvPicPr>
                   <pic:blipFill>
-                    <a:blip r:embed="rId10" cstate="print">
-                      <a:extLst>
-                        <a:ext uri="{28A0092B-C50C-407E-A947-70E740481C1C}">
-                          <a14:useLocalDpi xmlns:a14="http://schemas.microsoft.com/office/drawing/2010/main" val="0"/>
-                        </a:ext>
-                      </a:extLst>
-                    </a:blip>
+                    <a:blip r:embed="rId10"/>
+                    <a:stretch>
+                      <a:fillRect/>
+                    </a:stretch>
+                  </pic:blipFill>
+                  <pic:spPr bwMode="auto">
+                    <a:xfrm>
+                      <a:off x="0" y="0"/>
+                      <a:ext cx="5594773" cy="3147059"/>
+                    </a:xfrm>
+                    <a:prstGeom prst="rect">
+                      <a:avLst/>
+                    </a:prstGeom>
+                    <a:noFill/>
+                    <a:ln>
+                      <a:noFill/>
+                    </a:ln>
+                  </pic:spPr>
+                </pic:pic>
+              </a:graphicData>
+            </a:graphic>
+          </wp:inline>
+        </w:drawing>
+      </w:r>
+    </w:p>
+    <w:p>
+      <w:pPr>
+        <w:pStyle w:val="Caption"/>
+      </w:pPr>
+      <w:bookmarkStart w:id="45" w:name="_Ref171429415"/>
+      <w:r>
+        <w:t xml:space="preserve">Figure </w:t>
+      </w:r>
+      <w:r>
+        <w:fldChar w:fldCharType="begin"/>
+      </w:r>
+      <w:r>
+        <w:instrText xml:space="preserve"> STYLEREF 1 \s </w:instrText>
+      </w:r>
+      <w:r>
+        <w:fldChar w:fldCharType="separate"/>
+      </w:r>
+      <w:r>
+        <w:rPr>
+          <w:noProof/>
+        </w:rPr>
+        <w:t>4</w:t>
+      </w:r>
+      <w:r>
+        <w:rPr>
+          <w:noProof/>
+        </w:rPr>
+        <w:fldChar w:fldCharType="end"/>
+      </w:r>
+      <w:r>
+        <w:t>.</w:t>
+      </w:r>
+      <w:r>
+        <w:fldChar w:fldCharType="begin"/>
+      </w:r>
+      <w:r>
+        <w:instrText xml:space="preserve"> SEQ Figure \* ARABIC \s 1 </w:instrText>
+      </w:r>
+      <w:r>
+        <w:fldChar w:fldCharType="separate"/>
+      </w:r>
+      <w:r>
+        <w:rPr>
+          <w:noProof/>
+        </w:rPr>
+        <w:t>2</w:t>
+      </w:r>
+      <w:r>
+        <w:rPr>
+          <w:noProof/>
+        </w:rPr>
+        <w:fldChar w:fldCharType="end"/>
+      </w:r>
+      <w:r>
+        <w:t xml:space="preserve"> </w:t>
+      </w:r>
+      <w:r>
+        <w:t xml:space="preserve">- </w:t>
+      </w:r>
+      <w:r>
+        <w:t>Subcategory</w:t>
+      </w:r>
+      <w:r>
+        <w:t xml:space="preserve"> Page</w:t>
+      </w:r>
+      <w:bookmarkEnd w:id="45"/>
+    </w:p>
+    <w:p>
+      <w:r>
+        <w:fldChar w:fldCharType="begin"/>
+      </w:r>
+      <w:r>
+        <w:instrText xml:space="preserve"> REF _Ref171429415 \h </w:instrText>
+      </w:r>
+      <w:r>
+        <w:fldChar w:fldCharType="separate"/>
+      </w:r>
+      <w:r>
+        <w:t xml:space="preserve">Figure </w:t>
+      </w:r>
+      <w:r>
+        <w:rPr>
+          <w:noProof/>
+        </w:rPr>
+        <w:t>4</w:t>
+      </w:r>
+      <w:r>
+        <w:t>.</w:t>
+      </w:r>
+      <w:r>
+        <w:rPr>
+          <w:noProof/>
+        </w:rPr>
+        <w:t>2</w:t>
+      </w:r>
+      <w:r>
+        <w:t xml:space="preserve"> </w:t>
+      </w:r>
+      <w:r>
+        <w:t xml:space="preserve">- </w:t>
+      </w:r>
+      <w:r>
+        <w:t>Subcategory</w:t>
+      </w:r>
+      <w:r>
+        <w:t xml:space="preserve"> Page</w:t>
+      </w:r>
+      <w:r>
+        <w:fldChar w:fldCharType="end"/>
+      </w:r>
+      <w:r>
+        <w:t xml:space="preserve"> </w:t>
+      </w:r>
+      <w:r>
+        <w:t xml:space="preserve">includes breadcrumbs, </w:t>
+      </w:r>
+      <w:r>
+        <w:t xml:space="preserve">that </w:t>
+      </w:r>
+      <w:r>
+        <w:t>show which category and subcategory the user selected, product cards with the names and the prices of the products on them</w:t>
+      </w:r>
+      <w:r>
+        <w:t>.</w:t>
+      </w:r>
+    </w:p>
+    <w:p>
+      <w:pPr>
+        <w:keepNext/>
+      </w:pPr>
+      <w:r>
+        <w:rPr>
+          <w:noProof/>
+        </w:rPr>
+        <w:lastRenderedPageBreak/>
+        <w:drawing>
+          <wp:inline distT="0" distB="0" distL="0" distR="0" wp14:anchorId="73E1F7FE" wp14:editId="28E03100">
+            <wp:extent cx="5594773" cy="3147060"/>
+            <wp:effectExtent l="0" t="0" r="6350" b="0"/>
+            <wp:docPr id="9" name="Picture 9"/>
+            <wp:cNvGraphicFramePr>
+              <a:graphicFrameLocks xmlns:a="http://schemas.openxmlformats.org/drawingml/2006/main" noChangeAspect="1"/>
+            </wp:cNvGraphicFramePr>
+            <a:graphic xmlns:a="http://schemas.openxmlformats.org/drawingml/2006/main">
+              <a:graphicData uri="http://schemas.openxmlformats.org/drawingml/2006/picture">
+                <pic:pic xmlns:pic="http://schemas.openxmlformats.org/drawingml/2006/picture">
+                  <pic:nvPicPr>
+                    <pic:cNvPr id="9" name="Picture 9"/>
+                    <pic:cNvPicPr>
+                      <a:picLocks noChangeAspect="1" noChangeArrowheads="1"/>
+                    </pic:cNvPicPr>
+                  </pic:nvPicPr>
+                  <pic:blipFill>
+                    <a:blip r:embed="rId11"/>
                     <a:stretch>
                       <a:fillRect/>
                     </a:stretch>
@@ -12056,7 +15421,7 @@
       <w:pPr>
         <w:pStyle w:val="Caption"/>
       </w:pPr>
-      <w:bookmarkStart w:id="22" w:name="_Ref171429415"/>
+      <w:bookmarkStart w:id="46" w:name="_Ref171429451"/>
       <w:r>
         <w:t xml:space="preserve">Figure </w:t>
       </w:r>
@@ -12065,6 +15430,30 @@
       </w:r>
       <w:r>
         <w:instrText xml:space="preserve"> STYLEREF 1 \s </w:instrText>
+      </w:r>
+      <w:r>
+        <w:fldChar w:fldCharType="separate"/>
+      </w:r>
+      <w:r>
+        <w:rPr>
+          <w:noProof/>
+        </w:rPr>
+        <w:t>4</w:t>
+      </w:r>
+      <w:r>
+        <w:rPr>
+          <w:noProof/>
+        </w:rPr>
+        <w:fldChar w:fldCharType="end"/>
+      </w:r>
+      <w:r>
+        <w:t>.</w:t>
+      </w:r>
+      <w:r>
+        <w:fldChar w:fldCharType="begin"/>
+      </w:r>
+      <w:r>
+        <w:instrText xml:space="preserve"> SEQ Figure \* ARABIC \s 1 </w:instrText>
       </w:r>
       <w:r>
         <w:fldChar w:fldCharType="separate"/>
@@ -12082,55 +15471,37 @@
         <w:fldChar w:fldCharType="end"/>
       </w:r>
       <w:r>
-        <w:t>.</w:t>
-      </w:r>
+        <w:t xml:space="preserve"> – </w:t>
+      </w:r>
+      <w:r>
+        <w:t>Product</w:t>
+      </w:r>
+      <w:r>
+        <w:t xml:space="preserve"> Page</w:t>
+      </w:r>
+      <w:bookmarkEnd w:id="46"/>
+    </w:p>
+    <w:p>
       <w:r>
         <w:fldChar w:fldCharType="begin"/>
       </w:r>
       <w:r>
-        <w:instrText xml:space="preserve"> SEQ Figure \* ARABIC \s 1 </w:instrText>
+        <w:instrText xml:space="preserve"> REF _Ref171429451 \h </w:instrText>
       </w:r>
       <w:r>
         <w:fldChar w:fldCharType="separate"/>
+      </w:r>
+      <w:r>
+        <w:t xml:space="preserve">Figure </w:t>
       </w:r>
       <w:r>
         <w:rPr>
           <w:noProof/>
         </w:rPr>
-        <w:t>2</w:t>
-      </w:r>
-      <w:r>
-        <w:rPr>
-          <w:noProof/>
-        </w:rPr>
-        <w:fldChar w:fldCharType="end"/>
-      </w:r>
-      <w:r>
-        <w:t xml:space="preserve"> </w:t>
-      </w:r>
-      <w:r>
-        <w:t xml:space="preserve">- </w:t>
-      </w:r>
-      <w:r>
-        <w:t>Subcategory</w:t>
-      </w:r>
-      <w:r>
-        <w:t xml:space="preserve"> Page</w:t>
-      </w:r>
-      <w:bookmarkEnd w:id="22"/>
-    </w:p>
-    <w:p>
-      <w:r>
-        <w:fldChar w:fldCharType="begin"/>
-      </w:r>
-      <w:r>
-        <w:instrText xml:space="preserve"> REF _Ref171429415 \h </w:instrText>
-      </w:r>
-      <w:r>
-        <w:fldChar w:fldCharType="separate"/>
-      </w:r>
-      <w:r>
-        <w:t xml:space="preserve">Figure </w:t>
+        <w:t>4</w:t>
+      </w:r>
+      <w:r>
+        <w:t>.</w:t>
       </w:r>
       <w:r>
         <w:rPr>
@@ -12139,22 +15510,10 @@
         <w:t>3</w:t>
       </w:r>
       <w:r>
-        <w:t>.</w:t>
-      </w:r>
-      <w:r>
-        <w:rPr>
-          <w:noProof/>
-        </w:rPr>
-        <w:t>2</w:t>
-      </w:r>
-      <w:r>
-        <w:t xml:space="preserve"> </w:t>
-      </w:r>
-      <w:r>
-        <w:t xml:space="preserve">- </w:t>
-      </w:r>
-      <w:r>
-        <w:t>Subcategory</w:t>
+        <w:t xml:space="preserve"> – </w:t>
+      </w:r>
+      <w:r>
+        <w:t>Product</w:t>
       </w:r>
       <w:r>
         <w:t xml:space="preserve"> Page</w:t>
@@ -12163,19 +15522,22 @@
         <w:fldChar w:fldCharType="end"/>
       </w:r>
       <w:r>
-        <w:t xml:space="preserve"> </w:t>
-      </w:r>
-      <w:r>
-        <w:t xml:space="preserve">includes breadcrumbs, </w:t>
-      </w:r>
-      <w:r>
-        <w:t xml:space="preserve">that </w:t>
-      </w:r>
-      <w:r>
-        <w:t>show which category and subcategory the user selected, product cards with the names and the prices of the products on them</w:t>
-      </w:r>
-      <w:r>
-        <w:t>.</w:t>
+        <w:t xml:space="preserve"> shows images of the product, along with a photo carousel, name and description of the product, the price of it, the quantity to order</w:t>
+      </w:r>
+      <w:r>
+        <w:t xml:space="preserve"> (which defaults to 1)</w:t>
+      </w:r>
+      <w:r>
+        <w:t xml:space="preserve"> and a button to add the required </w:t>
+      </w:r>
+      <w:r>
+        <w:t>quantity to</w:t>
+      </w:r>
+      <w:r>
+        <w:t xml:space="preserve"> the cart.</w:t>
+      </w:r>
+      <w:r>
+        <w:t xml:space="preserve"> It also includes the breadcrumbs that show the category and the subcategory of the product.</w:t>
       </w:r>
     </w:p>
     <w:p>
@@ -12188,10 +15550,10 @@
         </w:rPr>
         <w:lastRenderedPageBreak/>
         <w:drawing>
-          <wp:inline distT="0" distB="0" distL="0" distR="0" wp14:anchorId="73E1F7FE" wp14:editId="32A250EA">
-            <wp:extent cx="5594985" cy="3147060"/>
-            <wp:effectExtent l="0" t="0" r="5715" b="0"/>
-            <wp:docPr id="9" name="Picture 9"/>
+          <wp:inline distT="0" distB="0" distL="0" distR="0" wp14:anchorId="56EE8C77" wp14:editId="204DBB1D">
+            <wp:extent cx="5595902" cy="3147695"/>
+            <wp:effectExtent l="0" t="0" r="5080" b="0"/>
+            <wp:docPr id="11" name="Picture 11"/>
             <wp:cNvGraphicFramePr>
               <a:graphicFrameLocks xmlns:a="http://schemas.openxmlformats.org/drawingml/2006/main" noChangeAspect="1"/>
             </wp:cNvGraphicFramePr>
@@ -12199,20 +15561,13 @@
               <a:graphicData uri="http://schemas.openxmlformats.org/drawingml/2006/picture">
                 <pic:pic xmlns:pic="http://schemas.openxmlformats.org/drawingml/2006/picture">
                   <pic:nvPicPr>
-                    <pic:cNvPr id="0" name="Picture 4"/>
+                    <pic:cNvPr id="11" name="Picture 11"/>
                     <pic:cNvPicPr>
                       <a:picLocks noChangeAspect="1" noChangeArrowheads="1"/>
                     </pic:cNvPicPr>
                   </pic:nvPicPr>
                   <pic:blipFill>
-                    <a:blip r:embed="rId11" cstate="print">
-                      <a:extLst>
-                        <a:ext uri="{28A0092B-C50C-407E-A947-70E740481C1C}">
-                          <a14:useLocalDpi xmlns:a14="http://schemas.microsoft.com/office/drawing/2010/main" val="0"/>
-                        </a:ext>
-                      </a:extLst>
-                    </a:blip>
-                    <a:srcRect/>
+                    <a:blip r:embed="rId12"/>
                     <a:stretch>
                       <a:fillRect/>
                     </a:stretch>
@@ -12220,7 +15575,7 @@
                   <pic:spPr bwMode="auto">
                     <a:xfrm>
                       <a:off x="0" y="0"/>
-                      <a:ext cx="5594985" cy="3147060"/>
+                      <a:ext cx="5595902" cy="3147695"/>
                     </a:xfrm>
                     <a:prstGeom prst="rect">
                       <a:avLst/>
@@ -12241,7 +15596,7 @@
       <w:pPr>
         <w:pStyle w:val="Caption"/>
       </w:pPr>
-      <w:bookmarkStart w:id="23" w:name="_Ref171429451"/>
+      <w:bookmarkStart w:id="47" w:name="_Ref171429978"/>
       <w:r>
         <w:t xml:space="preserve">Figure </w:t>
       </w:r>
@@ -12258,7 +15613,7 @@
         <w:rPr>
           <w:noProof/>
         </w:rPr>
-        <w:t>3</w:t>
+        <w:t>4</w:t>
       </w:r>
       <w:r>
         <w:rPr>
@@ -12282,7 +15637,7 @@
         <w:rPr>
           <w:noProof/>
         </w:rPr>
-        <w:t>3</w:t>
+        <w:t>4</w:t>
       </w:r>
       <w:r>
         <w:rPr>
@@ -12291,22 +15646,24 @@
         <w:fldChar w:fldCharType="end"/>
       </w:r>
       <w:r>
-        <w:t xml:space="preserve"> – </w:t>
-      </w:r>
-      <w:r>
-        <w:t>Product</w:t>
-      </w:r>
-      <w:r>
-        <w:t xml:space="preserve"> Page</w:t>
-      </w:r>
-      <w:bookmarkEnd w:id="23"/>
-    </w:p>
-    <w:p>
+        <w:t xml:space="preserve"> - Cart Page</w:t>
+      </w:r>
+      <w:bookmarkEnd w:id="47"/>
+    </w:p>
+    <w:p>
+      <w:pPr>
+        <w:sectPr>
+          <w:pgSz w:w="12240" w:h="15840"/>
+          <w:pgMar w:top="1418" w:right="1440" w:bottom="2268" w:left="1985" w:header="720" w:footer="720" w:gutter="0"/>
+          <w:cols w:space="720"/>
+          <w:docGrid w:linePitch="360"/>
+        </w:sectPr>
+      </w:pPr>
       <w:r>
         <w:fldChar w:fldCharType="begin"/>
       </w:r>
       <w:r>
-        <w:instrText xml:space="preserve"> REF _Ref171429451 \h </w:instrText>
+        <w:instrText xml:space="preserve"> REF _Ref171429978 \h </w:instrText>
       </w:r>
       <w:r>
         <w:fldChar w:fldCharType="separate"/>
@@ -12318,7 +15675,7 @@
         <w:rPr>
           <w:noProof/>
         </w:rPr>
-        <w:t>3</w:t>
+        <w:t>4</w:t>
       </w:r>
       <w:r>
         <w:t>.</w:t>
@@ -12327,53 +15684,156 @@
         <w:rPr>
           <w:noProof/>
         </w:rPr>
-        <w:t>3</w:t>
-      </w:r>
-      <w:r>
-        <w:t xml:space="preserve"> – </w:t>
-      </w:r>
-      <w:r>
-        <w:t>Product</w:t>
-      </w:r>
-      <w:r>
-        <w:t xml:space="preserve"> Page</w:t>
+        <w:t>4</w:t>
+      </w:r>
+      <w:r>
+        <w:t xml:space="preserve"> - Cart Page</w:t>
       </w:r>
       <w:r>
         <w:fldChar w:fldCharType="end"/>
       </w:r>
       <w:r>
-        <w:t xml:space="preserve"> shows images of the product, along with a photo carousel, name and description of the product, the price of it, the quantity to order</w:t>
-      </w:r>
-      <w:r>
-        <w:t xml:space="preserve"> (which defaults to 1)</w:t>
-      </w:r>
-      <w:r>
-        <w:t xml:space="preserve"> and a button to add the required </w:t>
-      </w:r>
-      <w:r>
-        <w:t>quantity to</w:t>
-      </w:r>
-      <w:r>
-        <w:t xml:space="preserve"> the cart.</w:t>
-      </w:r>
-      <w:r>
-        <w:t xml:space="preserve"> It also includes the breadcrumbs that show the category and the subcategory of the product.</w:t>
+        <w:t xml:space="preserve"> shows the items that the user has added to the cart.</w:t>
+      </w:r>
+      <w:r>
+        <w:t xml:space="preserve"> A thumbnail is shown of the item, along with its name, a short description, the price and the quantity the user </w:t>
+      </w:r>
+      <w:r>
+        <w:t>specified</w:t>
+      </w:r>
+      <w:r>
+        <w:t xml:space="preserve"> and a proceed to checkout button, which once clicked takes the user to the page where they are prompted for their personal information and </w:t>
+      </w:r>
+      <w:r>
+        <w:t xml:space="preserve">shipping </w:t>
+      </w:r>
+      <w:r>
+        <w:t>address.</w:t>
+      </w:r>
+    </w:p>
+    <w:p>
+      <w:pPr>
+        <w:pStyle w:val="Heading2"/>
+      </w:pPr>
+      <w:bookmarkStart w:id="48" w:name="_Toc180341401"/>
+      <w:r>
+        <w:lastRenderedPageBreak/>
+        <w:t>Database</w:t>
+      </w:r>
+      <w:bookmarkEnd w:id="48"/>
+    </w:p>
+    <w:p>
+      <w:pPr>
+        <w:pStyle w:val="Heading3"/>
+      </w:pPr>
+      <w:bookmarkStart w:id="49" w:name="_Toc180341402"/>
+      <w:r>
+        <w:t>Chosen DBMS</w:t>
+      </w:r>
+      <w:bookmarkEnd w:id="49"/>
+    </w:p>
+    <w:p>
+      <w:r>
+        <w:t>In order to store persistent data efficiently a database is inevitable for an application.</w:t>
+      </w:r>
+      <w:r>
+        <w:t xml:space="preserve"> Since I am not dealing with large volumes of unorganized data, I decided to use a relational databas</w:t>
+      </w:r>
+      <w:r>
+        <w:t xml:space="preserve">e. </w:t>
+      </w:r>
+      <w:r>
+        <w:t xml:space="preserve">The next step was selecting the </w:t>
+      </w:r>
+      <w:r>
+        <w:t>database management system (DBMS).</w:t>
+      </w:r>
+      <w:r>
+        <w:t xml:space="preserve"> In the past, I had done research on different database management systems and at that time came to the conclusion that </w:t>
+      </w:r>
+      <w:proofErr w:type="spellStart"/>
+      <w:r>
+        <w:t>PostgeSQL</w:t>
+      </w:r>
+      <w:proofErr w:type="spellEnd"/>
+      <w:r>
+        <w:t xml:space="preserve"> and MySQL are the best choices for most use-cases.</w:t>
+      </w:r>
+      <w:r>
+        <w:t xml:space="preserve"> </w:t>
+      </w:r>
+      <w:r>
+        <w:t>These two systems were my chosen options, thanks to the fact that they are free and open-source,</w:t>
+      </w:r>
+      <w:r>
+        <w:t xml:space="preserve"> scalable,</w:t>
+      </w:r>
+      <w:r>
+        <w:t xml:space="preserve"> they boast a really large user base</w:t>
+      </w:r>
+      <w:r>
+        <w:t xml:space="preserve"> and both </w:t>
+      </w:r>
+      <w:r>
+        <w:t>systems</w:t>
+      </w:r>
+      <w:r>
+        <w:t xml:space="preserve"> rank high in performance benchmarks</w:t>
+      </w:r>
+      <w:r>
+        <w:t>.</w:t>
+      </w:r>
+      <w:r>
+        <w:t xml:space="preserve"> Considering that there is no huge gain from choosing one over the other, I made my decision based on my own observation of tendencies, namely that PostgreSQL is gaining traction over MySQL.</w:t>
+      </w:r>
+    </w:p>
+    <w:p>
+      <w:pPr>
+        <w:pStyle w:val="Heading3"/>
+      </w:pPr>
+      <w:bookmarkStart w:id="50" w:name="_Toc180341403"/>
+      <w:r>
+        <w:t>Schema</w:t>
+      </w:r>
+      <w:bookmarkEnd w:id="50"/>
+    </w:p>
+    <w:p>
+      <w:r>
+        <w:t>Once the DBMS has been chosen the next step was to create a</w:t>
+      </w:r>
+      <w:r>
+        <w:t xml:space="preserve"> database</w:t>
+      </w:r>
+      <w:r>
+        <w:t xml:space="preserve"> schema.</w:t>
+      </w:r>
+      <w:r>
+        <w:t xml:space="preserve"> I tried to determine what possible entities may be needed for an ecommerce website and came up with an initial schema.</w:t>
+      </w:r>
+      <w:r>
+        <w:t xml:space="preserve"> Unsure about my schema, I decided to revisit it once I already designed </w:t>
+      </w:r>
+      <w:r>
+        <w:t>the initial state of the frontend. I decided to wait, to gain first-hand insights about possible missing entities or unexpected constraints that I might have failed to consider.</w:t>
+      </w:r>
+      <w:r>
+        <w:t xml:space="preserve"> Waiting has proven to be a good decision, because in the end I came up with a more refined schema, with a lot of considerations.</w:t>
       </w:r>
     </w:p>
     <w:p>
       <w:pPr>
         <w:keepNext/>
+        <w:jc w:val="center"/>
       </w:pPr>
       <w:r>
         <w:rPr>
           <w:noProof/>
         </w:rPr>
-        <w:lastRenderedPageBreak/>
         <w:drawing>
-          <wp:inline distT="0" distB="0" distL="0" distR="0" wp14:anchorId="56EE8C77" wp14:editId="583AD291">
-            <wp:extent cx="5597525" cy="3147695"/>
-            <wp:effectExtent l="0" t="0" r="3175" b="0"/>
-            <wp:docPr id="11" name="Picture 11"/>
+          <wp:inline distT="0" distB="0" distL="0" distR="0" wp14:anchorId="0E871AA0" wp14:editId="007CC445">
+            <wp:extent cx="5267823" cy="3067868"/>
+            <wp:effectExtent l="0" t="0" r="9525" b="0"/>
+            <wp:docPr id="2" name="Picture 2"/>
             <wp:cNvGraphicFramePr>
               <a:graphicFrameLocks xmlns:a="http://schemas.openxmlformats.org/drawingml/2006/main" noChangeAspect="1"/>
             </wp:cNvGraphicFramePr>
@@ -12381,20 +15841,13 @@
               <a:graphicData uri="http://schemas.openxmlformats.org/drawingml/2006/picture">
                 <pic:pic xmlns:pic="http://schemas.openxmlformats.org/drawingml/2006/picture">
                   <pic:nvPicPr>
-                    <pic:cNvPr id="0" name="Picture 4"/>
+                    <pic:cNvPr id="2" name="Picture 2"/>
                     <pic:cNvPicPr>
                       <a:picLocks noChangeAspect="1" noChangeArrowheads="1"/>
                     </pic:cNvPicPr>
                   </pic:nvPicPr>
                   <pic:blipFill>
-                    <a:blip r:embed="rId12" cstate="print">
-                      <a:extLst>
-                        <a:ext uri="{28A0092B-C50C-407E-A947-70E740481C1C}">
-                          <a14:useLocalDpi xmlns:a14="http://schemas.microsoft.com/office/drawing/2010/main" val="0"/>
-                        </a:ext>
-                      </a:extLst>
-                    </a:blip>
-                    <a:srcRect/>
+                    <a:blip r:embed="rId13"/>
                     <a:stretch>
                       <a:fillRect/>
                     </a:stretch>
@@ -12402,7 +15855,7 @@
                   <pic:spPr bwMode="auto">
                     <a:xfrm>
                       <a:off x="0" y="0"/>
-                      <a:ext cx="5597525" cy="3147695"/>
+                      <a:ext cx="5267823" cy="3067868"/>
                     </a:xfrm>
                     <a:prstGeom prst="rect">
                       <a:avLst/>
@@ -12423,7 +15876,7 @@
       <w:pPr>
         <w:pStyle w:val="Caption"/>
       </w:pPr>
-      <w:bookmarkStart w:id="24" w:name="_Ref171429978"/>
+      <w:bookmarkStart w:id="51" w:name="_Ref180075906"/>
       <w:r>
         <w:t xml:space="preserve">Figure </w:t>
       </w:r>
@@ -12440,7 +15893,7 @@
         <w:rPr>
           <w:noProof/>
         </w:rPr>
-        <w:t>3</w:t>
+        <w:t>4</w:t>
       </w:r>
       <w:r>
         <w:rPr>
@@ -12464,7 +15917,7 @@
         <w:rPr>
           <w:noProof/>
         </w:rPr>
-        <w:t>4</w:t>
+        <w:t>5</w:t>
       </w:r>
       <w:r>
         <w:rPr>
@@ -12473,10 +15926,265 @@
         <w:fldChar w:fldCharType="end"/>
       </w:r>
       <w:r>
-        <w:t xml:space="preserve"> - Cart Page</w:t>
-      </w:r>
-      <w:bookmarkEnd w:id="24"/>
-    </w:p>
+        <w:t xml:space="preserve"> </w:t>
+      </w:r>
+      <w:r>
+        <w:t>ERD of the i</w:t>
+      </w:r>
+      <w:r>
+        <w:t>nitial state of the schema</w:t>
+      </w:r>
+      <w:bookmarkEnd w:id="51"/>
+    </w:p>
+    <w:p/>
+    <w:p>
+      <w:pPr>
+        <w:pStyle w:val="NormalWeb"/>
+        <w:keepNext/>
+      </w:pPr>
+      <w:r>
+        <w:rPr>
+          <w:noProof/>
+        </w:rPr>
+        <w:drawing>
+          <wp:inline distT="0" distB="0" distL="0" distR="0" wp14:anchorId="372CE188" wp14:editId="0C1CB5DD">
+            <wp:extent cx="5597525" cy="4360239"/>
+            <wp:effectExtent l="0" t="0" r="3175" b="2540"/>
+            <wp:docPr id="3" name="Picture 3"/>
+            <wp:cNvGraphicFramePr>
+              <a:graphicFrameLocks xmlns:a="http://schemas.openxmlformats.org/drawingml/2006/main" noChangeAspect="1"/>
+            </wp:cNvGraphicFramePr>
+            <a:graphic xmlns:a="http://schemas.openxmlformats.org/drawingml/2006/main">
+              <a:graphicData uri="http://schemas.openxmlformats.org/drawingml/2006/picture">
+                <pic:pic xmlns:pic="http://schemas.openxmlformats.org/drawingml/2006/picture">
+                  <pic:nvPicPr>
+                    <pic:cNvPr id="3" name="Picture 3"/>
+                    <pic:cNvPicPr>
+                      <a:picLocks noChangeAspect="1" noChangeArrowheads="1"/>
+                    </pic:cNvPicPr>
+                  </pic:nvPicPr>
+                  <pic:blipFill>
+                    <a:blip r:embed="rId14"/>
+                    <a:stretch>
+                      <a:fillRect/>
+                    </a:stretch>
+                  </pic:blipFill>
+                  <pic:spPr bwMode="auto">
+                    <a:xfrm>
+                      <a:off x="0" y="0"/>
+                      <a:ext cx="5597525" cy="4360239"/>
+                    </a:xfrm>
+                    <a:prstGeom prst="rect">
+                      <a:avLst/>
+                    </a:prstGeom>
+                    <a:noFill/>
+                    <a:ln>
+                      <a:noFill/>
+                    </a:ln>
+                  </pic:spPr>
+                </pic:pic>
+              </a:graphicData>
+            </a:graphic>
+          </wp:inline>
+        </w:drawing>
+      </w:r>
+    </w:p>
+    <w:p>
+      <w:pPr>
+        <w:pStyle w:val="Caption"/>
+        <w:rPr>
+          <w:sz w:val="24"/>
+          <w:szCs w:val="24"/>
+        </w:rPr>
+      </w:pPr>
+      <w:bookmarkStart w:id="52" w:name="_Ref180076224"/>
+      <w:r>
+        <w:t xml:space="preserve">Figure </w:t>
+      </w:r>
+      <w:r>
+        <w:fldChar w:fldCharType="begin"/>
+      </w:r>
+      <w:r>
+        <w:instrText xml:space="preserve"> STYLEREF 1 \s </w:instrText>
+      </w:r>
+      <w:r>
+        <w:fldChar w:fldCharType="separate"/>
+      </w:r>
+      <w:r>
+        <w:rPr>
+          <w:noProof/>
+        </w:rPr>
+        <w:t>4</w:t>
+      </w:r>
+      <w:r>
+        <w:rPr>
+          <w:noProof/>
+        </w:rPr>
+        <w:fldChar w:fldCharType="end"/>
+      </w:r>
+      <w:r>
+        <w:t>.</w:t>
+      </w:r>
+      <w:r>
+        <w:fldChar w:fldCharType="begin"/>
+      </w:r>
+      <w:r>
+        <w:instrText xml:space="preserve"> SEQ Figure \* ARABIC \s 1 </w:instrText>
+      </w:r>
+      <w:r>
+        <w:fldChar w:fldCharType="separate"/>
+      </w:r>
+      <w:r>
+        <w:rPr>
+          <w:noProof/>
+        </w:rPr>
+        <w:t>6</w:t>
+      </w:r>
+      <w:r>
+        <w:rPr>
+          <w:noProof/>
+        </w:rPr>
+        <w:fldChar w:fldCharType="end"/>
+      </w:r>
+      <w:r>
+        <w:t xml:space="preserve"> </w:t>
+      </w:r>
+      <w:r>
+        <w:t>ERD of the i</w:t>
+      </w:r>
+      <w:r>
+        <w:t>mproved version of the schema</w:t>
+      </w:r>
+      <w:bookmarkEnd w:id="52"/>
+    </w:p>
+    <w:p>
+      <w:r>
+        <w:t xml:space="preserve">As seen in </w:t>
+      </w:r>
+      <w:r>
+        <w:fldChar w:fldCharType="begin"/>
+      </w:r>
+      <w:r>
+        <w:instrText xml:space="preserve"> REF _Ref180075906 \h </w:instrText>
+      </w:r>
+      <w:r>
+        <w:fldChar w:fldCharType="separate"/>
+      </w:r>
+      <w:r>
+        <w:t xml:space="preserve">Figure </w:t>
+      </w:r>
+      <w:r>
+        <w:rPr>
+          <w:noProof/>
+        </w:rPr>
+        <w:t>4</w:t>
+      </w:r>
+      <w:r>
+        <w:t>.</w:t>
+      </w:r>
+      <w:r>
+        <w:rPr>
+          <w:noProof/>
+        </w:rPr>
+        <w:t>5</w:t>
+      </w:r>
+      <w:r>
+        <w:t xml:space="preserve"> ERD of the initial state of the schema</w:t>
+      </w:r>
+      <w:r>
+        <w:fldChar w:fldCharType="end"/>
+      </w:r>
+      <w:r>
+        <w:t>, I used title cas</w:t>
+      </w:r>
+      <w:r>
+        <w:t>e</w:t>
+      </w:r>
+      <w:r>
+        <w:t xml:space="preserve">, which I later regretted, since I find that the case-insensitive nature of SQL renders it useless, so I replaced </w:t>
+      </w:r>
+      <w:r>
+        <w:t xml:space="preserve">it with snake case, </w:t>
+      </w:r>
+      <w:r>
+        <w:t>which</w:t>
+      </w:r>
+      <w:r>
+        <w:t xml:space="preserve"> is more appropriate for table </w:t>
+      </w:r>
+      <w:r>
+        <w:t xml:space="preserve">and field </w:t>
+      </w:r>
+      <w:r>
+        <w:t>names</w:t>
+      </w:r>
+      <w:r>
+        <w:t xml:space="preserve"> in my opinion</w:t>
+      </w:r>
+      <w:r>
+        <w:t>.</w:t>
+      </w:r>
+      <w:r>
+        <w:t xml:space="preserve"> In the newer schema, </w:t>
+      </w:r>
+      <w:r>
+        <w:fldChar w:fldCharType="begin"/>
+      </w:r>
+      <w:r>
+        <w:instrText xml:space="preserve"> REF _Ref180076224 \h </w:instrText>
+      </w:r>
+      <w:r>
+        <w:fldChar w:fldCharType="separate"/>
+      </w:r>
+      <w:r>
+        <w:t xml:space="preserve">Figure </w:t>
+      </w:r>
+      <w:r>
+        <w:rPr>
+          <w:noProof/>
+        </w:rPr>
+        <w:t>4</w:t>
+      </w:r>
+      <w:r>
+        <w:t>.</w:t>
+      </w:r>
+      <w:r>
+        <w:rPr>
+          <w:noProof/>
+        </w:rPr>
+        <w:t>6</w:t>
+      </w:r>
+      <w:r>
+        <w:t xml:space="preserve"> ERD of the improved version of the schema</w:t>
+      </w:r>
+      <w:r>
+        <w:fldChar w:fldCharType="end"/>
+      </w:r>
+      <w:r>
+        <w:t xml:space="preserve">, I also managed to eliminate </w:t>
+      </w:r>
+      <w:r>
+        <w:t xml:space="preserve">the </w:t>
+      </w:r>
+      <w:proofErr w:type="spellStart"/>
+      <w:r>
+        <w:t>SubcategoryAndProduct</w:t>
+      </w:r>
+      <w:proofErr w:type="spellEnd"/>
+      <w:r>
+        <w:t xml:space="preserve"> connector table, since I realized I should make one product belong to only one subcategory, to keep the site simple (this becomes obvious from looking at the wireframes, since the breadcrumbs on the product page points to the appropriate subcategory of the product, which is only possible to implement, if a product only belongs to one category).</w:t>
+      </w:r>
+      <w:r>
+        <w:t xml:space="preserve"> I also paid attention to more subtle details, e.g., not using reserved words such as order and user as the names of the tables</w:t>
+      </w:r>
+      <w:r>
+        <w:t>.</w:t>
+      </w:r>
+      <w:r>
+        <w:t xml:space="preserve"> </w:t>
+      </w:r>
+    </w:p>
+    <w:p/>
     <w:p>
       <w:pPr>
         <w:sectPr>
@@ -12486,74 +16194,27 @@
           <w:docGrid w:linePitch="360"/>
         </w:sectPr>
       </w:pPr>
-      <w:r>
-        <w:fldChar w:fldCharType="begin"/>
-      </w:r>
-      <w:r>
-        <w:instrText xml:space="preserve"> REF _Ref171429978 \h </w:instrText>
-      </w:r>
-      <w:r>
-        <w:fldChar w:fldCharType="separate"/>
-      </w:r>
-      <w:r>
-        <w:t xml:space="preserve">Figure </w:t>
-      </w:r>
-      <w:r>
-        <w:rPr>
-          <w:noProof/>
-        </w:rPr>
-        <w:t>3</w:t>
-      </w:r>
-      <w:r>
-        <w:t>.</w:t>
-      </w:r>
-      <w:r>
-        <w:rPr>
-          <w:noProof/>
-        </w:rPr>
-        <w:t>4</w:t>
-      </w:r>
-      <w:r>
-        <w:t xml:space="preserve"> - Cart Page</w:t>
-      </w:r>
-      <w:r>
-        <w:fldChar w:fldCharType="end"/>
-      </w:r>
-      <w:r>
-        <w:t xml:space="preserve"> shows the items that the user has added to the cart.</w:t>
-      </w:r>
-      <w:r>
-        <w:t xml:space="preserve"> A thumbnail is shown of the item, along with its name, a short description, the price and the quantity the user </w:t>
-      </w:r>
-      <w:r>
-        <w:t>specified</w:t>
-      </w:r>
-      <w:r>
-        <w:t xml:space="preserve"> and a proceed to checkout button, which once clicked takes the user to the page where they are prompted for their personal information and </w:t>
-      </w:r>
-      <w:r>
-        <w:t xml:space="preserve">shipping </w:t>
-      </w:r>
-      <w:r>
-        <w:t>address.</w:t>
-      </w:r>
     </w:p>
     <w:p>
       <w:pPr>
         <w:pStyle w:val="Heading1"/>
       </w:pPr>
+      <w:bookmarkStart w:id="53" w:name="_Toc180341404"/>
       <w:r>
         <w:lastRenderedPageBreak/>
         <w:t>Implementation</w:t>
       </w:r>
+      <w:bookmarkEnd w:id="53"/>
     </w:p>
     <w:p>
       <w:pPr>
         <w:pStyle w:val="Heading2"/>
       </w:pPr>
+      <w:bookmarkStart w:id="54" w:name="_Toc180341405"/>
       <w:r>
         <w:t>Frontend Website</w:t>
       </w:r>
+      <w:bookmarkEnd w:id="54"/>
     </w:p>
     <w:p>
       <w:r>
@@ -12676,7 +16337,7 @@
         <w:t xml:space="preserve">structure </w:t>
       </w:r>
       <w:r>
-        <w:t xml:space="preserve">significantly simplified overviewing the project. </w:t>
+        <w:t>significantly simplified overviewing the project.</w:t>
       </w:r>
     </w:p>
     <w:p>
@@ -12689,7 +16350,450 @@
         </w:sectPr>
       </w:pPr>
     </w:p>
-    <w:bookmarkStart w:id="25" w:name="_Toc166199592" w:displacedByCustomXml="next"/>
+    <w:p>
+      <w:pPr>
+        <w:pStyle w:val="Heading2"/>
+      </w:pPr>
+      <w:bookmarkStart w:id="55" w:name="_Toc180341406"/>
+      <w:r>
+        <w:lastRenderedPageBreak/>
+        <w:t>Database</w:t>
+      </w:r>
+      <w:bookmarkEnd w:id="55"/>
+    </w:p>
+    <w:p>
+      <w:r>
+        <w:t xml:space="preserve">As I mentioned previously PostgreSQL </w:t>
+      </w:r>
+      <w:r>
+        <w:t>was</w:t>
+      </w:r>
+      <w:r>
+        <w:t xml:space="preserve"> the database of my choice.</w:t>
+      </w:r>
+    </w:p>
+    <w:p>
+      <w:r>
+        <w:t>An important question to consider</w:t>
+      </w:r>
+      <w:r>
+        <w:t xml:space="preserve"> </w:t>
+      </w:r>
+      <w:r>
+        <w:t>was</w:t>
+      </w:r>
+      <w:r>
+        <w:t xml:space="preserve"> the ID to be used as the primary key</w:t>
+      </w:r>
+      <w:r>
+        <w:t xml:space="preserve">, </w:t>
+      </w:r>
+      <w:r>
+        <w:t>either a</w:t>
+      </w:r>
+      <w:r>
+        <w:t xml:space="preserve"> sequential ID</w:t>
+      </w:r>
+      <w:r>
+        <w:t xml:space="preserve"> (</w:t>
+      </w:r>
+      <w:r>
+        <w:t>INT/BIGINT</w:t>
+      </w:r>
+      <w:r>
+        <w:t>)</w:t>
+      </w:r>
+      <w:r>
+        <w:t xml:space="preserve"> or a UUID.</w:t>
+      </w:r>
+      <w:r>
+        <w:t xml:space="preserve"> The biggest downside of UUID is performance, which is partly due to the fact that UUIDs are not sequential. This issue was addressed in UUIDv7, however that version </w:t>
+      </w:r>
+      <w:r>
+        <w:t xml:space="preserve">of UUID </w:t>
+      </w:r>
+      <w:r>
+        <w:t>is not supported by the latest version of Postgres (version 17) as of October</w:t>
+      </w:r>
+      <w:r>
+        <w:t xml:space="preserve"> 2024</w:t>
+      </w:r>
+      <w:r>
+        <w:t>.</w:t>
+      </w:r>
+    </w:p>
+    <w:p>
+      <w:r>
+        <w:t>One of the biggest advantages of the sequential integer ID</w:t>
+      </w:r>
+      <w:r>
+        <w:t>s</w:t>
+      </w:r>
+      <w:r>
+        <w:t xml:space="preserve"> is readability and the fact that </w:t>
+      </w:r>
+      <w:r>
+        <w:t>they</w:t>
+      </w:r>
+      <w:r>
+        <w:t xml:space="preserve"> are much shorter and easier to remember</w:t>
+      </w:r>
+      <w:r>
+        <w:t>, which helps with testing and debugging.</w:t>
+      </w:r>
+      <w:r>
+        <w:t xml:space="preserve"> UUIDs are more typically meant to be used in NoSQL databases, where large</w:t>
+      </w:r>
+      <w:r>
+        <w:t xml:space="preserve">r chunks </w:t>
+      </w:r>
+      <w:r>
+        <w:t xml:space="preserve">of data </w:t>
+      </w:r>
+      <w:r>
+        <w:t>are</w:t>
+      </w:r>
+      <w:r>
+        <w:t xml:space="preserve"> grouped together in objects.</w:t>
+      </w:r>
+      <w:r>
+        <w:t xml:space="preserve"> For these reasons, I decided to settle for </w:t>
+      </w:r>
+      <w:r>
+        <w:t>BIGINT</w:t>
+      </w:r>
+      <w:r>
+        <w:t xml:space="preserve"> as my primary key type.</w:t>
+      </w:r>
+    </w:p>
+    <w:p>
+      <w:pPr>
+        <w:pStyle w:val="Heading3"/>
+      </w:pPr>
+      <w:bookmarkStart w:id="56" w:name="_Toc180341407"/>
+      <w:r>
+        <w:t>Password Security</w:t>
+      </w:r>
+      <w:bookmarkEnd w:id="56"/>
+    </w:p>
+    <w:p>
+      <w:r>
+        <w:t>Passwords should never be stored in the database. Instead, a cryptographic hashing function should be applied to the password the user enters and the digest should be stored in the database.</w:t>
+      </w:r>
+      <w:r>
+        <w:t xml:space="preserve"> I decided to use SHA</w:t>
+      </w:r>
+      <w:r>
+        <w:t>256, since</w:t>
+      </w:r>
+      <w:r>
+        <w:t xml:space="preserve"> other common hashing algorithms such as MD5 and SHA-1 are both proven to be affected by collision attacks.</w:t>
+      </w:r>
+    </w:p>
+    <w:p>
+      <w:r>
+        <w:t>T</w:t>
+      </w:r>
+      <w:r>
+        <w:t>o enhance security, I decided to generate salt before the hash calculation</w:t>
+      </w:r>
+      <w:r>
+        <w:t>, append the salt to the password and calculate the digest after that</w:t>
+      </w:r>
+      <w:r>
+        <w:t>. Following this, the hash and the salt would both be stored in</w:t>
+      </w:r>
+      <w:r>
+        <w:t xml:space="preserve"> the record of the customer.</w:t>
+      </w:r>
+      <w:r>
+        <w:t xml:space="preserve"> I incorporated this in a function called </w:t>
+      </w:r>
+      <w:r>
+        <w:t xml:space="preserve"> </w:t>
+      </w:r>
+      <w:r>
+        <w:t>create_customer</w:t>
+      </w:r>
+      <w:r>
+        <w:t>, which is responsible for creating a new customer record.</w:t>
+      </w:r>
+      <w:r>
+        <w:t xml:space="preserve"> A </w:t>
+      </w:r>
+      <w:proofErr w:type="spellStart"/>
+      <w:r>
+        <w:t>check_password</w:t>
+      </w:r>
+      <w:proofErr w:type="spellEnd"/>
+      <w:r>
+        <w:t xml:space="preserve"> function has also been created</w:t>
+      </w:r>
+      <w:r>
+        <w:t xml:space="preserve">, which can authenticate the user based on their email and entered password. This is </w:t>
+      </w:r>
+      <w:r>
+        <w:t>carried out</w:t>
+      </w:r>
+      <w:r>
+        <w:t xml:space="preserve"> the same way as the password generation, salt is appended at the end of the password, the whole text is hashed and compared with the actual hash.</w:t>
+      </w:r>
+    </w:p>
+    <w:p>
+      <w:pPr>
+        <w:pStyle w:val="Heading3"/>
+      </w:pPr>
+      <w:bookmarkStart w:id="57" w:name="_Toc180341408"/>
+      <w:r>
+        <w:t xml:space="preserve">Product </w:t>
+      </w:r>
+      <w:r>
+        <w:t>ID Obfuscation</w:t>
+      </w:r>
+      <w:bookmarkEnd w:id="57"/>
+    </w:p>
+    <w:p>
+      <w:r>
+        <w:t xml:space="preserve">Following the </w:t>
+      </w:r>
+      <w:r>
+        <w:t>principle</w:t>
+      </w:r>
+      <w:r>
+        <w:t xml:space="preserve"> of security through obscurity the ID (for example a product id) should not give away details about the database</w:t>
+      </w:r>
+      <w:r>
+        <w:t xml:space="preserve"> (</w:t>
+      </w:r>
+      <w:r>
+        <w:t>e.g.,</w:t>
+      </w:r>
+      <w:r>
+        <w:t xml:space="preserve"> the number of products stored)</w:t>
+      </w:r>
+      <w:r>
+        <w:t>.</w:t>
+      </w:r>
+      <w:r>
+        <w:t xml:space="preserve"> For this reason, if a sequential ID is used, </w:t>
+      </w:r>
+      <w:r>
+        <w:t>preferably that should not be displayed in the URL of the frontend.</w:t>
+      </w:r>
+      <w:r>
+        <w:t xml:space="preserve"> The same problem </w:t>
+      </w:r>
+      <w:r>
+        <w:t>would</w:t>
+      </w:r>
+      <w:r>
+        <w:t xml:space="preserve"> not arise with UUID (especially before version 7) since it does not retain sequence information.</w:t>
+      </w:r>
+    </w:p>
+    <w:p>
+      <w:r>
+        <w:t xml:space="preserve">To solve this problem, I decided to introduce </w:t>
+      </w:r>
+      <w:r>
+        <w:t>two new fields</w:t>
+      </w:r>
+      <w:r>
+        <w:t xml:space="preserve"> in the product table. The first field is called </w:t>
+      </w:r>
+      <w:proofErr w:type="spellStart"/>
+      <w:r>
+        <w:t>public_id</w:t>
+      </w:r>
+      <w:proofErr w:type="spellEnd"/>
+      <w:r>
+        <w:t>, the public identifier of the product,</w:t>
+      </w:r>
+      <w:r>
+        <w:t xml:space="preserve"> a</w:t>
+      </w:r>
+      <w:r>
+        <w:t xml:space="preserve"> </w:t>
+      </w:r>
+      <w:r>
+        <w:t>1</w:t>
+      </w:r>
+      <w:r>
+        <w:t>2</w:t>
+      </w:r>
+      <w:r>
+        <w:t xml:space="preserve"> character</w:t>
+      </w:r>
+      <w:r>
+        <w:t xml:space="preserve"> long randomly generated base32 text</w:t>
+      </w:r>
+      <w:r>
+        <w:t xml:space="preserve">. </w:t>
+      </w:r>
+      <w:r>
+        <w:t xml:space="preserve">The generation of this id is handled by a </w:t>
+      </w:r>
+      <w:r>
+        <w:t xml:space="preserve">custom </w:t>
+      </w:r>
+      <w:r>
+        <w:t xml:space="preserve">user-defined function </w:t>
+      </w:r>
+      <w:r>
+        <w:lastRenderedPageBreak/>
+        <w:t xml:space="preserve">called </w:t>
+      </w:r>
+      <w:r>
+        <w:t>generate_base_32</w:t>
+      </w:r>
+      <w:r>
+        <w:t>.</w:t>
+      </w:r>
+      <w:r>
+        <w:t xml:space="preserve"> This function </w:t>
+      </w:r>
+      <w:r>
+        <w:t xml:space="preserve">attempts to </w:t>
+      </w:r>
+      <w:r>
+        <w:t>generate</w:t>
+      </w:r>
+      <w:r>
+        <w:t xml:space="preserve"> </w:t>
+      </w:r>
+      <w:r>
+        <w:t xml:space="preserve">a base32 ID of a given length (by default </w:t>
+      </w:r>
+      <w:r>
+        <w:t>12</w:t>
+      </w:r>
+      <w:r>
+        <w:t xml:space="preserve">) until it </w:t>
+      </w:r>
+      <w:r>
+        <w:t>successfully finds a unique ID.</w:t>
+      </w:r>
+      <w:r>
+        <w:t xml:space="preserve"> Using a simplified form of the birthday problem, we can approximate that it would take about </w:t>
+      </w:r>
+      <m:oMath>
+        <m:rad>
+          <m:radPr>
+            <m:degHide m:val="1"/>
+            <m:ctrlPr>
+              <w:rPr>
+                <w:rFonts w:ascii="Cambria Math" w:hAnsi="Cambria Math"/>
+                <w:i/>
+              </w:rPr>
+            </m:ctrlPr>
+          </m:radPr>
+          <m:deg/>
+          <m:e>
+            <m:r>
+              <w:rPr>
+                <w:rFonts w:ascii="Cambria Math" w:hAnsi="Cambria Math"/>
+              </w:rPr>
+              <m:t>M</m:t>
+            </m:r>
+          </m:e>
+        </m:rad>
+      </m:oMath>
+      <w:r>
+        <w:t xml:space="preserve"> products, where M is the number of possibilities, before we face a 50% chance of collision during ID generation.</w:t>
+      </w:r>
+      <w:r>
+        <w:t xml:space="preserve"> Plugging in </w:t>
+      </w:r>
+      <w:r>
+        <w:t>32</w:t>
+      </w:r>
+      <w:r>
+        <w:rPr>
+          <w:vertAlign w:val="superscript"/>
+        </w:rPr>
+        <w:t>1</w:t>
+      </w:r>
+      <w:r>
+        <w:rPr>
+          <w:vertAlign w:val="superscript"/>
+        </w:rPr>
+        <w:t>2</w:t>
+      </w:r>
+      <w:r>
+        <w:t xml:space="preserve"> for M, we get </w:t>
+      </w:r>
+      <m:oMath>
+        <m:rad>
+          <m:radPr>
+            <m:degHide m:val="1"/>
+            <m:ctrlPr>
+              <w:rPr>
+                <w:rFonts w:ascii="Cambria Math" w:hAnsi="Cambria Math"/>
+                <w:i/>
+              </w:rPr>
+            </m:ctrlPr>
+          </m:radPr>
+          <m:deg/>
+          <m:e>
+            <m:sSup>
+              <m:sSupPr>
+                <m:ctrlPr>
+                  <w:rPr>
+                    <w:rFonts w:ascii="Cambria Math" w:hAnsi="Cambria Math"/>
+                    <w:i/>
+                  </w:rPr>
+                </m:ctrlPr>
+              </m:sSupPr>
+              <m:e>
+                <m:r>
+                  <w:rPr>
+                    <w:rFonts w:ascii="Cambria Math" w:hAnsi="Cambria Math"/>
+                  </w:rPr>
+                  <m:t>32</m:t>
+                </m:r>
+              </m:e>
+              <m:sup>
+                <m:r>
+                  <w:rPr>
+                    <w:rFonts w:ascii="Cambria Math" w:hAnsi="Cambria Math"/>
+                  </w:rPr>
+                  <m:t>12</m:t>
+                </m:r>
+              </m:sup>
+            </m:sSup>
+          </m:e>
+        </m:rad>
+        <m:r>
+          <w:rPr>
+            <w:rFonts w:ascii="Cambria Math" w:hAnsi="Cambria Math"/>
+          </w:rPr>
+          <m:t>=1073741824</m:t>
+        </m:r>
+      </m:oMath>
+      <w:r>
+        <w:t>, which means it would take more than a billion product</w:t>
+      </w:r>
+      <w:r>
+        <w:t>s to reach that point</w:t>
+      </w:r>
+      <w:r>
+        <w:t>.</w:t>
+      </w:r>
+      <w:r>
+        <w:t xml:space="preserve"> This is an acceptable compromise between trying to keep the length of the ID short while also ensuring that the system is capable of handling larger volumes of products.</w:t>
+      </w:r>
+    </w:p>
+    <w:p/>
+    <w:p>
+      <w:pPr>
+        <w:sectPr>
+          <w:pgSz w:w="12240" w:h="15840"/>
+          <w:pgMar w:top="1418" w:right="1440" w:bottom="2268" w:left="1985" w:header="720" w:footer="720" w:gutter="0"/>
+          <w:cols w:space="720"/>
+          <w:docGrid w:linePitch="360"/>
+        </w:sectPr>
+      </w:pPr>
+    </w:p>
+    <w:bookmarkStart w:id="58" w:name="_Toc180341409" w:displacedByCustomXml="next"/>
     <w:sdt>
       <w:sdtPr>
         <w:rPr>
@@ -12723,7 +16827,7 @@
           <w:r>
             <w:t>Bibliography</w:t>
           </w:r>
-          <w:bookmarkEnd w:id="25"/>
+          <w:bookmarkEnd w:id="58"/>
         </w:p>
         <w:sdt>
           <w:sdtPr>
@@ -12753,7 +16857,7 @@
             </w:p>
             <w:tbl>
               <w:tblPr>
-                <w:tblW w:w="8731" w:type="dxa"/>
+                <w:tblW w:w="5000" w:type="pct"/>
                 <w:tblCellSpacing w:w="15" w:type="dxa"/>
                 <w:tblLayout w:type="fixed"/>
                 <w:tblCellMar>
@@ -12766,16 +16870,16 @@
               </w:tblPr>
               <w:tblGrid>
                 <w:gridCol w:w="567"/>
-                <w:gridCol w:w="8164"/>
+                <w:gridCol w:w="8248"/>
               </w:tblGrid>
               <w:tr>
                 <w:trPr>
-                  <w:divId w:val="1615864213"/>
+                  <w:divId w:val="2129540340"/>
                   <w:tblCellSpacing w:w="15" w:type="dxa"/>
                 </w:trPr>
                 <w:tc>
                   <w:tcPr>
-                    <w:tcW w:w="522" w:type="dxa"/>
+                    <w:tcW w:w="296" w:type="pct"/>
                     <w:hideMark/>
                   </w:tcPr>
                   <w:p>
@@ -12795,7 +16899,7 @@
                 </w:tc>
                 <w:tc>
                   <w:tcPr>
-                    <w:tcW w:w="8119" w:type="dxa"/>
+                    <w:tcW w:w="4653" w:type="pct"/>
                     <w:hideMark/>
                   </w:tcPr>
                   <w:p>
@@ -12830,12 +16934,12 @@
               </w:tr>
               <w:tr>
                 <w:trPr>
-                  <w:divId w:val="1615864213"/>
+                  <w:divId w:val="2129540340"/>
                   <w:tblCellSpacing w:w="15" w:type="dxa"/>
                 </w:trPr>
                 <w:tc>
                   <w:tcPr>
-                    <w:tcW w:w="522" w:type="dxa"/>
+                    <w:tcW w:w="296" w:type="pct"/>
                     <w:hideMark/>
                   </w:tcPr>
                   <w:p>
@@ -12855,7 +16959,7 @@
                 </w:tc>
                 <w:tc>
                   <w:tcPr>
-                    <w:tcW w:w="8119" w:type="dxa"/>
+                    <w:tcW w:w="4653" w:type="pct"/>
                     <w:hideMark/>
                   </w:tcPr>
                   <w:p>
@@ -12890,12 +16994,12 @@
               </w:tr>
               <w:tr>
                 <w:trPr>
-                  <w:divId w:val="1615864213"/>
+                  <w:divId w:val="2129540340"/>
                   <w:tblCellSpacing w:w="15" w:type="dxa"/>
                 </w:trPr>
                 <w:tc>
                   <w:tcPr>
-                    <w:tcW w:w="522" w:type="dxa"/>
+                    <w:tcW w:w="296" w:type="pct"/>
                     <w:hideMark/>
                   </w:tcPr>
                   <w:p>
@@ -12915,7 +17019,7 @@
                 </w:tc>
                 <w:tc>
                   <w:tcPr>
-                    <w:tcW w:w="8119" w:type="dxa"/>
+                    <w:tcW w:w="4653" w:type="pct"/>
                     <w:hideMark/>
                   </w:tcPr>
                   <w:p>
@@ -12936,12 +17040,12 @@
               </w:tr>
               <w:tr>
                 <w:trPr>
-                  <w:divId w:val="1615864213"/>
+                  <w:divId w:val="2129540340"/>
                   <w:tblCellSpacing w:w="15" w:type="dxa"/>
                 </w:trPr>
                 <w:tc>
                   <w:tcPr>
-                    <w:tcW w:w="522" w:type="dxa"/>
+                    <w:tcW w:w="296" w:type="pct"/>
                     <w:hideMark/>
                   </w:tcPr>
                   <w:p>
@@ -12961,7 +17065,7 @@
                 </w:tc>
                 <w:tc>
                   <w:tcPr>
-                    <w:tcW w:w="8119" w:type="dxa"/>
+                    <w:tcW w:w="4653" w:type="pct"/>
                     <w:hideMark/>
                   </w:tcPr>
                   <w:p>
@@ -12982,12 +17086,12 @@
               </w:tr>
               <w:tr>
                 <w:trPr>
-                  <w:divId w:val="1615864213"/>
+                  <w:divId w:val="2129540340"/>
                   <w:tblCellSpacing w:w="15" w:type="dxa"/>
                 </w:trPr>
                 <w:tc>
                   <w:tcPr>
-                    <w:tcW w:w="522" w:type="dxa"/>
+                    <w:tcW w:w="296" w:type="pct"/>
                     <w:hideMark/>
                   </w:tcPr>
                   <w:p>
@@ -13007,7 +17111,7 @@
                 </w:tc>
                 <w:tc>
                   <w:tcPr>
-                    <w:tcW w:w="8119" w:type="dxa"/>
+                    <w:tcW w:w="4653" w:type="pct"/>
                     <w:hideMark/>
                   </w:tcPr>
                   <w:p>
@@ -13028,12 +17132,12 @@
               </w:tr>
               <w:tr>
                 <w:trPr>
-                  <w:divId w:val="1615864213"/>
+                  <w:divId w:val="2129540340"/>
                   <w:tblCellSpacing w:w="15" w:type="dxa"/>
                 </w:trPr>
                 <w:tc>
                   <w:tcPr>
-                    <w:tcW w:w="522" w:type="dxa"/>
+                    <w:tcW w:w="296" w:type="pct"/>
                     <w:hideMark/>
                   </w:tcPr>
                   <w:p>
@@ -13053,7 +17157,7 @@
                 </w:tc>
                 <w:tc>
                   <w:tcPr>
-                    <w:tcW w:w="8119" w:type="dxa"/>
+                    <w:tcW w:w="4653" w:type="pct"/>
                     <w:hideMark/>
                   </w:tcPr>
                   <w:p>
@@ -13088,12 +17192,12 @@
               </w:tr>
               <w:tr>
                 <w:trPr>
-                  <w:divId w:val="1615864213"/>
+                  <w:divId w:val="2129540340"/>
                   <w:tblCellSpacing w:w="15" w:type="dxa"/>
                 </w:trPr>
                 <w:tc>
                   <w:tcPr>
-                    <w:tcW w:w="522" w:type="dxa"/>
+                    <w:tcW w:w="296" w:type="pct"/>
                     <w:hideMark/>
                   </w:tcPr>
                   <w:p>
@@ -13113,7 +17217,7 @@
                 </w:tc>
                 <w:tc>
                   <w:tcPr>
-                    <w:tcW w:w="8119" w:type="dxa"/>
+                    <w:tcW w:w="4653" w:type="pct"/>
                     <w:hideMark/>
                   </w:tcPr>
                   <w:p>
@@ -13134,12 +17238,12 @@
               </w:tr>
               <w:tr>
                 <w:trPr>
-                  <w:divId w:val="1615864213"/>
+                  <w:divId w:val="2129540340"/>
                   <w:tblCellSpacing w:w="15" w:type="dxa"/>
                 </w:trPr>
                 <w:tc>
                   <w:tcPr>
-                    <w:tcW w:w="522" w:type="dxa"/>
+                    <w:tcW w:w="296" w:type="pct"/>
                     <w:hideMark/>
                   </w:tcPr>
                   <w:p>
@@ -13159,7 +17263,7 @@
                 </w:tc>
                 <w:tc>
                   <w:tcPr>
-                    <w:tcW w:w="8119" w:type="dxa"/>
+                    <w:tcW w:w="4653" w:type="pct"/>
                     <w:hideMark/>
                   </w:tcPr>
                   <w:p>
@@ -13180,12 +17284,12 @@
               </w:tr>
               <w:tr>
                 <w:trPr>
-                  <w:divId w:val="1615864213"/>
+                  <w:divId w:val="2129540340"/>
                   <w:tblCellSpacing w:w="15" w:type="dxa"/>
                 </w:trPr>
                 <w:tc>
                   <w:tcPr>
-                    <w:tcW w:w="522" w:type="dxa"/>
+                    <w:tcW w:w="296" w:type="pct"/>
                     <w:hideMark/>
                   </w:tcPr>
                   <w:p>
@@ -13205,7 +17309,7 @@
                 </w:tc>
                 <w:tc>
                   <w:tcPr>
-                    <w:tcW w:w="8119" w:type="dxa"/>
+                    <w:tcW w:w="4653" w:type="pct"/>
                     <w:hideMark/>
                   </w:tcPr>
                   <w:p>
@@ -13240,12 +17344,12 @@
               </w:tr>
               <w:tr>
                 <w:trPr>
-                  <w:divId w:val="1615864213"/>
+                  <w:divId w:val="2129540340"/>
                   <w:tblCellSpacing w:w="15" w:type="dxa"/>
                 </w:trPr>
                 <w:tc>
                   <w:tcPr>
-                    <w:tcW w:w="522" w:type="dxa"/>
+                    <w:tcW w:w="296" w:type="pct"/>
                     <w:hideMark/>
                   </w:tcPr>
                   <w:p>
@@ -13265,7 +17369,7 @@
                 </w:tc>
                 <w:tc>
                   <w:tcPr>
-                    <w:tcW w:w="8119" w:type="dxa"/>
+                    <w:tcW w:w="4653" w:type="pct"/>
                     <w:hideMark/>
                   </w:tcPr>
                   <w:p>
@@ -13300,12 +17404,12 @@
               </w:tr>
               <w:tr>
                 <w:trPr>
-                  <w:divId w:val="1615864213"/>
+                  <w:divId w:val="2129540340"/>
                   <w:tblCellSpacing w:w="15" w:type="dxa"/>
                 </w:trPr>
                 <w:tc>
                   <w:tcPr>
-                    <w:tcW w:w="522" w:type="dxa"/>
+                    <w:tcW w:w="296" w:type="pct"/>
                     <w:hideMark/>
                   </w:tcPr>
                   <w:p>
@@ -13325,7 +17429,7 @@
                 </w:tc>
                 <w:tc>
                   <w:tcPr>
-                    <w:tcW w:w="8119" w:type="dxa"/>
+                    <w:tcW w:w="4653" w:type="pct"/>
                     <w:hideMark/>
                   </w:tcPr>
                   <w:p>
@@ -13360,12 +17464,12 @@
               </w:tr>
               <w:tr>
                 <w:trPr>
-                  <w:divId w:val="1615864213"/>
+                  <w:divId w:val="2129540340"/>
                   <w:tblCellSpacing w:w="15" w:type="dxa"/>
                 </w:trPr>
                 <w:tc>
                   <w:tcPr>
-                    <w:tcW w:w="522" w:type="dxa"/>
+                    <w:tcW w:w="296" w:type="pct"/>
                     <w:hideMark/>
                   </w:tcPr>
                   <w:p>
@@ -13385,7 +17489,7 @@
                 </w:tc>
                 <w:tc>
                   <w:tcPr>
-                    <w:tcW w:w="8119" w:type="dxa"/>
+                    <w:tcW w:w="4653" w:type="pct"/>
                     <w:hideMark/>
                   </w:tcPr>
                   <w:p>
@@ -13420,12 +17524,12 @@
               </w:tr>
               <w:tr>
                 <w:trPr>
-                  <w:divId w:val="1615864213"/>
+                  <w:divId w:val="2129540340"/>
                   <w:tblCellSpacing w:w="15" w:type="dxa"/>
                 </w:trPr>
                 <w:tc>
                   <w:tcPr>
-                    <w:tcW w:w="522" w:type="dxa"/>
+                    <w:tcW w:w="296" w:type="pct"/>
                     <w:hideMark/>
                   </w:tcPr>
                   <w:p>
@@ -13445,7 +17549,7 @@
                 </w:tc>
                 <w:tc>
                   <w:tcPr>
-                    <w:tcW w:w="8119" w:type="dxa"/>
+                    <w:tcW w:w="4653" w:type="pct"/>
                     <w:hideMark/>
                   </w:tcPr>
                   <w:p>
@@ -13480,12 +17584,12 @@
               </w:tr>
               <w:tr>
                 <w:trPr>
-                  <w:divId w:val="1615864213"/>
+                  <w:divId w:val="2129540340"/>
                   <w:tblCellSpacing w:w="15" w:type="dxa"/>
                 </w:trPr>
                 <w:tc>
                   <w:tcPr>
-                    <w:tcW w:w="522" w:type="dxa"/>
+                    <w:tcW w:w="296" w:type="pct"/>
                     <w:hideMark/>
                   </w:tcPr>
                   <w:p>
@@ -13505,7 +17609,7 @@
                 </w:tc>
                 <w:tc>
                   <w:tcPr>
-                    <w:tcW w:w="8119" w:type="dxa"/>
+                    <w:tcW w:w="4653" w:type="pct"/>
                     <w:hideMark/>
                   </w:tcPr>
                   <w:p>
@@ -13540,12 +17644,12 @@
               </w:tr>
               <w:tr>
                 <w:trPr>
-                  <w:divId w:val="1615864213"/>
+                  <w:divId w:val="2129540340"/>
                   <w:tblCellSpacing w:w="15" w:type="dxa"/>
                 </w:trPr>
                 <w:tc>
                   <w:tcPr>
-                    <w:tcW w:w="522" w:type="dxa"/>
+                    <w:tcW w:w="296" w:type="pct"/>
                     <w:hideMark/>
                   </w:tcPr>
                   <w:p>
@@ -13566,7 +17670,7 @@
                 </w:tc>
                 <w:tc>
                   <w:tcPr>
-                    <w:tcW w:w="8119" w:type="dxa"/>
+                    <w:tcW w:w="4653" w:type="pct"/>
                     <w:hideMark/>
                   </w:tcPr>
                   <w:p>
@@ -13601,12 +17705,12 @@
               </w:tr>
               <w:tr>
                 <w:trPr>
-                  <w:divId w:val="1615864213"/>
+                  <w:divId w:val="2129540340"/>
                   <w:tblCellSpacing w:w="15" w:type="dxa"/>
                 </w:trPr>
                 <w:tc>
                   <w:tcPr>
-                    <w:tcW w:w="522" w:type="dxa"/>
+                    <w:tcW w:w="296" w:type="pct"/>
                     <w:hideMark/>
                   </w:tcPr>
                   <w:p>
@@ -13626,7 +17730,7 @@
                 </w:tc>
                 <w:tc>
                   <w:tcPr>
-                    <w:tcW w:w="8119" w:type="dxa"/>
+                    <w:tcW w:w="4653" w:type="pct"/>
                     <w:hideMark/>
                   </w:tcPr>
                   <w:p>
@@ -13647,12 +17751,12 @@
               </w:tr>
               <w:tr>
                 <w:trPr>
-                  <w:divId w:val="1615864213"/>
+                  <w:divId w:val="2129540340"/>
                   <w:tblCellSpacing w:w="15" w:type="dxa"/>
                 </w:trPr>
                 <w:tc>
                   <w:tcPr>
-                    <w:tcW w:w="522" w:type="dxa"/>
+                    <w:tcW w:w="296" w:type="pct"/>
                     <w:hideMark/>
                   </w:tcPr>
                   <w:p>
@@ -13672,7 +17776,7 @@
                 </w:tc>
                 <w:tc>
                   <w:tcPr>
-                    <w:tcW w:w="8119" w:type="dxa"/>
+                    <w:tcW w:w="4653" w:type="pct"/>
                     <w:hideMark/>
                   </w:tcPr>
                   <w:p>
@@ -13693,12 +17797,12 @@
               </w:tr>
               <w:tr>
                 <w:trPr>
-                  <w:divId w:val="1615864213"/>
+                  <w:divId w:val="2129540340"/>
                   <w:tblCellSpacing w:w="15" w:type="dxa"/>
                 </w:trPr>
                 <w:tc>
                   <w:tcPr>
-                    <w:tcW w:w="522" w:type="dxa"/>
+                    <w:tcW w:w="296" w:type="pct"/>
                     <w:hideMark/>
                   </w:tcPr>
                   <w:p>
@@ -13718,7 +17822,7 @@
                 </w:tc>
                 <w:tc>
                   <w:tcPr>
-                    <w:tcW w:w="8119" w:type="dxa"/>
+                    <w:tcW w:w="4653" w:type="pct"/>
                     <w:hideMark/>
                   </w:tcPr>
                   <w:p>
@@ -13739,12 +17843,12 @@
               </w:tr>
               <w:tr>
                 <w:trPr>
-                  <w:divId w:val="1615864213"/>
+                  <w:divId w:val="2129540340"/>
                   <w:tblCellSpacing w:w="15" w:type="dxa"/>
                 </w:trPr>
                 <w:tc>
                   <w:tcPr>
-                    <w:tcW w:w="522" w:type="dxa"/>
+                    <w:tcW w:w="296" w:type="pct"/>
                     <w:hideMark/>
                   </w:tcPr>
                   <w:p>
@@ -13764,7 +17868,7 @@
                 </w:tc>
                 <w:tc>
                   <w:tcPr>
-                    <w:tcW w:w="8119" w:type="dxa"/>
+                    <w:tcW w:w="4653" w:type="pct"/>
                     <w:hideMark/>
                   </w:tcPr>
                   <w:p>
@@ -13785,12 +17889,12 @@
               </w:tr>
               <w:tr>
                 <w:trPr>
-                  <w:divId w:val="1615864213"/>
+                  <w:divId w:val="2129540340"/>
                   <w:tblCellSpacing w:w="15" w:type="dxa"/>
                 </w:trPr>
                 <w:tc>
                   <w:tcPr>
-                    <w:tcW w:w="522" w:type="dxa"/>
+                    <w:tcW w:w="296" w:type="pct"/>
                     <w:hideMark/>
                   </w:tcPr>
                   <w:p>
@@ -13810,7 +17914,7 @@
                 </w:tc>
                 <w:tc>
                   <w:tcPr>
-                    <w:tcW w:w="8119" w:type="dxa"/>
+                    <w:tcW w:w="4653" w:type="pct"/>
                     <w:hideMark/>
                   </w:tcPr>
                   <w:p>
@@ -13831,12 +17935,12 @@
               </w:tr>
               <w:tr>
                 <w:trPr>
-                  <w:divId w:val="1615864213"/>
+                  <w:divId w:val="2129540340"/>
                   <w:tblCellSpacing w:w="15" w:type="dxa"/>
                 </w:trPr>
                 <w:tc>
                   <w:tcPr>
-                    <w:tcW w:w="522" w:type="dxa"/>
+                    <w:tcW w:w="296" w:type="pct"/>
                     <w:hideMark/>
                   </w:tcPr>
                   <w:p>
@@ -13856,7 +17960,7 @@
                 </w:tc>
                 <w:tc>
                   <w:tcPr>
-                    <w:tcW w:w="8119" w:type="dxa"/>
+                    <w:tcW w:w="4653" w:type="pct"/>
                     <w:hideMark/>
                   </w:tcPr>
                   <w:p>
@@ -13877,12 +17981,12 @@
               </w:tr>
               <w:tr>
                 <w:trPr>
-                  <w:divId w:val="1615864213"/>
+                  <w:divId w:val="2129540340"/>
                   <w:tblCellSpacing w:w="15" w:type="dxa"/>
                 </w:trPr>
                 <w:tc>
                   <w:tcPr>
-                    <w:tcW w:w="522" w:type="dxa"/>
+                    <w:tcW w:w="296" w:type="pct"/>
                     <w:hideMark/>
                   </w:tcPr>
                   <w:p>
@@ -13902,7 +18006,7 @@
                 </w:tc>
                 <w:tc>
                   <w:tcPr>
-                    <w:tcW w:w="8119" w:type="dxa"/>
+                    <w:tcW w:w="4653" w:type="pct"/>
                     <w:hideMark/>
                   </w:tcPr>
                   <w:p>
@@ -13937,12 +18041,12 @@
               </w:tr>
               <w:tr>
                 <w:trPr>
-                  <w:divId w:val="1615864213"/>
+                  <w:divId w:val="2129540340"/>
                   <w:tblCellSpacing w:w="15" w:type="dxa"/>
                 </w:trPr>
                 <w:tc>
                   <w:tcPr>
-                    <w:tcW w:w="522" w:type="dxa"/>
+                    <w:tcW w:w="296" w:type="pct"/>
                     <w:hideMark/>
                   </w:tcPr>
                   <w:p>
@@ -13962,7 +18066,7 @@
                 </w:tc>
                 <w:tc>
                   <w:tcPr>
-                    <w:tcW w:w="8119" w:type="dxa"/>
+                    <w:tcW w:w="4653" w:type="pct"/>
                     <w:hideMark/>
                   </w:tcPr>
                   <w:p>
@@ -13983,12 +18087,12 @@
               </w:tr>
               <w:tr>
                 <w:trPr>
-                  <w:divId w:val="1615864213"/>
+                  <w:divId w:val="2129540340"/>
                   <w:tblCellSpacing w:w="15" w:type="dxa"/>
                 </w:trPr>
                 <w:tc>
                   <w:tcPr>
-                    <w:tcW w:w="522" w:type="dxa"/>
+                    <w:tcW w:w="296" w:type="pct"/>
                     <w:hideMark/>
                   </w:tcPr>
                   <w:p>
@@ -14008,7 +18112,7 @@
                 </w:tc>
                 <w:tc>
                   <w:tcPr>
-                    <w:tcW w:w="8119" w:type="dxa"/>
+                    <w:tcW w:w="4653" w:type="pct"/>
                     <w:hideMark/>
                   </w:tcPr>
                   <w:p>
@@ -14029,12 +18133,12 @@
               </w:tr>
               <w:tr>
                 <w:trPr>
-                  <w:divId w:val="1615864213"/>
+                  <w:divId w:val="2129540340"/>
                   <w:tblCellSpacing w:w="15" w:type="dxa"/>
                 </w:trPr>
                 <w:tc>
                   <w:tcPr>
-                    <w:tcW w:w="522" w:type="dxa"/>
+                    <w:tcW w:w="296" w:type="pct"/>
                     <w:hideMark/>
                   </w:tcPr>
                   <w:p>
@@ -14054,7 +18158,7 @@
                 </w:tc>
                 <w:tc>
                   <w:tcPr>
-                    <w:tcW w:w="8119" w:type="dxa"/>
+                    <w:tcW w:w="4653" w:type="pct"/>
                     <w:hideMark/>
                   </w:tcPr>
                   <w:p>
@@ -14075,12 +18179,12 @@
               </w:tr>
               <w:tr>
                 <w:trPr>
-                  <w:divId w:val="1615864213"/>
+                  <w:divId w:val="2129540340"/>
                   <w:tblCellSpacing w:w="15" w:type="dxa"/>
                 </w:trPr>
                 <w:tc>
                   <w:tcPr>
-                    <w:tcW w:w="522" w:type="dxa"/>
+                    <w:tcW w:w="296" w:type="pct"/>
                     <w:hideMark/>
                   </w:tcPr>
                   <w:p>
@@ -14101,7 +18205,7 @@
                 </w:tc>
                 <w:tc>
                   <w:tcPr>
-                    <w:tcW w:w="8119" w:type="dxa"/>
+                    <w:tcW w:w="4653" w:type="pct"/>
                     <w:hideMark/>
                   </w:tcPr>
                   <w:p>
@@ -14122,12 +18226,12 @@
               </w:tr>
               <w:tr>
                 <w:trPr>
-                  <w:divId w:val="1615864213"/>
+                  <w:divId w:val="2129540340"/>
                   <w:tblCellSpacing w:w="15" w:type="dxa"/>
                 </w:trPr>
                 <w:tc>
                   <w:tcPr>
-                    <w:tcW w:w="522" w:type="dxa"/>
+                    <w:tcW w:w="296" w:type="pct"/>
                     <w:hideMark/>
                   </w:tcPr>
                   <w:p>
@@ -14147,7 +18251,7 @@
                 </w:tc>
                 <w:tc>
                   <w:tcPr>
-                    <w:tcW w:w="8119" w:type="dxa"/>
+                    <w:tcW w:w="4653" w:type="pct"/>
                     <w:hideMark/>
                   </w:tcPr>
                   <w:p>
@@ -14168,12 +18272,12 @@
               </w:tr>
               <w:tr>
                 <w:trPr>
-                  <w:divId w:val="1615864213"/>
+                  <w:divId w:val="2129540340"/>
                   <w:tblCellSpacing w:w="15" w:type="dxa"/>
                 </w:trPr>
                 <w:tc>
                   <w:tcPr>
-                    <w:tcW w:w="522" w:type="dxa"/>
+                    <w:tcW w:w="296" w:type="pct"/>
                     <w:hideMark/>
                   </w:tcPr>
                   <w:p>
@@ -14193,7 +18297,7 @@
                 </w:tc>
                 <w:tc>
                   <w:tcPr>
-                    <w:tcW w:w="8119" w:type="dxa"/>
+                    <w:tcW w:w="4653" w:type="pct"/>
                     <w:hideMark/>
                   </w:tcPr>
                   <w:p>
@@ -14214,12 +18318,12 @@
               </w:tr>
               <w:tr>
                 <w:trPr>
-                  <w:divId w:val="1615864213"/>
+                  <w:divId w:val="2129540340"/>
                   <w:tblCellSpacing w:w="15" w:type="dxa"/>
                 </w:trPr>
                 <w:tc>
                   <w:tcPr>
-                    <w:tcW w:w="522" w:type="dxa"/>
+                    <w:tcW w:w="296" w:type="pct"/>
                     <w:hideMark/>
                   </w:tcPr>
                   <w:p>
@@ -14239,7 +18343,7 @@
                 </w:tc>
                 <w:tc>
                   <w:tcPr>
-                    <w:tcW w:w="8119" w:type="dxa"/>
+                    <w:tcW w:w="4653" w:type="pct"/>
                     <w:hideMark/>
                   </w:tcPr>
                   <w:p>
@@ -14260,12 +18364,12 @@
               </w:tr>
               <w:tr>
                 <w:trPr>
-                  <w:divId w:val="1615864213"/>
+                  <w:divId w:val="2129540340"/>
                   <w:tblCellSpacing w:w="15" w:type="dxa"/>
                 </w:trPr>
                 <w:tc>
                   <w:tcPr>
-                    <w:tcW w:w="522" w:type="dxa"/>
+                    <w:tcW w:w="296" w:type="pct"/>
                     <w:hideMark/>
                   </w:tcPr>
                   <w:p>
@@ -14285,7 +18389,99 @@
                 </w:tc>
                 <w:tc>
                   <w:tcPr>
-                    <w:tcW w:w="8119" w:type="dxa"/>
+                    <w:tcW w:w="4653" w:type="pct"/>
+                    <w:hideMark/>
+                  </w:tcPr>
+                  <w:p>
+                    <w:pPr>
+                      <w:pStyle w:val="Bibliography"/>
+                      <w:rPr>
+                        <w:noProof/>
+                      </w:rPr>
+                    </w:pPr>
+                    <w:r>
+                      <w:rPr>
+                        <w:noProof/>
+                      </w:rPr>
+                      <w:t xml:space="preserve">K. Wiegers and J. Beatty, Software Requirements. </w:t>
+                    </w:r>
+                  </w:p>
+                </w:tc>
+              </w:tr>
+              <w:tr>
+                <w:trPr>
+                  <w:divId w:val="2129540340"/>
+                  <w:tblCellSpacing w:w="15" w:type="dxa"/>
+                </w:trPr>
+                <w:tc>
+                  <w:tcPr>
+                    <w:tcW w:w="296" w:type="pct"/>
+                    <w:hideMark/>
+                  </w:tcPr>
+                  <w:p>
+                    <w:pPr>
+                      <w:pStyle w:val="Bibliography"/>
+                      <w:rPr>
+                        <w:noProof/>
+                      </w:rPr>
+                    </w:pPr>
+                    <w:r>
+                      <w:rPr>
+                        <w:noProof/>
+                      </w:rPr>
+                      <w:t xml:space="preserve">[31] </w:t>
+                    </w:r>
+                  </w:p>
+                </w:tc>
+                <w:tc>
+                  <w:tcPr>
+                    <w:tcW w:w="4653" w:type="pct"/>
+                    <w:hideMark/>
+                  </w:tcPr>
+                  <w:p>
+                    <w:pPr>
+                      <w:pStyle w:val="Bibliography"/>
+                      <w:rPr>
+                        <w:noProof/>
+                      </w:rPr>
+                    </w:pPr>
+                    <w:r>
+                      <w:rPr>
+                        <w:noProof/>
+                      </w:rPr>
+                      <w:t>AWS, "Amazon Compute Service Level Agreement," 25 5 2022. [Online]. Available: https://aws.amazon.com/compute/sla/. [Accessed 19 9 2024].</w:t>
+                    </w:r>
+                  </w:p>
+                </w:tc>
+              </w:tr>
+              <w:tr>
+                <w:trPr>
+                  <w:divId w:val="2129540340"/>
+                  <w:tblCellSpacing w:w="15" w:type="dxa"/>
+                </w:trPr>
+                <w:tc>
+                  <w:tcPr>
+                    <w:tcW w:w="296" w:type="pct"/>
+                    <w:hideMark/>
+                  </w:tcPr>
+                  <w:p>
+                    <w:pPr>
+                      <w:pStyle w:val="Bibliography"/>
+                      <w:rPr>
+                        <w:noProof/>
+                      </w:rPr>
+                    </w:pPr>
+                    <w:r>
+                      <w:rPr>
+                        <w:noProof/>
+                      </w:rPr>
+                      <w:t xml:space="preserve">[32] </w:t>
+                    </w:r>
+                  </w:p>
+                </w:tc>
+                <w:tc>
+                  <w:tcPr>
+                    <w:tcW w:w="4653" w:type="pct"/>
                     <w:hideMark/>
                   </w:tcPr>
                   <w:p>
@@ -14306,12 +18502,12 @@
               </w:tr>
               <w:tr>
                 <w:trPr>
-                  <w:divId w:val="1615864213"/>
+                  <w:divId w:val="2129540340"/>
                   <w:tblCellSpacing w:w="15" w:type="dxa"/>
                 </w:trPr>
                 <w:tc>
                   <w:tcPr>
-                    <w:tcW w:w="522" w:type="dxa"/>
+                    <w:tcW w:w="296" w:type="pct"/>
                     <w:hideMark/>
                   </w:tcPr>
                   <w:p>
@@ -14325,13 +18521,13 @@
                       <w:rPr>
                         <w:noProof/>
                       </w:rPr>
-                      <w:t xml:space="preserve">[31] </w:t>
+                      <w:t xml:space="preserve">[33] </w:t>
                     </w:r>
                   </w:p>
                 </w:tc>
                 <w:tc>
                   <w:tcPr>
-                    <w:tcW w:w="8119" w:type="dxa"/>
+                    <w:tcW w:w="4653" w:type="pct"/>
                     <w:hideMark/>
                   </w:tcPr>
                   <w:p>
@@ -14353,7 +18549,7 @@
             </w:tbl>
             <w:p>
               <w:pPr>
-                <w:divId w:val="1615864213"/>
+                <w:divId w:val="2129540340"/>
                 <w:rPr>
                   <w:rFonts w:eastAsia="Times New Roman"/>
                   <w:noProof/>
@@ -17868,6 +22064,21 @@
       <w:szCs w:val="18"/>
     </w:rPr>
   </w:style>
+  <w:style w:type="paragraph" w:styleId="NormalWeb">
+    <w:name w:val="Normal (Web)"/>
+    <w:basedOn w:val="Normal"/>
+    <w:uiPriority w:val="99"/>
+    <w:semiHidden/>
+    <w:unhideWhenUsed/>
+    <w:rsid w:val="00C615C5"/>
+    <w:pPr>
+      <w:spacing w:before="100" w:beforeAutospacing="1" w:after="100" w:afterAutospacing="1" w:line="240" w:lineRule="auto"/>
+      <w:jc w:val="left"/>
+    </w:pPr>
+    <w:rPr>
+      <w:rFonts w:eastAsia="Times New Roman"/>
+    </w:rPr>
+  </w:style>
 </w:styles>
 </file>
 
@@ -18796,7 +23007,7 @@
     <b:MonthAccessed>6</b:MonthAccessed>
     <b:DayAccessed>26</b:DayAccessed>
     <b:URL>https://trends.google.com/trends/explore?date=2012-01-01%202024-06-26&amp;q=%2Fm%2F012l1vxv,%2Fg%2F11c6w0ddw9,%2Fg%2F11h4q9rcf3,%2Fg%2F11bc69_ykv,Svelte&amp;hl=en</b:URL>
-    <b:RefOrder>31</b:RefOrder>
+    <b:RefOrder>33</b:RefOrder>
   </b:Source>
   <b:Source>
     <b:Tag>Sta24</b:Tag>
@@ -18817,7 +23028,7 @@
     <b:MonthAccessed>6</b:MonthAccessed>
     <b:DayAccessed>26</b:DayAccessed>
     <b:URL>https://insights.stackoverflow.com/trends?tags=reactjs%2Cvue.js%2Cangular%2Csvelte%2Cangularjs%2Cvuejs3%2Cnext.js</b:URL>
-    <b:RefOrder>30</b:RefOrder>
+    <b:RefOrder>32</b:RefOrder>
   </b:Source>
   <b:Source>
     <b:Tag>Wat18</b:Tag>
@@ -18841,11 +23052,51 @@
     </b:Author>
     <b:RefOrder>8</b:RefOrder>
   </b:Source>
+  <b:Source>
+    <b:Tag>Wie</b:Tag>
+    <b:SourceType>Book</b:SourceType>
+    <b:Guid>{4DD876B7-565D-402E-B7C6-155EC3FB02AB}</b:Guid>
+    <b:Title>Software Requirements</b:Title>
+    <b:Author>
+      <b:Author>
+        <b:NameList>
+          <b:Person>
+            <b:Last>Wiegers</b:Last>
+            <b:First>Karl</b:First>
+          </b:Person>
+          <b:Person>
+            <b:Last>Beatty</b:Last>
+            <b:First>Joy</b:First>
+          </b:Person>
+        </b:NameList>
+      </b:Author>
+    </b:Author>
+    <b:RefOrder>30</b:RefOrder>
+  </b:Source>
+  <b:Source>
+    <b:Tag>AWS22</b:Tag>
+    <b:SourceType>InternetSite</b:SourceType>
+    <b:Guid>{442B790D-8583-47FB-906A-A7F7A739F33C}</b:Guid>
+    <b:Title>Amazon Compute Service Level Agreement</b:Title>
+    <b:Year>2022</b:Year>
+    <b:Author>
+      <b:Author>
+        <b:Corporate>AWS</b:Corporate>
+      </b:Author>
+    </b:Author>
+    <b:Month>5</b:Month>
+    <b:Day>25</b:Day>
+    <b:YearAccessed>2024</b:YearAccessed>
+    <b:MonthAccessed>9</b:MonthAccessed>
+    <b:DayAccessed>19</b:DayAccessed>
+    <b:URL>https://aws.amazon.com/compute/sla/</b:URL>
+    <b:RefOrder>31</b:RefOrder>
+  </b:Source>
 </b:Sources>
 </file>
 
 <file path=customXml/itemProps1.xml><?xml version="1.0" encoding="utf-8"?>
-<ds:datastoreItem xmlns:ds="http://schemas.openxmlformats.org/officeDocument/2006/customXml" ds:itemID="{2697C4F5-B871-4412-84F5-258B7C777773}">
+<ds:datastoreItem xmlns:ds="http://schemas.openxmlformats.org/officeDocument/2006/customXml" ds:itemID="{C9F345E2-5904-4A75-9B93-A8A671881A7E}">
   <ds:schemaRefs>
     <ds:schemaRef ds:uri="http://schemas.openxmlformats.org/officeDocument/2006/bibliography"/>
   </ds:schemaRefs>

--- a/Thesis.docx
+++ b/Thesis.docx
@@ -22,13 +22,8 @@
         </w:rPr>
       </w:pPr>
       <w:r>
-        <w:t xml:space="preserve">Kevin Zoltán </w:t>
-      </w:r>
-      <w:proofErr w:type="spellStart"/>
-      <w:r>
-        <w:t>Barta</w:t>
-      </w:r>
-      <w:proofErr w:type="spellEnd"/>
+        <w:t>Kevin Zoltán Barta</w:t>
+      </w:r>
     </w:p>
     <w:p>
       <w:pPr>
@@ -107,7 +102,7 @@
             </w:rPr>
             <w:fldChar w:fldCharType="separate"/>
           </w:r>
-          <w:hyperlink w:anchor="_Toc180341359" w:history="1">
+          <w:hyperlink w:anchor="_Toc181558551" w:history="1">
             <w:r>
               <w:rPr>
                 <w:rStyle w:val="Hyperlink"/>
@@ -150,7 +145,7 @@
                 <w:noProof/>
                 <w:webHidden/>
               </w:rPr>
-              <w:instrText xml:space="preserve"> PAGEREF _Toc180341359 \h </w:instrText>
+              <w:instrText xml:space="preserve"> PAGEREF _Toc181558551 \h </w:instrText>
             </w:r>
             <w:r>
               <w:rPr>
@@ -195,7 +190,7 @@
               <w:lang w:eastAsia="zh-CN"/>
             </w:rPr>
           </w:pPr>
-          <w:hyperlink w:anchor="_Toc180341360" w:history="1">
+          <w:hyperlink w:anchor="_Toc181558552" w:history="1">
             <w:r>
               <w:rPr>
                 <w:rStyle w:val="Hyperlink"/>
@@ -238,7 +233,7 @@
                 <w:noProof/>
                 <w:webHidden/>
               </w:rPr>
-              <w:instrText xml:space="preserve"> PAGEREF _Toc180341360 \h </w:instrText>
+              <w:instrText xml:space="preserve"> PAGEREF _Toc181558552 \h </w:instrText>
             </w:r>
             <w:r>
               <w:rPr>
@@ -283,7 +278,7 @@
               <w:lang w:eastAsia="zh-CN"/>
             </w:rPr>
           </w:pPr>
-          <w:hyperlink w:anchor="_Toc180341361" w:history="1">
+          <w:hyperlink w:anchor="_Toc181558553" w:history="1">
             <w:r>
               <w:rPr>
                 <w:rStyle w:val="Hyperlink"/>
@@ -326,7 +321,7 @@
                 <w:noProof/>
                 <w:webHidden/>
               </w:rPr>
-              <w:instrText xml:space="preserve"> PAGEREF _Toc180341361 \h </w:instrText>
+              <w:instrText xml:space="preserve"> PAGEREF _Toc181558553 \h </w:instrText>
             </w:r>
             <w:r>
               <w:rPr>
@@ -371,7 +366,7 @@
               <w:lang w:eastAsia="zh-CN"/>
             </w:rPr>
           </w:pPr>
-          <w:hyperlink w:anchor="_Toc180341362" w:history="1">
+          <w:hyperlink w:anchor="_Toc181558554" w:history="1">
             <w:r>
               <w:rPr>
                 <w:rStyle w:val="Hyperlink"/>
@@ -414,7 +409,7 @@
                 <w:noProof/>
                 <w:webHidden/>
               </w:rPr>
-              <w:instrText xml:space="preserve"> PAGEREF _Toc180341362 \h </w:instrText>
+              <w:instrText xml:space="preserve"> PAGEREF _Toc181558554 \h </w:instrText>
             </w:r>
             <w:r>
               <w:rPr>
@@ -459,7 +454,7 @@
               <w:lang w:eastAsia="zh-CN"/>
             </w:rPr>
           </w:pPr>
-          <w:hyperlink w:anchor="_Toc180341363" w:history="1">
+          <w:hyperlink w:anchor="_Toc181558555" w:history="1">
             <w:r>
               <w:rPr>
                 <w:rStyle w:val="Hyperlink"/>
@@ -503,7 +498,7 @@
                 <w:noProof/>
                 <w:webHidden/>
               </w:rPr>
-              <w:instrText xml:space="preserve"> PAGEREF _Toc180341363 \h </w:instrText>
+              <w:instrText xml:space="preserve"> PAGEREF _Toc181558555 \h </w:instrText>
             </w:r>
             <w:r>
               <w:rPr>
@@ -548,7 +543,7 @@
               <w:lang w:eastAsia="zh-CN"/>
             </w:rPr>
           </w:pPr>
-          <w:hyperlink w:anchor="_Toc180341364" w:history="1">
+          <w:hyperlink w:anchor="_Toc181558556" w:history="1">
             <w:r>
               <w:rPr>
                 <w:rStyle w:val="Hyperlink"/>
@@ -592,7 +587,7 @@
                 <w:noProof/>
                 <w:webHidden/>
               </w:rPr>
-              <w:instrText xml:space="preserve"> PAGEREF _Toc180341364 \h </w:instrText>
+              <w:instrText xml:space="preserve"> PAGEREF _Toc181558556 \h </w:instrText>
             </w:r>
             <w:r>
               <w:rPr>
@@ -637,7 +632,7 @@
               <w:szCs w:val="22"/>
             </w:rPr>
           </w:pPr>
-          <w:hyperlink w:anchor="_Toc180341365" w:history="1">
+          <w:hyperlink w:anchor="_Toc181558557" w:history="1">
             <w:r>
               <w:rPr>
                 <w:rStyle w:val="Hyperlink"/>
@@ -680,7 +675,7 @@
                 <w:noProof/>
                 <w:webHidden/>
               </w:rPr>
-              <w:instrText xml:space="preserve"> PAGEREF _Toc180341365 \h </w:instrText>
+              <w:instrText xml:space="preserve"> PAGEREF _Toc181558557 \h </w:instrText>
             </w:r>
             <w:r>
               <w:rPr>
@@ -725,7 +720,7 @@
               <w:lang w:eastAsia="zh-CN"/>
             </w:rPr>
           </w:pPr>
-          <w:hyperlink w:anchor="_Toc180341366" w:history="1">
+          <w:hyperlink w:anchor="_Toc181558558" w:history="1">
             <w:r>
               <w:rPr>
                 <w:rStyle w:val="Hyperlink"/>
@@ -768,7 +763,7 @@
                 <w:noProof/>
                 <w:webHidden/>
               </w:rPr>
-              <w:instrText xml:space="preserve"> PAGEREF _Toc180341366 \h </w:instrText>
+              <w:instrText xml:space="preserve"> PAGEREF _Toc181558558 \h </w:instrText>
             </w:r>
             <w:r>
               <w:rPr>
@@ -813,7 +808,7 @@
               <w:lang w:eastAsia="zh-CN"/>
             </w:rPr>
           </w:pPr>
-          <w:hyperlink w:anchor="_Toc180341367" w:history="1">
+          <w:hyperlink w:anchor="_Toc181558559" w:history="1">
             <w:r>
               <w:rPr>
                 <w:rStyle w:val="Hyperlink"/>
@@ -857,7 +852,7 @@
                 <w:noProof/>
                 <w:webHidden/>
               </w:rPr>
-              <w:instrText xml:space="preserve"> PAGEREF _Toc180341367 \h </w:instrText>
+              <w:instrText xml:space="preserve"> PAGEREF _Toc181558559 \h </w:instrText>
             </w:r>
             <w:r>
               <w:rPr>
@@ -902,7 +897,7 @@
               <w:lang w:eastAsia="zh-CN"/>
             </w:rPr>
           </w:pPr>
-          <w:hyperlink w:anchor="_Toc180341368" w:history="1">
+          <w:hyperlink w:anchor="_Toc181558560" w:history="1">
             <w:r>
               <w:rPr>
                 <w:rStyle w:val="Hyperlink"/>
@@ -946,7 +941,7 @@
                 <w:noProof/>
                 <w:webHidden/>
               </w:rPr>
-              <w:instrText xml:space="preserve"> PAGEREF _Toc180341368 \h </w:instrText>
+              <w:instrText xml:space="preserve"> PAGEREF _Toc181558560 \h </w:instrText>
             </w:r>
             <w:r>
               <w:rPr>
@@ -991,7 +986,7 @@
               <w:lang w:eastAsia="zh-CN"/>
             </w:rPr>
           </w:pPr>
-          <w:hyperlink w:anchor="_Toc180341369" w:history="1">
+          <w:hyperlink w:anchor="_Toc181558561" w:history="1">
             <w:r>
               <w:rPr>
                 <w:rStyle w:val="Hyperlink"/>
@@ -1034,7 +1029,7 @@
                 <w:noProof/>
                 <w:webHidden/>
               </w:rPr>
-              <w:instrText xml:space="preserve"> PAGEREF _Toc180341369 \h </w:instrText>
+              <w:instrText xml:space="preserve"> PAGEREF _Toc181558561 \h </w:instrText>
             </w:r>
             <w:r>
               <w:rPr>
@@ -1079,7 +1074,7 @@
               <w:lang w:eastAsia="zh-CN"/>
             </w:rPr>
           </w:pPr>
-          <w:hyperlink w:anchor="_Toc180341370" w:history="1">
+          <w:hyperlink w:anchor="_Toc181558562" w:history="1">
             <w:r>
               <w:rPr>
                 <w:rStyle w:val="Hyperlink"/>
@@ -1123,7 +1118,7 @@
                 <w:noProof/>
                 <w:webHidden/>
               </w:rPr>
-              <w:instrText xml:space="preserve"> PAGEREF _Toc180341370 \h </w:instrText>
+              <w:instrText xml:space="preserve"> PAGEREF _Toc181558562 \h </w:instrText>
             </w:r>
             <w:r>
               <w:rPr>
@@ -1168,7 +1163,7 @@
               <w:lang w:eastAsia="zh-CN"/>
             </w:rPr>
           </w:pPr>
-          <w:hyperlink w:anchor="_Toc180341371" w:history="1">
+          <w:hyperlink w:anchor="_Toc181558563" w:history="1">
             <w:r>
               <w:rPr>
                 <w:rStyle w:val="Hyperlink"/>
@@ -1212,7 +1207,7 @@
                 <w:noProof/>
                 <w:webHidden/>
               </w:rPr>
-              <w:instrText xml:space="preserve"> PAGEREF _Toc180341371 \h </w:instrText>
+              <w:instrText xml:space="preserve"> PAGEREF _Toc181558563 \h </w:instrText>
             </w:r>
             <w:r>
               <w:rPr>
@@ -1257,7 +1252,7 @@
               <w:lang w:eastAsia="zh-CN"/>
             </w:rPr>
           </w:pPr>
-          <w:hyperlink w:anchor="_Toc180341372" w:history="1">
+          <w:hyperlink w:anchor="_Toc181558564" w:history="1">
             <w:r>
               <w:rPr>
                 <w:rStyle w:val="Hyperlink"/>
@@ -1301,7 +1296,7 @@
                 <w:noProof/>
                 <w:webHidden/>
               </w:rPr>
-              <w:instrText xml:space="preserve"> PAGEREF _Toc180341372 \h </w:instrText>
+              <w:instrText xml:space="preserve"> PAGEREF _Toc181558564 \h </w:instrText>
             </w:r>
             <w:r>
               <w:rPr>
@@ -1346,7 +1341,7 @@
               <w:lang w:eastAsia="zh-CN"/>
             </w:rPr>
           </w:pPr>
-          <w:hyperlink w:anchor="_Toc180341373" w:history="1">
+          <w:hyperlink w:anchor="_Toc181558565" w:history="1">
             <w:r>
               <w:rPr>
                 <w:rStyle w:val="Hyperlink"/>
@@ -1390,7 +1385,7 @@
                 <w:noProof/>
                 <w:webHidden/>
               </w:rPr>
-              <w:instrText xml:space="preserve"> PAGEREF _Toc180341373 \h </w:instrText>
+              <w:instrText xml:space="preserve"> PAGEREF _Toc181558565 \h </w:instrText>
             </w:r>
             <w:r>
               <w:rPr>
@@ -1435,7 +1430,7 @@
               <w:lang w:eastAsia="zh-CN"/>
             </w:rPr>
           </w:pPr>
-          <w:hyperlink w:anchor="_Toc180341374" w:history="1">
+          <w:hyperlink w:anchor="_Toc181558566" w:history="1">
             <w:r>
               <w:rPr>
                 <w:rStyle w:val="Hyperlink"/>
@@ -1479,7 +1474,7 @@
                 <w:noProof/>
                 <w:webHidden/>
               </w:rPr>
-              <w:instrText xml:space="preserve"> PAGEREF _Toc180341374 \h </w:instrText>
+              <w:instrText xml:space="preserve"> PAGEREF _Toc181558566 \h </w:instrText>
             </w:r>
             <w:r>
               <w:rPr>
@@ -1524,7 +1519,7 @@
               <w:lang w:eastAsia="zh-CN"/>
             </w:rPr>
           </w:pPr>
-          <w:hyperlink w:anchor="_Toc180341375" w:history="1">
+          <w:hyperlink w:anchor="_Toc181558567" w:history="1">
             <w:r>
               <w:rPr>
                 <w:rStyle w:val="Hyperlink"/>
@@ -1568,7 +1563,7 @@
                 <w:noProof/>
                 <w:webHidden/>
               </w:rPr>
-              <w:instrText xml:space="preserve"> PAGEREF _Toc180341375 \h </w:instrText>
+              <w:instrText xml:space="preserve"> PAGEREF _Toc181558567 \h </w:instrText>
             </w:r>
             <w:r>
               <w:rPr>
@@ -1613,7 +1608,7 @@
               <w:lang w:eastAsia="zh-CN"/>
             </w:rPr>
           </w:pPr>
-          <w:hyperlink w:anchor="_Toc180341376" w:history="1">
+          <w:hyperlink w:anchor="_Toc181558568" w:history="1">
             <w:r>
               <w:rPr>
                 <w:rStyle w:val="Hyperlink"/>
@@ -1656,7 +1651,7 @@
                 <w:noProof/>
                 <w:webHidden/>
               </w:rPr>
-              <w:instrText xml:space="preserve"> PAGEREF _Toc180341376 \h </w:instrText>
+              <w:instrText xml:space="preserve"> PAGEREF _Toc181558568 \h </w:instrText>
             </w:r>
             <w:r>
               <w:rPr>
@@ -1701,7 +1696,7 @@
               <w:lang w:eastAsia="zh-CN"/>
             </w:rPr>
           </w:pPr>
-          <w:hyperlink w:anchor="_Toc180341377" w:history="1">
+          <w:hyperlink w:anchor="_Toc181558569" w:history="1">
             <w:r>
               <w:rPr>
                 <w:rStyle w:val="Hyperlink"/>
@@ -1745,7 +1740,7 @@
                 <w:noProof/>
                 <w:webHidden/>
               </w:rPr>
-              <w:instrText xml:space="preserve"> PAGEREF _Toc180341377 \h </w:instrText>
+              <w:instrText xml:space="preserve"> PAGEREF _Toc181558569 \h </w:instrText>
             </w:r>
             <w:r>
               <w:rPr>
@@ -1790,7 +1785,7 @@
               <w:lang w:eastAsia="zh-CN"/>
             </w:rPr>
           </w:pPr>
-          <w:hyperlink w:anchor="_Toc180341378" w:history="1">
+          <w:hyperlink w:anchor="_Toc181558570" w:history="1">
             <w:r>
               <w:rPr>
                 <w:rStyle w:val="Hyperlink"/>
@@ -1834,7 +1829,7 @@
                 <w:noProof/>
                 <w:webHidden/>
               </w:rPr>
-              <w:instrText xml:space="preserve"> PAGEREF _Toc180341378 \h </w:instrText>
+              <w:instrText xml:space="preserve"> PAGEREF _Toc181558570 \h </w:instrText>
             </w:r>
             <w:r>
               <w:rPr>
@@ -1879,7 +1874,7 @@
               <w:lang w:eastAsia="zh-CN"/>
             </w:rPr>
           </w:pPr>
-          <w:hyperlink w:anchor="_Toc180341379" w:history="1">
+          <w:hyperlink w:anchor="_Toc181558571" w:history="1">
             <w:r>
               <w:rPr>
                 <w:rStyle w:val="Hyperlink"/>
@@ -1923,7 +1918,7 @@
                 <w:noProof/>
                 <w:webHidden/>
               </w:rPr>
-              <w:instrText xml:space="preserve"> PAGEREF _Toc180341379 \h </w:instrText>
+              <w:instrText xml:space="preserve"> PAGEREF _Toc181558571 \h </w:instrText>
             </w:r>
             <w:r>
               <w:rPr>
@@ -1968,7 +1963,7 @@
               <w:lang w:eastAsia="zh-CN"/>
             </w:rPr>
           </w:pPr>
-          <w:hyperlink w:anchor="_Toc180341380" w:history="1">
+          <w:hyperlink w:anchor="_Toc181558572" w:history="1">
             <w:r>
               <w:rPr>
                 <w:rStyle w:val="Hyperlink"/>
@@ -2012,7 +2007,7 @@
                 <w:noProof/>
                 <w:webHidden/>
               </w:rPr>
-              <w:instrText xml:space="preserve"> PAGEREF _Toc180341380 \h </w:instrText>
+              <w:instrText xml:space="preserve"> PAGEREF _Toc181558572 \h </w:instrText>
             </w:r>
             <w:r>
               <w:rPr>
@@ -2057,7 +2052,7 @@
               <w:szCs w:val="22"/>
             </w:rPr>
           </w:pPr>
-          <w:hyperlink w:anchor="_Toc180341381" w:history="1">
+          <w:hyperlink w:anchor="_Toc181558573" w:history="1">
             <w:r>
               <w:rPr>
                 <w:rStyle w:val="Hyperlink"/>
@@ -2100,7 +2095,7 @@
                 <w:noProof/>
                 <w:webHidden/>
               </w:rPr>
-              <w:instrText xml:space="preserve"> PAGEREF _Toc180341381 \h </w:instrText>
+              <w:instrText xml:space="preserve"> PAGEREF _Toc181558573 \h </w:instrText>
             </w:r>
             <w:r>
               <w:rPr>
@@ -2145,7 +2140,7 @@
               <w:lang w:eastAsia="zh-CN"/>
             </w:rPr>
           </w:pPr>
-          <w:hyperlink w:anchor="_Toc180341382" w:history="1">
+          <w:hyperlink w:anchor="_Toc181558574" w:history="1">
             <w:r>
               <w:rPr>
                 <w:rStyle w:val="Hyperlink"/>
@@ -2188,7 +2183,7 @@
                 <w:noProof/>
                 <w:webHidden/>
               </w:rPr>
-              <w:instrText xml:space="preserve"> PAGEREF _Toc180341382 \h </w:instrText>
+              <w:instrText xml:space="preserve"> PAGEREF _Toc181558574 \h </w:instrText>
             </w:r>
             <w:r>
               <w:rPr>
@@ -2233,7 +2228,7 @@
               <w:lang w:eastAsia="zh-CN"/>
             </w:rPr>
           </w:pPr>
-          <w:hyperlink w:anchor="_Toc180341383" w:history="1">
+          <w:hyperlink w:anchor="_Toc181558575" w:history="1">
             <w:r>
               <w:rPr>
                 <w:rStyle w:val="Hyperlink"/>
@@ -2277,7 +2272,7 @@
                 <w:noProof/>
                 <w:webHidden/>
               </w:rPr>
-              <w:instrText xml:space="preserve"> PAGEREF _Toc180341383 \h </w:instrText>
+              <w:instrText xml:space="preserve"> PAGEREF _Toc181558575 \h </w:instrText>
             </w:r>
             <w:r>
               <w:rPr>
@@ -2322,7 +2317,7 @@
               <w:lang w:eastAsia="zh-CN"/>
             </w:rPr>
           </w:pPr>
-          <w:hyperlink w:anchor="_Toc180341384" w:history="1">
+          <w:hyperlink w:anchor="_Toc181558576" w:history="1">
             <w:r>
               <w:rPr>
                 <w:rStyle w:val="Hyperlink"/>
@@ -2366,7 +2361,7 @@
                 <w:noProof/>
                 <w:webHidden/>
               </w:rPr>
-              <w:instrText xml:space="preserve"> PAGEREF _Toc180341384 \h </w:instrText>
+              <w:instrText xml:space="preserve"> PAGEREF _Toc181558576 \h </w:instrText>
             </w:r>
             <w:r>
               <w:rPr>
@@ -2411,7 +2406,7 @@
               <w:lang w:eastAsia="zh-CN"/>
             </w:rPr>
           </w:pPr>
-          <w:hyperlink w:anchor="_Toc180341385" w:history="1">
+          <w:hyperlink w:anchor="_Toc181558577" w:history="1">
             <w:r>
               <w:rPr>
                 <w:rStyle w:val="Hyperlink"/>
@@ -2455,7 +2450,7 @@
                 <w:noProof/>
                 <w:webHidden/>
               </w:rPr>
-              <w:instrText xml:space="preserve"> PAGEREF _Toc180341385 \h </w:instrText>
+              <w:instrText xml:space="preserve"> PAGEREF _Toc181558577 \h </w:instrText>
             </w:r>
             <w:r>
               <w:rPr>
@@ -2500,7 +2495,7 @@
               <w:lang w:eastAsia="zh-CN"/>
             </w:rPr>
           </w:pPr>
-          <w:hyperlink w:anchor="_Toc180341386" w:history="1">
+          <w:hyperlink w:anchor="_Toc181558578" w:history="1">
             <w:r>
               <w:rPr>
                 <w:rStyle w:val="Hyperlink"/>
@@ -2544,7 +2539,7 @@
                 <w:noProof/>
                 <w:webHidden/>
               </w:rPr>
-              <w:instrText xml:space="preserve"> PAGEREF _Toc180341386 \h </w:instrText>
+              <w:instrText xml:space="preserve"> PAGEREF _Toc181558578 \h </w:instrText>
             </w:r>
             <w:r>
               <w:rPr>
@@ -2589,7 +2584,7 @@
               <w:lang w:eastAsia="zh-CN"/>
             </w:rPr>
           </w:pPr>
-          <w:hyperlink w:anchor="_Toc180341387" w:history="1">
+          <w:hyperlink w:anchor="_Toc181558579" w:history="1">
             <w:r>
               <w:rPr>
                 <w:rStyle w:val="Hyperlink"/>
@@ -2633,7 +2628,7 @@
                 <w:noProof/>
                 <w:webHidden/>
               </w:rPr>
-              <w:instrText xml:space="preserve"> PAGEREF _Toc180341387 \h </w:instrText>
+              <w:instrText xml:space="preserve"> PAGEREF _Toc181558579 \h </w:instrText>
             </w:r>
             <w:r>
               <w:rPr>
@@ -2678,7 +2673,7 @@
               <w:lang w:eastAsia="zh-CN"/>
             </w:rPr>
           </w:pPr>
-          <w:hyperlink w:anchor="_Toc180341388" w:history="1">
+          <w:hyperlink w:anchor="_Toc181558580" w:history="1">
             <w:r>
               <w:rPr>
                 <w:rStyle w:val="Hyperlink"/>
@@ -2721,7 +2716,7 @@
                 <w:noProof/>
                 <w:webHidden/>
               </w:rPr>
-              <w:instrText xml:space="preserve"> PAGEREF _Toc180341388 \h </w:instrText>
+              <w:instrText xml:space="preserve"> PAGEREF _Toc181558580 \h </w:instrText>
             </w:r>
             <w:r>
               <w:rPr>
@@ -2766,7 +2761,7 @@
               <w:lang w:eastAsia="zh-CN"/>
             </w:rPr>
           </w:pPr>
-          <w:hyperlink w:anchor="_Toc180341389" w:history="1">
+          <w:hyperlink w:anchor="_Toc181558581" w:history="1">
             <w:r>
               <w:rPr>
                 <w:rStyle w:val="Hyperlink"/>
@@ -2810,7 +2805,7 @@
                 <w:noProof/>
                 <w:webHidden/>
               </w:rPr>
-              <w:instrText xml:space="preserve"> PAGEREF _Toc180341389 \h </w:instrText>
+              <w:instrText xml:space="preserve"> PAGEREF _Toc181558581 \h </w:instrText>
             </w:r>
             <w:r>
               <w:rPr>
@@ -2855,7 +2850,7 @@
               <w:lang w:eastAsia="zh-CN"/>
             </w:rPr>
           </w:pPr>
-          <w:hyperlink w:anchor="_Toc180341390" w:history="1">
+          <w:hyperlink w:anchor="_Toc181558582" w:history="1">
             <w:r>
               <w:rPr>
                 <w:rStyle w:val="Hyperlink"/>
@@ -2899,7 +2894,7 @@
                 <w:noProof/>
                 <w:webHidden/>
               </w:rPr>
-              <w:instrText xml:space="preserve"> PAGEREF _Toc180341390 \h </w:instrText>
+              <w:instrText xml:space="preserve"> PAGEREF _Toc181558582 \h </w:instrText>
             </w:r>
             <w:r>
               <w:rPr>
@@ -2944,7 +2939,7 @@
               <w:lang w:eastAsia="zh-CN"/>
             </w:rPr>
           </w:pPr>
-          <w:hyperlink w:anchor="_Toc180341391" w:history="1">
+          <w:hyperlink w:anchor="_Toc181558583" w:history="1">
             <w:r>
               <w:rPr>
                 <w:rStyle w:val="Hyperlink"/>
@@ -2988,7 +2983,7 @@
                 <w:noProof/>
                 <w:webHidden/>
               </w:rPr>
-              <w:instrText xml:space="preserve"> PAGEREF _Toc180341391 \h </w:instrText>
+              <w:instrText xml:space="preserve"> PAGEREF _Toc181558583 \h </w:instrText>
             </w:r>
             <w:r>
               <w:rPr>
@@ -3033,7 +3028,7 @@
               <w:lang w:eastAsia="zh-CN"/>
             </w:rPr>
           </w:pPr>
-          <w:hyperlink w:anchor="_Toc180341392" w:history="1">
+          <w:hyperlink w:anchor="_Toc181558584" w:history="1">
             <w:r>
               <w:rPr>
                 <w:rStyle w:val="Hyperlink"/>
@@ -3077,7 +3072,7 @@
                 <w:noProof/>
                 <w:webHidden/>
               </w:rPr>
-              <w:instrText xml:space="preserve"> PAGEREF _Toc180341392 \h </w:instrText>
+              <w:instrText xml:space="preserve"> PAGEREF _Toc181558584 \h </w:instrText>
             </w:r>
             <w:r>
               <w:rPr>
@@ -3122,7 +3117,7 @@
               <w:lang w:eastAsia="zh-CN"/>
             </w:rPr>
           </w:pPr>
-          <w:hyperlink w:anchor="_Toc180341393" w:history="1">
+          <w:hyperlink w:anchor="_Toc181558585" w:history="1">
             <w:r>
               <w:rPr>
                 <w:rStyle w:val="Hyperlink"/>
@@ -3166,7 +3161,7 @@
                 <w:noProof/>
                 <w:webHidden/>
               </w:rPr>
-              <w:instrText xml:space="preserve"> PAGEREF _Toc180341393 \h </w:instrText>
+              <w:instrText xml:space="preserve"> PAGEREF _Toc181558585 \h </w:instrText>
             </w:r>
             <w:r>
               <w:rPr>
@@ -3211,7 +3206,7 @@
               <w:lang w:eastAsia="zh-CN"/>
             </w:rPr>
           </w:pPr>
-          <w:hyperlink w:anchor="_Toc180341394" w:history="1">
+          <w:hyperlink w:anchor="_Toc181558586" w:history="1">
             <w:r>
               <w:rPr>
                 <w:rStyle w:val="Hyperlink"/>
@@ -3255,7 +3250,7 @@
                 <w:noProof/>
                 <w:webHidden/>
               </w:rPr>
-              <w:instrText xml:space="preserve"> PAGEREF _Toc180341394 \h </w:instrText>
+              <w:instrText xml:space="preserve"> PAGEREF _Toc181558586 \h </w:instrText>
             </w:r>
             <w:r>
               <w:rPr>
@@ -3275,7 +3270,7 @@
                 <w:noProof/>
                 <w:webHidden/>
               </w:rPr>
-              <w:t>23</w:t>
+              <w:t>24</w:t>
             </w:r>
             <w:r>
               <w:rPr>
@@ -3300,7 +3295,7 @@
               <w:lang w:eastAsia="zh-CN"/>
             </w:rPr>
           </w:pPr>
-          <w:hyperlink w:anchor="_Toc180341395" w:history="1">
+          <w:hyperlink w:anchor="_Toc181558587" w:history="1">
             <w:r>
               <w:rPr>
                 <w:rStyle w:val="Hyperlink"/>
@@ -3344,7 +3339,7 @@
                 <w:noProof/>
                 <w:webHidden/>
               </w:rPr>
-              <w:instrText xml:space="preserve"> PAGEREF _Toc180341395 \h </w:instrText>
+              <w:instrText xml:space="preserve"> PAGEREF _Toc181558587 \h </w:instrText>
             </w:r>
             <w:r>
               <w:rPr>
@@ -3364,7 +3359,7 @@
                 <w:noProof/>
                 <w:webHidden/>
               </w:rPr>
-              <w:t>23</w:t>
+              <w:t>24</w:t>
             </w:r>
             <w:r>
               <w:rPr>
@@ -3389,7 +3384,7 @@
               <w:lang w:eastAsia="zh-CN"/>
             </w:rPr>
           </w:pPr>
-          <w:hyperlink w:anchor="_Toc180341396" w:history="1">
+          <w:hyperlink w:anchor="_Toc181558588" w:history="1">
             <w:r>
               <w:rPr>
                 <w:rStyle w:val="Hyperlink"/>
@@ -3433,7 +3428,7 @@
                 <w:noProof/>
                 <w:webHidden/>
               </w:rPr>
-              <w:instrText xml:space="preserve"> PAGEREF _Toc180341396 \h </w:instrText>
+              <w:instrText xml:space="preserve"> PAGEREF _Toc181558588 \h </w:instrText>
             </w:r>
             <w:r>
               <w:rPr>
@@ -3478,7 +3473,7 @@
               <w:szCs w:val="22"/>
             </w:rPr>
           </w:pPr>
-          <w:hyperlink w:anchor="_Toc180341397" w:history="1">
+          <w:hyperlink w:anchor="_Toc181558589" w:history="1">
             <w:r>
               <w:rPr>
                 <w:rStyle w:val="Hyperlink"/>
@@ -3521,7 +3516,7 @@
                 <w:noProof/>
                 <w:webHidden/>
               </w:rPr>
-              <w:instrText xml:space="preserve"> PAGEREF _Toc180341397 \h </w:instrText>
+              <w:instrText xml:space="preserve"> PAGEREF _Toc181558589 \h </w:instrText>
             </w:r>
             <w:r>
               <w:rPr>
@@ -3566,7 +3561,7 @@
               <w:lang w:eastAsia="zh-CN"/>
             </w:rPr>
           </w:pPr>
-          <w:hyperlink w:anchor="_Toc180341398" w:history="1">
+          <w:hyperlink w:anchor="_Toc181558590" w:history="1">
             <w:r>
               <w:rPr>
                 <w:rStyle w:val="Hyperlink"/>
@@ -3609,7 +3604,7 @@
                 <w:noProof/>
                 <w:webHidden/>
               </w:rPr>
-              <w:instrText xml:space="preserve"> PAGEREF _Toc180341398 \h </w:instrText>
+              <w:instrText xml:space="preserve"> PAGEREF _Toc181558590 \h </w:instrText>
             </w:r>
             <w:r>
               <w:rPr>
@@ -3654,7 +3649,7 @@
               <w:lang w:eastAsia="zh-CN"/>
             </w:rPr>
           </w:pPr>
-          <w:hyperlink w:anchor="_Toc180341399" w:history="1">
+          <w:hyperlink w:anchor="_Toc181558591" w:history="1">
             <w:r>
               <w:rPr>
                 <w:rStyle w:val="Hyperlink"/>
@@ -3698,7 +3693,7 @@
                 <w:noProof/>
                 <w:webHidden/>
               </w:rPr>
-              <w:instrText xml:space="preserve"> PAGEREF _Toc180341399 \h </w:instrText>
+              <w:instrText xml:space="preserve"> PAGEREF _Toc181558591 \h </w:instrText>
             </w:r>
             <w:r>
               <w:rPr>
@@ -3743,7 +3738,7 @@
               <w:lang w:eastAsia="zh-CN"/>
             </w:rPr>
           </w:pPr>
-          <w:hyperlink w:anchor="_Toc180341400" w:history="1">
+          <w:hyperlink w:anchor="_Toc181558592" w:history="1">
             <w:r>
               <w:rPr>
                 <w:rStyle w:val="Hyperlink"/>
@@ -3787,7 +3782,7 @@
                 <w:noProof/>
                 <w:webHidden/>
               </w:rPr>
-              <w:instrText xml:space="preserve"> PAGEREF _Toc180341400 \h </w:instrText>
+              <w:instrText xml:space="preserve"> PAGEREF _Toc181558592 \h </w:instrText>
             </w:r>
             <w:r>
               <w:rPr>
@@ -3832,7 +3827,7 @@
               <w:lang w:eastAsia="zh-CN"/>
             </w:rPr>
           </w:pPr>
-          <w:hyperlink w:anchor="_Toc180341401" w:history="1">
+          <w:hyperlink w:anchor="_Toc181558593" w:history="1">
             <w:r>
               <w:rPr>
                 <w:rStyle w:val="Hyperlink"/>
@@ -3875,7 +3870,7 @@
                 <w:noProof/>
                 <w:webHidden/>
               </w:rPr>
-              <w:instrText xml:space="preserve"> PAGEREF _Toc180341401 \h </w:instrText>
+              <w:instrText xml:space="preserve"> PAGEREF _Toc181558593 \h </w:instrText>
             </w:r>
             <w:r>
               <w:rPr>
@@ -3920,7 +3915,7 @@
               <w:lang w:eastAsia="zh-CN"/>
             </w:rPr>
           </w:pPr>
-          <w:hyperlink w:anchor="_Toc180341402" w:history="1">
+          <w:hyperlink w:anchor="_Toc181558594" w:history="1">
             <w:r>
               <w:rPr>
                 <w:rStyle w:val="Hyperlink"/>
@@ -3964,7 +3959,7 @@
                 <w:noProof/>
                 <w:webHidden/>
               </w:rPr>
-              <w:instrText xml:space="preserve"> PAGEREF _Toc180341402 \h </w:instrText>
+              <w:instrText xml:space="preserve"> PAGEREF _Toc181558594 \h </w:instrText>
             </w:r>
             <w:r>
               <w:rPr>
@@ -4009,7 +4004,7 @@
               <w:lang w:eastAsia="zh-CN"/>
             </w:rPr>
           </w:pPr>
-          <w:hyperlink w:anchor="_Toc180341403" w:history="1">
+          <w:hyperlink w:anchor="_Toc181558595" w:history="1">
             <w:r>
               <w:rPr>
                 <w:rStyle w:val="Hyperlink"/>
@@ -4053,7 +4048,7 @@
                 <w:noProof/>
                 <w:webHidden/>
               </w:rPr>
-              <w:instrText xml:space="preserve"> PAGEREF _Toc180341403 \h </w:instrText>
+              <w:instrText xml:space="preserve"> PAGEREF _Toc181558595 \h </w:instrText>
             </w:r>
             <w:r>
               <w:rPr>
@@ -4098,7 +4093,7 @@
               <w:szCs w:val="22"/>
             </w:rPr>
           </w:pPr>
-          <w:hyperlink w:anchor="_Toc180341404" w:history="1">
+          <w:hyperlink w:anchor="_Toc181558596" w:history="1">
             <w:r>
               <w:rPr>
                 <w:rStyle w:val="Hyperlink"/>
@@ -4141,7 +4136,7 @@
                 <w:noProof/>
                 <w:webHidden/>
               </w:rPr>
-              <w:instrText xml:space="preserve"> PAGEREF _Toc180341404 \h </w:instrText>
+              <w:instrText xml:space="preserve"> PAGEREF _Toc181558596 \h </w:instrText>
             </w:r>
             <w:r>
               <w:rPr>
@@ -4161,7 +4156,7 @@
                 <w:noProof/>
                 <w:webHidden/>
               </w:rPr>
-              <w:t>33</w:t>
+              <w:t>32</w:t>
             </w:r>
             <w:r>
               <w:rPr>
@@ -4186,7 +4181,7 @@
               <w:lang w:eastAsia="zh-CN"/>
             </w:rPr>
           </w:pPr>
-          <w:hyperlink w:anchor="_Toc180341405" w:history="1">
+          <w:hyperlink w:anchor="_Toc181558597" w:history="1">
             <w:r>
               <w:rPr>
                 <w:rStyle w:val="Hyperlink"/>
@@ -4229,7 +4224,7 @@
                 <w:noProof/>
                 <w:webHidden/>
               </w:rPr>
-              <w:instrText xml:space="preserve"> PAGEREF _Toc180341405 \h </w:instrText>
+              <w:instrText xml:space="preserve"> PAGEREF _Toc181558597 \h </w:instrText>
             </w:r>
             <w:r>
               <w:rPr>
@@ -4249,7 +4244,7 @@
                 <w:noProof/>
                 <w:webHidden/>
               </w:rPr>
-              <w:t>33</w:t>
+              <w:t>32</w:t>
             </w:r>
             <w:r>
               <w:rPr>
@@ -4274,7 +4269,7 @@
               <w:lang w:eastAsia="zh-CN"/>
             </w:rPr>
           </w:pPr>
-          <w:hyperlink w:anchor="_Toc180341406" w:history="1">
+          <w:hyperlink w:anchor="_Toc181558598" w:history="1">
             <w:r>
               <w:rPr>
                 <w:rStyle w:val="Hyperlink"/>
@@ -4317,7 +4312,7 @@
                 <w:noProof/>
                 <w:webHidden/>
               </w:rPr>
-              <w:instrText xml:space="preserve"> PAGEREF _Toc180341406 \h </w:instrText>
+              <w:instrText xml:space="preserve"> PAGEREF _Toc181558598 \h </w:instrText>
             </w:r>
             <w:r>
               <w:rPr>
@@ -4337,7 +4332,7 @@
                 <w:noProof/>
                 <w:webHidden/>
               </w:rPr>
-              <w:t>34</w:t>
+              <w:t>33</w:t>
             </w:r>
             <w:r>
               <w:rPr>
@@ -4362,7 +4357,7 @@
               <w:lang w:eastAsia="zh-CN"/>
             </w:rPr>
           </w:pPr>
-          <w:hyperlink w:anchor="_Toc180341407" w:history="1">
+          <w:hyperlink w:anchor="_Toc181558599" w:history="1">
             <w:r>
               <w:rPr>
                 <w:rStyle w:val="Hyperlink"/>
@@ -4385,7 +4380,7 @@
                 <w:rStyle w:val="Hyperlink"/>
                 <w:noProof/>
               </w:rPr>
-              <w:t>Password Security</w:t>
+              <w:t>Primary Key</w:t>
             </w:r>
             <w:r>
               <w:rPr>
@@ -4406,7 +4401,7 @@
                 <w:noProof/>
                 <w:webHidden/>
               </w:rPr>
-              <w:instrText xml:space="preserve"> PAGEREF _Toc180341407 \h </w:instrText>
+              <w:instrText xml:space="preserve"> PAGEREF _Toc181558599 \h </w:instrText>
             </w:r>
             <w:r>
               <w:rPr>
@@ -4426,7 +4421,7 @@
                 <w:noProof/>
                 <w:webHidden/>
               </w:rPr>
-              <w:t>34</w:t>
+              <w:t>33</w:t>
             </w:r>
             <w:r>
               <w:rPr>
@@ -4451,7 +4446,7 @@
               <w:lang w:eastAsia="zh-CN"/>
             </w:rPr>
           </w:pPr>
-          <w:hyperlink w:anchor="_Toc180341408" w:history="1">
+          <w:hyperlink w:anchor="_Toc181558600" w:history="1">
             <w:r>
               <w:rPr>
                 <w:rStyle w:val="Hyperlink"/>
@@ -4474,6 +4469,184 @@
                 <w:rStyle w:val="Hyperlink"/>
                 <w:noProof/>
               </w:rPr>
+              <w:t>Permission Management</w:t>
+            </w:r>
+            <w:r>
+              <w:rPr>
+                <w:noProof/>
+                <w:webHidden/>
+              </w:rPr>
+              <w:tab/>
+            </w:r>
+            <w:r>
+              <w:rPr>
+                <w:noProof/>
+                <w:webHidden/>
+              </w:rPr>
+              <w:fldChar w:fldCharType="begin"/>
+            </w:r>
+            <w:r>
+              <w:rPr>
+                <w:noProof/>
+                <w:webHidden/>
+              </w:rPr>
+              <w:instrText xml:space="preserve"> PAGEREF _Toc181558600 \h </w:instrText>
+            </w:r>
+            <w:r>
+              <w:rPr>
+                <w:noProof/>
+                <w:webHidden/>
+              </w:rPr>
+            </w:r>
+            <w:r>
+              <w:rPr>
+                <w:noProof/>
+                <w:webHidden/>
+              </w:rPr>
+              <w:fldChar w:fldCharType="separate"/>
+            </w:r>
+            <w:r>
+              <w:rPr>
+                <w:noProof/>
+                <w:webHidden/>
+              </w:rPr>
+              <w:t>33</w:t>
+            </w:r>
+            <w:r>
+              <w:rPr>
+                <w:noProof/>
+                <w:webHidden/>
+              </w:rPr>
+              <w:fldChar w:fldCharType="end"/>
+            </w:r>
+          </w:hyperlink>
+        </w:p>
+        <w:p>
+          <w:pPr>
+            <w:pStyle w:val="TOC3"/>
+            <w:tabs>
+              <w:tab w:val="left" w:pos="1320"/>
+              <w:tab w:val="right" w:leader="dot" w:pos="8805"/>
+            </w:tabs>
+            <w:rPr>
+              <w:rFonts w:asciiTheme="minorHAnsi" w:hAnsiTheme="minorHAnsi" w:cstheme="minorBidi"/>
+              <w:noProof/>
+              <w:sz w:val="22"/>
+              <w:lang w:eastAsia="zh-CN"/>
+            </w:rPr>
+          </w:pPr>
+          <w:hyperlink w:anchor="_Toc181558601" w:history="1">
+            <w:r>
+              <w:rPr>
+                <w:rStyle w:val="Hyperlink"/>
+                <w:bCs/>
+                <w:noProof/>
+              </w:rPr>
+              <w:t>5.2.3</w:t>
+            </w:r>
+            <w:r>
+              <w:rPr>
+                <w:rFonts w:asciiTheme="minorHAnsi" w:hAnsiTheme="minorHAnsi" w:cstheme="minorBidi"/>
+                <w:noProof/>
+                <w:sz w:val="22"/>
+                <w:lang w:eastAsia="zh-CN"/>
+              </w:rPr>
+              <w:tab/>
+            </w:r>
+            <w:r>
+              <w:rPr>
+                <w:rStyle w:val="Hyperlink"/>
+                <w:noProof/>
+              </w:rPr>
+              <w:t>Password Security</w:t>
+            </w:r>
+            <w:r>
+              <w:rPr>
+                <w:noProof/>
+                <w:webHidden/>
+              </w:rPr>
+              <w:tab/>
+            </w:r>
+            <w:r>
+              <w:rPr>
+                <w:noProof/>
+                <w:webHidden/>
+              </w:rPr>
+              <w:fldChar w:fldCharType="begin"/>
+            </w:r>
+            <w:r>
+              <w:rPr>
+                <w:noProof/>
+                <w:webHidden/>
+              </w:rPr>
+              <w:instrText xml:space="preserve"> PAGEREF _Toc181558601 \h </w:instrText>
+            </w:r>
+            <w:r>
+              <w:rPr>
+                <w:noProof/>
+                <w:webHidden/>
+              </w:rPr>
+            </w:r>
+            <w:r>
+              <w:rPr>
+                <w:noProof/>
+                <w:webHidden/>
+              </w:rPr>
+              <w:fldChar w:fldCharType="separate"/>
+            </w:r>
+            <w:r>
+              <w:rPr>
+                <w:noProof/>
+                <w:webHidden/>
+              </w:rPr>
+              <w:t>33</w:t>
+            </w:r>
+            <w:r>
+              <w:rPr>
+                <w:noProof/>
+                <w:webHidden/>
+              </w:rPr>
+              <w:fldChar w:fldCharType="end"/>
+            </w:r>
+          </w:hyperlink>
+        </w:p>
+        <w:p>
+          <w:pPr>
+            <w:pStyle w:val="TOC3"/>
+            <w:tabs>
+              <w:tab w:val="left" w:pos="1320"/>
+              <w:tab w:val="right" w:leader="dot" w:pos="8805"/>
+            </w:tabs>
+            <w:rPr>
+              <w:rFonts w:asciiTheme="minorHAnsi" w:hAnsiTheme="minorHAnsi" w:cstheme="minorBidi"/>
+              <w:noProof/>
+              <w:sz w:val="22"/>
+              <w:lang w:eastAsia="zh-CN"/>
+            </w:rPr>
+          </w:pPr>
+          <w:hyperlink w:anchor="_Toc181558602" w:history="1">
+            <w:r>
+              <w:rPr>
+                <w:rStyle w:val="Hyperlink"/>
+                <w:bCs/>
+                <w:noProof/>
+              </w:rPr>
+              <w:t>5.2.4</w:t>
+            </w:r>
+            <w:r>
+              <w:rPr>
+                <w:rFonts w:asciiTheme="minorHAnsi" w:hAnsiTheme="minorHAnsi" w:cstheme="minorBidi"/>
+                <w:noProof/>
+                <w:sz w:val="22"/>
+                <w:lang w:eastAsia="zh-CN"/>
+              </w:rPr>
+              <w:tab/>
+            </w:r>
+            <w:r>
+              <w:rPr>
+                <w:rStyle w:val="Hyperlink"/>
+                <w:noProof/>
+              </w:rPr>
               <w:t>Product ID Obfuscation</w:t>
             </w:r>
             <w:r>
@@ -4495,7 +4668,96 @@
                 <w:noProof/>
                 <w:webHidden/>
               </w:rPr>
-              <w:instrText xml:space="preserve"> PAGEREF _Toc180341408 \h </w:instrText>
+              <w:instrText xml:space="preserve"> PAGEREF _Toc181558602 \h </w:instrText>
+            </w:r>
+            <w:r>
+              <w:rPr>
+                <w:noProof/>
+                <w:webHidden/>
+              </w:rPr>
+            </w:r>
+            <w:r>
+              <w:rPr>
+                <w:noProof/>
+                <w:webHidden/>
+              </w:rPr>
+              <w:fldChar w:fldCharType="separate"/>
+            </w:r>
+            <w:r>
+              <w:rPr>
+                <w:noProof/>
+                <w:webHidden/>
+              </w:rPr>
+              <w:t>34</w:t>
+            </w:r>
+            <w:r>
+              <w:rPr>
+                <w:noProof/>
+                <w:webHidden/>
+              </w:rPr>
+              <w:fldChar w:fldCharType="end"/>
+            </w:r>
+          </w:hyperlink>
+        </w:p>
+        <w:p>
+          <w:pPr>
+            <w:pStyle w:val="TOC3"/>
+            <w:tabs>
+              <w:tab w:val="left" w:pos="1320"/>
+              <w:tab w:val="right" w:leader="dot" w:pos="8805"/>
+            </w:tabs>
+            <w:rPr>
+              <w:rFonts w:asciiTheme="minorHAnsi" w:hAnsiTheme="minorHAnsi" w:cstheme="minorBidi"/>
+              <w:noProof/>
+              <w:sz w:val="22"/>
+              <w:lang w:eastAsia="zh-CN"/>
+            </w:rPr>
+          </w:pPr>
+          <w:hyperlink w:anchor="_Toc181558603" w:history="1">
+            <w:r>
+              <w:rPr>
+                <w:rStyle w:val="Hyperlink"/>
+                <w:bCs/>
+                <w:noProof/>
+              </w:rPr>
+              <w:t>5.2.5</w:t>
+            </w:r>
+            <w:r>
+              <w:rPr>
+                <w:rFonts w:asciiTheme="minorHAnsi" w:hAnsiTheme="minorHAnsi" w:cstheme="minorBidi"/>
+                <w:noProof/>
+                <w:sz w:val="22"/>
+                <w:lang w:eastAsia="zh-CN"/>
+              </w:rPr>
+              <w:tab/>
+            </w:r>
+            <w:r>
+              <w:rPr>
+                <w:rStyle w:val="Hyperlink"/>
+                <w:noProof/>
+              </w:rPr>
+              <w:t>Automation and Image Management</w:t>
+            </w:r>
+            <w:r>
+              <w:rPr>
+                <w:noProof/>
+                <w:webHidden/>
+              </w:rPr>
+              <w:tab/>
+            </w:r>
+            <w:r>
+              <w:rPr>
+                <w:noProof/>
+                <w:webHidden/>
+              </w:rPr>
+              <w:fldChar w:fldCharType="begin"/>
+            </w:r>
+            <w:r>
+              <w:rPr>
+                <w:noProof/>
+                <w:webHidden/>
+              </w:rPr>
+              <w:instrText xml:space="preserve"> PAGEREF _Toc181558603 \h </w:instrText>
             </w:r>
             <w:r>
               <w:rPr>
@@ -4539,7 +4801,7 @@
               <w:szCs w:val="22"/>
             </w:rPr>
           </w:pPr>
-          <w:hyperlink w:anchor="_Toc180341409" w:history="1">
+          <w:hyperlink w:anchor="_Toc181558604" w:history="1">
             <w:r>
               <w:rPr>
                 <w:rStyle w:val="Hyperlink"/>
@@ -4566,7 +4828,7 @@
                 <w:noProof/>
                 <w:webHidden/>
               </w:rPr>
-              <w:instrText xml:space="preserve"> PAGEREF _Toc180341409 \h </w:instrText>
+              <w:instrText xml:space="preserve"> PAGEREF _Toc181558604 \h </w:instrText>
             </w:r>
             <w:r>
               <w:rPr>
@@ -4627,7 +4889,7 @@
       <w:pPr>
         <w:pStyle w:val="Heading1"/>
       </w:pPr>
-      <w:bookmarkStart w:id="0" w:name="_Toc180341359"/>
+      <w:bookmarkStart w:id="0" w:name="_Toc181558551"/>
       <w:r>
         <w:lastRenderedPageBreak/>
         <w:t>Introductio</w:t>
@@ -4646,7 +4908,7 @@
       </w:pPr>
       <w:bookmarkStart w:id="1" w:name="_Ref180075868"/>
       <w:bookmarkStart w:id="2" w:name="_Ref180075878"/>
-      <w:bookmarkStart w:id="3" w:name="_Toc180341360"/>
+      <w:bookmarkStart w:id="3" w:name="_Toc181558552"/>
       <w:r>
         <w:t>Short Description of the Task</w:t>
       </w:r>
@@ -4714,7 +4976,7 @@
       <w:pPr>
         <w:pStyle w:val="Heading2"/>
       </w:pPr>
-      <w:bookmarkStart w:id="4" w:name="_Toc180341361"/>
+      <w:bookmarkStart w:id="4" w:name="_Toc181558553"/>
       <w:r>
         <w:t>Definition</w:t>
       </w:r>
@@ -4986,7 +5248,7 @@
       <w:pPr>
         <w:pStyle w:val="Heading2"/>
       </w:pPr>
-      <w:bookmarkStart w:id="5" w:name="_Toc180341362"/>
+      <w:bookmarkStart w:id="5" w:name="_Toc181558554"/>
       <w:r>
         <w:t>History of Ecommerce</w:t>
       </w:r>
@@ -4996,7 +5258,7 @@
       <w:pPr>
         <w:pStyle w:val="Heading3"/>
       </w:pPr>
-      <w:bookmarkStart w:id="6" w:name="_Toc180341363"/>
+      <w:bookmarkStart w:id="6" w:name="_Toc181558555"/>
       <w:r>
         <w:t>Early Attempts</w:t>
       </w:r>
@@ -5318,7 +5580,7 @@
       <w:pPr>
         <w:pStyle w:val="Heading3"/>
       </w:pPr>
-      <w:bookmarkStart w:id="7" w:name="_Toc180341364"/>
+      <w:bookmarkStart w:id="7" w:name="_Toc181558556"/>
       <w:r>
         <w:lastRenderedPageBreak/>
         <w:t>New Generation of Ecommerce</w:t>
@@ -5336,15 +5598,7 @@
         <w:t xml:space="preserve"> graphical user interface, the Internet started to gain traction with the general public. This process led the Internet, once a tool for researchers and engineers, to start growing into a business-oriented technology.</w:t>
       </w:r>
       <w:r>
-        <w:t xml:space="preserve"> A good illustration of this is the fact that in 1997 the commercial (.com) domain took over the educational (.</w:t>
-      </w:r>
-      <w:proofErr w:type="spellStart"/>
-      <w:r>
-        <w:t>edu</w:t>
-      </w:r>
-      <w:proofErr w:type="spellEnd"/>
-      <w:r>
-        <w:t xml:space="preserve">) domain in </w:t>
+        <w:t xml:space="preserve"> A good illustration of this is the fact that in 1997 the commercial (.com) domain took over the educational (.edu) domain in </w:t>
       </w:r>
       <w:r>
         <w:t xml:space="preserve">terms of </w:t>
@@ -5731,7 +5985,7 @@
       <w:pPr>
         <w:pStyle w:val="Heading1"/>
       </w:pPr>
-      <w:bookmarkStart w:id="8" w:name="_Toc180341365"/>
+      <w:bookmarkStart w:id="8" w:name="_Toc181558557"/>
       <w:r>
         <w:lastRenderedPageBreak/>
         <w:t>Literature Review</w:t>
@@ -5742,7 +5996,7 @@
       <w:pPr>
         <w:pStyle w:val="Heading2"/>
       </w:pPr>
-      <w:bookmarkStart w:id="9" w:name="_Toc180341366"/>
+      <w:bookmarkStart w:id="9" w:name="_Toc181558558"/>
       <w:r>
         <w:t>UI Best Practices</w:t>
       </w:r>
@@ -5773,24 +6027,11 @@
         <w:t xml:space="preserve"> and </w:t>
       </w:r>
       <w:r>
-        <w:t xml:space="preserve">Adam </w:t>
-      </w:r>
-      <w:proofErr w:type="spellStart"/>
-      <w:r>
-        <w:t>Wathan</w:t>
-      </w:r>
-      <w:proofErr w:type="spellEnd"/>
-      <w:r>
-        <w:t xml:space="preserve"> &amp; Steve </w:t>
-      </w:r>
-      <w:proofErr w:type="spellStart"/>
-      <w:r>
-        <w:t>Schoger</w:t>
+        <w:t>Adam Wathan &amp; Steve Schoger</w:t>
       </w:r>
       <w:r>
         <w:t>’s</w:t>
       </w:r>
-      <w:proofErr w:type="spellEnd"/>
       <w:r>
         <w:t xml:space="preserve"> </w:t>
       </w:r>
@@ -5809,7 +6050,7 @@
       <w:pPr>
         <w:pStyle w:val="Heading3"/>
       </w:pPr>
-      <w:bookmarkStart w:id="10" w:name="_Toc180341367"/>
+      <w:bookmarkStart w:id="10" w:name="_Toc181558559"/>
       <w:r>
         <w:t xml:space="preserve">Takeaways from </w:t>
       </w:r>
@@ -6672,7 +6913,7 @@
       <w:pPr>
         <w:pStyle w:val="Heading3"/>
       </w:pPr>
-      <w:bookmarkStart w:id="11" w:name="_Toc180341368"/>
+      <w:bookmarkStart w:id="11" w:name="_Toc181558560"/>
       <w:r>
         <w:t>Takeaways from “Refactoring UI”</w:t>
       </w:r>
@@ -6680,23 +6921,7 @@
     </w:p>
     <w:p>
       <w:r>
-        <w:t xml:space="preserve">Similar to Krug, </w:t>
-      </w:r>
-      <w:proofErr w:type="spellStart"/>
-      <w:r>
-        <w:t>Wathan</w:t>
-      </w:r>
-      <w:proofErr w:type="spellEnd"/>
-      <w:r>
-        <w:t xml:space="preserve"> &amp; </w:t>
-      </w:r>
-      <w:proofErr w:type="spellStart"/>
-      <w:r>
-        <w:t>Schoger</w:t>
-      </w:r>
-      <w:proofErr w:type="spellEnd"/>
-      <w:r>
-        <w:t xml:space="preserve"> </w:t>
+        <w:t xml:space="preserve">Similar to Krug, Wathan &amp; Schoger </w:t>
       </w:r>
       <w:r>
         <w:t>recommend</w:t>
@@ -6777,21 +7002,8 @@
       </w:r>
     </w:p>
     <w:p>
-      <w:proofErr w:type="spellStart"/>
-      <w:r>
-        <w:t>Wathan</w:t>
-      </w:r>
-      <w:proofErr w:type="spellEnd"/>
-      <w:r>
-        <w:t xml:space="preserve"> &amp; </w:t>
-      </w:r>
-      <w:proofErr w:type="spellStart"/>
-      <w:r>
-        <w:t>Schoger</w:t>
-      </w:r>
-      <w:proofErr w:type="spellEnd"/>
-      <w:r>
-        <w:t xml:space="preserve"> also emphasize the importance of building a personality for the website, which is highly affected by the chosen font</w:t>
+      <w:r>
+        <w:t>Wathan &amp; Schoger also emphasize the importance of building a personality for the website, which is highly affected by the chosen font</w:t>
       </w:r>
       <w:r>
         <w:t xml:space="preserve">, </w:t>
@@ -7011,23 +7223,7 @@
         <w:t xml:space="preserve"> overusing grid layouts and using relative sizing in all situations.</w:t>
       </w:r>
       <w:r>
-        <w:t xml:space="preserve"> </w:t>
-      </w:r>
-      <w:proofErr w:type="spellStart"/>
-      <w:r>
-        <w:t>Wathan</w:t>
-      </w:r>
-      <w:proofErr w:type="spellEnd"/>
-      <w:r>
-        <w:t xml:space="preserve"> &amp; </w:t>
-      </w:r>
-      <w:proofErr w:type="spellStart"/>
-      <w:r>
-        <w:t>Schoger</w:t>
-      </w:r>
-      <w:proofErr w:type="spellEnd"/>
-      <w:r>
-        <w:t xml:space="preserve"> also state that relative sizing does not immediately mean that the UI will scale appropriately and recommend a more fine-tuned approach observing what feels more suitable, with the basic principle that large elements should scale down faster while already small elements should scale down slower.</w:t>
+        <w:t xml:space="preserve"> Wathan &amp; Schoger also state that relative sizing does not immediately mean that the UI will scale appropriately and recommend a more fine-tuned approach observing what feels more suitable, with the basic principle that large elements should scale down faster while already small elements should scale down slower.</w:t>
       </w:r>
       <w:sdt>
         <w:sdtPr>
@@ -7114,13 +7310,8 @@
       <w:r>
         <w:t xml:space="preserve">parent element in case of </w:t>
       </w:r>
-      <w:proofErr w:type="spellStart"/>
-      <w:r>
-        <w:t>em</w:t>
-      </w:r>
-      <w:proofErr w:type="spellEnd"/>
-      <w:r>
-        <w:t>).</w:t>
+      <w:r>
+        <w:t>em).</w:t>
       </w:r>
       <w:r>
         <w:t xml:space="preserve"> As for choosing the font, the recommended approach is to </w:t>
@@ -7263,23 +7454,7 @@
     </w:p>
     <w:p>
       <w:r>
-        <w:t xml:space="preserve">While discussing colors </w:t>
-      </w:r>
-      <w:proofErr w:type="spellStart"/>
-      <w:r>
-        <w:t>Wathan</w:t>
-      </w:r>
-      <w:proofErr w:type="spellEnd"/>
-      <w:r>
-        <w:t xml:space="preserve"> &amp; </w:t>
-      </w:r>
-      <w:proofErr w:type="spellStart"/>
-      <w:r>
-        <w:t>Schroger</w:t>
-      </w:r>
-      <w:proofErr w:type="spellEnd"/>
-      <w:r>
-        <w:t xml:space="preserve"> state their preference for HSL representation over RGB/hex, as it proves more intuitive </w:t>
+        <w:t xml:space="preserve">While discussing colors Wathan &amp; Schroger state their preference for HSL representation over RGB/hex, as it proves more intuitive </w:t>
       </w:r>
       <w:r>
         <w:t xml:space="preserve">to humans </w:t>
@@ -7661,7 +7836,7 @@
       <w:pPr>
         <w:pStyle w:val="Heading2"/>
       </w:pPr>
-      <w:bookmarkStart w:id="12" w:name="_Toc180341369"/>
+      <w:bookmarkStart w:id="12" w:name="_Toc181558561"/>
       <w:r>
         <w:t>Cloud Deployment and Security</w:t>
       </w:r>
@@ -7671,7 +7846,7 @@
       <w:pPr>
         <w:pStyle w:val="Heading3"/>
       </w:pPr>
-      <w:bookmarkStart w:id="13" w:name="_Toc180341370"/>
+      <w:bookmarkStart w:id="13" w:name="_Toc181558562"/>
       <w:r>
         <w:t>Security Concerns</w:t>
       </w:r>
@@ -7832,13 +8007,8 @@
       </w:r>
     </w:p>
     <w:p>
-      <w:proofErr w:type="spellStart"/>
-      <w:r>
-        <w:t>Kalamkar</w:t>
-      </w:r>
-      <w:proofErr w:type="spellEnd"/>
-      <w:r>
-        <w:t xml:space="preserve"> mentions two more important aspects:</w:t>
+      <w:r>
+        <w:t>Kalamkar mentions two more important aspects:</w:t>
       </w:r>
       <w:sdt>
         <w:sdtPr>
@@ -7974,15 +8144,7 @@
         </w:sdtContent>
       </w:sdt>
       <w:r>
-        <w:t xml:space="preserve"> which coincides with the definition used by </w:t>
-      </w:r>
-      <w:proofErr w:type="spellStart"/>
-      <w:r>
-        <w:t>Padmannavar</w:t>
-      </w:r>
-      <w:proofErr w:type="spellEnd"/>
-      <w:r>
-        <w:t xml:space="preserve"> for privacy.</w:t>
+        <w:t xml:space="preserve"> which coincides with the definition used by Padmannavar for privacy.</w:t>
       </w:r>
       <w:sdt>
         <w:sdtPr>
@@ -8301,7 +8463,7 @@
         </w:numPr>
         <w:ind w:left="709" w:hanging="709"/>
       </w:pPr>
-      <w:bookmarkStart w:id="14" w:name="_Toc180341371"/>
+      <w:bookmarkStart w:id="14" w:name="_Toc181558563"/>
       <w:r>
         <w:t>Common Security Threats</w:t>
       </w:r>
@@ -8449,15 +8611,7 @@
     </w:p>
     <w:p>
       <w:r>
-        <w:t xml:space="preserve">Al </w:t>
-      </w:r>
-      <w:proofErr w:type="spellStart"/>
-      <w:r>
-        <w:t>Ladan</w:t>
-      </w:r>
-      <w:proofErr w:type="spellEnd"/>
-      <w:r>
-        <w:t xml:space="preserve"> breaks down the security threats</w:t>
+        <w:t>Al Ladan breaks down the security threats</w:t>
       </w:r>
       <w:r>
         <w:t xml:space="preserve"> of ecommerce platforms </w:t>
@@ -9097,7 +9251,7 @@
       <w:pPr>
         <w:pStyle w:val="Heading3"/>
       </w:pPr>
-      <w:bookmarkStart w:id="15" w:name="_Toc180341372"/>
+      <w:bookmarkStart w:id="15" w:name="_Toc181558564"/>
       <w:r>
         <w:t>Mitigati</w:t>
       </w:r>
@@ -9769,7 +9923,7 @@
       <w:pPr>
         <w:pStyle w:val="Heading3"/>
       </w:pPr>
-      <w:bookmarkStart w:id="16" w:name="_Toc180341373"/>
+      <w:bookmarkStart w:id="16" w:name="_Toc181558565"/>
       <w:r>
         <w:t>Cloud Storage</w:t>
       </w:r>
@@ -10458,7 +10612,7 @@
         </w:numPr>
         <w:ind w:left="709" w:hanging="709"/>
       </w:pPr>
-      <w:bookmarkStart w:id="17" w:name="_Toc180341374"/>
+      <w:bookmarkStart w:id="17" w:name="_Toc181558566"/>
       <w:r>
         <w:t>Data Security in the Cloud</w:t>
       </w:r>
@@ -11548,7 +11702,7 @@
       <w:pPr>
         <w:pStyle w:val="Heading3"/>
       </w:pPr>
-      <w:bookmarkStart w:id="18" w:name="_Toc180341375"/>
+      <w:bookmarkStart w:id="18" w:name="_Toc181558567"/>
       <w:r>
         <w:t>Data Privacy in the Cloud</w:t>
       </w:r>
@@ -11794,7 +11948,7 @@
       <w:pPr>
         <w:pStyle w:val="Heading2"/>
       </w:pPr>
-      <w:bookmarkStart w:id="19" w:name="_Toc180341376"/>
+      <w:bookmarkStart w:id="19" w:name="_Toc181558568"/>
       <w:r>
         <w:t>Analyzing Existing Ecommerce Platforms</w:t>
       </w:r>
@@ -11884,7 +12038,7 @@
       <w:pPr>
         <w:pStyle w:val="Heading3"/>
       </w:pPr>
-      <w:bookmarkStart w:id="20" w:name="_Toc180341377"/>
+      <w:bookmarkStart w:id="20" w:name="_Toc181558569"/>
       <w:r>
         <w:t>Alibaba</w:t>
       </w:r>
@@ -11950,15 +12104,7 @@
     </w:p>
     <w:p>
       <w:r>
-        <w:t xml:space="preserve">The Alibaba Group has many subsidiaries, including Chinese retail markets such as Taobao, </w:t>
-      </w:r>
-      <w:proofErr w:type="spellStart"/>
-      <w:r>
-        <w:t>Tmall</w:t>
-      </w:r>
-      <w:proofErr w:type="spellEnd"/>
-      <w:r>
-        <w:t>, Juhuasuan, a Chinese wholesale market called 1688.com, the global version of the site called Alibaba and the retail version of Alibaba, AliExpress.</w:t>
+        <w:t>The Alibaba Group has many subsidiaries, including Chinese retail markets such as Taobao, Tmall, Juhuasuan, a Chinese wholesale market called 1688.com, the global version of the site called Alibaba and the retail version of Alibaba, AliExpress.</w:t>
       </w:r>
       <w:sdt>
         <w:sdtPr>
@@ -12004,15 +12150,7 @@
         <w:t>Besides ecommerce</w:t>
       </w:r>
       <w:r>
-        <w:t xml:space="preserve"> sites, the Alibaba Group also has payment services (Alipay), a logistics information system (China Smart Logistics), online marketing services (</w:t>
-      </w:r>
-      <w:proofErr w:type="spellStart"/>
-      <w:r>
-        <w:t>Alimama</w:t>
-      </w:r>
-      <w:proofErr w:type="spellEnd"/>
-      <w:r>
-        <w:t>) and even a cloud computing provider (Alibaba Cloud Computing).</w:t>
+        <w:t xml:space="preserve"> sites, the Alibaba Group also has payment services (Alipay), a logistics information system (China Smart Logistics), online marketing services (Alimama) and even a cloud computing provider (Alibaba Cloud Computing).</w:t>
       </w:r>
       <w:sdt>
         <w:sdtPr>
@@ -12792,7 +12930,7 @@
       <w:pPr>
         <w:pStyle w:val="Heading3"/>
       </w:pPr>
-      <w:bookmarkStart w:id="21" w:name="_Toc180341378"/>
+      <w:bookmarkStart w:id="21" w:name="_Toc181558570"/>
       <w:r>
         <w:t>Amazon</w:t>
       </w:r>
@@ -13219,7 +13357,7 @@
       <w:pPr>
         <w:pStyle w:val="Heading3"/>
       </w:pPr>
-      <w:bookmarkStart w:id="22" w:name="_Toc180341379"/>
+      <w:bookmarkStart w:id="22" w:name="_Toc181558571"/>
       <w:r>
         <w:t>e</w:t>
       </w:r>
@@ -13236,13 +13374,8 @@
         <w:t>French-born programmer, Pierre Omidyar</w:t>
       </w:r>
       <w:r>
-        <w:t xml:space="preserve"> founded </w:t>
-      </w:r>
-      <w:proofErr w:type="spellStart"/>
-      <w:r>
-        <w:t>AuctionWeb</w:t>
-      </w:r>
-      <w:proofErr w:type="spellEnd"/>
+        <w:t xml:space="preserve"> founded AuctionWeb</w:t>
+      </w:r>
       <w:r>
         <w:t>, which was rebranded as eBay in 1997.</w:t>
       </w:r>
@@ -13603,7 +13736,7 @@
       <w:pPr>
         <w:pStyle w:val="Heading3"/>
       </w:pPr>
-      <w:bookmarkStart w:id="23" w:name="_Toc180341380"/>
+      <w:bookmarkStart w:id="23" w:name="_Toc181558572"/>
       <w:r>
         <w:t>WooCommerce</w:t>
       </w:r>
@@ -13631,11 +13764,9 @@
       <w:r>
         <w:t xml:space="preserve"> developed by </w:t>
       </w:r>
-      <w:proofErr w:type="spellStart"/>
       <w:r>
         <w:t>Automattic</w:t>
       </w:r>
-      <w:proofErr w:type="spellEnd"/>
       <w:r>
         <w:t>, the same company that owns and operates WordPress</w:t>
       </w:r>
@@ -13972,7 +14103,7 @@
       <w:pPr>
         <w:pStyle w:val="Heading1"/>
       </w:pPr>
-      <w:bookmarkStart w:id="24" w:name="_Toc180341381"/>
+      <w:bookmarkStart w:id="24" w:name="_Toc181558573"/>
       <w:r>
         <w:lastRenderedPageBreak/>
         <w:t>Evaluation Criteria</w:t>
@@ -14011,7 +14142,7 @@
       <w:pPr>
         <w:pStyle w:val="Heading2"/>
       </w:pPr>
-      <w:bookmarkStart w:id="25" w:name="_Toc180341382"/>
+      <w:bookmarkStart w:id="25" w:name="_Toc181558574"/>
       <w:r>
         <w:t>Nonfunctional Requirements</w:t>
       </w:r>
@@ -14079,7 +14210,7 @@
       <w:pPr>
         <w:pStyle w:val="Heading3"/>
       </w:pPr>
-      <w:bookmarkStart w:id="26" w:name="_Toc180341383"/>
+      <w:bookmarkStart w:id="26" w:name="_Toc181558575"/>
       <w:r>
         <w:t>Performance</w:t>
       </w:r>
@@ -14103,7 +14234,7 @@
       <w:pPr>
         <w:pStyle w:val="Heading3"/>
       </w:pPr>
-      <w:bookmarkStart w:id="27" w:name="_Toc180341384"/>
+      <w:bookmarkStart w:id="27" w:name="_Toc181558576"/>
       <w:r>
         <w:t>Security</w:t>
       </w:r>
@@ -14142,10 +14273,21 @@
       </w:r>
     </w:p>
     <w:p>
+      <w:r>
+        <w:t>The principle of least privilege must apply and wherever it is feasible, the components should be kept within a private network.</w:t>
+      </w:r>
+      <w:r>
+        <w:t xml:space="preserve"> Appropriate password requirements must be enforced, to prevent brute-force attacks.</w:t>
+      </w:r>
+      <w:r>
+        <w:t xml:space="preserve"> The user must be authorized every time they take an action.</w:t>
+      </w:r>
+    </w:p>
+    <w:p>
       <w:pPr>
         <w:pStyle w:val="Heading3"/>
       </w:pPr>
-      <w:bookmarkStart w:id="28" w:name="_Toc180341385"/>
+      <w:bookmarkStart w:id="28" w:name="_Toc181558577"/>
       <w:r>
         <w:t>Usability</w:t>
       </w:r>
@@ -14168,7 +14310,13 @@
         <w:t xml:space="preserve"> Navigation throughout the website should be self-explanatory, returning to a previously visited page should not cause any trouble for the user.</w:t>
       </w:r>
       <w:r>
-        <w:t xml:space="preserve"> The website should be at least somewhat responsive, however</w:t>
+        <w:t xml:space="preserve"> The website should be at least somewhat </w:t>
+      </w:r>
+      <w:r>
+        <w:t>responsive;</w:t>
+      </w:r>
+      <w:r>
+        <w:t xml:space="preserve"> however</w:t>
       </w:r>
       <w:r>
         <w:t>,</w:t>
@@ -14187,7 +14335,7 @@
       <w:pPr>
         <w:pStyle w:val="Heading3"/>
       </w:pPr>
-      <w:bookmarkStart w:id="29" w:name="_Toc180341386"/>
+      <w:bookmarkStart w:id="29" w:name="_Toc181558578"/>
       <w:r>
         <w:t>Availability</w:t>
       </w:r>
@@ -14234,7 +14382,11 @@
         <w:t>for EC2 instances deployed in multiple</w:t>
       </w:r>
       <w:r>
-        <w:t xml:space="preserve"> availability zones in the same region and pays back a certain percentage in service</w:t>
+        <w:t xml:space="preserve"> availability zones in the same region and pays back a certain percentage </w:t>
+      </w:r>
+      <w:r>
+        <w:lastRenderedPageBreak/>
+        <w:t>in service</w:t>
       </w:r>
       <w:r>
         <w:t xml:space="preserve"> credits</w:t>
@@ -14283,14 +14435,25 @@
           </w:r>
         </w:sdtContent>
       </w:sdt>
+      <w:r>
+        <w:t xml:space="preserve"> Using a cloud platform like AWS will</w:t>
+      </w:r>
+      <w:r>
+        <w:t xml:space="preserve"> enable easy</w:t>
+      </w:r>
+      <w:r>
+        <w:t xml:space="preserve"> </w:t>
+      </w:r>
+      <w:r>
+        <w:t>scalability, both vertically and horizontally.</w:t>
+      </w:r>
     </w:p>
     <w:p>
       <w:pPr>
         <w:pStyle w:val="Heading3"/>
       </w:pPr>
-      <w:bookmarkStart w:id="30" w:name="_Toc180341387"/>
-      <w:r>
-        <w:lastRenderedPageBreak/>
+      <w:bookmarkStart w:id="30" w:name="_Toc181558579"/>
+      <w:r>
         <w:t>Extensibility</w:t>
       </w:r>
       <w:bookmarkEnd w:id="30"/>
@@ -14316,7 +14479,7 @@
       <w:pPr>
         <w:pStyle w:val="Heading2"/>
       </w:pPr>
-      <w:bookmarkStart w:id="31" w:name="_Toc180341388"/>
+      <w:bookmarkStart w:id="31" w:name="_Toc181558580"/>
       <w:r>
         <w:t>Functional Requirements</w:t>
       </w:r>
@@ -14381,7 +14544,7 @@
       <w:pPr>
         <w:pStyle w:val="Heading3"/>
       </w:pPr>
-      <w:bookmarkStart w:id="32" w:name="_Toc180341389"/>
+      <w:bookmarkStart w:id="32" w:name="_Toc181558581"/>
       <w:r>
         <w:t>User Registration and Authentication</w:t>
       </w:r>
@@ -14391,12 +14554,21 @@
       <w:r>
         <w:t>Users should have the ability to sign up and login to their accounts. In case they forgot their password, they should be able to reset it, by receiving an email with a special link where they can set a new password.</w:t>
       </w:r>
+      <w:r>
+        <w:t xml:space="preserve"> Once the user is logged in, they need to receive a token that authorizes them to take certain actions (</w:t>
+      </w:r>
+      <w:r>
+        <w:t>e.g.,</w:t>
+      </w:r>
+      <w:r>
+        <w:t xml:space="preserve"> modifying their data or placing an order).</w:t>
+      </w:r>
     </w:p>
     <w:p>
       <w:pPr>
         <w:pStyle w:val="Heading3"/>
       </w:pPr>
-      <w:bookmarkStart w:id="33" w:name="_Toc180341390"/>
+      <w:bookmarkStart w:id="33" w:name="_Toc181558582"/>
       <w:r>
         <w:t>Product Catalog</w:t>
       </w:r>
@@ -14415,12 +14587,15 @@
       <w:r>
         <w:t xml:space="preserve"> a search using a keyword.</w:t>
       </w:r>
+      <w:r>
+        <w:t xml:space="preserve"> The product cards should provide some basic information about the product, such as their name and a thumbnail.</w:t>
+      </w:r>
     </w:p>
     <w:p>
       <w:pPr>
         <w:pStyle w:val="Heading3"/>
       </w:pPr>
-      <w:bookmarkStart w:id="34" w:name="_Toc180341391"/>
+      <w:bookmarkStart w:id="34" w:name="_Toc181558583"/>
       <w:r>
         <w:t>Product Page</w:t>
       </w:r>
@@ -14439,12 +14614,15 @@
       <w:r>
         <w:t xml:space="preserve"> with an option for the users to put it in their cart.</w:t>
       </w:r>
+      <w:r>
+        <w:t xml:space="preserve"> The page should prevent the user from putting more of the product in their cart than what is available in stock.</w:t>
+      </w:r>
     </w:p>
     <w:p>
       <w:pPr>
         <w:pStyle w:val="Heading3"/>
       </w:pPr>
-      <w:bookmarkStart w:id="35" w:name="_Toc180341392"/>
+      <w:bookmarkStart w:id="35" w:name="_Toc181558584"/>
       <w:r>
         <w:t>Cart</w:t>
       </w:r>
@@ -14460,12 +14638,21 @@
       <w:r>
         <w:t xml:space="preserve"> their order.</w:t>
       </w:r>
+      <w:r>
+        <w:t xml:space="preserve"> The user should be able to easily discard items </w:t>
+      </w:r>
+      <w:r>
+        <w:t xml:space="preserve">from the list </w:t>
+      </w:r>
+      <w:r>
+        <w:t>that they no longer want to buy.</w:t>
+      </w:r>
     </w:p>
     <w:p>
       <w:pPr>
         <w:pStyle w:val="Heading3"/>
       </w:pPr>
-      <w:bookmarkStart w:id="36" w:name="_Toc180341393"/>
+      <w:bookmarkStart w:id="36" w:name="_Toc181558585"/>
       <w:r>
         <w:t>Checkout</w:t>
       </w:r>
@@ -14473,15 +14660,16 @@
     </w:p>
     <w:p>
       <w:r>
-        <w:t>While placing the order, the user should be prompted for their personal information. Once the order is placed, the users should get a confirmation email about their order.</w:t>
+        <w:t>While placing the order, the user should be prompted for their personal information. Once the order is placed, the user should get a confirmation email about their order.</w:t>
       </w:r>
     </w:p>
     <w:p>
       <w:pPr>
         <w:pStyle w:val="Heading3"/>
       </w:pPr>
-      <w:bookmarkStart w:id="37" w:name="_Toc180341394"/>
-      <w:r>
+      <w:bookmarkStart w:id="37" w:name="_Toc181558586"/>
+      <w:r>
+        <w:lastRenderedPageBreak/>
         <w:t>Search Engine</w:t>
       </w:r>
       <w:bookmarkEnd w:id="37"/>
@@ -14493,12 +14681,15 @@
       <w:r>
         <w:t xml:space="preserve"> and display the results in a formatted manner.</w:t>
       </w:r>
+      <w:r>
+        <w:t xml:space="preserve"> The search engine should also look for the keyword within the description but the results should be sorted by relevance (first the products where the keyword was found in the titles, then those where it was found in the description).</w:t>
+      </w:r>
     </w:p>
     <w:p>
       <w:pPr>
         <w:pStyle w:val="Heading3"/>
       </w:pPr>
-      <w:bookmarkStart w:id="38" w:name="_Toc180341395"/>
+      <w:bookmarkStart w:id="38" w:name="_Toc181558587"/>
       <w:r>
         <w:t>Order Tracking</w:t>
       </w:r>
@@ -14509,37 +14700,33 @@
         <w:t>The latest status</w:t>
       </w:r>
       <w:r>
-        <w:t xml:space="preserve"> (and the previous statuses</w:t>
-      </w:r>
-      <w:r>
-        <w:t xml:space="preserve"> along with the</w:t>
-      </w:r>
-      <w:r>
-        <w:t>ir</w:t>
-      </w:r>
-      <w:r>
         <w:t xml:space="preserve"> </w:t>
       </w:r>
       <w:r>
-        <w:t>timestamps</w:t>
-      </w:r>
-      <w:r>
-        <w:t>)</w:t>
-      </w:r>
-      <w:r>
-        <w:t xml:space="preserve"> of an order </w:t>
-      </w:r>
-      <w:r>
-        <w:t>should be trackable through the user’s profile.</w:t>
+        <w:t>of the order should be summarized and displayed (e.g., processed, shipped, delivered, etc.). The different statuses (</w:t>
+      </w:r>
+      <w:r>
+        <w:t>e.g., statuses sent by the courie</w:t>
+      </w:r>
+      <w:r>
+        <w:t>r</w:t>
+      </w:r>
+      <w:r>
+        <w:t>) along with their timestamps should be trackable</w:t>
+      </w:r>
+      <w:r>
+        <w:t xml:space="preserve"> on the page of the order</w:t>
+      </w:r>
+      <w:r>
+        <w:t xml:space="preserve">. </w:t>
       </w:r>
     </w:p>
     <w:p>
       <w:pPr>
         <w:pStyle w:val="Heading3"/>
       </w:pPr>
-      <w:bookmarkStart w:id="39" w:name="_Toc180341396"/>
-      <w:r>
-        <w:lastRenderedPageBreak/>
+      <w:bookmarkStart w:id="39" w:name="_Toc181558588"/>
+      <w:r>
         <w:t>Admin Page</w:t>
       </w:r>
       <w:bookmarkEnd w:id="39"/>
@@ -14566,7 +14753,13 @@
         <w:t>an</w:t>
       </w:r>
       <w:r>
-        <w:t xml:space="preserve"> admin page should be created. This page facilitates all the actions that would otherwise be done </w:t>
+        <w:t xml:space="preserve"> admin page </w:t>
+      </w:r>
+      <w:r>
+        <w:t>c</w:t>
+      </w:r>
+      <w:r>
+        <w:t xml:space="preserve">ould be created. This page facilitates all the actions that would otherwise be done </w:t>
       </w:r>
       <w:r>
         <w:t>directly</w:t>
@@ -14575,7 +14768,13 @@
         <w:t xml:space="preserve"> in the database.</w:t>
       </w:r>
       <w:r>
-        <w:t xml:space="preserve"> The admin page should enable basic CRUD operations on the tables</w:t>
+        <w:t xml:space="preserve"> The admin page should </w:t>
+      </w:r>
+      <w:r>
+        <w:t>have access to</w:t>
+      </w:r>
+      <w:r>
+        <w:t xml:space="preserve"> basic CRUD operations on the tables</w:t>
       </w:r>
       <w:r>
         <w:t xml:space="preserve"> in the database, for example adding, deleting and updating products, </w:t>
@@ -14594,7 +14793,7 @@
       <w:pPr>
         <w:pStyle w:val="Heading1"/>
       </w:pPr>
-      <w:bookmarkStart w:id="40" w:name="_Toc180341397"/>
+      <w:bookmarkStart w:id="40" w:name="_Toc181558589"/>
       <w:r>
         <w:lastRenderedPageBreak/>
         <w:t>System Design</w:t>
@@ -14605,7 +14804,7 @@
       <w:pPr>
         <w:pStyle w:val="Heading2"/>
       </w:pPr>
-      <w:bookmarkStart w:id="41" w:name="_Toc180341398"/>
+      <w:bookmarkStart w:id="41" w:name="_Toc181558590"/>
       <w:r>
         <w:t>Fro</w:t>
       </w:r>
@@ -14641,7 +14840,7 @@
       <w:pPr>
         <w:pStyle w:val="Heading3"/>
       </w:pPr>
-      <w:bookmarkStart w:id="42" w:name="_Toc180341399"/>
+      <w:bookmarkStart w:id="42" w:name="_Toc181558591"/>
       <w:r>
         <w:t xml:space="preserve">Chosen </w:t>
       </w:r>
@@ -14702,15 +14901,7 @@
         <w:t>etc.</w:t>
       </w:r>
       <w:r>
-        <w:t xml:space="preserve"> According to </w:t>
-      </w:r>
-      <w:proofErr w:type="spellStart"/>
-      <w:r>
-        <w:t>StackOverflow</w:t>
-      </w:r>
-      <w:proofErr w:type="spellEnd"/>
-      <w:r>
-        <w:t xml:space="preserve"> trends, React is the most popular framework, followed by Angular and Next.js.</w:t>
+        <w:t xml:space="preserve"> According to StackOverflow trends, React is the most popular framework, followed by Angular and Next.js.</w:t>
       </w:r>
       <w:sdt>
         <w:sdtPr>
@@ -14820,15 +15011,7 @@
         <w:t>Once I selected the framework, I looked for a UI component library.</w:t>
       </w:r>
       <w:r>
-        <w:t xml:space="preserve"> After some research, I narrowed down the potentials to 3 libraries: </w:t>
-      </w:r>
-      <w:proofErr w:type="spellStart"/>
-      <w:r>
-        <w:t>PrimeNG</w:t>
-      </w:r>
-      <w:proofErr w:type="spellEnd"/>
-      <w:r>
-        <w:t>, Angular Material and Taiga UI.</w:t>
+        <w:t xml:space="preserve"> After some research, I narrowed down the potentials to 3 libraries: PrimeNG, Angular Material and Taiga UI.</w:t>
       </w:r>
       <w:r>
         <w:t xml:space="preserve"> Due to my work, I have experience with Angular Material, however I am not too satisfied with its appearance, </w:t>
@@ -14873,15 +15056,7 @@
         <w:t>, which also means less documentation.</w:t>
       </w:r>
       <w:r>
-        <w:t xml:space="preserve"> With </w:t>
-      </w:r>
-      <w:proofErr w:type="spellStart"/>
-      <w:r>
-        <w:t>PrimeNG</w:t>
-      </w:r>
-      <w:proofErr w:type="spellEnd"/>
-      <w:r>
-        <w:t>, I had some experienc</w:t>
+        <w:t xml:space="preserve"> With PrimeNG, I had some experienc</w:t>
       </w:r>
       <w:r>
         <w:t>e</w:t>
@@ -14895,13 +15070,8 @@
       <w:r>
         <w:t xml:space="preserve"> </w:t>
       </w:r>
-      <w:proofErr w:type="spellStart"/>
-      <w:r>
-        <w:t>PrimeNG</w:t>
-      </w:r>
-      <w:proofErr w:type="spellEnd"/>
-      <w:r>
-        <w:t xml:space="preserve"> offers the widest range of components and although there are reports of occasional bugs with some components, I decided to choose this framework</w:t>
+      <w:r>
+        <w:t>PrimeNG offers the widest range of components and although there are reports of occasional bugs with some components, I decided to choose this framework</w:t>
       </w:r>
       <w:r>
         <w:t xml:space="preserve">, since it is easy to use and </w:t>
@@ -14915,33 +15085,17 @@
         <w:t>For styling, I contemplated using Tailwind, since it allows rapid development speed, however it also has its own learning curve and I figured that without a strong CSS background, Tailwind may actually cause more problems than it solves.</w:t>
       </w:r>
       <w:r>
-        <w:t xml:space="preserve"> For this reason, I decided to proceed with the project using pure CSS and potentially </w:t>
-      </w:r>
-      <w:proofErr w:type="spellStart"/>
-      <w:r>
-        <w:t>PrimeFlex</w:t>
-      </w:r>
-      <w:proofErr w:type="spellEnd"/>
-      <w:r>
-        <w:t xml:space="preserve">, since it is a utility library </w:t>
-      </w:r>
-      <w:r>
-        <w:t xml:space="preserve">optimized for </w:t>
-      </w:r>
-      <w:proofErr w:type="spellStart"/>
-      <w:r>
-        <w:t>PrimeNG</w:t>
-      </w:r>
-      <w:proofErr w:type="spellEnd"/>
-      <w:r>
-        <w:t>.</w:t>
+        <w:t xml:space="preserve"> For this reason, I decided to proceed with the project using pure CSS and potentially PrimeFlex, since it is a utility library </w:t>
+      </w:r>
+      <w:r>
+        <w:t>optimized for PrimeNG.</w:t>
       </w:r>
     </w:p>
     <w:p>
       <w:pPr>
         <w:pStyle w:val="Heading3"/>
       </w:pPr>
-      <w:bookmarkStart w:id="43" w:name="_Toc180341400"/>
+      <w:bookmarkStart w:id="43" w:name="_Toc181558592"/>
       <w:r>
         <w:t>Wireframes</w:t>
       </w:r>
@@ -15066,51 +15220,25 @@
       <w:r>
         <w:t xml:space="preserve">Figure </w:t>
       </w:r>
-      <w:r>
-        <w:fldChar w:fldCharType="begin"/>
-      </w:r>
-      <w:r>
-        <w:instrText xml:space="preserve"> STYLEREF 1 \s </w:instrText>
-      </w:r>
-      <w:r>
-        <w:fldChar w:fldCharType="separate"/>
-      </w:r>
-      <w:r>
-        <w:rPr>
-          <w:noProof/>
-        </w:rPr>
-        <w:t>4</w:t>
-      </w:r>
-      <w:r>
-        <w:rPr>
-          <w:noProof/>
-        </w:rPr>
-        <w:fldChar w:fldCharType="end"/>
-      </w:r>
+      <w:fldSimple w:instr=" STYLEREF 1 \s ">
+        <w:r>
+          <w:rPr>
+            <w:noProof/>
+          </w:rPr>
+          <w:t>4</w:t>
+        </w:r>
+      </w:fldSimple>
       <w:r>
         <w:t>.</w:t>
       </w:r>
-      <w:r>
-        <w:fldChar w:fldCharType="begin"/>
-      </w:r>
-      <w:r>
-        <w:instrText xml:space="preserve"> SEQ Figure \* ARABIC \s 1 </w:instrText>
-      </w:r>
-      <w:r>
-        <w:fldChar w:fldCharType="separate"/>
-      </w:r>
-      <w:r>
-        <w:rPr>
-          <w:noProof/>
-        </w:rPr>
-        <w:t>1</w:t>
-      </w:r>
-      <w:r>
-        <w:rPr>
-          <w:noProof/>
-        </w:rPr>
-        <w:fldChar w:fldCharType="end"/>
-      </w:r>
+      <w:fldSimple w:instr=" SEQ Figure \* ARABIC \s 1 ">
+        <w:r>
+          <w:rPr>
+            <w:noProof/>
+          </w:rPr>
+          <w:t>1</w:t>
+        </w:r>
+      </w:fldSimple>
       <w:r>
         <w:t xml:space="preserve"> - </w:t>
       </w:r>
@@ -15247,51 +15375,25 @@
       <w:r>
         <w:t xml:space="preserve">Figure </w:t>
       </w:r>
-      <w:r>
-        <w:fldChar w:fldCharType="begin"/>
-      </w:r>
-      <w:r>
-        <w:instrText xml:space="preserve"> STYLEREF 1 \s </w:instrText>
-      </w:r>
-      <w:r>
-        <w:fldChar w:fldCharType="separate"/>
-      </w:r>
-      <w:r>
-        <w:rPr>
-          <w:noProof/>
-        </w:rPr>
-        <w:t>4</w:t>
-      </w:r>
-      <w:r>
-        <w:rPr>
-          <w:noProof/>
-        </w:rPr>
-        <w:fldChar w:fldCharType="end"/>
-      </w:r>
+      <w:fldSimple w:instr=" STYLEREF 1 \s ">
+        <w:r>
+          <w:rPr>
+            <w:noProof/>
+          </w:rPr>
+          <w:t>4</w:t>
+        </w:r>
+      </w:fldSimple>
       <w:r>
         <w:t>.</w:t>
       </w:r>
-      <w:r>
-        <w:fldChar w:fldCharType="begin"/>
-      </w:r>
-      <w:r>
-        <w:instrText xml:space="preserve"> SEQ Figure \* ARABIC \s 1 </w:instrText>
-      </w:r>
-      <w:r>
-        <w:fldChar w:fldCharType="separate"/>
-      </w:r>
-      <w:r>
-        <w:rPr>
-          <w:noProof/>
-        </w:rPr>
-        <w:t>2</w:t>
-      </w:r>
-      <w:r>
-        <w:rPr>
-          <w:noProof/>
-        </w:rPr>
-        <w:fldChar w:fldCharType="end"/>
-      </w:r>
+      <w:fldSimple w:instr=" SEQ Figure \* ARABIC \s 1 ">
+        <w:r>
+          <w:rPr>
+            <w:noProof/>
+          </w:rPr>
+          <w:t>2</w:t>
+        </w:r>
+      </w:fldSimple>
       <w:r>
         <w:t xml:space="preserve"> </w:t>
       </w:r>
@@ -15425,51 +15527,25 @@
       <w:r>
         <w:t xml:space="preserve">Figure </w:t>
       </w:r>
-      <w:r>
-        <w:fldChar w:fldCharType="begin"/>
-      </w:r>
-      <w:r>
-        <w:instrText xml:space="preserve"> STYLEREF 1 \s </w:instrText>
-      </w:r>
-      <w:r>
-        <w:fldChar w:fldCharType="separate"/>
-      </w:r>
-      <w:r>
-        <w:rPr>
-          <w:noProof/>
-        </w:rPr>
-        <w:t>4</w:t>
-      </w:r>
-      <w:r>
-        <w:rPr>
-          <w:noProof/>
-        </w:rPr>
-        <w:fldChar w:fldCharType="end"/>
-      </w:r>
+      <w:fldSimple w:instr=" STYLEREF 1 \s ">
+        <w:r>
+          <w:rPr>
+            <w:noProof/>
+          </w:rPr>
+          <w:t>4</w:t>
+        </w:r>
+      </w:fldSimple>
       <w:r>
         <w:t>.</w:t>
       </w:r>
-      <w:r>
-        <w:fldChar w:fldCharType="begin"/>
-      </w:r>
-      <w:r>
-        <w:instrText xml:space="preserve"> SEQ Figure \* ARABIC \s 1 </w:instrText>
-      </w:r>
-      <w:r>
-        <w:fldChar w:fldCharType="separate"/>
-      </w:r>
-      <w:r>
-        <w:rPr>
-          <w:noProof/>
-        </w:rPr>
-        <w:t>3</w:t>
-      </w:r>
-      <w:r>
-        <w:rPr>
-          <w:noProof/>
-        </w:rPr>
-        <w:fldChar w:fldCharType="end"/>
-      </w:r>
+      <w:fldSimple w:instr=" SEQ Figure \* ARABIC \s 1 ">
+        <w:r>
+          <w:rPr>
+            <w:noProof/>
+          </w:rPr>
+          <w:t>3</w:t>
+        </w:r>
+      </w:fldSimple>
       <w:r>
         <w:t xml:space="preserve"> – </w:t>
       </w:r>
@@ -15600,51 +15676,25 @@
       <w:r>
         <w:t xml:space="preserve">Figure </w:t>
       </w:r>
-      <w:r>
-        <w:fldChar w:fldCharType="begin"/>
-      </w:r>
-      <w:r>
-        <w:instrText xml:space="preserve"> STYLEREF 1 \s </w:instrText>
-      </w:r>
-      <w:r>
-        <w:fldChar w:fldCharType="separate"/>
-      </w:r>
-      <w:r>
-        <w:rPr>
-          <w:noProof/>
-        </w:rPr>
-        <w:t>4</w:t>
-      </w:r>
-      <w:r>
-        <w:rPr>
-          <w:noProof/>
-        </w:rPr>
-        <w:fldChar w:fldCharType="end"/>
-      </w:r>
+      <w:fldSimple w:instr=" STYLEREF 1 \s ">
+        <w:r>
+          <w:rPr>
+            <w:noProof/>
+          </w:rPr>
+          <w:t>4</w:t>
+        </w:r>
+      </w:fldSimple>
       <w:r>
         <w:t>.</w:t>
       </w:r>
-      <w:r>
-        <w:fldChar w:fldCharType="begin"/>
-      </w:r>
-      <w:r>
-        <w:instrText xml:space="preserve"> SEQ Figure \* ARABIC \s 1 </w:instrText>
-      </w:r>
-      <w:r>
-        <w:fldChar w:fldCharType="separate"/>
-      </w:r>
-      <w:r>
-        <w:rPr>
-          <w:noProof/>
-        </w:rPr>
-        <w:t>4</w:t>
-      </w:r>
-      <w:r>
-        <w:rPr>
-          <w:noProof/>
-        </w:rPr>
-        <w:fldChar w:fldCharType="end"/>
-      </w:r>
+      <w:fldSimple w:instr=" SEQ Figure \* ARABIC \s 1 ">
+        <w:r>
+          <w:rPr>
+            <w:noProof/>
+          </w:rPr>
+          <w:t>4</w:t>
+        </w:r>
+      </w:fldSimple>
       <w:r>
         <w:t xml:space="preserve"> - Cart Page</w:t>
       </w:r>
@@ -15715,7 +15765,7 @@
       <w:pPr>
         <w:pStyle w:val="Heading2"/>
       </w:pPr>
-      <w:bookmarkStart w:id="48" w:name="_Toc180341401"/>
+      <w:bookmarkStart w:id="48" w:name="_Toc181558593"/>
       <w:r>
         <w:lastRenderedPageBreak/>
         <w:t>Database</w:t>
@@ -15726,7 +15776,7 @@
       <w:pPr>
         <w:pStyle w:val="Heading3"/>
       </w:pPr>
-      <w:bookmarkStart w:id="49" w:name="_Toc180341402"/>
+      <w:bookmarkStart w:id="49" w:name="_Toc181558594"/>
       <w:r>
         <w:t>Chosen DBMS</w:t>
       </w:r>
@@ -15749,15 +15799,7 @@
         <w:t>database management system (DBMS).</w:t>
       </w:r>
       <w:r>
-        <w:t xml:space="preserve"> In the past, I had done research on different database management systems and at that time came to the conclusion that </w:t>
-      </w:r>
-      <w:proofErr w:type="spellStart"/>
-      <w:r>
-        <w:t>PostgeSQL</w:t>
-      </w:r>
-      <w:proofErr w:type="spellEnd"/>
-      <w:r>
-        <w:t xml:space="preserve"> and MySQL are the best choices for most use-cases.</w:t>
+        <w:t xml:space="preserve"> In the past, I had done research on different database management systems and at that time came to the conclusion that PostgeSQL and MySQL are the best choices for most use-cases.</w:t>
       </w:r>
       <w:r>
         <w:t xml:space="preserve"> </w:t>
@@ -15791,7 +15833,7 @@
       <w:pPr>
         <w:pStyle w:val="Heading3"/>
       </w:pPr>
-      <w:bookmarkStart w:id="50" w:name="_Toc180341403"/>
+      <w:bookmarkStart w:id="50" w:name="_Toc181558595"/>
       <w:r>
         <w:t>Schema</w:t>
       </w:r>
@@ -15830,7 +15872,7 @@
           <w:noProof/>
         </w:rPr>
         <w:drawing>
-          <wp:inline distT="0" distB="0" distL="0" distR="0" wp14:anchorId="0E871AA0" wp14:editId="007CC445">
+          <wp:inline distT="0" distB="0" distL="0" distR="0" wp14:anchorId="0E871AA0" wp14:editId="33F251F1">
             <wp:extent cx="5267823" cy="3067868"/>
             <wp:effectExtent l="0" t="0" r="9525" b="0"/>
             <wp:docPr id="2" name="Picture 2"/>
@@ -15880,51 +15922,25 @@
       <w:r>
         <w:t xml:space="preserve">Figure </w:t>
       </w:r>
-      <w:r>
-        <w:fldChar w:fldCharType="begin"/>
-      </w:r>
-      <w:r>
-        <w:instrText xml:space="preserve"> STYLEREF 1 \s </w:instrText>
-      </w:r>
-      <w:r>
-        <w:fldChar w:fldCharType="separate"/>
-      </w:r>
-      <w:r>
-        <w:rPr>
-          <w:noProof/>
-        </w:rPr>
-        <w:t>4</w:t>
-      </w:r>
-      <w:r>
-        <w:rPr>
-          <w:noProof/>
-        </w:rPr>
-        <w:fldChar w:fldCharType="end"/>
-      </w:r>
+      <w:fldSimple w:instr=" STYLEREF 1 \s ">
+        <w:r>
+          <w:rPr>
+            <w:noProof/>
+          </w:rPr>
+          <w:t>4</w:t>
+        </w:r>
+      </w:fldSimple>
       <w:r>
         <w:t>.</w:t>
       </w:r>
-      <w:r>
-        <w:fldChar w:fldCharType="begin"/>
-      </w:r>
-      <w:r>
-        <w:instrText xml:space="preserve"> SEQ Figure \* ARABIC \s 1 </w:instrText>
-      </w:r>
-      <w:r>
-        <w:fldChar w:fldCharType="separate"/>
-      </w:r>
-      <w:r>
-        <w:rPr>
-          <w:noProof/>
-        </w:rPr>
-        <w:t>5</w:t>
-      </w:r>
-      <w:r>
-        <w:rPr>
-          <w:noProof/>
-        </w:rPr>
-        <w:fldChar w:fldCharType="end"/>
-      </w:r>
+      <w:fldSimple w:instr=" SEQ Figure \* ARABIC \s 1 ">
+        <w:r>
+          <w:rPr>
+            <w:noProof/>
+          </w:rPr>
+          <w:t>5</w:t>
+        </w:r>
+      </w:fldSimple>
       <w:r>
         <w:t xml:space="preserve"> </w:t>
       </w:r>
@@ -15947,8 +15963,8 @@
           <w:noProof/>
         </w:rPr>
         <w:drawing>
-          <wp:inline distT="0" distB="0" distL="0" distR="0" wp14:anchorId="372CE188" wp14:editId="0C1CB5DD">
-            <wp:extent cx="5597525" cy="4360239"/>
+          <wp:inline distT="0" distB="0" distL="0" distR="0" wp14:anchorId="372CE188" wp14:editId="5DBDEC16">
+            <wp:extent cx="5597525" cy="3750444"/>
             <wp:effectExtent l="0" t="0" r="3175" b="2540"/>
             <wp:docPr id="3" name="Picture 3"/>
             <wp:cNvGraphicFramePr>
@@ -15972,7 +15988,7 @@
                   <pic:spPr bwMode="auto">
                     <a:xfrm>
                       <a:off x="0" y="0"/>
-                      <a:ext cx="5597525" cy="4360239"/>
+                      <a:ext cx="5597525" cy="3750444"/>
                     </a:xfrm>
                     <a:prstGeom prst="rect">
                       <a:avLst/>
@@ -16001,14 +16017,51 @@
       <w:r>
         <w:t xml:space="preserve">Figure </w:t>
       </w:r>
+      <w:fldSimple w:instr=" STYLEREF 1 \s ">
+        <w:r>
+          <w:rPr>
+            <w:noProof/>
+          </w:rPr>
+          <w:t>4</w:t>
+        </w:r>
+      </w:fldSimple>
+      <w:r>
+        <w:t>.</w:t>
+      </w:r>
+      <w:fldSimple w:instr=" SEQ Figure \* ARABIC \s 1 ">
+        <w:r>
+          <w:rPr>
+            <w:noProof/>
+          </w:rPr>
+          <w:t>6</w:t>
+        </w:r>
+      </w:fldSimple>
+      <w:r>
+        <w:t xml:space="preserve"> </w:t>
+      </w:r>
+      <w:r>
+        <w:t>ERD of the i</w:t>
+      </w:r>
+      <w:r>
+        <w:t>mproved version of the schema</w:t>
+      </w:r>
+      <w:bookmarkEnd w:id="52"/>
+    </w:p>
+    <w:p>
+      <w:r>
+        <w:t xml:space="preserve">As seen in </w:t>
+      </w:r>
       <w:r>
         <w:fldChar w:fldCharType="begin"/>
       </w:r>
       <w:r>
-        <w:instrText xml:space="preserve"> STYLEREF 1 \s </w:instrText>
+        <w:instrText xml:space="preserve"> REF _Ref180075906 \h </w:instrText>
       </w:r>
       <w:r>
         <w:fldChar w:fldCharType="separate"/>
+      </w:r>
+      <w:r>
+        <w:t xml:space="preserve">Figure </w:t>
       </w:r>
       <w:r>
         <w:rPr>
@@ -16017,22 +16070,73 @@
         <w:t>4</w:t>
       </w:r>
       <w:r>
+        <w:t>.</w:t>
+      </w:r>
+      <w:r>
         <w:rPr>
           <w:noProof/>
         </w:rPr>
+        <w:t>5</w:t>
+      </w:r>
+      <w:r>
+        <w:t xml:space="preserve"> ERD of the initial state of the schema</w:t>
+      </w:r>
+      <w:r>
         <w:fldChar w:fldCharType="end"/>
       </w:r>
       <w:r>
+        <w:t>, I used title cas</w:t>
+      </w:r>
+      <w:r>
+        <w:t>e</w:t>
+      </w:r>
+      <w:r>
+        <w:t xml:space="preserve">, which I later regretted, since I find that the case-insensitive nature of SQL renders it useless, so I replaced </w:t>
+      </w:r>
+      <w:r>
+        <w:t xml:space="preserve">it with snake case, </w:t>
+      </w:r>
+      <w:r>
+        <w:t>which</w:t>
+      </w:r>
+      <w:r>
+        <w:t xml:space="preserve"> is more appropriate for table </w:t>
+      </w:r>
+      <w:r>
+        <w:t xml:space="preserve">and field </w:t>
+      </w:r>
+      <w:r>
+        <w:t>names</w:t>
+      </w:r>
+      <w:r>
+        <w:t xml:space="preserve"> in my opinion</w:t>
+      </w:r>
+      <w:r>
         <w:t>.</w:t>
       </w:r>
       <w:r>
+        <w:t xml:space="preserve"> In the newer schema, </w:t>
+      </w:r>
+      <w:r>
         <w:fldChar w:fldCharType="begin"/>
       </w:r>
       <w:r>
-        <w:instrText xml:space="preserve"> SEQ Figure \* ARABIC \s 1 </w:instrText>
+        <w:instrText xml:space="preserve"> REF _Ref180076224 \h </w:instrText>
       </w:r>
       <w:r>
         <w:fldChar w:fldCharType="separate"/>
+      </w:r>
+      <w:r>
+        <w:t xml:space="preserve">Figure </w:t>
+      </w:r>
+      <w:r>
+        <w:rPr>
+          <w:noProof/>
+        </w:rPr>
+        <w:t>4</w:t>
+      </w:r>
+      <w:r>
+        <w:t>.</w:t>
       </w:r>
       <w:r>
         <w:rPr>
@@ -16041,138 +16145,19 @@
         <w:t>6</w:t>
       </w:r>
       <w:r>
-        <w:rPr>
-          <w:noProof/>
-        </w:rPr>
+        <w:t xml:space="preserve"> ERD of the improved version of the schema</w:t>
+      </w:r>
+      <w:r>
         <w:fldChar w:fldCharType="end"/>
       </w:r>
       <w:r>
-        <w:t xml:space="preserve"> </w:t>
-      </w:r>
-      <w:r>
-        <w:t>ERD of the i</w:t>
-      </w:r>
-      <w:r>
-        <w:t>mproved version of the schema</w:t>
-      </w:r>
-      <w:bookmarkEnd w:id="52"/>
-    </w:p>
-    <w:p>
-      <w:r>
-        <w:t xml:space="preserve">As seen in </w:t>
-      </w:r>
-      <w:r>
-        <w:fldChar w:fldCharType="begin"/>
-      </w:r>
-      <w:r>
-        <w:instrText xml:space="preserve"> REF _Ref180075906 \h </w:instrText>
-      </w:r>
-      <w:r>
-        <w:fldChar w:fldCharType="separate"/>
-      </w:r>
-      <w:r>
-        <w:t xml:space="preserve">Figure </w:t>
-      </w:r>
-      <w:r>
-        <w:rPr>
-          <w:noProof/>
-        </w:rPr>
-        <w:t>4</w:t>
-      </w:r>
-      <w:r>
-        <w:t>.</w:t>
-      </w:r>
-      <w:r>
-        <w:rPr>
-          <w:noProof/>
-        </w:rPr>
-        <w:t>5</w:t>
-      </w:r>
-      <w:r>
-        <w:t xml:space="preserve"> ERD of the initial state of the schema</w:t>
-      </w:r>
-      <w:r>
-        <w:fldChar w:fldCharType="end"/>
-      </w:r>
-      <w:r>
-        <w:t>, I used title cas</w:t>
-      </w:r>
-      <w:r>
-        <w:t>e</w:t>
-      </w:r>
-      <w:r>
-        <w:t xml:space="preserve">, which I later regretted, since I find that the case-insensitive nature of SQL renders it useless, so I replaced </w:t>
-      </w:r>
-      <w:r>
-        <w:t xml:space="preserve">it with snake case, </w:t>
-      </w:r>
-      <w:r>
-        <w:t>which</w:t>
-      </w:r>
-      <w:r>
-        <w:t xml:space="preserve"> is more appropriate for table </w:t>
-      </w:r>
-      <w:r>
-        <w:t xml:space="preserve">and field </w:t>
-      </w:r>
-      <w:r>
-        <w:t>names</w:t>
-      </w:r>
-      <w:r>
-        <w:t xml:space="preserve"> in my opinion</w:t>
-      </w:r>
-      <w:r>
-        <w:t>.</w:t>
-      </w:r>
-      <w:r>
-        <w:t xml:space="preserve"> In the newer schema, </w:t>
-      </w:r>
-      <w:r>
-        <w:fldChar w:fldCharType="begin"/>
-      </w:r>
-      <w:r>
-        <w:instrText xml:space="preserve"> REF _Ref180076224 \h </w:instrText>
-      </w:r>
-      <w:r>
-        <w:fldChar w:fldCharType="separate"/>
-      </w:r>
-      <w:r>
-        <w:t xml:space="preserve">Figure </w:t>
-      </w:r>
-      <w:r>
-        <w:rPr>
-          <w:noProof/>
-        </w:rPr>
-        <w:t>4</w:t>
-      </w:r>
-      <w:r>
-        <w:t>.</w:t>
-      </w:r>
-      <w:r>
-        <w:rPr>
-          <w:noProof/>
-        </w:rPr>
-        <w:t>6</w:t>
-      </w:r>
-      <w:r>
-        <w:t xml:space="preserve"> ERD of the improved version of the schema</w:t>
-      </w:r>
-      <w:r>
-        <w:fldChar w:fldCharType="end"/>
-      </w:r>
-      <w:r>
         <w:t xml:space="preserve">, I also managed to eliminate </w:t>
       </w:r>
       <w:r>
-        <w:t xml:space="preserve">the </w:t>
-      </w:r>
-      <w:proofErr w:type="spellStart"/>
-      <w:r>
-        <w:t>SubcategoryAndProduct</w:t>
-      </w:r>
-      <w:proofErr w:type="spellEnd"/>
-      <w:r>
-        <w:t xml:space="preserve"> connector table, since I realized I should make one product belong to only one subcategory, to keep the site simple (this becomes obvious from looking at the wireframes, since the breadcrumbs on the product page points to the appropriate subcategory of the product, which is only possible to implement, if a product only belongs to one category).</w:t>
+        <w:t>the SubcategoryAndProduct connector table, since I realized I should make one product belong to only one subcategory, to keep the site simple (this becomes obvious from looking at the wireframes, since the breadcrumbs on the product page points to the appropriate subcategory of the product, which is only possible to implement, if a product only belongs to one category).</w:t>
+      </w:r>
+      <w:r>
+        <w:t xml:space="preserve"> An Image table has been connected to the Product table, so that images can be associated with the products.</w:t>
       </w:r>
       <w:r>
         <w:t xml:space="preserve"> I also paid attention to more subtle details, e.g., not using reserved words such as order and user as the names of the tables</w:t>
@@ -16199,7 +16184,7 @@
       <w:pPr>
         <w:pStyle w:val="Heading1"/>
       </w:pPr>
-      <w:bookmarkStart w:id="53" w:name="_Toc180341404"/>
+      <w:bookmarkStart w:id="53" w:name="_Toc181558596"/>
       <w:r>
         <w:lastRenderedPageBreak/>
         <w:t>Implementation</w:t>
@@ -16210,7 +16195,7 @@
       <w:pPr>
         <w:pStyle w:val="Heading2"/>
       </w:pPr>
-      <w:bookmarkStart w:id="54" w:name="_Toc180341405"/>
+      <w:bookmarkStart w:id="54" w:name="_Toc181558597"/>
       <w:r>
         <w:t>Frontend Website</w:t>
       </w:r>
@@ -16230,26 +16215,10 @@
         <w:t xml:space="preserve"> Angular CLI version</w:t>
       </w:r>
       <w:r>
-        <w:t xml:space="preserve">, Node.js and the </w:t>
-      </w:r>
-      <w:proofErr w:type="spellStart"/>
-      <w:r>
-        <w:t>npm</w:t>
-      </w:r>
-      <w:proofErr w:type="spellEnd"/>
-      <w:r>
-        <w:t xml:space="preserve"> package of</w:t>
-      </w:r>
-      <w:r>
-        <w:t xml:space="preserve"> </w:t>
-      </w:r>
-      <w:proofErr w:type="spellStart"/>
-      <w:r>
-        <w:t>PrimeNG</w:t>
-      </w:r>
-      <w:proofErr w:type="spellEnd"/>
-      <w:r>
-        <w:t>.</w:t>
+        <w:t>, Node.js and the npm package of</w:t>
+      </w:r>
+      <w:r>
+        <w:t xml:space="preserve"> PrimeNG.</w:t>
       </w:r>
       <w:r>
         <w:t xml:space="preserve"> </w:t>
@@ -16354,7 +16323,7 @@
       <w:pPr>
         <w:pStyle w:val="Heading2"/>
       </w:pPr>
-      <w:bookmarkStart w:id="55" w:name="_Toc180341406"/>
+      <w:bookmarkStart w:id="55" w:name="_Toc181558598"/>
       <w:r>
         <w:lastRenderedPageBreak/>
         <w:t>Database</w:t>
@@ -16373,6 +16342,16 @@
       </w:r>
     </w:p>
     <w:p>
+      <w:pPr>
+        <w:pStyle w:val="Heading3"/>
+      </w:pPr>
+      <w:bookmarkStart w:id="56" w:name="_Toc181558599"/>
+      <w:r>
+        <w:t>Primary Key</w:t>
+      </w:r>
+      <w:bookmarkEnd w:id="56"/>
+    </w:p>
+    <w:p>
       <w:r>
         <w:t>An important question to consider</w:t>
       </w:r>
@@ -16470,11 +16449,26 @@
       <w:pPr>
         <w:pStyle w:val="Heading3"/>
       </w:pPr>
-      <w:bookmarkStart w:id="56" w:name="_Toc180341407"/>
+      <w:bookmarkStart w:id="57" w:name="_Toc181558600"/>
+      <w:r>
+        <w:t>Permission Management</w:t>
+      </w:r>
+      <w:bookmarkEnd w:id="57"/>
+    </w:p>
+    <w:p>
+      <w:r>
+        <w:t>Initially I used the superuser (postgres) to create and manage the database. Later on, I revisited this and created a user (shopadmin) with CREATE rights. Then as the shopadmin user created the database (ecommerce) and everything (tables, sequences and functions) within the database. This way, since the shopadmin user is the owner of all the entities, it has access to everything within the database, but nothing outside of it.</w:t>
+      </w:r>
+    </w:p>
+    <w:p>
+      <w:pPr>
+        <w:pStyle w:val="Heading3"/>
+      </w:pPr>
+      <w:bookmarkStart w:id="58" w:name="_Toc181558601"/>
       <w:r>
         <w:t>Password Security</w:t>
       </w:r>
-      <w:bookmarkEnd w:id="56"/>
+      <w:bookmarkEnd w:id="58"/>
     </w:p>
     <w:p>
       <w:r>
@@ -16507,114 +16501,102 @@
         <w:t xml:space="preserve"> the record of the customer.</w:t>
       </w:r>
       <w:r>
-        <w:t xml:space="preserve"> I incorporated this in a function called </w:t>
+        <w:t xml:space="preserve"> I incorporated this in a function </w:t>
+      </w:r>
+      <w:r>
+        <w:t>called create</w:t>
+      </w:r>
+      <w:r>
+        <w:t>_customer</w:t>
+      </w:r>
+      <w:r>
+        <w:t>, which is responsible for creating a new customer record.</w:t>
+      </w:r>
+      <w:r>
+        <w:t xml:space="preserve"> A check_password function has also been created</w:t>
+      </w:r>
+      <w:r>
+        <w:t xml:space="preserve">, which can authenticate the user based on their email and entered password. This is </w:t>
+      </w:r>
+      <w:r>
+        <w:t>carried out</w:t>
+      </w:r>
+      <w:r>
+        <w:t xml:space="preserve"> the same way as the password generation, salt is appended at the end of the password, the whole text is hashed and compared with the actual hash.</w:t>
+      </w:r>
+    </w:p>
+    <w:p>
+      <w:pPr>
+        <w:pStyle w:val="Heading3"/>
+      </w:pPr>
+      <w:bookmarkStart w:id="59" w:name="_Toc181558602"/>
+      <w:r>
+        <w:lastRenderedPageBreak/>
+        <w:t xml:space="preserve">Product </w:t>
+      </w:r>
+      <w:r>
+        <w:t>ID Obfuscation</w:t>
+      </w:r>
+      <w:bookmarkEnd w:id="59"/>
+    </w:p>
+    <w:p>
+      <w:r>
+        <w:t xml:space="preserve">Following the </w:t>
+      </w:r>
+      <w:r>
+        <w:t>principle</w:t>
+      </w:r>
+      <w:r>
+        <w:t xml:space="preserve"> of security through obscurity the ID (for example a product id) should not give away details about the database</w:t>
+      </w:r>
+      <w:r>
+        <w:t xml:space="preserve"> (</w:t>
+      </w:r>
+      <w:r>
+        <w:t>e.g.,</w:t>
+      </w:r>
+      <w:r>
+        <w:t xml:space="preserve"> the number of products stored)</w:t>
+      </w:r>
+      <w:r>
+        <w:t>.</w:t>
+      </w:r>
+      <w:r>
+        <w:t xml:space="preserve"> For this reason, if a sequential ID is used, </w:t>
+      </w:r>
+      <w:r>
+        <w:t>preferably that should not be displayed in the URL of the frontend.</w:t>
+      </w:r>
+      <w:r>
+        <w:t xml:space="preserve"> The same problem </w:t>
+      </w:r>
+      <w:r>
+        <w:t>would</w:t>
+      </w:r>
+      <w:r>
+        <w:t xml:space="preserve"> not arise with UUID (especially before version 7) since it does not retain sequence information.</w:t>
+      </w:r>
+    </w:p>
+    <w:p>
+      <w:r>
+        <w:t xml:space="preserve">To solve this problem, I decided to introduce </w:t>
+      </w:r>
+      <w:r>
+        <w:t>two new fields</w:t>
+      </w:r>
+      <w:r>
+        <w:t xml:space="preserve"> in the product table. The first field is called public_id</w:t>
+      </w:r>
+      <w:r>
+        <w:t>, the public identifier of the product,</w:t>
+      </w:r>
+      <w:r>
+        <w:t xml:space="preserve"> a</w:t>
       </w:r>
       <w:r>
         <w:t xml:space="preserve"> </w:t>
       </w:r>
       <w:r>
-        <w:t>create_customer</w:t>
-      </w:r>
-      <w:r>
-        <w:t>, which is responsible for creating a new customer record.</w:t>
-      </w:r>
-      <w:r>
-        <w:t xml:space="preserve"> A </w:t>
-      </w:r>
-      <w:proofErr w:type="spellStart"/>
-      <w:r>
-        <w:t>check_password</w:t>
-      </w:r>
-      <w:proofErr w:type="spellEnd"/>
-      <w:r>
-        <w:t xml:space="preserve"> function has also been created</w:t>
-      </w:r>
-      <w:r>
-        <w:t xml:space="preserve">, which can authenticate the user based on their email and entered password. This is </w:t>
-      </w:r>
-      <w:r>
-        <w:t>carried out</w:t>
-      </w:r>
-      <w:r>
-        <w:t xml:space="preserve"> the same way as the password generation, salt is appended at the end of the password, the whole text is hashed and compared with the actual hash.</w:t>
-      </w:r>
-    </w:p>
-    <w:p>
-      <w:pPr>
-        <w:pStyle w:val="Heading3"/>
-      </w:pPr>
-      <w:bookmarkStart w:id="57" w:name="_Toc180341408"/>
-      <w:r>
-        <w:t xml:space="preserve">Product </w:t>
-      </w:r>
-      <w:r>
-        <w:t>ID Obfuscation</w:t>
-      </w:r>
-      <w:bookmarkEnd w:id="57"/>
-    </w:p>
-    <w:p>
-      <w:r>
-        <w:t xml:space="preserve">Following the </w:t>
-      </w:r>
-      <w:r>
-        <w:t>principle</w:t>
-      </w:r>
-      <w:r>
-        <w:t xml:space="preserve"> of security through obscurity the ID (for example a product id) should not give away details about the database</w:t>
-      </w:r>
-      <w:r>
-        <w:t xml:space="preserve"> (</w:t>
-      </w:r>
-      <w:r>
-        <w:t>e.g.,</w:t>
-      </w:r>
-      <w:r>
-        <w:t xml:space="preserve"> the number of products stored)</w:t>
-      </w:r>
-      <w:r>
-        <w:t>.</w:t>
-      </w:r>
-      <w:r>
-        <w:t xml:space="preserve"> For this reason, if a sequential ID is used, </w:t>
-      </w:r>
-      <w:r>
-        <w:t>preferably that should not be displayed in the URL of the frontend.</w:t>
-      </w:r>
-      <w:r>
-        <w:t xml:space="preserve"> The same problem </w:t>
-      </w:r>
-      <w:r>
-        <w:t>would</w:t>
-      </w:r>
-      <w:r>
-        <w:t xml:space="preserve"> not arise with UUID (especially before version 7) since it does not retain sequence information.</w:t>
-      </w:r>
-    </w:p>
-    <w:p>
-      <w:r>
-        <w:t xml:space="preserve">To solve this problem, I decided to introduce </w:t>
-      </w:r>
-      <w:r>
-        <w:t>two new fields</w:t>
-      </w:r>
-      <w:r>
-        <w:t xml:space="preserve"> in the product table. The first field is called </w:t>
-      </w:r>
-      <w:proofErr w:type="spellStart"/>
-      <w:r>
-        <w:t>public_id</w:t>
-      </w:r>
-      <w:proofErr w:type="spellEnd"/>
-      <w:r>
-        <w:t>, the public identifier of the product,</w:t>
-      </w:r>
-      <w:r>
-        <w:t xml:space="preserve"> a</w:t>
-      </w:r>
-      <w:r>
-        <w:t xml:space="preserve"> </w:t>
-      </w:r>
-      <w:r>
         <w:t>1</w:t>
       </w:r>
       <w:r>
@@ -16636,11 +16618,7 @@
         <w:t xml:space="preserve">custom </w:t>
       </w:r>
       <w:r>
-        <w:t xml:space="preserve">user-defined function </w:t>
-      </w:r>
-      <w:r>
-        <w:lastRenderedPageBreak/>
-        <w:t xml:space="preserve">called </w:t>
+        <w:t xml:space="preserve">user-defined function called </w:t>
       </w:r>
       <w:r>
         <w:t>generate_base_32</w:t>
@@ -16782,6 +16760,138 @@
         <w:t xml:space="preserve"> This is an acceptable compromise between trying to keep the length of the ID short while also ensuring that the system is capable of handling larger volumes of products.</w:t>
       </w:r>
     </w:p>
+    <w:p>
+      <w:pPr>
+        <w:pStyle w:val="Heading3"/>
+      </w:pPr>
+      <w:bookmarkStart w:id="60" w:name="_Toc181558603"/>
+      <w:r>
+        <w:t>Automation and Image Management</w:t>
+      </w:r>
+      <w:bookmarkEnd w:id="60"/>
+    </w:p>
+    <w:p>
+      <w:r>
+        <w:t>During development, the database may have to be recreated numerous times.</w:t>
+      </w:r>
+      <w:r>
+        <w:t xml:space="preserve"> For this reason, I decided to automate this process. Initially I did this manually running sequentially multiple SQL files, to create the shopadmin user, </w:t>
+      </w:r>
+      <w:r>
+        <w:t>the ecommerce table as the shopadmin user and the necessary tables/functions, then populate those tables.</w:t>
+      </w:r>
+      <w:r>
+        <w:t xml:space="preserve"> As the complexity grew, I realized I should further automate this process. </w:t>
+      </w:r>
+      <w:r>
+        <w:t xml:space="preserve">I created a simple CMD script that can easily be rewritten in Bash too if needed, using the psql command, to run the </w:t>
+      </w:r>
+      <w:r>
+        <w:t>necessary scripts</w:t>
+      </w:r>
+      <w:r>
+        <w:t xml:space="preserve"> sequentially.</w:t>
+      </w:r>
+      <w:r>
+        <w:t xml:space="preserve"> Previously I used</w:t>
+      </w:r>
+      <w:r>
+        <w:t xml:space="preserve"> </w:t>
+      </w:r>
+      <w:r>
+        <w:t>psql commands, such as \c within the SQL scripts, however since this is not allowed when loading SQL scripts using the psql command, I had to add additional psql commands for changing the user or the database.</w:t>
+      </w:r>
+      <w:r>
+        <w:t xml:space="preserve"> In the SQL files I also made use of prepared statements and functions to further help with the population of the tables (e.g., in case of customer table, since the salt and the password are connected, the users must be created through a function).</w:t>
+      </w:r>
+    </w:p>
+    <w:p>
+      <w:r>
+        <w:t>After the simpler part of the automation has been done, I decided</w:t>
+      </w:r>
+      <w:r>
+        <w:t xml:space="preserve"> to populate the image table by uploading images from a specific folder to an Amazon S3 bucket</w:t>
+      </w:r>
+      <w:r>
+        <w:t>.</w:t>
+      </w:r>
+      <w:r>
+        <w:t xml:space="preserve"> I felt like PostgreSQL is not the right tool for this purpose, so the image uploader script has been written in Python instead while still interacting with the database.</w:t>
+      </w:r>
+      <w:r>
+        <w:t xml:space="preserve"> The folder has images</w:t>
+      </w:r>
+      <w:r>
+        <w:t xml:space="preserve"> with names</w:t>
+      </w:r>
+      <w:r>
+        <w:t xml:space="preserve"> </w:t>
+      </w:r>
+      <w:r>
+        <w:t>following</w:t>
+      </w:r>
+      <w:r>
+        <w:t xml:space="preserve"> the format {product_id}_{sequence}.</w:t>
+      </w:r>
+      <w:r>
+        <w:t>jpg</w:t>
+      </w:r>
+      <w:r>
+        <w:t>, where sequence stands for the sequential id of the image</w:t>
+      </w:r>
+      <w:r>
+        <w:t xml:space="preserve"> to distinguish images</w:t>
+      </w:r>
+      <w:r>
+        <w:t xml:space="preserve"> of the same product.</w:t>
+      </w:r>
+      <w:r>
+        <w:t xml:space="preserve"> The script iterates through the images in </w:t>
+      </w:r>
+      <w:r>
+        <w:lastRenderedPageBreak/>
+        <w:t>the folder and extracts their product_id.</w:t>
+      </w:r>
+      <w:r>
+        <w:t xml:space="preserve"> Then, a</w:t>
+      </w:r>
+      <w:r>
+        <w:t xml:space="preserve"> unique 20</w:t>
+      </w:r>
+      <w:r>
+        <w:t>-</w:t>
+      </w:r>
+      <w:r>
+        <w:t>character</w:t>
+      </w:r>
+      <w:r>
+        <w:t>-</w:t>
+      </w:r>
+      <w:r>
+        <w:t>long</w:t>
+      </w:r>
+      <w:r>
+        <w:t xml:space="preserve"> </w:t>
+      </w:r>
+      <w:r>
+        <w:t>public_id is created for the image</w:t>
+      </w:r>
+      <w:r>
+        <w:t xml:space="preserve"> and the product_id extracted from the name connects the image to the appropriate product.</w:t>
+      </w:r>
+      <w:r>
+        <w:t xml:space="preserve"> Once the record has been created, the image is subsequently uploaded to the specified S3 bucket. The public URL to this S3 bucket is then used by the frontend to load the images</w:t>
+      </w:r>
+      <w:r>
+        <w:t xml:space="preserve"> (once their public_ids have been retrieved using the backend)</w:t>
+      </w:r>
+      <w:r>
+        <w:t>.</w:t>
+      </w:r>
+      <w:r>
+        <w:t xml:space="preserve"> The whole process is really convenient, since it typically takes less than 15 seconds. </w:t>
+      </w:r>
+    </w:p>
     <w:p/>
     <w:p>
       <w:pPr>
@@ -16793,7 +16903,7 @@
         </w:sectPr>
       </w:pPr>
     </w:p>
-    <w:bookmarkStart w:id="58" w:name="_Toc180341409" w:displacedByCustomXml="next"/>
+    <w:bookmarkStart w:id="61" w:name="_Toc181558604" w:displacedByCustomXml="next"/>
     <w:sdt>
       <w:sdtPr>
         <w:rPr>
@@ -16827,7 +16937,7 @@
           <w:r>
             <w:t>Bibliography</w:t>
           </w:r>
-          <w:bookmarkEnd w:id="58"/>
+          <w:bookmarkEnd w:id="61"/>
         </w:p>
         <w:sdt>
           <w:sdtPr>
